--- a/Walter/TripReports/MyJourneysToTheTopOfEachUSState.docx
+++ b/Walter/TripReports/MyJourneysToTheTopOfEachUSState.docx
@@ -395,14 +395,7 @@
           <w:sz w:val="24"/>
           <w:szCs w:val="24"/>
         </w:rPr>
-        <w:t>Jack Longacr</w:t>
-      </w:r>
-      <w:r>
-        <w:rPr>
-          <w:sz w:val="24"/>
-          <w:szCs w:val="24"/>
-        </w:rPr>
-        <w:t xml:space="preserve">e </w:t>
+        <w:t xml:space="preserve">Jack Longacre </w:t>
       </w:r>
       <w:r>
         <w:rPr>
@@ -480,14 +473,7 @@
           <w:sz w:val="24"/>
           <w:szCs w:val="24"/>
         </w:rPr>
-        <w:t xml:space="preserve">Mr. Longacre didn’t start the pursuit of highpointing. </w:t>
-      </w:r>
-      <w:r>
-        <w:rPr>
-          <w:sz w:val="24"/>
-          <w:szCs w:val="24"/>
-        </w:rPr>
-        <w:t>Apparently</w:t>
+        <w:t>Mr. Longacre didn’t start the pursuit of highpointing. Apparently</w:t>
       </w:r>
       <w:r>
         <w:rPr>
@@ -564,14 +550,7 @@
           <w:sz w:val="24"/>
           <w:szCs w:val="24"/>
         </w:rPr>
-        <w:t>Jack</w:t>
-      </w:r>
-      <w:r>
-        <w:rPr>
-          <w:sz w:val="24"/>
-          <w:szCs w:val="24"/>
-        </w:rPr>
-        <w:t xml:space="preserve"> </w:t>
+        <w:t xml:space="preserve">Jack </w:t>
       </w:r>
       <w:r>
         <w:rPr>
@@ -642,42 +621,7 @@
           <w:sz w:val="24"/>
           <w:szCs w:val="24"/>
         </w:rPr>
-        <w:t xml:space="preserve">such a relatively few number of people have reached the highest point of each of the 50 US States. </w:t>
-      </w:r>
-      <w:r>
-        <w:rPr>
-          <w:sz w:val="24"/>
-          <w:szCs w:val="24"/>
-        </w:rPr>
-        <w:t xml:space="preserve">From information on the </w:t>
-      </w:r>
-      <w:r>
-        <w:rPr>
-          <w:sz w:val="24"/>
-          <w:szCs w:val="24"/>
-        </w:rPr>
-        <w:t xml:space="preserve">Highpointers </w:t>
-      </w:r>
-      <w:r>
-        <w:rPr>
-          <w:sz w:val="24"/>
-          <w:szCs w:val="24"/>
-        </w:rPr>
-        <w:t>club</w:t>
-      </w:r>
-      <w:r>
-        <w:rPr>
-          <w:sz w:val="24"/>
-          <w:szCs w:val="24"/>
-        </w:rPr>
-        <w:t>’s</w:t>
-      </w:r>
-      <w:r>
-        <w:rPr>
-          <w:sz w:val="24"/>
-          <w:szCs w:val="24"/>
-        </w:rPr>
-        <w:t xml:space="preserve"> website, </w:t>
+        <w:t xml:space="preserve">such a relatively few number of people have reached the highest point of each of the 50 US States. From information on the Highpointers club’s website, </w:t>
       </w:r>
       <w:r>
         <w:rPr>
@@ -852,14 +796,7 @@
           <w:sz w:val="24"/>
           <w:szCs w:val="24"/>
         </w:rPr>
-        <w:t>The US state highpoints range from landmarks as low as 345 feet to mountains as tall as 20,320 feet. Some highpoints can be driven to, requiring little or no walking effort, whereas others take skilled mountain climbers’ days</w:t>
-      </w:r>
-      <w:r>
-        <w:rPr>
-          <w:sz w:val="24"/>
-          <w:szCs w:val="24"/>
-        </w:rPr>
-        <w:t xml:space="preserve"> or even weeks to scale on foot.</w:t>
+        <w:t>The US state highpoints range from landmarks as low as 345 feet to mountains as tall as 20,320 feet. Some highpoints can be driven to, requiring little or no walking effort, whereas others take skilled mountain climbers’ days or even weeks to scale on foot.</w:t>
       </w:r>
     </w:p>
     <w:p>
@@ -977,7 +914,35 @@
           <w:sz w:val="24"/>
           <w:szCs w:val="24"/>
         </w:rPr>
-        <w:t xml:space="preserve">This passion began in my childhood. At the young age of 10 years, I climbed Chief Mountain in Glacier Park, MT. At the age of 12 years, with my scout troop, I did a 26 mile back-packing trek from Chief Mountain Customs (USA/Canada border) over Stoney Indian Pass to Goat Haunt at the head of </w:t>
+        <w:t>This passion began in my childhood. At the young age of 10 years, I climbed Chief Mountain in Glacier Park, MT. At the age of 12 years, with my scout troop, I did a 26 mile back-packing trek from Chief Mountain Customs (USA/Canada border) over Stoney Indian Pass to Goat Haunt at the head of Water</w:t>
+      </w:r>
+      <w:r>
+        <w:rPr>
+          <w:sz w:val="24"/>
+          <w:szCs w:val="24"/>
+        </w:rPr>
+        <w:t>t</w:t>
+      </w:r>
+      <w:r>
+        <w:rPr>
+          <w:sz w:val="24"/>
+          <w:szCs w:val="24"/>
+        </w:rPr>
+        <w:t>on</w:t>
+      </w:r>
+      <w:r>
+        <w:rPr>
+          <w:sz w:val="24"/>
+          <w:szCs w:val="24"/>
+        </w:rPr>
+        <w:t xml:space="preserve"> Lakes Alberta</w:t>
+      </w:r>
+      <w:r>
+        <w:rPr>
+          <w:sz w:val="24"/>
+          <w:szCs w:val="24"/>
+        </w:rPr>
+        <w:t xml:space="preserve">. In 1981 &amp; 1982 I camped and hiked in </w:t>
       </w:r>
       <w:proofErr w:type="spellStart"/>
       <w:r>
@@ -985,21 +950,7 @@
           <w:sz w:val="24"/>
           <w:szCs w:val="24"/>
         </w:rPr>
-        <w:t>Water</w:t>
-      </w:r>
-      <w:r>
-        <w:rPr>
-          <w:sz w:val="24"/>
-          <w:szCs w:val="24"/>
-        </w:rPr>
-        <w:t>t</w:t>
-      </w:r>
-      <w:r>
-        <w:rPr>
-          <w:sz w:val="24"/>
-          <w:szCs w:val="24"/>
-        </w:rPr>
-        <w:t>on</w:t>
+        <w:t>Kananaskis</w:t>
       </w:r>
       <w:proofErr w:type="spellEnd"/>
       <w:r>
@@ -1007,7 +958,44 @@
           <w:sz w:val="24"/>
           <w:szCs w:val="24"/>
         </w:rPr>
-        <w:t xml:space="preserve"> Lakes ( interestingly, I still use the down-filled sleeping bag bought for that trip ). In 1981 &amp; 1982 I camped and hiked in </w:t>
+        <w:t xml:space="preserve"> country Alberta, first at the Canadian Boy Scout Jamboree and again for the World Jamboree Hike Master </w:t>
+      </w:r>
+      <w:r>
+        <w:rPr>
+          <w:sz w:val="24"/>
+          <w:szCs w:val="24"/>
+        </w:rPr>
+        <w:t>Camp</w:t>
+      </w:r>
+      <w:r>
+        <w:rPr>
+          <w:sz w:val="24"/>
+          <w:szCs w:val="24"/>
+        </w:rPr>
+        <w:t>. As a teen I fished a lot of the lakes and streams in Southern Alberta, and Northern Montana. In college, I took a High Country Backpacking class.</w:t>
+      </w:r>
+    </w:p>
+    <w:p>
+      <w:pPr>
+        <w:rPr>
+          <w:sz w:val="24"/>
+          <w:szCs w:val="24"/>
+        </w:rPr>
+      </w:pPr>
+    </w:p>
+    <w:p>
+      <w:pPr>
+        <w:rPr>
+          <w:sz w:val="24"/>
+          <w:szCs w:val="24"/>
+        </w:rPr>
+      </w:pPr>
+      <w:r>
+        <w:rPr>
+          <w:sz w:val="24"/>
+          <w:szCs w:val="24"/>
+        </w:rPr>
+        <w:t xml:space="preserve">I can brag about having hiked every marked-trail in Waterton Park, Alberta, and even a few of the now closed ones such as over the cliff into </w:t>
       </w:r>
       <w:proofErr w:type="spellStart"/>
       <w:r>
@@ -1015,7 +1003,7 @@
           <w:sz w:val="24"/>
           <w:szCs w:val="24"/>
         </w:rPr>
-        <w:t>Kananaskis</w:t>
+        <w:t>Lineham</w:t>
       </w:r>
       <w:proofErr w:type="spellEnd"/>
       <w:r>
@@ -1023,94 +1011,7 @@
           <w:sz w:val="24"/>
           <w:szCs w:val="24"/>
         </w:rPr>
-        <w:t xml:space="preserve"> country Alberta, first at the Canadian Boy Scout Jamboree and again for the World Jamboree Hike Master </w:t>
-      </w:r>
-      <w:proofErr w:type="gramStart"/>
-      <w:r>
-        <w:rPr>
-          <w:sz w:val="24"/>
-          <w:szCs w:val="24"/>
-        </w:rPr>
-        <w:t>camp</w:t>
-      </w:r>
-      <w:proofErr w:type="gramEnd"/>
-      <w:r>
-        <w:rPr>
-          <w:sz w:val="24"/>
-          <w:szCs w:val="24"/>
-        </w:rPr>
-        <w:t>. As a teen I fished a lot of the lakes and streams in Southern Alberta, and Northern Montana. In college, I took a High Country Backpacking class.</w:t>
-      </w:r>
-    </w:p>
-    <w:p>
-      <w:pPr>
-        <w:rPr>
-          <w:sz w:val="24"/>
-          <w:szCs w:val="24"/>
-        </w:rPr>
-      </w:pPr>
-    </w:p>
-    <w:p>
-      <w:pPr>
-        <w:rPr>
-          <w:sz w:val="24"/>
-          <w:szCs w:val="24"/>
-        </w:rPr>
-      </w:pPr>
-      <w:r>
-        <w:rPr>
-          <w:sz w:val="24"/>
-          <w:szCs w:val="24"/>
-        </w:rPr>
-        <w:t xml:space="preserve">I can brag about having hiked every marked-trail in </w:t>
-      </w:r>
-      <w:proofErr w:type="spellStart"/>
-      <w:r>
-        <w:rPr>
-          <w:sz w:val="24"/>
-          <w:szCs w:val="24"/>
-        </w:rPr>
-        <w:t>Waterton</w:t>
-      </w:r>
-      <w:proofErr w:type="spellEnd"/>
-      <w:r>
-        <w:rPr>
-          <w:sz w:val="24"/>
-          <w:szCs w:val="24"/>
-        </w:rPr>
-        <w:t xml:space="preserve"> Park, Alberta, and even a few of the now closed ones such as over the cliff into </w:t>
-      </w:r>
-      <w:proofErr w:type="spellStart"/>
-      <w:r>
-        <w:rPr>
-          <w:sz w:val="24"/>
-          <w:szCs w:val="24"/>
-        </w:rPr>
-        <w:t>Lineham</w:t>
-      </w:r>
-      <w:proofErr w:type="spellEnd"/>
-      <w:r>
-        <w:rPr>
-          <w:sz w:val="24"/>
-          <w:szCs w:val="24"/>
-        </w:rPr>
-        <w:t xml:space="preserve"> Lakes. While driving in Glacier Park, MT I was once charged by a moose. Twice on mountain bikes in </w:t>
-      </w:r>
-      <w:proofErr w:type="spellStart"/>
-      <w:r>
-        <w:rPr>
-          <w:sz w:val="24"/>
-          <w:szCs w:val="24"/>
-        </w:rPr>
-        <w:t>Waterton</w:t>
-      </w:r>
-      <w:proofErr w:type="spellEnd"/>
-      <w:r>
-        <w:rPr>
-          <w:sz w:val="24"/>
-          <w:szCs w:val="24"/>
-        </w:rPr>
-        <w:t xml:space="preserve"> I have crossed trails with </w:t>
+        <w:t xml:space="preserve"> Lakes. While driving in Glacier Park, MT I was once charged by a moose. Twice on mountain bikes in Waterton I have crossed trails with grizzly bears, and another time spotted a cougar. In 1993 I biked the 330-km Golden Triangle </w:t>
       </w:r>
       <w:r>
         <w:rPr>
@@ -1118,35 +1019,7 @@
           <w:szCs w:val="24"/>
         </w:rPr>
         <w:lastRenderedPageBreak/>
-        <w:t xml:space="preserve">grizzly bears, and another time spotted a cougar. In 1993 I biked the 330-km Golden Triangle from Banff, Alberta through Radium and Golden BC. I have rock climbed at Stone Hill, MT, ice climbed in Ouray CO, scaled the Grand Teton, and explored the Grand Canyon. My mother, brother and myself, at the stroke of midnight, welcomed in the 21st century from Bear's Hump, and I spent the rest of that day skiing at Castle Mountain. I have white-water rafted on the Gauley </w:t>
-      </w:r>
-      <w:r>
-        <w:rPr>
-          <w:sz w:val="24"/>
-          <w:szCs w:val="24"/>
-        </w:rPr>
-        <w:t>River</w:t>
-      </w:r>
-      <w:r>
-        <w:rPr>
-          <w:sz w:val="24"/>
-          <w:szCs w:val="24"/>
-        </w:rPr>
-        <w:t xml:space="preserve"> in WV and the Youghiogheny </w:t>
-      </w:r>
-      <w:r>
-        <w:rPr>
-          <w:sz w:val="24"/>
-          <w:szCs w:val="24"/>
-        </w:rPr>
-        <w:t>River</w:t>
-      </w:r>
-      <w:r>
-        <w:rPr>
-          <w:sz w:val="24"/>
-          <w:szCs w:val="24"/>
-        </w:rPr>
-        <w:t xml:space="preserve"> in PA. During the 1998-2005 time frame I did countless hikes in the GW Forest, and Shenandoah Park, VA; with a favorite being from the park boundary to White Oaks Falls. I have sky-dived. In 2003 I completed biking the 184.5 mile long C&amp;O canal trail from Washington, DC to Cumberland, MD. During the 2005/2006 ski season I skied 21 full days (did the same number of days in the 2006/2007 season). Between December 2007 and July 2008 I climbed at least one mountain or spent at least one day skiing a week for 29 weeks in a row. Between August 23, 2007 and August 11, 2008 I climbed 52 peaks exceeding my goal of 40 peaks in one year! As of June 2013 I have climbed to the highest point in 15 of the 50 US states. The 2013/14 ski season I got in 32 days at Sundance for a total of 431 lift rides/runs. June 7, 2014 I summited the highest mountain in North America, namely Denali.</w:t>
+        <w:t>from Banff, Alberta through Radium and Golden BC. I have rock climbed at Stone Hill, MT, ice climbed in Ouray CO, scaled the Grand Teton, and explored the Grand Canyon. My mother, brother and myself, at the stroke of midnight, welcomed in the 21st century from Bear's Hump, and I spent the rest of that day skiing at Castle Mountain. I have white-water rafted on the Gauley River in WV and the Youghiogheny River in PA. During the 1998-2005 time frame I did countless hikes in the GW Forest, and Shenandoah Park, VA; with a favorite being from the park boundary to White Oaks Falls. I have sky-dived. In 2003 I completed biking the 184.5 mile long C&amp;O canal trail from Washington, DC to Cumberland, MD. During the 2005/2006 ski season I skied 21 full days (did the same number of days in the 2006/2007 season). Between December 2007 and July 2008 I climbed at least one mountain or spent at least one day skiing a week for 29 weeks in a row. Between August 23, 2007 and August 11, 2008 I climbed 52 peaks exceeding my goal of 40 peaks in one year! The 2013/14 ski season I got in 32 days at Sundance for a total of 431 lift rides/runs. June 7, 2014 I summited the highest mountain in North America, namely Denali.</w:t>
       </w:r>
     </w:p>
     <w:p>
@@ -1190,188 +1063,68 @@
           <w:sz w:val="24"/>
           <w:szCs w:val="24"/>
         </w:rPr>
-        <w:t>I considered myself to be a handyman. Along with my love of the outdoors I enjoy building, creating, repairing things.</w:t>
-      </w:r>
-    </w:p>
-    <w:p>
-      <w:pPr>
-        <w:rPr>
-          <w:sz w:val="24"/>
-          <w:szCs w:val="24"/>
-        </w:rPr>
-      </w:pPr>
-      <w:r>
-        <w:rPr>
-          <w:sz w:val="24"/>
-          <w:szCs w:val="24"/>
-        </w:rPr>
-        <w:t xml:space="preserve">Growing up in a small town I learned to do things myself. As a child I used to repair and modify my bicycle. As a teenager I worked in the summers as a </w:t>
-      </w:r>
-      <w:r>
-        <w:rPr>
-          <w:sz w:val="24"/>
-          <w:szCs w:val="24"/>
-        </w:rPr>
-        <w:t>construction</w:t>
-      </w:r>
-      <w:r>
-        <w:rPr>
-          <w:sz w:val="24"/>
-          <w:szCs w:val="24"/>
-        </w:rPr>
-        <w:t xml:space="preserve"> laborer mainly in stucco, drywall, and painting. In high school I took the </w:t>
-      </w:r>
-      <w:r>
-        <w:rPr>
-          <w:sz w:val="24"/>
-          <w:szCs w:val="24"/>
-        </w:rPr>
-        <w:t>industrial</w:t>
-      </w:r>
-      <w:r>
-        <w:rPr>
-          <w:sz w:val="24"/>
-          <w:szCs w:val="24"/>
-        </w:rPr>
-        <w:t xml:space="preserve"> arts class of wood shop and mechanics. In college I started out studying engineering and found that I prefer hands-on engineering over theoretical textbook engineering. I have remodeled two houses, and got to rebuild both following a fire in 2014. I am constantly doing home improvement, and DYI projects.</w:t>
-      </w:r>
-    </w:p>
-    <w:p>
-      <w:pPr>
-        <w:rPr>
-          <w:sz w:val="24"/>
-          <w:szCs w:val="24"/>
-        </w:rPr>
-      </w:pPr>
-      <w:r>
-        <w:rPr>
-          <w:sz w:val="24"/>
-          <w:szCs w:val="24"/>
-        </w:rPr>
-        <w:t xml:space="preserve">As the Internet was just starting to take off in 1997 I taught myself how to do web development. In 2000 I went into this line of work full time, and twenty years later I'm still hard at it. I have always worked with Microsoft technologies starting out with Access Databases, HTML, </w:t>
-      </w:r>
-      <w:proofErr w:type="spellStart"/>
-      <w:r>
-        <w:rPr>
-          <w:sz w:val="24"/>
-          <w:szCs w:val="24"/>
-        </w:rPr>
-        <w:t>Javascript</w:t>
-      </w:r>
-      <w:proofErr w:type="spellEnd"/>
-      <w:r>
-        <w:rPr>
-          <w:sz w:val="24"/>
-          <w:szCs w:val="24"/>
-        </w:rPr>
-        <w:t>, CSS, and VBScript, moving on to SQL Server, Web Forms, with VB.Net and later with C#. As of 2015 I have been doing MVC with razor and C#. The creative side of it, and the problem solving are what I enjoy.</w:t>
-      </w:r>
-    </w:p>
-    <w:p>
-      <w:pPr>
-        <w:rPr>
-          <w:sz w:val="24"/>
-          <w:szCs w:val="24"/>
-        </w:rPr>
-      </w:pPr>
-    </w:p>
-    <w:p>
-      <w:pPr>
-        <w:rPr>
-          <w:sz w:val="24"/>
-          <w:szCs w:val="24"/>
-        </w:rPr>
-      </w:pPr>
-      <w:r>
-        <w:rPr>
-          <w:sz w:val="24"/>
-          <w:szCs w:val="24"/>
-        </w:rPr>
-        <w:t>My</w:t>
-      </w:r>
-      <w:r>
-        <w:rPr>
-          <w:sz w:val="24"/>
-          <w:szCs w:val="24"/>
-        </w:rPr>
-        <w:t xml:space="preserve"> highpointing calling reaches back to May 2001 when </w:t>
-      </w:r>
-      <w:r>
-        <w:rPr>
-          <w:sz w:val="24"/>
-          <w:szCs w:val="24"/>
-        </w:rPr>
-        <w:t>t</w:t>
-      </w:r>
-      <w:r>
-        <w:rPr>
-          <w:sz w:val="24"/>
-          <w:szCs w:val="24"/>
-        </w:rPr>
-        <w:t>wo friends</w:t>
-      </w:r>
-      <w:r>
-        <w:rPr>
-          <w:sz w:val="24"/>
-          <w:szCs w:val="24"/>
-        </w:rPr>
-        <w:t xml:space="preserve"> and I</w:t>
-      </w:r>
-      <w:r>
-        <w:rPr>
-          <w:sz w:val="24"/>
-          <w:szCs w:val="24"/>
-        </w:rPr>
-        <w:t xml:space="preserve">, having never heard of highpointing, drove to the top North Carolina’s Mount Mitchell. </w:t>
-      </w:r>
-      <w:r>
-        <w:rPr>
-          <w:sz w:val="24"/>
-          <w:szCs w:val="24"/>
-        </w:rPr>
-        <w:t xml:space="preserve"> In the fall of that same year I</w:t>
-      </w:r>
-      <w:r>
-        <w:rPr>
-          <w:sz w:val="24"/>
-          <w:szCs w:val="24"/>
-        </w:rPr>
-        <w:t xml:space="preserve"> tagged a second highpoint without yet having a goal to reach all fifty. Over the next eight years he completed another six, followed by another seven between 2010 and his </w:t>
-      </w:r>
-      <w:hyperlink r:id="rId8" w:tgtFrame="_blank" w:history="1">
-        <w:r>
-          <w:rPr>
-            <w:sz w:val="24"/>
-            <w:szCs w:val="24"/>
-          </w:rPr>
-          <w:t>2014 climb of Denali</w:t>
-        </w:r>
-      </w:hyperlink>
-      <w:r>
-        <w:rPr>
-          <w:sz w:val="24"/>
-          <w:szCs w:val="24"/>
-        </w:rPr>
-        <w:t xml:space="preserve">. Following Denali he tagged another four, and then went into highpointing hibernation </w:t>
-      </w:r>
-      <w:r>
-        <w:rPr>
-          <w:sz w:val="24"/>
-          <w:szCs w:val="24"/>
-        </w:rPr>
-        <w:lastRenderedPageBreak/>
-        <w:t>for over four years. August 2019 his highpointing desire returned and over the next couple of months he increased his highpoint count to twenty-nine.</w:t>
-      </w:r>
-    </w:p>
-    <w:p>
-      <w:pPr>
-        <w:rPr>
-          <w:sz w:val="24"/>
-          <w:szCs w:val="24"/>
-        </w:rPr>
-      </w:pPr>
+        <w:t>Along with my love of the outdoors I enjoy build</w:t>
+      </w:r>
+      <w:r>
+        <w:rPr>
+          <w:sz w:val="24"/>
+          <w:szCs w:val="24"/>
+        </w:rPr>
+        <w:t xml:space="preserve">ing, creating, repairing things, </w:t>
+      </w:r>
+      <w:r>
+        <w:rPr>
+          <w:sz w:val="24"/>
+          <w:szCs w:val="24"/>
+        </w:rPr>
+        <w:t>and I</w:t>
+      </w:r>
+      <w:r>
+        <w:rPr>
+          <w:sz w:val="24"/>
+          <w:szCs w:val="24"/>
+        </w:rPr>
+        <w:t xml:space="preserve"> considered myself to be a handyman</w:t>
+      </w:r>
+      <w:r>
+        <w:rPr>
+          <w:sz w:val="24"/>
+          <w:szCs w:val="24"/>
+        </w:rPr>
+        <w:t>.</w:t>
+      </w:r>
       <w:bookmarkStart w:id="0" w:name="_GoBack"/>
       <w:bookmarkEnd w:id="0"/>
+    </w:p>
+    <w:p>
+      <w:pPr>
+        <w:rPr>
+          <w:sz w:val="24"/>
+          <w:szCs w:val="24"/>
+        </w:rPr>
+      </w:pPr>
+      <w:r>
+        <w:rPr>
+          <w:sz w:val="24"/>
+          <w:szCs w:val="24"/>
+        </w:rPr>
+        <w:t>Growing up in a small town I learned to do things myself. As a child I used to repair and modify my bicycle. As a teenager I worked in the summers as a construction laborer mainly in stucco, drywall, and painting. In high school I took the industrial arts class of wood shop and mechanics. In college I started out studying engineering and found that I prefer hands-on engineering over theoretical textbook engineering. I have remodeled two houses, and got to rebuild both following a fire in 2014. I am constantly doing home improvement, and DYI projects.</w:t>
+      </w:r>
+    </w:p>
+    <w:p>
+      <w:pPr>
+        <w:rPr>
+          <w:sz w:val="24"/>
+          <w:szCs w:val="24"/>
+        </w:rPr>
+      </w:pPr>
+      <w:r>
+        <w:rPr>
+          <w:sz w:val="24"/>
+          <w:szCs w:val="24"/>
+        </w:rPr>
+        <w:t>As the Internet was just starting to take off in 1997 I taught myself how to do web development. In 2000 I went into this line of work full time, and twenty years later I'm still hard at it. The creative side of it, and the problem solving are what I enjoy.</w:t>
+      </w:r>
     </w:p>
     <w:sectPr>
       <w:pgSz w:w="12240" w:h="15840"/>

--- a/Walter/TripReports/MyJourneysToTheTopOfEachUSState.docx
+++ b/Walter/TripReports/MyJourneysToTheTopOfEachUSState.docx
@@ -982,20 +982,120 @@
           <w:szCs w:val="24"/>
         </w:rPr>
       </w:pPr>
-    </w:p>
-    <w:p>
-      <w:pPr>
-        <w:rPr>
-          <w:sz w:val="24"/>
-          <w:szCs w:val="24"/>
-        </w:rPr>
-      </w:pPr>
-      <w:r>
-        <w:rPr>
-          <w:sz w:val="24"/>
-          <w:szCs w:val="24"/>
-        </w:rPr>
-        <w:t xml:space="preserve">I can brag about having hiked every marked-trail in Waterton Park, Alberta, and even a few of the now closed ones such as over the cliff into </w:t>
+      <w:r>
+        <w:rPr>
+          <w:sz w:val="24"/>
+          <w:szCs w:val="24"/>
+        </w:rPr>
+        <w:t>Over the years I estimated I have hiked thousands of miles, and during these hikes I have encountered black bears, crossed paths with grizzly bears, met cougars, foxes, wolfs, and coyotes.  I have even been charged by a moose.</w:t>
+      </w:r>
+      <w:r>
+        <w:rPr>
+          <w:sz w:val="24"/>
+          <w:szCs w:val="24"/>
+        </w:rPr>
+        <w:t xml:space="preserve"> </w:t>
+      </w:r>
+      <w:r>
+        <w:rPr>
+          <w:sz w:val="24"/>
+          <w:szCs w:val="24"/>
+        </w:rPr>
+        <w:t>In 1993 I biked the 330-km Golden Triangle</w:t>
+      </w:r>
+      <w:r>
+        <w:rPr>
+          <w:sz w:val="24"/>
+          <w:szCs w:val="24"/>
+        </w:rPr>
+        <w:t xml:space="preserve"> solo</w:t>
+      </w:r>
+      <w:r>
+        <w:rPr>
+          <w:sz w:val="24"/>
+          <w:szCs w:val="24"/>
+        </w:rPr>
+        <w:t xml:space="preserve"> from Banff, Alberta through Radium and Golden BC. I have rock climbed at Stone Hill, MT, </w:t>
+      </w:r>
+      <w:r>
+        <w:rPr>
+          <w:sz w:val="24"/>
+          <w:szCs w:val="24"/>
+        </w:rPr>
+        <w:lastRenderedPageBreak/>
+        <w:t xml:space="preserve">ice climbed in Ouray CO, scaled the Grand Teton, </w:t>
+      </w:r>
+      <w:r>
+        <w:rPr>
+          <w:sz w:val="24"/>
+          <w:szCs w:val="24"/>
+        </w:rPr>
+        <w:t>e</w:t>
+      </w:r>
+      <w:r>
+        <w:rPr>
+          <w:sz w:val="24"/>
+          <w:szCs w:val="24"/>
+        </w:rPr>
+        <w:t>xplored the Grand Canyon</w:t>
+      </w:r>
+      <w:r>
+        <w:rPr>
+          <w:sz w:val="24"/>
+          <w:szCs w:val="24"/>
+        </w:rPr>
+        <w:t xml:space="preserve"> of Arizona, and visited the Copper Canyons of Mexico</w:t>
+      </w:r>
+      <w:r>
+        <w:rPr>
+          <w:sz w:val="24"/>
+          <w:szCs w:val="24"/>
+        </w:rPr>
+        <w:t xml:space="preserve">. </w:t>
+      </w:r>
+    </w:p>
+    <w:p>
+      <w:pPr>
+        <w:rPr>
+          <w:sz w:val="24"/>
+          <w:szCs w:val="24"/>
+        </w:rPr>
+      </w:pPr>
+    </w:p>
+    <w:p>
+      <w:pPr>
+        <w:rPr>
+          <w:sz w:val="24"/>
+          <w:szCs w:val="24"/>
+        </w:rPr>
+      </w:pPr>
+      <w:r>
+        <w:rPr>
+          <w:sz w:val="24"/>
+          <w:szCs w:val="24"/>
+        </w:rPr>
+        <w:t xml:space="preserve">My mother, brother and myself, at the stroke of midnight, </w:t>
+      </w:r>
+      <w:r>
+        <w:rPr>
+          <w:sz w:val="24"/>
+          <w:szCs w:val="24"/>
+        </w:rPr>
+        <w:t xml:space="preserve"> and during a snow storm, </w:t>
+      </w:r>
+      <w:r>
+        <w:rPr>
+          <w:sz w:val="24"/>
+          <w:szCs w:val="24"/>
+        </w:rPr>
+        <w:t>welcomed in the 21st century from</w:t>
+      </w:r>
+      <w:r>
+        <w:rPr>
+          <w:sz w:val="24"/>
+          <w:szCs w:val="24"/>
+        </w:rPr>
+        <w:t xml:space="preserve"> the platform on Mount </w:t>
       </w:r>
       <w:proofErr w:type="spellStart"/>
       <w:r>
@@ -1003,7 +1103,7 @@
           <w:sz w:val="24"/>
           <w:szCs w:val="24"/>
         </w:rPr>
-        <w:t>Lineham</w:t>
+        <w:t>Crandell</w:t>
       </w:r>
       <w:proofErr w:type="spellEnd"/>
       <w:r>
@@ -1011,7 +1111,369 @@
           <w:sz w:val="24"/>
           <w:szCs w:val="24"/>
         </w:rPr>
-        <w:t xml:space="preserve"> Lakes. While driving in Glacier Park, MT I was once charged by a moose. Twice on mountain bikes in Waterton I have crossed trails with grizzly bears, and another time spotted a cougar. In 1993 I biked the 330-km Golden Triangle </w:t>
+        <w:t xml:space="preserve"> known as </w:t>
+      </w:r>
+      <w:r>
+        <w:rPr>
+          <w:sz w:val="24"/>
+          <w:szCs w:val="24"/>
+        </w:rPr>
+        <w:t>Bear's Hump</w:t>
+      </w:r>
+      <w:r>
+        <w:rPr>
+          <w:sz w:val="24"/>
+          <w:szCs w:val="24"/>
+        </w:rPr>
+        <w:t xml:space="preserve"> in </w:t>
+      </w:r>
+      <w:r>
+        <w:rPr>
+          <w:sz w:val="24"/>
+          <w:szCs w:val="24"/>
+        </w:rPr>
+        <w:t>Water</w:t>
+      </w:r>
+      <w:r>
+        <w:rPr>
+          <w:sz w:val="24"/>
+          <w:szCs w:val="24"/>
+        </w:rPr>
+        <w:t>t</w:t>
+      </w:r>
+      <w:r>
+        <w:rPr>
+          <w:sz w:val="24"/>
+          <w:szCs w:val="24"/>
+        </w:rPr>
+        <w:t>on</w:t>
+      </w:r>
+      <w:r>
+        <w:rPr>
+          <w:sz w:val="24"/>
+          <w:szCs w:val="24"/>
+        </w:rPr>
+        <w:t xml:space="preserve"> Lakes Alberta</w:t>
+      </w:r>
+      <w:r>
+        <w:rPr>
+          <w:sz w:val="24"/>
+          <w:szCs w:val="24"/>
+        </w:rPr>
+        <w:t>.</w:t>
+      </w:r>
+      <w:r>
+        <w:rPr>
+          <w:sz w:val="24"/>
+          <w:szCs w:val="24"/>
+        </w:rPr>
+        <w:t xml:space="preserve"> I have white-water rafted on the Gauley River in WV and the Youghiogheny River in PA. In 2003 I completed biking the 184.5 mile long C&amp;O canal trail from Washington, DC to Cumberland, MD. Between August 23, 2007 and August 11, 2008 I climbed 52 peaks exceeding my goal of 40 peaks in one year! </w:t>
+      </w:r>
+      <w:r>
+        <w:rPr>
+          <w:sz w:val="24"/>
+          <w:szCs w:val="24"/>
+        </w:rPr>
+        <w:t xml:space="preserve">It is pretty typical for me to get in more than 30 ski days each ski season. </w:t>
+      </w:r>
+      <w:r>
+        <w:rPr>
+          <w:sz w:val="24"/>
+          <w:szCs w:val="24"/>
+        </w:rPr>
+        <w:t xml:space="preserve">I have </w:t>
+      </w:r>
+      <w:r>
+        <w:rPr>
+          <w:sz w:val="24"/>
+          <w:szCs w:val="24"/>
+        </w:rPr>
+        <w:t>accomplished</w:t>
+      </w:r>
+      <w:r>
+        <w:rPr>
+          <w:sz w:val="24"/>
+          <w:szCs w:val="24"/>
+        </w:rPr>
+        <w:t xml:space="preserve"> over 350 mountain climbs</w:t>
+      </w:r>
+      <w:r>
+        <w:rPr>
+          <w:sz w:val="24"/>
+          <w:szCs w:val="24"/>
+        </w:rPr>
+        <w:t xml:space="preserve"> to</w:t>
+      </w:r>
+      <w:r>
+        <w:rPr>
+          <w:sz w:val="24"/>
+          <w:szCs w:val="24"/>
+        </w:rPr>
+        <w:t xml:space="preserve"> date, and I have even been sky-</w:t>
+      </w:r>
+      <w:r>
+        <w:rPr>
+          <w:sz w:val="24"/>
+          <w:szCs w:val="24"/>
+        </w:rPr>
+        <w:t>driving.</w:t>
+      </w:r>
+    </w:p>
+    <w:p>
+      <w:pPr>
+        <w:rPr>
+          <w:sz w:val="24"/>
+          <w:szCs w:val="24"/>
+        </w:rPr>
+      </w:pPr>
+      <w:r>
+        <w:rPr>
+          <w:sz w:val="24"/>
+          <w:szCs w:val="24"/>
+        </w:rPr>
+        <w:t>Growing up in a small town I learned to do things myself. As a child I used to repair and modify my bicycle. As a teenager I worked in the summers as a construction laborer mainly in stucco, drywall, and painting. In high school I took the industrial arts class of wood shop and mechanics. In college I started out studying engineering and found that I prefer hands-on engineering over theoretical textbook engineering. I have remodeled two houses, and got to rebuild both following a fire in 2014. I am constantly doing home improvement, and DYI projects.</w:t>
+      </w:r>
+      <w:r>
+        <w:rPr>
+          <w:sz w:val="24"/>
+          <w:szCs w:val="24"/>
+        </w:rPr>
+        <w:t xml:space="preserve"> </w:t>
+      </w:r>
+      <w:r>
+        <w:rPr>
+          <w:sz w:val="24"/>
+          <w:szCs w:val="24"/>
+        </w:rPr>
+        <w:t>Along with my love of the outdoors I enjoy build</w:t>
+      </w:r>
+      <w:r>
+        <w:rPr>
+          <w:sz w:val="24"/>
+          <w:szCs w:val="24"/>
+        </w:rPr>
+        <w:t>ing, creating, repairing things, and I</w:t>
+      </w:r>
+      <w:r>
+        <w:rPr>
+          <w:sz w:val="24"/>
+          <w:szCs w:val="24"/>
+        </w:rPr>
+        <w:t xml:space="preserve"> considered myself to be a handyman</w:t>
+      </w:r>
+      <w:r>
+        <w:rPr>
+          <w:sz w:val="24"/>
+          <w:szCs w:val="24"/>
+        </w:rPr>
+        <w:t>.</w:t>
+      </w:r>
+    </w:p>
+    <w:p>
+      <w:pPr>
+        <w:rPr>
+          <w:sz w:val="24"/>
+          <w:szCs w:val="24"/>
+        </w:rPr>
+      </w:pPr>
+      <w:r>
+        <w:rPr>
+          <w:sz w:val="24"/>
+          <w:szCs w:val="24"/>
+        </w:rPr>
+        <w:t>As the Internet was just starting to take off in 1997 I taught myself how to do web development. In 2000 I went into this line of work full time, and twenty years later I'm still hard at it. The creative side of it, and the problem solving are what I enjoy.</w:t>
+      </w:r>
+    </w:p>
+    <w:p>
+      <w:pPr>
+        <w:rPr>
+          <w:sz w:val="24"/>
+          <w:szCs w:val="24"/>
+        </w:rPr>
+      </w:pPr>
+      <w:r>
+        <w:rPr>
+          <w:sz w:val="24"/>
+          <w:szCs w:val="24"/>
+        </w:rPr>
+        <w:t>I was born in the USA, but had the privilege of being raise in Alberta, Canada –where I spent 18 years.  After high school I lived in Adelaide Australia for two years, and following my graduation from University I was blessed to work and live in South Korea for a full year.</w:t>
+      </w:r>
+    </w:p>
+    <w:p>
+      <w:pPr>
+        <w:rPr>
+          <w:sz w:val="24"/>
+          <w:szCs w:val="24"/>
+        </w:rPr>
+      </w:pPr>
+      <w:r>
+        <w:rPr>
+          <w:sz w:val="24"/>
+          <w:szCs w:val="24"/>
+        </w:rPr>
+        <w:t xml:space="preserve">From the time I left home, in 1985, until the time I purchased my first home in 2006 I lived what is termed today a “minimalist” lifestyle. With the difference being that I never went from having an excessive amount of things to downsizing – instead I simply just never owned a surplus of things.  My way of living over those 21 years was to limit my possessions to only what was essential and to never own more things than I could fit into my car all at once – meaning I could pack up and move anytime with just an hours’ notice.  </w:t>
+      </w:r>
+    </w:p>
+    <w:p>
+      <w:pPr>
+        <w:rPr>
+          <w:sz w:val="24"/>
+          <w:szCs w:val="24"/>
+        </w:rPr>
+      </w:pPr>
+      <w:r>
+        <w:rPr>
+          <w:sz w:val="24"/>
+          <w:szCs w:val="24"/>
+        </w:rPr>
+        <w:t xml:space="preserve">I have always been finically responsible and as such I have managed to work in phases of </w:t>
+      </w:r>
+      <w:r>
+        <w:rPr>
+          <w:sz w:val="24"/>
+          <w:szCs w:val="24"/>
+        </w:rPr>
+        <w:t>un-jobbing</w:t>
+      </w:r>
+      <w:r>
+        <w:rPr>
+          <w:sz w:val="24"/>
+          <w:szCs w:val="24"/>
+        </w:rPr>
+        <w:t xml:space="preserve"> into my </w:t>
+      </w:r>
+      <w:r>
+        <w:rPr>
+          <w:sz w:val="24"/>
+          <w:szCs w:val="24"/>
+        </w:rPr>
+        <w:t xml:space="preserve">adult </w:t>
+      </w:r>
+      <w:r>
+        <w:rPr>
+          <w:sz w:val="24"/>
+          <w:szCs w:val="24"/>
+        </w:rPr>
+        <w:t>life - m</w:t>
+      </w:r>
+      <w:r>
+        <w:rPr>
+          <w:sz w:val="24"/>
+          <w:szCs w:val="24"/>
+        </w:rPr>
+        <w:t>eani</w:t>
+      </w:r>
+      <w:r>
+        <w:rPr>
+          <w:sz w:val="24"/>
+          <w:szCs w:val="24"/>
+        </w:rPr>
+        <w:t>ng I leave a permanent career job  and  go for extended periods of time (6 month or more)</w:t>
+      </w:r>
+      <w:r>
+        <w:rPr>
+          <w:sz w:val="24"/>
+          <w:szCs w:val="24"/>
+        </w:rPr>
+        <w:t xml:space="preserve"> without major, full-time employment.  During </w:t>
+      </w:r>
+      <w:r>
+        <w:rPr>
+          <w:sz w:val="24"/>
+          <w:szCs w:val="24"/>
+        </w:rPr>
+        <w:t>un-jobbing episodes</w:t>
+      </w:r>
+      <w:r>
+        <w:rPr>
+          <w:sz w:val="24"/>
+          <w:szCs w:val="24"/>
+        </w:rPr>
+        <w:t xml:space="preserve"> I </w:t>
+      </w:r>
+      <w:r>
+        <w:rPr>
+          <w:sz w:val="24"/>
+          <w:szCs w:val="24"/>
+        </w:rPr>
+        <w:t xml:space="preserve">have </w:t>
+      </w:r>
+      <w:r>
+        <w:rPr>
+          <w:sz w:val="24"/>
+          <w:szCs w:val="24"/>
+        </w:rPr>
+        <w:t xml:space="preserve">traveled, lived and worked in </w:t>
+      </w:r>
+      <w:r>
+        <w:rPr>
+          <w:sz w:val="24"/>
+          <w:szCs w:val="24"/>
+        </w:rPr>
+        <w:t xml:space="preserve">foreign </w:t>
+      </w:r>
+      <w:r>
+        <w:rPr>
+          <w:sz w:val="24"/>
+          <w:szCs w:val="24"/>
+        </w:rPr>
+        <w:t>counties</w:t>
+      </w:r>
+      <w:r>
+        <w:rPr>
+          <w:sz w:val="24"/>
+          <w:szCs w:val="24"/>
+        </w:rPr>
+        <w:t xml:space="preserve">, </w:t>
+      </w:r>
+      <w:r>
+        <w:rPr>
+          <w:sz w:val="24"/>
+          <w:szCs w:val="24"/>
+        </w:rPr>
+        <w:t xml:space="preserve">remodeled houses, </w:t>
+      </w:r>
+      <w:r>
+        <w:rPr>
+          <w:sz w:val="24"/>
+          <w:szCs w:val="24"/>
+        </w:rPr>
+        <w:t xml:space="preserve">and explored the great outdoors.  </w:t>
+      </w:r>
+      <w:r>
+        <w:rPr>
+          <w:sz w:val="24"/>
+          <w:szCs w:val="24"/>
+        </w:rPr>
+        <w:t>T</w:t>
+      </w:r>
+      <w:r>
+        <w:rPr>
+          <w:sz w:val="24"/>
+          <w:szCs w:val="24"/>
+        </w:rPr>
+        <w:t xml:space="preserve">emporary employment </w:t>
+      </w:r>
+      <w:r>
+        <w:rPr>
+          <w:sz w:val="24"/>
+          <w:szCs w:val="24"/>
+        </w:rPr>
+        <w:t xml:space="preserve">during these times has </w:t>
+      </w:r>
+      <w:r>
+        <w:rPr>
+          <w:sz w:val="24"/>
+          <w:szCs w:val="24"/>
+        </w:rPr>
+        <w:t xml:space="preserve">bounced me from </w:t>
+      </w:r>
+      <w:r>
+        <w:rPr>
+          <w:sz w:val="24"/>
+          <w:szCs w:val="24"/>
+        </w:rPr>
+        <w:t>short-</w:t>
       </w:r>
       <w:r>
         <w:rPr>
@@ -1019,29 +1481,70 @@
           <w:szCs w:val="24"/>
         </w:rPr>
         <w:lastRenderedPageBreak/>
-        <w:t>from Banff, Alberta through Radium and Golden BC. I have rock climbed at Stone Hill, MT, ice climbed in Ouray CO, scaled the Grand Teton, and explored the Grand Canyon. My mother, brother and myself, at the stroke of midnight, welcomed in the 21st century from Bear's Hump, and I spent the rest of that day skiing at Castle Mountain. I have white-water rafted on the Gauley River in WV and the Youghiogheny River in PA. During the 1998-2005 time frame I did countless hikes in the GW Forest, and Shenandoah Park, VA; with a favorite being from the park boundary to White Oaks Falls. I have sky-dived. In 2003 I completed biking the 184.5 mile long C&amp;O canal trail from Washington, DC to Cumberland, MD. During the 2005/2006 ski season I skied 21 full days (did the same number of days in the 2006/2007 season). Between December 2007 and July 2008 I climbed at least one mountain or spent at least one day skiing a week for 29 weeks in a row. Between August 23, 2007 and August 11, 2008 I climbed 52 peaks exceeding my goal of 40 peaks in one year! The 2013/14 ski season I got in 32 days at Sundance for a total of 431 lift rides/runs. June 7, 2014 I summited the highest mountain in North America, namely Denali.</w:t>
-      </w:r>
-    </w:p>
-    <w:p>
-      <w:pPr>
-        <w:rPr>
-          <w:sz w:val="24"/>
-          <w:szCs w:val="24"/>
-        </w:rPr>
-      </w:pPr>
-      <w:r>
-        <w:rPr>
-          <w:sz w:val="24"/>
-          <w:szCs w:val="24"/>
-        </w:rPr>
-        <w:t xml:space="preserve">Bearing the description above in mind, a list of hikes, and other outdoor adventures, it seems, would run on endlessly, </w:t>
-      </w:r>
-      <w:r>
-        <w:rPr>
-          <w:sz w:val="24"/>
-          <w:szCs w:val="24"/>
-        </w:rPr>
-        <w:t>but I will say that I have completed over 350 mountain climbs</w:t>
+        <w:t xml:space="preserve">term work at </w:t>
+      </w:r>
+      <w:r>
+        <w:rPr>
+          <w:sz w:val="24"/>
+          <w:szCs w:val="24"/>
+        </w:rPr>
+        <w:t xml:space="preserve">UPS, </w:t>
+      </w:r>
+      <w:r>
+        <w:rPr>
+          <w:sz w:val="24"/>
+          <w:szCs w:val="24"/>
+        </w:rPr>
+        <w:t>to being a house painter/drywaller</w:t>
+      </w:r>
+      <w:r>
+        <w:rPr>
+          <w:sz w:val="24"/>
+          <w:szCs w:val="24"/>
+        </w:rPr>
+        <w:t xml:space="preserve">, to </w:t>
+      </w:r>
+      <w:r>
+        <w:rPr>
+          <w:sz w:val="24"/>
+          <w:szCs w:val="24"/>
+        </w:rPr>
+        <w:t xml:space="preserve">doing </w:t>
+      </w:r>
+      <w:r>
+        <w:rPr>
+          <w:sz w:val="24"/>
+          <w:szCs w:val="24"/>
+        </w:rPr>
+        <w:t xml:space="preserve">warehouse </w:t>
+      </w:r>
+      <w:r>
+        <w:rPr>
+          <w:sz w:val="24"/>
+          <w:szCs w:val="24"/>
+        </w:rPr>
+        <w:t xml:space="preserve">production </w:t>
+      </w:r>
+      <w:r>
+        <w:rPr>
+          <w:sz w:val="24"/>
+          <w:szCs w:val="24"/>
+        </w:rPr>
+        <w:t xml:space="preserve">work, and even </w:t>
+      </w:r>
+      <w:r>
+        <w:rPr>
+          <w:sz w:val="24"/>
+          <w:szCs w:val="24"/>
+        </w:rPr>
+        <w:t xml:space="preserve">to </w:t>
+      </w:r>
+      <w:r>
+        <w:rPr>
+          <w:sz w:val="24"/>
+          <w:szCs w:val="24"/>
+        </w:rPr>
+        <w:t>teaching English as a second language</w:t>
       </w:r>
       <w:r>
         <w:rPr>
@@ -1058,72 +1561,169 @@
           <w:szCs w:val="24"/>
         </w:rPr>
       </w:pPr>
-      <w:r>
-        <w:rPr>
-          <w:sz w:val="24"/>
-          <w:szCs w:val="24"/>
-        </w:rPr>
-        <w:t>Along with my love of the outdoors I enjoy build</w:t>
-      </w:r>
-      <w:r>
-        <w:rPr>
-          <w:sz w:val="24"/>
-          <w:szCs w:val="24"/>
-        </w:rPr>
-        <w:t xml:space="preserve">ing, creating, repairing things, </w:t>
-      </w:r>
-      <w:r>
-        <w:rPr>
-          <w:sz w:val="24"/>
-          <w:szCs w:val="24"/>
-        </w:rPr>
-        <w:t>and I</w:t>
-      </w:r>
-      <w:r>
-        <w:rPr>
-          <w:sz w:val="24"/>
-          <w:szCs w:val="24"/>
-        </w:rPr>
-        <w:t xml:space="preserve"> considered myself to be a handyman</w:t>
-      </w:r>
-      <w:r>
-        <w:rPr>
-          <w:sz w:val="24"/>
-          <w:szCs w:val="24"/>
-        </w:rPr>
-        <w:t>.</w:t>
+    </w:p>
+    <w:p>
+      <w:pPr>
+        <w:rPr>
+          <w:sz w:val="24"/>
+          <w:szCs w:val="24"/>
+        </w:rPr>
+      </w:pPr>
+      <w:r>
+        <w:rPr>
+          <w:sz w:val="24"/>
+          <w:szCs w:val="24"/>
+        </w:rPr>
+        <w:t>I have had the privilege of traveli</w:t>
+      </w:r>
+      <w:r>
+        <w:rPr>
+          <w:sz w:val="24"/>
+          <w:szCs w:val="24"/>
+        </w:rPr>
+        <w:t>ng to many countries world-wide, which has taken me to the Eiffel Tower, the Great Wall of China,</w:t>
+      </w:r>
+      <w:r>
+        <w:rPr>
+          <w:sz w:val="24"/>
+          <w:szCs w:val="24"/>
+        </w:rPr>
+        <w:t xml:space="preserve"> the monuments of Washington DC</w:t>
       </w:r>
       <w:bookmarkStart w:id="0" w:name="_GoBack"/>
       <w:bookmarkEnd w:id="0"/>
-    </w:p>
-    <w:p>
-      <w:pPr>
-        <w:rPr>
-          <w:sz w:val="24"/>
-          <w:szCs w:val="24"/>
-        </w:rPr>
-      </w:pPr>
-      <w:r>
-        <w:rPr>
-          <w:sz w:val="24"/>
-          <w:szCs w:val="24"/>
-        </w:rPr>
-        <w:t>Growing up in a small town I learned to do things myself. As a child I used to repair and modify my bicycle. As a teenager I worked in the summers as a construction laborer mainly in stucco, drywall, and painting. In high school I took the industrial arts class of wood shop and mechanics. In college I started out studying engineering and found that I prefer hands-on engineering over theoretical textbook engineering. I have remodeled two houses, and got to rebuild both following a fire in 2014. I am constantly doing home improvement, and DYI projects.</w:t>
-      </w:r>
-    </w:p>
-    <w:p>
-      <w:pPr>
-        <w:rPr>
-          <w:sz w:val="24"/>
-          <w:szCs w:val="24"/>
-        </w:rPr>
-      </w:pPr>
-      <w:r>
-        <w:rPr>
-          <w:sz w:val="24"/>
-          <w:szCs w:val="24"/>
-        </w:rPr>
-        <w:t>As the Internet was just starting to take off in 1997 I taught myself how to do web development. In 2000 I went into this line of work full time, and twenty years later I'm still hard at it. The creative side of it, and the problem solving are what I enjoy.</w:t>
+      <w:r>
+        <w:rPr>
+          <w:sz w:val="24"/>
+          <w:szCs w:val="24"/>
+        </w:rPr>
+        <w:t>, the</w:t>
+      </w:r>
+      <w:r>
+        <w:rPr>
+          <w:sz w:val="24"/>
+          <w:szCs w:val="24"/>
+        </w:rPr>
+        <w:t xml:space="preserve"> </w:t>
+      </w:r>
+      <w:r>
+        <w:rPr>
+          <w:sz w:val="24"/>
+          <w:szCs w:val="24"/>
+        </w:rPr>
+        <w:t>streets</w:t>
+      </w:r>
+      <w:r>
+        <w:rPr>
+          <w:sz w:val="24"/>
+          <w:szCs w:val="24"/>
+        </w:rPr>
+        <w:t xml:space="preserve"> of Macau, Stonehenge, </w:t>
+      </w:r>
+      <w:r>
+        <w:rPr>
+          <w:sz w:val="24"/>
+          <w:szCs w:val="24"/>
+        </w:rPr>
+        <w:t>Sydney Harbor</w:t>
+      </w:r>
+      <w:r>
+        <w:rPr>
+          <w:sz w:val="24"/>
+          <w:szCs w:val="24"/>
+        </w:rPr>
+        <w:t xml:space="preserve">, </w:t>
+      </w:r>
+      <w:r>
+        <w:rPr>
+          <w:sz w:val="24"/>
+          <w:szCs w:val="24"/>
+        </w:rPr>
+        <w:t>Itaewon</w:t>
+      </w:r>
+      <w:r>
+        <w:rPr>
+          <w:sz w:val="24"/>
+          <w:szCs w:val="24"/>
+        </w:rPr>
+        <w:t xml:space="preserve">, </w:t>
+      </w:r>
+      <w:r>
+        <w:rPr>
+          <w:sz w:val="24"/>
+          <w:szCs w:val="24"/>
+        </w:rPr>
+        <w:t>W</w:t>
+      </w:r>
+      <w:r>
+        <w:rPr>
+          <w:sz w:val="24"/>
+          <w:szCs w:val="24"/>
+        </w:rPr>
+        <w:t>aikiki</w:t>
+      </w:r>
+      <w:r>
+        <w:rPr>
+          <w:sz w:val="24"/>
+          <w:szCs w:val="24"/>
+        </w:rPr>
+        <w:t xml:space="preserve">, </w:t>
+      </w:r>
+      <w:r>
+        <w:rPr>
+          <w:sz w:val="24"/>
+          <w:szCs w:val="24"/>
+        </w:rPr>
+        <w:t xml:space="preserve">Victoria Peak, </w:t>
+      </w:r>
+      <w:r>
+        <w:rPr>
+          <w:sz w:val="24"/>
+          <w:szCs w:val="24"/>
+        </w:rPr>
+        <w:t xml:space="preserve">the Statue of Liberty, </w:t>
+      </w:r>
+      <w:r>
+        <w:rPr>
+          <w:sz w:val="24"/>
+          <w:szCs w:val="24"/>
+        </w:rPr>
+        <w:t xml:space="preserve">Death Valley, </w:t>
+      </w:r>
+      <w:r>
+        <w:rPr>
+          <w:sz w:val="24"/>
+          <w:szCs w:val="24"/>
+        </w:rPr>
+        <w:t>Teotihuacan</w:t>
+      </w:r>
+      <w:r>
+        <w:rPr>
+          <w:sz w:val="24"/>
+          <w:szCs w:val="24"/>
+        </w:rPr>
+        <w:t xml:space="preserve">, </w:t>
+      </w:r>
+      <w:r>
+        <w:rPr>
+          <w:sz w:val="24"/>
+          <w:szCs w:val="24"/>
+        </w:rPr>
+        <w:t>Redwood National and State Parks</w:t>
+      </w:r>
+      <w:r>
+        <w:rPr>
+          <w:sz w:val="24"/>
+          <w:szCs w:val="24"/>
+        </w:rPr>
+        <w:t xml:space="preserve">, The Tower of London, and many more places. </w:t>
+      </w:r>
+      <w:r>
+        <w:rPr>
+          <w:sz w:val="24"/>
+          <w:szCs w:val="24"/>
+        </w:rPr>
+        <w:t>As a matter of interest, I never use GPS, as I have been blessed with a keen sense of direction and have a love of paper maps.</w:t>
       </w:r>
     </w:p>
     <w:sectPr>
@@ -1585,6 +2185,11 @@
       <w:szCs w:val="24"/>
     </w:rPr>
   </w:style>
+  <w:style w:type="character" w:customStyle="1" w:styleId="hascaption">
+    <w:name w:val="hascaption"/>
+    <w:basedOn w:val="DefaultParagraphFont"/>
+    <w:rsid w:val="004E5586"/>
+  </w:style>
 </w:styles>
 </file>
 

--- a/Walter/TripReports/MyJourneysToTheTopOfEachUSState.docx
+++ b/Walter/TripReports/MyJourneysToTheTopOfEachUSState.docx
@@ -536,35 +536,14 @@
           <w:sz w:val="24"/>
           <w:szCs w:val="24"/>
         </w:rPr>
-        <w:t xml:space="preserve">By the turn of the century </w:t>
-      </w:r>
-      <w:r>
-        <w:rPr>
-          <w:sz w:val="24"/>
-          <w:szCs w:val="24"/>
-        </w:rPr>
-        <w:t>membership of the Highpointers Club</w:t>
-      </w:r>
-      <w:r>
-        <w:rPr>
-          <w:sz w:val="24"/>
-          <w:szCs w:val="24"/>
-        </w:rPr>
-        <w:t xml:space="preserve"> had grown to over 2000 members.  </w:t>
-      </w:r>
-      <w:r>
-        <w:rPr>
-          <w:sz w:val="24"/>
-          <w:szCs w:val="24"/>
-        </w:rPr>
-        <w:t>The founder of the Highpointers Club</w:t>
-      </w:r>
-      <w:r>
-        <w:rPr>
-          <w:sz w:val="24"/>
-          <w:szCs w:val="24"/>
-        </w:rPr>
-        <w:t xml:space="preserve"> became the seventh person to achieve standing on the summits of all 50 US states.</w:t>
+        <w:t xml:space="preserve">By the turn of the century membership of the Highpointers Club had grown to over 2000 members.  </w:t>
+      </w:r>
+      <w:r>
+        <w:rPr>
+          <w:sz w:val="24"/>
+          <w:szCs w:val="24"/>
+        </w:rPr>
+        <w:t>The founder of the Highpointers Club became the seventh person to achieve standing on the summits of all 50 US states.</w:t>
       </w:r>
     </w:p>
     <w:p>
@@ -862,67 +841,55 @@
         <w:rPr>
           <w:rFonts w:asciiTheme="minorHAnsi" w:eastAsiaTheme="minorHAnsi" w:hAnsiTheme="minorHAnsi" w:cstheme="minorBidi"/>
         </w:rPr>
-        <w:t xml:space="preserve">y </w:t>
+        <w:t xml:space="preserve">y 33 of the 50 </w:t>
       </w:r>
       <w:r>
         <w:rPr>
           <w:rFonts w:asciiTheme="minorHAnsi" w:eastAsiaTheme="minorHAnsi" w:hAnsiTheme="minorHAnsi" w:cstheme="minorBidi"/>
         </w:rPr>
-        <w:t xml:space="preserve">33 of the 50 </w:t>
+        <w:t xml:space="preserve">as mountains </w:t>
       </w:r>
       <w:r>
         <w:rPr>
           <w:rFonts w:asciiTheme="minorHAnsi" w:eastAsiaTheme="minorHAnsi" w:hAnsiTheme="minorHAnsi" w:cstheme="minorBidi"/>
         </w:rPr>
-        <w:t xml:space="preserve">as mountains </w:t>
+        <w:t>a</w:t>
       </w:r>
       <w:r>
         <w:rPr>
           <w:rFonts w:asciiTheme="minorHAnsi" w:eastAsiaTheme="minorHAnsi" w:hAnsiTheme="minorHAnsi" w:cstheme="minorBidi"/>
         </w:rPr>
-        <w:t>a</w:t>
+        <w:t xml:space="preserve">nother 10 </w:t>
       </w:r>
       <w:r>
         <w:rPr>
           <w:rFonts w:asciiTheme="minorHAnsi" w:eastAsiaTheme="minorHAnsi" w:hAnsiTheme="minorHAnsi" w:cstheme="minorBidi"/>
         </w:rPr>
-        <w:t xml:space="preserve">nother 10 </w:t>
+        <w:t>as</w:t>
       </w:r>
       <w:r>
         <w:rPr>
           <w:rFonts w:asciiTheme="minorHAnsi" w:eastAsiaTheme="minorHAnsi" w:hAnsiTheme="minorHAnsi" w:cstheme="minorBidi"/>
         </w:rPr>
-        <w:t>as</w:t>
+        <w:t xml:space="preserve"> hills </w:t>
       </w:r>
       <w:r>
         <w:rPr>
           <w:rFonts w:asciiTheme="minorHAnsi" w:eastAsiaTheme="minorHAnsi" w:hAnsiTheme="minorHAnsi" w:cstheme="minorBidi"/>
         </w:rPr>
-        <w:t xml:space="preserve"> hills </w:t>
+        <w:t>and</w:t>
       </w:r>
       <w:r>
         <w:rPr>
           <w:rFonts w:asciiTheme="minorHAnsi" w:eastAsiaTheme="minorHAnsi" w:hAnsiTheme="minorHAnsi" w:cstheme="minorBidi"/>
         </w:rPr>
-        <w:t>and</w:t>
+        <w:t xml:space="preserve"> remai</w:t>
       </w:r>
       <w:r>
         <w:rPr>
           <w:rFonts w:asciiTheme="minorHAnsi" w:eastAsiaTheme="minorHAnsi" w:hAnsiTheme="minorHAnsi" w:cstheme="minorBidi"/>
         </w:rPr>
-        <w:t xml:space="preserve"> remai</w:t>
-      </w:r>
-      <w:r>
-        <w:rPr>
-          <w:rFonts w:asciiTheme="minorHAnsi" w:eastAsiaTheme="minorHAnsi" w:hAnsiTheme="minorHAnsi" w:cstheme="minorBidi"/>
-        </w:rPr>
-        <w:t>ning 7 as landmarks.</w:t>
-      </w:r>
-      <w:r>
-        <w:rPr>
-          <w:rFonts w:asciiTheme="minorHAnsi" w:eastAsiaTheme="minorHAnsi" w:hAnsiTheme="minorHAnsi" w:cstheme="minorBidi"/>
-        </w:rPr>
-        <w:t xml:space="preserve"> </w:t>
+        <w:t xml:space="preserve">ning 7 as landmarks. </w:t>
       </w:r>
       <w:r>
         <w:rPr>
@@ -941,13 +908,7 @@
         <w:rPr>
           <w:rFonts w:asciiTheme="minorHAnsi" w:eastAsiaTheme="minorHAnsi" w:hAnsiTheme="minorHAnsi" w:cstheme="minorBidi"/>
         </w:rPr>
-        <w:t xml:space="preserve">  </w:t>
-      </w:r>
-      <w:r>
-        <w:rPr>
-          <w:rFonts w:asciiTheme="minorHAnsi" w:eastAsiaTheme="minorHAnsi" w:hAnsiTheme="minorHAnsi" w:cstheme="minorBidi"/>
-        </w:rPr>
-        <w:t>As such, highpointing the 50 US states offers a range of challenges, and a variety of experiences.</w:t>
+        <w:t xml:space="preserve">  As such, highpointing the 50 US states offers a range of challenges, and a variety of experiences.</w:t>
       </w:r>
     </w:p>
     <w:p>
@@ -2311,7 +2272,21 @@
           <w:szCs w:val="24"/>
         </w:rPr>
         <w:lastRenderedPageBreak/>
-        <w:t xml:space="preserve">informal plan I tag mostly big highpoints during those years, including the grandest of them all 20,320 </w:t>
+        <w:t>informal plan I tag mostly big highpoints during those years, including</w:t>
+      </w:r>
+      <w:r>
+        <w:rPr>
+          <w:sz w:val="24"/>
+          <w:szCs w:val="24"/>
+        </w:rPr>
+        <w:t xml:space="preserve"> Montana’s Granite Peak and</w:t>
+      </w:r>
+      <w:r>
+        <w:rPr>
+          <w:sz w:val="24"/>
+          <w:szCs w:val="24"/>
+        </w:rPr>
+        <w:t xml:space="preserve"> the grandest of them all 20,320 </w:t>
       </w:r>
       <w:r>
         <w:rPr>
@@ -2432,14 +2407,28 @@
           <w:sz w:val="24"/>
           <w:szCs w:val="24"/>
         </w:rPr>
-        <w:t>At</w:t>
-      </w:r>
-      <w:r>
-        <w:rPr>
-          <w:sz w:val="24"/>
-          <w:szCs w:val="24"/>
-        </w:rPr>
-        <w:t xml:space="preserve"> this point </w:t>
+        <w:t>By that</w:t>
+      </w:r>
+      <w:r>
+        <w:rPr>
+          <w:sz w:val="24"/>
+          <w:szCs w:val="24"/>
+        </w:rPr>
+        <w:t xml:space="preserve"> point</w:t>
+      </w:r>
+      <w:r>
+        <w:rPr>
+          <w:sz w:val="24"/>
+          <w:szCs w:val="24"/>
+        </w:rPr>
+        <w:t xml:space="preserve"> in time</w:t>
+      </w:r>
+      <w:r>
+        <w:rPr>
+          <w:sz w:val="24"/>
+          <w:szCs w:val="24"/>
+        </w:rPr>
+        <w:t xml:space="preserve"> </w:t>
       </w:r>
       <w:r>
         <w:rPr>
@@ -2453,7 +2442,21 @@
           <w:sz w:val="24"/>
           <w:szCs w:val="24"/>
         </w:rPr>
-        <w:t xml:space="preserve"> years had already passed from the time I reached my first US state highpoint, and I determined it would be neat </w:t>
+        <w:t xml:space="preserve"> years had already </w:t>
+      </w:r>
+      <w:r>
+        <w:rPr>
+          <w:sz w:val="24"/>
+          <w:szCs w:val="24"/>
+        </w:rPr>
+        <w:t>slipped by fro</w:t>
+      </w:r>
+      <w:r>
+        <w:rPr>
+          <w:sz w:val="24"/>
+          <w:szCs w:val="24"/>
+        </w:rPr>
+        <w:t xml:space="preserve">m the time I reached my first US state highpoint, and I determined it would be neat </w:t>
       </w:r>
       <w:r>
         <w:rPr>
@@ -2467,7 +2470,21 @@
           <w:sz w:val="24"/>
           <w:szCs w:val="24"/>
         </w:rPr>
-        <w:t xml:space="preserve"> year time frame.  </w:t>
+        <w:t xml:space="preserve"> year time frame. </w:t>
+      </w:r>
+      <w:r>
+        <w:rPr>
+          <w:sz w:val="24"/>
+          <w:szCs w:val="24"/>
+        </w:rPr>
+        <w:t xml:space="preserve"> So,</w:t>
+      </w:r>
+      <w:r>
+        <w:rPr>
+          <w:sz w:val="24"/>
+          <w:szCs w:val="24"/>
+        </w:rPr>
+        <w:t xml:space="preserve"> </w:t>
       </w:r>
       <w:r>
         <w:rPr>
@@ -2643,7 +2660,14 @@
           <w:sz w:val="24"/>
           <w:szCs w:val="24"/>
         </w:rPr>
-        <w:t>Come summer 2020, w</w:t>
+        <w:t>Nevertheless, c</w:t>
+      </w:r>
+      <w:r>
+        <w:rPr>
+          <w:sz w:val="24"/>
+          <w:szCs w:val="24"/>
+        </w:rPr>
+        <w:t>ome summer 2020, w</w:t>
       </w:r>
       <w:r>
         <w:rPr>
@@ -2693,16 +2717,896 @@
           <w:szCs w:val="24"/>
         </w:rPr>
         <w:t xml:space="preserve">increased my total count to thirty five </w:t>
+      </w:r>
+      <w:r>
+        <w:rPr>
+          <w:sz w:val="24"/>
+          <w:szCs w:val="24"/>
+        </w:rPr>
+        <w:t>in July 2020.</w:t>
+      </w:r>
+    </w:p>
+    <w:p>
+      <w:pPr>
+        <w:rPr>
+          <w:sz w:val="24"/>
+          <w:szCs w:val="24"/>
+        </w:rPr>
+      </w:pPr>
+    </w:p>
+    <w:p>
+      <w:pPr>
+        <w:rPr>
+          <w:sz w:val="24"/>
+          <w:szCs w:val="24"/>
+        </w:rPr>
+      </w:pPr>
+    </w:p>
+    <w:p>
+      <w:pPr>
+        <w:rPr>
+          <w:b/>
+          <w:sz w:val="24"/>
+          <w:szCs w:val="24"/>
+        </w:rPr>
+      </w:pPr>
+      <w:r>
+        <w:rPr>
+          <w:b/>
+          <w:sz w:val="24"/>
+          <w:szCs w:val="24"/>
+        </w:rPr>
+        <w:t>Mount Mitchell</w:t>
+      </w:r>
+      <w:r>
+        <w:rPr>
+          <w:b/>
+          <w:sz w:val="24"/>
+          <w:szCs w:val="24"/>
+        </w:rPr>
+        <w:t xml:space="preserve">, 6684 </w:t>
+      </w:r>
+      <w:proofErr w:type="spellStart"/>
+      <w:r>
+        <w:rPr>
+          <w:b/>
+          <w:sz w:val="24"/>
+          <w:szCs w:val="24"/>
+        </w:rPr>
+        <w:t>ft</w:t>
+      </w:r>
+      <w:proofErr w:type="spellEnd"/>
+      <w:r>
+        <w:rPr>
+          <w:b/>
+          <w:sz w:val="24"/>
+          <w:szCs w:val="24"/>
+        </w:rPr>
+        <w:t xml:space="preserve"> – May 19, 2001, HP #1: Assault on Mitchell</w:t>
+      </w:r>
+    </w:p>
+    <w:p>
+      <w:pPr>
+        <w:rPr>
+          <w:sz w:val="24"/>
+          <w:szCs w:val="24"/>
+        </w:rPr>
+      </w:pPr>
+      <w:r>
+        <w:rPr>
+          <w:sz w:val="24"/>
+          <w:szCs w:val="24"/>
+        </w:rPr>
+        <w:t xml:space="preserve">At this time in my life I was living in Arlington Virginia, and working in around Washington DC as a web developer. I had not yet married, and I was blessed with a wonderful group of likeminded friends who enjoy hiking </w:t>
+      </w:r>
+      <w:r>
+        <w:rPr>
+          <w:sz w:val="24"/>
+          <w:szCs w:val="24"/>
+        </w:rPr>
+        <w:t>in the</w:t>
+      </w:r>
+      <w:r>
+        <w:rPr>
+          <w:sz w:val="24"/>
+          <w:szCs w:val="24"/>
+        </w:rPr>
+        <w:t xml:space="preserve"> nearby</w:t>
+      </w:r>
+      <w:r>
+        <w:rPr>
+          <w:sz w:val="24"/>
+          <w:szCs w:val="24"/>
+        </w:rPr>
+        <w:t xml:space="preserve"> forests </w:t>
+      </w:r>
+      <w:r>
+        <w:rPr>
+          <w:sz w:val="24"/>
+          <w:szCs w:val="24"/>
+        </w:rPr>
+        <w:t>fairly regularly.   We spent many weekends, and the occasional “sick-in” (our word for calling in sick to work and then going out hiking for the day</w:t>
+      </w:r>
+      <w:r>
+        <w:rPr>
+          <w:sz w:val="24"/>
+          <w:szCs w:val="24"/>
+        </w:rPr>
+        <w:t>) in</w:t>
+      </w:r>
+      <w:r>
+        <w:rPr>
+          <w:sz w:val="24"/>
+          <w:szCs w:val="24"/>
+        </w:rPr>
+        <w:t xml:space="preserve"> </w:t>
+      </w:r>
+      <w:r>
+        <w:rPr>
+          <w:sz w:val="24"/>
+          <w:szCs w:val="24"/>
+        </w:rPr>
+        <w:t xml:space="preserve">the </w:t>
+      </w:r>
+      <w:r>
+        <w:rPr>
+          <w:sz w:val="24"/>
+          <w:szCs w:val="24"/>
+        </w:rPr>
+        <w:t xml:space="preserve">George Washington Forest, </w:t>
+      </w:r>
+      <w:r>
+        <w:rPr>
+          <w:sz w:val="24"/>
+          <w:szCs w:val="24"/>
+        </w:rPr>
+        <w:t>as well as</w:t>
+      </w:r>
+      <w:r>
+        <w:rPr>
+          <w:sz w:val="24"/>
+          <w:szCs w:val="24"/>
+        </w:rPr>
+        <w:t xml:space="preserve"> in and around Shenandoah National Park. </w:t>
+      </w:r>
+      <w:r>
+        <w:rPr>
+          <w:sz w:val="24"/>
+          <w:szCs w:val="24"/>
+        </w:rPr>
+        <w:t xml:space="preserve"> The </w:t>
+      </w:r>
+      <w:r>
+        <w:rPr>
+          <w:sz w:val="24"/>
+          <w:szCs w:val="24"/>
+        </w:rPr>
+        <w:t>Old Rag Mountain</w:t>
+      </w:r>
+      <w:r>
+        <w:rPr>
+          <w:sz w:val="24"/>
+          <w:szCs w:val="24"/>
+        </w:rPr>
+        <w:t xml:space="preserve"> hike and</w:t>
+      </w:r>
+      <w:r>
+        <w:rPr>
+          <w:sz w:val="24"/>
+          <w:szCs w:val="24"/>
+        </w:rPr>
+        <w:t xml:space="preserve"> the hike from </w:t>
+      </w:r>
+      <w:r>
+        <w:rPr>
+          <w:sz w:val="24"/>
+          <w:szCs w:val="24"/>
+        </w:rPr>
+        <w:t xml:space="preserve">Shenandoah </w:t>
+      </w:r>
+      <w:r>
+        <w:rPr>
+          <w:sz w:val="24"/>
+          <w:szCs w:val="24"/>
+        </w:rPr>
+        <w:t>park boundary to White Oaks Falls</w:t>
+      </w:r>
+      <w:r>
+        <w:rPr>
+          <w:sz w:val="24"/>
+          <w:szCs w:val="24"/>
+        </w:rPr>
+        <w:t xml:space="preserve"> were t</w:t>
+      </w:r>
+      <w:r>
+        <w:rPr>
+          <w:sz w:val="24"/>
+          <w:szCs w:val="24"/>
+        </w:rPr>
+        <w:t>w</w:t>
+      </w:r>
+      <w:r>
+        <w:rPr>
+          <w:sz w:val="24"/>
+          <w:szCs w:val="24"/>
+        </w:rPr>
+        <w:t>o regulars and favorites we liked to do.</w:t>
+      </w:r>
+    </w:p>
+    <w:p>
+      <w:pPr>
+        <w:rPr>
+          <w:sz w:val="24"/>
+          <w:szCs w:val="24"/>
+        </w:rPr>
+      </w:pPr>
+      <w:r>
+        <w:rPr>
+          <w:sz w:val="24"/>
+          <w:szCs w:val="24"/>
+        </w:rPr>
+        <w:t>Looking to broaden our hiking horizons one friend suggested we head down to North Carolina for a few days and tackle the then privately own Grandfather Mountain. At Grandfather we found stunning</w:t>
+      </w:r>
+      <w:r>
+        <w:rPr>
+          <w:sz w:val="24"/>
+          <w:szCs w:val="24"/>
+        </w:rPr>
+        <w:t xml:space="preserve"> scenery along with </w:t>
+      </w:r>
+      <w:r>
+        <w:rPr>
+          <w:sz w:val="24"/>
+          <w:szCs w:val="24"/>
+        </w:rPr>
+        <w:t>marvelous ecological diversity, and we enjoyed a full day of hiking, which involved more than one peak, and multiple ladders up the steepest sections.  We also walked the</w:t>
+      </w:r>
+      <w:r>
+        <w:rPr>
+          <w:sz w:val="24"/>
+          <w:szCs w:val="24"/>
+        </w:rPr>
+        <w:t xml:space="preserve"> mile high</w:t>
+      </w:r>
+      <w:r>
+        <w:rPr>
+          <w:sz w:val="24"/>
+          <w:szCs w:val="24"/>
+        </w:rPr>
+        <w:t xml:space="preserve"> swing</w:t>
+      </w:r>
+      <w:r>
+        <w:rPr>
+          <w:sz w:val="24"/>
+          <w:szCs w:val="24"/>
+        </w:rPr>
+        <w:t>ing</w:t>
+      </w:r>
+      <w:r>
+        <w:rPr>
+          <w:sz w:val="24"/>
+          <w:szCs w:val="24"/>
+        </w:rPr>
+        <w:t xml:space="preserve"> bridge</w:t>
+      </w:r>
+      <w:r>
+        <w:rPr>
+          <w:sz w:val="24"/>
+          <w:szCs w:val="24"/>
+        </w:rPr>
+        <w:t>, A</w:t>
+      </w:r>
+      <w:r>
+        <w:rPr>
+          <w:sz w:val="24"/>
+          <w:szCs w:val="24"/>
+        </w:rPr>
+        <w:t>merica’s highest suspension footbridge,</w:t>
+      </w:r>
+      <w:r>
+        <w:rPr>
+          <w:sz w:val="24"/>
+          <w:szCs w:val="24"/>
+        </w:rPr>
+        <w:t xml:space="preserve"> over to Linville Peak.</w:t>
+      </w:r>
+    </w:p>
+    <w:p>
+      <w:pPr>
+        <w:rPr>
+          <w:sz w:val="24"/>
+          <w:szCs w:val="24"/>
+        </w:rPr>
+      </w:pPr>
+      <w:r>
+        <w:rPr>
+          <w:sz w:val="24"/>
+          <w:szCs w:val="24"/>
+        </w:rPr>
+        <w:lastRenderedPageBreak/>
+        <w:t xml:space="preserve">That night we camped out in the surrounding mountains, and the following morning the trip organizer suggested we drive the less than 60 miles along the Blue Ridge Parkway to Mount Mitchell the </w:t>
+      </w:r>
+      <w:r>
+        <w:rPr>
+          <w:sz w:val="24"/>
+          <w:szCs w:val="24"/>
+        </w:rPr>
+        <w:t>state’s</w:t>
+      </w:r>
+      <w:r>
+        <w:rPr>
+          <w:sz w:val="24"/>
+          <w:szCs w:val="24"/>
+        </w:rPr>
+        <w:t xml:space="preserve"> high</w:t>
+      </w:r>
+      <w:r>
+        <w:rPr>
+          <w:sz w:val="24"/>
+          <w:szCs w:val="24"/>
+        </w:rPr>
+        <w:t xml:space="preserve">est </w:t>
+      </w:r>
+      <w:r>
+        <w:rPr>
+          <w:sz w:val="24"/>
+          <w:szCs w:val="24"/>
+        </w:rPr>
+        <w:t xml:space="preserve">point.  The views from the parkway were impressive, as is the engineering of the road itself, but as we made the hour and a half journey some of us scoffed at the idea of driving to the top of a mountain.  Nevertheless we didn’t want to pass up the opportunity. </w:t>
+      </w:r>
+    </w:p>
+    <w:p>
+      <w:pPr>
+        <w:rPr>
+          <w:sz w:val="24"/>
+          <w:szCs w:val="24"/>
+        </w:rPr>
+      </w:pPr>
+      <w:r>
+        <w:rPr>
+          <w:sz w:val="24"/>
+          <w:szCs w:val="24"/>
+        </w:rPr>
+        <w:t>As we left the parkway and turned right on to NC-128 North, we were slowed down by what seemed like thousands of road-bikers in spandex with signs pinned to their backs announcing their “assault” on Mitchell.    I had never heard of the “Assault on Mount Mitchell” b</w:t>
+      </w:r>
+      <w:r>
+        <w:rPr>
+          <w:sz w:val="24"/>
+          <w:szCs w:val="24"/>
+        </w:rPr>
+        <w:t>ike race, and my friends and I had a good laugh at what we deemed a ridiculous name.  Come to find out the race</w:t>
+      </w:r>
+      <w:r>
+        <w:rPr>
+          <w:sz w:val="24"/>
+          <w:szCs w:val="24"/>
+        </w:rPr>
+        <w:t xml:space="preserve"> starts</w:t>
+      </w:r>
+      <w:r>
+        <w:rPr>
+          <w:sz w:val="24"/>
+          <w:szCs w:val="24"/>
+        </w:rPr>
+        <w:t xml:space="preserve"> in Spartanburg, South Carolina</w:t>
+      </w:r>
+      <w:r>
+        <w:rPr>
+          <w:sz w:val="24"/>
+          <w:szCs w:val="24"/>
+        </w:rPr>
+        <w:t xml:space="preserve"> and ends at the summit of Mount Mitchell</w:t>
+      </w:r>
+      <w:r>
+        <w:rPr>
+          <w:sz w:val="24"/>
+          <w:szCs w:val="24"/>
+        </w:rPr>
+        <w:t xml:space="preserve">, </w:t>
+      </w:r>
+      <w:r>
+        <w:rPr>
+          <w:sz w:val="24"/>
+          <w:szCs w:val="24"/>
+        </w:rPr>
+        <w:t xml:space="preserve">a </w:t>
+      </w:r>
+      <w:r>
+        <w:rPr>
+          <w:sz w:val="24"/>
+          <w:szCs w:val="24"/>
+        </w:rPr>
+        <w:t xml:space="preserve">distance </w:t>
+      </w:r>
+      <w:r>
+        <w:rPr>
+          <w:sz w:val="24"/>
+          <w:szCs w:val="24"/>
+        </w:rPr>
+        <w:t xml:space="preserve">of </w:t>
+      </w:r>
+      <w:r>
+        <w:rPr>
+          <w:sz w:val="24"/>
+          <w:szCs w:val="24"/>
+        </w:rPr>
+        <w:t xml:space="preserve">102 miles </w:t>
+      </w:r>
+      <w:r>
+        <w:rPr>
+          <w:sz w:val="24"/>
+          <w:szCs w:val="24"/>
+        </w:rPr>
+        <w:t>with</w:t>
+      </w:r>
+      <w:r>
+        <w:rPr>
+          <w:sz w:val="24"/>
+          <w:szCs w:val="24"/>
+        </w:rPr>
+        <w:t xml:space="preserve"> over 11,00</w:t>
+      </w:r>
+      <w:r>
+        <w:rPr>
+          <w:sz w:val="24"/>
+          <w:szCs w:val="24"/>
+        </w:rPr>
+        <w:t>0 vertical feet of climbing</w:t>
+      </w:r>
+      <w:r>
+        <w:rPr>
+          <w:sz w:val="24"/>
+          <w:szCs w:val="24"/>
+        </w:rPr>
+        <w:t xml:space="preserve">, making it </w:t>
+      </w:r>
+      <w:r>
+        <w:rPr>
+          <w:sz w:val="24"/>
+          <w:szCs w:val="24"/>
+        </w:rPr>
+        <w:t xml:space="preserve">a noteworthy, stout, </w:t>
+      </w:r>
+      <w:proofErr w:type="gramStart"/>
+      <w:r>
+        <w:rPr>
+          <w:sz w:val="24"/>
+          <w:szCs w:val="24"/>
+        </w:rPr>
+        <w:t>century</w:t>
+      </w:r>
+      <w:proofErr w:type="gramEnd"/>
+      <w:r>
+        <w:rPr>
+          <w:sz w:val="24"/>
+          <w:szCs w:val="24"/>
+        </w:rPr>
+        <w:t xml:space="preserve"> endurance race</w:t>
+      </w:r>
+      <w:r>
+        <w:rPr>
+          <w:sz w:val="24"/>
+          <w:szCs w:val="24"/>
+        </w:rPr>
+        <w:t>.   According to Wikipedia, “m</w:t>
+      </w:r>
+      <w:r>
+        <w:rPr>
+          <w:sz w:val="24"/>
+          <w:szCs w:val="24"/>
+        </w:rPr>
+        <w:t xml:space="preserve">ost riders finish in less than 12 hours; the </w:t>
+      </w:r>
+      <w:r>
+        <w:rPr>
+          <w:sz w:val="24"/>
+          <w:szCs w:val="24"/>
+        </w:rPr>
+        <w:t>leaders finish in under 6 hours”.</w:t>
+      </w:r>
+    </w:p>
+    <w:p>
+      <w:pPr>
+        <w:rPr>
+          <w:sz w:val="24"/>
+          <w:szCs w:val="24"/>
+        </w:rPr>
+      </w:pPr>
+      <w:r>
+        <w:rPr>
+          <w:sz w:val="24"/>
+          <w:szCs w:val="24"/>
+        </w:rPr>
+        <w:t xml:space="preserve">Eventually we drove past the park headquarters, soon passing the parking lot for the </w:t>
+      </w:r>
+      <w:r>
+        <w:rPr>
+          <w:sz w:val="24"/>
+          <w:szCs w:val="24"/>
+        </w:rPr>
+        <w:t>Mount Mitchell State Park Restaurant</w:t>
+      </w:r>
+      <w:r>
+        <w:rPr>
+          <w:sz w:val="24"/>
+          <w:szCs w:val="24"/>
+        </w:rPr>
+        <w:t>, and on to the parkin</w:t>
+      </w:r>
+      <w:r>
+        <w:rPr>
+          <w:sz w:val="24"/>
+          <w:szCs w:val="24"/>
+        </w:rPr>
+        <w:t>g lot at the base of the summit. Miraculously on what is probably the most congested day of the year on Mt. Mitchell we managed to obtain parking</w:t>
+      </w:r>
+      <w:r>
+        <w:rPr>
+          <w:sz w:val="24"/>
+          <w:szCs w:val="24"/>
+        </w:rPr>
+        <w:t xml:space="preserve">. From the parking lot to the summit is </w:t>
+      </w:r>
+      <w:r>
+        <w:rPr>
+          <w:sz w:val="24"/>
+          <w:szCs w:val="24"/>
+        </w:rPr>
+        <w:t>approximately</w:t>
+      </w:r>
+      <w:r>
+        <w:rPr>
+          <w:sz w:val="24"/>
+          <w:szCs w:val="24"/>
+        </w:rPr>
+        <w:t xml:space="preserve"> </w:t>
+      </w:r>
+      <w:r>
+        <w:rPr>
+          <w:sz w:val="24"/>
+          <w:szCs w:val="24"/>
+        </w:rPr>
+        <w:t xml:space="preserve">a </w:t>
+      </w:r>
+      <w:r>
+        <w:rPr>
+          <w:sz w:val="24"/>
+          <w:szCs w:val="24"/>
+        </w:rPr>
+        <w:t xml:space="preserve">quarter of a mile stroll </w:t>
+      </w:r>
+      <w:r>
+        <w:rPr>
+          <w:sz w:val="24"/>
+          <w:szCs w:val="24"/>
+        </w:rPr>
+        <w:t>on a paved trail to a</w:t>
+      </w:r>
+      <w:r>
+        <w:rPr>
+          <w:sz w:val="24"/>
+          <w:szCs w:val="24"/>
+        </w:rPr>
+        <w:t xml:space="preserve"> viewing platf</w:t>
+      </w:r>
+      <w:r>
+        <w:rPr>
+          <w:sz w:val="24"/>
+          <w:szCs w:val="24"/>
+        </w:rPr>
+        <w:t>orm located at 6</w:t>
+      </w:r>
+      <w:r>
+        <w:rPr>
+          <w:sz w:val="24"/>
+          <w:szCs w:val="24"/>
+        </w:rPr>
+        <w:t>,</w:t>
+      </w:r>
+      <w:r>
+        <w:rPr>
+          <w:sz w:val="24"/>
+          <w:szCs w:val="24"/>
+        </w:rPr>
+        <w:t>684 feet above sea-level</w:t>
+      </w:r>
+      <w:r>
+        <w:rPr>
+          <w:sz w:val="24"/>
+          <w:szCs w:val="24"/>
+        </w:rPr>
+        <w:t xml:space="preserve">. Mount Mitchell </w:t>
+      </w:r>
+      <w:r>
+        <w:rPr>
+          <w:sz w:val="24"/>
+          <w:szCs w:val="24"/>
+        </w:rPr>
+        <w:t xml:space="preserve">is </w:t>
+      </w:r>
+      <w:r>
+        <w:rPr>
+          <w:sz w:val="24"/>
+          <w:szCs w:val="24"/>
+        </w:rPr>
+        <w:t xml:space="preserve">not only North Carolina’s highest point but </w:t>
+      </w:r>
+      <w:r>
+        <w:rPr>
+          <w:sz w:val="24"/>
+          <w:szCs w:val="24"/>
+        </w:rPr>
+        <w:t xml:space="preserve">is </w:t>
+      </w:r>
+      <w:r>
+        <w:rPr>
+          <w:sz w:val="24"/>
+          <w:szCs w:val="24"/>
+        </w:rPr>
+        <w:t>also the highest peak east of the Mississippi river.</w:t>
+      </w:r>
+      <w:r>
+        <w:rPr>
+          <w:sz w:val="24"/>
+          <w:szCs w:val="24"/>
+        </w:rPr>
+        <w:t xml:space="preserve">  In those days the summit platform was much taller and better looking, being bricked with natural rocks</w:t>
+      </w:r>
+      <w:r>
+        <w:rPr>
+          <w:sz w:val="24"/>
+          <w:szCs w:val="24"/>
+        </w:rPr>
+        <w:t xml:space="preserve"> and topped with a square concrete platform</w:t>
+      </w:r>
+      <w:r>
+        <w:rPr>
+          <w:sz w:val="24"/>
+          <w:szCs w:val="24"/>
+        </w:rPr>
+        <w:t xml:space="preserve">, </w:t>
+      </w:r>
+      <w:r>
+        <w:rPr>
+          <w:sz w:val="24"/>
+          <w:szCs w:val="24"/>
+        </w:rPr>
+        <w:t>as compared to</w:t>
+      </w:r>
+      <w:r>
+        <w:rPr>
+          <w:sz w:val="24"/>
+          <w:szCs w:val="24"/>
+        </w:rPr>
+        <w:t xml:space="preserve"> the shorter rounder platform of today</w:t>
+      </w:r>
+      <w:r>
+        <w:rPr>
+          <w:sz w:val="24"/>
+          <w:szCs w:val="24"/>
+        </w:rPr>
+        <w:t xml:space="preserve"> with it </w:t>
+      </w:r>
+      <w:r>
+        <w:rPr>
+          <w:sz w:val="24"/>
+          <w:szCs w:val="24"/>
+        </w:rPr>
+        <w:t xml:space="preserve">disproportionally, and extra-long, </w:t>
+      </w:r>
+      <w:r>
+        <w:rPr>
+          <w:sz w:val="24"/>
+          <w:szCs w:val="24"/>
+        </w:rPr>
+        <w:t>curved and gently sloping accessibility ramp</w:t>
+      </w:r>
+      <w:r>
+        <w:rPr>
+          <w:sz w:val="24"/>
+          <w:szCs w:val="24"/>
+        </w:rPr>
+        <w:t>.</w:t>
+      </w:r>
+    </w:p>
+    <w:p>
+      <w:pPr>
+        <w:rPr>
+          <w:sz w:val="24"/>
+          <w:szCs w:val="24"/>
+        </w:rPr>
+      </w:pPr>
+      <w:r>
+        <w:rPr>
+          <w:sz w:val="24"/>
+          <w:szCs w:val="24"/>
+        </w:rPr>
+        <w:t>I have since visited Mt. Mitchell for a second time, camping on the mountain itself</w:t>
+      </w:r>
+      <w:r>
+        <w:rPr>
+          <w:sz w:val="24"/>
+          <w:szCs w:val="24"/>
+        </w:rPr>
+        <w:t xml:space="preserve"> October 6, 2019</w:t>
+      </w:r>
+      <w:r>
+        <w:rPr>
+          <w:sz w:val="24"/>
+          <w:szCs w:val="24"/>
+        </w:rPr>
+        <w:t>, and hiking to the summit</w:t>
+      </w:r>
+      <w:r>
+        <w:rPr>
+          <w:sz w:val="24"/>
+          <w:szCs w:val="24"/>
+        </w:rPr>
+        <w:t xml:space="preserve"> the next morning</w:t>
+      </w:r>
+      <w:r>
+        <w:rPr>
+          <w:sz w:val="24"/>
+          <w:szCs w:val="24"/>
+        </w:rPr>
+        <w:t xml:space="preserve">.  Without the bike racing crowds, Mitchell is a </w:t>
+      </w:r>
+      <w:r>
+        <w:rPr>
+          <w:sz w:val="24"/>
+          <w:szCs w:val="24"/>
+        </w:rPr>
+        <w:t xml:space="preserve">splendid </w:t>
+      </w:r>
+      <w:r>
+        <w:rPr>
+          <w:sz w:val="24"/>
+          <w:szCs w:val="24"/>
+        </w:rPr>
+        <w:t>mountain</w:t>
+      </w:r>
+      <w:r>
+        <w:rPr>
+          <w:sz w:val="24"/>
+          <w:szCs w:val="24"/>
+        </w:rPr>
+        <w:t xml:space="preserve"> with amazing 360 degree views</w:t>
+      </w:r>
+      <w:r>
+        <w:rPr>
+          <w:sz w:val="24"/>
+          <w:szCs w:val="24"/>
+        </w:rPr>
+        <w:t>.   During my first hurried and crowded visit I over looked that n</w:t>
+      </w:r>
+      <w:r>
+        <w:rPr>
+          <w:sz w:val="24"/>
+          <w:szCs w:val="24"/>
+        </w:rPr>
+        <w:t xml:space="preserve">ext to </w:t>
+      </w:r>
+      <w:r>
+        <w:rPr>
+          <w:sz w:val="24"/>
+          <w:szCs w:val="24"/>
+        </w:rPr>
+        <w:t>the viewing platform, on its south side, sits t</w:t>
+      </w:r>
+      <w:r>
+        <w:rPr>
+          <w:sz w:val="24"/>
+          <w:szCs w:val="24"/>
+        </w:rPr>
+        <w:t>he grave site of Elisha Mitchell, a geologist, explorer and Presbyterian minister</w:t>
+      </w:r>
+      <w:r>
+        <w:rPr>
+          <w:sz w:val="24"/>
+          <w:szCs w:val="24"/>
+        </w:rPr>
+        <w:t xml:space="preserve"> for whom the mountain is named</w:t>
+      </w:r>
+      <w:r>
+        <w:rPr>
+          <w:sz w:val="24"/>
+          <w:szCs w:val="24"/>
+        </w:rPr>
+        <w:t xml:space="preserve">. In the 1830s, his measurements proved the 6,684-foot peak was the highest in the East, surpassing Grandfather Mountain 60 miles northeast.  </w:t>
+      </w:r>
+      <w:r>
+        <w:rPr>
+          <w:sz w:val="24"/>
+          <w:szCs w:val="24"/>
+        </w:rPr>
+        <w:t>As a result of q</w:t>
+      </w:r>
+      <w:r>
+        <w:rPr>
+          <w:sz w:val="24"/>
+          <w:szCs w:val="24"/>
+        </w:rPr>
+        <w:t xml:space="preserve">uestions about </w:t>
+      </w:r>
+      <w:r>
+        <w:rPr>
+          <w:sz w:val="24"/>
+          <w:szCs w:val="24"/>
+        </w:rPr>
+        <w:t xml:space="preserve">Elisha’s </w:t>
+      </w:r>
+      <w:r>
+        <w:rPr>
+          <w:sz w:val="24"/>
+          <w:szCs w:val="24"/>
+        </w:rPr>
+        <w:t>elevation</w:t>
+      </w:r>
+      <w:r>
+        <w:rPr>
+          <w:sz w:val="24"/>
+          <w:szCs w:val="24"/>
+        </w:rPr>
+        <w:t xml:space="preserve"> measurements of the mountain</w:t>
+      </w:r>
+      <w:r>
+        <w:rPr>
+          <w:sz w:val="24"/>
+          <w:szCs w:val="24"/>
+        </w:rPr>
+        <w:t xml:space="preserve">, </w:t>
+      </w:r>
+      <w:r>
+        <w:rPr>
+          <w:sz w:val="24"/>
+          <w:szCs w:val="24"/>
+        </w:rPr>
+        <w:t>he</w:t>
+      </w:r>
+      <w:r>
+        <w:rPr>
+          <w:sz w:val="24"/>
+          <w:szCs w:val="24"/>
+        </w:rPr>
+        <w:t xml:space="preserve"> was on a return expedition in 1857 </w:t>
+      </w:r>
+      <w:r>
+        <w:rPr>
+          <w:sz w:val="24"/>
+          <w:szCs w:val="24"/>
+        </w:rPr>
+        <w:t>when he</w:t>
+      </w:r>
+      <w:r>
+        <w:rPr>
+          <w:sz w:val="24"/>
+          <w:szCs w:val="24"/>
+        </w:rPr>
+        <w:t xml:space="preserve"> fell to his death.</w:t>
+      </w:r>
+      <w:r>
+        <w:rPr>
+          <w:sz w:val="24"/>
+          <w:szCs w:val="24"/>
+        </w:rPr>
+        <w:t xml:space="preserve"> Originally buried in nearby Asheville his body was i</w:t>
+      </w:r>
+      <w:r>
+        <w:rPr>
+          <w:sz w:val="24"/>
+          <w:szCs w:val="24"/>
+        </w:rPr>
+        <w:t>nterred in a tomb on the mountain in 1858</w:t>
+      </w:r>
+      <w:r>
+        <w:rPr>
+          <w:sz w:val="24"/>
+          <w:szCs w:val="24"/>
+        </w:rPr>
+        <w:t>.</w:t>
       </w:r>
       <w:bookmarkStart w:id="0" w:name="_GoBack"/>
       <w:bookmarkEnd w:id="0"/>
-      <w:r>
-        <w:rPr>
-          <w:sz w:val="24"/>
-          <w:szCs w:val="24"/>
-        </w:rPr>
-        <w:t>in July 2020.</w:t>
-      </w:r>
     </w:p>
     <w:sectPr>
       <w:pgSz w:w="12240" w:h="15840"/>

--- a/Walter/TripReports/MyJourneysToTheTopOfEachUSState.docx
+++ b/Walter/TripReports/MyJourneysToTheTopOfEachUSState.docx
@@ -3,183 +3,6 @@
 <w:document xmlns:wpc="http://schemas.microsoft.com/office/word/2010/wordprocessingCanvas" xmlns:mc="http://schemas.openxmlformats.org/markup-compatibility/2006" xmlns:o="urn:schemas-microsoft-com:office:office" xmlns:r="http://schemas.openxmlformats.org/officeDocument/2006/relationships" xmlns:m="http://schemas.openxmlformats.org/officeDocument/2006/math" xmlns:v="urn:schemas-microsoft-com:vml" xmlns:wp14="http://schemas.microsoft.com/office/word/2010/wordprocessingDrawing" xmlns:wp="http://schemas.openxmlformats.org/drawingml/2006/wordprocessingDrawing" xmlns:w10="urn:schemas-microsoft-com:office:word" xmlns:w="http://schemas.openxmlformats.org/wordprocessingml/2006/main" xmlns:w14="http://schemas.microsoft.com/office/word/2010/wordml" xmlns:w15="http://schemas.microsoft.com/office/word/2012/wordml" xmlns:wpg="http://schemas.microsoft.com/office/word/2010/wordprocessingGroup" xmlns:wpi="http://schemas.microsoft.com/office/word/2010/wordprocessingInk" xmlns:wne="http://schemas.microsoft.com/office/word/2006/wordml" xmlns:wps="http://schemas.microsoft.com/office/word/2010/wordprocessingShape" mc:Ignorable="w14 w15 wp14">
   <w:body>
     <w:p>
-      <w:r>
-        <w:rPr>
-          <w:noProof/>
-        </w:rPr>
-        <w:drawing>
-          <wp:inline distT="0" distB="0" distL="0" distR="0" wp14:anchorId="11979EDC" wp14:editId="1FC41BE2">
-            <wp:extent cx="5943600" cy="2207260"/>
-            <wp:effectExtent l="0" t="0" r="0" b="2540"/>
-            <wp:docPr id="1" name="Picture 1"/>
-            <wp:cNvGraphicFramePr>
-              <a:graphicFrameLocks xmlns:a="http://schemas.openxmlformats.org/drawingml/2006/main" noChangeAspect="1"/>
-            </wp:cNvGraphicFramePr>
-            <a:graphic xmlns:a="http://schemas.openxmlformats.org/drawingml/2006/main">
-              <a:graphicData uri="http://schemas.openxmlformats.org/drawingml/2006/picture">
-                <pic:pic xmlns:pic="http://schemas.openxmlformats.org/drawingml/2006/picture">
-                  <pic:nvPicPr>
-                    <pic:cNvPr id="1" name=""/>
-                    <pic:cNvPicPr/>
-                  </pic:nvPicPr>
-                  <pic:blipFill>
-                    <a:blip r:embed="rId4"/>
-                    <a:stretch>
-                      <a:fillRect/>
-                    </a:stretch>
-                  </pic:blipFill>
-                  <pic:spPr>
-                    <a:xfrm>
-                      <a:off x="0" y="0"/>
-                      <a:ext cx="5943600" cy="2207260"/>
-                    </a:xfrm>
-                    <a:prstGeom prst="rect">
-                      <a:avLst/>
-                    </a:prstGeom>
-                  </pic:spPr>
-                </pic:pic>
-              </a:graphicData>
-            </a:graphic>
-          </wp:inline>
-        </w:drawing>
-      </w:r>
-    </w:p>
-    <w:p/>
-    <w:p>
-      <w:r>
-        <w:rPr>
-          <w:noProof/>
-        </w:rPr>
-        <w:drawing>
-          <wp:inline distT="0" distB="0" distL="0" distR="0" wp14:anchorId="5B3574D9" wp14:editId="30172C4C">
-            <wp:extent cx="5943600" cy="2273935"/>
-            <wp:effectExtent l="0" t="0" r="0" b="0"/>
-            <wp:docPr id="2" name="Picture 2"/>
-            <wp:cNvGraphicFramePr>
-              <a:graphicFrameLocks xmlns:a="http://schemas.openxmlformats.org/drawingml/2006/main" noChangeAspect="1"/>
-            </wp:cNvGraphicFramePr>
-            <a:graphic xmlns:a="http://schemas.openxmlformats.org/drawingml/2006/main">
-              <a:graphicData uri="http://schemas.openxmlformats.org/drawingml/2006/picture">
-                <pic:pic xmlns:pic="http://schemas.openxmlformats.org/drawingml/2006/picture">
-                  <pic:nvPicPr>
-                    <pic:cNvPr id="1" name=""/>
-                    <pic:cNvPicPr/>
-                  </pic:nvPicPr>
-                  <pic:blipFill>
-                    <a:blip r:embed="rId5"/>
-                    <a:stretch>
-                      <a:fillRect/>
-                    </a:stretch>
-                  </pic:blipFill>
-                  <pic:spPr>
-                    <a:xfrm>
-                      <a:off x="0" y="0"/>
-                      <a:ext cx="5943600" cy="2273935"/>
-                    </a:xfrm>
-                    <a:prstGeom prst="rect">
-                      <a:avLst/>
-                    </a:prstGeom>
-                  </pic:spPr>
-                </pic:pic>
-              </a:graphicData>
-            </a:graphic>
-          </wp:inline>
-        </w:drawing>
-      </w:r>
-    </w:p>
-    <w:p>
-      <w:r>
-        <w:rPr>
-          <w:noProof/>
-        </w:rPr>
-        <w:lastRenderedPageBreak/>
-        <w:drawing>
-          <wp:inline distT="0" distB="0" distL="0" distR="0" wp14:anchorId="46043BEE" wp14:editId="0C1337CE">
-            <wp:extent cx="4057650" cy="3438525"/>
-            <wp:effectExtent l="0" t="0" r="0" b="9525"/>
-            <wp:docPr id="3" name="Picture 3"/>
-            <wp:cNvGraphicFramePr>
-              <a:graphicFrameLocks xmlns:a="http://schemas.openxmlformats.org/drawingml/2006/main" noChangeAspect="1"/>
-            </wp:cNvGraphicFramePr>
-            <a:graphic xmlns:a="http://schemas.openxmlformats.org/drawingml/2006/main">
-              <a:graphicData uri="http://schemas.openxmlformats.org/drawingml/2006/picture">
-                <pic:pic xmlns:pic="http://schemas.openxmlformats.org/drawingml/2006/picture">
-                  <pic:nvPicPr>
-                    <pic:cNvPr id="1" name=""/>
-                    <pic:cNvPicPr/>
-                  </pic:nvPicPr>
-                  <pic:blipFill>
-                    <a:blip r:embed="rId6"/>
-                    <a:stretch>
-                      <a:fillRect/>
-                    </a:stretch>
-                  </pic:blipFill>
-                  <pic:spPr>
-                    <a:xfrm>
-                      <a:off x="0" y="0"/>
-                      <a:ext cx="4057650" cy="3438525"/>
-                    </a:xfrm>
-                    <a:prstGeom prst="rect">
-                      <a:avLst/>
-                    </a:prstGeom>
-                  </pic:spPr>
-                </pic:pic>
-              </a:graphicData>
-            </a:graphic>
-          </wp:inline>
-        </w:drawing>
-      </w:r>
-    </w:p>
-    <w:p>
-      <w:r>
-        <w:rPr>
-          <w:noProof/>
-        </w:rPr>
-        <w:drawing>
-          <wp:inline distT="0" distB="0" distL="0" distR="0" wp14:anchorId="1EBFDCEE" wp14:editId="7FF30A80">
-            <wp:extent cx="5943600" cy="776605"/>
-            <wp:effectExtent l="0" t="0" r="0" b="4445"/>
-            <wp:docPr id="4" name="Picture 4"/>
-            <wp:cNvGraphicFramePr>
-              <a:graphicFrameLocks xmlns:a="http://schemas.openxmlformats.org/drawingml/2006/main" noChangeAspect="1"/>
-            </wp:cNvGraphicFramePr>
-            <a:graphic xmlns:a="http://schemas.openxmlformats.org/drawingml/2006/main">
-              <a:graphicData uri="http://schemas.openxmlformats.org/drawingml/2006/picture">
-                <pic:pic xmlns:pic="http://schemas.openxmlformats.org/drawingml/2006/picture">
-                  <pic:nvPicPr>
-                    <pic:cNvPr id="1" name=""/>
-                    <pic:cNvPicPr/>
-                  </pic:nvPicPr>
-                  <pic:blipFill>
-                    <a:blip r:embed="rId7"/>
-                    <a:stretch>
-                      <a:fillRect/>
-                    </a:stretch>
-                  </pic:blipFill>
-                  <pic:spPr>
-                    <a:xfrm>
-                      <a:off x="0" y="0"/>
-                      <a:ext cx="5943600" cy="776605"/>
-                    </a:xfrm>
-                    <a:prstGeom prst="rect">
-                      <a:avLst/>
-                    </a:prstGeom>
-                  </pic:spPr>
-                </pic:pic>
-              </a:graphicData>
-            </a:graphic>
-          </wp:inline>
-        </w:drawing>
-      </w:r>
-    </w:p>
-    <w:p/>
-    <w:p/>
-    <w:p>
-      <w:r>
-        <w:br w:type="page"/>
-      </w:r>
-    </w:p>
-    <w:p>
       <w:pPr>
         <w:jc w:val="center"/>
         <w:rPr>
@@ -194,7 +17,6 @@
           <w:sz w:val="28"/>
           <w:szCs w:val="28"/>
         </w:rPr>
-        <w:lastRenderedPageBreak/>
         <w:t xml:space="preserve">My Journey to the Highest Point </w:t>
       </w:r>
       <w:proofErr w:type="gramStart"/>
@@ -2764,24 +2586,54 @@
           <w:sz w:val="24"/>
           <w:szCs w:val="24"/>
         </w:rPr>
-        <w:t xml:space="preserve">, 6684 </w:t>
-      </w:r>
-      <w:proofErr w:type="spellStart"/>
+        <w:t xml:space="preserve">, </w:t>
+      </w:r>
       <w:r>
         <w:rPr>
           <w:b/>
           <w:sz w:val="24"/>
           <w:szCs w:val="24"/>
         </w:rPr>
-        <w:t>ft</w:t>
-      </w:r>
-      <w:proofErr w:type="spellEnd"/>
+        <w:t xml:space="preserve">NC, </w:t>
+      </w:r>
       <w:r>
         <w:rPr>
           <w:b/>
           <w:sz w:val="24"/>
           <w:szCs w:val="24"/>
         </w:rPr>
+        <w:t>6</w:t>
+      </w:r>
+      <w:r>
+        <w:rPr>
+          <w:b/>
+          <w:sz w:val="24"/>
+          <w:szCs w:val="24"/>
+        </w:rPr>
+        <w:t>,</w:t>
+      </w:r>
+      <w:r>
+        <w:rPr>
+          <w:b/>
+          <w:sz w:val="24"/>
+          <w:szCs w:val="24"/>
+        </w:rPr>
+        <w:t xml:space="preserve">684 </w:t>
+      </w:r>
+      <w:r>
+        <w:rPr>
+          <w:b/>
+          <w:sz w:val="24"/>
+          <w:szCs w:val="24"/>
+        </w:rPr>
+        <w:t>ft.</w:t>
+      </w:r>
+      <w:r>
+        <w:rPr>
+          <w:b/>
+          <w:sz w:val="24"/>
+          <w:szCs w:val="24"/>
+        </w:rPr>
         <w:t xml:space="preserve"> – May 19, 2001, HP #1: Assault on Mitchell</w:t>
       </w:r>
     </w:p>
@@ -2895,14 +2747,7 @@
           <w:sz w:val="24"/>
           <w:szCs w:val="24"/>
         </w:rPr>
-        <w:t xml:space="preserve"> the hike from </w:t>
-      </w:r>
-      <w:r>
-        <w:rPr>
-          <w:sz w:val="24"/>
-          <w:szCs w:val="24"/>
-        </w:rPr>
-        <w:t xml:space="preserve">Shenandoah </w:t>
+        <w:t xml:space="preserve"> the hike from Shenandoah </w:t>
       </w:r>
       <w:r>
         <w:rPr>
@@ -3181,7 +3026,7 @@
           <w:sz w:val="24"/>
           <w:szCs w:val="24"/>
         </w:rPr>
-        <w:t xml:space="preserve"> endurance race</w:t>
+        <w:t xml:space="preserve"> ride</w:t>
       </w:r>
       <w:r>
         <w:rPr>
@@ -3252,14 +3097,7 @@
           <w:sz w:val="24"/>
           <w:szCs w:val="24"/>
         </w:rPr>
-        <w:t>approximately</w:t>
-      </w:r>
-      <w:r>
-        <w:rPr>
-          <w:sz w:val="24"/>
-          <w:szCs w:val="24"/>
-        </w:rPr>
-        <w:t xml:space="preserve"> </w:t>
+        <w:t xml:space="preserve">approximately </w:t>
       </w:r>
       <w:r>
         <w:rPr>
@@ -3287,14 +3125,7 @@
           <w:sz w:val="24"/>
           <w:szCs w:val="24"/>
         </w:rPr>
-        <w:t xml:space="preserve"> viewing platf</w:t>
-      </w:r>
-      <w:r>
-        <w:rPr>
-          <w:sz w:val="24"/>
-          <w:szCs w:val="24"/>
-        </w:rPr>
-        <w:t>orm located at 6</w:t>
+        <w:t xml:space="preserve"> viewing platform located at 6</w:t>
       </w:r>
       <w:r>
         <w:rPr>
@@ -3597,16 +3428,115 @@
           <w:szCs w:val="24"/>
         </w:rPr>
         <w:t>nterred in a tomb on the mountain in 1858</w:t>
-      </w:r>
-      <w:r>
-        <w:rPr>
-          <w:sz w:val="24"/>
-          <w:szCs w:val="24"/>
-        </w:rPr>
-        <w:t>.</w:t>
       </w:r>
       <w:bookmarkStart w:id="0" w:name="_GoBack"/>
       <w:bookmarkEnd w:id="0"/>
+      <w:r>
+        <w:rPr>
+          <w:sz w:val="24"/>
+          <w:szCs w:val="24"/>
+        </w:rPr>
+        <w:t>.</w:t>
+      </w:r>
+    </w:p>
+    <w:p>
+      <w:pPr>
+        <w:rPr>
+          <w:sz w:val="24"/>
+          <w:szCs w:val="24"/>
+        </w:rPr>
+      </w:pPr>
+    </w:p>
+    <w:p>
+      <w:pPr>
+        <w:rPr>
+          <w:sz w:val="24"/>
+          <w:szCs w:val="24"/>
+        </w:rPr>
+      </w:pPr>
+    </w:p>
+    <w:p>
+      <w:pPr>
+        <w:rPr>
+          <w:b/>
+          <w:sz w:val="24"/>
+          <w:szCs w:val="24"/>
+        </w:rPr>
+      </w:pPr>
+      <w:r>
+        <w:rPr>
+          <w:b/>
+          <w:sz w:val="24"/>
+          <w:szCs w:val="24"/>
+        </w:rPr>
+        <w:t>Spruce Knob</w:t>
+      </w:r>
+      <w:r>
+        <w:rPr>
+          <w:b/>
+          <w:sz w:val="24"/>
+          <w:szCs w:val="24"/>
+        </w:rPr>
+        <w:t>,</w:t>
+      </w:r>
+      <w:r>
+        <w:rPr>
+          <w:b/>
+          <w:sz w:val="24"/>
+          <w:szCs w:val="24"/>
+        </w:rPr>
+        <w:t xml:space="preserve"> WV, </w:t>
+      </w:r>
+      <w:proofErr w:type="gramStart"/>
+      <w:r>
+        <w:rPr>
+          <w:b/>
+          <w:sz w:val="24"/>
+          <w:szCs w:val="24"/>
+        </w:rPr>
+        <w:t>4,863</w:t>
+      </w:r>
+      <w:proofErr w:type="gramEnd"/>
+      <w:r>
+        <w:rPr>
+          <w:b/>
+          <w:sz w:val="24"/>
+          <w:szCs w:val="24"/>
+        </w:rPr>
+        <w:t xml:space="preserve"> ft. – </w:t>
+      </w:r>
+      <w:r>
+        <w:rPr>
+          <w:b/>
+          <w:sz w:val="24"/>
+          <w:szCs w:val="24"/>
+        </w:rPr>
+        <w:t>September 3 2001, HP #2</w:t>
+      </w:r>
+      <w:r>
+        <w:rPr>
+          <w:b/>
+          <w:sz w:val="24"/>
+          <w:szCs w:val="24"/>
+        </w:rPr>
+        <w:t xml:space="preserve">: </w:t>
+      </w:r>
+      <w:r>
+        <w:rPr>
+          <w:b/>
+          <w:sz w:val="24"/>
+          <w:szCs w:val="24"/>
+        </w:rPr>
+        <w:t>Them are Internet Papers</w:t>
+      </w:r>
+    </w:p>
+    <w:p>
+      <w:pPr>
+        <w:rPr>
+          <w:sz w:val="24"/>
+          <w:szCs w:val="24"/>
+        </w:rPr>
+      </w:pPr>
     </w:p>
     <w:sectPr>
       <w:pgSz w:w="12240" w:h="15840"/>

--- a/Walter/TripReports/MyJourneysToTheTopOfEachUSState.docx
+++ b/Walter/TripReports/MyJourneysToTheTopOfEachUSState.docx
@@ -3429,6 +3429,433 @@
         </w:rPr>
         <w:t>nterred in a tomb on the mountain in 1858</w:t>
       </w:r>
+      <w:r>
+        <w:rPr>
+          <w:sz w:val="24"/>
+          <w:szCs w:val="24"/>
+        </w:rPr>
+        <w:t>.</w:t>
+      </w:r>
+    </w:p>
+    <w:p>
+      <w:pPr>
+        <w:rPr>
+          <w:sz w:val="24"/>
+          <w:szCs w:val="24"/>
+        </w:rPr>
+      </w:pPr>
+    </w:p>
+    <w:p>
+      <w:pPr>
+        <w:rPr>
+          <w:sz w:val="24"/>
+          <w:szCs w:val="24"/>
+        </w:rPr>
+      </w:pPr>
+      <w:r>
+        <w:rPr>
+          <w:sz w:val="24"/>
+          <w:szCs w:val="24"/>
+        </w:rPr>
+        <w:br w:type="page"/>
+      </w:r>
+    </w:p>
+    <w:p>
+      <w:pPr>
+        <w:rPr>
+          <w:sz w:val="24"/>
+          <w:szCs w:val="24"/>
+        </w:rPr>
+      </w:pPr>
+    </w:p>
+    <w:p>
+      <w:pPr>
+        <w:rPr>
+          <w:b/>
+          <w:sz w:val="24"/>
+          <w:szCs w:val="24"/>
+        </w:rPr>
+      </w:pPr>
+      <w:r>
+        <w:rPr>
+          <w:b/>
+          <w:sz w:val="24"/>
+          <w:szCs w:val="24"/>
+        </w:rPr>
+        <w:t>Spruce Knob</w:t>
+      </w:r>
+      <w:r>
+        <w:rPr>
+          <w:b/>
+          <w:sz w:val="24"/>
+          <w:szCs w:val="24"/>
+        </w:rPr>
+        <w:t>,</w:t>
+      </w:r>
+      <w:r>
+        <w:rPr>
+          <w:b/>
+          <w:sz w:val="24"/>
+          <w:szCs w:val="24"/>
+        </w:rPr>
+        <w:t xml:space="preserve"> WV, </w:t>
+      </w:r>
+      <w:proofErr w:type="gramStart"/>
+      <w:r>
+        <w:rPr>
+          <w:b/>
+          <w:sz w:val="24"/>
+          <w:szCs w:val="24"/>
+        </w:rPr>
+        <w:t>4,863</w:t>
+      </w:r>
+      <w:proofErr w:type="gramEnd"/>
+      <w:r>
+        <w:rPr>
+          <w:b/>
+          <w:sz w:val="24"/>
+          <w:szCs w:val="24"/>
+        </w:rPr>
+        <w:t xml:space="preserve"> ft. – </w:t>
+      </w:r>
+      <w:r>
+        <w:rPr>
+          <w:b/>
+          <w:sz w:val="24"/>
+          <w:szCs w:val="24"/>
+        </w:rPr>
+        <w:t>September 3 2001, HP #2</w:t>
+      </w:r>
+      <w:r>
+        <w:rPr>
+          <w:b/>
+          <w:sz w:val="24"/>
+          <w:szCs w:val="24"/>
+        </w:rPr>
+        <w:t xml:space="preserve">: </w:t>
+      </w:r>
+      <w:r>
+        <w:rPr>
+          <w:b/>
+          <w:sz w:val="24"/>
+          <w:szCs w:val="24"/>
+        </w:rPr>
+        <w:t>Them are Internet Papers</w:t>
+      </w:r>
+    </w:p>
+    <w:p>
+      <w:pPr>
+        <w:rPr>
+          <w:sz w:val="24"/>
+          <w:szCs w:val="24"/>
+        </w:rPr>
+      </w:pPr>
+      <w:r>
+        <w:rPr>
+          <w:sz w:val="24"/>
+          <w:szCs w:val="24"/>
+        </w:rPr>
+        <w:t xml:space="preserve">On the Labor Day weekend 2001 a couple of friends - from the group I mentioned in the Mount Mitchell write-up - and I decided to once again venture out from our familiar Shenandoah and George Washington Forests and travel to the </w:t>
+      </w:r>
+      <w:r>
+        <w:rPr>
+          <w:sz w:val="24"/>
+          <w:szCs w:val="24"/>
+        </w:rPr>
+        <w:t xml:space="preserve">Monongahela </w:t>
+      </w:r>
+      <w:r>
+        <w:rPr>
+          <w:sz w:val="24"/>
+          <w:szCs w:val="24"/>
+        </w:rPr>
+        <w:t>Forest home of West Virginia most known natural landmark namely Seneca Rocks.</w:t>
+      </w:r>
+    </w:p>
+    <w:p>
+      <w:pPr>
+        <w:rPr>
+          <w:sz w:val="24"/>
+          <w:szCs w:val="24"/>
+        </w:rPr>
+      </w:pPr>
+      <w:r>
+        <w:rPr>
+          <w:sz w:val="24"/>
+          <w:szCs w:val="24"/>
+        </w:rPr>
+        <w:t xml:space="preserve">We got up early Labor Day morning to begin the three hour drive west from Arlington, VA.  </w:t>
+      </w:r>
+      <w:r>
+        <w:rPr>
+          <w:sz w:val="24"/>
+          <w:szCs w:val="24"/>
+        </w:rPr>
+        <w:t xml:space="preserve">Route 66 took us 75 mile to where Route 66, I-81 and US-48 intersect passing by Front Royal en route.   The 3-way intersection is almost exactly the half way </w:t>
+      </w:r>
+      <w:r>
+        <w:rPr>
+          <w:sz w:val="24"/>
+          <w:szCs w:val="24"/>
+        </w:rPr>
+        <w:t>along</w:t>
+      </w:r>
+      <w:r>
+        <w:rPr>
+          <w:sz w:val="24"/>
+          <w:szCs w:val="24"/>
+        </w:rPr>
+        <w:t xml:space="preserve"> the three hour drive.  After another 16 miles on US-48 we entered the state of West Virginia</w:t>
+      </w:r>
+      <w:r>
+        <w:rPr>
+          <w:sz w:val="24"/>
+          <w:szCs w:val="24"/>
+        </w:rPr>
+        <w:t xml:space="preserve">, and 30 miles into West Virginia we turned south onto  highway 220 </w:t>
+      </w:r>
+      <w:r>
+        <w:rPr>
+          <w:sz w:val="24"/>
+          <w:szCs w:val="24"/>
+        </w:rPr>
+        <w:t xml:space="preserve">following that </w:t>
+      </w:r>
+      <w:r>
+        <w:rPr>
+          <w:sz w:val="24"/>
+          <w:szCs w:val="24"/>
+        </w:rPr>
+        <w:t>highway and eventually WV-28 to Seneca Rocks.</w:t>
+      </w:r>
+      <w:r>
+        <w:rPr>
+          <w:sz w:val="24"/>
+          <w:szCs w:val="24"/>
+        </w:rPr>
+        <w:t xml:space="preserve"> The drive from the VA/WV border was like traveling a</w:t>
+      </w:r>
+      <w:r>
+        <w:rPr>
+          <w:sz w:val="24"/>
+          <w:szCs w:val="24"/>
+        </w:rPr>
+        <w:t xml:space="preserve">long the </w:t>
+      </w:r>
+      <w:r>
+        <w:rPr>
+          <w:sz w:val="24"/>
+          <w:szCs w:val="24"/>
+        </w:rPr>
+        <w:t>l</w:t>
+      </w:r>
+      <w:r>
+        <w:rPr>
+          <w:sz w:val="24"/>
+          <w:szCs w:val="24"/>
+        </w:rPr>
+        <w:t>ateral undulation</w:t>
+      </w:r>
+      <w:r>
+        <w:rPr>
+          <w:sz w:val="24"/>
+          <w:szCs w:val="24"/>
+        </w:rPr>
+        <w:t xml:space="preserve"> track left by a snake</w:t>
+      </w:r>
+      <w:r>
+        <w:rPr>
+          <w:sz w:val="24"/>
+          <w:szCs w:val="24"/>
+        </w:rPr>
+        <w:t xml:space="preserve">, and </w:t>
+      </w:r>
+      <w:r>
+        <w:rPr>
+          <w:sz w:val="24"/>
+          <w:szCs w:val="24"/>
+        </w:rPr>
+        <w:t xml:space="preserve">upon arrival at Seneca Rocks </w:t>
+      </w:r>
+      <w:r>
+        <w:rPr>
+          <w:sz w:val="24"/>
+          <w:szCs w:val="24"/>
+        </w:rPr>
+        <w:t xml:space="preserve">we were all </w:t>
+      </w:r>
+      <w:r>
+        <w:rPr>
+          <w:sz w:val="24"/>
+          <w:szCs w:val="24"/>
+        </w:rPr>
+        <w:t xml:space="preserve">very eager </w:t>
+      </w:r>
+      <w:r>
+        <w:rPr>
+          <w:sz w:val="24"/>
+          <w:szCs w:val="24"/>
+        </w:rPr>
+        <w:t>to get out of the car and begin hiking.</w:t>
+      </w:r>
+      <w:r>
+        <w:rPr>
+          <w:sz w:val="24"/>
+          <w:szCs w:val="24"/>
+        </w:rPr>
+        <w:t xml:space="preserve"> </w:t>
+      </w:r>
+    </w:p>
+    <w:p>
+      <w:pPr>
+        <w:rPr>
+          <w:sz w:val="24"/>
+          <w:szCs w:val="24"/>
+        </w:rPr>
+      </w:pPr>
+      <w:r>
+        <w:rPr>
+          <w:sz w:val="24"/>
+          <w:szCs w:val="24"/>
+        </w:rPr>
+        <w:t xml:space="preserve">We used a less traveled route to approach coming up from the back side of the nearly 900 </w:t>
+      </w:r>
+      <w:r>
+        <w:rPr>
+          <w:sz w:val="24"/>
+          <w:szCs w:val="24"/>
+        </w:rPr>
+        <w:t>tall cliffs on the face of the rocks</w:t>
+      </w:r>
+      <w:r>
+        <w:rPr>
+          <w:sz w:val="24"/>
+          <w:szCs w:val="24"/>
+        </w:rPr>
+        <w:t>.</w:t>
+      </w:r>
+      <w:r>
+        <w:rPr>
+          <w:sz w:val="24"/>
+          <w:szCs w:val="24"/>
+        </w:rPr>
+        <w:t xml:space="preserve">  The approach gained a significant amount of elevation over a short distance often traveling up natural almost stair like formations.  </w:t>
+      </w:r>
+      <w:r>
+        <w:rPr>
+          <w:sz w:val="24"/>
+          <w:szCs w:val="24"/>
+        </w:rPr>
+        <w:t>Commenting on the natural steps, one of my friends mentioned that we were climbing a “stairway of steps”, and the other two of us laughed and laughed about that, pointing out that obviously a stairway consisted of steps.</w:t>
+      </w:r>
+      <w:r>
+        <w:rPr>
+          <w:sz w:val="24"/>
+          <w:szCs w:val="24"/>
+        </w:rPr>
+        <w:t xml:space="preserve">  When we obtained the razor back ridge, we ventured past the sign warning us “here ends the realm of the hiker”, and informing us that to proceed we should have rock climbing ability.  Approach the south peak over the sheer drop offs we stopped to watch the rock climbers and to take in the impressive views.</w:t>
+      </w:r>
+    </w:p>
+    <w:p>
+      <w:pPr>
+        <w:rPr>
+          <w:sz w:val="24"/>
+          <w:szCs w:val="24"/>
+        </w:rPr>
+      </w:pPr>
+      <w:r>
+        <w:rPr>
+          <w:sz w:val="24"/>
+          <w:szCs w:val="24"/>
+        </w:rPr>
+        <w:t>We b</w:t>
+      </w:r>
+      <w:r>
+        <w:rPr>
+          <w:sz w:val="24"/>
+          <w:szCs w:val="24"/>
+        </w:rPr>
+        <w:t>ack trac</w:t>
+      </w:r>
+      <w:r>
+        <w:rPr>
+          <w:sz w:val="24"/>
+          <w:szCs w:val="24"/>
+        </w:rPr>
+        <w:t>ked to return to our parked car, and after looking over some information one of us had printed from a website</w:t>
+      </w:r>
+      <w:r>
+        <w:rPr>
+          <w:sz w:val="24"/>
+          <w:szCs w:val="24"/>
+        </w:rPr>
+        <w:t xml:space="preserve"> </w:t>
+      </w:r>
+      <w:r>
+        <w:rPr>
+          <w:sz w:val="24"/>
+          <w:szCs w:val="24"/>
+        </w:rPr>
+        <w:t>about Smoke Hole Canyon we decided to ask some local looking guys about the canyon to see if they could give us better directions.  As the locals were approached, one of them in coveralls, nonetheless, noticed the papers in my friend’s hand, and before directions could be asked for the local said “I know what them are, them are Internet papers”!</w:t>
+      </w:r>
+      <w:r>
+        <w:rPr>
+          <w:sz w:val="24"/>
+          <w:szCs w:val="24"/>
+        </w:rPr>
+        <w:t xml:space="preserve">  As sharp as he was to recognize “Internet papers” he was of no value in our quest for Smoke Hole Canyon.  Now we all had something to laugh about in addition to just the two of us laughing at “stairway of steps”.  For years after, and even to this day, I still get a smile on my face, and a chuckle when I think of “Internet papers” as </w:t>
+      </w:r>
+      <w:r>
+        <w:rPr>
+          <w:sz w:val="24"/>
+          <w:szCs w:val="24"/>
+        </w:rPr>
+        <w:t xml:space="preserve">ludicrous </w:t>
+      </w:r>
+      <w:r>
+        <w:rPr>
+          <w:sz w:val="24"/>
+          <w:szCs w:val="24"/>
+        </w:rPr>
+        <w:t>as the name is for a printout of a website.</w:t>
+      </w:r>
+    </w:p>
+    <w:p>
+      <w:pPr>
+        <w:rPr>
+          <w:sz w:val="24"/>
+          <w:szCs w:val="24"/>
+        </w:rPr>
+      </w:pPr>
+    </w:p>
+    <w:p>
+      <w:pPr>
+        <w:rPr>
+          <w:sz w:val="24"/>
+          <w:szCs w:val="24"/>
+        </w:rPr>
+      </w:pPr>
+      <w:r>
+        <w:rPr>
+          <w:sz w:val="24"/>
+          <w:szCs w:val="24"/>
+        </w:rPr>
+        <w:t xml:space="preserve">Striking out on Smoke Hole Canyon, we decided to head south west </w:t>
+      </w:r>
+      <w:r>
+        <w:rPr>
+          <w:sz w:val="24"/>
+          <w:szCs w:val="24"/>
+        </w:rPr>
+        <w:t>20 plus miles over</w:t>
+      </w:r>
+      <w:r>
+        <w:rPr>
+          <w:sz w:val="24"/>
+          <w:szCs w:val="24"/>
+        </w:rPr>
+        <w:t xml:space="preserve"> to Spruce Knob</w:t>
+      </w:r>
       <w:bookmarkStart w:id="0" w:name="_GoBack"/>
       <w:bookmarkEnd w:id="0"/>
       <w:r>
@@ -3436,98 +3863,211 @@
           <w:sz w:val="24"/>
           <w:szCs w:val="24"/>
         </w:rPr>
+        <w:t xml:space="preserve"> also </w:t>
+      </w:r>
+      <w:r>
+        <w:rPr>
+          <w:sz w:val="24"/>
+          <w:szCs w:val="24"/>
+        </w:rPr>
+        <w:t>located in</w:t>
+      </w:r>
+      <w:r>
+        <w:rPr>
+          <w:sz w:val="24"/>
+          <w:szCs w:val="24"/>
+        </w:rPr>
+        <w:t xml:space="preserve"> the </w:t>
+      </w:r>
+      <w:r>
+        <w:rPr>
+          <w:sz w:val="24"/>
+          <w:szCs w:val="24"/>
+        </w:rPr>
+        <w:t>Monongahela</w:t>
+      </w:r>
+      <w:r>
+        <w:rPr>
+          <w:sz w:val="24"/>
+          <w:szCs w:val="24"/>
+        </w:rPr>
+        <w:t xml:space="preserve"> Forest.  </w:t>
+      </w:r>
+      <w:r>
+        <w:rPr>
+          <w:sz w:val="24"/>
+          <w:szCs w:val="24"/>
+        </w:rPr>
+        <w:t>The high point of West Virginia</w:t>
+      </w:r>
+      <w:r>
+        <w:rPr>
+          <w:sz w:val="24"/>
+          <w:szCs w:val="24"/>
+        </w:rPr>
+        <w:t xml:space="preserve"> is located along a huge ridge known as the Allegheny Front which drops very steeply to the east.</w:t>
+      </w:r>
+      <w:r>
+        <w:rPr>
+          <w:sz w:val="24"/>
+          <w:szCs w:val="24"/>
+        </w:rPr>
+        <w:t xml:space="preserve"> </w:t>
+      </w:r>
+      <w:r>
+        <w:rPr>
+          <w:sz w:val="24"/>
+          <w:szCs w:val="24"/>
+        </w:rPr>
+        <w:t xml:space="preserve"> The </w:t>
+      </w:r>
+      <w:r>
+        <w:rPr>
+          <w:sz w:val="24"/>
+          <w:szCs w:val="24"/>
+        </w:rPr>
+        <w:lastRenderedPageBreak/>
+        <w:t xml:space="preserve">northern </w:t>
+      </w:r>
+      <w:r>
+        <w:rPr>
+          <w:sz w:val="24"/>
+          <w:szCs w:val="24"/>
+        </w:rPr>
+        <w:t xml:space="preserve">terminus of </w:t>
+      </w:r>
+      <w:r>
+        <w:rPr>
+          <w:sz w:val="24"/>
+          <w:szCs w:val="24"/>
+        </w:rPr>
+        <w:t xml:space="preserve"> the </w:t>
+      </w:r>
+      <w:r>
+        <w:rPr>
+          <w:sz w:val="24"/>
+          <w:szCs w:val="24"/>
+        </w:rPr>
+        <w:t xml:space="preserve">Allegheny Front arises near Altoona, </w:t>
+      </w:r>
+      <w:r>
+        <w:rPr>
+          <w:sz w:val="24"/>
+          <w:szCs w:val="24"/>
+        </w:rPr>
+        <w:t xml:space="preserve"> PA, and from there </w:t>
+      </w:r>
+      <w:r>
+        <w:rPr>
+          <w:sz w:val="24"/>
+          <w:szCs w:val="24"/>
+        </w:rPr>
+        <w:t xml:space="preserve">forms a continuous, defined mountainous edge </w:t>
+      </w:r>
+      <w:r>
+        <w:rPr>
+          <w:sz w:val="24"/>
+          <w:szCs w:val="24"/>
+        </w:rPr>
+        <w:t xml:space="preserve">in a south west direction </w:t>
+      </w:r>
+      <w:r>
+        <w:rPr>
+          <w:sz w:val="24"/>
+          <w:szCs w:val="24"/>
+        </w:rPr>
+        <w:t xml:space="preserve"> through western Maryland and into </w:t>
+      </w:r>
+      <w:r>
+        <w:rPr>
+          <w:sz w:val="24"/>
+          <w:szCs w:val="24"/>
+        </w:rPr>
+        <w:t xml:space="preserve">the eastern panhandle of </w:t>
+      </w:r>
+      <w:r>
+        <w:rPr>
+          <w:sz w:val="24"/>
+          <w:szCs w:val="24"/>
+        </w:rPr>
+        <w:t>West Virginia. Part of the</w:t>
+      </w:r>
+      <w:r>
+        <w:rPr>
+          <w:sz w:val="24"/>
+          <w:szCs w:val="24"/>
+        </w:rPr>
+        <w:t xml:space="preserve"> crest</w:t>
+      </w:r>
+      <w:r>
+        <w:rPr>
+          <w:sz w:val="24"/>
+          <w:szCs w:val="24"/>
+        </w:rPr>
+        <w:t xml:space="preserve"> forms the Eastern Continental Divide.</w:t>
+      </w:r>
+      <w:r>
+        <w:rPr>
+          <w:sz w:val="24"/>
+          <w:szCs w:val="24"/>
+        </w:rPr>
+        <w:t xml:space="preserve">  Spruce Knob </w:t>
+      </w:r>
+      <w:r>
+        <w:rPr>
+          <w:sz w:val="24"/>
+          <w:szCs w:val="24"/>
+        </w:rPr>
+        <w:t>at 4,86</w:t>
+      </w:r>
+      <w:r>
+        <w:rPr>
+          <w:sz w:val="24"/>
+          <w:szCs w:val="24"/>
+        </w:rPr>
+        <w:t>3</w:t>
+      </w:r>
+      <w:r>
+        <w:rPr>
+          <w:sz w:val="24"/>
+          <w:szCs w:val="24"/>
+        </w:rPr>
+        <w:t xml:space="preserve"> </w:t>
+      </w:r>
+      <w:r>
+        <w:rPr>
+          <w:sz w:val="24"/>
+          <w:szCs w:val="24"/>
+        </w:rPr>
+        <w:t xml:space="preserve">feet is not only the highest point in West </w:t>
+      </w:r>
+      <w:r>
+        <w:rPr>
+          <w:sz w:val="24"/>
+          <w:szCs w:val="24"/>
+        </w:rPr>
+        <w:t xml:space="preserve">Virginia </w:t>
+      </w:r>
+      <w:r>
+        <w:rPr>
+          <w:sz w:val="24"/>
+          <w:szCs w:val="24"/>
+        </w:rPr>
+        <w:t xml:space="preserve">but also the highest point of the </w:t>
+      </w:r>
+      <w:r>
+        <w:rPr>
+          <w:sz w:val="24"/>
+          <w:szCs w:val="24"/>
+        </w:rPr>
+        <w:t>Allegheny Front</w:t>
+      </w:r>
+      <w:r>
+        <w:rPr>
+          <w:sz w:val="24"/>
+          <w:szCs w:val="24"/>
+        </w:rPr>
         <w:t>.</w:t>
-      </w:r>
-    </w:p>
-    <w:p>
-      <w:pPr>
-        <w:rPr>
-          <w:sz w:val="24"/>
-          <w:szCs w:val="24"/>
-        </w:rPr>
-      </w:pPr>
-    </w:p>
-    <w:p>
-      <w:pPr>
-        <w:rPr>
-          <w:sz w:val="24"/>
-          <w:szCs w:val="24"/>
-        </w:rPr>
-      </w:pPr>
-    </w:p>
-    <w:p>
-      <w:pPr>
-        <w:rPr>
-          <w:b/>
-          <w:sz w:val="24"/>
-          <w:szCs w:val="24"/>
-        </w:rPr>
-      </w:pPr>
-      <w:r>
-        <w:rPr>
-          <w:b/>
-          <w:sz w:val="24"/>
-          <w:szCs w:val="24"/>
-        </w:rPr>
-        <w:t>Spruce Knob</w:t>
-      </w:r>
-      <w:r>
-        <w:rPr>
-          <w:b/>
-          <w:sz w:val="24"/>
-          <w:szCs w:val="24"/>
-        </w:rPr>
-        <w:t>,</w:t>
-      </w:r>
-      <w:r>
-        <w:rPr>
-          <w:b/>
-          <w:sz w:val="24"/>
-          <w:szCs w:val="24"/>
-        </w:rPr>
-        <w:t xml:space="preserve"> WV, </w:t>
-      </w:r>
-      <w:proofErr w:type="gramStart"/>
-      <w:r>
-        <w:rPr>
-          <w:b/>
-          <w:sz w:val="24"/>
-          <w:szCs w:val="24"/>
-        </w:rPr>
-        <w:t>4,863</w:t>
-      </w:r>
-      <w:proofErr w:type="gramEnd"/>
-      <w:r>
-        <w:rPr>
-          <w:b/>
-          <w:sz w:val="24"/>
-          <w:szCs w:val="24"/>
-        </w:rPr>
-        <w:t xml:space="preserve"> ft. – </w:t>
-      </w:r>
-      <w:r>
-        <w:rPr>
-          <w:b/>
-          <w:sz w:val="24"/>
-          <w:szCs w:val="24"/>
-        </w:rPr>
-        <w:t>September 3 2001, HP #2</w:t>
-      </w:r>
-      <w:r>
-        <w:rPr>
-          <w:b/>
-          <w:sz w:val="24"/>
-          <w:szCs w:val="24"/>
-        </w:rPr>
-        <w:t xml:space="preserve">: </w:t>
-      </w:r>
-      <w:r>
-        <w:rPr>
-          <w:b/>
-          <w:sz w:val="24"/>
-          <w:szCs w:val="24"/>
-        </w:rPr>
-        <w:t>Them are Internet Papers</w:t>
       </w:r>
     </w:p>
     <w:p>
@@ -4001,6 +4541,11 @@
     <w:basedOn w:val="DefaultParagraphFont"/>
     <w:rsid w:val="004E5586"/>
   </w:style>
+  <w:style w:type="character" w:customStyle="1" w:styleId="hgkelc">
+    <w:name w:val="hgkelc"/>
+    <w:basedOn w:val="DefaultParagraphFont"/>
+    <w:rsid w:val="005709E4"/>
+  </w:style>
 </w:styles>
 </file>
 

--- a/Walter/TripReports/MyJourneysToTheTopOfEachUSState.docx
+++ b/Walter/TripReports/MyJourneysToTheTopOfEachUSState.docx
@@ -3569,7 +3569,21 @@
           <w:sz w:val="24"/>
           <w:szCs w:val="24"/>
         </w:rPr>
-        <w:t>Forest home of West Virginia most known natural landmark namely Seneca Rocks.</w:t>
+        <w:t>Forest home of West Virginia</w:t>
+      </w:r>
+      <w:r>
+        <w:rPr>
+          <w:sz w:val="24"/>
+          <w:szCs w:val="24"/>
+        </w:rPr>
+        <w:t>s</w:t>
+      </w:r>
+      <w:r>
+        <w:rPr>
+          <w:sz w:val="24"/>
+          <w:szCs w:val="24"/>
+        </w:rPr>
+        <w:t xml:space="preserve"> most known natural landmark namely Seneca Rocks.</w:t>
       </w:r>
     </w:p>
     <w:p>
@@ -3591,21 +3605,98 @@
           <w:sz w:val="24"/>
           <w:szCs w:val="24"/>
         </w:rPr>
-        <w:t xml:space="preserve">Route 66 took us 75 mile to where Route 66, I-81 and US-48 intersect passing by Front Royal en route.   The 3-way intersection is almost exactly the half way </w:t>
-      </w:r>
-      <w:r>
-        <w:rPr>
-          <w:sz w:val="24"/>
-          <w:szCs w:val="24"/>
-        </w:rPr>
-        <w:t>along</w:t>
-      </w:r>
-      <w:r>
-        <w:rPr>
-          <w:sz w:val="24"/>
-          <w:szCs w:val="24"/>
-        </w:rPr>
-        <w:t xml:space="preserve"> the three hour drive.  After another 16 miles on US-48 we entered the state of West Virginia</w:t>
+        <w:t xml:space="preserve">Route 66 took us 75 mile to where </w:t>
+      </w:r>
+      <w:r>
+        <w:rPr>
+          <w:sz w:val="24"/>
+          <w:szCs w:val="24"/>
+        </w:rPr>
+        <w:t>it meets</w:t>
+      </w:r>
+      <w:r>
+        <w:rPr>
+          <w:sz w:val="24"/>
+          <w:szCs w:val="24"/>
+        </w:rPr>
+        <w:t>, I-81 and US-48 passin</w:t>
+      </w:r>
+      <w:r>
+        <w:rPr>
+          <w:sz w:val="24"/>
+          <w:szCs w:val="24"/>
+        </w:rPr>
+        <w:t>g by Front Royal en route.   This</w:t>
+      </w:r>
+      <w:r>
+        <w:rPr>
+          <w:sz w:val="24"/>
+          <w:szCs w:val="24"/>
+        </w:rPr>
+        <w:t xml:space="preserve"> 3-way intersection</w:t>
+      </w:r>
+      <w:r>
+        <w:rPr>
+          <w:sz w:val="24"/>
+          <w:szCs w:val="24"/>
+        </w:rPr>
+        <w:t xml:space="preserve"> at Strasburg, VA</w:t>
+      </w:r>
+      <w:r>
+        <w:rPr>
+          <w:sz w:val="24"/>
+          <w:szCs w:val="24"/>
+        </w:rPr>
+        <w:t xml:space="preserve"> </w:t>
+      </w:r>
+      <w:r>
+        <w:rPr>
+          <w:sz w:val="24"/>
+          <w:szCs w:val="24"/>
+        </w:rPr>
+        <w:t>requires about</w:t>
+      </w:r>
+      <w:r>
+        <w:rPr>
+          <w:sz w:val="24"/>
+          <w:szCs w:val="24"/>
+        </w:rPr>
+        <w:t xml:space="preserve"> one-third of </w:t>
+      </w:r>
+      <w:r>
+        <w:rPr>
+          <w:sz w:val="24"/>
+          <w:szCs w:val="24"/>
+        </w:rPr>
+        <w:t xml:space="preserve">the </w:t>
+      </w:r>
+      <w:r>
+        <w:rPr>
+          <w:sz w:val="24"/>
+          <w:szCs w:val="24"/>
+        </w:rPr>
+        <w:t xml:space="preserve">three and a half </w:t>
+      </w:r>
+      <w:r>
+        <w:rPr>
+          <w:sz w:val="24"/>
+          <w:szCs w:val="24"/>
+        </w:rPr>
+        <w:t>hour</w:t>
+      </w:r>
+      <w:r>
+        <w:rPr>
+          <w:sz w:val="24"/>
+          <w:szCs w:val="24"/>
+        </w:rPr>
+        <w:t>, 180 mile,</w:t>
+      </w:r>
+      <w:r>
+        <w:rPr>
+          <w:sz w:val="24"/>
+          <w:szCs w:val="24"/>
+        </w:rPr>
+        <w:t xml:space="preserve"> drive.  After another 16 miles on US-48 we entered the state of West Virginia</w:t>
       </w:r>
       <w:r>
         <w:rPr>
@@ -3718,14 +3809,21 @@
           <w:sz w:val="24"/>
           <w:szCs w:val="24"/>
         </w:rPr>
-        <w:t xml:space="preserve">We used a less traveled route to approach coming up from the back side of the nearly 900 </w:t>
-      </w:r>
-      <w:r>
-        <w:rPr>
-          <w:sz w:val="24"/>
-          <w:szCs w:val="24"/>
-        </w:rPr>
-        <w:t>tall cliffs on the face of the rocks</w:t>
+        <w:t>To reach the top of Seneca rocks w</w:t>
+      </w:r>
+      <w:r>
+        <w:rPr>
+          <w:sz w:val="24"/>
+          <w:szCs w:val="24"/>
+        </w:rPr>
+        <w:t xml:space="preserve">e used a less traveled route coming up from the back side of the nearly 900 </w:t>
+      </w:r>
+      <w:r>
+        <w:rPr>
+          <w:sz w:val="24"/>
+          <w:szCs w:val="24"/>
+        </w:rPr>
+        <w:t>tall cliffs on the face of Seneca Rocks</w:t>
       </w:r>
       <w:r>
         <w:rPr>
@@ -3739,21 +3837,77 @@
           <w:sz w:val="24"/>
           <w:szCs w:val="24"/>
         </w:rPr>
-        <w:t xml:space="preserve">  The approach gained a significant amount of elevation over a short distance often traveling up natural almost stair like formations.  </w:t>
-      </w:r>
-      <w:r>
-        <w:rPr>
-          <w:sz w:val="24"/>
-          <w:szCs w:val="24"/>
-        </w:rPr>
-        <w:t>Commenting on the natural steps, one of my friends mentioned that we were climbing a “stairway of steps”, and the other two of us laughed and laughed about that, pointing out that obviously a stairway consisted of steps.</w:t>
-      </w:r>
-      <w:r>
-        <w:rPr>
-          <w:sz w:val="24"/>
-          <w:szCs w:val="24"/>
-        </w:rPr>
-        <w:t xml:space="preserve">  When we obtained the razor back ridge, we ventured past the sign warning us “here ends the realm of the hiker”, and informing us that to proceed we should have rock climbing ability.  Approach the south peak over the sheer drop offs we stopped to watch the rock climbers and to take in the impressive views.</w:t>
+        <w:t xml:space="preserve">  The approach gained a significant amount of elevation over a short distance often traveling up natural almost stair</w:t>
+      </w:r>
+      <w:r>
+        <w:rPr>
+          <w:sz w:val="24"/>
+          <w:szCs w:val="24"/>
+        </w:rPr>
+        <w:t>-</w:t>
+      </w:r>
+      <w:r>
+        <w:rPr>
+          <w:sz w:val="24"/>
+          <w:szCs w:val="24"/>
+        </w:rPr>
+        <w:t xml:space="preserve">like formations.  </w:t>
+      </w:r>
+      <w:r>
+        <w:rPr>
+          <w:sz w:val="24"/>
+          <w:szCs w:val="24"/>
+        </w:rPr>
+        <w:t>Commenting on the natural steps, one of my friends mentioned that we were climbing a “</w:t>
+      </w:r>
+      <w:r>
+        <w:rPr>
+          <w:sz w:val="24"/>
+          <w:szCs w:val="24"/>
+        </w:rPr>
+        <w:t>staircase</w:t>
+      </w:r>
+      <w:r>
+        <w:rPr>
+          <w:sz w:val="24"/>
+          <w:szCs w:val="24"/>
+        </w:rPr>
+        <w:t xml:space="preserve"> of steps”, and the other two of us laughed and laughed about that, pointing out that obviously a </w:t>
+      </w:r>
+      <w:r>
+        <w:rPr>
+          <w:sz w:val="24"/>
+          <w:szCs w:val="24"/>
+        </w:rPr>
+        <w:t>staircase</w:t>
+      </w:r>
+      <w:r>
+        <w:rPr>
+          <w:sz w:val="24"/>
+          <w:szCs w:val="24"/>
+        </w:rPr>
+        <w:t xml:space="preserve"> consisted of steps.</w:t>
+      </w:r>
+      <w:r>
+        <w:rPr>
+          <w:sz w:val="24"/>
+          <w:szCs w:val="24"/>
+        </w:rPr>
+        <w:t xml:space="preserve">  When we obtained the razor back ridge, we ventured past the sign warning us “here ends the realm of the hiker”, and informing us that to proceed we should have rock climbing ability.  Approach</w:t>
+      </w:r>
+      <w:r>
+        <w:rPr>
+          <w:sz w:val="24"/>
+          <w:szCs w:val="24"/>
+        </w:rPr>
+        <w:t>ing</w:t>
+      </w:r>
+      <w:r>
+        <w:rPr>
+          <w:sz w:val="24"/>
+          <w:szCs w:val="24"/>
+        </w:rPr>
+        <w:t xml:space="preserve"> the south peak over the sheer drop offs we stopped to watch the rock climbers and to take in the impressive views.</w:t>
       </w:r>
     </w:p>
     <w:p>
@@ -3803,7 +3957,35 @@
           <w:sz w:val="24"/>
           <w:szCs w:val="24"/>
         </w:rPr>
-        <w:t xml:space="preserve">  As sharp as he was to recognize “Internet papers” he was of no value in our quest for Smoke Hole Canyon.  Now we all had something to laugh about in addition to just the two of us laughing at “stairway of steps”.  For years after, and even to this day, I still get a smile on my face, and a chuckle when I think of “Internet papers” as </w:t>
+        <w:t xml:space="preserve">  As sharp as he was to recognize “Internet papers” he was of no value in our quest for Smoke Hole Canyon.  </w:t>
+      </w:r>
+      <w:r>
+        <w:rPr>
+          <w:sz w:val="24"/>
+          <w:szCs w:val="24"/>
+        </w:rPr>
+        <w:t>At least n</w:t>
+      </w:r>
+      <w:r>
+        <w:rPr>
+          <w:sz w:val="24"/>
+          <w:szCs w:val="24"/>
+        </w:rPr>
+        <w:t>ow we all had something to laugh about in addition to just the two of us laughing at “stair</w:t>
+      </w:r>
+      <w:r>
+        <w:rPr>
+          <w:sz w:val="24"/>
+          <w:szCs w:val="24"/>
+        </w:rPr>
+        <w:t>case</w:t>
+      </w:r>
+      <w:r>
+        <w:rPr>
+          <w:sz w:val="24"/>
+          <w:szCs w:val="24"/>
+        </w:rPr>
+        <w:t xml:space="preserve"> of steps”.  For years after, and even to this day, I still get a smile on my face, and a chuckle when I think of “Internet papers” as </w:t>
       </w:r>
       <w:r>
         <w:rPr>
@@ -3817,7 +3999,21 @@
           <w:sz w:val="24"/>
           <w:szCs w:val="24"/>
         </w:rPr>
-        <w:t>as the name is for a printout of a website.</w:t>
+        <w:t xml:space="preserve">as the name is for a printout </w:t>
+      </w:r>
+      <w:r>
+        <w:rPr>
+          <w:sz w:val="24"/>
+          <w:szCs w:val="24"/>
+        </w:rPr>
+        <w:t xml:space="preserve">from </w:t>
+      </w:r>
+      <w:r>
+        <w:rPr>
+          <w:sz w:val="24"/>
+          <w:szCs w:val="24"/>
+        </w:rPr>
+        <w:t>a website.</w:t>
       </w:r>
     </w:p>
     <w:p>
@@ -3854,7 +4050,423 @@
           <w:sz w:val="24"/>
           <w:szCs w:val="24"/>
         </w:rPr>
-        <w:t xml:space="preserve"> to Spruce Knob</w:t>
+        <w:t xml:space="preserve"> to Spruce Knob also </w:t>
+      </w:r>
+      <w:r>
+        <w:rPr>
+          <w:sz w:val="24"/>
+          <w:szCs w:val="24"/>
+        </w:rPr>
+        <w:t>located in</w:t>
+      </w:r>
+      <w:r>
+        <w:rPr>
+          <w:sz w:val="24"/>
+          <w:szCs w:val="24"/>
+        </w:rPr>
+        <w:t xml:space="preserve"> the </w:t>
+      </w:r>
+      <w:r>
+        <w:rPr>
+          <w:sz w:val="24"/>
+          <w:szCs w:val="24"/>
+        </w:rPr>
+        <w:t>Monongahela</w:t>
+      </w:r>
+      <w:r>
+        <w:rPr>
+          <w:sz w:val="24"/>
+          <w:szCs w:val="24"/>
+        </w:rPr>
+        <w:t xml:space="preserve"> Forest.  </w:t>
+      </w:r>
+      <w:r>
+        <w:rPr>
+          <w:sz w:val="24"/>
+          <w:szCs w:val="24"/>
+        </w:rPr>
+        <w:t xml:space="preserve">The highpoint of </w:t>
+      </w:r>
+      <w:r>
+        <w:rPr>
+          <w:sz w:val="24"/>
+          <w:szCs w:val="24"/>
+        </w:rPr>
+        <w:t>the mountain state</w:t>
+      </w:r>
+      <w:r>
+        <w:rPr>
+          <w:sz w:val="24"/>
+          <w:szCs w:val="24"/>
+        </w:rPr>
+        <w:t xml:space="preserve"> is located along a huge ridge </w:t>
+      </w:r>
+      <w:r>
+        <w:rPr>
+          <w:sz w:val="24"/>
+          <w:szCs w:val="24"/>
+        </w:rPr>
+        <w:t>that is part of the</w:t>
+      </w:r>
+      <w:r>
+        <w:rPr>
+          <w:sz w:val="24"/>
+          <w:szCs w:val="24"/>
+        </w:rPr>
+        <w:t xml:space="preserve"> Allegheny Front</w:t>
+      </w:r>
+      <w:r>
+        <w:rPr>
+          <w:sz w:val="24"/>
+          <w:szCs w:val="24"/>
+        </w:rPr>
+        <w:t xml:space="preserve"> – an </w:t>
+      </w:r>
+      <w:r>
+        <w:rPr>
+          <w:sz w:val="24"/>
+          <w:szCs w:val="24"/>
+        </w:rPr>
+        <w:t xml:space="preserve">escarpment </w:t>
+      </w:r>
+      <w:r>
+        <w:rPr>
+          <w:sz w:val="24"/>
+          <w:szCs w:val="24"/>
+        </w:rPr>
+        <w:t>arising</w:t>
+      </w:r>
+      <w:r>
+        <w:rPr>
+          <w:sz w:val="24"/>
+          <w:szCs w:val="24"/>
+        </w:rPr>
+        <w:t xml:space="preserve"> in south </w:t>
+      </w:r>
+      <w:r>
+        <w:rPr>
+          <w:sz w:val="24"/>
+          <w:szCs w:val="24"/>
+        </w:rPr>
+        <w:lastRenderedPageBreak/>
+        <w:t xml:space="preserve">central Pennsylvania, cutting across </w:t>
+      </w:r>
+      <w:r>
+        <w:rPr>
+          <w:sz w:val="24"/>
+          <w:szCs w:val="24"/>
+        </w:rPr>
+        <w:t xml:space="preserve">western Maryland and into </w:t>
+      </w:r>
+      <w:r>
+        <w:rPr>
+          <w:sz w:val="24"/>
+          <w:szCs w:val="24"/>
+        </w:rPr>
+        <w:t xml:space="preserve">the eastern panhandle of </w:t>
+      </w:r>
+      <w:r>
+        <w:rPr>
+          <w:sz w:val="24"/>
+          <w:szCs w:val="24"/>
+        </w:rPr>
+        <w:t>West Virginia</w:t>
+      </w:r>
+      <w:r>
+        <w:rPr>
+          <w:sz w:val="24"/>
+          <w:szCs w:val="24"/>
+        </w:rPr>
+        <w:t xml:space="preserve"> dividing it from the rest of that state</w:t>
+      </w:r>
+      <w:r>
+        <w:rPr>
+          <w:sz w:val="24"/>
+          <w:szCs w:val="24"/>
+        </w:rPr>
+        <w:t>.</w:t>
+      </w:r>
+      <w:r>
+        <w:rPr>
+          <w:sz w:val="24"/>
+          <w:szCs w:val="24"/>
+        </w:rPr>
+        <w:t xml:space="preserve">  The southern end</w:t>
+      </w:r>
+      <w:r>
+        <w:rPr>
+          <w:sz w:val="24"/>
+          <w:szCs w:val="24"/>
+        </w:rPr>
+        <w:t xml:space="preserve"> of the front</w:t>
+      </w:r>
+      <w:r>
+        <w:rPr>
+          <w:sz w:val="24"/>
+          <w:szCs w:val="24"/>
+        </w:rPr>
+        <w:t xml:space="preserve"> is a series of ridges one of which include Spruce Knob.</w:t>
+      </w:r>
+      <w:r>
+        <w:rPr>
+          <w:sz w:val="24"/>
+          <w:szCs w:val="24"/>
+        </w:rPr>
+        <w:t xml:space="preserve"> Part of the</w:t>
+      </w:r>
+      <w:r>
+        <w:rPr>
+          <w:sz w:val="24"/>
+          <w:szCs w:val="24"/>
+        </w:rPr>
+        <w:t xml:space="preserve"> crest</w:t>
+      </w:r>
+      <w:r>
+        <w:rPr>
+          <w:sz w:val="24"/>
+          <w:szCs w:val="24"/>
+        </w:rPr>
+        <w:t xml:space="preserve"> forms the Eastern Continental Divide.</w:t>
+      </w:r>
+      <w:r>
+        <w:rPr>
+          <w:sz w:val="24"/>
+          <w:szCs w:val="24"/>
+        </w:rPr>
+        <w:t xml:space="preserve">  </w:t>
+      </w:r>
+    </w:p>
+    <w:p>
+      <w:pPr>
+        <w:rPr>
+          <w:sz w:val="24"/>
+          <w:szCs w:val="24"/>
+        </w:rPr>
+      </w:pPr>
+      <w:r>
+        <w:rPr>
+          <w:sz w:val="24"/>
+          <w:szCs w:val="24"/>
+        </w:rPr>
+        <w:t xml:space="preserve">Spruce Knob </w:t>
+      </w:r>
+      <w:r>
+        <w:rPr>
+          <w:sz w:val="24"/>
+          <w:szCs w:val="24"/>
+        </w:rPr>
+        <w:t>at 4,86</w:t>
+      </w:r>
+      <w:r>
+        <w:rPr>
+          <w:sz w:val="24"/>
+          <w:szCs w:val="24"/>
+        </w:rPr>
+        <w:t>3</w:t>
+      </w:r>
+      <w:r>
+        <w:rPr>
+          <w:sz w:val="24"/>
+          <w:szCs w:val="24"/>
+        </w:rPr>
+        <w:t xml:space="preserve"> </w:t>
+      </w:r>
+      <w:r>
+        <w:rPr>
+          <w:sz w:val="24"/>
+          <w:szCs w:val="24"/>
+        </w:rPr>
+        <w:t xml:space="preserve">feet is not only the highest point in West Virginia but also the highest point </w:t>
+      </w:r>
+      <w:r>
+        <w:rPr>
+          <w:sz w:val="24"/>
+          <w:szCs w:val="24"/>
+        </w:rPr>
+        <w:t>in</w:t>
+      </w:r>
+      <w:r>
+        <w:rPr>
+          <w:sz w:val="24"/>
+          <w:szCs w:val="24"/>
+        </w:rPr>
+        <w:t xml:space="preserve"> the </w:t>
+      </w:r>
+      <w:r>
+        <w:rPr>
+          <w:sz w:val="24"/>
+          <w:szCs w:val="24"/>
+        </w:rPr>
+        <w:t xml:space="preserve">Allegheny </w:t>
+      </w:r>
+      <w:r>
+        <w:rPr>
+          <w:sz w:val="24"/>
+          <w:szCs w:val="24"/>
+        </w:rPr>
+        <w:t>Mountains</w:t>
+      </w:r>
+      <w:r>
+        <w:rPr>
+          <w:sz w:val="24"/>
+          <w:szCs w:val="24"/>
+        </w:rPr>
+        <w:t>.</w:t>
+      </w:r>
+      <w:r>
+        <w:rPr>
+          <w:sz w:val="24"/>
+          <w:szCs w:val="24"/>
+        </w:rPr>
+        <w:t xml:space="preserve">  The </w:t>
+      </w:r>
+      <w:r>
+        <w:rPr>
+          <w:sz w:val="24"/>
+          <w:szCs w:val="24"/>
+        </w:rPr>
+        <w:t>area</w:t>
+      </w:r>
+      <w:r>
+        <w:rPr>
+          <w:sz w:val="24"/>
+          <w:szCs w:val="24"/>
+        </w:rPr>
+        <w:t xml:space="preserve"> is known for its strong winds, and the </w:t>
+      </w:r>
+      <w:r>
+        <w:rPr>
+          <w:sz w:val="24"/>
+          <w:szCs w:val="24"/>
+        </w:rPr>
+        <w:t>o</w:t>
+      </w:r>
+      <w:r>
+        <w:rPr>
+          <w:sz w:val="24"/>
+          <w:szCs w:val="24"/>
+        </w:rPr>
+        <w:t>ne-sided red spruce</w:t>
+      </w:r>
+      <w:r>
+        <w:rPr>
+          <w:sz w:val="24"/>
+          <w:szCs w:val="24"/>
+        </w:rPr>
+        <w:t xml:space="preserve"> trees </w:t>
+      </w:r>
+      <w:r>
+        <w:rPr>
+          <w:sz w:val="24"/>
+          <w:szCs w:val="24"/>
+        </w:rPr>
+        <w:t>around the peak</w:t>
+      </w:r>
+      <w:r>
+        <w:rPr>
+          <w:sz w:val="24"/>
+          <w:szCs w:val="24"/>
+        </w:rPr>
+        <w:t xml:space="preserve"> bear testimony to that</w:t>
+      </w:r>
+      <w:r>
+        <w:rPr>
+          <w:sz w:val="24"/>
+          <w:szCs w:val="24"/>
+        </w:rPr>
+        <w:t xml:space="preserve"> -</w:t>
+      </w:r>
+      <w:r>
+        <w:rPr>
+          <w:sz w:val="24"/>
+          <w:szCs w:val="24"/>
+        </w:rPr>
+        <w:t xml:space="preserve"> deformed by constant exposure to strong westerly winds</w:t>
+      </w:r>
+      <w:r>
+        <w:rPr>
+          <w:sz w:val="24"/>
+          <w:szCs w:val="24"/>
+        </w:rPr>
+        <w:t>.</w:t>
+      </w:r>
+    </w:p>
+    <w:p>
+      <w:pPr>
+        <w:rPr>
+          <w:sz w:val="24"/>
+          <w:szCs w:val="24"/>
+        </w:rPr>
+      </w:pPr>
+      <w:r>
+        <w:rPr>
+          <w:sz w:val="24"/>
+          <w:szCs w:val="24"/>
+        </w:rPr>
+        <w:t>We were able to drive up to a sizable parking area at the terminus of route 104.  From there</w:t>
+      </w:r>
+      <w:r>
+        <w:rPr>
+          <w:sz w:val="24"/>
+          <w:szCs w:val="24"/>
+        </w:rPr>
+        <w:t xml:space="preserve"> it</w:t>
+      </w:r>
+      <w:r>
+        <w:rPr>
+          <w:sz w:val="24"/>
+          <w:szCs w:val="24"/>
+        </w:rPr>
+        <w:t xml:space="preserve"> is only 900 feet to </w:t>
+      </w:r>
+      <w:r>
+        <w:rPr>
+          <w:sz w:val="24"/>
+          <w:szCs w:val="24"/>
+        </w:rPr>
+        <w:t xml:space="preserve">a </w:t>
+      </w:r>
+      <w:r>
+        <w:rPr>
+          <w:sz w:val="24"/>
+          <w:szCs w:val="24"/>
+        </w:rPr>
+        <w:t>stone and steel</w:t>
+      </w:r>
+      <w:r>
+        <w:rPr>
+          <w:sz w:val="24"/>
+          <w:szCs w:val="24"/>
+        </w:rPr>
+        <w:t xml:space="preserve"> observation deck at the top of the mountain state.  The</w:t>
+      </w:r>
+      <w:r>
+        <w:rPr>
+          <w:sz w:val="24"/>
+          <w:szCs w:val="24"/>
+        </w:rPr>
+        <w:t xml:space="preserve"> observation deck </w:t>
+      </w:r>
+      <w:r>
+        <w:rPr>
+          <w:sz w:val="24"/>
+          <w:szCs w:val="24"/>
+        </w:rPr>
+        <w:t>lifts</w:t>
+      </w:r>
+      <w:r>
+        <w:rPr>
+          <w:sz w:val="24"/>
+          <w:szCs w:val="24"/>
+        </w:rPr>
+        <w:t xml:space="preserve"> visitors above the tree line offering views in all directions, with my favorit</w:t>
+      </w:r>
+      <w:r>
+        <w:rPr>
+          <w:sz w:val="24"/>
+          <w:szCs w:val="24"/>
+        </w:rPr>
+        <w:t>e being looking toward the east</w:t>
       </w:r>
       <w:bookmarkStart w:id="0" w:name="_GoBack"/>
       <w:bookmarkEnd w:id="0"/>
@@ -3863,21 +4475,91 @@
           <w:sz w:val="24"/>
           <w:szCs w:val="24"/>
         </w:rPr>
-        <w:t xml:space="preserve"> also </w:t>
-      </w:r>
-      <w:r>
-        <w:rPr>
-          <w:sz w:val="24"/>
-          <w:szCs w:val="24"/>
-        </w:rPr>
-        <w:t>located in</w:t>
-      </w:r>
-      <w:r>
-        <w:rPr>
-          <w:sz w:val="24"/>
-          <w:szCs w:val="24"/>
-        </w:rPr>
-        <w:t xml:space="preserve"> the </w:t>
+        <w:t xml:space="preserve"> as the crest drop rather sharply at that aspect.</w:t>
+      </w:r>
+      <w:r>
+        <w:rPr>
+          <w:sz w:val="24"/>
+          <w:szCs w:val="24"/>
+        </w:rPr>
+        <w:t xml:space="preserve">  Neither my friend</w:t>
+      </w:r>
+      <w:r>
+        <w:rPr>
+          <w:sz w:val="24"/>
+          <w:szCs w:val="24"/>
+        </w:rPr>
+        <w:t>s</w:t>
+      </w:r>
+      <w:r>
+        <w:rPr>
+          <w:sz w:val="24"/>
+          <w:szCs w:val="24"/>
+        </w:rPr>
+        <w:t xml:space="preserve"> nor I packed around camera</w:t>
+      </w:r>
+      <w:r>
+        <w:rPr>
+          <w:sz w:val="24"/>
+          <w:szCs w:val="24"/>
+        </w:rPr>
+        <w:t>s</w:t>
+      </w:r>
+      <w:r>
+        <w:rPr>
+          <w:sz w:val="24"/>
+          <w:szCs w:val="24"/>
+        </w:rPr>
+        <w:t xml:space="preserve"> </w:t>
+      </w:r>
+      <w:r>
+        <w:rPr>
+          <w:sz w:val="24"/>
+          <w:szCs w:val="24"/>
+        </w:rPr>
+        <w:t>(</w:t>
+      </w:r>
+      <w:r>
+        <w:rPr>
+          <w:sz w:val="24"/>
+          <w:szCs w:val="24"/>
+        </w:rPr>
+        <w:t xml:space="preserve">nor </w:t>
+      </w:r>
+      <w:r>
+        <w:rPr>
+          <w:sz w:val="24"/>
+          <w:szCs w:val="24"/>
+        </w:rPr>
+        <w:t>phones with cameras</w:t>
+      </w:r>
+      <w:r>
+        <w:rPr>
+          <w:sz w:val="24"/>
+          <w:szCs w:val="24"/>
+        </w:rPr>
+        <w:t>)</w:t>
+      </w:r>
+      <w:r>
+        <w:rPr>
+          <w:sz w:val="24"/>
+          <w:szCs w:val="24"/>
+        </w:rPr>
+        <w:t xml:space="preserve"> in those days so I don’t have any photos from my initial visit.</w:t>
+      </w:r>
+      <w:r>
+        <w:rPr>
+          <w:sz w:val="24"/>
+          <w:szCs w:val="24"/>
+        </w:rPr>
+        <w:t xml:space="preserve"> However, s</w:t>
+      </w:r>
+      <w:r>
+        <w:rPr>
+          <w:sz w:val="24"/>
+          <w:szCs w:val="24"/>
+        </w:rPr>
+        <w:t xml:space="preserve">hy of four years later, at the end of May 2005 I was once again in the </w:t>
       </w:r>
       <w:r>
         <w:rPr>
@@ -3891,183 +4573,28 @@
           <w:sz w:val="24"/>
           <w:szCs w:val="24"/>
         </w:rPr>
-        <w:t xml:space="preserve"> Forest.  </w:t>
-      </w:r>
-      <w:r>
-        <w:rPr>
-          <w:sz w:val="24"/>
-          <w:szCs w:val="24"/>
-        </w:rPr>
-        <w:t>The high point of West Virginia</w:t>
-      </w:r>
-      <w:r>
-        <w:rPr>
-          <w:sz w:val="24"/>
-          <w:szCs w:val="24"/>
-        </w:rPr>
-        <w:t xml:space="preserve"> is located along a huge ridge known as the Allegheny Front which drops very steeply to the east.</w:t>
-      </w:r>
-      <w:r>
-        <w:rPr>
-          <w:sz w:val="24"/>
-          <w:szCs w:val="24"/>
-        </w:rPr>
-        <w:t xml:space="preserve"> </w:t>
-      </w:r>
-      <w:r>
-        <w:rPr>
-          <w:sz w:val="24"/>
-          <w:szCs w:val="24"/>
-        </w:rPr>
-        <w:t xml:space="preserve"> The </w:t>
-      </w:r>
-      <w:r>
-        <w:rPr>
-          <w:sz w:val="24"/>
-          <w:szCs w:val="24"/>
-        </w:rPr>
-        <w:lastRenderedPageBreak/>
-        <w:t xml:space="preserve">northern </w:t>
-      </w:r>
-      <w:r>
-        <w:rPr>
-          <w:sz w:val="24"/>
-          <w:szCs w:val="24"/>
-        </w:rPr>
-        <w:t xml:space="preserve">terminus of </w:t>
-      </w:r>
-      <w:r>
-        <w:rPr>
-          <w:sz w:val="24"/>
-          <w:szCs w:val="24"/>
-        </w:rPr>
-        <w:t xml:space="preserve"> the </w:t>
-      </w:r>
-      <w:r>
-        <w:rPr>
-          <w:sz w:val="24"/>
-          <w:szCs w:val="24"/>
-        </w:rPr>
-        <w:t xml:space="preserve">Allegheny Front arises near Altoona, </w:t>
-      </w:r>
-      <w:r>
-        <w:rPr>
-          <w:sz w:val="24"/>
-          <w:szCs w:val="24"/>
-        </w:rPr>
-        <w:t xml:space="preserve"> PA, and from there </w:t>
-      </w:r>
-      <w:r>
-        <w:rPr>
-          <w:sz w:val="24"/>
-          <w:szCs w:val="24"/>
-        </w:rPr>
-        <w:t xml:space="preserve">forms a continuous, defined mountainous edge </w:t>
-      </w:r>
-      <w:r>
-        <w:rPr>
-          <w:sz w:val="24"/>
-          <w:szCs w:val="24"/>
-        </w:rPr>
-        <w:t xml:space="preserve">in a south west direction </w:t>
-      </w:r>
-      <w:r>
-        <w:rPr>
-          <w:sz w:val="24"/>
-          <w:szCs w:val="24"/>
-        </w:rPr>
-        <w:t xml:space="preserve"> through western Maryland and into </w:t>
-      </w:r>
-      <w:r>
-        <w:rPr>
-          <w:sz w:val="24"/>
-          <w:szCs w:val="24"/>
-        </w:rPr>
-        <w:t xml:space="preserve">the eastern panhandle of </w:t>
-      </w:r>
-      <w:r>
-        <w:rPr>
-          <w:sz w:val="24"/>
-          <w:szCs w:val="24"/>
-        </w:rPr>
-        <w:t>West Virginia. Part of the</w:t>
-      </w:r>
-      <w:r>
-        <w:rPr>
-          <w:sz w:val="24"/>
-          <w:szCs w:val="24"/>
-        </w:rPr>
-        <w:t xml:space="preserve"> crest</w:t>
-      </w:r>
-      <w:r>
-        <w:rPr>
-          <w:sz w:val="24"/>
-          <w:szCs w:val="24"/>
-        </w:rPr>
-        <w:t xml:space="preserve"> forms the Eastern Continental Divide.</w:t>
-      </w:r>
-      <w:r>
-        <w:rPr>
-          <w:sz w:val="24"/>
-          <w:szCs w:val="24"/>
-        </w:rPr>
-        <w:t xml:space="preserve">  Spruce Knob </w:t>
-      </w:r>
-      <w:r>
-        <w:rPr>
-          <w:sz w:val="24"/>
-          <w:szCs w:val="24"/>
-        </w:rPr>
-        <w:t>at 4,86</w:t>
-      </w:r>
-      <w:r>
-        <w:rPr>
-          <w:sz w:val="24"/>
-          <w:szCs w:val="24"/>
-        </w:rPr>
-        <w:t>3</w:t>
-      </w:r>
-      <w:r>
-        <w:rPr>
-          <w:sz w:val="24"/>
-          <w:szCs w:val="24"/>
-        </w:rPr>
-        <w:t xml:space="preserve"> </w:t>
-      </w:r>
-      <w:r>
-        <w:rPr>
-          <w:sz w:val="24"/>
-          <w:szCs w:val="24"/>
-        </w:rPr>
-        <w:t xml:space="preserve">feet is not only the highest point in West </w:t>
-      </w:r>
-      <w:r>
-        <w:rPr>
-          <w:sz w:val="24"/>
-          <w:szCs w:val="24"/>
-        </w:rPr>
-        <w:t xml:space="preserve">Virginia </w:t>
-      </w:r>
-      <w:r>
-        <w:rPr>
-          <w:sz w:val="24"/>
-          <w:szCs w:val="24"/>
-        </w:rPr>
-        <w:t xml:space="preserve">but also the highest point of the </w:t>
-      </w:r>
-      <w:r>
-        <w:rPr>
-          <w:sz w:val="24"/>
-          <w:szCs w:val="24"/>
-        </w:rPr>
-        <w:t>Allegheny Front</w:t>
-      </w:r>
-      <w:r>
-        <w:rPr>
-          <w:sz w:val="24"/>
-          <w:szCs w:val="24"/>
-        </w:rPr>
-        <w:t>.</w:t>
+        <w:t xml:space="preserve"> forest vicinity and I revisited Spruce Knob.</w:t>
+      </w:r>
+      <w:r>
+        <w:rPr>
+          <w:sz w:val="24"/>
+          <w:szCs w:val="24"/>
+        </w:rPr>
+        <w:t xml:space="preserve">  This time I was armed with a camera and </w:t>
+      </w:r>
+      <w:r>
+        <w:rPr>
+          <w:sz w:val="24"/>
+          <w:szCs w:val="24"/>
+        </w:rPr>
+        <w:t>took</w:t>
+      </w:r>
+      <w:r>
+        <w:rPr>
+          <w:sz w:val="24"/>
+          <w:szCs w:val="24"/>
+        </w:rPr>
+        <w:t xml:space="preserve"> a few shots.</w:t>
       </w:r>
     </w:p>
     <w:p>

--- a/Walter/TripReports/MyJourneysToTheTopOfEachUSState.docx
+++ b/Walter/TripReports/MyJourneysToTheTopOfEachUSState.docx
@@ -19,16 +19,14 @@
         </w:rPr>
         <w:t xml:space="preserve">My Journey to the Highest Point </w:t>
       </w:r>
-      <w:proofErr w:type="gramStart"/>
       <w:r>
         <w:rPr>
           <w:b/>
           <w:sz w:val="28"/>
           <w:szCs w:val="28"/>
         </w:rPr>
-        <w:t>In</w:t>
-      </w:r>
-      <w:proofErr w:type="gramEnd"/>
+        <w:t>in</w:t>
+      </w:r>
       <w:r>
         <w:rPr>
           <w:b/>
@@ -40,23 +38,41 @@
     </w:p>
     <w:p>
       <w:pPr>
-        <w:rPr>
-          <w:sz w:val="24"/>
-          <w:szCs w:val="24"/>
-        </w:rPr>
-      </w:pPr>
-    </w:p>
-    <w:p>
-      <w:pPr>
+        <w:jc w:val="center"/>
         <w:rPr>
           <w:b/>
-          <w:sz w:val="24"/>
-          <w:szCs w:val="24"/>
+          <w:sz w:val="28"/>
+          <w:szCs w:val="28"/>
         </w:rPr>
       </w:pPr>
       <w:r>
         <w:rPr>
           <w:b/>
+          <w:sz w:val="28"/>
+          <w:szCs w:val="28"/>
+        </w:rPr>
+        <w:t>“Sa, I’m taking it to the top”</w:t>
+      </w:r>
+    </w:p>
+    <w:p>
+      <w:pPr>
+        <w:rPr>
+          <w:sz w:val="24"/>
+          <w:szCs w:val="24"/>
+        </w:rPr>
+      </w:pPr>
+    </w:p>
+    <w:p>
+      <w:pPr>
+        <w:rPr>
+          <w:b/>
+          <w:sz w:val="24"/>
+          <w:szCs w:val="24"/>
+        </w:rPr>
+      </w:pPr>
+      <w:r>
+        <w:rPr>
+          <w:b/>
           <w:sz w:val="24"/>
           <w:szCs w:val="24"/>
         </w:rPr>
@@ -132,7 +148,21 @@
           <w:sz w:val="24"/>
           <w:szCs w:val="24"/>
         </w:rPr>
-        <w:t xml:space="preserve"> the highest point in each of the 50 US States</w:t>
+        <w:t xml:space="preserve"> the highest point in each of the 50 US </w:t>
+      </w:r>
+      <w:r>
+        <w:rPr>
+          <w:sz w:val="24"/>
+          <w:szCs w:val="24"/>
+        </w:rPr>
+        <w:t>s</w:t>
+      </w:r>
+      <w:r>
+        <w:rPr>
+          <w:sz w:val="24"/>
+          <w:szCs w:val="24"/>
+        </w:rPr>
+        <w:t>tates</w:t>
       </w:r>
       <w:r>
         <w:rPr>
@@ -450,7 +480,21 @@
           <w:sz w:val="24"/>
           <w:szCs w:val="24"/>
         </w:rPr>
-        <w:t xml:space="preserve">such a relatively few number of people have reached the highest point of each of the 50 US States. From information on the Highpointers club’s website, </w:t>
+        <w:t>such a relatively few number of people have reached the high</w:t>
+      </w:r>
+      <w:r>
+        <w:rPr>
+          <w:sz w:val="24"/>
+          <w:szCs w:val="24"/>
+        </w:rPr>
+        <w:t>est point of each of the 50 s</w:t>
+      </w:r>
+      <w:r>
+        <w:rPr>
+          <w:sz w:val="24"/>
+          <w:szCs w:val="24"/>
+        </w:rPr>
+        <w:t xml:space="preserve">tates. From information on the Highpointers club’s website, </w:t>
       </w:r>
       <w:r>
         <w:rPr>
@@ -705,26 +749,32 @@
         <w:rPr>
           <w:rFonts w:asciiTheme="minorHAnsi" w:eastAsiaTheme="minorHAnsi" w:hAnsiTheme="minorHAnsi" w:cstheme="minorBidi"/>
         </w:rPr>
-        <w:t xml:space="preserve"> remai</w:t>
+        <w:t xml:space="preserve"> </w:t>
       </w:r>
       <w:r>
         <w:rPr>
           <w:rFonts w:asciiTheme="minorHAnsi" w:eastAsiaTheme="minorHAnsi" w:hAnsiTheme="minorHAnsi" w:cstheme="minorBidi"/>
         </w:rPr>
+        <w:t xml:space="preserve">the </w:t>
+      </w:r>
+      <w:r>
+        <w:rPr>
+          <w:rFonts w:asciiTheme="minorHAnsi" w:eastAsiaTheme="minorHAnsi" w:hAnsiTheme="minorHAnsi" w:cstheme="minorBidi"/>
+        </w:rPr>
+        <w:t>remai</w:t>
+      </w:r>
+      <w:r>
+        <w:rPr>
+          <w:rFonts w:asciiTheme="minorHAnsi" w:eastAsiaTheme="minorHAnsi" w:hAnsiTheme="minorHAnsi" w:cstheme="minorBidi"/>
+        </w:rPr>
         <w:t xml:space="preserve">ning 7 as landmarks. </w:t>
       </w:r>
       <w:r>
         <w:rPr>
           <w:rFonts w:asciiTheme="minorHAnsi" w:eastAsiaTheme="minorHAnsi" w:hAnsiTheme="minorHAnsi" w:cstheme="minorBidi"/>
         </w:rPr>
-        <w:t xml:space="preserve">Some highpoints can be driven to, requiring little or no walking effort, whereas others take </w:t>
-      </w:r>
-      <w:r>
-        <w:rPr>
-          <w:rFonts w:asciiTheme="minorHAnsi" w:eastAsiaTheme="minorHAnsi" w:hAnsiTheme="minorHAnsi" w:cstheme="minorBidi"/>
-        </w:rPr>
         <w:lastRenderedPageBreak/>
-        <w:t>skilled mountain climbers’ days or even weeks to scale on foot.</w:t>
+        <w:t>Some highpoints can be driven to, requiring little or no walking effort, whereas others take skilled mountain climbers’ days or even weeks to scale on foot.</w:t>
       </w:r>
       <w:r>
         <w:rPr>
@@ -1709,7 +1759,21 @@
           <w:sz w:val="24"/>
           <w:szCs w:val="24"/>
         </w:rPr>
-        <w:t xml:space="preserve">Initially I more or less just happened upon the first few US State highpoints that I visited.  Others, early on, I sought out because of their highpoint status but not as a formal goal of highpointing each state.  </w:t>
+        <w:t xml:space="preserve">Initially I more or less just </w:t>
+      </w:r>
+      <w:r>
+        <w:rPr>
+          <w:sz w:val="24"/>
+          <w:szCs w:val="24"/>
+        </w:rPr>
+        <w:t>happened upon the first few US s</w:t>
+      </w:r>
+      <w:r>
+        <w:rPr>
+          <w:sz w:val="24"/>
+          <w:szCs w:val="24"/>
+        </w:rPr>
+        <w:t xml:space="preserve">tate highpoints that I visited.  Others, early on, I sought out because of their highpoint status but not as a formal goal of highpointing each state.  </w:t>
       </w:r>
     </w:p>
     <w:p>
@@ -2897,7 +2961,21 @@
           <w:sz w:val="24"/>
           <w:szCs w:val="24"/>
         </w:rPr>
-        <w:t xml:space="preserve">point.  The views from the parkway were impressive, as is the engineering of the road itself, but as we made the hour and a half journey some of us scoffed at the idea of driving to the top of a mountain.  Nevertheless we didn’t want to pass up the opportunity. </w:t>
+        <w:t xml:space="preserve">point.  The views from the parkway </w:t>
+      </w:r>
+      <w:r>
+        <w:rPr>
+          <w:sz w:val="24"/>
+          <w:szCs w:val="24"/>
+        </w:rPr>
+        <w:t xml:space="preserve">are </w:t>
+      </w:r>
+      <w:r>
+        <w:rPr>
+          <w:sz w:val="24"/>
+          <w:szCs w:val="24"/>
+        </w:rPr>
+        <w:t xml:space="preserve">impressive, as is the engineering of the road itself, but as we made the hour and a half journey some of us scoffed at the idea of driving to the top of a mountain.  Nevertheless we didn’t want to pass up the opportunity. </w:t>
       </w:r>
     </w:p>
     <w:p>
@@ -3816,7 +3894,23 @@
           <w:sz w:val="24"/>
           <w:szCs w:val="24"/>
         </w:rPr>
-        <w:t xml:space="preserve">e used a less traveled route coming up from the back side of the nearly 900 </w:t>
+        <w:t>e used a less traveled route coming up from the back side of the nearly 900</w:t>
+      </w:r>
+      <w:r>
+        <w:rPr>
+          <w:sz w:val="24"/>
+          <w:szCs w:val="24"/>
+        </w:rPr>
+        <w:t xml:space="preserve"> foot</w:t>
+      </w:r>
+      <w:bookmarkStart w:id="0" w:name="_GoBack"/>
+      <w:bookmarkEnd w:id="0"/>
+      <w:r>
+        <w:rPr>
+          <w:sz w:val="24"/>
+          <w:szCs w:val="24"/>
+        </w:rPr>
+        <w:t xml:space="preserve"> </w:t>
       </w:r>
       <w:r>
         <w:rPr>
@@ -4127,14 +4221,7 @@
           <w:sz w:val="24"/>
           <w:szCs w:val="24"/>
         </w:rPr>
-        <w:t xml:space="preserve">escarpment </w:t>
-      </w:r>
-      <w:r>
-        <w:rPr>
-          <w:sz w:val="24"/>
-          <w:szCs w:val="24"/>
-        </w:rPr>
-        <w:t>arising</w:t>
+        <w:t>escarpment arising</w:t>
       </w:r>
       <w:r>
         <w:rPr>
@@ -4339,21 +4426,7 @@
           <w:sz w:val="24"/>
           <w:szCs w:val="24"/>
         </w:rPr>
-        <w:t>o</w:t>
-      </w:r>
-      <w:r>
-        <w:rPr>
-          <w:sz w:val="24"/>
-          <w:szCs w:val="24"/>
-        </w:rPr>
-        <w:t>ne-sided red spruce</w:t>
-      </w:r>
-      <w:r>
-        <w:rPr>
-          <w:sz w:val="24"/>
-          <w:szCs w:val="24"/>
-        </w:rPr>
-        <w:t xml:space="preserve"> trees </w:t>
+        <w:t xml:space="preserve">one-sided red spruce trees </w:t>
       </w:r>
       <w:r>
         <w:rPr>
@@ -4381,14 +4454,7 @@
           <w:sz w:val="24"/>
           <w:szCs w:val="24"/>
         </w:rPr>
-        <w:t xml:space="preserve"> deformed by constant exposure to strong westerly winds</w:t>
-      </w:r>
-      <w:r>
-        <w:rPr>
-          <w:sz w:val="24"/>
-          <w:szCs w:val="24"/>
-        </w:rPr>
-        <w:t>.</w:t>
+        <w:t xml:space="preserve"> deformed by constant exposure to strong westerly winds.</w:t>
       </w:r>
     </w:p>
     <w:p>
@@ -4424,14 +4490,7 @@
           <w:sz w:val="24"/>
           <w:szCs w:val="24"/>
         </w:rPr>
-        <w:t xml:space="preserve">a </w:t>
-      </w:r>
-      <w:r>
-        <w:rPr>
-          <w:sz w:val="24"/>
-          <w:szCs w:val="24"/>
-        </w:rPr>
-        <w:t>stone and steel</w:t>
+        <w:t>a stone and steel</w:t>
       </w:r>
       <w:r>
         <w:rPr>
@@ -4468,8 +4527,6 @@
         </w:rPr>
         <w:t>e being looking toward the east</w:t>
       </w:r>
-      <w:bookmarkStart w:id="0" w:name="_GoBack"/>
-      <w:bookmarkEnd w:id="0"/>
       <w:r>
         <w:rPr>
           <w:sz w:val="24"/>

--- a/Walter/TripReports/MyJourneysToTheTopOfEachUSState.docx
+++ b/Walter/TripReports/MyJourneysToTheTopOfEachUSState.docx
@@ -3903,8 +3903,6 @@
         </w:rPr>
         <w:t xml:space="preserve"> foot</w:t>
       </w:r>
-      <w:bookmarkStart w:id="0" w:name="_GoBack"/>
-      <w:bookmarkEnd w:id="0"/>
       <w:r>
         <w:rPr>
           <w:sz w:val="24"/>
@@ -4652,6 +4650,1391 @@
           <w:szCs w:val="24"/>
         </w:rPr>
         <w:t xml:space="preserve"> a few shots.</w:t>
+      </w:r>
+    </w:p>
+    <w:p>
+      <w:pPr>
+        <w:rPr>
+          <w:sz w:val="24"/>
+          <w:szCs w:val="24"/>
+        </w:rPr>
+      </w:pPr>
+    </w:p>
+    <w:p>
+      <w:pPr>
+        <w:rPr>
+          <w:sz w:val="24"/>
+          <w:szCs w:val="24"/>
+        </w:rPr>
+      </w:pPr>
+    </w:p>
+    <w:p>
+      <w:pPr>
+        <w:rPr>
+          <w:sz w:val="24"/>
+          <w:szCs w:val="24"/>
+        </w:rPr>
+      </w:pPr>
+      <w:r>
+        <w:rPr>
+          <w:b/>
+          <w:sz w:val="24"/>
+          <w:szCs w:val="24"/>
+        </w:rPr>
+        <w:t>Backbone Mountain</w:t>
+      </w:r>
+      <w:r>
+        <w:rPr>
+          <w:b/>
+          <w:sz w:val="24"/>
+          <w:szCs w:val="24"/>
+        </w:rPr>
+        <w:t>,</w:t>
+      </w:r>
+      <w:r>
+        <w:rPr>
+          <w:b/>
+          <w:sz w:val="24"/>
+          <w:szCs w:val="24"/>
+        </w:rPr>
+        <w:t xml:space="preserve"> </w:t>
+      </w:r>
+      <w:r>
+        <w:rPr>
+          <w:b/>
+          <w:sz w:val="24"/>
+          <w:szCs w:val="24"/>
+        </w:rPr>
+        <w:t>MD</w:t>
+      </w:r>
+      <w:r>
+        <w:rPr>
+          <w:b/>
+          <w:sz w:val="24"/>
+          <w:szCs w:val="24"/>
+        </w:rPr>
+        <w:t>,</w:t>
+      </w:r>
+      <w:r>
+        <w:rPr>
+          <w:b/>
+          <w:sz w:val="24"/>
+          <w:szCs w:val="24"/>
+        </w:rPr>
+        <w:t xml:space="preserve"> 3</w:t>
+      </w:r>
+      <w:r>
+        <w:rPr>
+          <w:b/>
+          <w:sz w:val="24"/>
+          <w:szCs w:val="24"/>
+        </w:rPr>
+        <w:t>,3</w:t>
+      </w:r>
+      <w:r>
+        <w:rPr>
+          <w:b/>
+          <w:sz w:val="24"/>
+          <w:szCs w:val="24"/>
+        </w:rPr>
+        <w:t>60</w:t>
+      </w:r>
+      <w:r>
+        <w:rPr>
+          <w:b/>
+          <w:sz w:val="24"/>
+          <w:szCs w:val="24"/>
+        </w:rPr>
+        <w:t xml:space="preserve"> ft. – </w:t>
+      </w:r>
+      <w:r>
+        <w:rPr>
+          <w:b/>
+          <w:sz w:val="24"/>
+          <w:szCs w:val="24"/>
+        </w:rPr>
+        <w:t>May 29, 2005, HP #3</w:t>
+      </w:r>
+      <w:r>
+        <w:rPr>
+          <w:b/>
+          <w:sz w:val="24"/>
+          <w:szCs w:val="24"/>
+        </w:rPr>
+        <w:t xml:space="preserve">: </w:t>
+      </w:r>
+      <w:r>
+        <w:rPr>
+          <w:b/>
+          <w:sz w:val="24"/>
+          <w:szCs w:val="24"/>
+        </w:rPr>
+        <w:t>A Last Minute Holiday-Weekend Trip</w:t>
+      </w:r>
+    </w:p>
+    <w:p>
+      <w:pPr>
+        <w:rPr>
+          <w:sz w:val="24"/>
+          <w:szCs w:val="24"/>
+        </w:rPr>
+      </w:pPr>
+      <w:r>
+        <w:rPr>
+          <w:sz w:val="24"/>
+          <w:szCs w:val="24"/>
+        </w:rPr>
+        <w:t xml:space="preserve">Friday May 27, </w:t>
+      </w:r>
+      <w:r>
+        <w:rPr>
+          <w:sz w:val="24"/>
+          <w:szCs w:val="24"/>
+        </w:rPr>
+        <w:t>2005 I</w:t>
+      </w:r>
+      <w:r>
+        <w:rPr>
+          <w:sz w:val="24"/>
+          <w:szCs w:val="24"/>
+        </w:rPr>
+        <w:t xml:space="preserve"> got off work </w:t>
+      </w:r>
+      <w:r>
+        <w:rPr>
+          <w:sz w:val="24"/>
+          <w:szCs w:val="24"/>
+        </w:rPr>
+        <w:t>at 2pm and j</w:t>
+      </w:r>
+      <w:r>
+        <w:rPr>
+          <w:sz w:val="24"/>
+          <w:szCs w:val="24"/>
+        </w:rPr>
+        <w:t xml:space="preserve">ust </w:t>
+      </w:r>
+      <w:r>
+        <w:rPr>
+          <w:sz w:val="24"/>
+          <w:szCs w:val="24"/>
+        </w:rPr>
+        <w:t>that very</w:t>
+      </w:r>
+      <w:r>
+        <w:rPr>
+          <w:sz w:val="24"/>
+          <w:szCs w:val="24"/>
+        </w:rPr>
+        <w:t xml:space="preserve"> morning </w:t>
+      </w:r>
+      <w:r>
+        <w:rPr>
+          <w:sz w:val="24"/>
+          <w:szCs w:val="24"/>
+        </w:rPr>
+        <w:t>a friend</w:t>
+      </w:r>
+      <w:r>
+        <w:rPr>
+          <w:sz w:val="24"/>
+          <w:szCs w:val="24"/>
+        </w:rPr>
+        <w:t xml:space="preserve"> I had decided to go camping for the </w:t>
+      </w:r>
+      <w:r>
+        <w:rPr>
+          <w:sz w:val="24"/>
+          <w:szCs w:val="24"/>
+        </w:rPr>
+        <w:t xml:space="preserve">Memorial Day </w:t>
+      </w:r>
+      <w:r>
+        <w:rPr>
+          <w:sz w:val="24"/>
+          <w:szCs w:val="24"/>
+        </w:rPr>
+        <w:t>long-weekend.  Our</w:t>
+      </w:r>
+      <w:r>
+        <w:rPr>
+          <w:sz w:val="24"/>
+          <w:szCs w:val="24"/>
+        </w:rPr>
+        <w:t xml:space="preserve"> intended</w:t>
+      </w:r>
+      <w:r>
+        <w:rPr>
+          <w:sz w:val="24"/>
+          <w:szCs w:val="24"/>
+        </w:rPr>
+        <w:t xml:space="preserve"> destination</w:t>
+      </w:r>
+      <w:r>
+        <w:rPr>
+          <w:sz w:val="24"/>
+          <w:szCs w:val="24"/>
+        </w:rPr>
+        <w:t xml:space="preserve"> for that evening</w:t>
+      </w:r>
+      <w:r>
+        <w:rPr>
+          <w:sz w:val="24"/>
+          <w:szCs w:val="24"/>
+        </w:rPr>
+        <w:t xml:space="preserve"> was the G</w:t>
+      </w:r>
+      <w:r>
+        <w:rPr>
+          <w:sz w:val="24"/>
+          <w:szCs w:val="24"/>
+        </w:rPr>
+        <w:t xml:space="preserve">eorge Washington </w:t>
+      </w:r>
+      <w:r>
+        <w:rPr>
+          <w:sz w:val="24"/>
+          <w:szCs w:val="24"/>
+        </w:rPr>
+        <w:t xml:space="preserve">forest </w:t>
+      </w:r>
+      <w:r>
+        <w:rPr>
+          <w:sz w:val="24"/>
+          <w:szCs w:val="24"/>
+        </w:rPr>
+        <w:t xml:space="preserve">near </w:t>
+      </w:r>
+      <w:r>
+        <w:rPr>
+          <w:sz w:val="24"/>
+          <w:szCs w:val="24"/>
+        </w:rPr>
+        <w:t>Wardensville,</w:t>
+      </w:r>
+      <w:r>
+        <w:rPr>
+          <w:sz w:val="24"/>
+          <w:szCs w:val="24"/>
+        </w:rPr>
+        <w:t xml:space="preserve"> WV.  From there we planned to venture</w:t>
+      </w:r>
+      <w:r>
+        <w:rPr>
+          <w:sz w:val="24"/>
+          <w:szCs w:val="24"/>
+        </w:rPr>
+        <w:t xml:space="preserve"> over to </w:t>
+      </w:r>
+      <w:r>
+        <w:rPr>
+          <w:sz w:val="24"/>
+          <w:szCs w:val="24"/>
+        </w:rPr>
+        <w:t xml:space="preserve">Blackwater Falls State Park </w:t>
+      </w:r>
+      <w:r>
+        <w:rPr>
+          <w:sz w:val="24"/>
+          <w:szCs w:val="24"/>
+        </w:rPr>
+        <w:t xml:space="preserve">located in the Allegheny Mountains of </w:t>
+      </w:r>
+      <w:r>
+        <w:rPr>
+          <w:sz w:val="24"/>
+          <w:szCs w:val="24"/>
+        </w:rPr>
+        <w:t>Tucker County, West Virginia</w:t>
+      </w:r>
+      <w:r>
+        <w:rPr>
+          <w:sz w:val="24"/>
+          <w:szCs w:val="24"/>
+        </w:rPr>
+        <w:t>, and find the highest point in Maryland</w:t>
+      </w:r>
+      <w:r>
+        <w:rPr>
+          <w:sz w:val="24"/>
+          <w:szCs w:val="24"/>
+        </w:rPr>
+        <w:t xml:space="preserve">.  </w:t>
+      </w:r>
+      <w:r>
+        <w:rPr>
+          <w:sz w:val="24"/>
+          <w:szCs w:val="24"/>
+        </w:rPr>
+        <w:t>Friday long-weekend t</w:t>
+      </w:r>
+      <w:r>
+        <w:rPr>
+          <w:sz w:val="24"/>
+          <w:szCs w:val="24"/>
+        </w:rPr>
+        <w:t xml:space="preserve">raffic, of course, was a problem by the time </w:t>
+      </w:r>
+      <w:r>
+        <w:rPr>
+          <w:sz w:val="24"/>
+          <w:szCs w:val="24"/>
+        </w:rPr>
+        <w:t xml:space="preserve">we were ready to leave </w:t>
+      </w:r>
+      <w:r>
+        <w:rPr>
+          <w:sz w:val="24"/>
+          <w:szCs w:val="24"/>
+        </w:rPr>
+        <w:t>my place in Herndon</w:t>
+      </w:r>
+      <w:r>
+        <w:rPr>
+          <w:sz w:val="24"/>
+          <w:szCs w:val="24"/>
+        </w:rPr>
+        <w:t xml:space="preserve"> VA</w:t>
+      </w:r>
+      <w:r>
+        <w:rPr>
+          <w:sz w:val="24"/>
+          <w:szCs w:val="24"/>
+        </w:rPr>
+        <w:t xml:space="preserve"> so we decided an early Saturday morning </w:t>
+      </w:r>
+      <w:r>
+        <w:rPr>
+          <w:sz w:val="24"/>
+          <w:szCs w:val="24"/>
+        </w:rPr>
+        <w:t xml:space="preserve">start </w:t>
+      </w:r>
+      <w:r>
+        <w:rPr>
+          <w:sz w:val="24"/>
+          <w:szCs w:val="24"/>
+        </w:rPr>
+        <w:t>would</w:t>
+      </w:r>
+      <w:r>
+        <w:rPr>
+          <w:sz w:val="24"/>
+          <w:szCs w:val="24"/>
+        </w:rPr>
+        <w:t xml:space="preserve"> be</w:t>
+      </w:r>
+      <w:r>
+        <w:rPr>
+          <w:sz w:val="24"/>
+          <w:szCs w:val="24"/>
+        </w:rPr>
+        <w:t xml:space="preserve"> easier.</w:t>
+      </w:r>
+      <w:r>
+        <w:rPr>
+          <w:sz w:val="24"/>
+          <w:szCs w:val="24"/>
+        </w:rPr>
+        <w:t xml:space="preserve">  I had moved from Arlington VA to Herndon VA </w:t>
+      </w:r>
+      <w:r>
+        <w:rPr>
+          <w:sz w:val="24"/>
+          <w:szCs w:val="24"/>
+        </w:rPr>
+        <w:t xml:space="preserve">about 13 months prior </w:t>
+      </w:r>
+      <w:r>
+        <w:rPr>
+          <w:sz w:val="24"/>
+          <w:szCs w:val="24"/>
+        </w:rPr>
+        <w:t xml:space="preserve">shortly </w:t>
+      </w:r>
+      <w:r>
+        <w:rPr>
+          <w:sz w:val="24"/>
+          <w:szCs w:val="24"/>
+        </w:rPr>
+        <w:t>after landing a better paying job located there.</w:t>
+      </w:r>
+    </w:p>
+    <w:p>
+      <w:pPr>
+        <w:rPr>
+          <w:sz w:val="24"/>
+          <w:szCs w:val="24"/>
+        </w:rPr>
+      </w:pPr>
+      <w:r>
+        <w:rPr>
+          <w:sz w:val="24"/>
+          <w:szCs w:val="24"/>
+        </w:rPr>
+        <w:t>Saturday</w:t>
+      </w:r>
+      <w:r>
+        <w:rPr>
+          <w:sz w:val="24"/>
+          <w:szCs w:val="24"/>
+        </w:rPr>
+        <w:t xml:space="preserve"> morning</w:t>
+      </w:r>
+      <w:r>
+        <w:rPr>
+          <w:sz w:val="24"/>
+          <w:szCs w:val="24"/>
+        </w:rPr>
+        <w:t xml:space="preserve"> instead of stopping at our Friday night intended camp spot near Wardensville</w:t>
+      </w:r>
+      <w:r>
+        <w:rPr>
+          <w:sz w:val="24"/>
+          <w:szCs w:val="24"/>
+        </w:rPr>
+        <w:t xml:space="preserve"> </w:t>
+      </w:r>
+      <w:r>
+        <w:rPr>
+          <w:sz w:val="24"/>
+          <w:szCs w:val="24"/>
+        </w:rPr>
+        <w:t>we continued west</w:t>
+      </w:r>
+      <w:r>
+        <w:rPr>
+          <w:sz w:val="24"/>
+          <w:szCs w:val="24"/>
+        </w:rPr>
+        <w:t xml:space="preserve"> </w:t>
+      </w:r>
+      <w:r>
+        <w:rPr>
+          <w:sz w:val="24"/>
+          <w:szCs w:val="24"/>
+        </w:rPr>
+        <w:t xml:space="preserve">on </w:t>
+      </w:r>
+      <w:r>
+        <w:rPr>
+          <w:sz w:val="24"/>
+          <w:szCs w:val="24"/>
+        </w:rPr>
+        <w:t xml:space="preserve">highway </w:t>
+      </w:r>
+      <w:r>
+        <w:rPr>
+          <w:sz w:val="24"/>
+          <w:szCs w:val="24"/>
+        </w:rPr>
+        <w:t xml:space="preserve">48 toward Black Water Falls.  </w:t>
+      </w:r>
+      <w:r>
+        <w:rPr>
+          <w:sz w:val="24"/>
+          <w:szCs w:val="24"/>
+        </w:rPr>
+        <w:t>A</w:t>
+      </w:r>
+      <w:r>
+        <w:rPr>
+          <w:sz w:val="24"/>
+          <w:szCs w:val="24"/>
+        </w:rPr>
+        <w:t>t Moorefield</w:t>
+      </w:r>
+      <w:r>
+        <w:rPr>
+          <w:sz w:val="24"/>
+          <w:szCs w:val="24"/>
+        </w:rPr>
+        <w:t>, with</w:t>
+      </w:r>
+      <w:r>
+        <w:rPr>
+          <w:sz w:val="24"/>
+          <w:szCs w:val="24"/>
+        </w:rPr>
+        <w:t xml:space="preserve"> a whole day ahead of us</w:t>
+      </w:r>
+      <w:r>
+        <w:rPr>
+          <w:sz w:val="24"/>
+          <w:szCs w:val="24"/>
+        </w:rPr>
+        <w:t>,</w:t>
+      </w:r>
+      <w:r>
+        <w:rPr>
+          <w:sz w:val="24"/>
+          <w:szCs w:val="24"/>
+        </w:rPr>
+        <w:t xml:space="preserve"> we detoured off the direct line to Black Water Falls, and followed</w:t>
+      </w:r>
+      <w:r>
+        <w:rPr>
+          <w:sz w:val="24"/>
+          <w:szCs w:val="24"/>
+        </w:rPr>
+        <w:t xml:space="preserve"> the same roads I had use when I visited Seneca Rocks and Spruce Knob almost four years earlier.  Needing a break from the serpentine drive we decided to stop at</w:t>
+      </w:r>
+      <w:r>
+        <w:rPr>
+          <w:sz w:val="24"/>
+          <w:szCs w:val="24"/>
+        </w:rPr>
+        <w:t xml:space="preserve"> Seneca Rocks</w:t>
+      </w:r>
+      <w:r>
+        <w:rPr>
+          <w:sz w:val="24"/>
+          <w:szCs w:val="24"/>
+        </w:rPr>
+        <w:t xml:space="preserve"> as my friend had </w:t>
+      </w:r>
+      <w:r>
+        <w:rPr>
+          <w:sz w:val="24"/>
+          <w:szCs w:val="24"/>
+        </w:rPr>
+        <w:t>never</w:t>
+      </w:r>
+      <w:r>
+        <w:rPr>
+          <w:sz w:val="24"/>
+          <w:szCs w:val="24"/>
+        </w:rPr>
+        <w:t xml:space="preserve"> been there.  This time we</w:t>
+      </w:r>
+      <w:r>
+        <w:rPr>
+          <w:sz w:val="24"/>
+          <w:szCs w:val="24"/>
+        </w:rPr>
+        <w:t xml:space="preserve"> got some nice photos from within th</w:t>
+      </w:r>
+      <w:r>
+        <w:rPr>
+          <w:sz w:val="24"/>
+          <w:szCs w:val="24"/>
+        </w:rPr>
+        <w:t>e “realm of the climber” area, and again we saw people rock climbing on the impressive cliff faces.</w:t>
+      </w:r>
+    </w:p>
+    <w:p>
+      <w:pPr>
+        <w:rPr>
+          <w:sz w:val="24"/>
+          <w:szCs w:val="24"/>
+        </w:rPr>
+      </w:pPr>
+      <w:r>
+        <w:rPr>
+          <w:sz w:val="24"/>
+          <w:szCs w:val="24"/>
+        </w:rPr>
+        <w:t>As I had</w:t>
+      </w:r>
+      <w:r>
+        <w:rPr>
+          <w:sz w:val="24"/>
+          <w:szCs w:val="24"/>
+        </w:rPr>
+        <w:t xml:space="preserve"> done</w:t>
+      </w:r>
+      <w:r>
+        <w:rPr>
+          <w:sz w:val="24"/>
+          <w:szCs w:val="24"/>
+        </w:rPr>
+        <w:t xml:space="preserve"> four years prior, o</w:t>
+      </w:r>
+      <w:r>
+        <w:rPr>
+          <w:sz w:val="24"/>
+          <w:szCs w:val="24"/>
+        </w:rPr>
+        <w:t>nce again</w:t>
+      </w:r>
+      <w:r>
+        <w:rPr>
+          <w:sz w:val="24"/>
+          <w:szCs w:val="24"/>
+        </w:rPr>
+        <w:t>,</w:t>
+      </w:r>
+      <w:r>
+        <w:rPr>
+          <w:sz w:val="24"/>
+          <w:szCs w:val="24"/>
+        </w:rPr>
+        <w:t xml:space="preserve"> since we were in the neighborhood</w:t>
+      </w:r>
+      <w:r>
+        <w:rPr>
+          <w:sz w:val="24"/>
+          <w:szCs w:val="24"/>
+        </w:rPr>
+        <w:t>,</w:t>
+      </w:r>
+      <w:r>
+        <w:rPr>
+          <w:sz w:val="24"/>
+          <w:szCs w:val="24"/>
+        </w:rPr>
+        <w:t xml:space="preserve"> we popped over </w:t>
+      </w:r>
+      <w:r>
+        <w:rPr>
+          <w:sz w:val="24"/>
+          <w:szCs w:val="24"/>
+        </w:rPr>
+        <w:t xml:space="preserve">to </w:t>
+      </w:r>
+      <w:r>
+        <w:rPr>
+          <w:sz w:val="24"/>
+          <w:szCs w:val="24"/>
+        </w:rPr>
+        <w:t xml:space="preserve">Spruce Knob, the highest point in West Virginia, just 20 or so miles away. After checking out </w:t>
+      </w:r>
+      <w:r>
+        <w:rPr>
+          <w:sz w:val="24"/>
+          <w:szCs w:val="24"/>
+        </w:rPr>
+        <w:t xml:space="preserve">the views from </w:t>
+      </w:r>
+      <w:r>
+        <w:rPr>
+          <w:sz w:val="24"/>
+          <w:szCs w:val="24"/>
+        </w:rPr>
+        <w:t xml:space="preserve">the summit </w:t>
+      </w:r>
+      <w:r>
+        <w:rPr>
+          <w:sz w:val="24"/>
+          <w:szCs w:val="24"/>
+        </w:rPr>
+        <w:t>platform</w:t>
+      </w:r>
+      <w:r>
+        <w:rPr>
+          <w:sz w:val="24"/>
+          <w:szCs w:val="24"/>
+        </w:rPr>
+        <w:t>, and taking a few photos</w:t>
+      </w:r>
+      <w:r>
+        <w:rPr>
+          <w:sz w:val="24"/>
+          <w:szCs w:val="24"/>
+        </w:rPr>
+        <w:t>,</w:t>
+      </w:r>
+      <w:r>
+        <w:rPr>
+          <w:sz w:val="24"/>
+          <w:szCs w:val="24"/>
+        </w:rPr>
+        <w:t xml:space="preserve"> we drove to Spruce Knob Lake</w:t>
+      </w:r>
+      <w:r>
+        <w:rPr>
+          <w:sz w:val="24"/>
+          <w:szCs w:val="24"/>
+        </w:rPr>
+        <w:t xml:space="preserve"> </w:t>
+      </w:r>
+      <w:r>
+        <w:rPr>
+          <w:sz w:val="24"/>
+          <w:szCs w:val="24"/>
+        </w:rPr>
+        <w:lastRenderedPageBreak/>
+        <w:t xml:space="preserve">and from there </w:t>
+      </w:r>
+      <w:r>
+        <w:rPr>
+          <w:sz w:val="24"/>
+          <w:szCs w:val="24"/>
+        </w:rPr>
+        <w:t>took a gravel road to Job, on to Harman, and through the Canaan Valley to Black Water Fa</w:t>
+      </w:r>
+      <w:r>
+        <w:rPr>
+          <w:sz w:val="24"/>
+          <w:szCs w:val="24"/>
+        </w:rPr>
+        <w:t>lls about 7</w:t>
+      </w:r>
+      <w:r>
+        <w:rPr>
+          <w:sz w:val="24"/>
+          <w:szCs w:val="24"/>
+        </w:rPr>
+        <w:t xml:space="preserve">0 miles to the north. It was rainy when we arrived and </w:t>
+      </w:r>
+      <w:r>
+        <w:rPr>
+          <w:sz w:val="24"/>
+          <w:szCs w:val="24"/>
+        </w:rPr>
+        <w:t>already</w:t>
+      </w:r>
+      <w:r>
+        <w:rPr>
+          <w:sz w:val="24"/>
+          <w:szCs w:val="24"/>
+        </w:rPr>
+        <w:t xml:space="preserve"> too late in the evening to look around so we drove into the Monongahela Forest to find a free remote camp spot. </w:t>
+      </w:r>
+      <w:r>
+        <w:rPr>
+          <w:sz w:val="24"/>
+          <w:szCs w:val="24"/>
+        </w:rPr>
+        <w:t xml:space="preserve"> </w:t>
+      </w:r>
+      <w:r>
+        <w:rPr>
+          <w:sz w:val="24"/>
+          <w:szCs w:val="24"/>
+        </w:rPr>
+        <w:t>Finding one wasn’t easy but we eventually found</w:t>
+      </w:r>
+      <w:r>
+        <w:rPr>
+          <w:sz w:val="24"/>
+          <w:szCs w:val="24"/>
+        </w:rPr>
+        <w:t xml:space="preserve"> a suitable spot.</w:t>
+      </w:r>
+      <w:r>
+        <w:rPr>
+          <w:sz w:val="24"/>
+          <w:szCs w:val="24"/>
+        </w:rPr>
+        <w:t xml:space="preserve"> </w:t>
+      </w:r>
+      <w:r>
+        <w:rPr>
+          <w:sz w:val="24"/>
+          <w:szCs w:val="24"/>
+        </w:rPr>
+        <w:t>Auspiciously</w:t>
+      </w:r>
+      <w:r>
+        <w:rPr>
+          <w:sz w:val="24"/>
+          <w:szCs w:val="24"/>
+        </w:rPr>
+        <w:t>, the</w:t>
+      </w:r>
+      <w:r>
+        <w:rPr>
+          <w:sz w:val="24"/>
+          <w:szCs w:val="24"/>
+        </w:rPr>
+        <w:t xml:space="preserve"> rain broke long enough for us to catch an amazing sunset </w:t>
+      </w:r>
+      <w:r>
+        <w:rPr>
+          <w:sz w:val="24"/>
+          <w:szCs w:val="24"/>
+        </w:rPr>
+        <w:t xml:space="preserve">as the </w:t>
+      </w:r>
+      <w:bookmarkStart w:id="0" w:name="_GoBack"/>
+      <w:r>
+        <w:rPr>
+          <w:sz w:val="24"/>
+          <w:szCs w:val="24"/>
+        </w:rPr>
+        <w:t xml:space="preserve">sun </w:t>
+      </w:r>
+      <w:bookmarkEnd w:id="0"/>
+      <w:r>
+        <w:rPr>
+          <w:sz w:val="24"/>
+          <w:szCs w:val="24"/>
+        </w:rPr>
+        <w:t xml:space="preserve">settled </w:t>
+      </w:r>
+      <w:r>
+        <w:rPr>
+          <w:sz w:val="24"/>
+          <w:szCs w:val="24"/>
+        </w:rPr>
+        <w:t>behind the wooded mountains of Tucker county.</w:t>
+      </w:r>
+    </w:p>
+    <w:p>
+      <w:pPr>
+        <w:rPr>
+          <w:sz w:val="24"/>
+          <w:szCs w:val="24"/>
+        </w:rPr>
+      </w:pPr>
+      <w:r>
+        <w:rPr>
+          <w:sz w:val="24"/>
+          <w:szCs w:val="24"/>
+        </w:rPr>
+        <w:t>Sunday morning we climbed up Olsen’s tower, and then drove into Davis, WV for lunch.  Our next stop was the beautiful Blackwater Falls</w:t>
+      </w:r>
+      <w:r>
+        <w:rPr>
+          <w:sz w:val="24"/>
+          <w:szCs w:val="24"/>
+        </w:rPr>
+        <w:t>, named for its amber waters t</w:t>
+      </w:r>
+      <w:r>
+        <w:rPr>
+          <w:sz w:val="24"/>
+          <w:szCs w:val="24"/>
+        </w:rPr>
+        <w:t>inted by red spruce needles</w:t>
+      </w:r>
+      <w:r>
+        <w:rPr>
+          <w:sz w:val="24"/>
+          <w:szCs w:val="24"/>
+        </w:rPr>
+        <w:t xml:space="preserve"> and </w:t>
+      </w:r>
+      <w:r>
+        <w:rPr>
+          <w:sz w:val="24"/>
+          <w:szCs w:val="24"/>
+        </w:rPr>
+        <w:t>the tannic acid of fal</w:t>
+      </w:r>
+      <w:r>
+        <w:rPr>
+          <w:sz w:val="24"/>
+          <w:szCs w:val="24"/>
+        </w:rPr>
+        <w:t>len hemlocks</w:t>
+      </w:r>
+      <w:r>
+        <w:rPr>
+          <w:sz w:val="24"/>
+          <w:szCs w:val="24"/>
+        </w:rPr>
+        <w:t xml:space="preserve">.  </w:t>
+      </w:r>
+      <w:r>
+        <w:rPr>
+          <w:sz w:val="24"/>
+          <w:szCs w:val="24"/>
+        </w:rPr>
+        <w:t>The falls are an impressive 57 feet tall.</w:t>
+      </w:r>
+    </w:p>
+    <w:p>
+      <w:pPr>
+        <w:rPr>
+          <w:sz w:val="24"/>
+          <w:szCs w:val="24"/>
+        </w:rPr>
+      </w:pPr>
+      <w:r>
+        <w:rPr>
+          <w:sz w:val="24"/>
+          <w:szCs w:val="24"/>
+        </w:rPr>
+        <w:t xml:space="preserve">From Blackwater we headed toward the WV/MD state line and Backbone Mountain. The trail to </w:t>
+      </w:r>
+      <w:r>
+        <w:rPr>
+          <w:sz w:val="24"/>
+          <w:szCs w:val="24"/>
+        </w:rPr>
+        <w:t xml:space="preserve">the highpoint of </w:t>
+      </w:r>
+      <w:r>
+        <w:rPr>
+          <w:sz w:val="24"/>
+          <w:szCs w:val="24"/>
+        </w:rPr>
+        <w:t>Backbone Mountain is a rough logging type road</w:t>
+      </w:r>
+      <w:r>
+        <w:rPr>
+          <w:sz w:val="24"/>
+          <w:szCs w:val="24"/>
+        </w:rPr>
+        <w:t xml:space="preserve"> just over a mile in length from highway 219. S</w:t>
+      </w:r>
+      <w:r>
+        <w:rPr>
+          <w:sz w:val="24"/>
+          <w:szCs w:val="24"/>
+        </w:rPr>
+        <w:t xml:space="preserve">ince my </w:t>
+      </w:r>
+      <w:r>
+        <w:rPr>
+          <w:sz w:val="24"/>
+          <w:szCs w:val="24"/>
+        </w:rPr>
+        <w:t>SUV was equipped with</w:t>
+      </w:r>
+      <w:r>
+        <w:rPr>
+          <w:sz w:val="24"/>
+          <w:szCs w:val="24"/>
+        </w:rPr>
+        <w:t xml:space="preserve"> four wheel drive we drove up it</w:t>
+      </w:r>
+      <w:r>
+        <w:rPr>
+          <w:sz w:val="24"/>
+          <w:szCs w:val="24"/>
+        </w:rPr>
+        <w:t xml:space="preserve"> most of the way</w:t>
+      </w:r>
+      <w:r>
+        <w:rPr>
+          <w:sz w:val="24"/>
+          <w:szCs w:val="24"/>
+        </w:rPr>
+        <w:t xml:space="preserve"> until it got </w:t>
+      </w:r>
+      <w:r>
+        <w:rPr>
+          <w:sz w:val="24"/>
+          <w:szCs w:val="24"/>
+        </w:rPr>
+        <w:t>extra</w:t>
+      </w:r>
+      <w:r>
+        <w:rPr>
+          <w:sz w:val="24"/>
+          <w:szCs w:val="24"/>
+        </w:rPr>
+        <w:t xml:space="preserve"> rough and then we walked the </w:t>
+      </w:r>
+      <w:r>
+        <w:rPr>
+          <w:sz w:val="24"/>
+          <w:szCs w:val="24"/>
+        </w:rPr>
+        <w:t>remainder</w:t>
+      </w:r>
+      <w:r>
+        <w:rPr>
+          <w:sz w:val="24"/>
+          <w:szCs w:val="24"/>
+        </w:rPr>
+        <w:t xml:space="preserve"> to the highest spot in Maryland </w:t>
+      </w:r>
+      <w:r>
+        <w:rPr>
+          <w:sz w:val="24"/>
+          <w:szCs w:val="24"/>
+        </w:rPr>
+        <w:t xml:space="preserve">at </w:t>
+      </w:r>
+      <w:r>
+        <w:rPr>
+          <w:sz w:val="24"/>
+          <w:szCs w:val="24"/>
+        </w:rPr>
+        <w:t>3</w:t>
+      </w:r>
+      <w:r>
+        <w:rPr>
+          <w:sz w:val="24"/>
+          <w:szCs w:val="24"/>
+        </w:rPr>
+        <w:t>,</w:t>
+      </w:r>
+      <w:r>
+        <w:rPr>
+          <w:sz w:val="24"/>
+          <w:szCs w:val="24"/>
+        </w:rPr>
+        <w:t>360 feet.  The highpoint is called Hoye Crest and contains a large sign on a metal post.</w:t>
+      </w:r>
+      <w:r>
+        <w:rPr>
+          <w:sz w:val="24"/>
+          <w:szCs w:val="24"/>
+        </w:rPr>
+        <w:t xml:space="preserve"> Hoye Crest is named in remembrance </w:t>
+      </w:r>
+      <w:r>
+        <w:rPr>
+          <w:sz w:val="24"/>
+          <w:szCs w:val="24"/>
+        </w:rPr>
+        <w:t>of the First</w:t>
+      </w:r>
+      <w:r>
+        <w:rPr>
+          <w:sz w:val="24"/>
+          <w:szCs w:val="24"/>
+        </w:rPr>
+        <w:t xml:space="preserve"> World War Captain Charles Hoye</w:t>
+      </w:r>
+      <w:r>
+        <w:rPr>
+          <w:sz w:val="24"/>
+          <w:szCs w:val="24"/>
+        </w:rPr>
+        <w:t>, a</w:t>
+      </w:r>
+      <w:r>
+        <w:rPr>
+          <w:sz w:val="24"/>
+          <w:szCs w:val="24"/>
+        </w:rPr>
+        <w:t xml:space="preserve"> descendant </w:t>
+      </w:r>
+      <w:r>
+        <w:rPr>
+          <w:sz w:val="24"/>
+          <w:szCs w:val="24"/>
+        </w:rPr>
+        <w:t xml:space="preserve">of early settlers to the area, and founder of the Garrett county historical society. </w:t>
+      </w:r>
+      <w:r>
+        <w:rPr>
+          <w:sz w:val="24"/>
+          <w:szCs w:val="24"/>
+        </w:rPr>
+        <w:t xml:space="preserve">Hoye was also </w:t>
+      </w:r>
+      <w:r>
+        <w:rPr>
+          <w:sz w:val="24"/>
+          <w:szCs w:val="24"/>
+        </w:rPr>
+        <w:t>a veteran of the Spani</w:t>
+      </w:r>
+      <w:r>
+        <w:rPr>
+          <w:sz w:val="24"/>
+          <w:szCs w:val="24"/>
+        </w:rPr>
+        <w:t>sh-American War.</w:t>
+      </w:r>
+      <w:r>
+        <w:rPr>
+          <w:sz w:val="24"/>
+          <w:szCs w:val="24"/>
+        </w:rPr>
+        <w:t xml:space="preserve"> Backbone Mountain crosses the border of Maryl</w:t>
+      </w:r>
+      <w:r>
+        <w:rPr>
+          <w:sz w:val="24"/>
+          <w:szCs w:val="24"/>
+        </w:rPr>
+        <w:t xml:space="preserve">and and runs into West Virginia, </w:t>
+      </w:r>
+      <w:r>
+        <w:rPr>
+          <w:sz w:val="24"/>
+          <w:szCs w:val="24"/>
+        </w:rPr>
+        <w:t xml:space="preserve">earning its name because the 39 mile ridge which it </w:t>
+      </w:r>
+      <w:r>
+        <w:rPr>
+          <w:sz w:val="24"/>
+          <w:szCs w:val="24"/>
+        </w:rPr>
+        <w:t>crowns</w:t>
+      </w:r>
+      <w:r>
+        <w:rPr>
+          <w:sz w:val="24"/>
+          <w:szCs w:val="24"/>
+        </w:rPr>
+        <w:t xml:space="preserve"> is</w:t>
+      </w:r>
+      <w:r>
+        <w:rPr>
+          <w:sz w:val="24"/>
+          <w:szCs w:val="24"/>
+        </w:rPr>
+        <w:t xml:space="preserve"> often</w:t>
+      </w:r>
+      <w:r>
+        <w:rPr>
+          <w:sz w:val="24"/>
+          <w:szCs w:val="24"/>
+        </w:rPr>
+        <w:t xml:space="preserve"> rugged and rocky.</w:t>
+      </w:r>
+      <w:r>
+        <w:rPr>
+          <w:sz w:val="24"/>
+          <w:szCs w:val="24"/>
+        </w:rPr>
+        <w:t xml:space="preserve">  The summit is covered in too many trees to al</w:t>
+      </w:r>
+      <w:r>
+        <w:rPr>
+          <w:sz w:val="24"/>
+          <w:szCs w:val="24"/>
+        </w:rPr>
+        <w:t>low for any long distance views</w:t>
+      </w:r>
+      <w:r>
+        <w:rPr>
+          <w:sz w:val="24"/>
+          <w:szCs w:val="24"/>
+        </w:rPr>
+        <w:t>. I</w:t>
+      </w:r>
+      <w:r>
+        <w:rPr>
+          <w:sz w:val="24"/>
+          <w:szCs w:val="24"/>
+        </w:rPr>
+        <w:t>n 2005 the Highpointers club had not yet set up a summit register</w:t>
+      </w:r>
+      <w:r>
+        <w:rPr>
+          <w:sz w:val="24"/>
+          <w:szCs w:val="24"/>
+        </w:rPr>
+        <w:t xml:space="preserve"> </w:t>
+      </w:r>
+      <w:r>
+        <w:rPr>
+          <w:sz w:val="24"/>
+          <w:szCs w:val="24"/>
+        </w:rPr>
+        <w:t>mailbox</w:t>
+      </w:r>
+      <w:r>
+        <w:rPr>
+          <w:sz w:val="24"/>
+          <w:szCs w:val="24"/>
+        </w:rPr>
+        <w:t xml:space="preserve"> nor installed one of their benches seen at many of the minor elevation highpoints.</w:t>
+      </w:r>
+    </w:p>
+    <w:p>
+      <w:pPr>
+        <w:rPr>
+          <w:sz w:val="24"/>
+          <w:szCs w:val="24"/>
+        </w:rPr>
+      </w:pPr>
+      <w:r>
+        <w:rPr>
+          <w:sz w:val="24"/>
+          <w:szCs w:val="24"/>
+        </w:rPr>
+        <w:t>B</w:t>
+      </w:r>
+      <w:r>
+        <w:rPr>
+          <w:sz w:val="24"/>
+          <w:szCs w:val="24"/>
+        </w:rPr>
+        <w:t>ecause Hoye Crest is the highest point in its State I was attracted to hiking Backbone Mountain.  Yet at the time I still didn't have the idea of, or any strong interest in, reaching the highest point in each state.</w:t>
+      </w:r>
+    </w:p>
+    <w:p>
+      <w:pPr>
+        <w:rPr>
+          <w:sz w:val="24"/>
+          <w:szCs w:val="24"/>
+        </w:rPr>
+      </w:pPr>
+      <w:r>
+        <w:rPr>
+          <w:sz w:val="24"/>
+          <w:szCs w:val="24"/>
+        </w:rPr>
+        <w:t xml:space="preserve">Heading back down, someone had parked on the logging road, </w:t>
+      </w:r>
+      <w:r>
+        <w:rPr>
+          <w:sz w:val="24"/>
+          <w:szCs w:val="24"/>
+        </w:rPr>
+        <w:t>but</w:t>
+      </w:r>
+      <w:r>
+        <w:rPr>
+          <w:sz w:val="24"/>
+          <w:szCs w:val="24"/>
+        </w:rPr>
+        <w:t xml:space="preserve"> we were lucky</w:t>
+      </w:r>
+      <w:r>
+        <w:rPr>
+          <w:sz w:val="24"/>
+          <w:szCs w:val="24"/>
+        </w:rPr>
+        <w:t xml:space="preserve"> enough</w:t>
+      </w:r>
+      <w:r>
+        <w:rPr>
+          <w:sz w:val="24"/>
+          <w:szCs w:val="24"/>
+        </w:rPr>
+        <w:t xml:space="preserve"> to be able to just barely squeeze past the </w:t>
+      </w:r>
+      <w:r>
+        <w:rPr>
+          <w:sz w:val="24"/>
+          <w:szCs w:val="24"/>
+        </w:rPr>
+        <w:t>unthoughtful persons</w:t>
+      </w:r>
+      <w:r>
+        <w:rPr>
+          <w:sz w:val="24"/>
+          <w:szCs w:val="24"/>
+        </w:rPr>
+        <w:t xml:space="preserve"> car, as we returned to highway</w:t>
+      </w:r>
+      <w:r>
+        <w:rPr>
+          <w:sz w:val="24"/>
+          <w:szCs w:val="24"/>
+        </w:rPr>
+        <w:t xml:space="preserve"> 219</w:t>
+      </w:r>
+      <w:r>
+        <w:rPr>
+          <w:sz w:val="24"/>
+          <w:szCs w:val="24"/>
+        </w:rPr>
+        <w:t xml:space="preserve"> and drove 70 plus miles to the G</w:t>
+      </w:r>
+      <w:r>
+        <w:rPr>
+          <w:sz w:val="24"/>
+          <w:szCs w:val="24"/>
+        </w:rPr>
+        <w:t xml:space="preserve">eorge </w:t>
+      </w:r>
+      <w:r>
+        <w:rPr>
+          <w:sz w:val="24"/>
+          <w:szCs w:val="24"/>
+        </w:rPr>
+        <w:t>W</w:t>
+      </w:r>
+      <w:r>
+        <w:rPr>
+          <w:sz w:val="24"/>
+          <w:szCs w:val="24"/>
+        </w:rPr>
+        <w:t>ashington</w:t>
+      </w:r>
+      <w:r>
+        <w:rPr>
+          <w:sz w:val="24"/>
+          <w:szCs w:val="24"/>
+        </w:rPr>
+        <w:t xml:space="preserve"> Forest at Warden</w:t>
+      </w:r>
+      <w:r>
+        <w:rPr>
+          <w:sz w:val="24"/>
+          <w:szCs w:val="24"/>
+        </w:rPr>
+        <w:t>s</w:t>
+      </w:r>
+      <w:r>
+        <w:rPr>
+          <w:sz w:val="24"/>
+          <w:szCs w:val="24"/>
+        </w:rPr>
+        <w:t>ville, WV where we camped for the night.</w:t>
+      </w:r>
+    </w:p>
+    <w:p>
+      <w:pPr>
+        <w:rPr>
+          <w:sz w:val="24"/>
+          <w:szCs w:val="24"/>
+        </w:rPr>
+      </w:pPr>
+      <w:r>
+        <w:rPr>
+          <w:sz w:val="24"/>
+          <w:szCs w:val="24"/>
+        </w:rPr>
+        <w:t xml:space="preserve">Memorial </w:t>
+      </w:r>
+      <w:r>
+        <w:rPr>
+          <w:sz w:val="24"/>
+          <w:szCs w:val="24"/>
+        </w:rPr>
+        <w:t>Day</w:t>
+      </w:r>
+      <w:r>
+        <w:rPr>
+          <w:sz w:val="24"/>
+          <w:szCs w:val="24"/>
+        </w:rPr>
+        <w:t xml:space="preserve"> we</w:t>
+      </w:r>
+      <w:r>
+        <w:rPr>
+          <w:sz w:val="24"/>
+          <w:szCs w:val="24"/>
+        </w:rPr>
+        <w:t xml:space="preserve"> enjoyed the solitude of our remote camp spot as we hung out and cooked on the fire.  We </w:t>
+      </w:r>
+      <w:r>
+        <w:rPr>
+          <w:sz w:val="24"/>
+          <w:szCs w:val="24"/>
+        </w:rPr>
+        <w:t xml:space="preserve">were </w:t>
+      </w:r>
+      <w:r>
+        <w:rPr>
+          <w:sz w:val="24"/>
+          <w:szCs w:val="24"/>
+        </w:rPr>
+        <w:t xml:space="preserve">even lucky enough to see a rafter of wild turkeys. </w:t>
+      </w:r>
+      <w:r>
+        <w:rPr>
+          <w:sz w:val="24"/>
+          <w:szCs w:val="24"/>
+        </w:rPr>
+        <w:t xml:space="preserve">  It was 4pm in the afternoon when we got back to Herndon.</w:t>
+      </w:r>
+    </w:p>
+    <w:p>
+      <w:pPr>
+        <w:rPr>
+          <w:sz w:val="24"/>
+          <w:szCs w:val="24"/>
+        </w:rPr>
+      </w:pPr>
+      <w:r>
+        <w:rPr>
+          <w:sz w:val="24"/>
+          <w:szCs w:val="24"/>
+        </w:rPr>
+        <w:t>Eventful an</w:t>
+      </w:r>
+      <w:r>
+        <w:rPr>
+          <w:sz w:val="24"/>
+          <w:szCs w:val="24"/>
+        </w:rPr>
+        <w:t>d fun long-weekend, and my third highpoint reached.</w:t>
       </w:r>
     </w:p>
     <w:p>

--- a/Walter/TripReports/MyJourneysToTheTopOfEachUSState.docx
+++ b/Walter/TripReports/MyJourneysToTheTopOfEachUSState.docx
@@ -568,42 +568,15 @@
           <w:sz w:val="24"/>
           <w:szCs w:val="24"/>
         </w:rPr>
-        <w:t xml:space="preserve">5 people have successfully reached the top of each U.S. state.  </w:t>
-      </w:r>
-      <w:r>
-        <w:rPr>
-          <w:sz w:val="24"/>
-          <w:szCs w:val="24"/>
-        </w:rPr>
-        <w:t>[Footnote -</w:t>
-      </w:r>
-      <w:r>
-        <w:rPr>
-          <w:sz w:val="24"/>
-          <w:szCs w:val="24"/>
-        </w:rPr>
-        <w:t>The number I found on the High Pointers website is from 7/</w:t>
-      </w:r>
-      <w:r>
-        <w:rPr>
-          <w:sz w:val="24"/>
-          <w:szCs w:val="24"/>
-        </w:rPr>
-        <w:t>22/2018 and for that date it states</w:t>
-      </w:r>
-      <w:r>
-        <w:rPr>
-          <w:sz w:val="24"/>
-          <w:szCs w:val="24"/>
-        </w:rPr>
-        <w:t xml:space="preserve"> 305 have obtained the highest point of each US State.</w:t>
-      </w:r>
-      <w:r>
-        <w:rPr>
-          <w:sz w:val="24"/>
-          <w:szCs w:val="24"/>
-        </w:rPr>
-        <w:t>]</w:t>
+        <w:t>5 people have successfully reached the top of each U.S. state</w:t>
+      </w:r>
+      <w:r>
+        <w:rPr>
+          <w:sz w:val="24"/>
+          <w:szCs w:val="24"/>
+          <w:highlight w:val="yellow"/>
+        </w:rPr>
+        <w:t>.  [Footnote -The number I found on the High Pointers website is from 7/22/2018 and for that date it states 305 have obtained the highest point of each US State.]</w:t>
       </w:r>
       <w:r>
         <w:rPr>
@@ -975,23 +948,7 @@
           <w:sz w:val="24"/>
           <w:szCs w:val="24"/>
         </w:rPr>
-        <w:t xml:space="preserve">. In 1981 &amp; 1982 I camped and hiked in </w:t>
-      </w:r>
-      <w:proofErr w:type="spellStart"/>
-      <w:r>
-        <w:rPr>
-          <w:sz w:val="24"/>
-          <w:szCs w:val="24"/>
-        </w:rPr>
-        <w:t>Kananaskis</w:t>
-      </w:r>
-      <w:proofErr w:type="spellEnd"/>
-      <w:r>
-        <w:rPr>
-          <w:sz w:val="24"/>
-          <w:szCs w:val="24"/>
-        </w:rPr>
-        <w:t xml:space="preserve"> country Alberta, first at the Canadian Boy Scout Jamboree and again for the World Jamboree Hike </w:t>
+        <w:t xml:space="preserve">. In 1981 &amp; 1982 I camped and hiked in Kananaskis country Alberta, first at the Canadian Boy Scout Jamboree and again for the World Jamboree Hike </w:t>
       </w:r>
       <w:r>
         <w:rPr>
@@ -2641,14 +2598,6 @@
     <w:p>
       <w:pPr>
         <w:rPr>
-          <w:sz w:val="24"/>
-          <w:szCs w:val="24"/>
-        </w:rPr>
-      </w:pPr>
-    </w:p>
-    <w:p>
-      <w:pPr>
-        <w:rPr>
           <w:b/>
           <w:sz w:val="24"/>
           <w:szCs w:val="24"/>
@@ -2660,903 +2609,269 @@
           <w:sz w:val="24"/>
           <w:szCs w:val="24"/>
         </w:rPr>
-        <w:t>Mount Mitchell</w:t>
-      </w:r>
-      <w:r>
+        <w:t>A Note about Companions</w:t>
+      </w:r>
+    </w:p>
+    <w:p>
+      <w:pPr>
+        <w:rPr>
+          <w:sz w:val="24"/>
+          <w:szCs w:val="24"/>
+        </w:rPr>
+      </w:pPr>
+      <w:r>
+        <w:rPr>
+          <w:sz w:val="24"/>
+          <w:szCs w:val="24"/>
+        </w:rPr>
+        <w:t xml:space="preserve">I did not share my US state highpointing goal with anyone else, and </w:t>
+      </w:r>
+      <w:r>
+        <w:rPr>
+          <w:sz w:val="24"/>
+          <w:szCs w:val="24"/>
+        </w:rPr>
+        <w:t xml:space="preserve">I </w:t>
+      </w:r>
+      <w:r>
+        <w:rPr>
+          <w:sz w:val="24"/>
+          <w:szCs w:val="24"/>
+        </w:rPr>
+        <w:t xml:space="preserve">reached many of the </w:t>
+      </w:r>
+      <w:r>
+        <w:rPr>
+          <w:sz w:val="24"/>
+          <w:szCs w:val="24"/>
+        </w:rPr>
+        <w:t>highpoints</w:t>
+      </w:r>
+      <w:r>
+        <w:rPr>
+          <w:sz w:val="24"/>
+          <w:szCs w:val="24"/>
+        </w:rPr>
+        <w:t xml:space="preserve"> solo </w:t>
+      </w:r>
+      <w:r>
+        <w:rPr>
+          <w:sz w:val="24"/>
+          <w:szCs w:val="24"/>
+          <w:highlight w:val="yellow"/>
+        </w:rPr>
+        <w:t>(add a count here)</w:t>
+      </w:r>
+      <w:r>
+        <w:rPr>
+          <w:sz w:val="24"/>
+          <w:szCs w:val="24"/>
+        </w:rPr>
+        <w:t xml:space="preserve">, </w:t>
+      </w:r>
+      <w:r>
+        <w:rPr>
+          <w:sz w:val="24"/>
+          <w:szCs w:val="24"/>
+        </w:rPr>
+        <w:t xml:space="preserve">nevertheless </w:t>
+      </w:r>
+      <w:r>
+        <w:rPr>
+          <w:sz w:val="24"/>
+          <w:szCs w:val="24"/>
+        </w:rPr>
+        <w:t>various</w:t>
+      </w:r>
+      <w:r>
+        <w:rPr>
+          <w:sz w:val="24"/>
+          <w:szCs w:val="24"/>
+        </w:rPr>
+        <w:t xml:space="preserve"> companions </w:t>
+      </w:r>
+      <w:r>
+        <w:rPr>
+          <w:sz w:val="24"/>
+          <w:szCs w:val="24"/>
+        </w:rPr>
+        <w:t>did</w:t>
+      </w:r>
+      <w:r>
+        <w:rPr>
+          <w:sz w:val="24"/>
+          <w:szCs w:val="24"/>
+        </w:rPr>
+        <w:t xml:space="preserve"> joined me on </w:t>
+      </w:r>
+      <w:r>
+        <w:rPr>
+          <w:sz w:val="24"/>
+          <w:szCs w:val="24"/>
+        </w:rPr>
+        <w:t xml:space="preserve">several of </w:t>
+      </w:r>
+      <w:r>
+        <w:rPr>
+          <w:sz w:val="24"/>
+          <w:szCs w:val="24"/>
+        </w:rPr>
+        <w:t>my adventures to the top of each US state.</w:t>
+      </w:r>
+      <w:r>
+        <w:rPr>
+          <w:sz w:val="24"/>
+          <w:szCs w:val="24"/>
+        </w:rPr>
+        <w:t xml:space="preserve">  I pondered whether or not mention them by name, and I decided if someone was writing a book about an experience they had which involving me that I would appreciate remaining </w:t>
+      </w:r>
+      <w:r>
+        <w:rPr>
+          <w:sz w:val="24"/>
+          <w:szCs w:val="24"/>
+        </w:rPr>
+        <w:t>anonymous</w:t>
+      </w:r>
+      <w:r>
+        <w:rPr>
+          <w:sz w:val="24"/>
+          <w:szCs w:val="24"/>
+        </w:rPr>
+        <w:t xml:space="preserve"> if I hadn’t given consent.  As such I</w:t>
+      </w:r>
+      <w:r>
+        <w:rPr>
+          <w:sz w:val="24"/>
+          <w:szCs w:val="24"/>
+        </w:rPr>
+        <w:t xml:space="preserve"> am extending that courtesy to my highpointing companions. Any </w:t>
+      </w:r>
+      <w:r>
+        <w:rPr>
+          <w:sz w:val="24"/>
+          <w:szCs w:val="24"/>
+        </w:rPr>
+        <w:t xml:space="preserve">partner’s </w:t>
+      </w:r>
+      <w:r>
+        <w:rPr>
+          <w:sz w:val="24"/>
+          <w:szCs w:val="24"/>
+        </w:rPr>
+        <w:t xml:space="preserve">names </w:t>
+      </w:r>
+      <w:r>
+        <w:rPr>
+          <w:sz w:val="24"/>
+          <w:szCs w:val="24"/>
+        </w:rPr>
+        <w:t>mentioned are</w:t>
+      </w:r>
+      <w:r>
+        <w:rPr>
+          <w:sz w:val="24"/>
+          <w:szCs w:val="24"/>
+        </w:rPr>
+        <w:t xml:space="preserve"> pseudonyms. </w:t>
+      </w:r>
+      <w:r>
+        <w:rPr>
+          <w:sz w:val="24"/>
+          <w:szCs w:val="24"/>
+        </w:rPr>
+        <w:t xml:space="preserve">  </w:t>
+      </w:r>
+      <w:r>
+        <w:rPr>
+          <w:sz w:val="24"/>
+          <w:szCs w:val="24"/>
+        </w:rPr>
+        <w:t>Strangers</w:t>
+      </w:r>
+      <w:r>
+        <w:rPr>
+          <w:sz w:val="24"/>
+          <w:szCs w:val="24"/>
+        </w:rPr>
+        <w:t xml:space="preserve"> </w:t>
+      </w:r>
+      <w:r>
+        <w:rPr>
+          <w:sz w:val="24"/>
+          <w:szCs w:val="24"/>
+        </w:rPr>
+        <w:t>who I meet and interacted with</w:t>
+      </w:r>
+      <w:r>
+        <w:rPr>
+          <w:sz w:val="24"/>
+          <w:szCs w:val="24"/>
+        </w:rPr>
+        <w:t xml:space="preserve"> during</w:t>
+      </w:r>
+      <w:r>
+        <w:rPr>
+          <w:sz w:val="24"/>
+          <w:szCs w:val="24"/>
+        </w:rPr>
+        <w:t xml:space="preserve"> my adventures, if I caught </w:t>
+      </w:r>
+      <w:r>
+        <w:rPr>
+          <w:sz w:val="24"/>
+          <w:szCs w:val="24"/>
+        </w:rPr>
+        <w:t>their</w:t>
+      </w:r>
+      <w:r>
+        <w:rPr>
+          <w:sz w:val="24"/>
+          <w:szCs w:val="24"/>
+        </w:rPr>
+        <w:t xml:space="preserve"> name</w:t>
+      </w:r>
+      <w:r>
+        <w:rPr>
+          <w:sz w:val="24"/>
+          <w:szCs w:val="24"/>
+        </w:rPr>
+        <w:t>s</w:t>
+      </w:r>
+      <w:r>
+        <w:rPr>
+          <w:sz w:val="24"/>
+          <w:szCs w:val="24"/>
+        </w:rPr>
+        <w:t>, I have mentioned by first name only.</w:t>
+      </w:r>
+    </w:p>
+    <w:p>
+      <w:pPr>
+        <w:rPr>
+          <w:sz w:val="24"/>
+          <w:szCs w:val="24"/>
+        </w:rPr>
+      </w:pPr>
+    </w:p>
+    <w:p>
+      <w:pPr>
+        <w:rPr>
+          <w:sz w:val="24"/>
+          <w:szCs w:val="24"/>
+        </w:rPr>
+      </w:pPr>
+    </w:p>
+    <w:p>
+      <w:pPr>
         <w:rPr>
           <w:b/>
           <w:sz w:val="24"/>
           <w:szCs w:val="24"/>
         </w:rPr>
-        <w:t xml:space="preserve">, </w:t>
-      </w:r>
+      </w:pPr>
       <w:r>
         <w:rPr>
           <w:b/>
-          <w:sz w:val="24"/>
-          <w:szCs w:val="24"/>
-        </w:rPr>
-        <w:t xml:space="preserve">NC, </w:t>
-      </w:r>
-      <w:r>
-        <w:rPr>
-          <w:b/>
-          <w:sz w:val="24"/>
-          <w:szCs w:val="24"/>
-        </w:rPr>
-        <w:t>6</w:t>
-      </w:r>
-      <w:r>
-        <w:rPr>
-          <w:b/>
-          <w:sz w:val="24"/>
-          <w:szCs w:val="24"/>
-        </w:rPr>
-        <w:t>,</w:t>
-      </w:r>
-      <w:r>
-        <w:rPr>
-          <w:b/>
-          <w:sz w:val="24"/>
-          <w:szCs w:val="24"/>
-        </w:rPr>
-        <w:t xml:space="preserve">684 </w:t>
-      </w:r>
-      <w:r>
-        <w:rPr>
-          <w:b/>
-          <w:sz w:val="24"/>
-          <w:szCs w:val="24"/>
-        </w:rPr>
-        <w:t>ft.</w:t>
-      </w:r>
-      <w:r>
-        <w:rPr>
-          <w:b/>
-          <w:sz w:val="24"/>
-          <w:szCs w:val="24"/>
-        </w:rPr>
-        <w:t xml:space="preserve"> – May 19, 2001, HP #1: Assault on Mitchell</w:t>
-      </w:r>
-    </w:p>
-    <w:p>
-      <w:pPr>
-        <w:rPr>
-          <w:sz w:val="24"/>
-          <w:szCs w:val="24"/>
-        </w:rPr>
-      </w:pPr>
-      <w:r>
-        <w:rPr>
-          <w:sz w:val="24"/>
-          <w:szCs w:val="24"/>
-        </w:rPr>
-        <w:t xml:space="preserve">At this time in my life I was living in Arlington Virginia, and working in around Washington DC as a web developer. I had not yet married, and I was blessed with a wonderful group of likeminded friends who enjoy hiking </w:t>
-      </w:r>
-      <w:r>
-        <w:rPr>
-          <w:sz w:val="24"/>
-          <w:szCs w:val="24"/>
-        </w:rPr>
-        <w:t>in the</w:t>
-      </w:r>
-      <w:r>
-        <w:rPr>
-          <w:sz w:val="24"/>
-          <w:szCs w:val="24"/>
-        </w:rPr>
-        <w:t xml:space="preserve"> nearby</w:t>
-      </w:r>
-      <w:r>
-        <w:rPr>
-          <w:sz w:val="24"/>
-          <w:szCs w:val="24"/>
-        </w:rPr>
-        <w:t xml:space="preserve"> forests </w:t>
-      </w:r>
-      <w:r>
-        <w:rPr>
-          <w:sz w:val="24"/>
-          <w:szCs w:val="24"/>
-        </w:rPr>
-        <w:t>fairly regularly.   We spent many weekends, and the occasional “sick-in” (our word for calling in sick to work and then going out hiking for the day</w:t>
-      </w:r>
-      <w:r>
-        <w:rPr>
-          <w:sz w:val="24"/>
-          <w:szCs w:val="24"/>
-        </w:rPr>
-        <w:t>) in</w:t>
-      </w:r>
-      <w:r>
-        <w:rPr>
-          <w:sz w:val="24"/>
-          <w:szCs w:val="24"/>
-        </w:rPr>
-        <w:t xml:space="preserve"> </w:t>
-      </w:r>
-      <w:r>
-        <w:rPr>
-          <w:sz w:val="24"/>
-          <w:szCs w:val="24"/>
-        </w:rPr>
-        <w:t xml:space="preserve">the </w:t>
-      </w:r>
-      <w:r>
-        <w:rPr>
-          <w:sz w:val="24"/>
-          <w:szCs w:val="24"/>
-        </w:rPr>
-        <w:t xml:space="preserve">George Washington Forest, </w:t>
-      </w:r>
-      <w:r>
-        <w:rPr>
-          <w:sz w:val="24"/>
-          <w:szCs w:val="24"/>
-        </w:rPr>
-        <w:t>as well as</w:t>
-      </w:r>
-      <w:r>
-        <w:rPr>
-          <w:sz w:val="24"/>
-          <w:szCs w:val="24"/>
-        </w:rPr>
-        <w:t xml:space="preserve"> in and around Shenandoah National Park. </w:t>
-      </w:r>
-      <w:r>
-        <w:rPr>
-          <w:sz w:val="24"/>
-          <w:szCs w:val="24"/>
-        </w:rPr>
-        <w:t xml:space="preserve"> The </w:t>
-      </w:r>
-      <w:r>
-        <w:rPr>
-          <w:sz w:val="24"/>
-          <w:szCs w:val="24"/>
-        </w:rPr>
-        <w:t>Old Rag Mountain</w:t>
-      </w:r>
-      <w:r>
-        <w:rPr>
-          <w:sz w:val="24"/>
-          <w:szCs w:val="24"/>
-        </w:rPr>
-        <w:t xml:space="preserve"> hike and</w:t>
-      </w:r>
-      <w:r>
-        <w:rPr>
-          <w:sz w:val="24"/>
-          <w:szCs w:val="24"/>
-        </w:rPr>
-        <w:t xml:space="preserve"> the hike from Shenandoah </w:t>
-      </w:r>
-      <w:r>
-        <w:rPr>
-          <w:sz w:val="24"/>
-          <w:szCs w:val="24"/>
-        </w:rPr>
-        <w:t>park boundary to White Oaks Falls</w:t>
-      </w:r>
-      <w:r>
-        <w:rPr>
-          <w:sz w:val="24"/>
-          <w:szCs w:val="24"/>
-        </w:rPr>
-        <w:t xml:space="preserve"> were t</w:t>
-      </w:r>
-      <w:r>
-        <w:rPr>
-          <w:sz w:val="24"/>
-          <w:szCs w:val="24"/>
-        </w:rPr>
-        <w:t>w</w:t>
-      </w:r>
-      <w:r>
-        <w:rPr>
-          <w:sz w:val="24"/>
-          <w:szCs w:val="24"/>
-        </w:rPr>
-        <w:t>o regulars and favorites we liked to do.</w:t>
-      </w:r>
-    </w:p>
-    <w:p>
-      <w:pPr>
-        <w:rPr>
-          <w:sz w:val="24"/>
-          <w:szCs w:val="24"/>
-        </w:rPr>
-      </w:pPr>
-      <w:r>
-        <w:rPr>
-          <w:sz w:val="24"/>
-          <w:szCs w:val="24"/>
-        </w:rPr>
-        <w:t>Looking to broaden our hiking horizons one friend suggested we head down to North Carolina for a few days and tackle the then privately own Grandfather Mountain. At Grandfather we found stunning</w:t>
-      </w:r>
-      <w:r>
-        <w:rPr>
-          <w:sz w:val="24"/>
-          <w:szCs w:val="24"/>
-        </w:rPr>
-        <w:t xml:space="preserve"> scenery along with </w:t>
-      </w:r>
-      <w:r>
-        <w:rPr>
-          <w:sz w:val="24"/>
-          <w:szCs w:val="24"/>
-        </w:rPr>
-        <w:t xml:space="preserve">marvelous ecological diversity, and we enjoyed a full day of </w:t>
-      </w:r>
-      <w:r>
-        <w:rPr>
-          <w:sz w:val="24"/>
-          <w:szCs w:val="24"/>
-        </w:rPr>
-        <w:lastRenderedPageBreak/>
-        <w:t>hiking, which involved more than one peak, and multiple ladders up the steepest sections.  We also walked the</w:t>
-      </w:r>
-      <w:r>
-        <w:rPr>
-          <w:sz w:val="24"/>
-          <w:szCs w:val="24"/>
-        </w:rPr>
-        <w:t xml:space="preserve"> mile high</w:t>
-      </w:r>
-      <w:r>
-        <w:rPr>
-          <w:sz w:val="24"/>
-          <w:szCs w:val="24"/>
-        </w:rPr>
-        <w:t xml:space="preserve"> swing</w:t>
-      </w:r>
-      <w:r>
-        <w:rPr>
-          <w:sz w:val="24"/>
-          <w:szCs w:val="24"/>
-        </w:rPr>
-        <w:t>ing</w:t>
-      </w:r>
-      <w:r>
-        <w:rPr>
-          <w:sz w:val="24"/>
-          <w:szCs w:val="24"/>
-        </w:rPr>
-        <w:t xml:space="preserve"> bridge</w:t>
-      </w:r>
-      <w:r>
-        <w:rPr>
-          <w:sz w:val="24"/>
-          <w:szCs w:val="24"/>
-        </w:rPr>
-        <w:t>, A</w:t>
-      </w:r>
-      <w:r>
-        <w:rPr>
-          <w:sz w:val="24"/>
-          <w:szCs w:val="24"/>
-        </w:rPr>
-        <w:t>merica’s highest suspension footbridge,</w:t>
-      </w:r>
-      <w:r>
-        <w:rPr>
-          <w:sz w:val="24"/>
-          <w:szCs w:val="24"/>
-        </w:rPr>
-        <w:t xml:space="preserve"> over to Linville Peak.</w:t>
-      </w:r>
-    </w:p>
-    <w:p>
-      <w:pPr>
-        <w:rPr>
-          <w:sz w:val="24"/>
-          <w:szCs w:val="24"/>
-        </w:rPr>
-      </w:pPr>
-      <w:r>
-        <w:rPr>
-          <w:sz w:val="24"/>
-          <w:szCs w:val="24"/>
-        </w:rPr>
-        <w:t xml:space="preserve">That night we camped out in the surrounding mountains, and the following morning the trip organizer suggested we drive the less than 60 miles along the Blue Ridge Parkway to Mount Mitchell the </w:t>
-      </w:r>
-      <w:r>
-        <w:rPr>
-          <w:sz w:val="24"/>
-          <w:szCs w:val="24"/>
-        </w:rPr>
-        <w:t>state’s</w:t>
-      </w:r>
-      <w:r>
-        <w:rPr>
-          <w:sz w:val="24"/>
-          <w:szCs w:val="24"/>
-        </w:rPr>
-        <w:t xml:space="preserve"> high</w:t>
-      </w:r>
-      <w:r>
-        <w:rPr>
-          <w:sz w:val="24"/>
-          <w:szCs w:val="24"/>
-        </w:rPr>
-        <w:t xml:space="preserve">est </w:t>
-      </w:r>
-      <w:r>
-        <w:rPr>
-          <w:sz w:val="24"/>
-          <w:szCs w:val="24"/>
-        </w:rPr>
-        <w:t xml:space="preserve">point.  The views from the parkway </w:t>
-      </w:r>
-      <w:r>
-        <w:rPr>
-          <w:sz w:val="24"/>
-          <w:szCs w:val="24"/>
-        </w:rPr>
-        <w:t xml:space="preserve">are </w:t>
-      </w:r>
-      <w:r>
-        <w:rPr>
-          <w:sz w:val="24"/>
-          <w:szCs w:val="24"/>
-        </w:rPr>
-        <w:t xml:space="preserve">impressive, as is the engineering of the road itself, but as we made the hour and a half journey some of us scoffed at the idea of driving to the top of a mountain.  Nevertheless we didn’t want to pass up the opportunity. </w:t>
-      </w:r>
-    </w:p>
-    <w:p>
-      <w:pPr>
-        <w:rPr>
-          <w:sz w:val="24"/>
-          <w:szCs w:val="24"/>
-        </w:rPr>
-      </w:pPr>
-      <w:r>
-        <w:rPr>
-          <w:sz w:val="24"/>
-          <w:szCs w:val="24"/>
-        </w:rPr>
-        <w:t>As we left the parkway and turned right on to NC-128 North, we were slowed down by what seemed like thousands of road-bikers in spandex with signs pinned to their backs announcing their “assault” on Mitchell.    I had never heard of the “Assault on Mount Mitchell” b</w:t>
-      </w:r>
-      <w:r>
-        <w:rPr>
-          <w:sz w:val="24"/>
-          <w:szCs w:val="24"/>
-        </w:rPr>
-        <w:t>ike race, and my friends and I had a good laugh at what we deemed a ridiculous name.  Come to find out the race</w:t>
-      </w:r>
-      <w:r>
-        <w:rPr>
-          <w:sz w:val="24"/>
-          <w:szCs w:val="24"/>
-        </w:rPr>
-        <w:t xml:space="preserve"> starts</w:t>
-      </w:r>
-      <w:r>
-        <w:rPr>
-          <w:sz w:val="24"/>
-          <w:szCs w:val="24"/>
-        </w:rPr>
-        <w:t xml:space="preserve"> in Spartanburg, South Carolina</w:t>
-      </w:r>
-      <w:r>
-        <w:rPr>
-          <w:sz w:val="24"/>
-          <w:szCs w:val="24"/>
-        </w:rPr>
-        <w:t xml:space="preserve"> and ends at the summit of Mount Mitchell</w:t>
-      </w:r>
-      <w:r>
-        <w:rPr>
-          <w:sz w:val="24"/>
-          <w:szCs w:val="24"/>
-        </w:rPr>
-        <w:t xml:space="preserve">, </w:t>
-      </w:r>
-      <w:r>
-        <w:rPr>
-          <w:sz w:val="24"/>
-          <w:szCs w:val="24"/>
-        </w:rPr>
-        <w:t xml:space="preserve">a </w:t>
-      </w:r>
-      <w:r>
-        <w:rPr>
-          <w:sz w:val="24"/>
-          <w:szCs w:val="24"/>
-        </w:rPr>
-        <w:t xml:space="preserve">distance </w:t>
-      </w:r>
-      <w:r>
-        <w:rPr>
-          <w:sz w:val="24"/>
-          <w:szCs w:val="24"/>
-        </w:rPr>
-        <w:t xml:space="preserve">of </w:t>
-      </w:r>
-      <w:r>
-        <w:rPr>
-          <w:sz w:val="24"/>
-          <w:szCs w:val="24"/>
-        </w:rPr>
-        <w:t xml:space="preserve">102 miles </w:t>
-      </w:r>
-      <w:r>
-        <w:rPr>
-          <w:sz w:val="24"/>
-          <w:szCs w:val="24"/>
-        </w:rPr>
-        <w:t>with</w:t>
-      </w:r>
-      <w:r>
-        <w:rPr>
-          <w:sz w:val="24"/>
-          <w:szCs w:val="24"/>
-        </w:rPr>
-        <w:t xml:space="preserve"> over 11,00</w:t>
-      </w:r>
-      <w:r>
-        <w:rPr>
-          <w:sz w:val="24"/>
-          <w:szCs w:val="24"/>
-        </w:rPr>
-        <w:t>0 vertical feet of climbing</w:t>
-      </w:r>
-      <w:r>
-        <w:rPr>
-          <w:sz w:val="24"/>
-          <w:szCs w:val="24"/>
-        </w:rPr>
-        <w:t xml:space="preserve">, making it </w:t>
-      </w:r>
-      <w:r>
-        <w:rPr>
-          <w:sz w:val="24"/>
-          <w:szCs w:val="24"/>
-        </w:rPr>
-        <w:t xml:space="preserve">a noteworthy, stout, </w:t>
-      </w:r>
-      <w:proofErr w:type="gramStart"/>
-      <w:r>
-        <w:rPr>
-          <w:sz w:val="24"/>
-          <w:szCs w:val="24"/>
-        </w:rPr>
-        <w:t>century</w:t>
-      </w:r>
-      <w:proofErr w:type="gramEnd"/>
-      <w:r>
-        <w:rPr>
-          <w:sz w:val="24"/>
-          <w:szCs w:val="24"/>
-        </w:rPr>
-        <w:t xml:space="preserve"> ride</w:t>
-      </w:r>
-      <w:r>
-        <w:rPr>
-          <w:sz w:val="24"/>
-          <w:szCs w:val="24"/>
-        </w:rPr>
-        <w:t>.   According to Wikipedia, “m</w:t>
-      </w:r>
-      <w:r>
-        <w:rPr>
-          <w:sz w:val="24"/>
-          <w:szCs w:val="24"/>
-        </w:rPr>
-        <w:t xml:space="preserve">ost riders finish in less than 12 hours; the </w:t>
-      </w:r>
-      <w:r>
-        <w:rPr>
-          <w:sz w:val="24"/>
-          <w:szCs w:val="24"/>
-        </w:rPr>
-        <w:t>leaders finish in under 6 hours”.</w:t>
-      </w:r>
-    </w:p>
-    <w:p>
-      <w:pPr>
-        <w:rPr>
-          <w:sz w:val="24"/>
-          <w:szCs w:val="24"/>
-        </w:rPr>
-      </w:pPr>
-      <w:r>
-        <w:rPr>
-          <w:sz w:val="24"/>
-          <w:szCs w:val="24"/>
-        </w:rPr>
-        <w:t xml:space="preserve">Eventually we drove past the park headquarters, soon passing the parking lot for the </w:t>
-      </w:r>
-      <w:r>
-        <w:rPr>
-          <w:sz w:val="24"/>
-          <w:szCs w:val="24"/>
-        </w:rPr>
-        <w:t>Mount Mitchell State Park Restaurant</w:t>
-      </w:r>
-      <w:r>
-        <w:rPr>
-          <w:sz w:val="24"/>
-          <w:szCs w:val="24"/>
-        </w:rPr>
-        <w:t>, and on to the parkin</w:t>
-      </w:r>
-      <w:r>
-        <w:rPr>
-          <w:sz w:val="24"/>
-          <w:szCs w:val="24"/>
-        </w:rPr>
-        <w:t>g lot at the base of the summit. Miraculously on what is probably the most congested day of the year on Mt. Mitchell we managed to obtain parking</w:t>
-      </w:r>
-      <w:r>
-        <w:rPr>
-          <w:sz w:val="24"/>
-          <w:szCs w:val="24"/>
-        </w:rPr>
-        <w:t xml:space="preserve">. From the parking lot to the summit is </w:t>
-      </w:r>
-      <w:r>
-        <w:rPr>
-          <w:sz w:val="24"/>
-          <w:szCs w:val="24"/>
-        </w:rPr>
-        <w:t xml:space="preserve">approximately </w:t>
-      </w:r>
-      <w:r>
-        <w:rPr>
-          <w:sz w:val="24"/>
-          <w:szCs w:val="24"/>
-        </w:rPr>
-        <w:t xml:space="preserve">a </w:t>
-      </w:r>
-      <w:r>
-        <w:rPr>
-          <w:sz w:val="24"/>
-          <w:szCs w:val="24"/>
-        </w:rPr>
-        <w:t xml:space="preserve">quarter of a mile stroll </w:t>
-      </w:r>
-      <w:r>
-        <w:rPr>
-          <w:sz w:val="24"/>
-          <w:szCs w:val="24"/>
-        </w:rPr>
-        <w:t>on a paved trail to a</w:t>
-      </w:r>
-      <w:r>
-        <w:rPr>
-          <w:sz w:val="24"/>
-          <w:szCs w:val="24"/>
-        </w:rPr>
-        <w:t xml:space="preserve"> viewing platform located at 6</w:t>
-      </w:r>
-      <w:r>
-        <w:rPr>
-          <w:sz w:val="24"/>
-          <w:szCs w:val="24"/>
-        </w:rPr>
-        <w:t>,</w:t>
-      </w:r>
-      <w:r>
-        <w:rPr>
-          <w:sz w:val="24"/>
-          <w:szCs w:val="24"/>
-        </w:rPr>
-        <w:t>684 feet above sea-level</w:t>
-      </w:r>
-      <w:r>
-        <w:rPr>
-          <w:sz w:val="24"/>
-          <w:szCs w:val="24"/>
-        </w:rPr>
-        <w:t xml:space="preserve">. Mount Mitchell </w:t>
-      </w:r>
-      <w:r>
-        <w:rPr>
-          <w:sz w:val="24"/>
-          <w:szCs w:val="24"/>
-        </w:rPr>
-        <w:t xml:space="preserve">is </w:t>
-      </w:r>
-      <w:r>
-        <w:rPr>
-          <w:sz w:val="24"/>
-          <w:szCs w:val="24"/>
-        </w:rPr>
-        <w:t xml:space="preserve">not only North Carolina’s highest point but </w:t>
-      </w:r>
-      <w:r>
-        <w:rPr>
-          <w:sz w:val="24"/>
-          <w:szCs w:val="24"/>
-        </w:rPr>
-        <w:t xml:space="preserve">is </w:t>
-      </w:r>
-      <w:r>
-        <w:rPr>
-          <w:sz w:val="24"/>
-          <w:szCs w:val="24"/>
-        </w:rPr>
-        <w:t>also the highest peak east of the Mississippi river.</w:t>
-      </w:r>
-      <w:r>
-        <w:rPr>
-          <w:sz w:val="24"/>
-          <w:szCs w:val="24"/>
-        </w:rPr>
-        <w:t xml:space="preserve">  In those days the summit platform was much taller and better looking, being bricked with natural rocks</w:t>
-      </w:r>
-      <w:r>
-        <w:rPr>
-          <w:sz w:val="24"/>
-          <w:szCs w:val="24"/>
-        </w:rPr>
-        <w:t xml:space="preserve"> and topped with a square concrete platform</w:t>
-      </w:r>
-      <w:r>
-        <w:rPr>
-          <w:sz w:val="24"/>
-          <w:szCs w:val="24"/>
-        </w:rPr>
-        <w:t xml:space="preserve">, </w:t>
-      </w:r>
-      <w:r>
-        <w:rPr>
-          <w:sz w:val="24"/>
-          <w:szCs w:val="24"/>
-        </w:rPr>
-        <w:t>as compared to</w:t>
-      </w:r>
-      <w:r>
-        <w:rPr>
-          <w:sz w:val="24"/>
-          <w:szCs w:val="24"/>
-        </w:rPr>
-        <w:t xml:space="preserve"> the shorter rounder platform of today</w:t>
-      </w:r>
-      <w:r>
-        <w:rPr>
-          <w:sz w:val="24"/>
-          <w:szCs w:val="24"/>
-        </w:rPr>
-        <w:t xml:space="preserve"> with it </w:t>
-      </w:r>
-      <w:r>
-        <w:rPr>
-          <w:sz w:val="24"/>
-          <w:szCs w:val="24"/>
-        </w:rPr>
-        <w:t xml:space="preserve">disproportionally, and extra-long, </w:t>
-      </w:r>
-      <w:r>
-        <w:rPr>
-          <w:sz w:val="24"/>
-          <w:szCs w:val="24"/>
-        </w:rPr>
-        <w:t>curved and gently sloping accessibility ramp</w:t>
-      </w:r>
-      <w:r>
-        <w:rPr>
-          <w:sz w:val="24"/>
-          <w:szCs w:val="24"/>
-        </w:rPr>
-        <w:t>.</w:t>
-      </w:r>
-    </w:p>
-    <w:p>
-      <w:pPr>
-        <w:rPr>
-          <w:sz w:val="24"/>
-          <w:szCs w:val="24"/>
-        </w:rPr>
-      </w:pPr>
-      <w:r>
-        <w:rPr>
-          <w:sz w:val="24"/>
-          <w:szCs w:val="24"/>
-        </w:rPr>
-        <w:t>I have since visited Mt. Mitchell for a second time, camping on the mountain itself</w:t>
-      </w:r>
-      <w:r>
-        <w:rPr>
-          <w:sz w:val="24"/>
-          <w:szCs w:val="24"/>
-        </w:rPr>
-        <w:t xml:space="preserve"> October 6, 2019</w:t>
-      </w:r>
-      <w:r>
-        <w:rPr>
-          <w:sz w:val="24"/>
-          <w:szCs w:val="24"/>
-        </w:rPr>
-        <w:t>, and hiking to the summit</w:t>
-      </w:r>
-      <w:r>
-        <w:rPr>
-          <w:sz w:val="24"/>
-          <w:szCs w:val="24"/>
-        </w:rPr>
-        <w:t xml:space="preserve"> the next morning</w:t>
-      </w:r>
-      <w:r>
-        <w:rPr>
-          <w:sz w:val="24"/>
-          <w:szCs w:val="24"/>
-        </w:rPr>
-        <w:t xml:space="preserve">.  Without the bike racing crowds, Mitchell is a </w:t>
-      </w:r>
-      <w:r>
-        <w:rPr>
-          <w:sz w:val="24"/>
-          <w:szCs w:val="24"/>
-        </w:rPr>
-        <w:t xml:space="preserve">splendid </w:t>
-      </w:r>
-      <w:r>
-        <w:rPr>
-          <w:sz w:val="24"/>
-          <w:szCs w:val="24"/>
-        </w:rPr>
-        <w:t>mountain</w:t>
-      </w:r>
-      <w:r>
-        <w:rPr>
-          <w:sz w:val="24"/>
-          <w:szCs w:val="24"/>
-        </w:rPr>
-        <w:t xml:space="preserve"> with amazing 360 degree views</w:t>
-      </w:r>
-      <w:r>
-        <w:rPr>
-          <w:sz w:val="24"/>
-          <w:szCs w:val="24"/>
-        </w:rPr>
-        <w:t>.   During my first hurried and crowded visit I over looked that n</w:t>
-      </w:r>
-      <w:r>
-        <w:rPr>
-          <w:sz w:val="24"/>
-          <w:szCs w:val="24"/>
-        </w:rPr>
-        <w:t xml:space="preserve">ext to </w:t>
-      </w:r>
-      <w:r>
-        <w:rPr>
-          <w:sz w:val="24"/>
-          <w:szCs w:val="24"/>
-        </w:rPr>
-        <w:t>the viewing platform, on its south side, sits t</w:t>
-      </w:r>
-      <w:r>
-        <w:rPr>
-          <w:sz w:val="24"/>
-          <w:szCs w:val="24"/>
-        </w:rPr>
-        <w:t>he grave site of Elisha Mitchell, a geologist, explorer and Presbyterian minister</w:t>
-      </w:r>
-      <w:r>
-        <w:rPr>
-          <w:sz w:val="24"/>
-          <w:szCs w:val="24"/>
-        </w:rPr>
-        <w:t xml:space="preserve"> for whom the mountain is named</w:t>
-      </w:r>
-      <w:r>
-        <w:rPr>
-          <w:sz w:val="24"/>
-          <w:szCs w:val="24"/>
-        </w:rPr>
-        <w:t xml:space="preserve">. In the 1830s, his measurements proved the 6,684-foot peak was the highest in the East, surpassing Grandfather Mountain 60 miles northeast.  </w:t>
-      </w:r>
-      <w:r>
-        <w:rPr>
-          <w:sz w:val="24"/>
-          <w:szCs w:val="24"/>
-        </w:rPr>
-        <w:t>As a result of q</w:t>
-      </w:r>
-      <w:r>
-        <w:rPr>
-          <w:sz w:val="24"/>
-          <w:szCs w:val="24"/>
-        </w:rPr>
-        <w:t xml:space="preserve">uestions about </w:t>
-      </w:r>
-      <w:r>
-        <w:rPr>
-          <w:sz w:val="24"/>
-          <w:szCs w:val="24"/>
-        </w:rPr>
-        <w:t xml:space="preserve">Elisha’s </w:t>
-      </w:r>
-      <w:r>
-        <w:rPr>
-          <w:sz w:val="24"/>
-          <w:szCs w:val="24"/>
-        </w:rPr>
-        <w:t>elevation</w:t>
-      </w:r>
-      <w:r>
-        <w:rPr>
-          <w:sz w:val="24"/>
-          <w:szCs w:val="24"/>
-        </w:rPr>
-        <w:t xml:space="preserve"> measurements of the mountain</w:t>
-      </w:r>
-      <w:r>
-        <w:rPr>
-          <w:sz w:val="24"/>
-          <w:szCs w:val="24"/>
-        </w:rPr>
-        <w:t xml:space="preserve">, </w:t>
-      </w:r>
-      <w:r>
-        <w:rPr>
-          <w:sz w:val="24"/>
-          <w:szCs w:val="24"/>
-        </w:rPr>
-        <w:t>he</w:t>
-      </w:r>
-      <w:r>
-        <w:rPr>
-          <w:sz w:val="24"/>
-          <w:szCs w:val="24"/>
-        </w:rPr>
-        <w:t xml:space="preserve"> was on a return expedition in 1857 </w:t>
-      </w:r>
-      <w:r>
-        <w:rPr>
-          <w:sz w:val="24"/>
-          <w:szCs w:val="24"/>
-        </w:rPr>
-        <w:t>when he</w:t>
-      </w:r>
-      <w:r>
-        <w:rPr>
-          <w:sz w:val="24"/>
-          <w:szCs w:val="24"/>
-        </w:rPr>
-        <w:t xml:space="preserve"> fell to his death.</w:t>
-      </w:r>
-      <w:r>
-        <w:rPr>
-          <w:sz w:val="24"/>
-          <w:szCs w:val="24"/>
-        </w:rPr>
-        <w:t xml:space="preserve"> Originally buried in nearby Asheville his body was i</w:t>
-      </w:r>
-      <w:r>
-        <w:rPr>
-          <w:sz w:val="24"/>
-          <w:szCs w:val="24"/>
-        </w:rPr>
-        <w:t>nterred in a tomb on the mountain in 1858</w:t>
-      </w:r>
-      <w:r>
-        <w:rPr>
-          <w:sz w:val="24"/>
-          <w:szCs w:val="24"/>
-        </w:rPr>
-        <w:t>.</w:t>
-      </w:r>
-    </w:p>
-    <w:p>
-      <w:pPr>
-        <w:rPr>
-          <w:sz w:val="24"/>
-          <w:szCs w:val="24"/>
-        </w:rPr>
-      </w:pPr>
-    </w:p>
-    <w:p>
-      <w:pPr>
-        <w:rPr>
-          <w:sz w:val="24"/>
-          <w:szCs w:val="24"/>
-        </w:rPr>
-      </w:pPr>
-      <w:r>
-        <w:rPr>
           <w:sz w:val="24"/>
           <w:szCs w:val="24"/>
         </w:rPr>
@@ -3567,6 +2882,909 @@
     <w:p>
       <w:pPr>
         <w:rPr>
+          <w:b/>
+          <w:sz w:val="24"/>
+          <w:szCs w:val="24"/>
+        </w:rPr>
+      </w:pPr>
+      <w:r>
+        <w:rPr>
+          <w:b/>
+          <w:sz w:val="24"/>
+          <w:szCs w:val="24"/>
+        </w:rPr>
+        <w:lastRenderedPageBreak/>
+        <w:t>Mount Mitchell</w:t>
+      </w:r>
+      <w:r>
+        <w:rPr>
+          <w:b/>
+          <w:sz w:val="24"/>
+          <w:szCs w:val="24"/>
+        </w:rPr>
+        <w:t xml:space="preserve">, </w:t>
+      </w:r>
+      <w:r>
+        <w:rPr>
+          <w:b/>
+          <w:sz w:val="24"/>
+          <w:szCs w:val="24"/>
+        </w:rPr>
+        <w:t xml:space="preserve">NC, </w:t>
+      </w:r>
+      <w:r>
+        <w:rPr>
+          <w:b/>
+          <w:sz w:val="24"/>
+          <w:szCs w:val="24"/>
+        </w:rPr>
+        <w:t>6</w:t>
+      </w:r>
+      <w:r>
+        <w:rPr>
+          <w:b/>
+          <w:sz w:val="24"/>
+          <w:szCs w:val="24"/>
+        </w:rPr>
+        <w:t>,</w:t>
+      </w:r>
+      <w:r>
+        <w:rPr>
+          <w:b/>
+          <w:sz w:val="24"/>
+          <w:szCs w:val="24"/>
+        </w:rPr>
+        <w:t xml:space="preserve">684 </w:t>
+      </w:r>
+      <w:r>
+        <w:rPr>
+          <w:b/>
+          <w:sz w:val="24"/>
+          <w:szCs w:val="24"/>
+        </w:rPr>
+        <w:t>ft.</w:t>
+      </w:r>
+      <w:r>
+        <w:rPr>
+          <w:b/>
+          <w:sz w:val="24"/>
+          <w:szCs w:val="24"/>
+        </w:rPr>
+        <w:t xml:space="preserve"> – May 19, 2001, HP #1: Assault on Mitchell</w:t>
+      </w:r>
+    </w:p>
+    <w:p>
+      <w:pPr>
+        <w:rPr>
+          <w:sz w:val="24"/>
+          <w:szCs w:val="24"/>
+        </w:rPr>
+      </w:pPr>
+      <w:r>
+        <w:rPr>
+          <w:sz w:val="24"/>
+          <w:szCs w:val="24"/>
+        </w:rPr>
+        <w:t xml:space="preserve">At this time in my life I was living in Arlington Virginia, and working in around Washington DC as a web developer. I had not yet married, and I was blessed with a wonderful group of likeminded friends who enjoy hiking </w:t>
+      </w:r>
+      <w:r>
+        <w:rPr>
+          <w:sz w:val="24"/>
+          <w:szCs w:val="24"/>
+        </w:rPr>
+        <w:t>in the</w:t>
+      </w:r>
+      <w:r>
+        <w:rPr>
+          <w:sz w:val="24"/>
+          <w:szCs w:val="24"/>
+        </w:rPr>
+        <w:t xml:space="preserve"> nearby</w:t>
+      </w:r>
+      <w:r>
+        <w:rPr>
+          <w:sz w:val="24"/>
+          <w:szCs w:val="24"/>
+        </w:rPr>
+        <w:t xml:space="preserve"> forests </w:t>
+      </w:r>
+      <w:r>
+        <w:rPr>
+          <w:sz w:val="24"/>
+          <w:szCs w:val="24"/>
+        </w:rPr>
+        <w:t>fairly regularly.   We spent many weekends, and the occasional “sick-in” (our word for calling in sick to work and then going out hiking for the day</w:t>
+      </w:r>
+      <w:r>
+        <w:rPr>
+          <w:sz w:val="24"/>
+          <w:szCs w:val="24"/>
+        </w:rPr>
+        <w:t>) in</w:t>
+      </w:r>
+      <w:r>
+        <w:rPr>
+          <w:sz w:val="24"/>
+          <w:szCs w:val="24"/>
+        </w:rPr>
+        <w:t xml:space="preserve"> </w:t>
+      </w:r>
+      <w:r>
+        <w:rPr>
+          <w:sz w:val="24"/>
+          <w:szCs w:val="24"/>
+        </w:rPr>
+        <w:t xml:space="preserve">the </w:t>
+      </w:r>
+      <w:r>
+        <w:rPr>
+          <w:sz w:val="24"/>
+          <w:szCs w:val="24"/>
+        </w:rPr>
+        <w:t xml:space="preserve">George Washington Forest, </w:t>
+      </w:r>
+      <w:r>
+        <w:rPr>
+          <w:sz w:val="24"/>
+          <w:szCs w:val="24"/>
+        </w:rPr>
+        <w:t>as well as</w:t>
+      </w:r>
+      <w:r>
+        <w:rPr>
+          <w:sz w:val="24"/>
+          <w:szCs w:val="24"/>
+        </w:rPr>
+        <w:t xml:space="preserve"> in and around Shenandoah National Park. </w:t>
+      </w:r>
+      <w:r>
+        <w:rPr>
+          <w:sz w:val="24"/>
+          <w:szCs w:val="24"/>
+        </w:rPr>
+        <w:t xml:space="preserve"> The </w:t>
+      </w:r>
+      <w:r>
+        <w:rPr>
+          <w:sz w:val="24"/>
+          <w:szCs w:val="24"/>
+        </w:rPr>
+        <w:t>Old Rag Mountain</w:t>
+      </w:r>
+      <w:r>
+        <w:rPr>
+          <w:sz w:val="24"/>
+          <w:szCs w:val="24"/>
+        </w:rPr>
+        <w:t xml:space="preserve"> hike and</w:t>
+      </w:r>
+      <w:r>
+        <w:rPr>
+          <w:sz w:val="24"/>
+          <w:szCs w:val="24"/>
+        </w:rPr>
+        <w:t xml:space="preserve"> the hike from Shenandoah </w:t>
+      </w:r>
+      <w:r>
+        <w:rPr>
+          <w:sz w:val="24"/>
+          <w:szCs w:val="24"/>
+        </w:rPr>
+        <w:t>park boundary to White Oaks Falls</w:t>
+      </w:r>
+      <w:r>
+        <w:rPr>
+          <w:sz w:val="24"/>
+          <w:szCs w:val="24"/>
+        </w:rPr>
+        <w:t xml:space="preserve"> were t</w:t>
+      </w:r>
+      <w:r>
+        <w:rPr>
+          <w:sz w:val="24"/>
+          <w:szCs w:val="24"/>
+        </w:rPr>
+        <w:t>w</w:t>
+      </w:r>
+      <w:r>
+        <w:rPr>
+          <w:sz w:val="24"/>
+          <w:szCs w:val="24"/>
+        </w:rPr>
+        <w:t>o regulars and favorites we liked to do.</w:t>
+      </w:r>
+    </w:p>
+    <w:p>
+      <w:pPr>
+        <w:rPr>
+          <w:sz w:val="24"/>
+          <w:szCs w:val="24"/>
+        </w:rPr>
+      </w:pPr>
+      <w:r>
+        <w:rPr>
+          <w:sz w:val="24"/>
+          <w:szCs w:val="24"/>
+        </w:rPr>
+        <w:t>Looking to broaden our hiking horizons one friend suggested we head down to North Carolina for a few days and tackle the then privately own Grandfather Mountain. At Grandfather we found stunning</w:t>
+      </w:r>
+      <w:r>
+        <w:rPr>
+          <w:sz w:val="24"/>
+          <w:szCs w:val="24"/>
+        </w:rPr>
+        <w:t xml:space="preserve"> scenery along with </w:t>
+      </w:r>
+      <w:r>
+        <w:rPr>
+          <w:sz w:val="24"/>
+          <w:szCs w:val="24"/>
+        </w:rPr>
+        <w:t>marvelous ecological diversity, and we enjoyed a full day of hiking, which involved more than one peak, and multiple ladders up the steepest sections.  We also walked the</w:t>
+      </w:r>
+      <w:r>
+        <w:rPr>
+          <w:sz w:val="24"/>
+          <w:szCs w:val="24"/>
+        </w:rPr>
+        <w:t xml:space="preserve"> mile high</w:t>
+      </w:r>
+      <w:r>
+        <w:rPr>
+          <w:sz w:val="24"/>
+          <w:szCs w:val="24"/>
+        </w:rPr>
+        <w:t xml:space="preserve"> swing</w:t>
+      </w:r>
+      <w:r>
+        <w:rPr>
+          <w:sz w:val="24"/>
+          <w:szCs w:val="24"/>
+        </w:rPr>
+        <w:t>ing</w:t>
+      </w:r>
+      <w:r>
+        <w:rPr>
+          <w:sz w:val="24"/>
+          <w:szCs w:val="24"/>
+        </w:rPr>
+        <w:t xml:space="preserve"> bridge</w:t>
+      </w:r>
+      <w:r>
+        <w:rPr>
+          <w:sz w:val="24"/>
+          <w:szCs w:val="24"/>
+        </w:rPr>
+        <w:t>, A</w:t>
+      </w:r>
+      <w:r>
+        <w:rPr>
+          <w:sz w:val="24"/>
+          <w:szCs w:val="24"/>
+        </w:rPr>
+        <w:t>merica’s highest suspension footbridge,</w:t>
+      </w:r>
+      <w:r>
+        <w:rPr>
+          <w:sz w:val="24"/>
+          <w:szCs w:val="24"/>
+        </w:rPr>
+        <w:t xml:space="preserve"> over to Linville Peak.</w:t>
+      </w:r>
+    </w:p>
+    <w:p>
+      <w:pPr>
+        <w:rPr>
+          <w:sz w:val="24"/>
+          <w:szCs w:val="24"/>
+        </w:rPr>
+      </w:pPr>
+      <w:r>
+        <w:rPr>
+          <w:sz w:val="24"/>
+          <w:szCs w:val="24"/>
+        </w:rPr>
+        <w:t xml:space="preserve">That night we camped out in the surrounding mountains, and the following morning the trip organizer suggested we drive the less than 60 miles along the Blue Ridge Parkway to Mount Mitchell the </w:t>
+      </w:r>
+      <w:r>
+        <w:rPr>
+          <w:sz w:val="24"/>
+          <w:szCs w:val="24"/>
+        </w:rPr>
+        <w:t>state’s</w:t>
+      </w:r>
+      <w:r>
+        <w:rPr>
+          <w:sz w:val="24"/>
+          <w:szCs w:val="24"/>
+        </w:rPr>
+        <w:t xml:space="preserve"> high</w:t>
+      </w:r>
+      <w:r>
+        <w:rPr>
+          <w:sz w:val="24"/>
+          <w:szCs w:val="24"/>
+        </w:rPr>
+        <w:t xml:space="preserve">est </w:t>
+      </w:r>
+      <w:r>
+        <w:rPr>
+          <w:sz w:val="24"/>
+          <w:szCs w:val="24"/>
+        </w:rPr>
+        <w:t xml:space="preserve">point.  The views from the parkway </w:t>
+      </w:r>
+      <w:r>
+        <w:rPr>
+          <w:sz w:val="24"/>
+          <w:szCs w:val="24"/>
+        </w:rPr>
+        <w:t xml:space="preserve">are </w:t>
+      </w:r>
+      <w:r>
+        <w:rPr>
+          <w:sz w:val="24"/>
+          <w:szCs w:val="24"/>
+        </w:rPr>
+        <w:t xml:space="preserve">impressive, as is the engineering of the road itself, but as we made the hour and a half journey some of us scoffed at the idea of driving to the top of a mountain.  Nevertheless we didn’t want to pass up the opportunity. </w:t>
+      </w:r>
+    </w:p>
+    <w:p>
+      <w:pPr>
+        <w:rPr>
+          <w:sz w:val="24"/>
+          <w:szCs w:val="24"/>
+        </w:rPr>
+      </w:pPr>
+      <w:r>
+        <w:rPr>
+          <w:sz w:val="24"/>
+          <w:szCs w:val="24"/>
+        </w:rPr>
+        <w:t>As we left the parkway and turned right on to NC-128 North, we were slowed down by what seemed like thousands of road-bikers in spandex with signs pinned to their backs announcing their “assault” on Mitchell.    I had never heard of the “Assault on Mount Mitchell” b</w:t>
+      </w:r>
+      <w:r>
+        <w:rPr>
+          <w:sz w:val="24"/>
+          <w:szCs w:val="24"/>
+        </w:rPr>
+        <w:t>ike race, and my friends and I had a good laugh at what we deemed a ridiculous name.  Come to find out the race</w:t>
+      </w:r>
+      <w:r>
+        <w:rPr>
+          <w:sz w:val="24"/>
+          <w:szCs w:val="24"/>
+        </w:rPr>
+        <w:t xml:space="preserve"> starts</w:t>
+      </w:r>
+      <w:r>
+        <w:rPr>
+          <w:sz w:val="24"/>
+          <w:szCs w:val="24"/>
+        </w:rPr>
+        <w:t xml:space="preserve"> in Spartanburg, South Carolina</w:t>
+      </w:r>
+      <w:r>
+        <w:rPr>
+          <w:sz w:val="24"/>
+          <w:szCs w:val="24"/>
+        </w:rPr>
+        <w:t xml:space="preserve"> and ends at the summit of Mount Mitchell</w:t>
+      </w:r>
+      <w:r>
+        <w:rPr>
+          <w:sz w:val="24"/>
+          <w:szCs w:val="24"/>
+        </w:rPr>
+        <w:t xml:space="preserve">, </w:t>
+      </w:r>
+      <w:r>
+        <w:rPr>
+          <w:sz w:val="24"/>
+          <w:szCs w:val="24"/>
+        </w:rPr>
+        <w:t xml:space="preserve">a </w:t>
+      </w:r>
+      <w:r>
+        <w:rPr>
+          <w:sz w:val="24"/>
+          <w:szCs w:val="24"/>
+        </w:rPr>
+        <w:t xml:space="preserve">distance </w:t>
+      </w:r>
+      <w:r>
+        <w:rPr>
+          <w:sz w:val="24"/>
+          <w:szCs w:val="24"/>
+        </w:rPr>
+        <w:t xml:space="preserve">of </w:t>
+      </w:r>
+      <w:r>
+        <w:rPr>
+          <w:sz w:val="24"/>
+          <w:szCs w:val="24"/>
+        </w:rPr>
+        <w:t xml:space="preserve">102 miles </w:t>
+      </w:r>
+      <w:r>
+        <w:rPr>
+          <w:sz w:val="24"/>
+          <w:szCs w:val="24"/>
+        </w:rPr>
+        <w:t>with</w:t>
+      </w:r>
+      <w:r>
+        <w:rPr>
+          <w:sz w:val="24"/>
+          <w:szCs w:val="24"/>
+        </w:rPr>
+        <w:t xml:space="preserve"> over 11,00</w:t>
+      </w:r>
+      <w:r>
+        <w:rPr>
+          <w:sz w:val="24"/>
+          <w:szCs w:val="24"/>
+        </w:rPr>
+        <w:t>0 vertical feet of climbing</w:t>
+      </w:r>
+      <w:r>
+        <w:rPr>
+          <w:sz w:val="24"/>
+          <w:szCs w:val="24"/>
+        </w:rPr>
+        <w:t xml:space="preserve">, making it </w:t>
+      </w:r>
+      <w:r>
+        <w:rPr>
+          <w:sz w:val="24"/>
+          <w:szCs w:val="24"/>
+        </w:rPr>
+        <w:t xml:space="preserve">a noteworthy, stout, </w:t>
+      </w:r>
+      <w:proofErr w:type="gramStart"/>
+      <w:r>
+        <w:rPr>
+          <w:sz w:val="24"/>
+          <w:szCs w:val="24"/>
+        </w:rPr>
+        <w:t>century</w:t>
+      </w:r>
+      <w:proofErr w:type="gramEnd"/>
+      <w:r>
+        <w:rPr>
+          <w:sz w:val="24"/>
+          <w:szCs w:val="24"/>
+        </w:rPr>
+        <w:t xml:space="preserve"> ride</w:t>
+      </w:r>
+      <w:r>
+        <w:rPr>
+          <w:sz w:val="24"/>
+          <w:szCs w:val="24"/>
+        </w:rPr>
+        <w:t>.   According to Wikipedia, “m</w:t>
+      </w:r>
+      <w:r>
+        <w:rPr>
+          <w:sz w:val="24"/>
+          <w:szCs w:val="24"/>
+        </w:rPr>
+        <w:t xml:space="preserve">ost riders finish in less than 12 hours; the </w:t>
+      </w:r>
+      <w:r>
+        <w:rPr>
+          <w:sz w:val="24"/>
+          <w:szCs w:val="24"/>
+        </w:rPr>
+        <w:t>leaders finish in under 6 hours”.</w:t>
+      </w:r>
+    </w:p>
+    <w:p>
+      <w:pPr>
+        <w:rPr>
+          <w:sz w:val="24"/>
+          <w:szCs w:val="24"/>
+        </w:rPr>
+      </w:pPr>
+      <w:r>
+        <w:rPr>
+          <w:sz w:val="24"/>
+          <w:szCs w:val="24"/>
+        </w:rPr>
+        <w:t xml:space="preserve">Eventually we drove past the park headquarters, soon passing the parking lot for the </w:t>
+      </w:r>
+      <w:r>
+        <w:rPr>
+          <w:sz w:val="24"/>
+          <w:szCs w:val="24"/>
+        </w:rPr>
+        <w:t>Mount Mitchell State Park Restaurant</w:t>
+      </w:r>
+      <w:r>
+        <w:rPr>
+          <w:sz w:val="24"/>
+          <w:szCs w:val="24"/>
+        </w:rPr>
+        <w:t>, and on to the parkin</w:t>
+      </w:r>
+      <w:r>
+        <w:rPr>
+          <w:sz w:val="24"/>
+          <w:szCs w:val="24"/>
+        </w:rPr>
+        <w:t>g lot at the base of the summit. Miraculously on what is probably the most congested day of the year on Mt. Mitchell we managed to obtain parking</w:t>
+      </w:r>
+      <w:r>
+        <w:rPr>
+          <w:sz w:val="24"/>
+          <w:szCs w:val="24"/>
+        </w:rPr>
+        <w:t xml:space="preserve">. From the parking lot to the summit is </w:t>
+      </w:r>
+      <w:r>
+        <w:rPr>
+          <w:sz w:val="24"/>
+          <w:szCs w:val="24"/>
+        </w:rPr>
+        <w:t xml:space="preserve">approximately </w:t>
+      </w:r>
+      <w:r>
+        <w:rPr>
+          <w:sz w:val="24"/>
+          <w:szCs w:val="24"/>
+        </w:rPr>
+        <w:t xml:space="preserve">a </w:t>
+      </w:r>
+      <w:r>
+        <w:rPr>
+          <w:sz w:val="24"/>
+          <w:szCs w:val="24"/>
+        </w:rPr>
+        <w:t xml:space="preserve">quarter of a mile stroll </w:t>
+      </w:r>
+      <w:r>
+        <w:rPr>
+          <w:sz w:val="24"/>
+          <w:szCs w:val="24"/>
+        </w:rPr>
+        <w:t>on a paved trail to a</w:t>
+      </w:r>
+      <w:r>
+        <w:rPr>
+          <w:sz w:val="24"/>
+          <w:szCs w:val="24"/>
+        </w:rPr>
+        <w:t xml:space="preserve"> viewing platform located at 6</w:t>
+      </w:r>
+      <w:r>
+        <w:rPr>
+          <w:sz w:val="24"/>
+          <w:szCs w:val="24"/>
+        </w:rPr>
+        <w:t>,</w:t>
+      </w:r>
+      <w:r>
+        <w:rPr>
+          <w:sz w:val="24"/>
+          <w:szCs w:val="24"/>
+        </w:rPr>
+        <w:t>684 feet above sea-level</w:t>
+      </w:r>
+      <w:r>
+        <w:rPr>
+          <w:sz w:val="24"/>
+          <w:szCs w:val="24"/>
+        </w:rPr>
+        <w:t xml:space="preserve">. Mount Mitchell </w:t>
+      </w:r>
+      <w:r>
+        <w:rPr>
+          <w:sz w:val="24"/>
+          <w:szCs w:val="24"/>
+        </w:rPr>
+        <w:t xml:space="preserve">is </w:t>
+      </w:r>
+      <w:r>
+        <w:rPr>
+          <w:sz w:val="24"/>
+          <w:szCs w:val="24"/>
+        </w:rPr>
+        <w:t xml:space="preserve">not only North Carolina’s highest point but </w:t>
+      </w:r>
+      <w:r>
+        <w:rPr>
+          <w:sz w:val="24"/>
+          <w:szCs w:val="24"/>
+        </w:rPr>
+        <w:t xml:space="preserve">is </w:t>
+      </w:r>
+      <w:r>
+        <w:rPr>
+          <w:sz w:val="24"/>
+          <w:szCs w:val="24"/>
+        </w:rPr>
+        <w:t>also the highest peak east of the Mississippi river.</w:t>
+      </w:r>
+      <w:r>
+        <w:rPr>
+          <w:sz w:val="24"/>
+          <w:szCs w:val="24"/>
+        </w:rPr>
+        <w:t xml:space="preserve">  In those days the summit platform was much taller and better looking, being bricked with natural rocks</w:t>
+      </w:r>
+      <w:r>
+        <w:rPr>
+          <w:sz w:val="24"/>
+          <w:szCs w:val="24"/>
+        </w:rPr>
+        <w:t xml:space="preserve"> and topped with a square concrete platform</w:t>
+      </w:r>
+      <w:r>
+        <w:rPr>
+          <w:sz w:val="24"/>
+          <w:szCs w:val="24"/>
+        </w:rPr>
+        <w:t xml:space="preserve">, </w:t>
+      </w:r>
+      <w:r>
+        <w:rPr>
+          <w:sz w:val="24"/>
+          <w:szCs w:val="24"/>
+        </w:rPr>
+        <w:t>as compared to</w:t>
+      </w:r>
+      <w:r>
+        <w:rPr>
+          <w:sz w:val="24"/>
+          <w:szCs w:val="24"/>
+        </w:rPr>
+        <w:t xml:space="preserve"> the shorter rounder platform of today</w:t>
+      </w:r>
+      <w:r>
+        <w:rPr>
+          <w:sz w:val="24"/>
+          <w:szCs w:val="24"/>
+        </w:rPr>
+        <w:t xml:space="preserve"> with it </w:t>
+      </w:r>
+      <w:r>
+        <w:rPr>
+          <w:sz w:val="24"/>
+          <w:szCs w:val="24"/>
+        </w:rPr>
+        <w:t xml:space="preserve">disproportionally, and extra-long, </w:t>
+      </w:r>
+      <w:r>
+        <w:rPr>
+          <w:sz w:val="24"/>
+          <w:szCs w:val="24"/>
+        </w:rPr>
+        <w:t>curved and gently sloping accessibility ramp</w:t>
+      </w:r>
+      <w:r>
+        <w:rPr>
+          <w:sz w:val="24"/>
+          <w:szCs w:val="24"/>
+        </w:rPr>
+        <w:t>.</w:t>
+      </w:r>
+    </w:p>
+    <w:p>
+      <w:pPr>
+        <w:rPr>
+          <w:sz w:val="24"/>
+          <w:szCs w:val="24"/>
+        </w:rPr>
+      </w:pPr>
+      <w:r>
+        <w:rPr>
+          <w:sz w:val="24"/>
+          <w:szCs w:val="24"/>
+        </w:rPr>
+        <w:lastRenderedPageBreak/>
+        <w:t>I have since visited Mt. Mitchell for a second time, camping on the mountain itself</w:t>
+      </w:r>
+      <w:r>
+        <w:rPr>
+          <w:sz w:val="24"/>
+          <w:szCs w:val="24"/>
+        </w:rPr>
+        <w:t xml:space="preserve"> October 6, 2019</w:t>
+      </w:r>
+      <w:r>
+        <w:rPr>
+          <w:sz w:val="24"/>
+          <w:szCs w:val="24"/>
+        </w:rPr>
+        <w:t>, and hiking to the summit</w:t>
+      </w:r>
+      <w:r>
+        <w:rPr>
+          <w:sz w:val="24"/>
+          <w:szCs w:val="24"/>
+        </w:rPr>
+        <w:t xml:space="preserve"> the next morning</w:t>
+      </w:r>
+      <w:r>
+        <w:rPr>
+          <w:sz w:val="24"/>
+          <w:szCs w:val="24"/>
+        </w:rPr>
+        <w:t xml:space="preserve">.  Without the bike racing crowds, Mitchell is a </w:t>
+      </w:r>
+      <w:r>
+        <w:rPr>
+          <w:sz w:val="24"/>
+          <w:szCs w:val="24"/>
+        </w:rPr>
+        <w:t xml:space="preserve">splendid </w:t>
+      </w:r>
+      <w:r>
+        <w:rPr>
+          <w:sz w:val="24"/>
+          <w:szCs w:val="24"/>
+        </w:rPr>
+        <w:t>mountain</w:t>
+      </w:r>
+      <w:r>
+        <w:rPr>
+          <w:sz w:val="24"/>
+          <w:szCs w:val="24"/>
+        </w:rPr>
+        <w:t xml:space="preserve"> with amazing 360 degree views</w:t>
+      </w:r>
+      <w:r>
+        <w:rPr>
+          <w:sz w:val="24"/>
+          <w:szCs w:val="24"/>
+        </w:rPr>
+        <w:t>.   During my first hurried and crowded visit I over looked that n</w:t>
+      </w:r>
+      <w:r>
+        <w:rPr>
+          <w:sz w:val="24"/>
+          <w:szCs w:val="24"/>
+        </w:rPr>
+        <w:t xml:space="preserve">ext to </w:t>
+      </w:r>
+      <w:r>
+        <w:rPr>
+          <w:sz w:val="24"/>
+          <w:szCs w:val="24"/>
+        </w:rPr>
+        <w:t>the viewing platform, on its south side, sits t</w:t>
+      </w:r>
+      <w:r>
+        <w:rPr>
+          <w:sz w:val="24"/>
+          <w:szCs w:val="24"/>
+        </w:rPr>
+        <w:t>he grave site of Elisha Mitchell, a geologist, explorer and Presbyterian minister</w:t>
+      </w:r>
+      <w:r>
+        <w:rPr>
+          <w:sz w:val="24"/>
+          <w:szCs w:val="24"/>
+        </w:rPr>
+        <w:t xml:space="preserve"> for whom the mountain is named</w:t>
+      </w:r>
+      <w:r>
+        <w:rPr>
+          <w:sz w:val="24"/>
+          <w:szCs w:val="24"/>
+        </w:rPr>
+        <w:t xml:space="preserve">. In the 1830s, his measurements proved the 6,684-foot peak was the highest in the East, surpassing Grandfather Mountain 60 miles northeast.  </w:t>
+      </w:r>
+      <w:r>
+        <w:rPr>
+          <w:sz w:val="24"/>
+          <w:szCs w:val="24"/>
+        </w:rPr>
+        <w:t>As a result of q</w:t>
+      </w:r>
+      <w:r>
+        <w:rPr>
+          <w:sz w:val="24"/>
+          <w:szCs w:val="24"/>
+        </w:rPr>
+        <w:t xml:space="preserve">uestions about </w:t>
+      </w:r>
+      <w:r>
+        <w:rPr>
+          <w:sz w:val="24"/>
+          <w:szCs w:val="24"/>
+        </w:rPr>
+        <w:t xml:space="preserve">Elisha’s </w:t>
+      </w:r>
+      <w:r>
+        <w:rPr>
+          <w:sz w:val="24"/>
+          <w:szCs w:val="24"/>
+        </w:rPr>
+        <w:t>elevation</w:t>
+      </w:r>
+      <w:r>
+        <w:rPr>
+          <w:sz w:val="24"/>
+          <w:szCs w:val="24"/>
+        </w:rPr>
+        <w:t xml:space="preserve"> measurements of the mountain</w:t>
+      </w:r>
+      <w:r>
+        <w:rPr>
+          <w:sz w:val="24"/>
+          <w:szCs w:val="24"/>
+        </w:rPr>
+        <w:t xml:space="preserve">, </w:t>
+      </w:r>
+      <w:r>
+        <w:rPr>
+          <w:sz w:val="24"/>
+          <w:szCs w:val="24"/>
+        </w:rPr>
+        <w:t>he</w:t>
+      </w:r>
+      <w:r>
+        <w:rPr>
+          <w:sz w:val="24"/>
+          <w:szCs w:val="24"/>
+        </w:rPr>
+        <w:t xml:space="preserve"> was on a return expedition in 1857 </w:t>
+      </w:r>
+      <w:r>
+        <w:rPr>
+          <w:sz w:val="24"/>
+          <w:szCs w:val="24"/>
+        </w:rPr>
+        <w:t>when he</w:t>
+      </w:r>
+      <w:r>
+        <w:rPr>
+          <w:sz w:val="24"/>
+          <w:szCs w:val="24"/>
+        </w:rPr>
+        <w:t xml:space="preserve"> fell to his death.</w:t>
+      </w:r>
+      <w:r>
+        <w:rPr>
+          <w:sz w:val="24"/>
+          <w:szCs w:val="24"/>
+        </w:rPr>
+        <w:t xml:space="preserve"> Originally buried in nearby Asheville his body was i</w:t>
+      </w:r>
+      <w:r>
+        <w:rPr>
+          <w:sz w:val="24"/>
+          <w:szCs w:val="24"/>
+        </w:rPr>
+        <w:t>nterred in a tomb on the mountain in 1858</w:t>
+      </w:r>
+      <w:r>
+        <w:rPr>
+          <w:sz w:val="24"/>
+          <w:szCs w:val="24"/>
+        </w:rPr>
+        <w:t>.</w:t>
+      </w:r>
+    </w:p>
+    <w:p>
+      <w:pPr>
+        <w:rPr>
+          <w:sz w:val="24"/>
+          <w:szCs w:val="24"/>
+        </w:rPr>
+      </w:pPr>
+      <w:r>
+        <w:rPr>
+          <w:sz w:val="24"/>
+          <w:szCs w:val="24"/>
+        </w:rPr>
+        <w:br w:type="page"/>
+      </w:r>
+    </w:p>
+    <w:p>
+      <w:pPr>
+        <w:rPr>
           <w:sz w:val="24"/>
           <w:szCs w:val="24"/>
         </w:rPr>
@@ -5991,7 +6209,7 @@
           <w:sz w:val="24"/>
           <w:szCs w:val="24"/>
         </w:rPr>
-        <w:t xml:space="preserve"> NY</w:t>
+        <w:t xml:space="preserve"> NY, 5,344</w:t>
       </w:r>
       <w:r>
         <w:rPr>
@@ -5999,7 +6217,7 @@
           <w:sz w:val="24"/>
           <w:szCs w:val="24"/>
         </w:rPr>
-        <w:t xml:space="preserve">, </w:t>
+        <w:t xml:space="preserve"> ft. – </w:t>
       </w:r>
       <w:r>
         <w:rPr>
@@ -6007,7 +6225,7 @@
           <w:sz w:val="24"/>
           <w:szCs w:val="24"/>
         </w:rPr>
-        <w:t>5</w:t>
+        <w:t>July 4, 2005, HP #4</w:t>
       </w:r>
       <w:r>
         <w:rPr>
@@ -6015,7 +6233,7 @@
           <w:sz w:val="24"/>
           <w:szCs w:val="24"/>
         </w:rPr>
-        <w:t>,3</w:t>
+        <w:t xml:space="preserve">: </w:t>
       </w:r>
       <w:r>
         <w:rPr>
@@ -6023,54 +6241,6 @@
           <w:sz w:val="24"/>
           <w:szCs w:val="24"/>
         </w:rPr>
-        <w:t>44</w:t>
-      </w:r>
-      <w:r>
-        <w:rPr>
-          <w:b/>
-          <w:sz w:val="24"/>
-          <w:szCs w:val="24"/>
-        </w:rPr>
-        <w:t xml:space="preserve"> ft. – </w:t>
-      </w:r>
-      <w:r>
-        <w:rPr>
-          <w:b/>
-          <w:sz w:val="24"/>
-          <w:szCs w:val="24"/>
-        </w:rPr>
-        <w:t>July 4</w:t>
-      </w:r>
-      <w:r>
-        <w:rPr>
-          <w:b/>
-          <w:sz w:val="24"/>
-          <w:szCs w:val="24"/>
-        </w:rPr>
-        <w:t>, 2005, HP #</w:t>
-      </w:r>
-      <w:r>
-        <w:rPr>
-          <w:b/>
-          <w:sz w:val="24"/>
-          <w:szCs w:val="24"/>
-        </w:rPr>
-        <w:t>4</w:t>
-      </w:r>
-      <w:r>
-        <w:rPr>
-          <w:b/>
-          <w:sz w:val="24"/>
-          <w:szCs w:val="24"/>
-        </w:rPr>
-        <w:t xml:space="preserve">: </w:t>
-      </w:r>
-      <w:r>
-        <w:rPr>
-          <w:b/>
-          <w:sz w:val="24"/>
-          <w:szCs w:val="24"/>
-        </w:rPr>
         <w:t>A Two Day Hike up Mt. Marcy via South Meadows</w:t>
       </w:r>
     </w:p>
@@ -6158,21 +6328,7 @@
           <w:sz w:val="24"/>
           <w:szCs w:val="24"/>
         </w:rPr>
-        <w:t xml:space="preserve">fire road was basically flat gaining only 100ft to the dam, making the backpacking relatively easy. The mosquito’s, however, made the flat walk rather unpleasant. We took it slow and made it to the dam within 1.5 hours. By the time we settled on a camping spot and set up the three tents it was dark. After a snack, we played a game of "tie the food bag up in the tree." Each of us was given two </w:t>
-      </w:r>
-      <w:r>
-        <w:rPr>
-          <w:sz w:val="24"/>
-          <w:szCs w:val="24"/>
-        </w:rPr>
-        <w:t>tries</w:t>
-      </w:r>
-      <w:r>
-        <w:rPr>
-          <w:sz w:val="24"/>
-          <w:szCs w:val="24"/>
-        </w:rPr>
-        <w:t xml:space="preserve"> to throw a 5-50 cord, with a </w:t>
+        <w:t xml:space="preserve">fire road was basically flat gaining only 100ft to the dam, making the backpacking relatively easy. The mosquito’s, however, made the flat walk rather unpleasant. We took it slow and made it to the dam within 1.5 hours. By the time we settled on a camping spot and set up the three tents it was dark. After a snack, we played a game of "tie the food bag up in the tree." Each of us was given two tries to throw a 5-50 cord, with a </w:t>
       </w:r>
       <w:r>
         <w:rPr>
@@ -6354,22 +6510,321 @@
           <w:sz w:val="24"/>
           <w:szCs w:val="24"/>
         </w:rPr>
-        <w:t>By the time we got back to camp we were rather tired and hungry and not looking forward to mosquito-thirty (the time of day the mosquito’s attack). Plus we realized we had another 2.8 miles of hiking to do with the added weight of our camping gear. So we ate and rested before we packed up the gear. On the bright-side, Parley had by now used up most of the 11 liters of water he had packed in; at 2.2 pounds per liter he had packed in 24 pounds of water!</w:t>
-      </w:r>
-    </w:p>
-    <w:p>
-      <w:pPr>
-        <w:rPr>
-          <w:sz w:val="24"/>
-          <w:szCs w:val="24"/>
-        </w:rPr>
-      </w:pPr>
-      <w:r>
-        <w:rPr>
-          <w:sz w:val="24"/>
-          <w:szCs w:val="24"/>
-        </w:rPr>
-        <w:t xml:space="preserve">Back on the fire road to South Meadows the mosquitoes were even worse </w:t>
+        <w:t xml:space="preserve">By the time we got back to camp we were rather tired and hungry and not looking forward to mosquito-thirty (the time of day the mosquito’s attack). Plus we realized we had another 2.8 miles of hiking to do with the added weight of our camping gear. So we ate and rested before we packed up the gear. On the bright-side, </w:t>
+      </w:r>
+      <w:r>
+        <w:rPr>
+          <w:sz w:val="24"/>
+          <w:szCs w:val="24"/>
+        </w:rPr>
+        <w:t>Pratt</w:t>
+      </w:r>
+      <w:r>
+        <w:rPr>
+          <w:sz w:val="24"/>
+          <w:szCs w:val="24"/>
+        </w:rPr>
+        <w:t xml:space="preserve"> had by now used up most of the 11 liters of water he had packed in; at 2.2 pounds per liter he had packed in 24 pounds of water!</w:t>
+      </w:r>
+    </w:p>
+    <w:p>
+      <w:pPr>
+        <w:rPr>
+          <w:sz w:val="24"/>
+          <w:szCs w:val="24"/>
+        </w:rPr>
+      </w:pPr>
+      <w:r>
+        <w:rPr>
+          <w:sz w:val="24"/>
+          <w:szCs w:val="24"/>
+        </w:rPr>
+        <w:t>Back on the fire road to South Meadows the mosquitoes were even worse than the day before. They made us forget how tired we were, as well as how heavy our packs were, and caused us to make it back to the car in less than one-hour.</w:t>
+      </w:r>
+    </w:p>
+    <w:p>
+      <w:pPr>
+        <w:rPr>
+          <w:sz w:val="24"/>
+          <w:szCs w:val="24"/>
+        </w:rPr>
+      </w:pPr>
+      <w:r>
+        <w:rPr>
+          <w:sz w:val="24"/>
+          <w:szCs w:val="24"/>
+        </w:rPr>
+        <w:t xml:space="preserve">It was a long day, having covered almost 13 miles, which went up over 3200 vertical feet and then came down the same </w:t>
+      </w:r>
+      <w:r>
+        <w:rPr>
+          <w:sz w:val="24"/>
+          <w:szCs w:val="24"/>
+        </w:rPr>
+        <w:t>plus another 100 foot descent to the car</w:t>
+      </w:r>
+      <w:r>
+        <w:rPr>
+          <w:sz w:val="24"/>
+          <w:szCs w:val="24"/>
+        </w:rPr>
+        <w:t>. Tired or not, we all felt pleased having "bagged" the highest peak in New York!</w:t>
+      </w:r>
+    </w:p>
+    <w:p>
+      <w:pPr>
+        <w:rPr>
+          <w:sz w:val="24"/>
+          <w:szCs w:val="24"/>
+        </w:rPr>
+      </w:pPr>
+    </w:p>
+    <w:p>
+      <w:pPr>
+        <w:rPr>
+          <w:b/>
+          <w:sz w:val="24"/>
+          <w:szCs w:val="24"/>
+        </w:rPr>
+      </w:pPr>
+      <w:r>
+        <w:rPr>
+          <w:b/>
+          <w:sz w:val="24"/>
+          <w:szCs w:val="24"/>
+        </w:rPr>
+        <w:t>Kings Peak</w:t>
+      </w:r>
+      <w:r>
+        <w:rPr>
+          <w:b/>
+          <w:sz w:val="24"/>
+          <w:szCs w:val="24"/>
+        </w:rPr>
+        <w:t xml:space="preserve">, </w:t>
+      </w:r>
+      <w:r>
+        <w:rPr>
+          <w:b/>
+          <w:sz w:val="24"/>
+          <w:szCs w:val="24"/>
+        </w:rPr>
+        <w:t>13,528</w:t>
+      </w:r>
+      <w:r>
+        <w:rPr>
+          <w:b/>
+          <w:sz w:val="24"/>
+          <w:szCs w:val="24"/>
+        </w:rPr>
+        <w:t xml:space="preserve"> ft. – </w:t>
+      </w:r>
+      <w:r>
+        <w:rPr>
+          <w:b/>
+          <w:sz w:val="24"/>
+          <w:szCs w:val="24"/>
+        </w:rPr>
+        <w:t>September 2, 2006</w:t>
+      </w:r>
+      <w:r>
+        <w:rPr>
+          <w:b/>
+          <w:sz w:val="24"/>
+          <w:szCs w:val="24"/>
+        </w:rPr>
+        <w:t>, HP #</w:t>
+      </w:r>
+      <w:r>
+        <w:rPr>
+          <w:b/>
+          <w:sz w:val="24"/>
+          <w:szCs w:val="24"/>
+        </w:rPr>
+        <w:t>5</w:t>
+      </w:r>
+      <w:r>
+        <w:rPr>
+          <w:b/>
+          <w:sz w:val="24"/>
+          <w:szCs w:val="24"/>
+        </w:rPr>
+        <w:t xml:space="preserve">: </w:t>
+      </w:r>
+      <w:r>
+        <w:rPr>
+          <w:b/>
+          <w:sz w:val="24"/>
+          <w:szCs w:val="24"/>
+        </w:rPr>
+        <w:t>I meet my first US State Highpointer</w:t>
+      </w:r>
+    </w:p>
+    <w:p>
+      <w:pPr>
+        <w:rPr>
+          <w:sz w:val="24"/>
+          <w:szCs w:val="24"/>
+        </w:rPr>
+      </w:pPr>
+      <w:r>
+        <w:rPr>
+          <w:sz w:val="24"/>
+          <w:szCs w:val="24"/>
+        </w:rPr>
+        <w:t xml:space="preserve">I first heard about Kings Peak in August 2005 when I was climbing Chief Mountain in Glacier Park Montana. I was told it was a multiple day hike/climb to the highest spot in Utah. Since I was moving to Utah later that month, I decided then that I would climb that mountain. A little over one-year later, on a wind-free and sunny September 2, I found myself at 13,528 feet </w:t>
+      </w:r>
+      <w:r>
+        <w:rPr>
+          <w:sz w:val="24"/>
+          <w:szCs w:val="24"/>
+        </w:rPr>
+        <w:t>overlooking</w:t>
+      </w:r>
+      <w:r>
+        <w:rPr>
+          <w:sz w:val="24"/>
+          <w:szCs w:val="24"/>
+        </w:rPr>
+        <w:t xml:space="preserve"> the spectacular Henry’s Fork </w:t>
+      </w:r>
+      <w:r>
+        <w:rPr>
+          <w:sz w:val="24"/>
+          <w:szCs w:val="24"/>
+        </w:rPr>
+        <w:t>basin from the highpoint of the Beehive State</w:t>
+      </w:r>
+      <w:r>
+        <w:rPr>
+          <w:sz w:val="24"/>
+          <w:szCs w:val="24"/>
+        </w:rPr>
+        <w:t>.</w:t>
+      </w:r>
+    </w:p>
+    <w:p>
+      <w:pPr>
+        <w:rPr>
+          <w:sz w:val="24"/>
+          <w:szCs w:val="24"/>
+        </w:rPr>
+      </w:pPr>
+      <w:r>
+        <w:rPr>
+          <w:sz w:val="24"/>
+          <w:szCs w:val="24"/>
+        </w:rPr>
+        <w:t xml:space="preserve">I had trouble falling asleep the night of Thursday August 31, 2006 as I anticipated, with both concern and excitement, what I was about to set out alone to do the following morning. Nonetheless, sleep finally came, and before I knew it morning had arrived and I was leaving Orem and on my way to the Henry’s Fork trailhead in the High Uintas. The 130 mile drive took me up Provo Canyon, through Heber, and past Park City where I connect up with I-80 and continued on into Wyoming. In Wyoming I drove past Evanston and exited at Fort Bridger then traveled through Mountain View, and into the Wasatch Cache National Forest of Utah. Around 11:30 AM September 1st, after almost exactly 3 hours I arrived at the Henry’s Fork trailhead from where the 30 mile round-trip hiking adventure would begin. No concerns remained as I ate a light lunch and double checked my loaded backpack. By 12:15 PM I was ready to go, and I </w:t>
+      </w:r>
+      <w:r>
+        <w:rPr>
+          <w:sz w:val="24"/>
+          <w:szCs w:val="24"/>
+        </w:rPr>
+        <w:lastRenderedPageBreak/>
+        <w:t>asked a family, who were preparing for the same hike, to snap a hiking-opening picture of me. Then off, alone, I went on my three day adventure.</w:t>
+      </w:r>
+    </w:p>
+    <w:p>
+      <w:pPr>
+        <w:rPr>
+          <w:sz w:val="24"/>
+          <w:szCs w:val="24"/>
+        </w:rPr>
+      </w:pPr>
+      <w:r>
+        <w:rPr>
+          <w:sz w:val="24"/>
+          <w:szCs w:val="24"/>
+        </w:rPr>
+        <w:t xml:space="preserve">Most of the information I had read about the hike suggested walking in about 7 or 8 miles the first day and camping at Dollar Lake. I knew the trail was relatively flat up to Dollar Lake </w:t>
+      </w:r>
+      <w:r>
+        <w:rPr>
+          <w:sz w:val="24"/>
+          <w:szCs w:val="24"/>
+        </w:rPr>
+        <w:t>and likewise also a</w:t>
+      </w:r>
+      <w:r>
+        <w:rPr>
+          <w:sz w:val="24"/>
+          <w:szCs w:val="24"/>
+        </w:rPr>
+        <w:t xml:space="preserve"> mile or two further to the base of Gunsight Pass</w:t>
+      </w:r>
+      <w:r>
+        <w:rPr>
+          <w:sz w:val="24"/>
+          <w:szCs w:val="24"/>
+        </w:rPr>
+        <w:t>.  At the pass</w:t>
+      </w:r>
+      <w:r>
+        <w:rPr>
+          <w:sz w:val="24"/>
+          <w:szCs w:val="24"/>
+        </w:rPr>
+        <w:t xml:space="preserve"> the hike would leave the basin and begin the real ascent into the Uintas Mountains. Anticipating a strenuous day two, when I would actually climb to the peak, I thought it wise to cover as much of the flat ground on the first day as possible. As such, I hoped I would be able to find water </w:t>
+      </w:r>
+      <w:r>
+        <w:rPr>
+          <w:sz w:val="24"/>
+          <w:szCs w:val="24"/>
+        </w:rPr>
+        <w:t>thus allowing me to</w:t>
+      </w:r>
+      <w:r>
+        <w:rPr>
+          <w:sz w:val="24"/>
+          <w:szCs w:val="24"/>
+        </w:rPr>
+        <w:t xml:space="preserve"> camp at the mouth of Gunsight Pass. I mentioned this idea to a couple of return hikers I encountered in the Henry’s Fork parking lot, and a second time to two return hikers I chanced upon on the trail. Both times I was told water and tolerable camping could be had at </w:t>
+      </w:r>
+      <w:r>
+        <w:rPr>
+          <w:sz w:val="24"/>
+          <w:szCs w:val="24"/>
+        </w:rPr>
+        <w:t>the base of Gunsight pass my target for the day</w:t>
+      </w:r>
+      <w:r>
+        <w:rPr>
+          <w:sz w:val="24"/>
+          <w:szCs w:val="24"/>
+        </w:rPr>
+        <w:t>.</w:t>
+      </w:r>
+    </w:p>
+    <w:p>
+      <w:pPr>
+        <w:rPr>
+          <w:sz w:val="24"/>
+          <w:szCs w:val="24"/>
+        </w:rPr>
+      </w:pPr>
+      <w:r>
+        <w:rPr>
+          <w:sz w:val="24"/>
+          <w:szCs w:val="24"/>
+        </w:rPr>
+        <w:t>Studying the trail, the night before, I had broken my first day of hiking into three segments or landmarks. The first landmark would be an intersecting trail to Alligator Lake about 3 miles into the hike. The next landmark would be another 2.5 miles further along where I would encounter the Elkhorn stream crossing. The final landmark, of day one, would be the base of Gunsight Pass about 9 miles into the trek. Imagine my pleasant surprise when only about 2 hours into my hike I crossed a return hiker and was informed that I was almost at the Elkhorn stream crossing; the going was so quick that I had disregarded the first intersecting trail I crossed as my initial landmark.</w:t>
+      </w:r>
+    </w:p>
+    <w:p>
+      <w:pPr>
+        <w:rPr>
+          <w:sz w:val="24"/>
+          <w:szCs w:val="24"/>
+        </w:rPr>
+      </w:pPr>
+      <w:r>
+        <w:rPr>
+          <w:sz w:val="24"/>
+          <w:szCs w:val="24"/>
+        </w:rPr>
+        <w:t xml:space="preserve">As I crossed the stream at my second landmark, I, for the second time, meet up with and passed a group of about four young men, two of who appeared to be in the military, and one young woman. At this same time I noticed a lone-hiker who was attempting to ford the creek rather </w:t>
       </w:r>
       <w:r>
         <w:rPr>
@@ -6383,29 +6838,1495 @@
           <w:sz w:val="24"/>
           <w:szCs w:val="24"/>
         </w:rPr>
-        <w:t xml:space="preserve"> the day before. They made us forget how tired we were, as well as how heavy our packs were, and caused us to make it back to the car in less than one-hour.</w:t>
-      </w:r>
-    </w:p>
-    <w:p>
-      <w:pPr>
-        <w:rPr>
-          <w:sz w:val="24"/>
-          <w:szCs w:val="24"/>
-        </w:rPr>
-      </w:pPr>
-      <w:r>
-        <w:rPr>
-          <w:sz w:val="24"/>
-          <w:szCs w:val="24"/>
-        </w:rPr>
-        <w:t xml:space="preserve">It was a long day, having covered almost 13 miles, which went up over 3200 vertical feet and then came down the same </w:t>
-      </w:r>
-      <w:r>
-        <w:rPr>
-          <w:sz w:val="24"/>
-          <w:szCs w:val="24"/>
-        </w:rPr>
-        <w:t>plus another 100 foot descent to the car</w:t>
+        <w:t xml:space="preserve"> cross on the bridge lower </w:t>
+      </w:r>
+      <w:r>
+        <w:rPr>
+          <w:sz w:val="24"/>
+          <w:szCs w:val="24"/>
+        </w:rPr>
+        <w:t>downstream</w:t>
+      </w:r>
+      <w:r>
+        <w:rPr>
+          <w:sz w:val="24"/>
+          <w:szCs w:val="24"/>
+        </w:rPr>
+        <w:t xml:space="preserve">. I hurried on hoping to stay ahead, and out of sight, of the other hikers. After </w:t>
+      </w:r>
+      <w:r>
+        <w:rPr>
+          <w:sz w:val="24"/>
+          <w:szCs w:val="24"/>
+        </w:rPr>
+        <w:t>a while</w:t>
+      </w:r>
+      <w:r>
+        <w:rPr>
+          <w:sz w:val="24"/>
+          <w:szCs w:val="24"/>
+        </w:rPr>
+        <w:t xml:space="preserve"> I decided to rest in a camping area which on the return trip I learned was in sight of Dollar Lake. While I rested the lone-hiker </w:t>
+      </w:r>
+      <w:r>
+        <w:rPr>
+          <w:sz w:val="24"/>
+          <w:szCs w:val="24"/>
+        </w:rPr>
+        <w:t>passed</w:t>
+      </w:r>
+      <w:r>
+        <w:rPr>
+          <w:sz w:val="24"/>
+          <w:szCs w:val="24"/>
+        </w:rPr>
+        <w:t xml:space="preserve"> by, but did not notice me. Shortly after resting, I caught up with the lone-hiker resting and I asked him if we were near Dollar Lake. He said he wasn’t sure, and I then asked him to snap a picture of me with Kings Peak in the background. During this time the other group of hikers caught up to and past us, only to rest a few yards up the trail. As I approached them they asked me if I knew where Henry Lake was, I comment that I didn’t but that I believe we were opposite Dollar Lake, and this seemed to be confirmed as we all saw a man and a woman leave the trees opposite us. We were at the base of an incline at this point and I decided I would hike up the incline and then head left to see if I could see the lake. On my way up the hill I past two older men on their way down, and I asked them about camping near Gunsight Pass and about the location of Dollar Lake. They informed me of a small lake at the bottom of Gunsight Pass.</w:t>
+      </w:r>
+    </w:p>
+    <w:p>
+      <w:pPr>
+        <w:rPr>
+          <w:sz w:val="24"/>
+          <w:szCs w:val="24"/>
+        </w:rPr>
+      </w:pPr>
+    </w:p>
+    <w:p>
+      <w:pPr>
+        <w:rPr>
+          <w:sz w:val="24"/>
+          <w:szCs w:val="24"/>
+        </w:rPr>
+      </w:pPr>
+      <w:r>
+        <w:rPr>
+          <w:sz w:val="24"/>
+          <w:szCs w:val="24"/>
+        </w:rPr>
+        <w:lastRenderedPageBreak/>
+        <w:t>Near the top of the hill I left the trail and headed left hoping to spot the lake, but was disappointed to find the only thing over there were domestic sheep. Deciding I could find it on the return trip, I returned to the trail and headed toward Gunsight Pass, soon catching up with, and unintentionally surprising the aforementioned lone-hiker. We chatted about camping at the</w:t>
+      </w:r>
+      <w:r>
+        <w:rPr>
+          <w:sz w:val="24"/>
+          <w:szCs w:val="24"/>
+        </w:rPr>
+        <w:t xml:space="preserve"> small</w:t>
+      </w:r>
+      <w:r>
+        <w:rPr>
+          <w:sz w:val="24"/>
+          <w:szCs w:val="24"/>
+        </w:rPr>
+        <w:t xml:space="preserve"> lake </w:t>
+      </w:r>
+      <w:r>
+        <w:rPr>
+          <w:sz w:val="24"/>
+          <w:szCs w:val="24"/>
+        </w:rPr>
+        <w:t xml:space="preserve">at the base of Gunsight pass </w:t>
+      </w:r>
+      <w:r>
+        <w:rPr>
+          <w:sz w:val="24"/>
+          <w:szCs w:val="24"/>
+        </w:rPr>
+        <w:t xml:space="preserve">ahead, and I soon recognized him as the owner of a white pick-up I had over-taken on the gravel road leading to the trailhead. Soon after, around 5 PM, I spotted the destination lake and pointed it out to my fellow lone-hiker who was now trailing me. I remained on the trail planning to approach the lake on its south-side even as my fellow hiker began bush-whacking through the shrubs and marshy ground to the north-side of the unnamed lake. I explored the south-side of the lake finding the surrounding ground to be too moist for camping. Leaving my backpack I walked over to the opposite side and spoke with my fellow hiker who introduced himself as </w:t>
+      </w:r>
+      <w:r>
+        <w:rPr>
+          <w:sz w:val="24"/>
+          <w:szCs w:val="24"/>
+        </w:rPr>
+        <w:t>Charli</w:t>
+      </w:r>
+      <w:r>
+        <w:rPr>
+          <w:sz w:val="24"/>
+          <w:szCs w:val="24"/>
+        </w:rPr>
+        <w:t xml:space="preserve">e. I asked him if he minded if I also camped on this side of the lake and he seemed almost glad that I might do so. After chatting for </w:t>
+      </w:r>
+      <w:r>
+        <w:rPr>
+          <w:sz w:val="24"/>
+          <w:szCs w:val="24"/>
+        </w:rPr>
+        <w:t>a while</w:t>
+      </w:r>
+      <w:r>
+        <w:rPr>
+          <w:sz w:val="24"/>
+          <w:szCs w:val="24"/>
+        </w:rPr>
+        <w:t xml:space="preserve"> I learned that Charlie, who as likely in his late 60’s, was quite the avid hiker, having bagged the highpoints in 38 of the US states. Around 6 PM, I set-up my camp next to a rock and about 30 yards from Charlie who was bivying it.</w:t>
+      </w:r>
+    </w:p>
+    <w:p>
+      <w:pPr>
+        <w:rPr>
+          <w:sz w:val="24"/>
+          <w:szCs w:val="24"/>
+        </w:rPr>
+      </w:pPr>
+      <w:r>
+        <w:rPr>
+          <w:sz w:val="24"/>
+          <w:szCs w:val="24"/>
+        </w:rPr>
+        <w:t>Once my camp was set up I turned my attention to cooking. For this trip I had b</w:t>
+      </w:r>
+      <w:r>
+        <w:rPr>
+          <w:sz w:val="24"/>
+          <w:szCs w:val="24"/>
+        </w:rPr>
+        <w:t>rought along a couple of freeze-</w:t>
+      </w:r>
+      <w:r>
+        <w:rPr>
+          <w:sz w:val="24"/>
+          <w:szCs w:val="24"/>
+        </w:rPr>
+        <w:t>dried dinners, instant oatmeal, and instant noodles, all of which could be simply and quickly prepared by adding only boiling water. The day before leaving on the hike I had bought a new Jet</w:t>
+      </w:r>
+      <w:r>
+        <w:rPr>
+          <w:sz w:val="24"/>
+          <w:szCs w:val="24"/>
+        </w:rPr>
+        <w:t>b</w:t>
+      </w:r>
+      <w:r>
+        <w:rPr>
+          <w:sz w:val="24"/>
+          <w:szCs w:val="24"/>
+        </w:rPr>
+        <w:t xml:space="preserve">oil stove which claims to be able to boil one-cup of water in around one minute. For this meal I decided to cook freeze-dried beef stroganoff, and I had just finished adding the boiling water when Charlie stopped by. I ate and we chatted, and around 7 PM, we watched a group of two hikers set up across the marshy ground next to the trail; we expected they would come to the lake for water, but they never did. Just before dark we climbed a hill west of our camps to look over the Henry’s Fork basin. From this point we watched a cowboy on horseback, and his three dogs, round up and drive the domestic sheep toward the toilet bowl. The toilet bowl is a 1000 </w:t>
+      </w:r>
+      <w:r>
+        <w:rPr>
+          <w:sz w:val="24"/>
+          <w:szCs w:val="24"/>
+        </w:rPr>
+        <w:t>ft.</w:t>
+      </w:r>
+      <w:r>
+        <w:rPr>
+          <w:sz w:val="24"/>
+          <w:szCs w:val="24"/>
+        </w:rPr>
+        <w:t xml:space="preserve"> high and 0.25 mile long scree covered chute next to Anderson pass which is often used as a return trip shortcut by hikers who camp at Dollar Lake.</w:t>
+      </w:r>
+    </w:p>
+    <w:p>
+      <w:pPr>
+        <w:rPr>
+          <w:sz w:val="24"/>
+          <w:szCs w:val="24"/>
+        </w:rPr>
+      </w:pPr>
+      <w:r>
+        <w:rPr>
+          <w:sz w:val="24"/>
+          <w:szCs w:val="24"/>
+        </w:rPr>
+        <w:t xml:space="preserve">Soon the sun was setting and each of us returned to his own camp. I sat on the big rock next to my tent for </w:t>
+      </w:r>
+      <w:r>
+        <w:rPr>
+          <w:sz w:val="24"/>
+          <w:szCs w:val="24"/>
+        </w:rPr>
+        <w:t>a while</w:t>
+      </w:r>
+      <w:r>
+        <w:rPr>
+          <w:sz w:val="24"/>
+          <w:szCs w:val="24"/>
+        </w:rPr>
+        <w:t xml:space="preserve"> and watched two hikers with flashlights walk by losing them as they entered Gunsight Pass. Around 9 PM I retired to my tent, but sleep avoided me and in its place came sickness. I believe it may have been the 11,000 </w:t>
+      </w:r>
+      <w:r>
+        <w:rPr>
+          <w:sz w:val="24"/>
+          <w:szCs w:val="24"/>
+        </w:rPr>
+        <w:t>ft.</w:t>
+      </w:r>
+      <w:r>
+        <w:rPr>
+          <w:sz w:val="24"/>
+          <w:szCs w:val="24"/>
+        </w:rPr>
+        <w:t xml:space="preserve"> altitude I was camping at as I was inundated with a headache on top of which the freeze dried meal, or possibly the iodine treated water, was not agreeing with my stomach. It wasn’t until after 1 AM that I finally feel asleep only to awake a couple of hours later due to wind and below freezing temperatures. Alas the cold was no match for my 27 year old, Northern Lights, down-filled mummy! Slightly before sunrise, around 6 AM, I woke-up, still with the headache and upset stomach, and decided to skip breakfast and begin the approximately five-mile, 2,500 </w:t>
+      </w:r>
+      <w:r>
+        <w:rPr>
+          <w:sz w:val="24"/>
+          <w:szCs w:val="24"/>
+        </w:rPr>
+        <w:t>ft.</w:t>
+      </w:r>
+      <w:r>
+        <w:rPr>
+          <w:sz w:val="24"/>
+          <w:szCs w:val="24"/>
+        </w:rPr>
+        <w:t xml:space="preserve"> climb to the top of Utah.</w:t>
+      </w:r>
+    </w:p>
+    <w:p>
+      <w:pPr>
+        <w:rPr>
+          <w:sz w:val="24"/>
+          <w:szCs w:val="24"/>
+        </w:rPr>
+      </w:pPr>
+    </w:p>
+    <w:p>
+      <w:pPr>
+        <w:rPr>
+          <w:sz w:val="24"/>
+          <w:szCs w:val="24"/>
+        </w:rPr>
+      </w:pPr>
+      <w:r>
+        <w:rPr>
+          <w:sz w:val="24"/>
+          <w:szCs w:val="24"/>
+        </w:rPr>
+        <w:lastRenderedPageBreak/>
+        <w:t>At around 7 AM as I started up Gunsight Pass I looked back toward camp and waved good-bye to Charlie who had emerged from his bivy.</w:t>
+      </w:r>
+      <w:r>
+        <w:rPr>
+          <w:sz w:val="24"/>
+          <w:szCs w:val="24"/>
+        </w:rPr>
+        <w:t xml:space="preserve">  </w:t>
+      </w:r>
+      <w:r>
+        <w:rPr>
+          <w:sz w:val="24"/>
+          <w:szCs w:val="24"/>
+        </w:rPr>
+        <w:t xml:space="preserve">At the top of Gunsight Pass I rested and looked for a cairn marked shortcut I had heard about. Finding the shortcut I took it up and over two ridges where I spotted, from north to south, the top of the toilet bowl, Anderson pass, and Kings </w:t>
+      </w:r>
+      <w:r>
+        <w:rPr>
+          <w:sz w:val="24"/>
+          <w:szCs w:val="24"/>
+        </w:rPr>
+        <w:t>Peak</w:t>
+      </w:r>
+      <w:r>
+        <w:rPr>
+          <w:sz w:val="24"/>
+          <w:szCs w:val="24"/>
+        </w:rPr>
+        <w:t>, below all of which was a basin that reminded me of pictures I had see</w:t>
+      </w:r>
+      <w:r>
+        <w:rPr>
+          <w:sz w:val="24"/>
+          <w:szCs w:val="24"/>
+        </w:rPr>
+        <w:t>n</w:t>
+      </w:r>
+      <w:r>
+        <w:rPr>
+          <w:sz w:val="24"/>
+          <w:szCs w:val="24"/>
+        </w:rPr>
+        <w:t xml:space="preserve"> of Everest. I soon realized I needed to descend down the ridge and into the basin, where I would pick up the main trail and head up</w:t>
+      </w:r>
+      <w:r>
+        <w:rPr>
+          <w:sz w:val="24"/>
+          <w:szCs w:val="24"/>
+        </w:rPr>
+        <w:t xml:space="preserve"> toward</w:t>
+      </w:r>
+      <w:r>
+        <w:rPr>
+          <w:sz w:val="24"/>
+          <w:szCs w:val="24"/>
+        </w:rPr>
+        <w:t xml:space="preserve"> Anderson pass. I no sooner began to do so when I saw four other hikers coming across the shortcut a bit east of me and heading down into the basin. I directed my path to intersect with theirs. Only one of the four seemed willing to talk but nonetheless I followed along with them for </w:t>
+      </w:r>
+      <w:r>
+        <w:rPr>
+          <w:sz w:val="24"/>
+          <w:szCs w:val="24"/>
+        </w:rPr>
+        <w:t>a while</w:t>
+      </w:r>
+      <w:r>
+        <w:rPr>
+          <w:sz w:val="24"/>
+          <w:szCs w:val="24"/>
+        </w:rPr>
+        <w:t xml:space="preserve"> </w:t>
+      </w:r>
+      <w:r>
+        <w:rPr>
+          <w:sz w:val="24"/>
+          <w:szCs w:val="24"/>
+        </w:rPr>
+        <w:t xml:space="preserve">to below </w:t>
+      </w:r>
+      <w:r>
+        <w:rPr>
+          <w:sz w:val="24"/>
+          <w:szCs w:val="24"/>
+        </w:rPr>
+        <w:t xml:space="preserve">Anderson pass where, around 8:30 AM, I paused for breakfast allowing them to go ahead of me. I was still feeling nauseated but I knew I needed to eat and drink so I braved down a granola bar and some beef jerky, and I drank some iodine treated water. At places a tiny stream shared the trail and it was still frozen solid at this time. As I continued on, I watched four hikers emerge to my right having climbed up the toilet bowl. Before I reached the top of Anderson pass the four hikers from the toilet bowl had started up the remaining one mile length and 900 </w:t>
+      </w:r>
+      <w:r>
+        <w:rPr>
+          <w:sz w:val="24"/>
+          <w:szCs w:val="24"/>
+        </w:rPr>
+        <w:t>ft.</w:t>
+      </w:r>
+      <w:r>
+        <w:rPr>
+          <w:sz w:val="24"/>
+          <w:szCs w:val="24"/>
+        </w:rPr>
+        <w:t xml:space="preserve"> altitude climb to the peak, apparently they were trying to catch the other four hikers I had encountered earlier.</w:t>
+      </w:r>
+    </w:p>
+    <w:p>
+      <w:pPr>
+        <w:rPr>
+          <w:sz w:val="24"/>
+          <w:szCs w:val="24"/>
+        </w:rPr>
+      </w:pPr>
+      <w:r>
+        <w:rPr>
+          <w:sz w:val="24"/>
+          <w:szCs w:val="24"/>
+        </w:rPr>
+        <w:t xml:space="preserve">With my upset stomach, and throbbing headache I made my own push to the top. At this point there was no trail to follow, only boulders and broken pieces of rock one had to hop to and from. I was unsure exactly where my destination lay so I tried to keep an eye on my predecessors but they soon disappeared behind one of the several false peaks. At one point I was so surprised I couldn’t see them that I called out “hello” hoping they would hear and answer, but to no avail. As I continued up, my headache increased with the altitude, and I felt a blister developing on my foot. At around 10:00 AM on a big boulder, which turned out to be only 200 </w:t>
+      </w:r>
+      <w:r>
+        <w:rPr>
+          <w:sz w:val="24"/>
+          <w:szCs w:val="24"/>
+        </w:rPr>
+        <w:t>ft.</w:t>
+      </w:r>
+      <w:r>
+        <w:rPr>
+          <w:sz w:val="24"/>
+          <w:szCs w:val="24"/>
+        </w:rPr>
+        <w:t xml:space="preserve"> from my goal -- although I didn’t realize I was that close -- I paused to check my foot, and to try to eat more. With the pause my stomach finally settled, and I was able to eat and drink more, while I applied moleskin to my tender foot. During this break two older men approached me and I asked them if they knew where the peak was, but they had the same question for me. I told them the four hikers</w:t>
+      </w:r>
+      <w:r>
+        <w:rPr>
+          <w:sz w:val="24"/>
+          <w:szCs w:val="24"/>
+        </w:rPr>
+        <w:t xml:space="preserve"> -</w:t>
+      </w:r>
+      <w:r>
+        <w:rPr>
+          <w:sz w:val="24"/>
+          <w:szCs w:val="24"/>
+        </w:rPr>
+        <w:t xml:space="preserve"> I had encountered in the basin</w:t>
+      </w:r>
+      <w:r>
+        <w:rPr>
+          <w:sz w:val="24"/>
+          <w:szCs w:val="24"/>
+        </w:rPr>
+        <w:t xml:space="preserve"> -</w:t>
+      </w:r>
+      <w:r>
+        <w:rPr>
+          <w:sz w:val="24"/>
+          <w:szCs w:val="24"/>
+        </w:rPr>
+        <w:t xml:space="preserve"> figured they would reach the peak by 11:00 AM, so we likely had another 45 minutes or more ahead of us, but of course that estimate was wrong and we were only 10 minutes from the objective. As I was ready to continue, down already came the eight hikers ahead of me, and from them I learn how close I was.</w:t>
+      </w:r>
+    </w:p>
+    <w:p>
+      <w:pPr>
+        <w:rPr>
+          <w:sz w:val="24"/>
+          <w:szCs w:val="24"/>
+        </w:rPr>
+      </w:pPr>
+      <w:r>
+        <w:rPr>
+          <w:sz w:val="24"/>
+          <w:szCs w:val="24"/>
+        </w:rPr>
+        <w:t xml:space="preserve">Up and on I went arriving at 13,528 </w:t>
+      </w:r>
+      <w:r>
+        <w:rPr>
+          <w:sz w:val="24"/>
+          <w:szCs w:val="24"/>
+        </w:rPr>
+        <w:t>ft.</w:t>
+      </w:r>
+      <w:r>
+        <w:rPr>
+          <w:sz w:val="24"/>
+          <w:szCs w:val="24"/>
+        </w:rPr>
+        <w:t xml:space="preserve"> at 10:30 AM Saturday September 2, 2006. I was greeted by the two older men I had </w:t>
+      </w:r>
+      <w:r>
+        <w:rPr>
+          <w:sz w:val="24"/>
+          <w:szCs w:val="24"/>
+        </w:rPr>
+        <w:t>spoken</w:t>
+      </w:r>
+      <w:r>
+        <w:rPr>
+          <w:sz w:val="24"/>
+          <w:szCs w:val="24"/>
+        </w:rPr>
+        <w:t xml:space="preserve"> with a few minutes earlier and we all agreed what a nice surprise it was to have reached the top much sooner </w:t>
+      </w:r>
+      <w:r>
+        <w:rPr>
+          <w:sz w:val="24"/>
+          <w:szCs w:val="24"/>
+        </w:rPr>
+        <w:t>than</w:t>
+      </w:r>
+      <w:r>
+        <w:rPr>
+          <w:sz w:val="24"/>
+          <w:szCs w:val="24"/>
+        </w:rPr>
+        <w:t xml:space="preserve"> we had anticipated. I asked one to snap a few pictures of me then off they went leaving me alone on top. Not long after two other climbers joined me staying only for a few minutes. Left alone again I searched the top for an elevation marker, which didn’t exist, when along came a man and women whom I recognized as the couple I had seen leaving the trees, the day before, where Dollar Lake was wrongly </w:t>
+      </w:r>
+      <w:r>
+        <w:rPr>
+          <w:sz w:val="24"/>
+          <w:szCs w:val="24"/>
+        </w:rPr>
+        <w:lastRenderedPageBreak/>
+        <w:t>supposed to be. They asked me to snap a couple of pictures of them, and I had them take another of me.</w:t>
+      </w:r>
+    </w:p>
+    <w:p>
+      <w:pPr>
+        <w:rPr>
+          <w:sz w:val="24"/>
+          <w:szCs w:val="24"/>
+        </w:rPr>
+      </w:pPr>
+      <w:r>
+        <w:rPr>
+          <w:sz w:val="24"/>
+          <w:szCs w:val="24"/>
+        </w:rPr>
+        <w:t xml:space="preserve">I was in no hurry to descend so I relaxed and took in the views. </w:t>
+      </w:r>
+      <w:r>
+        <w:rPr>
+          <w:sz w:val="24"/>
+          <w:szCs w:val="24"/>
+        </w:rPr>
+        <w:t>To the east was</w:t>
+      </w:r>
+      <w:r>
+        <w:rPr>
+          <w:sz w:val="24"/>
+          <w:szCs w:val="24"/>
+        </w:rPr>
+        <w:t xml:space="preserve"> a large lake (Lake Atwood). To the south was South Kings Peak at 13,308 </w:t>
+      </w:r>
+      <w:r>
+        <w:rPr>
+          <w:sz w:val="24"/>
+          <w:szCs w:val="24"/>
+        </w:rPr>
+        <w:t>ft.</w:t>
+      </w:r>
+      <w:r>
+        <w:rPr>
+          <w:sz w:val="24"/>
+          <w:szCs w:val="24"/>
+        </w:rPr>
+        <w:t xml:space="preserve"> (once believe to be higher than Kings Peak), and on the horizon endless mountains. To the west was a sheer drop off, a </w:t>
+      </w:r>
+      <w:r>
+        <w:rPr>
+          <w:sz w:val="24"/>
+          <w:szCs w:val="24"/>
+        </w:rPr>
+        <w:t>large</w:t>
+      </w:r>
+      <w:r>
+        <w:rPr>
+          <w:sz w:val="24"/>
+          <w:szCs w:val="24"/>
+        </w:rPr>
+        <w:t xml:space="preserve"> basin, more mountains and a few high altitude lakes. To the north was the Henry’s Fork basin I had trekked up the day before in which I finally saw Dollar Lake off to the right, and Henry’s Lake to the west of that.</w:t>
+      </w:r>
+    </w:p>
+    <w:p>
+      <w:pPr>
+        <w:rPr>
+          <w:sz w:val="24"/>
+          <w:szCs w:val="24"/>
+        </w:rPr>
+      </w:pPr>
+      <w:r>
+        <w:rPr>
+          <w:sz w:val="24"/>
+          <w:szCs w:val="24"/>
+        </w:rPr>
+        <w:t xml:space="preserve">After a sunny and windless hour on the summit some teenagers arrived and I learned they were a part of a large group, so I decided to descend. Almost immediately I encountered several people on their way up, and one woman asked me where I was camped and then informed me she had seen sheep stampeding toward my camp. It took less than an hour to reach Anderson pass which now was cluttered with hikers In the basin </w:t>
+      </w:r>
+      <w:r>
+        <w:rPr>
+          <w:sz w:val="24"/>
+          <w:szCs w:val="24"/>
+        </w:rPr>
+        <w:t>east of Anderson pass</w:t>
+      </w:r>
+      <w:r>
+        <w:rPr>
+          <w:sz w:val="24"/>
+          <w:szCs w:val="24"/>
+        </w:rPr>
+        <w:t xml:space="preserve"> I felt another blister coming on so I stopped to check it out. At this time the two hikers who were camped on the trail across from me came along, on their way back to camp. I informed them of the shortcut to Gunsight Pass and they decided to use it by following me. Arriving at Gunsight Pass, a bit before 2 PM, I paused to rest as my followers continued on. As I started down the pass I crossed trails with a young man from Seattle who was hiking with a dog that was carrying most of his gear. He pointed out to me the clouds that had formed over the region I had left and I warned him of the potential for lightning. Near the bottom of the pass, I encountered a woman forest ranger on </w:t>
+      </w:r>
+      <w:r>
+        <w:rPr>
+          <w:sz w:val="24"/>
+          <w:szCs w:val="24"/>
+        </w:rPr>
+        <w:t>horseback</w:t>
+      </w:r>
+      <w:r>
+        <w:rPr>
+          <w:sz w:val="24"/>
+          <w:szCs w:val="24"/>
+        </w:rPr>
+        <w:t xml:space="preserve"> with a pack horse. I asked her about the sheep, but she wasn’t helpful.</w:t>
+      </w:r>
+    </w:p>
+    <w:p>
+      <w:pPr>
+        <w:rPr>
+          <w:sz w:val="24"/>
+          <w:szCs w:val="24"/>
+        </w:rPr>
+      </w:pPr>
+      <w:r>
+        <w:rPr>
+          <w:sz w:val="24"/>
+          <w:szCs w:val="24"/>
+        </w:rPr>
+        <w:t>By 2:15 PM, I was back at my camp, and relived to find the sheep had not been around after all. First thing I did was to treat some water, then retire to my tent for a rest while the water purified. Around 3 PM, the water was ready, and so I prepared some food. Following eating, I again entered my tent for more rest, after which I planned to pack-up and hike down to Elkhorn crossing. While back at camp two other groups of hikers set up camps in the area, so I was glad my plan was to leave. By 5:30 PM, I was well rested, had my gear packed up, and was again on my way down.</w:t>
+      </w:r>
+    </w:p>
+    <w:p>
+      <w:pPr>
+        <w:rPr>
+          <w:sz w:val="24"/>
+          <w:szCs w:val="24"/>
+        </w:rPr>
+      </w:pPr>
+      <w:r>
+        <w:rPr>
+          <w:sz w:val="24"/>
+          <w:szCs w:val="24"/>
+        </w:rPr>
+        <w:t>After about an hour of walking, the blisters on my feet began to hurt and I was forced to stop and apply more moleskin. In bearable pain, on I went, arriving at Elkhorn stream crossing before sunset at 7:40 PM, relived to find the camp spot I had in mind was vacant. I quickly set up camp, tied my food up in a tree, and then noticed another tent, further in, hidden behind a group of trees. By 8:30 PM I was in my mummy bag and surprised that in the trees, and at a lower elevation, the temperature seemed colder than the previous night. For the most part I slept soundly for 12 hours, waking up only a couple of times, once as a flashlight passed my tent, and another time as the wind or an animal brushed my tent.</w:t>
+      </w:r>
+    </w:p>
+    <w:p>
+      <w:pPr>
+        <w:rPr>
+          <w:sz w:val="24"/>
+          <w:szCs w:val="24"/>
+        </w:rPr>
+      </w:pPr>
+    </w:p>
+    <w:p>
+      <w:pPr>
+        <w:rPr>
+          <w:sz w:val="24"/>
+          <w:szCs w:val="24"/>
+        </w:rPr>
+      </w:pPr>
+      <w:r>
+        <w:rPr>
+          <w:sz w:val="24"/>
+          <w:szCs w:val="24"/>
+        </w:rPr>
+        <w:lastRenderedPageBreak/>
+        <w:t>I spent the morning of the third day relaxing, airing out my tent and sleeping bag, organizing my stuff, and cooking food. Initially no one else seemed to be around, and I supposed the occupants of the other tent had headed for the peak early and that I had seen their flashlight in the early morning darkness. Perhaps around 11:00 AM, I noticed a man fishing in the creek, and I approached him to find he was a fellow I had briefly talked to just above Anderson’s Pass as I descend Kings Peak. He didn’t seem to remember me. He had caught a trout and placed it in water in a plastic bag.</w:t>
+      </w:r>
+    </w:p>
+    <w:p>
+      <w:pPr>
+        <w:rPr>
+          <w:sz w:val="24"/>
+          <w:szCs w:val="24"/>
+        </w:rPr>
+      </w:pPr>
+    </w:p>
+    <w:p>
+      <w:pPr>
+        <w:rPr>
+          <w:sz w:val="24"/>
+          <w:szCs w:val="24"/>
+        </w:rPr>
+      </w:pPr>
+      <w:r>
+        <w:rPr>
+          <w:sz w:val="24"/>
+          <w:szCs w:val="24"/>
+        </w:rPr>
+        <w:t xml:space="preserve">Well rested, I packed up my gear, and patched up my feet, and began the remaining 5.5 miles back to my truck, leaving at 12:30 PM. About 45 minutes into the walk, my blistered feet began to hurt, and so at 1:30 PM I stopped to rest. I was hoping I was within an hour of the end at this point, but I had not yet past the Alligator Lake trail. Around 2:30 PM I crossed trails with my fifth group of hikers of the day, and they asked me where I had been and if I was alone, following my replies they told me I had only a half mile left. Physically I felt great, having no sore muscles and lots of energy but the blisters were a genuine hindrance, and so I was again forced to rest. At 3 PM, I was extremely glad to remove my shoes and socks and to put on my Birkenstocks having reached the end of my 30 mile adventure! Before I left I looked in the log book at the trailhead to see how many groups had logged in the same day as me. I counted 15 groups which amounted to 36 people. </w:t>
+      </w:r>
+    </w:p>
+    <w:p>
+      <w:pPr>
+        <w:rPr>
+          <w:sz w:val="24"/>
+          <w:szCs w:val="24"/>
+        </w:rPr>
+      </w:pPr>
+      <w:r>
+        <w:rPr>
+          <w:sz w:val="24"/>
+          <w:szCs w:val="24"/>
+        </w:rPr>
+        <w:t xml:space="preserve">I could not have asked for a better trip, everything worked out flawlessly, and the weather was exceptional. Henry’s Fork basin is a beautiful, peaceful area, and reaching </w:t>
+      </w:r>
+      <w:r>
+        <w:rPr>
+          <w:sz w:val="24"/>
+          <w:szCs w:val="24"/>
+        </w:rPr>
+        <w:t>the highest point of Utah was a</w:t>
+      </w:r>
+      <w:r>
+        <w:rPr>
+          <w:sz w:val="24"/>
+          <w:szCs w:val="24"/>
+        </w:rPr>
+        <w:t xml:space="preserve"> magnificent accomplishment.</w:t>
+      </w:r>
+    </w:p>
+    <w:p>
+      <w:pPr>
+        <w:rPr>
+          <w:sz w:val="24"/>
+          <w:szCs w:val="24"/>
+        </w:rPr>
+      </w:pPr>
+    </w:p>
+    <w:p>
+      <w:pPr>
+        <w:rPr>
+          <w:sz w:val="24"/>
+          <w:szCs w:val="24"/>
+        </w:rPr>
+      </w:pPr>
+    </w:p>
+    <w:p>
+      <w:pPr>
+        <w:rPr>
+          <w:b/>
+          <w:sz w:val="24"/>
+          <w:szCs w:val="24"/>
+        </w:rPr>
+      </w:pPr>
+      <w:r>
+        <w:rPr>
+          <w:b/>
+          <w:sz w:val="24"/>
+          <w:szCs w:val="24"/>
+        </w:rPr>
+        <w:t>Gannett Peak</w:t>
+      </w:r>
+      <w:r>
+        <w:rPr>
+          <w:b/>
+          <w:sz w:val="24"/>
+          <w:szCs w:val="24"/>
+        </w:rPr>
+        <w:t>, 13</w:t>
+      </w:r>
+      <w:r>
+        <w:rPr>
+          <w:b/>
+          <w:sz w:val="24"/>
+          <w:szCs w:val="24"/>
+        </w:rPr>
+        <w:t>,804</w:t>
+      </w:r>
+      <w:r>
+        <w:rPr>
+          <w:b/>
+          <w:sz w:val="24"/>
+          <w:szCs w:val="24"/>
+        </w:rPr>
+        <w:t xml:space="preserve"> ft. – </w:t>
+      </w:r>
+      <w:r>
+        <w:rPr>
+          <w:b/>
+          <w:sz w:val="24"/>
+          <w:szCs w:val="24"/>
+        </w:rPr>
+        <w:t>August 19, 2009</w:t>
+      </w:r>
+      <w:r>
+        <w:rPr>
+          <w:b/>
+          <w:sz w:val="24"/>
+          <w:szCs w:val="24"/>
+        </w:rPr>
+        <w:t>, HP #5</w:t>
+      </w:r>
+      <w:r>
+        <w:rPr>
+          <w:b/>
+          <w:sz w:val="24"/>
+          <w:szCs w:val="24"/>
+        </w:rPr>
+        <w:t xml:space="preserve">: </w:t>
+      </w:r>
+      <w:r>
+        <w:rPr>
+          <w:b/>
+          <w:sz w:val="24"/>
+          <w:szCs w:val="24"/>
+          <w:highlight w:val="yellow"/>
+        </w:rPr>
+        <w:t>I meet my first US State Highpointer</w:t>
+      </w:r>
+    </w:p>
+    <w:p>
+      <w:pPr>
+        <w:rPr>
+          <w:sz w:val="24"/>
+          <w:szCs w:val="24"/>
+        </w:rPr>
+      </w:pPr>
+      <w:r>
+        <w:rPr>
+          <w:sz w:val="24"/>
+          <w:szCs w:val="24"/>
+        </w:rPr>
+        <w:t xml:space="preserve">Wanting to get back to a slower pace of life, and have closer access to outdoor activities especially winter activities like snow skiing, I moved to Utah in August 2005.  Before the move I had lined up a full-time web development job with a small startup company located in Utah County.  Six months later I found a more promising job in the same field, </w:t>
+      </w:r>
+      <w:r>
+        <w:rPr>
+          <w:sz w:val="24"/>
+          <w:szCs w:val="24"/>
+        </w:rPr>
+        <w:t>and by October 2006 I had purchased a home in Orem.</w:t>
+      </w:r>
+    </w:p>
+    <w:p>
+      <w:pPr>
+        <w:rPr>
+          <w:sz w:val="24"/>
+          <w:szCs w:val="24"/>
+        </w:rPr>
+      </w:pPr>
+      <w:r>
+        <w:rPr>
+          <w:sz w:val="24"/>
+          <w:szCs w:val="24"/>
+        </w:rPr>
+        <w:t xml:space="preserve">The first two winters were big snow seasons, and the skiing was excellent.  Outside of ski season I began doing a fair amount of hiking not unlike when I lived in Virginia.  Between arriving in Utah and my climb of Kings Peak just over a year later, I climbed six other mountains, and I was trying to figure out how to get into mountaineering so I could explore snow covered mountains.  This desire, along with my love of skiing, lead me not only into mountaineering but also into backcountry skiing, and eventually into rock climbing. </w:t>
+      </w:r>
+    </w:p>
+    <w:p>
+      <w:pPr>
+        <w:rPr>
+          <w:sz w:val="24"/>
+          <w:szCs w:val="24"/>
+        </w:rPr>
+      </w:pPr>
+      <w:r>
+        <w:rPr>
+          <w:sz w:val="24"/>
+          <w:szCs w:val="24"/>
+        </w:rPr>
+        <w:lastRenderedPageBreak/>
+        <w:t xml:space="preserve">When I climbed Gannett Peak in 2009 I was by then a pretty serious mountaineer (or at least an experienced mountain adventurer) </w:t>
+      </w:r>
+      <w:r>
+        <w:rPr>
+          <w:sz w:val="24"/>
+          <w:szCs w:val="24"/>
+        </w:rPr>
+        <w:t xml:space="preserve">having completed 150 mountain climbs </w:t>
+      </w:r>
+      <w:r>
+        <w:rPr>
+          <w:sz w:val="24"/>
+          <w:szCs w:val="24"/>
+        </w:rPr>
+        <w:t xml:space="preserve">spanning all seasons of the year. </w:t>
+      </w:r>
+      <w:r>
+        <w:rPr>
+          <w:sz w:val="24"/>
+          <w:szCs w:val="24"/>
+        </w:rPr>
+        <w:t>I will admit that t</w:t>
+      </w:r>
+      <w:r>
+        <w:rPr>
+          <w:sz w:val="24"/>
+          <w:szCs w:val="24"/>
+        </w:rPr>
+        <w:t xml:space="preserve">he fact </w:t>
+      </w:r>
+      <w:r>
+        <w:rPr>
+          <w:sz w:val="24"/>
+          <w:szCs w:val="24"/>
+        </w:rPr>
+        <w:t>Gannett</w:t>
+      </w:r>
+      <w:r>
+        <w:rPr>
+          <w:sz w:val="24"/>
+          <w:szCs w:val="24"/>
+        </w:rPr>
+        <w:t xml:space="preserve"> Peak</w:t>
+      </w:r>
+      <w:r>
+        <w:rPr>
+          <w:sz w:val="24"/>
+          <w:szCs w:val="24"/>
+        </w:rPr>
+        <w:t xml:space="preserve"> is a state high point </w:t>
+      </w:r>
+      <w:r>
+        <w:rPr>
+          <w:sz w:val="24"/>
+          <w:szCs w:val="24"/>
+        </w:rPr>
+        <w:t xml:space="preserve">was not the driving force behind my </w:t>
+      </w:r>
+      <w:r>
+        <w:rPr>
+          <w:sz w:val="24"/>
+          <w:szCs w:val="24"/>
+        </w:rPr>
+        <w:t xml:space="preserve">desire to </w:t>
+      </w:r>
+      <w:r>
+        <w:rPr>
+          <w:sz w:val="24"/>
+          <w:szCs w:val="24"/>
+        </w:rPr>
+        <w:t xml:space="preserve">face </w:t>
+      </w:r>
+      <w:r>
+        <w:rPr>
+          <w:sz w:val="24"/>
+          <w:szCs w:val="24"/>
+        </w:rPr>
+        <w:t>it</w:t>
+      </w:r>
+      <w:r>
+        <w:rPr>
+          <w:sz w:val="24"/>
+          <w:szCs w:val="24"/>
+        </w:rPr>
+        <w:t>.</w:t>
+      </w:r>
+      <w:r>
+        <w:rPr>
+          <w:sz w:val="24"/>
+          <w:szCs w:val="24"/>
+        </w:rPr>
+        <w:t xml:space="preserve"> I took it on as a </w:t>
+      </w:r>
+      <w:r>
+        <w:rPr>
+          <w:sz w:val="24"/>
+          <w:szCs w:val="24"/>
+        </w:rPr>
+        <w:t xml:space="preserve">mountaineering </w:t>
+      </w:r>
+      <w:r>
+        <w:rPr>
+          <w:sz w:val="24"/>
+          <w:szCs w:val="24"/>
+        </w:rPr>
+        <w:t xml:space="preserve">challenge, and for the beauty and </w:t>
+      </w:r>
+      <w:r>
+        <w:rPr>
+          <w:sz w:val="24"/>
+          <w:szCs w:val="24"/>
+        </w:rPr>
+        <w:t>thrill of climbing it.</w:t>
+      </w:r>
+    </w:p>
+    <w:p>
+      <w:pPr>
+        <w:rPr>
+          <w:sz w:val="24"/>
+          <w:szCs w:val="24"/>
+        </w:rPr>
+      </w:pPr>
+      <w:r>
+        <w:rPr>
+          <w:sz w:val="24"/>
+          <w:szCs w:val="24"/>
+        </w:rPr>
+        <w:t>In Salt Lake County there is an outdoor recreation club for adults called the Wasatch Mountain Club.  This club dates back to the 1920s.  Through my frequent excursions into the mountains I had started rubbing shoulders with a few members of the group.  Unofficially, outside of their club, six of them had joined together to tackle Gannett Peak, and I was invited along.  We planned a trip for the end of August 2009 trusting that the summer bugs would be on the decline by then.</w:t>
+      </w:r>
+    </w:p>
+    <w:p>
+      <w:pPr>
+        <w:rPr>
+          <w:sz w:val="24"/>
+          <w:szCs w:val="24"/>
+        </w:rPr>
+      </w:pPr>
+      <w:r>
+        <w:rPr>
+          <w:sz w:val="24"/>
+          <w:szCs w:val="24"/>
+        </w:rPr>
+        <w:t>August 16</w:t>
+      </w:r>
+      <w:r>
+        <w:rPr>
+          <w:sz w:val="24"/>
+          <w:szCs w:val="24"/>
+        </w:rPr>
+        <w:t>,</w:t>
+      </w:r>
+      <w:r>
+        <w:rPr>
+          <w:sz w:val="24"/>
+          <w:szCs w:val="24"/>
+        </w:rPr>
+        <w:t xml:space="preserve"> 2009</w:t>
+      </w:r>
+      <w:r>
+        <w:rPr>
+          <w:sz w:val="24"/>
+          <w:szCs w:val="24"/>
+        </w:rPr>
+        <w:t xml:space="preserve"> the seven of us meet up in a suburb of Salt Lake City, loaded up into three cars and drove northwest 240 miles to the small Wyoming town of Pinedale.  From Pinedale it is about a 15 miles drive along the eastern shore of Freemont Lake to Elkhart Park where Skyline Drive ends.  A campground and a parking area is located there, as is the trailhead of the Pole Creek trail which leads into the breathtaking Titcomb basin.</w:t>
+      </w:r>
+      <w:r>
+        <w:rPr>
+          <w:sz w:val="24"/>
+          <w:szCs w:val="24"/>
+        </w:rPr>
+        <w:t xml:space="preserve">  We arrived in the evening and sp</w:t>
+      </w:r>
+      <w:r>
+        <w:rPr>
+          <w:sz w:val="24"/>
+          <w:szCs w:val="24"/>
+        </w:rPr>
+        <w:t>ent the night at the campground at an elevation of 9280 feet, and temperatures dropped below freezing.</w:t>
+      </w:r>
+    </w:p>
+    <w:p>
+      <w:pPr>
+        <w:rPr>
+          <w:sz w:val="24"/>
+          <w:szCs w:val="24"/>
+        </w:rPr>
+      </w:pPr>
+      <w:r>
+        <w:rPr>
+          <w:sz w:val="24"/>
+          <w:szCs w:val="24"/>
+        </w:rPr>
+        <w:t>It’s a good 2</w:t>
+      </w:r>
+      <w:r>
+        <w:rPr>
+          <w:sz w:val="24"/>
+          <w:szCs w:val="24"/>
+        </w:rPr>
+        <w:t>2</w:t>
+      </w:r>
+      <w:r>
+        <w:rPr>
+          <w:sz w:val="24"/>
+          <w:szCs w:val="24"/>
+        </w:rPr>
+        <w:t xml:space="preserve"> miles from Elkhart Park to the top of Wyoming, making it </w:t>
+      </w:r>
+      <w:r>
+        <w:rPr>
+          <w:sz w:val="24"/>
+          <w:szCs w:val="24"/>
+        </w:rPr>
+        <w:t xml:space="preserve">over </w:t>
+      </w:r>
+      <w:r>
+        <w:rPr>
+          <w:sz w:val="24"/>
+          <w:szCs w:val="24"/>
+        </w:rPr>
+        <w:t>40 miles roundtrip with over 9000 feet of elevation gain.  Needless to say, taking on Gannett Peak is a pretty serious adventure.</w:t>
+      </w:r>
+      <w:r>
+        <w:rPr>
+          <w:sz w:val="24"/>
+          <w:szCs w:val="24"/>
+        </w:rPr>
+        <w:t xml:space="preserve">  We didn’t want to overexert ourselves so our plan was </w:t>
+      </w:r>
+      <w:r>
+        <w:rPr>
+          <w:sz w:val="24"/>
+          <w:szCs w:val="24"/>
+        </w:rPr>
+        <w:t xml:space="preserve">to </w:t>
+      </w:r>
+      <w:r>
+        <w:rPr>
+          <w:sz w:val="24"/>
+          <w:szCs w:val="24"/>
+        </w:rPr>
+        <w:t xml:space="preserve">take two days </w:t>
+      </w:r>
+      <w:r>
+        <w:rPr>
+          <w:sz w:val="24"/>
+          <w:szCs w:val="24"/>
+        </w:rPr>
+        <w:t xml:space="preserve">to </w:t>
+      </w:r>
+      <w:r>
+        <w:rPr>
+          <w:sz w:val="24"/>
+          <w:szCs w:val="24"/>
+        </w:rPr>
+        <w:t>backpack</w:t>
+      </w:r>
+      <w:r>
+        <w:rPr>
+          <w:sz w:val="24"/>
+          <w:szCs w:val="24"/>
+        </w:rPr>
+        <w:t xml:space="preserve"> into the upper Titcomb Lake, where </w:t>
+      </w:r>
+      <w:r>
+        <w:rPr>
+          <w:sz w:val="24"/>
+          <w:szCs w:val="24"/>
+        </w:rPr>
+        <w:t>would set up what we called base</w:t>
+      </w:r>
+      <w:r>
+        <w:rPr>
+          <w:sz w:val="24"/>
+          <w:szCs w:val="24"/>
+        </w:rPr>
+        <w:t>camp.</w:t>
+      </w:r>
+    </w:p>
+    <w:p>
+      <w:pPr>
+        <w:rPr>
+          <w:sz w:val="24"/>
+          <w:szCs w:val="24"/>
+        </w:rPr>
+      </w:pPr>
+      <w:r>
+        <w:rPr>
+          <w:sz w:val="24"/>
+          <w:szCs w:val="24"/>
+        </w:rPr>
+        <w:t>Having a two days for the approach it seemed like were not in a rush and we didn’t begin hiking Monday August 17, 2009 until after 9 am.  We reached Photographer Point (</w:t>
+      </w:r>
+      <w:r>
+        <w:rPr>
+          <w:sz w:val="24"/>
+          <w:szCs w:val="24"/>
+        </w:rPr>
+        <w:t>10,350 ft.</w:t>
+      </w:r>
+      <w:r>
+        <w:rPr>
+          <w:sz w:val="24"/>
+          <w:szCs w:val="24"/>
+        </w:rPr>
+        <w:t>), 4.5 miles into our journey, at around lunch time, and I was hungry and not feeling any need to hurry.  The rest of the group though all of a sudden was in a hurry, and they didn’t linger around.  I didn’t worry about and just enjoyed my lunch anyway, catching up with them soon enough just to find out some of them were upset with me.</w:t>
+      </w:r>
+      <w:r>
+        <w:rPr>
+          <w:sz w:val="24"/>
+          <w:szCs w:val="24"/>
+        </w:rPr>
+        <w:t xml:space="preserve">  Being confident and comfortable in the outdoors alone, and having everything I needed with me, I wasn’t at all concern about it, but was still wondering why none of them had stopped for lunch.</w:t>
+      </w:r>
+    </w:p>
+    <w:p>
+      <w:pPr>
+        <w:rPr>
+          <w:sz w:val="24"/>
+          <w:szCs w:val="24"/>
+        </w:rPr>
+      </w:pPr>
+      <w:r>
+        <w:rPr>
+          <w:sz w:val="24"/>
+          <w:szCs w:val="24"/>
+        </w:rPr>
+        <w:t>By 1:40 pm we had covered 7.5 miles having reached the Seneca Lake outlet giving us an average of 1.7 miles per hour – not bad with full backpacks on uneven ground. Two miles further along at just before 3pm we stopped for the day and set up our camp at the north end of Seneca Lake prior to Little Seneca Lake.</w:t>
+      </w:r>
+      <w:r>
+        <w:rPr>
+          <w:sz w:val="24"/>
+          <w:szCs w:val="24"/>
+        </w:rPr>
+        <w:t xml:space="preserve">  About half way between the lake outlet and the northern end we encounter a </w:t>
+      </w:r>
+      <w:r>
+        <w:rPr>
+          <w:sz w:val="24"/>
+          <w:szCs w:val="24"/>
+        </w:rPr>
+        <w:t>dead</w:t>
+      </w:r>
+      <w:r>
+        <w:rPr>
+          <w:sz w:val="24"/>
+          <w:szCs w:val="24"/>
+        </w:rPr>
+        <w:t xml:space="preserve"> horse just below the switch backs west of Seneca Lake (around inbound mile 8.5).</w:t>
+      </w:r>
+      <w:r>
+        <w:rPr>
+          <w:sz w:val="24"/>
+          <w:szCs w:val="24"/>
+        </w:rPr>
+        <w:t xml:space="preserve">  We wondered if someone would return to dynamite it into small compostable pieces as there was no chance it was go</w:t>
+      </w:r>
+      <w:r>
+        <w:rPr>
+          <w:sz w:val="24"/>
+          <w:szCs w:val="24"/>
+        </w:rPr>
+        <w:t>ing to be removed from the area.</w:t>
+      </w:r>
+    </w:p>
+    <w:p>
+      <w:pPr>
+        <w:rPr>
+          <w:sz w:val="24"/>
+          <w:szCs w:val="24"/>
+        </w:rPr>
+      </w:pPr>
+      <w:r>
+        <w:rPr>
+          <w:sz w:val="24"/>
+          <w:szCs w:val="24"/>
+        </w:rPr>
+        <w:lastRenderedPageBreak/>
+        <w:t>August 18 we broke camp, again at a leisurely pace</w:t>
+      </w:r>
+      <w:r>
+        <w:rPr>
+          <w:sz w:val="24"/>
+          <w:szCs w:val="24"/>
+        </w:rPr>
+        <w:t xml:space="preserve">, </w:t>
+      </w:r>
+      <w:r>
+        <w:rPr>
+          <w:sz w:val="24"/>
+          <w:szCs w:val="24"/>
+        </w:rPr>
+        <w:t xml:space="preserve">heading north on the Seneca Lake trail </w:t>
+      </w:r>
+      <w:r>
+        <w:rPr>
+          <w:sz w:val="24"/>
+          <w:szCs w:val="24"/>
+        </w:rPr>
+        <w:t>by</w:t>
+      </w:r>
+      <w:r>
+        <w:rPr>
+          <w:sz w:val="24"/>
+          <w:szCs w:val="24"/>
+        </w:rPr>
+        <w:t xml:space="preserve"> 10 am. After just one mile we changed to the Indian Pass trail still traveling north.</w:t>
+      </w:r>
+      <w:r>
+        <w:rPr>
+          <w:sz w:val="24"/>
+          <w:szCs w:val="24"/>
+        </w:rPr>
+        <w:t xml:space="preserve">  The scenery of mountains like Freemont peak, and the boulders and lakes were all</w:t>
+      </w:r>
+      <w:r>
+        <w:rPr>
+          <w:sz w:val="24"/>
+          <w:szCs w:val="24"/>
+        </w:rPr>
+        <w:t xml:space="preserve"> </w:t>
+      </w:r>
+      <w:r>
+        <w:rPr>
+          <w:sz w:val="24"/>
+          <w:szCs w:val="24"/>
+        </w:rPr>
+        <w:t xml:space="preserve">incredible.  On the rise above Island Lake we caught a glimpse of our </w:t>
+      </w:r>
+      <w:r>
+        <w:rPr>
+          <w:sz w:val="24"/>
+          <w:szCs w:val="24"/>
+        </w:rPr>
+        <w:t xml:space="preserve">goal, Gannett Peak, and the pass, Bonney Pass, we </w:t>
+      </w:r>
+      <w:r>
+        <w:rPr>
+          <w:sz w:val="24"/>
+          <w:szCs w:val="24"/>
+        </w:rPr>
+        <w:t>would</w:t>
+      </w:r>
+      <w:r>
+        <w:rPr>
+          <w:sz w:val="24"/>
+          <w:szCs w:val="24"/>
+        </w:rPr>
+        <w:t xml:space="preserve"> have to traverse to reach it.</w:t>
+      </w:r>
+      <w:r>
+        <w:rPr>
+          <w:sz w:val="24"/>
+          <w:szCs w:val="24"/>
+        </w:rPr>
+        <w:t xml:space="preserve">  </w:t>
+      </w:r>
+      <w:r>
+        <w:rPr>
+          <w:sz w:val="24"/>
+          <w:szCs w:val="24"/>
+        </w:rPr>
+        <w:t xml:space="preserve">A half an hour later we were </w:t>
+      </w:r>
+      <w:r>
+        <w:rPr>
+          <w:sz w:val="24"/>
+          <w:szCs w:val="24"/>
+        </w:rPr>
+        <w:t xml:space="preserve">at the south end of Island Lake </w:t>
+      </w:r>
+      <w:r>
+        <w:rPr>
+          <w:sz w:val="24"/>
+          <w:szCs w:val="24"/>
+        </w:rPr>
+        <w:t>still marveling at the</w:t>
+      </w:r>
+      <w:r>
+        <w:rPr>
+          <w:sz w:val="24"/>
+          <w:szCs w:val="24"/>
+        </w:rPr>
+        <w:t xml:space="preserve"> </w:t>
+      </w:r>
+      <w:r>
+        <w:rPr>
+          <w:sz w:val="24"/>
+          <w:szCs w:val="24"/>
+        </w:rPr>
+        <w:t>backdrop</w:t>
+      </w:r>
+      <w:r>
+        <w:rPr>
+          <w:sz w:val="24"/>
+          <w:szCs w:val="24"/>
+        </w:rPr>
+        <w:t>.</w:t>
+      </w:r>
+      <w:r>
+        <w:rPr>
+          <w:sz w:val="24"/>
+          <w:szCs w:val="24"/>
+        </w:rPr>
+        <w:t xml:space="preserve">  I will go out on a limb here and say the Titcomb basin area could very well be the most beautiful natural place I have been in the USA.</w:t>
+      </w:r>
+      <w:r>
+        <w:rPr>
+          <w:sz w:val="24"/>
+          <w:szCs w:val="24"/>
+        </w:rPr>
+        <w:t xml:space="preserve">  We continued around the east side of Island Lake on its sandy beaches. </w:t>
+      </w:r>
+      <w:r>
+        <w:rPr>
+          <w:sz w:val="24"/>
+          <w:szCs w:val="24"/>
+        </w:rPr>
+        <w:t xml:space="preserve">As we left Island </w:t>
+      </w:r>
+      <w:r>
+        <w:rPr>
+          <w:sz w:val="24"/>
+          <w:szCs w:val="24"/>
+        </w:rPr>
+        <w:t>Lake</w:t>
+      </w:r>
+      <w:r>
+        <w:rPr>
+          <w:sz w:val="24"/>
+          <w:szCs w:val="24"/>
+        </w:rPr>
+        <w:t xml:space="preserve"> </w:t>
+      </w:r>
+      <w:r>
+        <w:rPr>
+          <w:sz w:val="24"/>
+          <w:szCs w:val="24"/>
+        </w:rPr>
+        <w:t xml:space="preserve">now </w:t>
+      </w:r>
+      <w:r>
+        <w:rPr>
+          <w:sz w:val="24"/>
+          <w:szCs w:val="24"/>
+        </w:rPr>
+        <w:t>on the Titcomb Basin trail, we paused fo</w:t>
+      </w:r>
+      <w:r>
+        <w:rPr>
+          <w:sz w:val="24"/>
+          <w:szCs w:val="24"/>
+        </w:rPr>
+        <w:t>r lunch at noon, and a half an hour later we encountered our first section of snow.</w:t>
+      </w:r>
+      <w:r>
+        <w:rPr>
+          <w:sz w:val="24"/>
+          <w:szCs w:val="24"/>
+        </w:rPr>
+        <w:t xml:space="preserve">  Less than 3 hours into the day’s journey we reached the lower Titcomb Lake.</w:t>
+      </w:r>
+    </w:p>
+    <w:p>
+      <w:pPr>
+        <w:rPr>
+          <w:sz w:val="24"/>
+          <w:szCs w:val="24"/>
+        </w:rPr>
+      </w:pPr>
+      <w:r>
+        <w:rPr>
+          <w:sz w:val="24"/>
+          <w:szCs w:val="24"/>
+        </w:rPr>
+        <w:t xml:space="preserve">After 6.5 miles northeast of the Upper Titcomb </w:t>
+      </w:r>
+      <w:r>
+        <w:rPr>
+          <w:sz w:val="24"/>
+          <w:szCs w:val="24"/>
+        </w:rPr>
+        <w:t>Lake</w:t>
+      </w:r>
+      <w:r>
+        <w:rPr>
+          <w:sz w:val="24"/>
+          <w:szCs w:val="24"/>
+        </w:rPr>
+        <w:t xml:space="preserve"> at around 10,600 feet</w:t>
+      </w:r>
+      <w:r>
+        <w:rPr>
+          <w:sz w:val="24"/>
+          <w:szCs w:val="24"/>
+        </w:rPr>
+        <w:t xml:space="preserve"> we choose a </w:t>
+      </w:r>
+      <w:r>
+        <w:rPr>
+          <w:sz w:val="24"/>
+          <w:szCs w:val="24"/>
+        </w:rPr>
+        <w:t>camp spot</w:t>
+      </w:r>
+      <w:r>
+        <w:rPr>
+          <w:sz w:val="24"/>
+          <w:szCs w:val="24"/>
+        </w:rPr>
+        <w:t xml:space="preserve">, </w:t>
+      </w:r>
+      <w:r>
+        <w:rPr>
+          <w:sz w:val="24"/>
+          <w:szCs w:val="24"/>
+        </w:rPr>
+        <w:t xml:space="preserve">and </w:t>
+      </w:r>
+      <w:r>
+        <w:rPr>
+          <w:sz w:val="24"/>
+          <w:szCs w:val="24"/>
+        </w:rPr>
+        <w:t>it was still early afternoon.</w:t>
+      </w:r>
+      <w:r>
+        <w:rPr>
+          <w:sz w:val="24"/>
+          <w:szCs w:val="24"/>
+        </w:rPr>
+        <w:t xml:space="preserve">  We had a nice wind blowing, but when it would stop </w:t>
+      </w:r>
+      <w:r>
+        <w:rPr>
+          <w:sz w:val="24"/>
+          <w:szCs w:val="24"/>
+        </w:rPr>
+        <w:t>we had a lot of mosquitoes to deal with.</w:t>
+      </w:r>
+      <w:r>
+        <w:rPr>
+          <w:sz w:val="24"/>
+          <w:szCs w:val="24"/>
+        </w:rPr>
+        <w:t xml:space="preserve">  We relaxed in our tents, filtered water, and made dinner.  After dinner some placed cards until dark.</w:t>
+      </w:r>
+      <w:r>
+        <w:rPr>
+          <w:sz w:val="24"/>
+          <w:szCs w:val="24"/>
+        </w:rPr>
+        <w:t xml:space="preserve">  Layered clothing</w:t>
+      </w:r>
+      <w:r>
+        <w:rPr>
+          <w:sz w:val="24"/>
+          <w:szCs w:val="24"/>
+        </w:rPr>
+        <w:t>, and even ski hats, were</w:t>
       </w:r>
       <w:bookmarkStart w:id="0" w:name="_GoBack"/>
       <w:bookmarkEnd w:id="0"/>
@@ -6414,8 +8335,24 @@
           <w:sz w:val="24"/>
           <w:szCs w:val="24"/>
         </w:rPr>
-        <w:t>. Tired or not, we all felt pleased having "bagged" the highest peak in New York!</w:t>
-      </w:r>
+        <w:t xml:space="preserve"> needed to stay warm when you weren’t exerting yourself.</w:t>
+      </w:r>
+    </w:p>
+    <w:p>
+      <w:pPr>
+        <w:rPr>
+          <w:sz w:val="24"/>
+          <w:szCs w:val="24"/>
+        </w:rPr>
+      </w:pPr>
+    </w:p>
+    <w:p>
+      <w:pPr>
+        <w:rPr>
+          <w:sz w:val="24"/>
+          <w:szCs w:val="24"/>
+        </w:rPr>
+      </w:pPr>
     </w:p>
     <w:sectPr>
       <w:pgSz w:w="12240" w:h="15840"/>

--- a/Walter/TripReports/MyJourneysToTheTopOfEachUSState.docx
+++ b/Walter/TripReports/MyJourneysToTheTopOfEachUSState.docx
@@ -6593,7 +6593,7 @@
           <w:sz w:val="24"/>
           <w:szCs w:val="24"/>
         </w:rPr>
-        <w:t>Kings Peak</w:t>
+        <w:t>Kings Peak, 13,528</w:t>
       </w:r>
       <w:r>
         <w:rPr>
@@ -6601,7 +6601,7 @@
           <w:sz w:val="24"/>
           <w:szCs w:val="24"/>
         </w:rPr>
-        <w:t xml:space="preserve">, </w:t>
+        <w:t xml:space="preserve"> ft. – </w:t>
       </w:r>
       <w:r>
         <w:rPr>
@@ -6609,7 +6609,7 @@
           <w:sz w:val="24"/>
           <w:szCs w:val="24"/>
         </w:rPr>
-        <w:t>13,528</w:t>
+        <w:t>September 2, 2006, HP #5</w:t>
       </w:r>
       <w:r>
         <w:rPr>
@@ -6617,7 +6617,7 @@
           <w:sz w:val="24"/>
           <w:szCs w:val="24"/>
         </w:rPr>
-        <w:t xml:space="preserve"> ft. – </w:t>
+        <w:t xml:space="preserve">: </w:t>
       </w:r>
       <w:r>
         <w:rPr>
@@ -6625,38 +6625,6 @@
           <w:sz w:val="24"/>
           <w:szCs w:val="24"/>
         </w:rPr>
-        <w:t>September 2, 2006</w:t>
-      </w:r>
-      <w:r>
-        <w:rPr>
-          <w:b/>
-          <w:sz w:val="24"/>
-          <w:szCs w:val="24"/>
-        </w:rPr>
-        <w:t>, HP #</w:t>
-      </w:r>
-      <w:r>
-        <w:rPr>
-          <w:b/>
-          <w:sz w:val="24"/>
-          <w:szCs w:val="24"/>
-        </w:rPr>
-        <w:t>5</w:t>
-      </w:r>
-      <w:r>
-        <w:rPr>
-          <w:b/>
-          <w:sz w:val="24"/>
-          <w:szCs w:val="24"/>
-        </w:rPr>
-        <w:t xml:space="preserve">: </w:t>
-      </w:r>
-      <w:r>
-        <w:rPr>
-          <w:b/>
-          <w:sz w:val="24"/>
-          <w:szCs w:val="24"/>
-        </w:rPr>
         <w:t>I meet my first US State Highpointer</w:t>
       </w:r>
     </w:p>
@@ -6672,21 +6640,7 @@
           <w:sz w:val="24"/>
           <w:szCs w:val="24"/>
         </w:rPr>
-        <w:t xml:space="preserve">I first heard about Kings Peak in August 2005 when I was climbing Chief Mountain in Glacier Park Montana. I was told it was a multiple day hike/climb to the highest spot in Utah. Since I was moving to Utah later that month, I decided then that I would climb that mountain. A little over one-year later, on a wind-free and sunny September 2, I found myself at 13,528 feet </w:t>
-      </w:r>
-      <w:r>
-        <w:rPr>
-          <w:sz w:val="24"/>
-          <w:szCs w:val="24"/>
-        </w:rPr>
-        <w:t>overlooking</w:t>
-      </w:r>
-      <w:r>
-        <w:rPr>
-          <w:sz w:val="24"/>
-          <w:szCs w:val="24"/>
-        </w:rPr>
-        <w:t xml:space="preserve"> the spectacular Henry’s Fork </w:t>
+        <w:t xml:space="preserve">I first heard about Kings Peak in August 2005 when I was climbing Chief Mountain in Glacier Park Montana. I was told it was a multiple day hike/climb to the highest spot in Utah. Since I was moving to Utah later that month, I decided then that I would climb that mountain. A little over one-year later, on a wind-free and sunny September 2, I found myself at 13,528 feet overlooking the spectacular Henry’s Fork </w:t>
       </w:r>
       <w:r>
         <w:rPr>
@@ -7557,7 +7511,7 @@
           <w:sz w:val="24"/>
           <w:szCs w:val="24"/>
         </w:rPr>
-        <w:t>Gannett Peak</w:t>
+        <w:t>Gannett Peak, 13,804</w:t>
       </w:r>
       <w:r>
         <w:rPr>
@@ -7565,7 +7519,7 @@
           <w:sz w:val="24"/>
           <w:szCs w:val="24"/>
         </w:rPr>
-        <w:t>, 13</w:t>
+        <w:t xml:space="preserve"> ft. – </w:t>
       </w:r>
       <w:r>
         <w:rPr>
@@ -7573,7 +7527,7 @@
           <w:sz w:val="24"/>
           <w:szCs w:val="24"/>
         </w:rPr>
-        <w:t>,804</w:t>
+        <w:t>August 19, 2009, HP #5</w:t>
       </w:r>
       <w:r>
         <w:rPr>
@@ -7581,7 +7535,7 @@
           <w:sz w:val="24"/>
           <w:szCs w:val="24"/>
         </w:rPr>
-        <w:t xml:space="preserve"> ft. – </w:t>
+        <w:t xml:space="preserve">: </w:t>
       </w:r>
       <w:r>
         <w:rPr>
@@ -7589,7 +7543,7 @@
           <w:sz w:val="24"/>
           <w:szCs w:val="24"/>
         </w:rPr>
-        <w:t>August 19, 2009</w:t>
+        <w:t>T</w:t>
       </w:r>
       <w:r>
         <w:rPr>
@@ -7597,7 +7551,7 @@
           <w:sz w:val="24"/>
           <w:szCs w:val="24"/>
         </w:rPr>
-        <w:t>, HP #5</w:t>
+        <w:t>he Titcomb basin area could very well be the most beautiful natural place I have been in the USA</w:t>
       </w:r>
       <w:r>
         <w:rPr>
@@ -7605,16 +7559,7 @@
           <w:sz w:val="24"/>
           <w:szCs w:val="24"/>
         </w:rPr>
-        <w:t xml:space="preserve">: </w:t>
-      </w:r>
-      <w:r>
-        <w:rPr>
-          <w:b/>
-          <w:sz w:val="24"/>
-          <w:szCs w:val="24"/>
-          <w:highlight w:val="yellow"/>
-        </w:rPr>
-        <w:t>I meet my first US State Highpointer</w:t>
+        <w:t>.</w:t>
       </w:r>
     </w:p>
     <w:p>
@@ -7688,7 +7633,7 @@
           <w:sz w:val="24"/>
           <w:szCs w:val="24"/>
         </w:rPr>
-        <w:t>I will admit that t</w:t>
+        <w:t>I will admit t</w:t>
       </w:r>
       <w:r>
         <w:rPr>
@@ -7702,6 +7647,13 @@
           <w:sz w:val="24"/>
           <w:szCs w:val="24"/>
         </w:rPr>
+        <w:t xml:space="preserve">that </w:t>
+      </w:r>
+      <w:r>
+        <w:rPr>
+          <w:sz w:val="24"/>
+          <w:szCs w:val="24"/>
+        </w:rPr>
         <w:t>Gannett</w:t>
       </w:r>
       <w:r>
@@ -7830,7 +7782,21 @@
           <w:sz w:val="24"/>
           <w:szCs w:val="24"/>
         </w:rPr>
-        <w:t xml:space="preserve"> the seven of us meet up in a suburb of Salt Lake City, loaded up into three cars and drove northwest 240 miles to the small Wyoming town of Pinedale.  From Pinedale it is about a 15 miles drive along the eastern shore of Freemont Lake to Elkhart Park where Skyline Drive ends.  A campground and a parking area is located there, as is the trailhead of the Pole Creek trail which leads into the breathtaking Titcomb basin.</w:t>
+        <w:t xml:space="preserve"> the seven of us meet up in a suburb of Salt Lake City, loaded up into three cars and drove northwest 240 miles to the small Wyoming town of Pinedale.  From Pinedale it is about a 15 mile drive along the eastern shore of Freemont Lake to Elkhart Park where Skyline Drive ends.  A campground and a parking area is located there, as is the trailhead of the Pole Creek trail which</w:t>
+      </w:r>
+      <w:r>
+        <w:rPr>
+          <w:sz w:val="24"/>
+          <w:szCs w:val="24"/>
+        </w:rPr>
+        <w:t xml:space="preserve"> is a first of a series of trails that combined enter</w:t>
+      </w:r>
+      <w:r>
+        <w:rPr>
+          <w:sz w:val="24"/>
+          <w:szCs w:val="24"/>
+        </w:rPr>
+        <w:t xml:space="preserve"> into the breathtaking Titcomb basin.</w:t>
       </w:r>
       <w:r>
         <w:rPr>
@@ -7844,22 +7810,36 @@
           <w:sz w:val="24"/>
           <w:szCs w:val="24"/>
         </w:rPr>
-        <w:t>ent the night at the campground at an elevation of 9280 feet, and temperatures dropped below freezing.</w:t>
-      </w:r>
-    </w:p>
-    <w:p>
-      <w:pPr>
-        <w:rPr>
-          <w:sz w:val="24"/>
-          <w:szCs w:val="24"/>
-        </w:rPr>
-      </w:pPr>
-      <w:r>
-        <w:rPr>
-          <w:sz w:val="24"/>
-          <w:szCs w:val="24"/>
-        </w:rPr>
-        <w:t>It’s a good 2</w:t>
+        <w:t xml:space="preserve">ent the night at the campground at an elevation of 9280 feet, </w:t>
+      </w:r>
+      <w:r>
+        <w:rPr>
+          <w:sz w:val="24"/>
+          <w:szCs w:val="24"/>
+        </w:rPr>
+        <w:t>with temperatures dropping</w:t>
+      </w:r>
+      <w:r>
+        <w:rPr>
+          <w:sz w:val="24"/>
+          <w:szCs w:val="24"/>
+        </w:rPr>
+        <w:t xml:space="preserve"> below freezing.</w:t>
+      </w:r>
+    </w:p>
+    <w:p>
+      <w:pPr>
+        <w:rPr>
+          <w:sz w:val="24"/>
+          <w:szCs w:val="24"/>
+        </w:rPr>
+      </w:pPr>
+      <w:r>
+        <w:rPr>
+          <w:sz w:val="24"/>
+          <w:szCs w:val="24"/>
+        </w:rPr>
+        <w:t xml:space="preserve">It’s close to </w:t>
       </w:r>
       <w:r>
         <w:rPr>
@@ -7873,6 +7853,13 @@
           <w:sz w:val="24"/>
           <w:szCs w:val="24"/>
         </w:rPr>
+        <w:t>3</w:t>
+      </w:r>
+      <w:r>
+        <w:rPr>
+          <w:sz w:val="24"/>
+          <w:szCs w:val="24"/>
+        </w:rPr>
         <w:t xml:space="preserve"> miles from Elkhart Park to the top of Wyoming, making it </w:t>
       </w:r>
       <w:r>
@@ -7887,7 +7874,21 @@
           <w:sz w:val="24"/>
           <w:szCs w:val="24"/>
         </w:rPr>
-        <w:t>40 miles roundtrip with over 9000 feet of elevation gain.  Needless to say, taking on Gannett Peak is a pretty serious adventure.</w:t>
+        <w:t>4</w:t>
+      </w:r>
+      <w:r>
+        <w:rPr>
+          <w:sz w:val="24"/>
+          <w:szCs w:val="24"/>
+        </w:rPr>
+        <w:t>5</w:t>
+      </w:r>
+      <w:r>
+        <w:rPr>
+          <w:sz w:val="24"/>
+          <w:szCs w:val="24"/>
+        </w:rPr>
+        <w:t xml:space="preserve"> miles roundtrip with over 9000 feet of elevation gain.  Needless to say, taking on Gannett Peak is a pretty serious adventure.</w:t>
       </w:r>
       <w:r>
         <w:rPr>
@@ -7915,64 +7916,64 @@
           <w:sz w:val="24"/>
           <w:szCs w:val="24"/>
         </w:rPr>
-        <w:t xml:space="preserve">to </w:t>
-      </w:r>
-      <w:r>
-        <w:rPr>
-          <w:sz w:val="24"/>
-          <w:szCs w:val="24"/>
-        </w:rPr>
-        <w:t>backpack</w:t>
-      </w:r>
-      <w:r>
-        <w:rPr>
-          <w:sz w:val="24"/>
-          <w:szCs w:val="24"/>
-        </w:rPr>
-        <w:t xml:space="preserve"> into the upper Titcomb Lake, where </w:t>
-      </w:r>
-      <w:r>
-        <w:rPr>
-          <w:sz w:val="24"/>
-          <w:szCs w:val="24"/>
-        </w:rPr>
-        <w:t>would set up what we called base</w:t>
-      </w:r>
-      <w:r>
-        <w:rPr>
-          <w:sz w:val="24"/>
-          <w:szCs w:val="24"/>
-        </w:rPr>
-        <w:t>camp.</w:t>
-      </w:r>
-    </w:p>
-    <w:p>
-      <w:pPr>
-        <w:rPr>
-          <w:sz w:val="24"/>
-          <w:szCs w:val="24"/>
-        </w:rPr>
-      </w:pPr>
-      <w:r>
-        <w:rPr>
-          <w:sz w:val="24"/>
-          <w:szCs w:val="24"/>
-        </w:rPr>
-        <w:t>Having a two days for the approach it seemed like were not in a rush and we didn’t begin hiking Monday August 17, 2009 until after 9 am.  We reached Photographer Point (</w:t>
-      </w:r>
-      <w:r>
-        <w:rPr>
-          <w:sz w:val="24"/>
-          <w:szCs w:val="24"/>
-        </w:rPr>
-        <w:t>10,350 ft.</w:t>
-      </w:r>
-      <w:r>
-        <w:rPr>
-          <w:sz w:val="24"/>
-          <w:szCs w:val="24"/>
-        </w:rPr>
-        <w:t>), 4.5 miles into our journey, at around lunch time, and I was hungry and not feeling any need to hurry.  The rest of the group though all of a sudden was in a hurry, and they didn’t linger around.  I didn’t worry about and just enjoyed my lunch anyway, catching up with them soon enough just to find out some of them were upset with me.</w:t>
+        <w:t>to backpack into the upper Titcomb Lake, where would set up what we called basecamp</w:t>
+      </w:r>
+      <w:r>
+        <w:rPr>
+          <w:sz w:val="24"/>
+          <w:szCs w:val="24"/>
+        </w:rPr>
+        <w:t xml:space="preserve"> from which we would go for the peak</w:t>
+      </w:r>
+      <w:r>
+        <w:rPr>
+          <w:sz w:val="24"/>
+          <w:szCs w:val="24"/>
+        </w:rPr>
+        <w:t>.</w:t>
+      </w:r>
+    </w:p>
+    <w:p>
+      <w:pPr>
+        <w:rPr>
+          <w:sz w:val="24"/>
+          <w:szCs w:val="24"/>
+        </w:rPr>
+      </w:pPr>
+      <w:r>
+        <w:rPr>
+          <w:sz w:val="24"/>
+          <w:szCs w:val="24"/>
+        </w:rPr>
+        <w:t xml:space="preserve">Having a two days for the approach it seemed like were not in a rush and we didn’t begin hiking Monday August 17, 2009 until after 9 am.  We reached Photographer Point (10,350 ft.), 4.5 miles into our journey, at around lunch time, and I was hungry and not feeling any need to hurry.  </w:t>
+      </w:r>
+      <w:r>
+        <w:rPr>
+          <w:sz w:val="24"/>
+          <w:szCs w:val="24"/>
+        </w:rPr>
+        <w:t>After snapping a few photos t</w:t>
+      </w:r>
+      <w:r>
+        <w:rPr>
+          <w:sz w:val="24"/>
+          <w:szCs w:val="24"/>
+        </w:rPr>
+        <w:t xml:space="preserve">he rest of the group though all of a sudden was in a hurry, and they didn’t linger around.  I didn’t worry about </w:t>
+      </w:r>
+      <w:r>
+        <w:rPr>
+          <w:sz w:val="24"/>
+          <w:szCs w:val="24"/>
+        </w:rPr>
+        <w:t xml:space="preserve">it </w:t>
+      </w:r>
+      <w:r>
+        <w:rPr>
+          <w:sz w:val="24"/>
+          <w:szCs w:val="24"/>
+        </w:rPr>
+        <w:t>and just enjoyed my lunch anyway, catching up with them soon enough just to find out some of them were upset with me.</w:t>
       </w:r>
       <w:r>
         <w:rPr>
@@ -8001,7 +8002,21 @@
           <w:sz w:val="24"/>
           <w:szCs w:val="24"/>
         </w:rPr>
-        <w:t xml:space="preserve">  About half way between the lake outlet and the northern end we encounter a </w:t>
+        <w:t xml:space="preserve">  About half way between the lake outlet and the northern end we </w:t>
+      </w:r>
+      <w:r>
+        <w:rPr>
+          <w:sz w:val="24"/>
+          <w:szCs w:val="24"/>
+        </w:rPr>
+        <w:t xml:space="preserve">had </w:t>
+      </w:r>
+      <w:r>
+        <w:rPr>
+          <w:sz w:val="24"/>
+          <w:szCs w:val="24"/>
+        </w:rPr>
+        <w:t xml:space="preserve">encounter a </w:t>
       </w:r>
       <w:r>
         <w:rPr>
@@ -8022,7 +8037,29 @@
           <w:sz w:val="24"/>
           <w:szCs w:val="24"/>
         </w:rPr>
-        <w:t xml:space="preserve">  We wondered if someone would return to dynamite it into small compostable pieces as there was no chance it was go</w:t>
+        <w:t xml:space="preserve">  We wondered if</w:t>
+      </w:r>
+      <w:r>
+        <w:rPr>
+          <w:sz w:val="24"/>
+          <w:szCs w:val="24"/>
+        </w:rPr>
+        <w:t xml:space="preserve"> the owner, or </w:t>
+      </w:r>
+      <w:r>
+        <w:rPr>
+          <w:sz w:val="24"/>
+          <w:szCs w:val="24"/>
+        </w:rPr>
+        <w:t xml:space="preserve">someone would return to dynamite </w:t>
+      </w:r>
+      <w:r>
+        <w:rPr>
+          <w:sz w:val="24"/>
+          <w:szCs w:val="24"/>
+        </w:rPr>
+        <w:lastRenderedPageBreak/>
+        <w:t>it into small compostable pieces as there was no chance it was go</w:t>
       </w:r>
       <w:r>
         <w:rPr>
@@ -8044,7 +8081,6 @@
           <w:sz w:val="24"/>
           <w:szCs w:val="24"/>
         </w:rPr>
-        <w:lastRenderedPageBreak/>
         <w:t>August 18 we broke camp, again at a leisurely pace</w:t>
       </w:r>
       <w:r>
@@ -8080,7 +8116,21 @@
           <w:sz w:val="24"/>
           <w:szCs w:val="24"/>
         </w:rPr>
-        <w:t xml:space="preserve">  The scenery of mountains like Freemont peak, and the boulders and lakes were all</w:t>
+        <w:t xml:space="preserve">  The scenery of mountains like Freemont peak, </w:t>
+      </w:r>
+      <w:r>
+        <w:rPr>
+          <w:sz w:val="24"/>
+          <w:szCs w:val="24"/>
+        </w:rPr>
+        <w:t>along with the</w:t>
+      </w:r>
+      <w:r>
+        <w:rPr>
+          <w:sz w:val="24"/>
+          <w:szCs w:val="24"/>
+        </w:rPr>
+        <w:t xml:space="preserve"> boulders and lakes were all</w:t>
       </w:r>
       <w:r>
         <w:rPr>
@@ -8143,7 +8193,21 @@
           <w:sz w:val="24"/>
           <w:szCs w:val="24"/>
         </w:rPr>
-        <w:t>still marveling at the</w:t>
+        <w:t xml:space="preserve">still </w:t>
+      </w:r>
+      <w:r>
+        <w:rPr>
+          <w:sz w:val="24"/>
+          <w:szCs w:val="24"/>
+        </w:rPr>
+        <w:t>enchanted with</w:t>
+      </w:r>
+      <w:r>
+        <w:rPr>
+          <w:sz w:val="24"/>
+          <w:szCs w:val="24"/>
+        </w:rPr>
+        <w:t xml:space="preserve"> the</w:t>
       </w:r>
       <w:r>
         <w:rPr>
@@ -8171,7 +8235,21 @@
           <w:sz w:val="24"/>
           <w:szCs w:val="24"/>
         </w:rPr>
-        <w:t xml:space="preserve">  I will go out on a limb here and say the Titcomb basin area could very well be the most beautiful natural place I have been in the USA.</w:t>
+        <w:t xml:space="preserve">  I will go out on a limb here and say </w:t>
+      </w:r>
+      <w:r>
+        <w:rPr>
+          <w:sz w:val="24"/>
+          <w:szCs w:val="24"/>
+        </w:rPr>
+        <w:t>the Titcomb basin area could very well be the most beautiful natural place I have been in the USA</w:t>
+      </w:r>
+      <w:r>
+        <w:rPr>
+          <w:sz w:val="24"/>
+          <w:szCs w:val="24"/>
+        </w:rPr>
+        <w:t>.</w:t>
       </w:r>
       <w:r>
         <w:rPr>
@@ -8185,7 +8263,64 @@
           <w:sz w:val="24"/>
           <w:szCs w:val="24"/>
         </w:rPr>
-        <w:t xml:space="preserve">As we left Island </w:t>
+        <w:t xml:space="preserve">As we left Island Lake, </w:t>
+      </w:r>
+      <w:r>
+        <w:rPr>
+          <w:sz w:val="24"/>
+          <w:szCs w:val="24"/>
+        </w:rPr>
+        <w:t xml:space="preserve">now </w:t>
+      </w:r>
+      <w:r>
+        <w:rPr>
+          <w:sz w:val="24"/>
+          <w:szCs w:val="24"/>
+        </w:rPr>
+        <w:t>on the Titcomb Basin trail, we paused fo</w:t>
+      </w:r>
+      <w:r>
+        <w:rPr>
+          <w:sz w:val="24"/>
+          <w:szCs w:val="24"/>
+        </w:rPr>
+        <w:t>r lunch at noon, and a half an hour later we encountered our first section of snow.</w:t>
+      </w:r>
+      <w:r>
+        <w:rPr>
+          <w:sz w:val="24"/>
+          <w:szCs w:val="24"/>
+        </w:rPr>
+        <w:t xml:space="preserve">  </w:t>
+      </w:r>
+    </w:p>
+    <w:p>
+      <w:pPr>
+        <w:rPr>
+          <w:sz w:val="24"/>
+          <w:szCs w:val="24"/>
+        </w:rPr>
+      </w:pPr>
+      <w:r>
+        <w:rPr>
+          <w:sz w:val="24"/>
+          <w:szCs w:val="24"/>
+        </w:rPr>
+        <w:t>Less than 3 hours into the day’s journey we reached the lower Titcomb Lake.</w:t>
+      </w:r>
+      <w:r>
+        <w:rPr>
+          <w:sz w:val="24"/>
+          <w:szCs w:val="24"/>
+        </w:rPr>
+        <w:t xml:space="preserve"> </w:t>
+      </w:r>
+      <w:r>
+        <w:rPr>
+          <w:sz w:val="24"/>
+          <w:szCs w:val="24"/>
+        </w:rPr>
+        <w:t xml:space="preserve">After 6.5 miles northeast of the Upper Titcomb </w:t>
       </w:r>
       <w:r>
         <w:rPr>
@@ -8199,64 +8334,21 @@
           <w:sz w:val="24"/>
           <w:szCs w:val="24"/>
         </w:rPr>
-        <w:t xml:space="preserve"> </w:t>
-      </w:r>
-      <w:r>
-        <w:rPr>
-          <w:sz w:val="24"/>
-          <w:szCs w:val="24"/>
-        </w:rPr>
-        <w:t xml:space="preserve">now </w:t>
-      </w:r>
-      <w:r>
-        <w:rPr>
-          <w:sz w:val="24"/>
-          <w:szCs w:val="24"/>
-        </w:rPr>
-        <w:t>on the Titcomb Basin trail, we paused fo</w:t>
-      </w:r>
-      <w:r>
-        <w:rPr>
-          <w:sz w:val="24"/>
-          <w:szCs w:val="24"/>
-        </w:rPr>
-        <w:t>r lunch at noon, and a half an hour later we encountered our first section of snow.</w:t>
-      </w:r>
-      <w:r>
-        <w:rPr>
-          <w:sz w:val="24"/>
-          <w:szCs w:val="24"/>
-        </w:rPr>
-        <w:t xml:space="preserve">  Less than 3 hours into the day’s journey we reached the lower Titcomb Lake.</w:t>
-      </w:r>
-    </w:p>
-    <w:p>
-      <w:pPr>
-        <w:rPr>
-          <w:sz w:val="24"/>
-          <w:szCs w:val="24"/>
-        </w:rPr>
-      </w:pPr>
-      <w:r>
-        <w:rPr>
-          <w:sz w:val="24"/>
-          <w:szCs w:val="24"/>
-        </w:rPr>
-        <w:t xml:space="preserve">After 6.5 miles northeast of the Upper Titcomb </w:t>
-      </w:r>
-      <w:r>
-        <w:rPr>
-          <w:sz w:val="24"/>
-          <w:szCs w:val="24"/>
-        </w:rPr>
-        <w:t>Lake</w:t>
-      </w:r>
-      <w:r>
-        <w:rPr>
-          <w:sz w:val="24"/>
-          <w:szCs w:val="24"/>
-        </w:rPr>
-        <w:t xml:space="preserve"> at around 10,600 feet</w:t>
+        <w:t>, still in the early afternoon</w:t>
+      </w:r>
+      <w:r>
+        <w:rPr>
+          <w:sz w:val="24"/>
+          <w:szCs w:val="24"/>
+        </w:rPr>
+        <w:t>, at</w:t>
+      </w:r>
+      <w:r>
+        <w:rPr>
+          <w:sz w:val="24"/>
+          <w:szCs w:val="24"/>
+        </w:rPr>
+        <w:t xml:space="preserve"> around 10,600 feet</w:t>
       </w:r>
       <w:r>
         <w:rPr>
@@ -8277,21 +8369,14 @@
           <w:sz w:val="24"/>
           <w:szCs w:val="24"/>
         </w:rPr>
-        <w:t xml:space="preserve">, </w:t>
-      </w:r>
-      <w:r>
-        <w:rPr>
-          <w:sz w:val="24"/>
-          <w:szCs w:val="24"/>
-        </w:rPr>
-        <w:t xml:space="preserve">and </w:t>
-      </w:r>
-      <w:r>
-        <w:rPr>
-          <w:sz w:val="24"/>
-          <w:szCs w:val="24"/>
-        </w:rPr>
-        <w:t>it was still early afternoon.</w:t>
+        <w:t>, which would be out basecamp</w:t>
+      </w:r>
+      <w:r>
+        <w:rPr>
+          <w:sz w:val="24"/>
+          <w:szCs w:val="24"/>
+        </w:rPr>
+        <w:t>.</w:t>
       </w:r>
       <w:r>
         <w:rPr>
@@ -8312,24 +8397,52 @@
           <w:sz w:val="24"/>
           <w:szCs w:val="24"/>
         </w:rPr>
-        <w:t xml:space="preserve">  We relaxed in our tents, filtered water, and made dinner.  After dinner some placed cards until dark.</w:t>
-      </w:r>
-      <w:r>
-        <w:rPr>
-          <w:sz w:val="24"/>
-          <w:szCs w:val="24"/>
-        </w:rPr>
-        <w:t xml:space="preserve">  Layered clothing</w:t>
-      </w:r>
-      <w:r>
-        <w:rPr>
-          <w:sz w:val="24"/>
-          <w:szCs w:val="24"/>
-        </w:rPr>
-        <w:t>, and even ski hats, were</w:t>
+        <w:t xml:space="preserve">  </w:t>
+      </w:r>
+      <w:r>
+        <w:rPr>
+          <w:sz w:val="24"/>
+          <w:szCs w:val="24"/>
+        </w:rPr>
+        <w:t>To pass the time w</w:t>
+      </w:r>
+      <w:r>
+        <w:rPr>
+          <w:sz w:val="24"/>
+          <w:szCs w:val="24"/>
+        </w:rPr>
+        <w:t>e relaxed in our tents, filtered water, and made dinner.  After dinner some pla</w:t>
+      </w:r>
+      <w:r>
+        <w:rPr>
+          <w:sz w:val="24"/>
+          <w:szCs w:val="24"/>
+        </w:rPr>
+        <w:t>yed</w:t>
       </w:r>
       <w:bookmarkStart w:id="0" w:name="_GoBack"/>
       <w:bookmarkEnd w:id="0"/>
+      <w:r>
+        <w:rPr>
+          <w:sz w:val="24"/>
+          <w:szCs w:val="24"/>
+        </w:rPr>
+        <w:t xml:space="preserve"> cards until dark.</w:t>
+      </w:r>
+      <w:r>
+        <w:rPr>
+          <w:sz w:val="24"/>
+          <w:szCs w:val="24"/>
+        </w:rPr>
+        <w:t xml:space="preserve">  Layered clothing</w:t>
+      </w:r>
+      <w:r>
+        <w:rPr>
+          <w:sz w:val="24"/>
+          <w:szCs w:val="24"/>
+        </w:rPr>
+        <w:t>, and even ski hats, were</w:t>
+      </w:r>
       <w:r>
         <w:rPr>
           <w:sz w:val="24"/>

--- a/Walter/TripReports/MyJourneysToTheTopOfEachUSState.docx
+++ b/Walter/TripReports/MyJourneysToTheTopOfEachUSState.docx
@@ -6593,7 +6593,23 @@
           <w:sz w:val="24"/>
           <w:szCs w:val="24"/>
         </w:rPr>
-        <w:t>Kings Peak, 13,528</w:t>
+        <w:t xml:space="preserve">Kings Peak, </w:t>
+      </w:r>
+      <w:r>
+        <w:rPr>
+          <w:b/>
+          <w:sz w:val="24"/>
+          <w:szCs w:val="24"/>
+        </w:rPr>
+        <w:t xml:space="preserve">UT, </w:t>
+      </w:r>
+      <w:r>
+        <w:rPr>
+          <w:b/>
+          <w:sz w:val="24"/>
+          <w:szCs w:val="24"/>
+        </w:rPr>
+        <w:t>13,528</w:t>
       </w:r>
       <w:r>
         <w:rPr>
@@ -7511,7 +7527,7 @@
           <w:sz w:val="24"/>
           <w:szCs w:val="24"/>
         </w:rPr>
-        <w:t>Gannett Peak, 13,804</w:t>
+        <w:t xml:space="preserve">Gannett Peak, </w:t>
       </w:r>
       <w:r>
         <w:rPr>
@@ -7519,6 +7535,22 @@
           <w:sz w:val="24"/>
           <w:szCs w:val="24"/>
         </w:rPr>
+        <w:t xml:space="preserve">WY, </w:t>
+      </w:r>
+      <w:r>
+        <w:rPr>
+          <w:b/>
+          <w:sz w:val="24"/>
+          <w:szCs w:val="24"/>
+        </w:rPr>
+        <w:t>13,804</w:t>
+      </w:r>
+      <w:r>
+        <w:rPr>
+          <w:b/>
+          <w:sz w:val="24"/>
+          <w:szCs w:val="24"/>
+        </w:rPr>
         <w:t xml:space="preserve"> ft. – </w:t>
       </w:r>
       <w:r>
@@ -7527,7 +7559,7 @@
           <w:sz w:val="24"/>
           <w:szCs w:val="24"/>
         </w:rPr>
-        <w:t>August 19, 2009, HP #5</w:t>
+        <w:t>August 19, 2009, HP #</w:t>
       </w:r>
       <w:r>
         <w:rPr>
@@ -7535,6 +7567,14 @@
           <w:sz w:val="24"/>
           <w:szCs w:val="24"/>
         </w:rPr>
+        <w:t>6</w:t>
+      </w:r>
+      <w:r>
+        <w:rPr>
+          <w:b/>
+          <w:sz w:val="24"/>
+          <w:szCs w:val="24"/>
+        </w:rPr>
         <w:t xml:space="preserve">: </w:t>
       </w:r>
       <w:r>
@@ -7543,15 +7583,7 @@
           <w:sz w:val="24"/>
           <w:szCs w:val="24"/>
         </w:rPr>
-        <w:t>T</w:t>
-      </w:r>
-      <w:r>
-        <w:rPr>
-          <w:b/>
-          <w:sz w:val="24"/>
-          <w:szCs w:val="24"/>
-        </w:rPr>
-        <w:t>he Titcomb basin area could very well be the most beautiful natural place I have been in the USA</w:t>
+        <w:t>The Titcomb basin area could very well be the most beautiful natural place I have been in the USA</w:t>
       </w:r>
       <w:r>
         <w:rPr>
@@ -8383,7 +8415,14 @@
           <w:sz w:val="24"/>
           <w:szCs w:val="24"/>
         </w:rPr>
-        <w:t xml:space="preserve">  We had a nice wind blowing, but when it would stop </w:t>
+        <w:t xml:space="preserve"> </w:t>
+      </w:r>
+      <w:r>
+        <w:rPr>
+          <w:sz w:val="24"/>
+          <w:szCs w:val="24"/>
+        </w:rPr>
+        <w:t xml:space="preserve">We had a nice wind blowing, but when it would stop </w:t>
       </w:r>
       <w:r>
         <w:rPr>
@@ -8419,45 +8458,755 @@
           <w:szCs w:val="24"/>
         </w:rPr>
         <w:t>yed</w:t>
+      </w:r>
+      <w:r>
+        <w:rPr>
+          <w:sz w:val="24"/>
+          <w:szCs w:val="24"/>
+        </w:rPr>
+        <w:t xml:space="preserve"> cards until dark.</w:t>
+      </w:r>
+      <w:r>
+        <w:rPr>
+          <w:sz w:val="24"/>
+          <w:szCs w:val="24"/>
+        </w:rPr>
+        <w:t xml:space="preserve">  Layered clothing</w:t>
+      </w:r>
+      <w:r>
+        <w:rPr>
+          <w:sz w:val="24"/>
+          <w:szCs w:val="24"/>
+        </w:rPr>
+        <w:t>, and even ski hats, were</w:t>
+      </w:r>
+      <w:r>
+        <w:rPr>
+          <w:sz w:val="24"/>
+          <w:szCs w:val="24"/>
+        </w:rPr>
+        <w:t xml:space="preserve"> needed to stay warm when you weren’t exerting yourself.</w:t>
+      </w:r>
+      <w:r>
+        <w:rPr>
+          <w:sz w:val="24"/>
+          <w:szCs w:val="24"/>
+        </w:rPr>
+        <w:t xml:space="preserve"> </w:t>
+      </w:r>
+      <w:r>
+        <w:rPr>
+          <w:sz w:val="24"/>
+          <w:szCs w:val="24"/>
+        </w:rPr>
+        <w:t>Our basecamp was located 2.5 miles from</w:t>
+      </w:r>
+      <w:r>
+        <w:rPr>
+          <w:sz w:val="24"/>
+          <w:szCs w:val="24"/>
+        </w:rPr>
+        <w:t xml:space="preserve"> the top of </w:t>
+      </w:r>
+      <w:r>
+        <w:rPr>
+          <w:sz w:val="24"/>
+          <w:szCs w:val="24"/>
+        </w:rPr>
+        <w:t xml:space="preserve">the 12,800 ft. Bonney Pass, and approximately 7 miles from the 13,804 ft. summit.   </w:t>
+      </w:r>
+    </w:p>
+    <w:p>
+      <w:pPr>
+        <w:rPr>
+          <w:sz w:val="24"/>
+          <w:szCs w:val="24"/>
+        </w:rPr>
+      </w:pPr>
+      <w:r>
+        <w:rPr>
+          <w:sz w:val="24"/>
+          <w:szCs w:val="24"/>
+        </w:rPr>
+        <w:t xml:space="preserve">Day three was summit day and we got an early start leaving camp at 6 am which isn’t a crazy alpine early start. </w:t>
+      </w:r>
+      <w:r>
+        <w:rPr>
+          <w:sz w:val="24"/>
+          <w:szCs w:val="24"/>
+        </w:rPr>
+        <w:t>At the bottom of the snow covered Bonney pass, we</w:t>
+      </w:r>
+      <w:r>
+        <w:rPr>
+          <w:sz w:val="24"/>
+          <w:szCs w:val="24"/>
+        </w:rPr>
+        <w:t xml:space="preserve"> donned our gaiters</w:t>
+      </w:r>
+      <w:r>
+        <w:rPr>
+          <w:sz w:val="24"/>
+          <w:szCs w:val="24"/>
+        </w:rPr>
+        <w:t>, strapped</w:t>
+      </w:r>
+      <w:r>
+        <w:rPr>
+          <w:sz w:val="24"/>
+          <w:szCs w:val="24"/>
+        </w:rPr>
+        <w:t xml:space="preserve"> on our crampons, and pulled out our ice axes.</w:t>
+      </w:r>
+      <w:r>
+        <w:rPr>
+          <w:sz w:val="24"/>
+          <w:szCs w:val="24"/>
+        </w:rPr>
+        <w:t xml:space="preserve"> We gained the 2,200 feet to the top of Bonney Pass in two hours, and dropped down to the mote on the 11,580 Dinwoody Glacier by 9 am.  </w:t>
+      </w:r>
+      <w:r>
+        <w:rPr>
+          <w:sz w:val="24"/>
+          <w:szCs w:val="24"/>
+        </w:rPr>
+        <w:t>From the Dinwoody Glacier over to Gooseneck Glacier requires locating a</w:t>
+      </w:r>
+      <w:r>
+        <w:rPr>
+          <w:sz w:val="24"/>
+          <w:szCs w:val="24"/>
+        </w:rPr>
+        <w:t xml:space="preserve"> thin </w:t>
+      </w:r>
+      <w:r>
+        <w:rPr>
+          <w:sz w:val="24"/>
+          <w:szCs w:val="24"/>
+        </w:rPr>
+        <w:t>band</w:t>
+      </w:r>
+      <w:r>
+        <w:rPr>
+          <w:sz w:val="24"/>
+          <w:szCs w:val="24"/>
+        </w:rPr>
+        <w:t xml:space="preserve"> of snow that lead</w:t>
+      </w:r>
+      <w:r>
+        <w:rPr>
+          <w:sz w:val="24"/>
+          <w:szCs w:val="24"/>
+        </w:rPr>
+        <w:t>s to Gooseneck Ridge, t</w:t>
+      </w:r>
+      <w:r>
+        <w:rPr>
+          <w:sz w:val="24"/>
+          <w:szCs w:val="24"/>
+        </w:rPr>
+        <w:t xml:space="preserve">his strip of snow would have been very hard to find without </w:t>
+      </w:r>
+      <w:r>
+        <w:rPr>
+          <w:sz w:val="24"/>
+          <w:szCs w:val="24"/>
+        </w:rPr>
+        <w:t>Bee’s</w:t>
+      </w:r>
+      <w:r>
+        <w:rPr>
+          <w:sz w:val="24"/>
+          <w:szCs w:val="24"/>
+        </w:rPr>
+        <w:t xml:space="preserve"> knowledge of the route.</w:t>
+      </w:r>
+      <w:r>
+        <w:rPr>
+          <w:sz w:val="24"/>
+          <w:szCs w:val="24"/>
+        </w:rPr>
+        <w:t xml:space="preserve"> Bee was the only member of our group who had climbed the peak before and his knowledge was appreciate</w:t>
+      </w:r>
+      <w:r>
+        <w:rPr>
+          <w:sz w:val="24"/>
+          <w:szCs w:val="24"/>
+        </w:rPr>
+        <w:t>d</w:t>
+      </w:r>
+      <w:r>
+        <w:rPr>
+          <w:sz w:val="24"/>
+          <w:szCs w:val="24"/>
+        </w:rPr>
+        <w:t>.</w:t>
+      </w:r>
+      <w:r>
+        <w:rPr>
+          <w:sz w:val="24"/>
+          <w:szCs w:val="24"/>
+        </w:rPr>
+        <w:t xml:space="preserve"> </w:t>
+      </w:r>
+    </w:p>
+    <w:p>
+      <w:pPr>
+        <w:rPr>
+          <w:sz w:val="24"/>
+          <w:szCs w:val="24"/>
+        </w:rPr>
+      </w:pPr>
+      <w:r>
+        <w:rPr>
+          <w:sz w:val="24"/>
+          <w:szCs w:val="24"/>
+        </w:rPr>
+        <w:t xml:space="preserve">Within </w:t>
+      </w:r>
+      <w:r>
+        <w:rPr>
+          <w:sz w:val="24"/>
+          <w:szCs w:val="24"/>
+        </w:rPr>
+        <w:t>an</w:t>
+      </w:r>
+      <w:r>
+        <w:rPr>
+          <w:sz w:val="24"/>
+          <w:szCs w:val="24"/>
+        </w:rPr>
+        <w:t xml:space="preserve"> hour and a half </w:t>
+      </w:r>
+      <w:r>
+        <w:rPr>
+          <w:sz w:val="24"/>
+          <w:szCs w:val="24"/>
+        </w:rPr>
+        <w:t xml:space="preserve">from the Dinwoody Glacier </w:t>
+      </w:r>
+      <w:r>
+        <w:rPr>
+          <w:sz w:val="24"/>
+          <w:szCs w:val="24"/>
+        </w:rPr>
+        <w:t>we reached what we hoped wasn’t going to be a major obstacle namely the</w:t>
+      </w:r>
+      <w:r>
+        <w:rPr>
+          <w:sz w:val="24"/>
+          <w:szCs w:val="24"/>
+        </w:rPr>
+        <w:t xml:space="preserve"> notorious </w:t>
+      </w:r>
+      <w:r>
+        <w:rPr>
+          <w:sz w:val="24"/>
+          <w:szCs w:val="24"/>
+        </w:rPr>
+        <w:t xml:space="preserve">bergschrund.   </w:t>
+      </w:r>
+      <w:r>
+        <w:rPr>
+          <w:sz w:val="24"/>
+          <w:szCs w:val="24"/>
+        </w:rPr>
+        <w:t xml:space="preserve">We had taken a bit of a calculated risk when we elected to leave behind pickets, harnesses, and ropes trusting that we wouldn’t need them to get over the bergschrund. </w:t>
+      </w:r>
+      <w:r>
+        <w:rPr>
+          <w:sz w:val="24"/>
+          <w:szCs w:val="24"/>
+        </w:rPr>
+        <w:t xml:space="preserve">Fortunately, with care the “schrund” was passable without gear and the </w:t>
+      </w:r>
+      <w:r>
+        <w:rPr>
+          <w:sz w:val="24"/>
+          <w:szCs w:val="24"/>
+        </w:rPr>
+        <w:t>40 deg</w:t>
+      </w:r>
+      <w:r>
+        <w:rPr>
+          <w:sz w:val="24"/>
+          <w:szCs w:val="24"/>
+        </w:rPr>
+        <w:t xml:space="preserve">ree (or more) slope above the "schrund" proved to be the </w:t>
+      </w:r>
+      <w:r>
+        <w:rPr>
+          <w:sz w:val="24"/>
+          <w:szCs w:val="24"/>
+        </w:rPr>
+        <w:t>crux of the climb.</w:t>
+      </w:r>
+      <w:r>
+        <w:rPr>
+          <w:sz w:val="24"/>
+          <w:szCs w:val="24"/>
+        </w:rPr>
+        <w:t xml:space="preserve"> By 10:45 am our full group of seven had safely navigated the crux, and within another 15 minutes we</w:t>
+      </w:r>
+      <w:r>
+        <w:rPr>
+          <w:sz w:val="24"/>
+          <w:szCs w:val="24"/>
+        </w:rPr>
+        <w:t xml:space="preserve"> reached</w:t>
+      </w:r>
+      <w:r>
+        <w:rPr>
+          <w:sz w:val="24"/>
+          <w:szCs w:val="24"/>
+        </w:rPr>
+        <w:t xml:space="preserve"> </w:t>
+      </w:r>
+      <w:r>
+        <w:rPr>
+          <w:sz w:val="24"/>
+          <w:szCs w:val="24"/>
+        </w:rPr>
+        <w:t>the point where the Gooseneck</w:t>
+      </w:r>
+      <w:r>
+        <w:rPr>
+          <w:sz w:val="24"/>
+          <w:szCs w:val="24"/>
+        </w:rPr>
+        <w:t xml:space="preserve"> Ridge turns from West to North and o</w:t>
+      </w:r>
+      <w:r>
+        <w:rPr>
+          <w:sz w:val="24"/>
+          <w:szCs w:val="24"/>
+        </w:rPr>
+        <w:t>verlook</w:t>
+      </w:r>
+      <w:r>
+        <w:rPr>
+          <w:sz w:val="24"/>
+          <w:szCs w:val="24"/>
+        </w:rPr>
+        <w:t>s what I believe is known as</w:t>
+      </w:r>
+      <w:r>
+        <w:rPr>
+          <w:sz w:val="24"/>
+          <w:szCs w:val="24"/>
+        </w:rPr>
+        <w:t xml:space="preserve"> Glacier Pass</w:t>
+      </w:r>
+      <w:r>
+        <w:rPr>
+          <w:sz w:val="24"/>
+          <w:szCs w:val="24"/>
+        </w:rPr>
+        <w:t>.</w:t>
+      </w:r>
+      <w:r>
+        <w:rPr>
+          <w:sz w:val="24"/>
+          <w:szCs w:val="24"/>
+        </w:rPr>
+        <w:t xml:space="preserve">  </w:t>
+      </w:r>
+      <w:r>
+        <w:rPr>
+          <w:sz w:val="24"/>
+          <w:szCs w:val="24"/>
+        </w:rPr>
+        <w:t>From there we s</w:t>
+      </w:r>
+      <w:r>
+        <w:rPr>
+          <w:sz w:val="24"/>
+          <w:szCs w:val="24"/>
+        </w:rPr>
+        <w:t>oon we reached the Goosene</w:t>
+      </w:r>
+      <w:r>
+        <w:rPr>
+          <w:sz w:val="24"/>
+          <w:szCs w:val="24"/>
+        </w:rPr>
+        <w:t xml:space="preserve">ck pinnacle, and before noon all seven of us </w:t>
+      </w:r>
+      <w:r>
+        <w:rPr>
+          <w:sz w:val="24"/>
+          <w:szCs w:val="24"/>
+        </w:rPr>
+        <w:t>stood upon the highest spot in Wyoming with blue skies all around and breath taking views in all directions.</w:t>
+      </w:r>
+    </w:p>
+    <w:p>
+      <w:pPr>
+        <w:rPr>
+          <w:sz w:val="24"/>
+          <w:szCs w:val="24"/>
+        </w:rPr>
+      </w:pPr>
+      <w:r>
+        <w:rPr>
+          <w:sz w:val="24"/>
+          <w:szCs w:val="24"/>
+        </w:rPr>
+        <w:lastRenderedPageBreak/>
+        <w:t>Leah had brought along a cloth banner on which she written Gannett and below that 13,804’ with a felt-tipped pen - we took turns posing for pictures while holding it.</w:t>
+      </w:r>
+      <w:r>
+        <w:rPr>
+          <w:sz w:val="24"/>
+          <w:szCs w:val="24"/>
+        </w:rPr>
+        <w:t xml:space="preserve">  We relaxed on the top soaking in the sun and the view, </w:t>
+      </w:r>
+      <w:r>
+        <w:rPr>
+          <w:sz w:val="24"/>
+          <w:szCs w:val="24"/>
+        </w:rPr>
+        <w:t xml:space="preserve">found and signed the summit registry, and within an hour began the return trip to basecamp climbing over the </w:t>
+      </w:r>
+      <w:r>
+        <w:rPr>
+          <w:sz w:val="24"/>
+          <w:szCs w:val="24"/>
+        </w:rPr>
+        <w:t xml:space="preserve">seemingly bottomless </w:t>
+      </w:r>
+      <w:r>
+        <w:rPr>
+          <w:sz w:val="24"/>
+          <w:szCs w:val="24"/>
+        </w:rPr>
+        <w:t>“</w:t>
+      </w:r>
+      <w:r>
+        <w:rPr>
+          <w:sz w:val="24"/>
+          <w:szCs w:val="24"/>
+        </w:rPr>
+        <w:t>schrund</w:t>
+      </w:r>
+      <w:r>
+        <w:rPr>
+          <w:sz w:val="24"/>
+          <w:szCs w:val="24"/>
+        </w:rPr>
+        <w:t>” by 1:30 pm.</w:t>
+      </w:r>
+      <w:r>
+        <w:rPr>
+          <w:sz w:val="24"/>
+          <w:szCs w:val="24"/>
+        </w:rPr>
+        <w:t xml:space="preserve">  We</w:t>
+      </w:r>
+      <w:r>
+        <w:rPr>
+          <w:sz w:val="24"/>
+          <w:szCs w:val="24"/>
+        </w:rPr>
+        <w:t xml:space="preserve"> </w:t>
+      </w:r>
+      <w:r>
+        <w:rPr>
+          <w:sz w:val="24"/>
+          <w:szCs w:val="24"/>
+        </w:rPr>
+        <w:t>retrace our steps to the top of Bonney Pass arriving by 4:30 pm.</w:t>
+      </w:r>
+    </w:p>
+    <w:p>
+      <w:pPr>
+        <w:rPr>
+          <w:sz w:val="24"/>
+          <w:szCs w:val="24"/>
+        </w:rPr>
+      </w:pPr>
+      <w:r>
+        <w:rPr>
+          <w:sz w:val="24"/>
+          <w:szCs w:val="24"/>
+        </w:rPr>
+        <w:t xml:space="preserve">I was the first of our group to start down the 2000 plus vertical feet of Bonney Pass, and after some time some commotion caused me to pause and look back up, only to see Bee uncontrollably sliding on his belly down toward me.  I could see he had lost is ice axe, and I yelled at him to spread out his arms and legs, hoping that would slow him enough so he could regain control. </w:t>
+      </w:r>
+      <w:r>
+        <w:rPr>
+          <w:sz w:val="24"/>
+          <w:szCs w:val="24"/>
+        </w:rPr>
+        <w:t xml:space="preserve">It was a frightening scene to witness, but mercifully he heard my commands, followed them, and recovered </w:t>
+      </w:r>
+      <w:r>
+        <w:rPr>
+          <w:sz w:val="24"/>
+          <w:szCs w:val="24"/>
+        </w:rPr>
+        <w:t xml:space="preserve">control.  He suffered only some bumps and bruises, and was so blessed to have not snagged a crampon and to have stopped when he did.  </w:t>
+      </w:r>
+      <w:r>
+        <w:rPr>
+          <w:sz w:val="24"/>
+          <w:szCs w:val="24"/>
+        </w:rPr>
+        <w:t xml:space="preserve">He told me that as he started down he stopped to get something out of his pack and in doing so release the leash of his axe from the waist band of his pack, only to next slip with his axe left above stuck in the snow.  On a steep slope like we were descending self-arresting without and axe was </w:t>
+      </w:r>
+      <w:r>
+        <w:rPr>
+          <w:sz w:val="24"/>
+          <w:szCs w:val="24"/>
+        </w:rPr>
+        <w:t>an</w:t>
+      </w:r>
+      <w:r>
+        <w:rPr>
+          <w:sz w:val="24"/>
+          <w:szCs w:val="24"/>
+        </w:rPr>
+        <w:t xml:space="preserve"> unlikely affair </w:t>
+      </w:r>
+      <w:r>
+        <w:rPr>
+          <w:sz w:val="24"/>
+          <w:szCs w:val="24"/>
+        </w:rPr>
+        <w:t>which</w:t>
+      </w:r>
+      <w:r>
+        <w:rPr>
+          <w:sz w:val="24"/>
+          <w:szCs w:val="24"/>
+        </w:rPr>
+        <w:t xml:space="preserve"> he pulled off.</w:t>
+      </w:r>
+      <w:r>
+        <w:rPr>
+          <w:sz w:val="24"/>
+          <w:szCs w:val="24"/>
+        </w:rPr>
+        <w:t xml:space="preserve">  He would have been badly hurt, and we all would have been in serious trouble otherwise.</w:t>
+      </w:r>
+      <w:r>
+        <w:rPr>
+          <w:sz w:val="24"/>
+          <w:szCs w:val="24"/>
+        </w:rPr>
+        <w:t xml:space="preserve">  I for one thanked my Heavenly Father for his protection.</w:t>
+      </w:r>
+    </w:p>
+    <w:p>
+      <w:pPr>
+        <w:rPr>
+          <w:sz w:val="24"/>
+          <w:szCs w:val="24"/>
+        </w:rPr>
+      </w:pPr>
+      <w:r>
+        <w:rPr>
+          <w:sz w:val="24"/>
+          <w:szCs w:val="24"/>
+        </w:rPr>
+        <w:t xml:space="preserve">It was a twelve hour day by the time we all </w:t>
+      </w:r>
+      <w:r>
+        <w:rPr>
+          <w:sz w:val="24"/>
+          <w:szCs w:val="24"/>
+        </w:rPr>
+        <w:t xml:space="preserve">securely </w:t>
+      </w:r>
+      <w:r>
+        <w:rPr>
+          <w:sz w:val="24"/>
+          <w:szCs w:val="24"/>
+        </w:rPr>
+        <w:t>returned to basecamp, and we were exhausted having covered 14 miles and climbed just shy of 7000 vertical feet.</w:t>
+      </w:r>
+      <w:r>
+        <w:rPr>
+          <w:sz w:val="24"/>
+          <w:szCs w:val="24"/>
+        </w:rPr>
+        <w:t xml:space="preserve">  Water, food, and rest – in that order – was all we wanted and needed </w:t>
+      </w:r>
+      <w:r>
+        <w:rPr>
+          <w:sz w:val="24"/>
+          <w:szCs w:val="24"/>
+        </w:rPr>
+        <w:t>that evening.</w:t>
+      </w:r>
+    </w:p>
+    <w:p>
+      <w:pPr>
+        <w:rPr>
+          <w:sz w:val="24"/>
+          <w:szCs w:val="24"/>
+        </w:rPr>
+      </w:pPr>
+      <w:r>
+        <w:rPr>
+          <w:sz w:val="24"/>
+          <w:szCs w:val="24"/>
+        </w:rPr>
+        <w:t xml:space="preserve">Our fourth day in the mountains was essentially a reverse of days two and one.  We began the 16 mile return hike at 8:00 am, passed Little Seneca Lake inside an hour and a half, encountered the bloated dead horse 20 minutes before noon, and reaching the parking lot at </w:t>
+      </w:r>
+      <w:r>
+        <w:rPr>
+          <w:sz w:val="24"/>
+          <w:szCs w:val="24"/>
+        </w:rPr>
+        <w:t>Elkhart Park</w:t>
+      </w:r>
+      <w:r>
+        <w:rPr>
+          <w:sz w:val="24"/>
+          <w:szCs w:val="24"/>
+        </w:rPr>
+        <w:t xml:space="preserve"> by 4:30 pm.  I finished the last of my food on the return trip meaning I had packed no extra.</w:t>
+      </w:r>
+      <w:r>
+        <w:rPr>
+          <w:sz w:val="24"/>
+          <w:szCs w:val="24"/>
+        </w:rPr>
+        <w:t xml:space="preserve">  I was in favor of either spending another night at the campground, or making the journey home, but the consensus of the majority of the group was to return to Pinedale and get a motel room.  August 21, 2009, we returned home.</w:t>
+      </w:r>
+    </w:p>
+    <w:p>
+      <w:pPr>
+        <w:rPr>
+          <w:sz w:val="24"/>
+          <w:szCs w:val="24"/>
+        </w:rPr>
+      </w:pPr>
+    </w:p>
+    <w:p>
+      <w:pPr>
+        <w:rPr>
+          <w:sz w:val="24"/>
+          <w:szCs w:val="24"/>
+        </w:rPr>
+      </w:pPr>
+    </w:p>
+    <w:p>
+      <w:pPr>
+        <w:rPr>
+          <w:b/>
+          <w:sz w:val="24"/>
+          <w:szCs w:val="24"/>
+        </w:rPr>
+      </w:pPr>
+      <w:r>
+        <w:rPr>
+          <w:b/>
+          <w:sz w:val="24"/>
+          <w:szCs w:val="24"/>
+        </w:rPr>
+        <w:t>Borah Peak</w:t>
+      </w:r>
+      <w:r>
+        <w:rPr>
+          <w:b/>
+          <w:sz w:val="24"/>
+          <w:szCs w:val="24"/>
+        </w:rPr>
+        <w:t>,</w:t>
+      </w:r>
+      <w:r>
+        <w:rPr>
+          <w:b/>
+          <w:sz w:val="24"/>
+          <w:szCs w:val="24"/>
+        </w:rPr>
+        <w:t xml:space="preserve"> ID,</w:t>
+      </w:r>
+      <w:r>
+        <w:rPr>
+          <w:b/>
+          <w:sz w:val="24"/>
+          <w:szCs w:val="24"/>
+        </w:rPr>
+        <w:t xml:space="preserve"> 1</w:t>
+      </w:r>
+      <w:r>
+        <w:rPr>
+          <w:b/>
+          <w:sz w:val="24"/>
+          <w:szCs w:val="24"/>
+        </w:rPr>
+        <w:t>2</w:t>
+      </w:r>
+      <w:r>
+        <w:rPr>
+          <w:b/>
+          <w:sz w:val="24"/>
+          <w:szCs w:val="24"/>
+        </w:rPr>
+        <w:t>,</w:t>
+      </w:r>
+      <w:r>
+        <w:rPr>
+          <w:b/>
+          <w:sz w:val="24"/>
+          <w:szCs w:val="24"/>
+        </w:rPr>
+        <w:t>662</w:t>
+      </w:r>
+      <w:r>
+        <w:rPr>
+          <w:b/>
+          <w:sz w:val="24"/>
+          <w:szCs w:val="24"/>
+        </w:rPr>
+        <w:t xml:space="preserve"> ft. – </w:t>
+      </w:r>
+      <w:r>
+        <w:rPr>
+          <w:b/>
+          <w:sz w:val="24"/>
+          <w:szCs w:val="24"/>
+        </w:rPr>
+        <w:t>September 5</w:t>
+      </w:r>
+      <w:r>
+        <w:rPr>
+          <w:b/>
+          <w:sz w:val="24"/>
+          <w:szCs w:val="24"/>
+        </w:rPr>
+        <w:t>, 2009, HP #</w:t>
+      </w:r>
+      <w:r>
+        <w:rPr>
+          <w:b/>
+          <w:sz w:val="24"/>
+          <w:szCs w:val="24"/>
+        </w:rPr>
+        <w:t>7</w:t>
+      </w:r>
+      <w:r>
+        <w:rPr>
+          <w:b/>
+          <w:sz w:val="24"/>
+          <w:szCs w:val="24"/>
+        </w:rPr>
+        <w:t xml:space="preserve">: </w:t>
+      </w:r>
+      <w:r>
+        <w:rPr>
+          <w:b/>
+          <w:sz w:val="24"/>
+          <w:szCs w:val="24"/>
+          <w:highlight w:val="yellow"/>
+        </w:rPr>
+        <w:t>The Titcomb basin area could very well be the most beautiful natural place I have been in the USA.</w:t>
       </w:r>
       <w:bookmarkStart w:id="0" w:name="_GoBack"/>
       <w:bookmarkEnd w:id="0"/>
-      <w:r>
-        <w:rPr>
-          <w:sz w:val="24"/>
-          <w:szCs w:val="24"/>
-        </w:rPr>
-        <w:t xml:space="preserve"> cards until dark.</w:t>
-      </w:r>
-      <w:r>
-        <w:rPr>
-          <w:sz w:val="24"/>
-          <w:szCs w:val="24"/>
-        </w:rPr>
-        <w:t xml:space="preserve">  Layered clothing</w:t>
-      </w:r>
-      <w:r>
-        <w:rPr>
-          <w:sz w:val="24"/>
-          <w:szCs w:val="24"/>
-        </w:rPr>
-        <w:t>, and even ski hats, were</w:t>
-      </w:r>
-      <w:r>
-        <w:rPr>
-          <w:sz w:val="24"/>
-          <w:szCs w:val="24"/>
-        </w:rPr>
-        <w:t xml:space="preserve"> needed to stay warm when you weren’t exerting yourself.</w:t>
-      </w:r>
-    </w:p>
-    <w:p>
-      <w:pPr>
-        <w:rPr>
-          <w:sz w:val="24"/>
-          <w:szCs w:val="24"/>
-        </w:rPr>
-      </w:pPr>
     </w:p>
     <w:p>
       <w:pPr>

--- a/Walter/TripReports/MyJourneysToTheTopOfEachUSState.docx
+++ b/Walter/TripReports/MyJourneysToTheTopOfEachUSState.docx
@@ -7606,7 +7606,35 @@
           <w:sz w:val="24"/>
           <w:szCs w:val="24"/>
         </w:rPr>
-        <w:t xml:space="preserve">Wanting to get back to a slower pace of life, and have closer access to outdoor activities especially winter activities like snow skiing, I moved to Utah in August 2005.  Before the move I had lined up a full-time web development job with a small startup company located in Utah County.  Six months later I found a more promising job in the same field, </w:t>
+        <w:t>Wanting to get back to a slower pace of life, and have closer access to outdoor activities especially winter activities like snow skiing, I moved to Utah in August 2005.  Before the move I had lined up a full-time web development job with a small startup company located in Utah County.  Six months</w:t>
+      </w:r>
+      <w:r>
+        <w:rPr>
+          <w:sz w:val="24"/>
+          <w:szCs w:val="24"/>
+        </w:rPr>
+        <w:t xml:space="preserve"> into that job</w:t>
+      </w:r>
+      <w:r>
+        <w:rPr>
+          <w:sz w:val="24"/>
+          <w:szCs w:val="24"/>
+        </w:rPr>
+        <w:t xml:space="preserve"> I found a more promising </w:t>
+      </w:r>
+      <w:r>
+        <w:rPr>
+          <w:sz w:val="24"/>
+          <w:szCs w:val="24"/>
+        </w:rPr>
+        <w:t>one</w:t>
+      </w:r>
+      <w:r>
+        <w:rPr>
+          <w:sz w:val="24"/>
+          <w:szCs w:val="24"/>
+        </w:rPr>
+        <w:t xml:space="preserve"> in the same field, </w:t>
       </w:r>
       <w:r>
         <w:rPr>
@@ -7628,7 +7656,21 @@
           <w:sz w:val="24"/>
           <w:szCs w:val="24"/>
         </w:rPr>
-        <w:t xml:space="preserve">The first two winters were big snow seasons, and the skiing was excellent.  Outside of ski season I began doing a fair amount of hiking not unlike when I lived in Virginia.  Between arriving in Utah and my climb of Kings Peak just over a year later, I climbed six other mountains, and I was trying to figure out how to get into mountaineering so I could explore snow covered mountains.  This desire, along with my love of skiing, lead me not only into mountaineering but also into backcountry skiing, and eventually into rock climbing. </w:t>
+        <w:t xml:space="preserve">The first two winters were big snow seasons, and the skiing was excellent.  Outside of ski season I began doing a fair amount of hiking not unlike when I lived in Virginia.  Between arriving in Utah and my climb of Kings Peak just over a year later, I climbed six </w:t>
+      </w:r>
+      <w:r>
+        <w:rPr>
+          <w:sz w:val="24"/>
+          <w:szCs w:val="24"/>
+        </w:rPr>
+        <w:t>additional</w:t>
+      </w:r>
+      <w:r>
+        <w:rPr>
+          <w:sz w:val="24"/>
+          <w:szCs w:val="24"/>
+        </w:rPr>
+        <w:t xml:space="preserve"> mountains, and I was trying to figure out how to get into mountaineering so I could explore snow covered mountains.  This desire, along with my love of skiing, lead me not only into mountaineering but also into backcountry skiing, and eventually into rock climbing. </w:t>
       </w:r>
     </w:p>
     <w:p>
@@ -7665,7 +7707,21 @@
           <w:sz w:val="24"/>
           <w:szCs w:val="24"/>
         </w:rPr>
-        <w:t>I will admit t</w:t>
+        <w:t xml:space="preserve">I </w:t>
+      </w:r>
+      <w:r>
+        <w:rPr>
+          <w:sz w:val="24"/>
+          <w:szCs w:val="24"/>
+        </w:rPr>
+        <w:t>must</w:t>
+      </w:r>
+      <w:r>
+        <w:rPr>
+          <w:sz w:val="24"/>
+          <w:szCs w:val="24"/>
+        </w:rPr>
+        <w:t xml:space="preserve"> admit t</w:t>
       </w:r>
       <w:r>
         <w:rPr>
@@ -7778,7 +7834,105 @@
           <w:sz w:val="24"/>
           <w:szCs w:val="24"/>
         </w:rPr>
-        <w:t>In Salt Lake County there is an outdoor recreation club for adults called the Wasatch Mountain Club.  This club dates back to the 1920s.  Through my frequent excursions into the mountains I had started rubbing shoulders with a few members of the group.  Unofficially, outside of their club, six of them had joined together to tackle Gannett Peak, and I was invited along.  We planned a trip for the end of August 2009 trusting that the summer bugs would be on the decline by then.</w:t>
+        <w:t>In Salt Lake County there is an outdoor recreation club for adults called the Wasatch Mountain Club.  Through my frequent excursions into the mountains</w:t>
+      </w:r>
+      <w:r>
+        <w:rPr>
+          <w:sz w:val="24"/>
+          <w:szCs w:val="24"/>
+        </w:rPr>
+        <w:t>,</w:t>
+      </w:r>
+      <w:r>
+        <w:rPr>
+          <w:sz w:val="24"/>
+          <w:szCs w:val="24"/>
+        </w:rPr>
+        <w:t xml:space="preserve"> I had started rubbing shoulders with a few members of the group</w:t>
+      </w:r>
+      <w:r>
+        <w:rPr>
+          <w:sz w:val="24"/>
+          <w:szCs w:val="24"/>
+        </w:rPr>
+        <w:t>, and had skied the Trinity Chutes of Mount Shasta, CA with a couple of them in May 2009</w:t>
+      </w:r>
+      <w:r>
+        <w:rPr>
+          <w:sz w:val="24"/>
+          <w:szCs w:val="24"/>
+        </w:rPr>
+        <w:t>.</w:t>
+      </w:r>
+      <w:r>
+        <w:rPr>
+          <w:sz w:val="24"/>
+          <w:szCs w:val="24"/>
+        </w:rPr>
+        <w:t xml:space="preserve">  Personally, I never </w:t>
+      </w:r>
+      <w:r>
+        <w:rPr>
+          <w:sz w:val="24"/>
+          <w:szCs w:val="24"/>
+        </w:rPr>
+        <w:t xml:space="preserve">joined </w:t>
+      </w:r>
+      <w:r>
+        <w:rPr>
+          <w:sz w:val="24"/>
+          <w:szCs w:val="24"/>
+        </w:rPr>
+        <w:t>the club.</w:t>
+      </w:r>
+      <w:r>
+        <w:rPr>
+          <w:sz w:val="24"/>
+          <w:szCs w:val="24"/>
+        </w:rPr>
+        <w:t xml:space="preserve">  Unofficially, outside </w:t>
+      </w:r>
+      <w:r>
+        <w:rPr>
+          <w:sz w:val="24"/>
+          <w:szCs w:val="24"/>
+        </w:rPr>
+        <w:t>the</w:t>
+      </w:r>
+      <w:r>
+        <w:rPr>
+          <w:sz w:val="24"/>
+          <w:szCs w:val="24"/>
+        </w:rPr>
+        <w:t xml:space="preserve"> club, six of them had </w:t>
+      </w:r>
+      <w:r>
+        <w:rPr>
+          <w:sz w:val="24"/>
+          <w:szCs w:val="24"/>
+        </w:rPr>
+        <w:t>purposed tackling</w:t>
+      </w:r>
+      <w:r>
+        <w:rPr>
+          <w:sz w:val="24"/>
+          <w:szCs w:val="24"/>
+        </w:rPr>
+        <w:t xml:space="preserve"> Gannett Peak, and I was invited </w:t>
+      </w:r>
+      <w:r>
+        <w:rPr>
+          <w:sz w:val="24"/>
+          <w:szCs w:val="24"/>
+        </w:rPr>
+        <w:t>to join them</w:t>
+      </w:r>
+      <w:r>
+        <w:rPr>
+          <w:sz w:val="24"/>
+          <w:szCs w:val="24"/>
+        </w:rPr>
+        <w:t>.  We planned a trip for the end of August 2009 trusting that the summer bugs would be on the decline by then.</w:t>
       </w:r>
     </w:p>
     <w:p>
@@ -7814,14 +7968,63 @@
           <w:sz w:val="24"/>
           <w:szCs w:val="24"/>
         </w:rPr>
-        <w:t xml:space="preserve"> the seven of us meet up in a suburb of Salt Lake City, loaded up into three cars and drove northwest 240 miles to the small Wyoming town of Pinedale.  From Pinedale it is about a 15 mile drive along the eastern shore of Freemont Lake to Elkhart Park where Skyline Drive ends.  A campground and a parking area is located there, as is the trailhead of the Pole Creek trail which</w:t>
-      </w:r>
-      <w:r>
-        <w:rPr>
-          <w:sz w:val="24"/>
-          <w:szCs w:val="24"/>
-        </w:rPr>
-        <w:t xml:space="preserve"> is a first of a series of trails that combined enter</w:t>
+        <w:t xml:space="preserve"> the seven of us meet up in a subu</w:t>
+      </w:r>
+      <w:r>
+        <w:rPr>
+          <w:sz w:val="24"/>
+          <w:szCs w:val="24"/>
+        </w:rPr>
+        <w:t xml:space="preserve">rb of Salt Lake City, loaded </w:t>
+      </w:r>
+      <w:r>
+        <w:rPr>
+          <w:sz w:val="24"/>
+          <w:szCs w:val="24"/>
+        </w:rPr>
+        <w:t xml:space="preserve">into three cars </w:t>
+      </w:r>
+      <w:r>
+        <w:rPr>
+          <w:sz w:val="24"/>
+          <w:szCs w:val="24"/>
+        </w:rPr>
+        <w:t>then</w:t>
+      </w:r>
+      <w:r>
+        <w:rPr>
+          <w:sz w:val="24"/>
+          <w:szCs w:val="24"/>
+        </w:rPr>
+        <w:t xml:space="preserve"> drove northwest 240 miles to the small Wyoming town of Pinedale.  From Pinedale it is about a 15 mile drive along the eastern shore of Freemont Lake to Elkhart Park where Skyline Drive ends.  A campground and a parking area is located there, as is the Pole Creek trail </w:t>
+      </w:r>
+      <w:r>
+        <w:rPr>
+          <w:sz w:val="24"/>
+          <w:szCs w:val="24"/>
+        </w:rPr>
+        <w:t xml:space="preserve">trailhead </w:t>
+      </w:r>
+      <w:r>
+        <w:rPr>
+          <w:sz w:val="24"/>
+          <w:szCs w:val="24"/>
+        </w:rPr>
+        <w:t>which</w:t>
+      </w:r>
+      <w:r>
+        <w:rPr>
+          <w:sz w:val="24"/>
+          <w:szCs w:val="24"/>
+        </w:rPr>
+        <w:t xml:space="preserve"> is a first of a series of trails that combined </w:t>
+      </w:r>
+      <w:r>
+        <w:rPr>
+          <w:sz w:val="24"/>
+          <w:szCs w:val="24"/>
+        </w:rPr>
+        <w:t>take hikers</w:t>
       </w:r>
       <w:r>
         <w:rPr>
@@ -7920,14 +8123,14 @@
           <w:sz w:val="24"/>
           <w:szCs w:val="24"/>
         </w:rPr>
-        <w:t xml:space="preserve"> miles roundtrip with over 9000 feet of elevation gain.  Needless to say, taking on Gannett Peak is a pretty serious adventure.</w:t>
-      </w:r>
-      <w:r>
-        <w:rPr>
-          <w:sz w:val="24"/>
-          <w:szCs w:val="24"/>
-        </w:rPr>
-        <w:t xml:space="preserve">  We didn’t want to overexert ourselves so our plan was </w:t>
+        <w:t xml:space="preserve"> miles roundtrip with over 9000 feet of elevation gain.  </w:t>
+      </w:r>
+      <w:r>
+        <w:rPr>
+          <w:sz w:val="24"/>
+          <w:szCs w:val="24"/>
+        </w:rPr>
+        <w:t xml:space="preserve">We didn’t want to overexert ourselves so our plan was </w:t>
       </w:r>
       <w:r>
         <w:rPr>
@@ -7963,6 +8166,20 @@
           <w:szCs w:val="24"/>
         </w:rPr>
         <w:t>.</w:t>
+      </w:r>
+      <w:r>
+        <w:rPr>
+          <w:sz w:val="24"/>
+          <w:szCs w:val="24"/>
+        </w:rPr>
+        <w:t xml:space="preserve"> </w:t>
+      </w:r>
+      <w:r>
+        <w:rPr>
+          <w:sz w:val="24"/>
+          <w:szCs w:val="24"/>
+        </w:rPr>
+        <w:t>Needless to say, taking on Gannett Peak is a pretty serious adventure.</w:t>
       </w:r>
     </w:p>
     <w:p>
@@ -8288,7 +8505,21 @@
           <w:sz w:val="24"/>
           <w:szCs w:val="24"/>
         </w:rPr>
-        <w:t xml:space="preserve">  We continued around the east side of Island Lake on its sandy beaches. </w:t>
+        <w:t xml:space="preserve">  We continued around the east side of Island Lake </w:t>
+      </w:r>
+      <w:r>
+        <w:rPr>
+          <w:sz w:val="24"/>
+          <w:szCs w:val="24"/>
+        </w:rPr>
+        <w:t xml:space="preserve">traversing </w:t>
+      </w:r>
+      <w:r>
+        <w:rPr>
+          <w:sz w:val="24"/>
+          <w:szCs w:val="24"/>
+        </w:rPr>
+        <w:t xml:space="preserve">its sandy beaches. </w:t>
       </w:r>
       <w:r>
         <w:rPr>
@@ -8316,7 +8547,134 @@
           <w:sz w:val="24"/>
           <w:szCs w:val="24"/>
         </w:rPr>
-        <w:t>r lunch at noon, and a half an hour later we encountered our first section of snow.</w:t>
+        <w:t>r lunch at noon, and a half an hour later we encount</w:t>
+      </w:r>
+      <w:r>
+        <w:rPr>
+          <w:sz w:val="24"/>
+          <w:szCs w:val="24"/>
+        </w:rPr>
+        <w:t>ered our first section of snow, but not enough to warrant crampons.</w:t>
+      </w:r>
+    </w:p>
+    <w:p>
+      <w:pPr>
+        <w:rPr>
+          <w:sz w:val="24"/>
+          <w:szCs w:val="24"/>
+        </w:rPr>
+      </w:pPr>
+      <w:r>
+        <w:rPr>
+          <w:sz w:val="24"/>
+          <w:szCs w:val="24"/>
+        </w:rPr>
+        <w:t>Less than 3 hours into the day’s journey we reached the lower Titcomb Lake.</w:t>
+      </w:r>
+      <w:r>
+        <w:rPr>
+          <w:sz w:val="24"/>
+          <w:szCs w:val="24"/>
+        </w:rPr>
+        <w:t xml:space="preserve"> </w:t>
+      </w:r>
+      <w:r>
+        <w:rPr>
+          <w:sz w:val="24"/>
+          <w:szCs w:val="24"/>
+        </w:rPr>
+        <w:t xml:space="preserve">After 6.5 miles, </w:t>
+      </w:r>
+      <w:r>
+        <w:rPr>
+          <w:sz w:val="24"/>
+          <w:szCs w:val="24"/>
+        </w:rPr>
+        <w:t xml:space="preserve">northeast of the Upper Titcomb </w:t>
+      </w:r>
+      <w:r>
+        <w:rPr>
+          <w:sz w:val="24"/>
+          <w:szCs w:val="24"/>
+        </w:rPr>
+        <w:t>Lake</w:t>
+      </w:r>
+      <w:r>
+        <w:rPr>
+          <w:sz w:val="24"/>
+          <w:szCs w:val="24"/>
+        </w:rPr>
+        <w:t>, still in the early afternoon</w:t>
+      </w:r>
+      <w:r>
+        <w:rPr>
+          <w:sz w:val="24"/>
+          <w:szCs w:val="24"/>
+        </w:rPr>
+        <w:t>, at</w:t>
+      </w:r>
+      <w:r>
+        <w:rPr>
+          <w:sz w:val="24"/>
+          <w:szCs w:val="24"/>
+        </w:rPr>
+        <w:t xml:space="preserve"> around 10,600 feet</w:t>
+      </w:r>
+      <w:r>
+        <w:rPr>
+          <w:sz w:val="24"/>
+          <w:szCs w:val="24"/>
+        </w:rPr>
+        <w:t>,</w:t>
+      </w:r>
+      <w:r>
+        <w:rPr>
+          <w:sz w:val="24"/>
+          <w:szCs w:val="24"/>
+        </w:rPr>
+        <w:t xml:space="preserve"> we choose a </w:t>
+      </w:r>
+      <w:r>
+        <w:rPr>
+          <w:sz w:val="24"/>
+          <w:szCs w:val="24"/>
+        </w:rPr>
+        <w:t>camp spot</w:t>
+      </w:r>
+      <w:r>
+        <w:rPr>
+          <w:sz w:val="24"/>
+          <w:szCs w:val="24"/>
+        </w:rPr>
+        <w:t>, which would be out basecamp</w:t>
+      </w:r>
+      <w:r>
+        <w:rPr>
+          <w:sz w:val="24"/>
+          <w:szCs w:val="24"/>
+        </w:rPr>
+        <w:t>.</w:t>
+      </w:r>
+      <w:r>
+        <w:rPr>
+          <w:sz w:val="24"/>
+          <w:szCs w:val="24"/>
+        </w:rPr>
+        <w:t xml:space="preserve"> </w:t>
+      </w:r>
+      <w:r>
+        <w:rPr>
+          <w:sz w:val="24"/>
+          <w:szCs w:val="24"/>
+        </w:rPr>
+        <w:t xml:space="preserve">We had a nice wind blowing, but when it would stop </w:t>
+      </w:r>
+      <w:r>
+        <w:rPr>
+          <w:sz w:val="24"/>
+          <w:szCs w:val="24"/>
+        </w:rPr>
+        <w:t>we had a lot of mosquitoes to deal with.</w:t>
       </w:r>
       <w:r>
         <w:rPr>
@@ -8325,20 +8683,216 @@
         </w:rPr>
         <w:t xml:space="preserve">  </w:t>
       </w:r>
-    </w:p>
-    <w:p>
-      <w:pPr>
-        <w:rPr>
-          <w:sz w:val="24"/>
-          <w:szCs w:val="24"/>
-        </w:rPr>
-      </w:pPr>
-      <w:r>
-        <w:rPr>
-          <w:sz w:val="24"/>
-          <w:szCs w:val="24"/>
-        </w:rPr>
-        <w:t>Less than 3 hours into the day’s journey we reached the lower Titcomb Lake.</w:t>
+      <w:r>
+        <w:rPr>
+          <w:sz w:val="24"/>
+          <w:szCs w:val="24"/>
+        </w:rPr>
+        <w:t>To pass the time w</w:t>
+      </w:r>
+      <w:r>
+        <w:rPr>
+          <w:sz w:val="24"/>
+          <w:szCs w:val="24"/>
+        </w:rPr>
+        <w:t>e relaxed in our tents, filtered water, and made dinner.  After dinner some pla</w:t>
+      </w:r>
+      <w:r>
+        <w:rPr>
+          <w:sz w:val="24"/>
+          <w:szCs w:val="24"/>
+        </w:rPr>
+        <w:t>yed</w:t>
+      </w:r>
+      <w:r>
+        <w:rPr>
+          <w:sz w:val="24"/>
+          <w:szCs w:val="24"/>
+        </w:rPr>
+        <w:t xml:space="preserve"> cards until dark.</w:t>
+      </w:r>
+      <w:r>
+        <w:rPr>
+          <w:sz w:val="24"/>
+          <w:szCs w:val="24"/>
+        </w:rPr>
+        <w:t xml:space="preserve">  Layered clothing</w:t>
+      </w:r>
+      <w:r>
+        <w:rPr>
+          <w:sz w:val="24"/>
+          <w:szCs w:val="24"/>
+        </w:rPr>
+        <w:t>, and even ski hats, were</w:t>
+      </w:r>
+      <w:r>
+        <w:rPr>
+          <w:sz w:val="24"/>
+          <w:szCs w:val="24"/>
+        </w:rPr>
+        <w:t xml:space="preserve"> needed to stay warm when you weren’t exerting yourself.</w:t>
+      </w:r>
+      <w:r>
+        <w:rPr>
+          <w:sz w:val="24"/>
+          <w:szCs w:val="24"/>
+        </w:rPr>
+        <w:t xml:space="preserve"> Our basecamp was located 2.5 miles from</w:t>
+      </w:r>
+      <w:r>
+        <w:rPr>
+          <w:sz w:val="24"/>
+          <w:szCs w:val="24"/>
+        </w:rPr>
+        <w:t xml:space="preserve"> the top of </w:t>
+      </w:r>
+      <w:r>
+        <w:rPr>
+          <w:sz w:val="24"/>
+          <w:szCs w:val="24"/>
+        </w:rPr>
+        <w:t xml:space="preserve">the 12,800 ft. Bonney Pass, and approximately 7 miles from the 13,804 ft. summit.   </w:t>
+      </w:r>
+    </w:p>
+    <w:p>
+      <w:pPr>
+        <w:rPr>
+          <w:sz w:val="24"/>
+          <w:szCs w:val="24"/>
+        </w:rPr>
+      </w:pPr>
+      <w:r>
+        <w:rPr>
+          <w:sz w:val="24"/>
+          <w:szCs w:val="24"/>
+        </w:rPr>
+        <w:t xml:space="preserve">Day three was summit day and we got an early start leaving camp at 6 am which isn’t a crazy alpine early start. </w:t>
+      </w:r>
+      <w:r>
+        <w:rPr>
+          <w:sz w:val="24"/>
+          <w:szCs w:val="24"/>
+        </w:rPr>
+        <w:t>At the bottom of the snow covered Bonney pass,</w:t>
+      </w:r>
+      <w:r>
+        <w:rPr>
+          <w:sz w:val="24"/>
+          <w:szCs w:val="24"/>
+        </w:rPr>
+        <w:t xml:space="preserve"> with the sun starting to come up,</w:t>
+      </w:r>
+      <w:r>
+        <w:rPr>
+          <w:sz w:val="24"/>
+          <w:szCs w:val="24"/>
+        </w:rPr>
+        <w:t xml:space="preserve"> we</w:t>
+      </w:r>
+      <w:r>
+        <w:rPr>
+          <w:sz w:val="24"/>
+          <w:szCs w:val="24"/>
+        </w:rPr>
+        <w:t xml:space="preserve"> donned our gaiters</w:t>
+      </w:r>
+      <w:r>
+        <w:rPr>
+          <w:sz w:val="24"/>
+          <w:szCs w:val="24"/>
+        </w:rPr>
+        <w:t>, strapped</w:t>
+      </w:r>
+      <w:r>
+        <w:rPr>
+          <w:sz w:val="24"/>
+          <w:szCs w:val="24"/>
+        </w:rPr>
+        <w:t xml:space="preserve"> on our crampons, and pulled out our ice axes.</w:t>
+      </w:r>
+      <w:r>
+        <w:rPr>
+          <w:sz w:val="24"/>
+          <w:szCs w:val="24"/>
+        </w:rPr>
+        <w:t xml:space="preserve"> We gained the 2,200 feet to the top of Bonney Pass in two hours, and dropped down to the mote on the 11,580 Dinwoody Glacier by 9 am.  </w:t>
+      </w:r>
+      <w:r>
+        <w:rPr>
+          <w:sz w:val="24"/>
+          <w:szCs w:val="24"/>
+        </w:rPr>
+        <w:t>From the Dinwoody Glacier over to Gooseneck Glacier requires locating a</w:t>
+      </w:r>
+      <w:r>
+        <w:rPr>
+          <w:sz w:val="24"/>
+          <w:szCs w:val="24"/>
+        </w:rPr>
+        <w:t xml:space="preserve"> thin </w:t>
+      </w:r>
+      <w:r>
+        <w:rPr>
+          <w:sz w:val="24"/>
+          <w:szCs w:val="24"/>
+        </w:rPr>
+        <w:t>band</w:t>
+      </w:r>
+      <w:r>
+        <w:rPr>
+          <w:sz w:val="24"/>
+          <w:szCs w:val="24"/>
+        </w:rPr>
+        <w:t xml:space="preserve"> of snow that lead</w:t>
+      </w:r>
+      <w:r>
+        <w:rPr>
+          <w:sz w:val="24"/>
+          <w:szCs w:val="24"/>
+        </w:rPr>
+        <w:t>s to Gooseneck Ridge, t</w:t>
+      </w:r>
+      <w:r>
+        <w:rPr>
+          <w:sz w:val="24"/>
+          <w:szCs w:val="24"/>
+        </w:rPr>
+        <w:t xml:space="preserve">his strip of snow would have been very hard to find without </w:t>
+      </w:r>
+      <w:r>
+        <w:rPr>
+          <w:sz w:val="24"/>
+          <w:szCs w:val="24"/>
+        </w:rPr>
+        <w:t>Bee’s</w:t>
+      </w:r>
+      <w:r>
+        <w:rPr>
+          <w:sz w:val="24"/>
+          <w:szCs w:val="24"/>
+        </w:rPr>
+        <w:t xml:space="preserve"> knowledge of the route.</w:t>
+      </w:r>
+      <w:r>
+        <w:rPr>
+          <w:sz w:val="24"/>
+          <w:szCs w:val="24"/>
+        </w:rPr>
+        <w:t xml:space="preserve"> Bee was the only member of our group who had climbed the peak before and his knowledge was appreciate</w:t>
+      </w:r>
+      <w:r>
+        <w:rPr>
+          <w:sz w:val="24"/>
+          <w:szCs w:val="24"/>
+        </w:rPr>
+        <w:t>d</w:t>
+      </w:r>
+      <w:r>
+        <w:rPr>
+          <w:sz w:val="24"/>
+          <w:szCs w:val="24"/>
+        </w:rPr>
+        <w:t>.</w:t>
       </w:r>
       <w:r>
         <w:rPr>
@@ -8347,61 +8901,111 @@
         </w:rPr>
         <w:t xml:space="preserve"> </w:t>
       </w:r>
-      <w:r>
-        <w:rPr>
-          <w:sz w:val="24"/>
-          <w:szCs w:val="24"/>
-        </w:rPr>
-        <w:t xml:space="preserve">After 6.5 miles northeast of the Upper Titcomb </w:t>
-      </w:r>
-      <w:r>
-        <w:rPr>
-          <w:sz w:val="24"/>
-          <w:szCs w:val="24"/>
-        </w:rPr>
-        <w:t>Lake</w:t>
-      </w:r>
-      <w:r>
-        <w:rPr>
-          <w:sz w:val="24"/>
-          <w:szCs w:val="24"/>
-        </w:rPr>
-        <w:t>, still in the early afternoon</w:t>
-      </w:r>
-      <w:r>
-        <w:rPr>
-          <w:sz w:val="24"/>
-          <w:szCs w:val="24"/>
-        </w:rPr>
-        <w:t>, at</w:t>
-      </w:r>
-      <w:r>
-        <w:rPr>
-          <w:sz w:val="24"/>
-          <w:szCs w:val="24"/>
-        </w:rPr>
-        <w:t xml:space="preserve"> around 10,600 feet</w:t>
-      </w:r>
-      <w:r>
-        <w:rPr>
-          <w:sz w:val="24"/>
-          <w:szCs w:val="24"/>
-        </w:rPr>
-        <w:t xml:space="preserve"> we choose a </w:t>
-      </w:r>
-      <w:r>
-        <w:rPr>
-          <w:sz w:val="24"/>
-          <w:szCs w:val="24"/>
-        </w:rPr>
-        <w:t>camp spot</w:t>
-      </w:r>
-      <w:r>
-        <w:rPr>
-          <w:sz w:val="24"/>
-          <w:szCs w:val="24"/>
-        </w:rPr>
-        <w:t>, which would be out basecamp</w:t>
+    </w:p>
+    <w:p>
+      <w:pPr>
+        <w:rPr>
+          <w:sz w:val="24"/>
+          <w:szCs w:val="24"/>
+        </w:rPr>
+      </w:pPr>
+      <w:r>
+        <w:rPr>
+          <w:sz w:val="24"/>
+          <w:szCs w:val="24"/>
+        </w:rPr>
+        <w:t xml:space="preserve">Within </w:t>
+      </w:r>
+      <w:r>
+        <w:rPr>
+          <w:sz w:val="24"/>
+          <w:szCs w:val="24"/>
+        </w:rPr>
+        <w:t>an</w:t>
+      </w:r>
+      <w:r>
+        <w:rPr>
+          <w:sz w:val="24"/>
+          <w:szCs w:val="24"/>
+        </w:rPr>
+        <w:t xml:space="preserve"> hour and a half from the Dinwoody Glacier we reached what we hoped wasn’t going to be a major obstacle namely the notorious bergschrund.   </w:t>
+      </w:r>
+      <w:r>
+        <w:rPr>
+          <w:sz w:val="24"/>
+          <w:szCs w:val="24"/>
+        </w:rPr>
+        <w:t xml:space="preserve">We had taken a bit of a calculated risk when we elected to leave behind pickets, harnesses, and ropes trusting that we wouldn’t need them to get over the bergschrund. </w:t>
+      </w:r>
+      <w:r>
+        <w:rPr>
+          <w:sz w:val="24"/>
+          <w:szCs w:val="24"/>
+        </w:rPr>
+        <w:t xml:space="preserve">Fortunately, with care the “schrund” was passable without gear and the </w:t>
+      </w:r>
+      <w:r>
+        <w:rPr>
+          <w:sz w:val="24"/>
+          <w:szCs w:val="24"/>
+        </w:rPr>
+        <w:t>40 degree (or more) slope above the "schrund" proved to be the crux of the climb.</w:t>
+      </w:r>
+      <w:r>
+        <w:rPr>
+          <w:sz w:val="24"/>
+          <w:szCs w:val="24"/>
+        </w:rPr>
+        <w:t xml:space="preserve"> By 10:45 am our full group of seven had safely navigated the crux, and within another 15 minutes we</w:t>
+      </w:r>
+      <w:r>
+        <w:rPr>
+          <w:sz w:val="24"/>
+          <w:szCs w:val="24"/>
+        </w:rPr>
+        <w:t xml:space="preserve"> reached</w:t>
+      </w:r>
+      <w:r>
+        <w:rPr>
+          <w:sz w:val="24"/>
+          <w:szCs w:val="24"/>
+        </w:rPr>
+        <w:t xml:space="preserve"> </w:t>
+      </w:r>
+      <w:r>
+        <w:rPr>
+          <w:sz w:val="24"/>
+          <w:szCs w:val="24"/>
+        </w:rPr>
+        <w:t>the point where the Gooseneck</w:t>
+      </w:r>
+      <w:r>
+        <w:rPr>
+          <w:sz w:val="24"/>
+          <w:szCs w:val="24"/>
+        </w:rPr>
+        <w:t xml:space="preserve"> Ridge turns from West to North and o</w:t>
+      </w:r>
+      <w:r>
+        <w:rPr>
+          <w:sz w:val="24"/>
+          <w:szCs w:val="24"/>
+        </w:rPr>
+        <w:t>verlook</w:t>
+      </w:r>
+      <w:r>
+        <w:rPr>
+          <w:sz w:val="24"/>
+          <w:szCs w:val="24"/>
+        </w:rPr>
+        <w:t>s what I believe is known as</w:t>
+      </w:r>
+      <w:r>
+        <w:rPr>
+          <w:sz w:val="24"/>
+          <w:szCs w:val="24"/>
+        </w:rPr>
+        <w:t xml:space="preserve"> Glacier Pass</w:t>
       </w:r>
       <w:r>
         <w:rPr>
@@ -8415,6 +9019,120 @@
           <w:sz w:val="24"/>
           <w:szCs w:val="24"/>
         </w:rPr>
+        <w:t xml:space="preserve">  </w:t>
+      </w:r>
+      <w:r>
+        <w:rPr>
+          <w:sz w:val="24"/>
+          <w:szCs w:val="24"/>
+        </w:rPr>
+        <w:t>From there we s</w:t>
+      </w:r>
+      <w:r>
+        <w:rPr>
+          <w:sz w:val="24"/>
+          <w:szCs w:val="24"/>
+        </w:rPr>
+        <w:t>oon reached the Goosene</w:t>
+      </w:r>
+      <w:r>
+        <w:rPr>
+          <w:sz w:val="24"/>
+          <w:szCs w:val="24"/>
+        </w:rPr>
+        <w:t xml:space="preserve">ck pinnacle, and before noon all seven of us </w:t>
+      </w:r>
+      <w:r>
+        <w:rPr>
+          <w:sz w:val="24"/>
+          <w:szCs w:val="24"/>
+        </w:rPr>
+        <w:t>stood upon the highest spot in Wyoming with blue skies all around and breath taking views in all directions.</w:t>
+      </w:r>
+    </w:p>
+    <w:p>
+      <w:pPr>
+        <w:rPr>
+          <w:sz w:val="24"/>
+          <w:szCs w:val="24"/>
+        </w:rPr>
+      </w:pPr>
+      <w:r>
+        <w:rPr>
+          <w:sz w:val="24"/>
+          <w:szCs w:val="24"/>
+        </w:rPr>
+        <w:lastRenderedPageBreak/>
+        <w:t xml:space="preserve">Leah had brought along a cloth banner on which she </w:t>
+      </w:r>
+      <w:r>
+        <w:rPr>
+          <w:sz w:val="24"/>
+          <w:szCs w:val="24"/>
+        </w:rPr>
+        <w:t xml:space="preserve">had </w:t>
+      </w:r>
+      <w:r>
+        <w:rPr>
+          <w:sz w:val="24"/>
+          <w:szCs w:val="24"/>
+        </w:rPr>
+        <w:t>written Gannett and below that 13,804’ - we took turns posing for pictures while holding it.</w:t>
+      </w:r>
+      <w:r>
+        <w:rPr>
+          <w:sz w:val="24"/>
+          <w:szCs w:val="24"/>
+        </w:rPr>
+        <w:t xml:space="preserve">  We relaxed on the top soaking in the sun and the view</w:t>
+      </w:r>
+      <w:r>
+        <w:rPr>
+          <w:sz w:val="24"/>
+          <w:szCs w:val="24"/>
+        </w:rPr>
+        <w:t>s</w:t>
+      </w:r>
+      <w:r>
+        <w:rPr>
+          <w:sz w:val="24"/>
+          <w:szCs w:val="24"/>
+        </w:rPr>
+        <w:t xml:space="preserve">, </w:t>
+      </w:r>
+      <w:r>
+        <w:rPr>
+          <w:sz w:val="24"/>
+          <w:szCs w:val="24"/>
+        </w:rPr>
+        <w:t xml:space="preserve">found and signed the summit registry, and within an hour began the return trip to basecamp climbing over the </w:t>
+      </w:r>
+      <w:r>
+        <w:rPr>
+          <w:sz w:val="24"/>
+          <w:szCs w:val="24"/>
+        </w:rPr>
+        <w:t xml:space="preserve">seemingly bottomless </w:t>
+      </w:r>
+      <w:r>
+        <w:rPr>
+          <w:sz w:val="24"/>
+          <w:szCs w:val="24"/>
+        </w:rPr>
+        <w:t>“schrund” by 1:30 pm.</w:t>
+      </w:r>
+      <w:r>
+        <w:rPr>
+          <w:sz w:val="24"/>
+          <w:szCs w:val="24"/>
+        </w:rPr>
+        <w:t xml:space="preserve">  We</w:t>
+      </w:r>
+      <w:r>
+        <w:rPr>
+          <w:sz w:val="24"/>
+          <w:szCs w:val="24"/>
+        </w:rPr>
         <w:t xml:space="preserve"> </w:t>
       </w:r>
       <w:r>
@@ -8422,70 +9140,71 @@
           <w:sz w:val="24"/>
           <w:szCs w:val="24"/>
         </w:rPr>
-        <w:t xml:space="preserve">We had a nice wind blowing, but when it would stop </w:t>
-      </w:r>
-      <w:r>
-        <w:rPr>
-          <w:sz w:val="24"/>
-          <w:szCs w:val="24"/>
-        </w:rPr>
-        <w:t>we had a lot of mosquitoes to deal with.</w:t>
-      </w:r>
-      <w:r>
-        <w:rPr>
-          <w:sz w:val="24"/>
-          <w:szCs w:val="24"/>
-        </w:rPr>
-        <w:t xml:space="preserve">  </w:t>
-      </w:r>
-      <w:r>
-        <w:rPr>
-          <w:sz w:val="24"/>
-          <w:szCs w:val="24"/>
-        </w:rPr>
-        <w:t>To pass the time w</w:t>
-      </w:r>
-      <w:r>
-        <w:rPr>
-          <w:sz w:val="24"/>
-          <w:szCs w:val="24"/>
-        </w:rPr>
-        <w:t>e relaxed in our tents, filtered water, and made dinner.  After dinner some pla</w:t>
-      </w:r>
-      <w:r>
-        <w:rPr>
-          <w:sz w:val="24"/>
-          <w:szCs w:val="24"/>
-        </w:rPr>
-        <w:t>yed</w:t>
-      </w:r>
-      <w:r>
-        <w:rPr>
-          <w:sz w:val="24"/>
-          <w:szCs w:val="24"/>
-        </w:rPr>
-        <w:t xml:space="preserve"> cards until dark.</w:t>
-      </w:r>
-      <w:r>
-        <w:rPr>
-          <w:sz w:val="24"/>
-          <w:szCs w:val="24"/>
-        </w:rPr>
-        <w:t xml:space="preserve">  Layered clothing</w:t>
-      </w:r>
-      <w:r>
-        <w:rPr>
-          <w:sz w:val="24"/>
-          <w:szCs w:val="24"/>
-        </w:rPr>
-        <w:t>, and even ski hats, were</w:t>
-      </w:r>
-      <w:r>
-        <w:rPr>
-          <w:sz w:val="24"/>
-          <w:szCs w:val="24"/>
-        </w:rPr>
-        <w:t xml:space="preserve"> needed to stay warm when you weren’t exerting yourself.</w:t>
+        <w:t>retrace our steps to the top of Bonney Pass arriving by 4:30 pm.</w:t>
+      </w:r>
+    </w:p>
+    <w:p>
+      <w:pPr>
+        <w:rPr>
+          <w:sz w:val="24"/>
+          <w:szCs w:val="24"/>
+        </w:rPr>
+      </w:pPr>
+      <w:r>
+        <w:rPr>
+          <w:sz w:val="24"/>
+          <w:szCs w:val="24"/>
+        </w:rPr>
+        <w:t xml:space="preserve">I was the first of our group to start down the 2000 plus vertical feet of Bonney Pass, and after some time </w:t>
+      </w:r>
+      <w:r>
+        <w:rPr>
+          <w:sz w:val="24"/>
+          <w:szCs w:val="24"/>
+        </w:rPr>
+        <w:t>a</w:t>
+      </w:r>
+      <w:r>
+        <w:rPr>
+          <w:sz w:val="24"/>
+          <w:szCs w:val="24"/>
+        </w:rPr>
+        <w:t xml:space="preserve"> commotion caused me to pause and look back up, only to see Bee uncontrollably sliding on his belly</w:t>
+      </w:r>
+      <w:r>
+        <w:rPr>
+          <w:sz w:val="24"/>
+          <w:szCs w:val="24"/>
+        </w:rPr>
+        <w:t>, feet first,</w:t>
+      </w:r>
+      <w:r>
+        <w:rPr>
+          <w:sz w:val="24"/>
+          <w:szCs w:val="24"/>
+        </w:rPr>
+        <w:t xml:space="preserve"> down toward</w:t>
+      </w:r>
+      <w:r>
+        <w:rPr>
+          <w:sz w:val="24"/>
+          <w:szCs w:val="24"/>
+        </w:rPr>
+        <w:t xml:space="preserve"> me.  I could see he had lost his</w:t>
+      </w:r>
+      <w:r>
+        <w:rPr>
+          <w:sz w:val="24"/>
+          <w:szCs w:val="24"/>
+        </w:rPr>
+        <w:t xml:space="preserve"> ice axe, and I yelled at him to spread out his arms and legs, hoping that would slow him enough so he could regain control. </w:t>
+      </w:r>
+      <w:r>
+        <w:rPr>
+          <w:sz w:val="24"/>
+          <w:szCs w:val="24"/>
+        </w:rPr>
+        <w:t>It was a frightening scene to witness, but mercifully he heard my</w:t>
       </w:r>
       <w:r>
         <w:rPr>
@@ -8499,134 +9218,28 @@
           <w:sz w:val="24"/>
           <w:szCs w:val="24"/>
         </w:rPr>
-        <w:t>Our basecamp was located 2.5 miles from</w:t>
-      </w:r>
-      <w:r>
-        <w:rPr>
-          <w:sz w:val="24"/>
-          <w:szCs w:val="24"/>
-        </w:rPr>
-        <w:t xml:space="preserve"> the top of </w:t>
-      </w:r>
-      <w:r>
-        <w:rPr>
-          <w:sz w:val="24"/>
-          <w:szCs w:val="24"/>
-        </w:rPr>
-        <w:t xml:space="preserve">the 12,800 ft. Bonney Pass, and approximately 7 miles from the 13,804 ft. summit.   </w:t>
-      </w:r>
-    </w:p>
-    <w:p>
-      <w:pPr>
-        <w:rPr>
-          <w:sz w:val="24"/>
-          <w:szCs w:val="24"/>
-        </w:rPr>
-      </w:pPr>
-      <w:r>
-        <w:rPr>
-          <w:sz w:val="24"/>
-          <w:szCs w:val="24"/>
-        </w:rPr>
-        <w:t xml:space="preserve">Day three was summit day and we got an early start leaving camp at 6 am which isn’t a crazy alpine early start. </w:t>
-      </w:r>
-      <w:r>
-        <w:rPr>
-          <w:sz w:val="24"/>
-          <w:szCs w:val="24"/>
-        </w:rPr>
-        <w:t>At the bottom of the snow covered Bonney pass, we</w:t>
-      </w:r>
-      <w:r>
-        <w:rPr>
-          <w:sz w:val="24"/>
-          <w:szCs w:val="24"/>
-        </w:rPr>
-        <w:t xml:space="preserve"> donned our gaiters</w:t>
-      </w:r>
-      <w:r>
-        <w:rPr>
-          <w:sz w:val="24"/>
-          <w:szCs w:val="24"/>
-        </w:rPr>
-        <w:t>, strapped</w:t>
-      </w:r>
-      <w:r>
-        <w:rPr>
-          <w:sz w:val="24"/>
-          <w:szCs w:val="24"/>
-        </w:rPr>
-        <w:t xml:space="preserve"> on our crampons, and pulled out our ice axes.</w:t>
-      </w:r>
-      <w:r>
-        <w:rPr>
-          <w:sz w:val="24"/>
-          <w:szCs w:val="24"/>
-        </w:rPr>
-        <w:t xml:space="preserve"> We gained the 2,200 feet to the top of Bonney Pass in two hours, and dropped down to the mote on the 11,580 Dinwoody Glacier by 9 am.  </w:t>
-      </w:r>
-      <w:r>
-        <w:rPr>
-          <w:sz w:val="24"/>
-          <w:szCs w:val="24"/>
-        </w:rPr>
-        <w:t>From the Dinwoody Glacier over to Gooseneck Glacier requires locating a</w:t>
-      </w:r>
-      <w:r>
-        <w:rPr>
-          <w:sz w:val="24"/>
-          <w:szCs w:val="24"/>
-        </w:rPr>
-        <w:t xml:space="preserve"> thin </w:t>
-      </w:r>
-      <w:r>
-        <w:rPr>
-          <w:sz w:val="24"/>
-          <w:szCs w:val="24"/>
-        </w:rPr>
-        <w:t>band</w:t>
-      </w:r>
-      <w:r>
-        <w:rPr>
-          <w:sz w:val="24"/>
-          <w:szCs w:val="24"/>
-        </w:rPr>
-        <w:t xml:space="preserve"> of snow that lead</w:t>
-      </w:r>
-      <w:r>
-        <w:rPr>
-          <w:sz w:val="24"/>
-          <w:szCs w:val="24"/>
-        </w:rPr>
-        <w:t>s to Gooseneck Ridge, t</w:t>
-      </w:r>
-      <w:r>
-        <w:rPr>
-          <w:sz w:val="24"/>
-          <w:szCs w:val="24"/>
-        </w:rPr>
-        <w:t xml:space="preserve">his strip of snow would have been very hard to find without </w:t>
-      </w:r>
-      <w:r>
-        <w:rPr>
-          <w:sz w:val="24"/>
-          <w:szCs w:val="24"/>
-        </w:rPr>
-        <w:t>Bee’s</w:t>
-      </w:r>
-      <w:r>
-        <w:rPr>
-          <w:sz w:val="24"/>
-          <w:szCs w:val="24"/>
-        </w:rPr>
-        <w:t xml:space="preserve"> knowledge of the route.</w:t>
-      </w:r>
-      <w:r>
-        <w:rPr>
-          <w:sz w:val="24"/>
-          <w:szCs w:val="24"/>
-        </w:rPr>
-        <w:t xml:space="preserve"> Bee was the only member of our group who had climbed the peak before and his knowledge was appreciate</w:t>
+        <w:t>instructions</w:t>
+      </w:r>
+      <w:r>
+        <w:rPr>
+          <w:sz w:val="24"/>
+          <w:szCs w:val="24"/>
+        </w:rPr>
+        <w:t xml:space="preserve">, followed them, and recovered </w:t>
+      </w:r>
+      <w:r>
+        <w:rPr>
+          <w:sz w:val="24"/>
+          <w:szCs w:val="24"/>
+        </w:rPr>
+        <w:t xml:space="preserve">control.  He suffered only some bumps and bruises, and was so blessed to have not snagged a crampon and to have stopped when he did.  </w:t>
+      </w:r>
+      <w:r>
+        <w:rPr>
+          <w:sz w:val="24"/>
+          <w:szCs w:val="24"/>
+        </w:rPr>
+        <w:t>He told me that as he started down he stopped to get something out of his pack and in doing so release</w:t>
       </w:r>
       <w:r>
         <w:rPr>
@@ -8640,573 +9253,349 @@
           <w:sz w:val="24"/>
           <w:szCs w:val="24"/>
         </w:rPr>
-        <w:t>.</w:t>
-      </w:r>
-      <w:r>
-        <w:rPr>
-          <w:sz w:val="24"/>
-          <w:szCs w:val="24"/>
-        </w:rPr>
-        <w:t xml:space="preserve"> </w:t>
-      </w:r>
-    </w:p>
-    <w:p>
-      <w:pPr>
-        <w:rPr>
-          <w:sz w:val="24"/>
-          <w:szCs w:val="24"/>
-        </w:rPr>
-      </w:pPr>
-      <w:r>
-        <w:rPr>
-          <w:sz w:val="24"/>
-          <w:szCs w:val="24"/>
-        </w:rPr>
-        <w:t xml:space="preserve">Within </w:t>
-      </w:r>
-      <w:r>
-        <w:rPr>
-          <w:sz w:val="24"/>
-          <w:szCs w:val="24"/>
-        </w:rPr>
-        <w:t>an</w:t>
-      </w:r>
-      <w:r>
-        <w:rPr>
-          <w:sz w:val="24"/>
-          <w:szCs w:val="24"/>
-        </w:rPr>
-        <w:t xml:space="preserve"> hour and a half </w:t>
-      </w:r>
-      <w:r>
-        <w:rPr>
-          <w:sz w:val="24"/>
-          <w:szCs w:val="24"/>
-        </w:rPr>
-        <w:t xml:space="preserve">from the Dinwoody Glacier </w:t>
-      </w:r>
-      <w:r>
-        <w:rPr>
-          <w:sz w:val="24"/>
-          <w:szCs w:val="24"/>
-        </w:rPr>
-        <w:t>we reached what we hoped wasn’t going to be a major obstacle namely the</w:t>
-      </w:r>
-      <w:r>
-        <w:rPr>
-          <w:sz w:val="24"/>
-          <w:szCs w:val="24"/>
-        </w:rPr>
-        <w:t xml:space="preserve"> notorious </w:t>
-      </w:r>
-      <w:r>
-        <w:rPr>
-          <w:sz w:val="24"/>
-          <w:szCs w:val="24"/>
-        </w:rPr>
-        <w:t xml:space="preserve">bergschrund.   </w:t>
-      </w:r>
-      <w:r>
-        <w:rPr>
-          <w:sz w:val="24"/>
-          <w:szCs w:val="24"/>
-        </w:rPr>
-        <w:t xml:space="preserve">We had taken a bit of a calculated risk when we elected to leave behind pickets, harnesses, and ropes trusting that we wouldn’t need them to get over the bergschrund. </w:t>
-      </w:r>
-      <w:r>
-        <w:rPr>
-          <w:sz w:val="24"/>
-          <w:szCs w:val="24"/>
-        </w:rPr>
-        <w:t xml:space="preserve">Fortunately, with care the “schrund” was passable without gear and the </w:t>
-      </w:r>
-      <w:r>
-        <w:rPr>
-          <w:sz w:val="24"/>
-          <w:szCs w:val="24"/>
-        </w:rPr>
-        <w:t>40 deg</w:t>
-      </w:r>
-      <w:r>
-        <w:rPr>
-          <w:sz w:val="24"/>
-          <w:szCs w:val="24"/>
-        </w:rPr>
-        <w:t xml:space="preserve">ree (or more) slope above the "schrund" proved to be the </w:t>
-      </w:r>
-      <w:r>
-        <w:rPr>
-          <w:sz w:val="24"/>
-          <w:szCs w:val="24"/>
-        </w:rPr>
-        <w:t>crux of the climb.</w:t>
-      </w:r>
-      <w:r>
-        <w:rPr>
-          <w:sz w:val="24"/>
-          <w:szCs w:val="24"/>
-        </w:rPr>
-        <w:t xml:space="preserve"> By 10:45 am our full group of seven had safely navigated the crux, and within another 15 minutes we</w:t>
-      </w:r>
-      <w:r>
-        <w:rPr>
-          <w:sz w:val="24"/>
-          <w:szCs w:val="24"/>
-        </w:rPr>
-        <w:t xml:space="preserve"> reached</w:t>
-      </w:r>
-      <w:r>
-        <w:rPr>
-          <w:sz w:val="24"/>
-          <w:szCs w:val="24"/>
-        </w:rPr>
-        <w:t xml:space="preserve"> </w:t>
-      </w:r>
-      <w:r>
-        <w:rPr>
-          <w:sz w:val="24"/>
-          <w:szCs w:val="24"/>
-        </w:rPr>
-        <w:t>the point where the Gooseneck</w:t>
-      </w:r>
-      <w:r>
-        <w:rPr>
-          <w:sz w:val="24"/>
-          <w:szCs w:val="24"/>
-        </w:rPr>
-        <w:t xml:space="preserve"> Ridge turns from West to North and o</w:t>
-      </w:r>
-      <w:r>
-        <w:rPr>
-          <w:sz w:val="24"/>
-          <w:szCs w:val="24"/>
-        </w:rPr>
-        <w:t>verlook</w:t>
-      </w:r>
-      <w:r>
-        <w:rPr>
-          <w:sz w:val="24"/>
-          <w:szCs w:val="24"/>
-        </w:rPr>
-        <w:t>s what I believe is known as</w:t>
-      </w:r>
-      <w:r>
-        <w:rPr>
-          <w:sz w:val="24"/>
-          <w:szCs w:val="24"/>
-        </w:rPr>
-        <w:t xml:space="preserve"> Glacier Pass</w:t>
-      </w:r>
-      <w:r>
-        <w:rPr>
-          <w:sz w:val="24"/>
-          <w:szCs w:val="24"/>
-        </w:rPr>
-        <w:t>.</w:t>
-      </w:r>
-      <w:r>
-        <w:rPr>
-          <w:sz w:val="24"/>
-          <w:szCs w:val="24"/>
-        </w:rPr>
-        <w:t xml:space="preserve">  </w:t>
-      </w:r>
-      <w:r>
-        <w:rPr>
-          <w:sz w:val="24"/>
-          <w:szCs w:val="24"/>
-        </w:rPr>
-        <w:t>From there we s</w:t>
-      </w:r>
-      <w:r>
-        <w:rPr>
-          <w:sz w:val="24"/>
-          <w:szCs w:val="24"/>
-        </w:rPr>
-        <w:t>oon we reached the Goosene</w:t>
-      </w:r>
-      <w:r>
-        <w:rPr>
-          <w:sz w:val="24"/>
-          <w:szCs w:val="24"/>
-        </w:rPr>
-        <w:t xml:space="preserve">ck pinnacle, and before noon all seven of us </w:t>
-      </w:r>
-      <w:r>
-        <w:rPr>
-          <w:sz w:val="24"/>
-          <w:szCs w:val="24"/>
-        </w:rPr>
-        <w:t>stood upon the highest spot in Wyoming with blue skies all around and breath taking views in all directions.</w:t>
-      </w:r>
-    </w:p>
-    <w:p>
-      <w:pPr>
-        <w:rPr>
-          <w:sz w:val="24"/>
-          <w:szCs w:val="24"/>
-        </w:rPr>
-      </w:pPr>
-      <w:r>
-        <w:rPr>
-          <w:sz w:val="24"/>
-          <w:szCs w:val="24"/>
-        </w:rPr>
-        <w:lastRenderedPageBreak/>
-        <w:t>Leah had brought along a cloth banner on which she written Gannett and below that 13,804’ with a felt-tipped pen - we took turns posing for pictures while holding it.</w:t>
-      </w:r>
-      <w:r>
-        <w:rPr>
-          <w:sz w:val="24"/>
-          <w:szCs w:val="24"/>
-        </w:rPr>
-        <w:t xml:space="preserve">  We relaxed on the top soaking in the sun and the view, </w:t>
-      </w:r>
-      <w:r>
-        <w:rPr>
-          <w:sz w:val="24"/>
-          <w:szCs w:val="24"/>
-        </w:rPr>
-        <w:t xml:space="preserve">found and signed the summit registry, and within an hour began the return trip to basecamp climbing over the </w:t>
-      </w:r>
-      <w:r>
-        <w:rPr>
-          <w:sz w:val="24"/>
-          <w:szCs w:val="24"/>
-        </w:rPr>
-        <w:t xml:space="preserve">seemingly bottomless </w:t>
-      </w:r>
-      <w:r>
-        <w:rPr>
-          <w:sz w:val="24"/>
-          <w:szCs w:val="24"/>
-        </w:rPr>
-        <w:t>“</w:t>
-      </w:r>
-      <w:r>
-        <w:rPr>
-          <w:sz w:val="24"/>
-          <w:szCs w:val="24"/>
-        </w:rPr>
-        <w:t>schrund</w:t>
-      </w:r>
-      <w:r>
-        <w:rPr>
-          <w:sz w:val="24"/>
-          <w:szCs w:val="24"/>
-        </w:rPr>
-        <w:t>” by 1:30 pm.</w:t>
-      </w:r>
-      <w:r>
-        <w:rPr>
-          <w:sz w:val="24"/>
-          <w:szCs w:val="24"/>
-        </w:rPr>
-        <w:t xml:space="preserve">  We</w:t>
-      </w:r>
-      <w:r>
-        <w:rPr>
-          <w:sz w:val="24"/>
-          <w:szCs w:val="24"/>
-        </w:rPr>
-        <w:t xml:space="preserve"> </w:t>
-      </w:r>
-      <w:r>
-        <w:rPr>
-          <w:sz w:val="24"/>
-          <w:szCs w:val="24"/>
-        </w:rPr>
-        <w:t>retrace our steps to the top of Bonney Pass arriving by 4:30 pm.</w:t>
-      </w:r>
-    </w:p>
-    <w:p>
-      <w:pPr>
-        <w:rPr>
-          <w:sz w:val="24"/>
-          <w:szCs w:val="24"/>
-        </w:rPr>
-      </w:pPr>
-      <w:r>
-        <w:rPr>
-          <w:sz w:val="24"/>
-          <w:szCs w:val="24"/>
-        </w:rPr>
-        <w:t xml:space="preserve">I was the first of our group to start down the 2000 plus vertical feet of Bonney Pass, and after some time some commotion caused me to pause and look back up, only to see Bee uncontrollably sliding on his belly down toward me.  I could see he had lost is ice axe, and I yelled at him to spread out his arms and legs, hoping that would slow him enough so he could regain control. </w:t>
-      </w:r>
-      <w:r>
-        <w:rPr>
-          <w:sz w:val="24"/>
-          <w:szCs w:val="24"/>
-        </w:rPr>
-        <w:t xml:space="preserve">It was a frightening scene to witness, but mercifully he heard my commands, followed them, and recovered </w:t>
-      </w:r>
-      <w:r>
-        <w:rPr>
-          <w:sz w:val="24"/>
-          <w:szCs w:val="24"/>
-        </w:rPr>
-        <w:t xml:space="preserve">control.  He suffered only some bumps and bruises, and was so blessed to have not snagged a crampon and to have stopped when he did.  </w:t>
-      </w:r>
-      <w:r>
-        <w:rPr>
-          <w:sz w:val="24"/>
-          <w:szCs w:val="24"/>
-        </w:rPr>
-        <w:t xml:space="preserve">He told me that as he started down he stopped to get something out of his pack and in doing so release the leash of his axe from the waist band of his pack, only to next slip with his axe left above stuck in the snow.  On a steep slope like we were descending self-arresting without and axe was </w:t>
-      </w:r>
-      <w:r>
-        <w:rPr>
-          <w:sz w:val="24"/>
-          <w:szCs w:val="24"/>
-        </w:rPr>
-        <w:t>an</w:t>
-      </w:r>
-      <w:r>
-        <w:rPr>
-          <w:sz w:val="24"/>
-          <w:szCs w:val="24"/>
-        </w:rPr>
-        <w:t xml:space="preserve"> unlikely affair </w:t>
-      </w:r>
-      <w:r>
-        <w:rPr>
-          <w:sz w:val="24"/>
-          <w:szCs w:val="24"/>
-        </w:rPr>
-        <w:t>which</w:t>
-      </w:r>
-      <w:r>
-        <w:rPr>
-          <w:sz w:val="24"/>
-          <w:szCs w:val="24"/>
-        </w:rPr>
-        <w:t xml:space="preserve"> he pulled off.</w:t>
-      </w:r>
-      <w:r>
-        <w:rPr>
-          <w:sz w:val="24"/>
-          <w:szCs w:val="24"/>
-        </w:rPr>
-        <w:t xml:space="preserve">  He would have been badly hurt, and we all would have been in serious trouble otherwise.</w:t>
-      </w:r>
-      <w:r>
-        <w:rPr>
-          <w:sz w:val="24"/>
-          <w:szCs w:val="24"/>
-        </w:rPr>
-        <w:t xml:space="preserve">  I for one thanked my Heavenly Father for his protection.</w:t>
-      </w:r>
-    </w:p>
-    <w:p>
-      <w:pPr>
-        <w:rPr>
-          <w:sz w:val="24"/>
-          <w:szCs w:val="24"/>
-        </w:rPr>
-      </w:pPr>
-      <w:r>
-        <w:rPr>
-          <w:sz w:val="24"/>
-          <w:szCs w:val="24"/>
-        </w:rPr>
-        <w:t xml:space="preserve">It was a twelve hour day by the time we all </w:t>
-      </w:r>
-      <w:r>
-        <w:rPr>
-          <w:sz w:val="24"/>
-          <w:szCs w:val="24"/>
-        </w:rPr>
-        <w:t xml:space="preserve">securely </w:t>
-      </w:r>
-      <w:r>
-        <w:rPr>
-          <w:sz w:val="24"/>
-          <w:szCs w:val="24"/>
-        </w:rPr>
-        <w:t>returned to basecamp, and we were exhausted having covered 14 miles and climbed just shy of 7000 vertical feet.</w:t>
-      </w:r>
-      <w:r>
-        <w:rPr>
-          <w:sz w:val="24"/>
-          <w:szCs w:val="24"/>
-        </w:rPr>
-        <w:t xml:space="preserve">  Water, food, and rest – in that order – was all we wanted and needed </w:t>
-      </w:r>
-      <w:r>
-        <w:rPr>
-          <w:sz w:val="24"/>
-          <w:szCs w:val="24"/>
-        </w:rPr>
-        <w:t>that evening.</w:t>
-      </w:r>
-    </w:p>
-    <w:p>
-      <w:pPr>
-        <w:rPr>
-          <w:sz w:val="24"/>
-          <w:szCs w:val="24"/>
-        </w:rPr>
-      </w:pPr>
-      <w:r>
-        <w:rPr>
-          <w:sz w:val="24"/>
-          <w:szCs w:val="24"/>
-        </w:rPr>
-        <w:t xml:space="preserve">Our fourth day in the mountains was essentially a reverse of days two and one.  We began the 16 mile return hike at 8:00 am, passed Little Seneca Lake inside an hour and a half, encountered the bloated dead horse 20 minutes before noon, and reaching the parking lot at </w:t>
-      </w:r>
-      <w:r>
-        <w:rPr>
-          <w:sz w:val="24"/>
-          <w:szCs w:val="24"/>
-        </w:rPr>
-        <w:t>Elkhart Park</w:t>
-      </w:r>
-      <w:r>
-        <w:rPr>
-          <w:sz w:val="24"/>
-          <w:szCs w:val="24"/>
-        </w:rPr>
-        <w:t xml:space="preserve"> by 4:30 pm.  I finished the last of my food on the return trip meaning I had packed no extra.</w:t>
-      </w:r>
-      <w:r>
-        <w:rPr>
-          <w:sz w:val="24"/>
-          <w:szCs w:val="24"/>
-        </w:rPr>
-        <w:t xml:space="preserve">  I was in favor of either spending another night at the campground, or making the journey home, but the consensus of the majority of the group was to return to Pinedale and get a motel room.  August 21, 2009, we returned home.</w:t>
-      </w:r>
-    </w:p>
-    <w:p>
-      <w:pPr>
-        <w:rPr>
-          <w:sz w:val="24"/>
-          <w:szCs w:val="24"/>
-        </w:rPr>
-      </w:pPr>
-    </w:p>
-    <w:p>
-      <w:pPr>
-        <w:rPr>
-          <w:sz w:val="24"/>
-          <w:szCs w:val="24"/>
-        </w:rPr>
-      </w:pPr>
-    </w:p>
-    <w:p>
-      <w:pPr>
-        <w:rPr>
-          <w:b/>
-          <w:sz w:val="24"/>
-          <w:szCs w:val="24"/>
-        </w:rPr>
-      </w:pPr>
-      <w:r>
-        <w:rPr>
-          <w:b/>
-          <w:sz w:val="24"/>
-          <w:szCs w:val="24"/>
-        </w:rPr>
-        <w:t>Borah Peak</w:t>
-      </w:r>
-      <w:r>
-        <w:rPr>
-          <w:b/>
-          <w:sz w:val="24"/>
-          <w:szCs w:val="24"/>
-        </w:rPr>
-        <w:t>,</w:t>
-      </w:r>
-      <w:r>
-        <w:rPr>
-          <w:b/>
-          <w:sz w:val="24"/>
-          <w:szCs w:val="24"/>
-        </w:rPr>
-        <w:t xml:space="preserve"> ID,</w:t>
-      </w:r>
-      <w:r>
-        <w:rPr>
-          <w:b/>
-          <w:sz w:val="24"/>
-          <w:szCs w:val="24"/>
-        </w:rPr>
-        <w:t xml:space="preserve"> 1</w:t>
-      </w:r>
-      <w:r>
-        <w:rPr>
-          <w:b/>
-          <w:sz w:val="24"/>
-          <w:szCs w:val="24"/>
-        </w:rPr>
-        <w:t>2</w:t>
-      </w:r>
-      <w:r>
-        <w:rPr>
-          <w:b/>
-          <w:sz w:val="24"/>
-          <w:szCs w:val="24"/>
-        </w:rPr>
-        <w:t>,</w:t>
-      </w:r>
-      <w:r>
-        <w:rPr>
-          <w:b/>
-          <w:sz w:val="24"/>
-          <w:szCs w:val="24"/>
-        </w:rPr>
-        <w:t>662</w:t>
-      </w:r>
-      <w:r>
-        <w:rPr>
-          <w:b/>
-          <w:sz w:val="24"/>
-          <w:szCs w:val="24"/>
-        </w:rPr>
-        <w:t xml:space="preserve"> ft. – </w:t>
-      </w:r>
-      <w:r>
-        <w:rPr>
-          <w:b/>
-          <w:sz w:val="24"/>
-          <w:szCs w:val="24"/>
-        </w:rPr>
-        <w:t>September 5</w:t>
-      </w:r>
-      <w:r>
-        <w:rPr>
-          <w:b/>
-          <w:sz w:val="24"/>
-          <w:szCs w:val="24"/>
-        </w:rPr>
-        <w:t>, 2009, HP #</w:t>
-      </w:r>
-      <w:r>
-        <w:rPr>
-          <w:b/>
-          <w:sz w:val="24"/>
-          <w:szCs w:val="24"/>
-        </w:rPr>
-        <w:t>7</w:t>
-      </w:r>
-      <w:r>
-        <w:rPr>
-          <w:b/>
-          <w:sz w:val="24"/>
-          <w:szCs w:val="24"/>
-        </w:rPr>
-        <w:t xml:space="preserve">: </w:t>
-      </w:r>
-      <w:r>
-        <w:rPr>
-          <w:b/>
-          <w:sz w:val="24"/>
-          <w:szCs w:val="24"/>
-          <w:highlight w:val="yellow"/>
-        </w:rPr>
-        <w:t>The Titcomb basin area could very well be the most beautiful natural place I have been in the USA.</w:t>
+        <w:t xml:space="preserve"> the leash of his axe from the waist band of his pack, only to next slip with his axe left above stuck in the snow.  On a steep slope like we were descen</w:t>
+      </w:r>
+      <w:r>
+        <w:rPr>
+          <w:sz w:val="24"/>
+          <w:szCs w:val="24"/>
+        </w:rPr>
+        <w:t xml:space="preserve">ding self-arresting without an </w:t>
       </w:r>
       <w:bookmarkStart w:id="0" w:name="_GoBack"/>
       <w:bookmarkEnd w:id="0"/>
+      <w:r>
+        <w:rPr>
+          <w:sz w:val="24"/>
+          <w:szCs w:val="24"/>
+        </w:rPr>
+        <w:t xml:space="preserve">axe was </w:t>
+      </w:r>
+      <w:r>
+        <w:rPr>
+          <w:sz w:val="24"/>
+          <w:szCs w:val="24"/>
+        </w:rPr>
+        <w:t>an</w:t>
+      </w:r>
+      <w:r>
+        <w:rPr>
+          <w:sz w:val="24"/>
+          <w:szCs w:val="24"/>
+        </w:rPr>
+        <w:t xml:space="preserve"> unlikely affair </w:t>
+      </w:r>
+      <w:r>
+        <w:rPr>
+          <w:sz w:val="24"/>
+          <w:szCs w:val="24"/>
+        </w:rPr>
+        <w:t>which</w:t>
+      </w:r>
+      <w:r>
+        <w:rPr>
+          <w:sz w:val="24"/>
+          <w:szCs w:val="24"/>
+        </w:rPr>
+        <w:t xml:space="preserve"> he pulled off.</w:t>
+      </w:r>
+      <w:r>
+        <w:rPr>
+          <w:sz w:val="24"/>
+          <w:szCs w:val="24"/>
+        </w:rPr>
+        <w:t xml:space="preserve">  He would have been badly hurt, and we all would have been in serious trouble otherwise.</w:t>
+      </w:r>
+      <w:r>
+        <w:rPr>
+          <w:sz w:val="24"/>
+          <w:szCs w:val="24"/>
+        </w:rPr>
+        <w:t xml:space="preserve">  I for one thanked my Heavenly Father for his protection.</w:t>
+      </w:r>
+    </w:p>
+    <w:p>
+      <w:pPr>
+        <w:rPr>
+          <w:sz w:val="24"/>
+          <w:szCs w:val="24"/>
+        </w:rPr>
+      </w:pPr>
+      <w:r>
+        <w:rPr>
+          <w:sz w:val="24"/>
+          <w:szCs w:val="24"/>
+        </w:rPr>
+        <w:t xml:space="preserve">It was a twelve hour day by the time we all </w:t>
+      </w:r>
+      <w:r>
+        <w:rPr>
+          <w:sz w:val="24"/>
+          <w:szCs w:val="24"/>
+        </w:rPr>
+        <w:t xml:space="preserve">securely </w:t>
+      </w:r>
+      <w:r>
+        <w:rPr>
+          <w:sz w:val="24"/>
+          <w:szCs w:val="24"/>
+        </w:rPr>
+        <w:t>returned to basecamp, and we were exhausted having covered 14 miles and climbed just shy of 7000 vertical feet.</w:t>
+      </w:r>
+      <w:r>
+        <w:rPr>
+          <w:sz w:val="24"/>
+          <w:szCs w:val="24"/>
+        </w:rPr>
+        <w:t xml:space="preserve">  Water, food, and rest – in that order – was all we wanted and needed </w:t>
+      </w:r>
+      <w:r>
+        <w:rPr>
+          <w:sz w:val="24"/>
+          <w:szCs w:val="24"/>
+        </w:rPr>
+        <w:t>that evening.</w:t>
+      </w:r>
+    </w:p>
+    <w:p>
+      <w:pPr>
+        <w:rPr>
+          <w:sz w:val="24"/>
+          <w:szCs w:val="24"/>
+        </w:rPr>
+      </w:pPr>
+      <w:r>
+        <w:rPr>
+          <w:sz w:val="24"/>
+          <w:szCs w:val="24"/>
+        </w:rPr>
+        <w:t>Our fourth day in the mountains was essentially a reverse of days two and one.  We began the 16 mile return hike at 8:00 am, passed Little Seneca Lake inside an hour and a half, encountered the bloated dead horse 20 m</w:t>
+      </w:r>
+      <w:r>
+        <w:rPr>
+          <w:sz w:val="24"/>
+          <w:szCs w:val="24"/>
+        </w:rPr>
+        <w:t>inutes before noon, and reached</w:t>
+      </w:r>
+      <w:r>
+        <w:rPr>
+          <w:sz w:val="24"/>
+          <w:szCs w:val="24"/>
+        </w:rPr>
+        <w:t xml:space="preserve"> the parking lot at Elkhart Park by 4:30 pm.  I finished the last of my food on the return trip meaning I had packed no extra.</w:t>
+      </w:r>
+      <w:r>
+        <w:rPr>
+          <w:sz w:val="24"/>
+          <w:szCs w:val="24"/>
+        </w:rPr>
+        <w:t xml:space="preserve">  </w:t>
+      </w:r>
+      <w:r>
+        <w:rPr>
+          <w:sz w:val="24"/>
+          <w:szCs w:val="24"/>
+        </w:rPr>
+        <w:t xml:space="preserve">Nevertheless, </w:t>
+      </w:r>
+      <w:r>
+        <w:rPr>
+          <w:sz w:val="24"/>
+          <w:szCs w:val="24"/>
+        </w:rPr>
+        <w:t>I was in favor of either spending another night at the campground, or making the journey home</w:t>
+      </w:r>
+      <w:r>
+        <w:rPr>
+          <w:sz w:val="24"/>
+          <w:szCs w:val="24"/>
+        </w:rPr>
+        <w:t>. However,</w:t>
+      </w:r>
+      <w:r>
+        <w:rPr>
+          <w:sz w:val="24"/>
+          <w:szCs w:val="24"/>
+        </w:rPr>
+        <w:t xml:space="preserve"> the consensus of the majority of the group was to return t</w:t>
+      </w:r>
+      <w:r>
+        <w:rPr>
+          <w:sz w:val="24"/>
+          <w:szCs w:val="24"/>
+        </w:rPr>
+        <w:t>o Pinedale and get some</w:t>
+      </w:r>
+      <w:r>
+        <w:rPr>
+          <w:sz w:val="24"/>
+          <w:szCs w:val="24"/>
+        </w:rPr>
+        <w:t xml:space="preserve"> motel room</w:t>
+      </w:r>
+      <w:r>
+        <w:rPr>
+          <w:sz w:val="24"/>
+          <w:szCs w:val="24"/>
+        </w:rPr>
+        <w:t>s</w:t>
+      </w:r>
+      <w:r>
+        <w:rPr>
+          <w:sz w:val="24"/>
+          <w:szCs w:val="24"/>
+        </w:rPr>
+        <w:t>, and dine at a restaurant</w:t>
+      </w:r>
+      <w:r>
+        <w:rPr>
+          <w:sz w:val="24"/>
+          <w:szCs w:val="24"/>
+        </w:rPr>
+        <w:t xml:space="preserve"> which we did</w:t>
+      </w:r>
+      <w:r>
+        <w:rPr>
+          <w:sz w:val="24"/>
+          <w:szCs w:val="24"/>
+        </w:rPr>
+        <w:t>.</w:t>
+      </w:r>
+      <w:r>
+        <w:rPr>
+          <w:sz w:val="24"/>
+          <w:szCs w:val="24"/>
+        </w:rPr>
+        <w:t xml:space="preserve">  </w:t>
+      </w:r>
+      <w:r>
+        <w:rPr>
+          <w:sz w:val="24"/>
+          <w:szCs w:val="24"/>
+        </w:rPr>
+        <w:t xml:space="preserve">As such we returned home </w:t>
+      </w:r>
+      <w:r>
+        <w:rPr>
+          <w:sz w:val="24"/>
+          <w:szCs w:val="24"/>
+        </w:rPr>
+        <w:t>Au</w:t>
+      </w:r>
+      <w:r>
+        <w:rPr>
+          <w:sz w:val="24"/>
+          <w:szCs w:val="24"/>
+        </w:rPr>
+        <w:t>gust 21, 2009.</w:t>
+      </w:r>
+    </w:p>
+    <w:p>
+      <w:pPr>
+        <w:rPr>
+          <w:sz w:val="24"/>
+          <w:szCs w:val="24"/>
+        </w:rPr>
+      </w:pPr>
+    </w:p>
+    <w:p>
+      <w:pPr>
+        <w:rPr>
+          <w:sz w:val="24"/>
+          <w:szCs w:val="24"/>
+        </w:rPr>
+      </w:pPr>
+    </w:p>
+    <w:p>
+      <w:pPr>
+        <w:rPr>
+          <w:b/>
+          <w:sz w:val="24"/>
+          <w:szCs w:val="24"/>
+        </w:rPr>
+      </w:pPr>
+      <w:r>
+        <w:rPr>
+          <w:b/>
+          <w:sz w:val="24"/>
+          <w:szCs w:val="24"/>
+        </w:rPr>
+        <w:t>Borah Peak, ID, 1</w:t>
+      </w:r>
+      <w:r>
+        <w:rPr>
+          <w:b/>
+          <w:sz w:val="24"/>
+          <w:szCs w:val="24"/>
+        </w:rPr>
+        <w:t>2</w:t>
+      </w:r>
+      <w:r>
+        <w:rPr>
+          <w:b/>
+          <w:sz w:val="24"/>
+          <w:szCs w:val="24"/>
+        </w:rPr>
+        <w:t>,</w:t>
+      </w:r>
+      <w:r>
+        <w:rPr>
+          <w:b/>
+          <w:sz w:val="24"/>
+          <w:szCs w:val="24"/>
+        </w:rPr>
+        <w:t>662</w:t>
+      </w:r>
+      <w:r>
+        <w:rPr>
+          <w:b/>
+          <w:sz w:val="24"/>
+          <w:szCs w:val="24"/>
+        </w:rPr>
+        <w:t xml:space="preserve"> ft. – </w:t>
+      </w:r>
+      <w:r>
+        <w:rPr>
+          <w:b/>
+          <w:sz w:val="24"/>
+          <w:szCs w:val="24"/>
+        </w:rPr>
+        <w:t>September 5</w:t>
+      </w:r>
+      <w:r>
+        <w:rPr>
+          <w:b/>
+          <w:sz w:val="24"/>
+          <w:szCs w:val="24"/>
+        </w:rPr>
+        <w:t>, 2009, HP #</w:t>
+      </w:r>
+      <w:r>
+        <w:rPr>
+          <w:b/>
+          <w:sz w:val="24"/>
+          <w:szCs w:val="24"/>
+        </w:rPr>
+        <w:t>7</w:t>
+      </w:r>
+      <w:r>
+        <w:rPr>
+          <w:b/>
+          <w:sz w:val="24"/>
+          <w:szCs w:val="24"/>
+        </w:rPr>
+        <w:t xml:space="preserve">: </w:t>
+      </w:r>
+      <w:r>
+        <w:rPr>
+          <w:b/>
+          <w:sz w:val="24"/>
+          <w:szCs w:val="24"/>
+          <w:highlight w:val="yellow"/>
+        </w:rPr>
+        <w:t>The Titcomb basin area could very well be the most beautiful natural place I have been in the USA.</w:t>
+      </w:r>
     </w:p>
     <w:p>
       <w:pPr>

--- a/Walter/TripReports/MyJourneysToTheTopOfEachUSState.docx
+++ b/Walter/TripReports/MyJourneysToTheTopOfEachUSState.docx
@@ -1675,12 +1675,147 @@
         </w:rPr>
         <w:t xml:space="preserve">, The Tower of London, and many more places. </w:t>
       </w:r>
-      <w:r>
-        <w:rPr>
-          <w:sz w:val="24"/>
-          <w:szCs w:val="24"/>
-        </w:rPr>
-        <w:t>As a matter of interest, I never use GPS, as I have been blessed with a keen sense of direction and have a love of paper maps.</w:t>
+    </w:p>
+    <w:p>
+      <w:pPr>
+        <w:rPr>
+          <w:sz w:val="24"/>
+          <w:szCs w:val="24"/>
+        </w:rPr>
+      </w:pPr>
+    </w:p>
+    <w:p>
+      <w:pPr>
+        <w:rPr>
+          <w:sz w:val="24"/>
+          <w:szCs w:val="24"/>
+        </w:rPr>
+      </w:pPr>
+      <w:r>
+        <w:rPr>
+          <w:sz w:val="24"/>
+          <w:szCs w:val="24"/>
+        </w:rPr>
+        <w:t>As a matter of interest, I never</w:t>
+      </w:r>
+      <w:r>
+        <w:rPr>
+          <w:sz w:val="24"/>
+          <w:szCs w:val="24"/>
+        </w:rPr>
+        <w:t xml:space="preserve"> use electronic navigation systems</w:t>
+      </w:r>
+      <w:r>
+        <w:rPr>
+          <w:sz w:val="24"/>
+          <w:szCs w:val="24"/>
+        </w:rPr>
+        <w:t xml:space="preserve"> as I have been blessed with a keen sense of direction and a love of paper maps.</w:t>
+      </w:r>
+      <w:r>
+        <w:rPr>
+          <w:sz w:val="24"/>
+          <w:szCs w:val="24"/>
+        </w:rPr>
+        <w:t xml:space="preserve"> In 1988 I stopped wearing</w:t>
+      </w:r>
+      <w:r>
+        <w:rPr>
+          <w:sz w:val="24"/>
+          <w:szCs w:val="24"/>
+        </w:rPr>
+        <w:t xml:space="preserve"> a watch </w:t>
+      </w:r>
+      <w:r>
+        <w:rPr>
+          <w:sz w:val="24"/>
+          <w:szCs w:val="24"/>
+        </w:rPr>
+        <w:t xml:space="preserve">yet I’m never late for anything as I can typically estimate the current time to within fifteen minutes. </w:t>
+      </w:r>
+      <w:r>
+        <w:rPr>
+          <w:sz w:val="24"/>
+          <w:szCs w:val="24"/>
+        </w:rPr>
+        <w:t xml:space="preserve"> It was 2013 before I finally broke down and get my first</w:t>
+      </w:r>
+      <w:r>
+        <w:rPr>
+          <w:sz w:val="24"/>
+          <w:szCs w:val="24"/>
+        </w:rPr>
+        <w:t xml:space="preserve"> mobile phone </w:t>
+      </w:r>
+      <w:r>
+        <w:rPr>
+          <w:sz w:val="24"/>
+          <w:szCs w:val="24"/>
+        </w:rPr>
+        <w:t>and to this day I’m still</w:t>
+      </w:r>
+      <w:r>
+        <w:rPr>
+          <w:sz w:val="24"/>
+          <w:szCs w:val="24"/>
+        </w:rPr>
+        <w:t xml:space="preserve"> not a fan of them</w:t>
+      </w:r>
+      <w:r>
+        <w:rPr>
+          <w:sz w:val="24"/>
+          <w:szCs w:val="24"/>
+        </w:rPr>
+        <w:t>, as such I</w:t>
+      </w:r>
+      <w:r>
+        <w:rPr>
+          <w:sz w:val="24"/>
+          <w:szCs w:val="24"/>
+        </w:rPr>
+        <w:t xml:space="preserve"> often don’</w:t>
+      </w:r>
+      <w:r>
+        <w:rPr>
+          <w:sz w:val="24"/>
+          <w:szCs w:val="24"/>
+        </w:rPr>
+        <w:t>t carry one</w:t>
+      </w:r>
+      <w:r>
+        <w:rPr>
+          <w:sz w:val="24"/>
+          <w:szCs w:val="24"/>
+        </w:rPr>
+        <w:t xml:space="preserve"> around with me</w:t>
+      </w:r>
+      <w:r>
+        <w:rPr>
+          <w:sz w:val="24"/>
+          <w:szCs w:val="24"/>
+        </w:rPr>
+        <w:t>.</w:t>
+      </w:r>
+      <w:r>
+        <w:rPr>
+          <w:sz w:val="24"/>
+          <w:szCs w:val="24"/>
+        </w:rPr>
+        <w:t xml:space="preserve"> I was a bachelor until the age of forty-six.  I love to laugh and to make others laugh. During my school days I was the class clown, along with being the top math student of my senior class in High School</w:t>
+      </w:r>
+      <w:r>
+        <w:rPr>
+          <w:sz w:val="24"/>
+          <w:szCs w:val="24"/>
+        </w:rPr>
+        <w:t xml:space="preserve"> and an overall good student</w:t>
+      </w:r>
+      <w:r>
+        <w:rPr>
+          <w:sz w:val="24"/>
+          <w:szCs w:val="24"/>
+        </w:rPr>
+        <w:t>.</w:t>
       </w:r>
     </w:p>
     <w:p>
@@ -1871,7 +2006,15 @@
           <w:sz w:val="24"/>
           <w:szCs w:val="24"/>
         </w:rPr>
-        <w:t xml:space="preserve"> was by then a pretty serious mountaineer (or at least an experienced mountain adventurer) and the fact that it is a state highpoint didn't figure much into my desire to visit it.  I was just there for the thrill and challenge of climbing it.</w:t>
+        <w:t xml:space="preserve"> was by then a pretty serious mountaineer (or at least an experienced mountain adventurer) and the fact that it is a state highpoint didn't figure much into my desire to visit it.  I was just there for </w:t>
+      </w:r>
+      <w:r>
+        <w:rPr>
+          <w:sz w:val="24"/>
+          <w:szCs w:val="24"/>
+        </w:rPr>
+        <w:lastRenderedPageBreak/>
+        <w:t>the thrill and challenge of climbing it.</w:t>
       </w:r>
       <w:r>
         <w:rPr>
@@ -2055,7 +2198,653 @@
           <w:sz w:val="24"/>
           <w:szCs w:val="24"/>
         </w:rPr>
-        <w:t xml:space="preserve">he tallest, most difficult state high points were the only ones that really interested me.  As </w:t>
+        <w:t>he tallest, most difficult state high points were the only ones that really interested me.  As such, I figured the non-mountainous high points could be saved for my golden years</w:t>
+      </w:r>
+      <w:r>
+        <w:rPr>
+          <w:sz w:val="24"/>
+          <w:szCs w:val="24"/>
+        </w:rPr>
+        <w:t xml:space="preserve"> making my highpointing plan</w:t>
+      </w:r>
+      <w:r>
+        <w:rPr>
+          <w:sz w:val="24"/>
+          <w:szCs w:val="24"/>
+        </w:rPr>
+        <w:t xml:space="preserve"> a long drawn out causal</w:t>
+      </w:r>
+      <w:r>
+        <w:rPr>
+          <w:sz w:val="24"/>
+          <w:szCs w:val="24"/>
+        </w:rPr>
+        <w:t xml:space="preserve"> approach</w:t>
+      </w:r>
+      <w:r>
+        <w:rPr>
+          <w:sz w:val="24"/>
+          <w:szCs w:val="24"/>
+        </w:rPr>
+        <w:t>.</w:t>
+      </w:r>
+      <w:r>
+        <w:rPr>
+          <w:sz w:val="24"/>
+          <w:szCs w:val="24"/>
+        </w:rPr>
+        <w:t xml:space="preserve">  That year I achieved three US state highpoints, namely Mt. Hood, Mt. Rainer, and Humphreys Peak.</w:t>
+      </w:r>
+      <w:r>
+        <w:rPr>
+          <w:sz w:val="24"/>
+          <w:szCs w:val="24"/>
+        </w:rPr>
+        <w:t xml:space="preserve">  Over </w:t>
+      </w:r>
+      <w:r>
+        <w:rPr>
+          <w:sz w:val="24"/>
+          <w:szCs w:val="24"/>
+        </w:rPr>
+        <w:t>the next five years I obtained nine</w:t>
+      </w:r>
+      <w:r>
+        <w:rPr>
+          <w:sz w:val="24"/>
+          <w:szCs w:val="24"/>
+        </w:rPr>
+        <w:t xml:space="preserve"> more highpoints taking my count up to </w:t>
+      </w:r>
+      <w:r>
+        <w:rPr>
+          <w:sz w:val="24"/>
+          <w:szCs w:val="24"/>
+        </w:rPr>
+        <w:t>twenty</w:t>
+      </w:r>
+      <w:r>
+        <w:rPr>
+          <w:sz w:val="24"/>
+          <w:szCs w:val="24"/>
+        </w:rPr>
+        <w:t xml:space="preserve"> by mid-year 2015.  As was my informal plan I tag mostly big highpoints during those years, including</w:t>
+      </w:r>
+      <w:r>
+        <w:rPr>
+          <w:sz w:val="24"/>
+          <w:szCs w:val="24"/>
+        </w:rPr>
+        <w:t xml:space="preserve"> Montana’s Granite Peak and</w:t>
+      </w:r>
+      <w:r>
+        <w:rPr>
+          <w:sz w:val="24"/>
+          <w:szCs w:val="24"/>
+        </w:rPr>
+        <w:t xml:space="preserve"> the grandest of them all 20,320 </w:t>
+      </w:r>
+      <w:r>
+        <w:rPr>
+          <w:sz w:val="24"/>
+          <w:szCs w:val="24"/>
+        </w:rPr>
+        <w:t>ft.</w:t>
+      </w:r>
+      <w:r>
+        <w:rPr>
+          <w:sz w:val="24"/>
+          <w:szCs w:val="24"/>
+        </w:rPr>
+        <w:t xml:space="preserve"> Denali.</w:t>
+      </w:r>
+    </w:p>
+    <w:p>
+      <w:pPr>
+        <w:rPr>
+          <w:sz w:val="24"/>
+          <w:szCs w:val="24"/>
+        </w:rPr>
+      </w:pPr>
+      <w:r>
+        <w:rPr>
+          <w:sz w:val="24"/>
+          <w:szCs w:val="24"/>
+        </w:rPr>
+        <w:t xml:space="preserve">More than four years slipped by </w:t>
+      </w:r>
+      <w:r>
+        <w:rPr>
+          <w:sz w:val="24"/>
+          <w:szCs w:val="24"/>
+        </w:rPr>
+        <w:t>from</w:t>
+      </w:r>
+      <w:r>
+        <w:rPr>
+          <w:sz w:val="24"/>
+          <w:szCs w:val="24"/>
+        </w:rPr>
+        <w:t xml:space="preserve"> the time I reached my 20th </w:t>
+      </w:r>
+      <w:r>
+        <w:rPr>
+          <w:sz w:val="24"/>
+          <w:szCs w:val="24"/>
+        </w:rPr>
+        <w:t>until the time I sought out my</w:t>
+      </w:r>
+      <w:r>
+        <w:rPr>
+          <w:sz w:val="24"/>
+          <w:szCs w:val="24"/>
+        </w:rPr>
+        <w:t xml:space="preserve"> 21st state high point.  During that time I had finished rebuilding my home following </w:t>
+      </w:r>
+      <w:r>
+        <w:rPr>
+          <w:sz w:val="24"/>
+          <w:szCs w:val="24"/>
+        </w:rPr>
+        <w:t>a</w:t>
+      </w:r>
+      <w:r>
+        <w:rPr>
+          <w:sz w:val="24"/>
+          <w:szCs w:val="24"/>
+        </w:rPr>
+        <w:t xml:space="preserve"> 2014 fire, and I had returned to work as a Software Engineer after a two year hiatus.   I completed 62 mountain climbs, and several other adventures over those four years but I didn't have much of a desire to travel and so my state highpointing objective unintentionally slipped into hibernation. However in August 2019 when I realized I was in danger of reaching the use or loose point of my accumulated </w:t>
+      </w:r>
+      <w:r>
+        <w:rPr>
+          <w:sz w:val="24"/>
+          <w:szCs w:val="24"/>
+        </w:rPr>
+        <w:t>personal time off (PTO)</w:t>
+      </w:r>
+      <w:r>
+        <w:rPr>
+          <w:sz w:val="24"/>
+          <w:szCs w:val="24"/>
+        </w:rPr>
+        <w:t xml:space="preserve"> at work, the reluctance to travel was forgotten. </w:t>
+      </w:r>
+      <w:r>
+        <w:rPr>
+          <w:sz w:val="24"/>
+          <w:szCs w:val="24"/>
+        </w:rPr>
+        <w:t xml:space="preserve">The last quarter of that year </w:t>
+      </w:r>
+      <w:r>
+        <w:rPr>
+          <w:sz w:val="24"/>
+          <w:szCs w:val="24"/>
+        </w:rPr>
+        <w:t xml:space="preserve">I made some quick plans </w:t>
+      </w:r>
+      <w:r>
+        <w:rPr>
+          <w:sz w:val="24"/>
+          <w:szCs w:val="24"/>
+        </w:rPr>
+        <w:t xml:space="preserve">and ended up tagging 11 highpoints for the year.  </w:t>
+      </w:r>
+    </w:p>
+    <w:p>
+      <w:pPr>
+        <w:rPr>
+          <w:sz w:val="24"/>
+          <w:szCs w:val="24"/>
+        </w:rPr>
+      </w:pPr>
+      <w:r>
+        <w:rPr>
+          <w:sz w:val="24"/>
+          <w:szCs w:val="24"/>
+        </w:rPr>
+        <w:t>By that</w:t>
+      </w:r>
+      <w:r>
+        <w:rPr>
+          <w:sz w:val="24"/>
+          <w:szCs w:val="24"/>
+        </w:rPr>
+        <w:t xml:space="preserve"> point</w:t>
+      </w:r>
+      <w:r>
+        <w:rPr>
+          <w:sz w:val="24"/>
+          <w:szCs w:val="24"/>
+        </w:rPr>
+        <w:t xml:space="preserve"> in time</w:t>
+      </w:r>
+      <w:r>
+        <w:rPr>
+          <w:sz w:val="24"/>
+          <w:szCs w:val="24"/>
+        </w:rPr>
+        <w:t xml:space="preserve"> </w:t>
+      </w:r>
+      <w:r>
+        <w:rPr>
+          <w:sz w:val="24"/>
+          <w:szCs w:val="24"/>
+        </w:rPr>
+        <w:t>eighteen</w:t>
+      </w:r>
+      <w:r>
+        <w:rPr>
+          <w:sz w:val="24"/>
+          <w:szCs w:val="24"/>
+        </w:rPr>
+        <w:t xml:space="preserve"> years had already </w:t>
+      </w:r>
+      <w:r>
+        <w:rPr>
+          <w:sz w:val="24"/>
+          <w:szCs w:val="24"/>
+        </w:rPr>
+        <w:t>slipped by fro</w:t>
+      </w:r>
+      <w:r>
+        <w:rPr>
+          <w:sz w:val="24"/>
+          <w:szCs w:val="24"/>
+        </w:rPr>
+        <w:t xml:space="preserve">m the time I reached my first US state highpoint, and I determined it would be neat </w:t>
+      </w:r>
+      <w:r>
+        <w:rPr>
+          <w:sz w:val="24"/>
+          <w:szCs w:val="24"/>
+        </w:rPr>
+        <w:t>to accomplish all 50 within a twenty</w:t>
+      </w:r>
+      <w:r>
+        <w:rPr>
+          <w:sz w:val="24"/>
+          <w:szCs w:val="24"/>
+        </w:rPr>
+        <w:t xml:space="preserve"> year time frame. </w:t>
+      </w:r>
+      <w:r>
+        <w:rPr>
+          <w:sz w:val="24"/>
+          <w:szCs w:val="24"/>
+        </w:rPr>
+        <w:t xml:space="preserve"> So,</w:t>
+      </w:r>
+      <w:r>
+        <w:rPr>
+          <w:sz w:val="24"/>
+          <w:szCs w:val="24"/>
+        </w:rPr>
+        <w:t xml:space="preserve"> </w:t>
+      </w:r>
+      <w:r>
+        <w:rPr>
+          <w:sz w:val="24"/>
+          <w:szCs w:val="24"/>
+        </w:rPr>
+        <w:t>I</w:t>
+      </w:r>
+      <w:r>
+        <w:rPr>
+          <w:sz w:val="24"/>
+          <w:szCs w:val="24"/>
+        </w:rPr>
+        <w:t xml:space="preserve"> plan</w:t>
+      </w:r>
+      <w:r>
+        <w:rPr>
+          <w:sz w:val="24"/>
+          <w:szCs w:val="24"/>
+        </w:rPr>
+        <w:t>ned</w:t>
+      </w:r>
+      <w:r>
+        <w:rPr>
+          <w:sz w:val="24"/>
+          <w:szCs w:val="24"/>
+        </w:rPr>
+        <w:t xml:space="preserve"> to make a big push, for the rem</w:t>
+      </w:r>
+      <w:r>
+        <w:rPr>
+          <w:sz w:val="24"/>
+          <w:szCs w:val="24"/>
+        </w:rPr>
+        <w:t>aining nineteen</w:t>
+      </w:r>
+      <w:r>
+        <w:rPr>
+          <w:sz w:val="24"/>
+          <w:szCs w:val="24"/>
+        </w:rPr>
+        <w:t>, following the</w:t>
+      </w:r>
+      <w:r>
+        <w:rPr>
+          <w:sz w:val="24"/>
+          <w:szCs w:val="24"/>
+        </w:rPr>
+        <w:t xml:space="preserve"> winter</w:t>
+      </w:r>
+      <w:r>
+        <w:rPr>
+          <w:sz w:val="24"/>
+          <w:szCs w:val="24"/>
+        </w:rPr>
+        <w:t xml:space="preserve"> 2019/2020</w:t>
+      </w:r>
+      <w:r>
+        <w:rPr>
+          <w:sz w:val="24"/>
+          <w:szCs w:val="24"/>
+        </w:rPr>
+        <w:t xml:space="preserve"> ski season.</w:t>
+      </w:r>
+      <w:r>
+        <w:rPr>
+          <w:sz w:val="24"/>
+          <w:szCs w:val="24"/>
+        </w:rPr>
+        <w:t xml:space="preserve">  </w:t>
+      </w:r>
+      <w:r>
+        <w:rPr>
+          <w:sz w:val="24"/>
+          <w:szCs w:val="24"/>
+        </w:rPr>
+        <w:t>However, M</w:t>
+      </w:r>
+      <w:r>
+        <w:rPr>
+          <w:sz w:val="24"/>
+          <w:szCs w:val="24"/>
+        </w:rPr>
+        <w:t xml:space="preserve">other Nature </w:t>
+      </w:r>
+      <w:r>
+        <w:rPr>
+          <w:sz w:val="24"/>
+          <w:szCs w:val="24"/>
+        </w:rPr>
+        <w:t xml:space="preserve">surprised us by </w:t>
+      </w:r>
+      <w:r>
+        <w:rPr>
+          <w:sz w:val="24"/>
+          <w:szCs w:val="24"/>
+        </w:rPr>
+        <w:t>int</w:t>
+      </w:r>
+      <w:r>
+        <w:rPr>
+          <w:sz w:val="24"/>
+          <w:szCs w:val="24"/>
+        </w:rPr>
+        <w:t>roducing the COVID 19 virus to the USA in late winter of 2020.  M</w:t>
+      </w:r>
+      <w:r>
+        <w:rPr>
+          <w:sz w:val="24"/>
+          <w:szCs w:val="24"/>
+        </w:rPr>
+        <w:t>any thought</w:t>
+      </w:r>
+      <w:r>
+        <w:rPr>
+          <w:sz w:val="24"/>
+          <w:szCs w:val="24"/>
+        </w:rPr>
+        <w:t xml:space="preserve"> the pandemic</w:t>
+      </w:r>
+      <w:r>
+        <w:rPr>
+          <w:sz w:val="24"/>
+          <w:szCs w:val="24"/>
+        </w:rPr>
+        <w:t xml:space="preserve"> would go away come summer, and so I</w:t>
+      </w:r>
+      <w:r>
+        <w:rPr>
+          <w:sz w:val="24"/>
+          <w:szCs w:val="24"/>
+        </w:rPr>
+        <w:t xml:space="preserve"> prudently</w:t>
+      </w:r>
+      <w:r>
+        <w:rPr>
+          <w:sz w:val="24"/>
+          <w:szCs w:val="24"/>
+        </w:rPr>
+        <w:t xml:space="preserve"> postponed makin</w:t>
+      </w:r>
+      <w:r>
+        <w:rPr>
+          <w:sz w:val="24"/>
+          <w:szCs w:val="24"/>
+        </w:rPr>
+        <w:t xml:space="preserve">g any highpointing arrangements for the </w:t>
+      </w:r>
+      <w:r>
+        <w:rPr>
+          <w:sz w:val="24"/>
+          <w:szCs w:val="24"/>
+        </w:rPr>
+        <w:t>spring</w:t>
+      </w:r>
+      <w:r>
+        <w:rPr>
+          <w:sz w:val="24"/>
+          <w:szCs w:val="24"/>
+        </w:rPr>
+        <w:t>.</w:t>
+      </w:r>
+    </w:p>
+    <w:p>
+      <w:pPr>
+        <w:rPr>
+          <w:sz w:val="24"/>
+          <w:szCs w:val="24"/>
+        </w:rPr>
+      </w:pPr>
+      <w:r>
+        <w:rPr>
+          <w:sz w:val="24"/>
+          <w:szCs w:val="24"/>
+        </w:rPr>
+        <w:t>Nevertheless, c</w:t>
+      </w:r>
+      <w:r>
+        <w:rPr>
+          <w:sz w:val="24"/>
+          <w:szCs w:val="24"/>
+        </w:rPr>
+        <w:t>ome summer 2020, w</w:t>
+      </w:r>
+      <w:r>
+        <w:rPr>
+          <w:sz w:val="24"/>
+          <w:szCs w:val="24"/>
+        </w:rPr>
+        <w:t xml:space="preserve">ith the virus as strong as ever, if not stronger than ever, I </w:t>
+      </w:r>
+      <w:r>
+        <w:rPr>
+          <w:sz w:val="24"/>
+          <w:szCs w:val="24"/>
+        </w:rPr>
+        <w:t>decided to</w:t>
+      </w:r>
+      <w:r>
+        <w:rPr>
+          <w:sz w:val="24"/>
+          <w:szCs w:val="24"/>
+        </w:rPr>
+        <w:t xml:space="preserve"> take a calculated risk, and use up some air</w:t>
+      </w:r>
+      <w:r>
+        <w:rPr>
+          <w:sz w:val="24"/>
+          <w:szCs w:val="24"/>
+        </w:rPr>
+        <w:t>line</w:t>
+      </w:r>
+      <w:r>
+        <w:rPr>
+          <w:sz w:val="24"/>
+          <w:szCs w:val="24"/>
+        </w:rPr>
+        <w:t xml:space="preserve"> miles before </w:t>
+      </w:r>
+      <w:r>
+        <w:rPr>
+          <w:sz w:val="24"/>
+          <w:szCs w:val="24"/>
+        </w:rPr>
+        <w:t xml:space="preserve">the airline filed chapter 11.  As such I </w:t>
+      </w:r>
+      <w:r>
+        <w:rPr>
+          <w:sz w:val="24"/>
+          <w:szCs w:val="24"/>
+        </w:rPr>
+        <w:t xml:space="preserve">increased my total count to thirty five </w:t>
+      </w:r>
+      <w:r>
+        <w:rPr>
+          <w:sz w:val="24"/>
+          <w:szCs w:val="24"/>
+        </w:rPr>
+        <w:t>in July 2020.</w:t>
+      </w:r>
+    </w:p>
+    <w:p>
+      <w:pPr>
+        <w:rPr>
+          <w:sz w:val="24"/>
+          <w:szCs w:val="24"/>
+        </w:rPr>
+      </w:pPr>
+    </w:p>
+    <w:p>
+      <w:pPr>
+        <w:rPr>
+          <w:b/>
+          <w:sz w:val="24"/>
+          <w:szCs w:val="24"/>
+        </w:rPr>
+      </w:pPr>
+      <w:r>
+        <w:rPr>
+          <w:b/>
+          <w:sz w:val="24"/>
+          <w:szCs w:val="24"/>
+        </w:rPr>
+        <w:t>A Note about Companions</w:t>
+      </w:r>
+    </w:p>
+    <w:p>
+      <w:pPr>
+        <w:rPr>
+          <w:sz w:val="24"/>
+          <w:szCs w:val="24"/>
+        </w:rPr>
+      </w:pPr>
+      <w:r>
+        <w:rPr>
+          <w:sz w:val="24"/>
+          <w:szCs w:val="24"/>
+        </w:rPr>
+        <w:t xml:space="preserve">I did not share my US state highpointing goal with anyone else, and </w:t>
+      </w:r>
+      <w:r>
+        <w:rPr>
+          <w:sz w:val="24"/>
+          <w:szCs w:val="24"/>
+        </w:rPr>
+        <w:t xml:space="preserve">I </w:t>
+      </w:r>
+      <w:r>
+        <w:rPr>
+          <w:sz w:val="24"/>
+          <w:szCs w:val="24"/>
+        </w:rPr>
+        <w:t xml:space="preserve">reached many of the </w:t>
+      </w:r>
+      <w:r>
+        <w:rPr>
+          <w:sz w:val="24"/>
+          <w:szCs w:val="24"/>
+        </w:rPr>
+        <w:t>highpoints</w:t>
+      </w:r>
+      <w:r>
+        <w:rPr>
+          <w:sz w:val="24"/>
+          <w:szCs w:val="24"/>
+        </w:rPr>
+        <w:t xml:space="preserve"> solo </w:t>
+      </w:r>
+      <w:r>
+        <w:rPr>
+          <w:sz w:val="24"/>
+          <w:szCs w:val="24"/>
+          <w:highlight w:val="yellow"/>
+        </w:rPr>
+        <w:t>(add a count here)</w:t>
+      </w:r>
+      <w:r>
+        <w:rPr>
+          <w:sz w:val="24"/>
+          <w:szCs w:val="24"/>
+        </w:rPr>
+        <w:t xml:space="preserve">, </w:t>
+      </w:r>
+      <w:r>
+        <w:rPr>
+          <w:sz w:val="24"/>
+          <w:szCs w:val="24"/>
+        </w:rPr>
+        <w:t xml:space="preserve">nevertheless </w:t>
+      </w:r>
+      <w:r>
+        <w:rPr>
+          <w:sz w:val="24"/>
+          <w:szCs w:val="24"/>
+        </w:rPr>
+        <w:t>various</w:t>
+      </w:r>
+      <w:r>
+        <w:rPr>
+          <w:sz w:val="24"/>
+          <w:szCs w:val="24"/>
+        </w:rPr>
+        <w:t xml:space="preserve"> companions </w:t>
+      </w:r>
+      <w:r>
+        <w:rPr>
+          <w:sz w:val="24"/>
+          <w:szCs w:val="24"/>
+        </w:rPr>
+        <w:t>did</w:t>
+      </w:r>
+      <w:r>
+        <w:rPr>
+          <w:sz w:val="24"/>
+          <w:szCs w:val="24"/>
+        </w:rPr>
+        <w:t xml:space="preserve"> joined me on </w:t>
+      </w:r>
+      <w:r>
+        <w:rPr>
+          <w:sz w:val="24"/>
+          <w:szCs w:val="24"/>
+        </w:rPr>
+        <w:t xml:space="preserve">several </w:t>
       </w:r>
       <w:r>
         <w:rPr>
@@ -2063,226 +2852,84 @@
           <w:szCs w:val="24"/>
         </w:rPr>
         <w:lastRenderedPageBreak/>
-        <w:t>such, I figured the non-mountainous high points could be saved for my golden years</w:t>
-      </w:r>
-      <w:r>
-        <w:rPr>
-          <w:sz w:val="24"/>
-          <w:szCs w:val="24"/>
-        </w:rPr>
-        <w:t xml:space="preserve"> making my highpointing plan</w:t>
-      </w:r>
-      <w:r>
-        <w:rPr>
-          <w:sz w:val="24"/>
-          <w:szCs w:val="24"/>
-        </w:rPr>
-        <w:t xml:space="preserve"> a long drawn out causal</w:t>
-      </w:r>
-      <w:r>
-        <w:rPr>
-          <w:sz w:val="24"/>
-          <w:szCs w:val="24"/>
-        </w:rPr>
-        <w:t xml:space="preserve"> approach</w:t>
-      </w:r>
-      <w:r>
-        <w:rPr>
-          <w:sz w:val="24"/>
-          <w:szCs w:val="24"/>
-        </w:rPr>
-        <w:t>.</w:t>
-      </w:r>
-      <w:r>
-        <w:rPr>
-          <w:sz w:val="24"/>
-          <w:szCs w:val="24"/>
-        </w:rPr>
-        <w:t xml:space="preserve">  That year I achieved three US state highpoints, namely Mt. Hood, Mt. Rainer, and Humphreys Peak.</w:t>
-      </w:r>
-      <w:r>
-        <w:rPr>
-          <w:sz w:val="24"/>
-          <w:szCs w:val="24"/>
-        </w:rPr>
-        <w:t xml:space="preserve">  Over </w:t>
-      </w:r>
-      <w:r>
-        <w:rPr>
-          <w:sz w:val="24"/>
-          <w:szCs w:val="24"/>
-        </w:rPr>
-        <w:t>the next five years I obtained nine</w:t>
-      </w:r>
-      <w:r>
-        <w:rPr>
-          <w:sz w:val="24"/>
-          <w:szCs w:val="24"/>
-        </w:rPr>
-        <w:t xml:space="preserve"> more highpoints taking my count up to </w:t>
-      </w:r>
-      <w:r>
-        <w:rPr>
-          <w:sz w:val="24"/>
-          <w:szCs w:val="24"/>
-        </w:rPr>
-        <w:t>twenty</w:t>
-      </w:r>
-      <w:r>
-        <w:rPr>
-          <w:sz w:val="24"/>
-          <w:szCs w:val="24"/>
-        </w:rPr>
-        <w:t xml:space="preserve"> by mid-year 2015.  As was my informal plan I tag mostly big highpoints during those years, including</w:t>
-      </w:r>
-      <w:r>
-        <w:rPr>
-          <w:sz w:val="24"/>
-          <w:szCs w:val="24"/>
-        </w:rPr>
-        <w:t xml:space="preserve"> Montana’s Granite Peak and</w:t>
-      </w:r>
-      <w:r>
-        <w:rPr>
-          <w:sz w:val="24"/>
-          <w:szCs w:val="24"/>
-        </w:rPr>
-        <w:t xml:space="preserve"> the grandest of them all 20,320 </w:t>
-      </w:r>
-      <w:r>
-        <w:rPr>
-          <w:sz w:val="24"/>
-          <w:szCs w:val="24"/>
-        </w:rPr>
-        <w:t>ft.</w:t>
-      </w:r>
-      <w:r>
-        <w:rPr>
-          <w:sz w:val="24"/>
-          <w:szCs w:val="24"/>
-        </w:rPr>
-        <w:t xml:space="preserve"> Denali.</w:t>
-      </w:r>
-    </w:p>
-    <w:p>
-      <w:pPr>
-        <w:rPr>
-          <w:sz w:val="24"/>
-          <w:szCs w:val="24"/>
-        </w:rPr>
-      </w:pPr>
-      <w:r>
-        <w:rPr>
-          <w:sz w:val="24"/>
-          <w:szCs w:val="24"/>
-        </w:rPr>
-        <w:t xml:space="preserve">More than four years slipped by </w:t>
-      </w:r>
-      <w:r>
-        <w:rPr>
-          <w:sz w:val="24"/>
-          <w:szCs w:val="24"/>
-        </w:rPr>
-        <w:t>from</w:t>
-      </w:r>
-      <w:r>
-        <w:rPr>
-          <w:sz w:val="24"/>
-          <w:szCs w:val="24"/>
-        </w:rPr>
-        <w:t xml:space="preserve"> the time I reached my 20th </w:t>
-      </w:r>
-      <w:r>
-        <w:rPr>
-          <w:sz w:val="24"/>
-          <w:szCs w:val="24"/>
-        </w:rPr>
-        <w:t>until the time I sought out my</w:t>
-      </w:r>
-      <w:r>
-        <w:rPr>
-          <w:sz w:val="24"/>
-          <w:szCs w:val="24"/>
-        </w:rPr>
-        <w:t xml:space="preserve"> 21st state high point.  During that time I had finished rebuilding my home following </w:t>
-      </w:r>
-      <w:r>
-        <w:rPr>
-          <w:sz w:val="24"/>
-          <w:szCs w:val="24"/>
-        </w:rPr>
-        <w:t>a</w:t>
-      </w:r>
-      <w:r>
-        <w:rPr>
-          <w:sz w:val="24"/>
-          <w:szCs w:val="24"/>
-        </w:rPr>
-        <w:t xml:space="preserve"> 2014 fire, and I had returned to work as a Software Engineer after a two year hiatus.   I completed 62 mountain climbs, and several other adventures over those four years but I didn't have much of a desire to travel and so my state highpointing objective unintentionally slipped into hibernation. However in August 2019 when I realized I was in danger of reaching the use or loose point of my accumulated </w:t>
-      </w:r>
-      <w:r>
-        <w:rPr>
-          <w:sz w:val="24"/>
-          <w:szCs w:val="24"/>
-        </w:rPr>
-        <w:t>personal time off (PTO)</w:t>
-      </w:r>
-      <w:r>
-        <w:rPr>
-          <w:sz w:val="24"/>
-          <w:szCs w:val="24"/>
-        </w:rPr>
-        <w:t xml:space="preserve"> at work, the reluctance to travel was forgotten. </w:t>
-      </w:r>
-      <w:r>
-        <w:rPr>
-          <w:sz w:val="24"/>
-          <w:szCs w:val="24"/>
-        </w:rPr>
-        <w:t xml:space="preserve">The last quarter of that year </w:t>
-      </w:r>
-      <w:r>
-        <w:rPr>
-          <w:sz w:val="24"/>
-          <w:szCs w:val="24"/>
-        </w:rPr>
-        <w:t xml:space="preserve">I made some quick plans </w:t>
-      </w:r>
-      <w:r>
-        <w:rPr>
-          <w:sz w:val="24"/>
-          <w:szCs w:val="24"/>
-        </w:rPr>
-        <w:t xml:space="preserve">and ended up tagging 11 highpoints for the year.  </w:t>
-      </w:r>
-    </w:p>
-    <w:p>
-      <w:pPr>
-        <w:rPr>
-          <w:sz w:val="24"/>
-          <w:szCs w:val="24"/>
-        </w:rPr>
-      </w:pPr>
-      <w:r>
-        <w:rPr>
-          <w:sz w:val="24"/>
-          <w:szCs w:val="24"/>
-        </w:rPr>
-        <w:t>By that</w:t>
-      </w:r>
-      <w:r>
-        <w:rPr>
-          <w:sz w:val="24"/>
-          <w:szCs w:val="24"/>
-        </w:rPr>
-        <w:t xml:space="preserve"> point</w:t>
-      </w:r>
-      <w:r>
-        <w:rPr>
-          <w:sz w:val="24"/>
-          <w:szCs w:val="24"/>
-        </w:rPr>
-        <w:t xml:space="preserve"> in time</w:t>
+        <w:t xml:space="preserve">of </w:t>
+      </w:r>
+      <w:r>
+        <w:rPr>
+          <w:sz w:val="24"/>
+          <w:szCs w:val="24"/>
+        </w:rPr>
+        <w:t>my adventures to the top of each US state.</w:t>
+      </w:r>
+      <w:r>
+        <w:rPr>
+          <w:sz w:val="24"/>
+          <w:szCs w:val="24"/>
+        </w:rPr>
+        <w:t xml:space="preserve">  I pondered whether or not mention them by name, and I decided if someone was writing a book about an experience they had which involving me that I would appreciate remaining </w:t>
+      </w:r>
+      <w:r>
+        <w:rPr>
+          <w:sz w:val="24"/>
+          <w:szCs w:val="24"/>
+        </w:rPr>
+        <w:t>anonymous</w:t>
+      </w:r>
+      <w:r>
+        <w:rPr>
+          <w:sz w:val="24"/>
+          <w:szCs w:val="24"/>
+        </w:rPr>
+        <w:t xml:space="preserve"> if I hadn’t given consent.  As such I</w:t>
+      </w:r>
+      <w:r>
+        <w:rPr>
+          <w:sz w:val="24"/>
+          <w:szCs w:val="24"/>
+        </w:rPr>
+        <w:t xml:space="preserve"> am extending that courtesy to my highpointing companions. Any </w:t>
+      </w:r>
+      <w:r>
+        <w:rPr>
+          <w:sz w:val="24"/>
+          <w:szCs w:val="24"/>
+        </w:rPr>
+        <w:t xml:space="preserve">partner’s </w:t>
+      </w:r>
+      <w:r>
+        <w:rPr>
+          <w:sz w:val="24"/>
+          <w:szCs w:val="24"/>
+        </w:rPr>
+        <w:t xml:space="preserve">names </w:t>
+      </w:r>
+      <w:r>
+        <w:rPr>
+          <w:sz w:val="24"/>
+          <w:szCs w:val="24"/>
+        </w:rPr>
+        <w:t>mentioned are</w:t>
+      </w:r>
+      <w:r>
+        <w:rPr>
+          <w:sz w:val="24"/>
+          <w:szCs w:val="24"/>
+        </w:rPr>
+        <w:t xml:space="preserve"> pseudonyms. </w:t>
+      </w:r>
+      <w:r>
+        <w:rPr>
+          <w:sz w:val="24"/>
+          <w:szCs w:val="24"/>
+        </w:rPr>
+        <w:t xml:space="preserve">  </w:t>
+      </w:r>
+      <w:r>
+        <w:rPr>
+          <w:sz w:val="24"/>
+          <w:szCs w:val="24"/>
+        </w:rPr>
+        <w:t>Strangers</w:t>
       </w:r>
       <w:r>
         <w:rPr>
@@ -2296,296 +2943,58 @@
           <w:sz w:val="24"/>
           <w:szCs w:val="24"/>
         </w:rPr>
-        <w:t>eighteen</w:t>
-      </w:r>
-      <w:r>
-        <w:rPr>
-          <w:sz w:val="24"/>
-          <w:szCs w:val="24"/>
-        </w:rPr>
-        <w:t xml:space="preserve"> years had already </w:t>
-      </w:r>
-      <w:r>
-        <w:rPr>
-          <w:sz w:val="24"/>
-          <w:szCs w:val="24"/>
-        </w:rPr>
-        <w:t>slipped by fro</w:t>
-      </w:r>
-      <w:r>
-        <w:rPr>
-          <w:sz w:val="24"/>
-          <w:szCs w:val="24"/>
-        </w:rPr>
-        <w:t xml:space="preserve">m the time I reached my first US state highpoint, and I determined it would be neat </w:t>
-      </w:r>
-      <w:r>
-        <w:rPr>
-          <w:sz w:val="24"/>
-          <w:szCs w:val="24"/>
-        </w:rPr>
-        <w:t>to accomplish all 50 within a twenty</w:t>
-      </w:r>
-      <w:r>
-        <w:rPr>
-          <w:sz w:val="24"/>
-          <w:szCs w:val="24"/>
-        </w:rPr>
-        <w:t xml:space="preserve"> year time frame. </w:t>
-      </w:r>
-      <w:r>
-        <w:rPr>
-          <w:sz w:val="24"/>
-          <w:szCs w:val="24"/>
-        </w:rPr>
-        <w:t xml:space="preserve"> So,</w:t>
-      </w:r>
-      <w:r>
-        <w:rPr>
-          <w:sz w:val="24"/>
-          <w:szCs w:val="24"/>
-        </w:rPr>
-        <w:t xml:space="preserve"> </w:t>
-      </w:r>
-      <w:r>
-        <w:rPr>
-          <w:sz w:val="24"/>
-          <w:szCs w:val="24"/>
-        </w:rPr>
-        <w:t>I</w:t>
-      </w:r>
-      <w:r>
-        <w:rPr>
-          <w:sz w:val="24"/>
-          <w:szCs w:val="24"/>
-        </w:rPr>
-        <w:t xml:space="preserve"> plan</w:t>
-      </w:r>
-      <w:r>
-        <w:rPr>
-          <w:sz w:val="24"/>
-          <w:szCs w:val="24"/>
-        </w:rPr>
-        <w:t>ned</w:t>
-      </w:r>
-      <w:r>
-        <w:rPr>
-          <w:sz w:val="24"/>
-          <w:szCs w:val="24"/>
-        </w:rPr>
-        <w:t xml:space="preserve"> to make a big push, for the rem</w:t>
-      </w:r>
-      <w:r>
-        <w:rPr>
-          <w:sz w:val="24"/>
-          <w:szCs w:val="24"/>
-        </w:rPr>
-        <w:t>aining nineteen</w:t>
-      </w:r>
-      <w:r>
-        <w:rPr>
-          <w:sz w:val="24"/>
-          <w:szCs w:val="24"/>
-        </w:rPr>
-        <w:t>, following the</w:t>
-      </w:r>
-      <w:r>
-        <w:rPr>
-          <w:sz w:val="24"/>
-          <w:szCs w:val="24"/>
-        </w:rPr>
-        <w:t xml:space="preserve"> winter</w:t>
-      </w:r>
-      <w:r>
-        <w:rPr>
-          <w:sz w:val="24"/>
-          <w:szCs w:val="24"/>
-        </w:rPr>
-        <w:t xml:space="preserve"> 2019/2020</w:t>
-      </w:r>
-      <w:r>
-        <w:rPr>
-          <w:sz w:val="24"/>
-          <w:szCs w:val="24"/>
-        </w:rPr>
-        <w:t xml:space="preserve"> ski season.</w:t>
-      </w:r>
-      <w:r>
-        <w:rPr>
-          <w:sz w:val="24"/>
-          <w:szCs w:val="24"/>
-        </w:rPr>
-        <w:t xml:space="preserve">  </w:t>
-      </w:r>
-      <w:r>
-        <w:rPr>
-          <w:sz w:val="24"/>
-          <w:szCs w:val="24"/>
-        </w:rPr>
-        <w:t>However, M</w:t>
-      </w:r>
-      <w:r>
-        <w:rPr>
-          <w:sz w:val="24"/>
-          <w:szCs w:val="24"/>
-        </w:rPr>
-        <w:t xml:space="preserve">other Nature </w:t>
-      </w:r>
-      <w:r>
-        <w:rPr>
-          <w:sz w:val="24"/>
-          <w:szCs w:val="24"/>
-        </w:rPr>
-        <w:t xml:space="preserve">surprised us by </w:t>
-      </w:r>
-      <w:r>
-        <w:rPr>
-          <w:sz w:val="24"/>
-          <w:szCs w:val="24"/>
-        </w:rPr>
-        <w:t>int</w:t>
-      </w:r>
-      <w:r>
-        <w:rPr>
-          <w:sz w:val="24"/>
-          <w:szCs w:val="24"/>
-        </w:rPr>
-        <w:t>roducing the COVID 19 virus to the USA in late winter of 2020.  M</w:t>
-      </w:r>
-      <w:r>
-        <w:rPr>
-          <w:sz w:val="24"/>
-          <w:szCs w:val="24"/>
-        </w:rPr>
-        <w:t>any thought</w:t>
-      </w:r>
-      <w:r>
-        <w:rPr>
-          <w:sz w:val="24"/>
-          <w:szCs w:val="24"/>
-        </w:rPr>
-        <w:t xml:space="preserve"> the pandemic</w:t>
-      </w:r>
-      <w:r>
-        <w:rPr>
-          <w:sz w:val="24"/>
-          <w:szCs w:val="24"/>
-        </w:rPr>
-        <w:t xml:space="preserve"> would go away come summer, and so I</w:t>
-      </w:r>
-      <w:r>
-        <w:rPr>
-          <w:sz w:val="24"/>
-          <w:szCs w:val="24"/>
-        </w:rPr>
-        <w:t xml:space="preserve"> prudently</w:t>
-      </w:r>
-      <w:r>
-        <w:rPr>
-          <w:sz w:val="24"/>
-          <w:szCs w:val="24"/>
-        </w:rPr>
-        <w:t xml:space="preserve"> postponed makin</w:t>
-      </w:r>
-      <w:r>
-        <w:rPr>
-          <w:sz w:val="24"/>
-          <w:szCs w:val="24"/>
-        </w:rPr>
-        <w:t xml:space="preserve">g any highpointing arrangements for the </w:t>
-      </w:r>
-      <w:r>
-        <w:rPr>
-          <w:sz w:val="24"/>
-          <w:szCs w:val="24"/>
-        </w:rPr>
-        <w:t>spring</w:t>
-      </w:r>
-      <w:r>
-        <w:rPr>
-          <w:sz w:val="24"/>
-          <w:szCs w:val="24"/>
-        </w:rPr>
-        <w:t>.</w:t>
-      </w:r>
-    </w:p>
-    <w:p>
-      <w:pPr>
-        <w:rPr>
-          <w:sz w:val="24"/>
-          <w:szCs w:val="24"/>
-        </w:rPr>
-      </w:pPr>
-      <w:r>
-        <w:rPr>
-          <w:sz w:val="24"/>
-          <w:szCs w:val="24"/>
-        </w:rPr>
-        <w:t>Nevertheless, c</w:t>
-      </w:r>
-      <w:r>
-        <w:rPr>
-          <w:sz w:val="24"/>
-          <w:szCs w:val="24"/>
-        </w:rPr>
-        <w:t>ome summer 2020, w</w:t>
-      </w:r>
-      <w:r>
-        <w:rPr>
-          <w:sz w:val="24"/>
-          <w:szCs w:val="24"/>
-        </w:rPr>
-        <w:t xml:space="preserve">ith the virus as strong as ever, if not stronger than ever, I </w:t>
-      </w:r>
-      <w:r>
-        <w:rPr>
-          <w:sz w:val="24"/>
-          <w:szCs w:val="24"/>
-        </w:rPr>
-        <w:t>decided to</w:t>
-      </w:r>
-      <w:r>
-        <w:rPr>
-          <w:sz w:val="24"/>
-          <w:szCs w:val="24"/>
-        </w:rPr>
-        <w:t xml:space="preserve"> take a calculated risk, and use up some air</w:t>
-      </w:r>
-      <w:r>
-        <w:rPr>
-          <w:sz w:val="24"/>
-          <w:szCs w:val="24"/>
-        </w:rPr>
-        <w:t>line</w:t>
-      </w:r>
-      <w:r>
-        <w:rPr>
-          <w:sz w:val="24"/>
-          <w:szCs w:val="24"/>
-        </w:rPr>
-        <w:t xml:space="preserve"> miles before </w:t>
-      </w:r>
-      <w:r>
-        <w:rPr>
-          <w:sz w:val="24"/>
-          <w:szCs w:val="24"/>
-        </w:rPr>
-        <w:t xml:space="preserve">the airline filed chapter 11.  As such I </w:t>
-      </w:r>
-      <w:r>
-        <w:rPr>
-          <w:sz w:val="24"/>
-          <w:szCs w:val="24"/>
-        </w:rPr>
-        <w:t xml:space="preserve">increased my total count to thirty five </w:t>
-      </w:r>
-      <w:r>
-        <w:rPr>
-          <w:sz w:val="24"/>
-          <w:szCs w:val="24"/>
-        </w:rPr>
-        <w:t>in July 2020.</w:t>
-      </w:r>
+        <w:t>who I meet and interacted with</w:t>
+      </w:r>
+      <w:r>
+        <w:rPr>
+          <w:sz w:val="24"/>
+          <w:szCs w:val="24"/>
+        </w:rPr>
+        <w:t xml:space="preserve"> during</w:t>
+      </w:r>
+      <w:r>
+        <w:rPr>
+          <w:sz w:val="24"/>
+          <w:szCs w:val="24"/>
+        </w:rPr>
+        <w:t xml:space="preserve"> my adventures, if I caught </w:t>
+      </w:r>
+      <w:r>
+        <w:rPr>
+          <w:sz w:val="24"/>
+          <w:szCs w:val="24"/>
+        </w:rPr>
+        <w:t>their</w:t>
+      </w:r>
+      <w:r>
+        <w:rPr>
+          <w:sz w:val="24"/>
+          <w:szCs w:val="24"/>
+        </w:rPr>
+        <w:t xml:space="preserve"> name</w:t>
+      </w:r>
+      <w:r>
+        <w:rPr>
+          <w:sz w:val="24"/>
+          <w:szCs w:val="24"/>
+        </w:rPr>
+        <w:t>s</w:t>
+      </w:r>
+      <w:r>
+        <w:rPr>
+          <w:sz w:val="24"/>
+          <w:szCs w:val="24"/>
+        </w:rPr>
+        <w:t>, I have mentioned by first name only.</w:t>
+      </w:r>
+    </w:p>
+    <w:p>
+      <w:pPr>
+        <w:rPr>
+          <w:sz w:val="24"/>
+          <w:szCs w:val="24"/>
+        </w:rPr>
+      </w:pPr>
     </w:p>
     <w:p>
       <w:pPr>
@@ -2609,273 +3018,6 @@
           <w:sz w:val="24"/>
           <w:szCs w:val="24"/>
         </w:rPr>
-        <w:t>A Note about Companions</w:t>
-      </w:r>
-    </w:p>
-    <w:p>
-      <w:pPr>
-        <w:rPr>
-          <w:sz w:val="24"/>
-          <w:szCs w:val="24"/>
-        </w:rPr>
-      </w:pPr>
-      <w:r>
-        <w:rPr>
-          <w:sz w:val="24"/>
-          <w:szCs w:val="24"/>
-        </w:rPr>
-        <w:t xml:space="preserve">I did not share my US state highpointing goal with anyone else, and </w:t>
-      </w:r>
-      <w:r>
-        <w:rPr>
-          <w:sz w:val="24"/>
-          <w:szCs w:val="24"/>
-        </w:rPr>
-        <w:t xml:space="preserve">I </w:t>
-      </w:r>
-      <w:r>
-        <w:rPr>
-          <w:sz w:val="24"/>
-          <w:szCs w:val="24"/>
-        </w:rPr>
-        <w:t xml:space="preserve">reached many of the </w:t>
-      </w:r>
-      <w:r>
-        <w:rPr>
-          <w:sz w:val="24"/>
-          <w:szCs w:val="24"/>
-        </w:rPr>
-        <w:t>highpoints</w:t>
-      </w:r>
-      <w:r>
-        <w:rPr>
-          <w:sz w:val="24"/>
-          <w:szCs w:val="24"/>
-        </w:rPr>
-        <w:t xml:space="preserve"> solo </w:t>
-      </w:r>
-      <w:r>
-        <w:rPr>
-          <w:sz w:val="24"/>
-          <w:szCs w:val="24"/>
-          <w:highlight w:val="yellow"/>
-        </w:rPr>
-        <w:t>(add a count here)</w:t>
-      </w:r>
-      <w:r>
-        <w:rPr>
-          <w:sz w:val="24"/>
-          <w:szCs w:val="24"/>
-        </w:rPr>
-        <w:t xml:space="preserve">, </w:t>
-      </w:r>
-      <w:r>
-        <w:rPr>
-          <w:sz w:val="24"/>
-          <w:szCs w:val="24"/>
-        </w:rPr>
-        <w:t xml:space="preserve">nevertheless </w:t>
-      </w:r>
-      <w:r>
-        <w:rPr>
-          <w:sz w:val="24"/>
-          <w:szCs w:val="24"/>
-        </w:rPr>
-        <w:t>various</w:t>
-      </w:r>
-      <w:r>
-        <w:rPr>
-          <w:sz w:val="24"/>
-          <w:szCs w:val="24"/>
-        </w:rPr>
-        <w:t xml:space="preserve"> companions </w:t>
-      </w:r>
-      <w:r>
-        <w:rPr>
-          <w:sz w:val="24"/>
-          <w:szCs w:val="24"/>
-        </w:rPr>
-        <w:t>did</w:t>
-      </w:r>
-      <w:r>
-        <w:rPr>
-          <w:sz w:val="24"/>
-          <w:szCs w:val="24"/>
-        </w:rPr>
-        <w:t xml:space="preserve"> joined me on </w:t>
-      </w:r>
-      <w:r>
-        <w:rPr>
-          <w:sz w:val="24"/>
-          <w:szCs w:val="24"/>
-        </w:rPr>
-        <w:t xml:space="preserve">several of </w:t>
-      </w:r>
-      <w:r>
-        <w:rPr>
-          <w:sz w:val="24"/>
-          <w:szCs w:val="24"/>
-        </w:rPr>
-        <w:t>my adventures to the top of each US state.</w:t>
-      </w:r>
-      <w:r>
-        <w:rPr>
-          <w:sz w:val="24"/>
-          <w:szCs w:val="24"/>
-        </w:rPr>
-        <w:t xml:space="preserve">  I pondered whether or not mention them by name, and I decided if someone was writing a book about an experience they had which involving me that I would appreciate remaining </w:t>
-      </w:r>
-      <w:r>
-        <w:rPr>
-          <w:sz w:val="24"/>
-          <w:szCs w:val="24"/>
-        </w:rPr>
-        <w:t>anonymous</w:t>
-      </w:r>
-      <w:r>
-        <w:rPr>
-          <w:sz w:val="24"/>
-          <w:szCs w:val="24"/>
-        </w:rPr>
-        <w:t xml:space="preserve"> if I hadn’t given consent.  As such I</w:t>
-      </w:r>
-      <w:r>
-        <w:rPr>
-          <w:sz w:val="24"/>
-          <w:szCs w:val="24"/>
-        </w:rPr>
-        <w:t xml:space="preserve"> am extending that courtesy to my highpointing companions. Any </w:t>
-      </w:r>
-      <w:r>
-        <w:rPr>
-          <w:sz w:val="24"/>
-          <w:szCs w:val="24"/>
-        </w:rPr>
-        <w:t xml:space="preserve">partner’s </w:t>
-      </w:r>
-      <w:r>
-        <w:rPr>
-          <w:sz w:val="24"/>
-          <w:szCs w:val="24"/>
-        </w:rPr>
-        <w:t xml:space="preserve">names </w:t>
-      </w:r>
-      <w:r>
-        <w:rPr>
-          <w:sz w:val="24"/>
-          <w:szCs w:val="24"/>
-        </w:rPr>
-        <w:t>mentioned are</w:t>
-      </w:r>
-      <w:r>
-        <w:rPr>
-          <w:sz w:val="24"/>
-          <w:szCs w:val="24"/>
-        </w:rPr>
-        <w:t xml:space="preserve"> pseudonyms. </w:t>
-      </w:r>
-      <w:r>
-        <w:rPr>
-          <w:sz w:val="24"/>
-          <w:szCs w:val="24"/>
-        </w:rPr>
-        <w:t xml:space="preserve">  </w:t>
-      </w:r>
-      <w:r>
-        <w:rPr>
-          <w:sz w:val="24"/>
-          <w:szCs w:val="24"/>
-        </w:rPr>
-        <w:t>Strangers</w:t>
-      </w:r>
-      <w:r>
-        <w:rPr>
-          <w:sz w:val="24"/>
-          <w:szCs w:val="24"/>
-        </w:rPr>
-        <w:t xml:space="preserve"> </w:t>
-      </w:r>
-      <w:r>
-        <w:rPr>
-          <w:sz w:val="24"/>
-          <w:szCs w:val="24"/>
-        </w:rPr>
-        <w:t>who I meet and interacted with</w:t>
-      </w:r>
-      <w:r>
-        <w:rPr>
-          <w:sz w:val="24"/>
-          <w:szCs w:val="24"/>
-        </w:rPr>
-        <w:t xml:space="preserve"> during</w:t>
-      </w:r>
-      <w:r>
-        <w:rPr>
-          <w:sz w:val="24"/>
-          <w:szCs w:val="24"/>
-        </w:rPr>
-        <w:t xml:space="preserve"> my adventures, if I caught </w:t>
-      </w:r>
-      <w:r>
-        <w:rPr>
-          <w:sz w:val="24"/>
-          <w:szCs w:val="24"/>
-        </w:rPr>
-        <w:t>their</w:t>
-      </w:r>
-      <w:r>
-        <w:rPr>
-          <w:sz w:val="24"/>
-          <w:szCs w:val="24"/>
-        </w:rPr>
-        <w:t xml:space="preserve"> name</w:t>
-      </w:r>
-      <w:r>
-        <w:rPr>
-          <w:sz w:val="24"/>
-          <w:szCs w:val="24"/>
-        </w:rPr>
-        <w:t>s</w:t>
-      </w:r>
-      <w:r>
-        <w:rPr>
-          <w:sz w:val="24"/>
-          <w:szCs w:val="24"/>
-        </w:rPr>
-        <w:t>, I have mentioned by first name only.</w:t>
-      </w:r>
-    </w:p>
-    <w:p>
-      <w:pPr>
-        <w:rPr>
-          <w:sz w:val="24"/>
-          <w:szCs w:val="24"/>
-        </w:rPr>
-      </w:pPr>
-    </w:p>
-    <w:p>
-      <w:pPr>
-        <w:rPr>
-          <w:sz w:val="24"/>
-          <w:szCs w:val="24"/>
-        </w:rPr>
-      </w:pPr>
-    </w:p>
-    <w:p>
-      <w:pPr>
-        <w:rPr>
-          <w:b/>
-          <w:sz w:val="24"/>
-          <w:szCs w:val="24"/>
-        </w:rPr>
-      </w:pPr>
-      <w:r>
-        <w:rPr>
-          <w:b/>
-          <w:sz w:val="24"/>
-          <w:szCs w:val="24"/>
-        </w:rPr>
-        <w:lastRenderedPageBreak/>
         <w:br w:type="page"/>
       </w:r>
     </w:p>
@@ -7606,7 +7748,84 @@
           <w:sz w:val="24"/>
           <w:szCs w:val="24"/>
         </w:rPr>
-        <w:t>Wanting to get back to a slower pace of life, and have closer access to outdoor activities especially winter activities like snow skiing, I moved to Utah in August 2005.  Before the move I had lined up a full-time web development job with a small startup company located in Utah County.  Six months</w:t>
+        <w:t xml:space="preserve">Wanting to </w:t>
+      </w:r>
+      <w:r>
+        <w:rPr>
+          <w:sz w:val="24"/>
+          <w:szCs w:val="24"/>
+        </w:rPr>
+        <w:t xml:space="preserve">resume </w:t>
+      </w:r>
+      <w:r>
+        <w:rPr>
+          <w:sz w:val="24"/>
+          <w:szCs w:val="24"/>
+        </w:rPr>
+        <w:t xml:space="preserve">a slower pace of life, and </w:t>
+      </w:r>
+      <w:r>
+        <w:rPr>
+          <w:sz w:val="24"/>
+          <w:szCs w:val="24"/>
+        </w:rPr>
+        <w:t xml:space="preserve">to </w:t>
+      </w:r>
+      <w:r>
+        <w:rPr>
+          <w:sz w:val="24"/>
+          <w:szCs w:val="24"/>
+        </w:rPr>
+        <w:t>have closer access to outdoor activities</w:t>
+      </w:r>
+      <w:r>
+        <w:rPr>
+          <w:sz w:val="24"/>
+          <w:szCs w:val="24"/>
+        </w:rPr>
+        <w:t xml:space="preserve"> --</w:t>
+      </w:r>
+      <w:r>
+        <w:rPr>
+          <w:sz w:val="24"/>
+          <w:szCs w:val="24"/>
+        </w:rPr>
+        <w:t xml:space="preserve"> especially win</w:t>
+      </w:r>
+      <w:r>
+        <w:rPr>
+          <w:sz w:val="24"/>
+          <w:szCs w:val="24"/>
+        </w:rPr>
+        <w:t xml:space="preserve">ter activities like snow skiing </w:t>
+      </w:r>
+      <w:r>
+        <w:rPr>
+          <w:sz w:val="24"/>
+          <w:szCs w:val="24"/>
+        </w:rPr>
+        <w:t>–</w:t>
+      </w:r>
+      <w:r>
+        <w:rPr>
+          <w:sz w:val="24"/>
+          <w:szCs w:val="24"/>
+        </w:rPr>
+        <w:t xml:space="preserve"> I</w:t>
+      </w:r>
+      <w:r>
+        <w:rPr>
+          <w:sz w:val="24"/>
+          <w:szCs w:val="24"/>
+        </w:rPr>
+        <w:t xml:space="preserve"> had</w:t>
+      </w:r>
+      <w:r>
+        <w:rPr>
+          <w:sz w:val="24"/>
+          <w:szCs w:val="24"/>
+        </w:rPr>
+        <w:t xml:space="preserve"> moved to Utah in August 2005.  Before the move I had lined up a full-time web development job with a small startup company located in Utah County.  Six months</w:t>
       </w:r>
       <w:r>
         <w:rPr>
@@ -7670,7 +7889,21 @@
           <w:sz w:val="24"/>
           <w:szCs w:val="24"/>
         </w:rPr>
-        <w:t xml:space="preserve"> mountains, and I was trying to figure out how to get into mountaineering so I could explore snow covered mountains.  This desire, along with my love of skiing, lead me not only into mountaineering but also into backcountry skiing, and eventually into rock climbing. </w:t>
+        <w:t xml:space="preserve"> mountains, and I was trying to figure out how to get into mountaineering so I could explore snow covered </w:t>
+      </w:r>
+      <w:r>
+        <w:rPr>
+          <w:sz w:val="24"/>
+          <w:szCs w:val="24"/>
+        </w:rPr>
+        <w:t>peaks</w:t>
+      </w:r>
+      <w:r>
+        <w:rPr>
+          <w:sz w:val="24"/>
+          <w:szCs w:val="24"/>
+        </w:rPr>
+        <w:t xml:space="preserve">.  This desire, along with my love of skiing, lead me not only into mountaineering but also into backcountry skiing, and eventually into rock climbing. </w:t>
       </w:r>
     </w:p>
     <w:p>
@@ -7834,7 +8067,7 @@
           <w:sz w:val="24"/>
           <w:szCs w:val="24"/>
         </w:rPr>
-        <w:t>In Salt Lake County there is an outdoor recreation club for adults called the Wasatch Mountain Club.  Through my frequent excursions into the mountains</w:t>
+        <w:t>Through my frequent excursions into the mountains</w:t>
       </w:r>
       <w:r>
         <w:rPr>
@@ -7848,7 +8081,28 @@
           <w:sz w:val="24"/>
           <w:szCs w:val="24"/>
         </w:rPr>
-        <w:t xml:space="preserve"> I had started rubbing shoulders with a few members of the group</w:t>
+        <w:t xml:space="preserve"> I had started rubbing sho</w:t>
+      </w:r>
+      <w:r>
+        <w:rPr>
+          <w:sz w:val="24"/>
+          <w:szCs w:val="24"/>
+        </w:rPr>
+        <w:t>ulders with a few members of</w:t>
+      </w:r>
+      <w:r>
+        <w:rPr>
+          <w:sz w:val="24"/>
+          <w:szCs w:val="24"/>
+        </w:rPr>
+        <w:t xml:space="preserve"> the Salt Lake City based</w:t>
+      </w:r>
+      <w:r>
+        <w:rPr>
+          <w:sz w:val="24"/>
+          <w:szCs w:val="24"/>
+        </w:rPr>
+        <w:t xml:space="preserve"> Wasatch Mountain Club (however I have never been a member)</w:t>
       </w:r>
       <w:r>
         <w:rPr>
@@ -7869,28 +8123,14 @@
           <w:sz w:val="24"/>
           <w:szCs w:val="24"/>
         </w:rPr>
-        <w:t xml:space="preserve">  Personally, I never </w:t>
-      </w:r>
-      <w:r>
-        <w:rPr>
-          <w:sz w:val="24"/>
-          <w:szCs w:val="24"/>
-        </w:rPr>
-        <w:t xml:space="preserve">joined </w:t>
-      </w:r>
-      <w:r>
-        <w:rPr>
-          <w:sz w:val="24"/>
-          <w:szCs w:val="24"/>
-        </w:rPr>
-        <w:t>the club.</w:t>
-      </w:r>
-      <w:r>
-        <w:rPr>
-          <w:sz w:val="24"/>
-          <w:szCs w:val="24"/>
-        </w:rPr>
-        <w:t xml:space="preserve">  Unofficially, outside </w:t>
+        <w:t xml:space="preserve">  </w:t>
+      </w:r>
+      <w:r>
+        <w:rPr>
+          <w:sz w:val="24"/>
+          <w:szCs w:val="24"/>
+        </w:rPr>
+        <w:t xml:space="preserve">Unofficially, outside </w:t>
       </w:r>
       <w:r>
         <w:rPr>
@@ -8017,21 +8257,49 @@
           <w:sz w:val="24"/>
           <w:szCs w:val="24"/>
         </w:rPr>
-        <w:t xml:space="preserve"> is a first of a series of trails that combined </w:t>
-      </w:r>
-      <w:r>
-        <w:rPr>
-          <w:sz w:val="24"/>
-          <w:szCs w:val="24"/>
-        </w:rPr>
-        <w:t>take hikers</w:t>
-      </w:r>
-      <w:r>
-        <w:rPr>
-          <w:sz w:val="24"/>
-          <w:szCs w:val="24"/>
-        </w:rPr>
-        <w:t xml:space="preserve"> into the breathtaking Titcomb basin.</w:t>
+        <w:t xml:space="preserve"> is the</w:t>
+      </w:r>
+      <w:r>
+        <w:rPr>
+          <w:sz w:val="24"/>
+          <w:szCs w:val="24"/>
+        </w:rPr>
+        <w:t xml:space="preserve"> first of a series of trails </w:t>
+      </w:r>
+      <w:r>
+        <w:rPr>
+          <w:sz w:val="24"/>
+          <w:szCs w:val="24"/>
+        </w:rPr>
+        <w:t>which</w:t>
+      </w:r>
+      <w:r>
+        <w:rPr>
+          <w:sz w:val="24"/>
+          <w:szCs w:val="24"/>
+        </w:rPr>
+        <w:t xml:space="preserve"> combined </w:t>
+      </w:r>
+      <w:r>
+        <w:rPr>
+          <w:sz w:val="24"/>
+          <w:szCs w:val="24"/>
+        </w:rPr>
+        <w:t xml:space="preserve">take </w:t>
+      </w:r>
+      <w:r>
+        <w:rPr>
+          <w:sz w:val="24"/>
+          <w:szCs w:val="24"/>
+        </w:rPr>
+        <w:t xml:space="preserve">trekkers </w:t>
+      </w:r>
+      <w:r>
+        <w:rPr>
+          <w:sz w:val="24"/>
+          <w:szCs w:val="24"/>
+        </w:rPr>
+        <w:t>into the breathtaking Titcomb basin.</w:t>
       </w:r>
       <w:r>
         <w:rPr>
@@ -8045,7 +8313,7 @@
           <w:sz w:val="24"/>
           <w:szCs w:val="24"/>
         </w:rPr>
-        <w:t xml:space="preserve">ent the night at the campground at an elevation of 9280 feet, </w:t>
+        <w:t xml:space="preserve">ent the night at the campground at an elevation of 9280 feet </w:t>
       </w:r>
       <w:r>
         <w:rPr>
@@ -8074,7 +8342,14 @@
           <w:sz w:val="24"/>
           <w:szCs w:val="24"/>
         </w:rPr>
-        <w:t xml:space="preserve">It’s close to </w:t>
+        <w:t>It is</w:t>
+      </w:r>
+      <w:r>
+        <w:rPr>
+          <w:sz w:val="24"/>
+          <w:szCs w:val="24"/>
+        </w:rPr>
+        <w:t xml:space="preserve"> close to </w:t>
       </w:r>
       <w:r>
         <w:rPr>
@@ -8151,7 +8426,21 @@
           <w:sz w:val="24"/>
           <w:szCs w:val="24"/>
         </w:rPr>
-        <w:t>to backpack into the upper Titcomb Lake, where would set up what we called basecamp</w:t>
+        <w:t xml:space="preserve">to backpack into the upper Titcomb Lake, where </w:t>
+      </w:r>
+      <w:r>
+        <w:rPr>
+          <w:sz w:val="24"/>
+          <w:szCs w:val="24"/>
+        </w:rPr>
+        <w:t xml:space="preserve">we </w:t>
+      </w:r>
+      <w:r>
+        <w:rPr>
+          <w:sz w:val="24"/>
+          <w:szCs w:val="24"/>
+        </w:rPr>
+        <w:t>would set up what we called basecamp</w:t>
       </w:r>
       <w:r>
         <w:rPr>
@@ -8172,6 +8461,13 @@
           <w:sz w:val="24"/>
           <w:szCs w:val="24"/>
         </w:rPr>
+        <w:t xml:space="preserve"> Needless to say, taking on Gannett Peak is a pretty serious</w:t>
+      </w:r>
+      <w:r>
+        <w:rPr>
+          <w:sz w:val="24"/>
+          <w:szCs w:val="24"/>
+        </w:rPr>
         <w:t xml:space="preserve"> </w:t>
       </w:r>
       <w:r>
@@ -8179,22 +8475,50 @@
           <w:sz w:val="24"/>
           <w:szCs w:val="24"/>
         </w:rPr>
-        <w:t>Needless to say, taking on Gannett Peak is a pretty serious adventure.</w:t>
-      </w:r>
-    </w:p>
-    <w:p>
-      <w:pPr>
-        <w:rPr>
-          <w:sz w:val="24"/>
-          <w:szCs w:val="24"/>
-        </w:rPr>
-      </w:pPr>
-      <w:r>
-        <w:rPr>
-          <w:sz w:val="24"/>
-          <w:szCs w:val="24"/>
-        </w:rPr>
-        <w:t xml:space="preserve">Having a two days for the approach it seemed like were not in a rush and we didn’t begin hiking Monday August 17, 2009 until after 9 am.  We reached Photographer Point (10,350 ft.), 4.5 miles into our journey, at around lunch time, and I was hungry and not feeling any need to hurry.  </w:t>
+        <w:t>quest</w:t>
+      </w:r>
+      <w:r>
+        <w:rPr>
+          <w:sz w:val="24"/>
+          <w:szCs w:val="24"/>
+        </w:rPr>
+        <w:t>.</w:t>
+      </w:r>
+    </w:p>
+    <w:p>
+      <w:pPr>
+        <w:rPr>
+          <w:sz w:val="24"/>
+          <w:szCs w:val="24"/>
+        </w:rPr>
+      </w:pPr>
+      <w:r>
+        <w:rPr>
+          <w:sz w:val="24"/>
+          <w:szCs w:val="24"/>
+        </w:rPr>
+        <w:t xml:space="preserve">Having </w:t>
+      </w:r>
+      <w:r>
+        <w:rPr>
+          <w:sz w:val="24"/>
+          <w:szCs w:val="24"/>
+        </w:rPr>
+        <w:t xml:space="preserve">two days for the approach it seemed like </w:t>
+      </w:r>
+      <w:r>
+        <w:rPr>
+          <w:sz w:val="24"/>
+          <w:szCs w:val="24"/>
+        </w:rPr>
+        <w:t xml:space="preserve">we </w:t>
+      </w:r>
+      <w:r>
+        <w:rPr>
+          <w:sz w:val="24"/>
+          <w:szCs w:val="24"/>
+        </w:rPr>
+        <w:t xml:space="preserve">were not in a rush and we didn’t begin hiking Monday August 17, 2009 until after 9 am.  We reached Photographer Point (10,350 ft.), 4.5 miles into our journey, at around lunch time, and I was hungry and not feeling any need to hurry.  </w:t>
       </w:r>
       <w:r>
         <w:rPr>
@@ -8208,7 +8532,63 @@
           <w:sz w:val="24"/>
           <w:szCs w:val="24"/>
         </w:rPr>
-        <w:t xml:space="preserve">he rest of the group though all of a sudden was in a hurry, and they didn’t linger around.  I didn’t worry about </w:t>
+        <w:t xml:space="preserve">he rest of the group </w:t>
+      </w:r>
+      <w:r>
+        <w:rPr>
+          <w:sz w:val="24"/>
+          <w:szCs w:val="24"/>
+        </w:rPr>
+        <w:t xml:space="preserve">conversely, </w:t>
+      </w:r>
+      <w:r>
+        <w:rPr>
+          <w:sz w:val="24"/>
+          <w:szCs w:val="24"/>
+        </w:rPr>
+        <w:t>all of a sudden</w:t>
+      </w:r>
+      <w:r>
+        <w:rPr>
+          <w:sz w:val="24"/>
+          <w:szCs w:val="24"/>
+        </w:rPr>
+        <w:t>,</w:t>
+      </w:r>
+      <w:r>
+        <w:rPr>
+          <w:sz w:val="24"/>
+          <w:szCs w:val="24"/>
+        </w:rPr>
+        <w:t xml:space="preserve"> was in a hurry </w:t>
+      </w:r>
+      <w:r>
+        <w:rPr>
+          <w:sz w:val="24"/>
+          <w:szCs w:val="24"/>
+        </w:rPr>
+        <w:t xml:space="preserve">and </w:t>
+      </w:r>
+      <w:r>
+        <w:rPr>
+          <w:sz w:val="24"/>
+          <w:szCs w:val="24"/>
+        </w:rPr>
+        <w:t xml:space="preserve">didn’t linger around.  I </w:t>
+      </w:r>
+      <w:r>
+        <w:rPr>
+          <w:sz w:val="24"/>
+          <w:szCs w:val="24"/>
+        </w:rPr>
+        <w:t>decided to not</w:t>
+      </w:r>
+      <w:r>
+        <w:rPr>
+          <w:sz w:val="24"/>
+          <w:szCs w:val="24"/>
+        </w:rPr>
+        <w:t xml:space="preserve"> worry about </w:t>
       </w:r>
       <w:r>
         <w:rPr>
@@ -8222,7 +8602,35 @@
           <w:sz w:val="24"/>
           <w:szCs w:val="24"/>
         </w:rPr>
-        <w:t>and just enjoyed my lunch anyway, catching up with them soon enough just to find out some of them were upset with me.</w:t>
+        <w:t xml:space="preserve">and just enjoyed my lunch anyway, catching up with them soon enough </w:t>
+      </w:r>
+      <w:r>
+        <w:rPr>
+          <w:sz w:val="24"/>
+          <w:szCs w:val="24"/>
+        </w:rPr>
+        <w:t>only</w:t>
+      </w:r>
+      <w:r>
+        <w:rPr>
+          <w:sz w:val="24"/>
+          <w:szCs w:val="24"/>
+        </w:rPr>
+        <w:t xml:space="preserve"> to find out </w:t>
+      </w:r>
+      <w:r>
+        <w:rPr>
+          <w:sz w:val="24"/>
+          <w:szCs w:val="24"/>
+        </w:rPr>
+        <w:t>at least one of them was</w:t>
+      </w:r>
+      <w:r>
+        <w:rPr>
+          <w:sz w:val="24"/>
+          <w:szCs w:val="24"/>
+        </w:rPr>
+        <w:t xml:space="preserve"> upset with me.</w:t>
       </w:r>
       <w:r>
         <w:rPr>
@@ -8251,7 +8659,21 @@
           <w:sz w:val="24"/>
           <w:szCs w:val="24"/>
         </w:rPr>
-        <w:t xml:space="preserve">  About half way between the lake outlet and the northern end we </w:t>
+        <w:t xml:space="preserve">  About half way between the lake outlet and </w:t>
+      </w:r>
+      <w:r>
+        <w:rPr>
+          <w:sz w:val="24"/>
+          <w:szCs w:val="24"/>
+        </w:rPr>
+        <w:t xml:space="preserve">its </w:t>
+      </w:r>
+      <w:r>
+        <w:rPr>
+          <w:sz w:val="24"/>
+          <w:szCs w:val="24"/>
+        </w:rPr>
+        <w:t xml:space="preserve">northern end we </w:t>
       </w:r>
       <w:r>
         <w:rPr>
@@ -8300,7 +8722,21 @@
           <w:sz w:val="24"/>
           <w:szCs w:val="24"/>
         </w:rPr>
-        <w:t xml:space="preserve">someone would return to dynamite </w:t>
+        <w:t>someone</w:t>
+      </w:r>
+      <w:r>
+        <w:rPr>
+          <w:sz w:val="24"/>
+          <w:szCs w:val="24"/>
+        </w:rPr>
+        <w:t>,</w:t>
+      </w:r>
+      <w:r>
+        <w:rPr>
+          <w:sz w:val="24"/>
+          <w:szCs w:val="24"/>
+        </w:rPr>
+        <w:t xml:space="preserve"> would return to dynamite </w:t>
       </w:r>
       <w:r>
         <w:rPr>
@@ -8358,28 +8794,161 @@
           <w:sz w:val="24"/>
           <w:szCs w:val="24"/>
         </w:rPr>
-        <w:t xml:space="preserve"> 10 am. After just one mile we changed to the Indian Pass trail still traveling north.</w:t>
-      </w:r>
-      <w:r>
-        <w:rPr>
-          <w:sz w:val="24"/>
-          <w:szCs w:val="24"/>
-        </w:rPr>
-        <w:t xml:space="preserve">  The scenery of mountains like Freemont peak, </w:t>
-      </w:r>
-      <w:r>
-        <w:rPr>
-          <w:sz w:val="24"/>
-          <w:szCs w:val="24"/>
-        </w:rPr>
-        <w:t>along with the</w:t>
-      </w:r>
-      <w:r>
-        <w:rPr>
-          <w:sz w:val="24"/>
-          <w:szCs w:val="24"/>
-        </w:rPr>
-        <w:t xml:space="preserve"> boulders and lakes were all</w:t>
+        <w:t xml:space="preserve"> 10 am. After just one mile </w:t>
+      </w:r>
+      <w:r>
+        <w:rPr>
+          <w:sz w:val="24"/>
+          <w:szCs w:val="24"/>
+        </w:rPr>
+        <w:t xml:space="preserve">our destination put us on </w:t>
+      </w:r>
+      <w:r>
+        <w:rPr>
+          <w:sz w:val="24"/>
+          <w:szCs w:val="24"/>
+        </w:rPr>
+        <w:t>the Indian Pass trail still traveling north.</w:t>
+      </w:r>
+      <w:r>
+        <w:rPr>
+          <w:sz w:val="24"/>
+          <w:szCs w:val="24"/>
+        </w:rPr>
+        <w:t xml:space="preserve">  The scenery of </w:t>
+      </w:r>
+      <w:r>
+        <w:rPr>
+          <w:sz w:val="24"/>
+          <w:szCs w:val="24"/>
+        </w:rPr>
+        <w:t xml:space="preserve">granite </w:t>
+      </w:r>
+      <w:r>
+        <w:rPr>
+          <w:sz w:val="24"/>
+          <w:szCs w:val="24"/>
+        </w:rPr>
+        <w:t xml:space="preserve">mountains like Freemont peak, </w:t>
+      </w:r>
+      <w:r>
+        <w:rPr>
+          <w:sz w:val="24"/>
+          <w:szCs w:val="24"/>
+        </w:rPr>
+        <w:t xml:space="preserve">along with </w:t>
+      </w:r>
+      <w:r>
+        <w:rPr>
+          <w:sz w:val="24"/>
+          <w:szCs w:val="24"/>
+        </w:rPr>
+        <w:t xml:space="preserve">boulders </w:t>
+      </w:r>
+      <w:r>
+        <w:rPr>
+          <w:sz w:val="24"/>
+          <w:szCs w:val="24"/>
+        </w:rPr>
+        <w:t xml:space="preserve">everywhere </w:t>
+      </w:r>
+      <w:r>
+        <w:rPr>
+          <w:sz w:val="24"/>
+          <w:szCs w:val="24"/>
+        </w:rPr>
+        <w:t xml:space="preserve">and </w:t>
+      </w:r>
+      <w:r>
+        <w:rPr>
+          <w:sz w:val="24"/>
+          <w:szCs w:val="24"/>
+        </w:rPr>
+        <w:t xml:space="preserve">multiple </w:t>
+      </w:r>
+      <w:r>
+        <w:rPr>
+          <w:sz w:val="24"/>
+          <w:szCs w:val="24"/>
+        </w:rPr>
+        <w:t xml:space="preserve">lakes </w:t>
+      </w:r>
+      <w:r>
+        <w:rPr>
+          <w:sz w:val="24"/>
+          <w:szCs w:val="24"/>
+        </w:rPr>
+        <w:t xml:space="preserve">was </w:t>
+      </w:r>
+      <w:r>
+        <w:rPr>
+          <w:sz w:val="24"/>
+          <w:szCs w:val="24"/>
+        </w:rPr>
+        <w:t xml:space="preserve">incredible.  On the rise above Island Lake we caught a glimpse of our </w:t>
+      </w:r>
+      <w:r>
+        <w:rPr>
+          <w:sz w:val="24"/>
+          <w:szCs w:val="24"/>
+        </w:rPr>
+        <w:t xml:space="preserve">goal, Gannett Peak, and the pass, Bonney Pass, we </w:t>
+      </w:r>
+      <w:r>
+        <w:rPr>
+          <w:sz w:val="24"/>
+          <w:szCs w:val="24"/>
+        </w:rPr>
+        <w:t>would</w:t>
+      </w:r>
+      <w:r>
+        <w:rPr>
+          <w:sz w:val="24"/>
+          <w:szCs w:val="24"/>
+        </w:rPr>
+        <w:t xml:space="preserve"> have to traverse to reach it.</w:t>
+      </w:r>
+      <w:r>
+        <w:rPr>
+          <w:sz w:val="24"/>
+          <w:szCs w:val="24"/>
+        </w:rPr>
+        <w:t xml:space="preserve">  </w:t>
+      </w:r>
+      <w:r>
+        <w:rPr>
+          <w:sz w:val="24"/>
+          <w:szCs w:val="24"/>
+        </w:rPr>
+        <w:t xml:space="preserve">A half an hour later we were </w:t>
+      </w:r>
+      <w:r>
+        <w:rPr>
+          <w:sz w:val="24"/>
+          <w:szCs w:val="24"/>
+        </w:rPr>
+        <w:t xml:space="preserve">at the south end of Island Lake </w:t>
+      </w:r>
+      <w:r>
+        <w:rPr>
+          <w:sz w:val="24"/>
+          <w:szCs w:val="24"/>
+        </w:rPr>
+        <w:t xml:space="preserve">still </w:t>
+      </w:r>
+      <w:r>
+        <w:rPr>
+          <w:sz w:val="24"/>
+          <w:szCs w:val="24"/>
+        </w:rPr>
+        <w:t>enchanted with</w:t>
+      </w:r>
+      <w:r>
+        <w:rPr>
+          <w:sz w:val="24"/>
+          <w:szCs w:val="24"/>
+        </w:rPr>
+        <w:t xml:space="preserve"> the</w:t>
       </w:r>
       <w:r>
         <w:rPr>
@@ -8393,28 +8962,260 @@
           <w:sz w:val="24"/>
           <w:szCs w:val="24"/>
         </w:rPr>
-        <w:t xml:space="preserve">incredible.  On the rise above Island Lake we caught a glimpse of our </w:t>
-      </w:r>
-      <w:r>
-        <w:rPr>
-          <w:sz w:val="24"/>
-          <w:szCs w:val="24"/>
-        </w:rPr>
-        <w:t xml:space="preserve">goal, Gannett Peak, and the pass, Bonney Pass, we </w:t>
-      </w:r>
-      <w:r>
-        <w:rPr>
-          <w:sz w:val="24"/>
-          <w:szCs w:val="24"/>
-        </w:rPr>
-        <w:t>would</w:t>
-      </w:r>
-      <w:r>
-        <w:rPr>
-          <w:sz w:val="24"/>
-          <w:szCs w:val="24"/>
-        </w:rPr>
-        <w:t xml:space="preserve"> have to traverse to reach it.</w:t>
+        <w:t xml:space="preserve">spectacular </w:t>
+      </w:r>
+      <w:r>
+        <w:rPr>
+          <w:sz w:val="24"/>
+          <w:szCs w:val="24"/>
+        </w:rPr>
+        <w:t>backdrop</w:t>
+      </w:r>
+      <w:r>
+        <w:rPr>
+          <w:sz w:val="24"/>
+          <w:szCs w:val="24"/>
+        </w:rPr>
+        <w:t>.</w:t>
+      </w:r>
+      <w:r>
+        <w:rPr>
+          <w:sz w:val="24"/>
+          <w:szCs w:val="24"/>
+        </w:rPr>
+        <w:t xml:space="preserve">  I will go out on a limb here and say </w:t>
+      </w:r>
+      <w:r>
+        <w:rPr>
+          <w:sz w:val="24"/>
+          <w:szCs w:val="24"/>
+        </w:rPr>
+        <w:t>the Titcomb basin area could very well be the most beautiful natural place I have been in the USA</w:t>
+      </w:r>
+      <w:r>
+        <w:rPr>
+          <w:sz w:val="24"/>
+          <w:szCs w:val="24"/>
+        </w:rPr>
+        <w:t>.</w:t>
+      </w:r>
+      <w:r>
+        <w:rPr>
+          <w:sz w:val="24"/>
+          <w:szCs w:val="24"/>
+        </w:rPr>
+        <w:t xml:space="preserve">  We continued around the east side of Island Lake </w:t>
+      </w:r>
+      <w:r>
+        <w:rPr>
+          <w:sz w:val="24"/>
+          <w:szCs w:val="24"/>
+        </w:rPr>
+        <w:t xml:space="preserve">traversing </w:t>
+      </w:r>
+      <w:r>
+        <w:rPr>
+          <w:sz w:val="24"/>
+          <w:szCs w:val="24"/>
+        </w:rPr>
+        <w:t xml:space="preserve">its sandy beaches. </w:t>
+      </w:r>
+      <w:r>
+        <w:rPr>
+          <w:sz w:val="24"/>
+          <w:szCs w:val="24"/>
+        </w:rPr>
+        <w:t xml:space="preserve">As we left Island Lake, </w:t>
+      </w:r>
+      <w:r>
+        <w:rPr>
+          <w:sz w:val="24"/>
+          <w:szCs w:val="24"/>
+        </w:rPr>
+        <w:t xml:space="preserve">now </w:t>
+      </w:r>
+      <w:r>
+        <w:rPr>
+          <w:sz w:val="24"/>
+          <w:szCs w:val="24"/>
+        </w:rPr>
+        <w:t>on the Titcomb Basin trail, we paused fo</w:t>
+      </w:r>
+      <w:r>
+        <w:rPr>
+          <w:sz w:val="24"/>
+          <w:szCs w:val="24"/>
+        </w:rPr>
+        <w:t>r lunch at noon, and a half an hour later we encount</w:t>
+      </w:r>
+      <w:r>
+        <w:rPr>
+          <w:sz w:val="24"/>
+          <w:szCs w:val="24"/>
+        </w:rPr>
+        <w:t>ered our first section of snow, but not enough to warrant crampons.</w:t>
+      </w:r>
+    </w:p>
+    <w:p>
+      <w:pPr>
+        <w:rPr>
+          <w:sz w:val="24"/>
+          <w:szCs w:val="24"/>
+        </w:rPr>
+      </w:pPr>
+      <w:r>
+        <w:rPr>
+          <w:sz w:val="24"/>
+          <w:szCs w:val="24"/>
+        </w:rPr>
+        <w:t>Less than 3 hours into the day’s journey we reached the lower Titcomb Lake.</w:t>
+      </w:r>
+      <w:r>
+        <w:rPr>
+          <w:sz w:val="24"/>
+          <w:szCs w:val="24"/>
+        </w:rPr>
+        <w:t xml:space="preserve"> </w:t>
+      </w:r>
+      <w:r>
+        <w:rPr>
+          <w:sz w:val="24"/>
+          <w:szCs w:val="24"/>
+        </w:rPr>
+        <w:t>N</w:t>
+      </w:r>
+      <w:r>
+        <w:rPr>
+          <w:sz w:val="24"/>
+          <w:szCs w:val="24"/>
+        </w:rPr>
+        <w:t xml:space="preserve">ortheast of the Upper Titcomb </w:t>
+      </w:r>
+      <w:r>
+        <w:rPr>
+          <w:sz w:val="24"/>
+          <w:szCs w:val="24"/>
+        </w:rPr>
+        <w:t>Lake</w:t>
+      </w:r>
+      <w:r>
+        <w:rPr>
+          <w:sz w:val="24"/>
+          <w:szCs w:val="24"/>
+        </w:rPr>
+        <w:t xml:space="preserve"> </w:t>
+      </w:r>
+      <w:r>
+        <w:rPr>
+          <w:sz w:val="24"/>
+          <w:szCs w:val="24"/>
+        </w:rPr>
+        <w:t>at around 10,600 feet</w:t>
+      </w:r>
+      <w:r>
+        <w:rPr>
+          <w:sz w:val="24"/>
+          <w:szCs w:val="24"/>
+        </w:rPr>
+        <w:t>, still in the early afternoon</w:t>
+      </w:r>
+      <w:r>
+        <w:rPr>
+          <w:sz w:val="24"/>
+          <w:szCs w:val="24"/>
+        </w:rPr>
+        <w:t xml:space="preserve">, </w:t>
+      </w:r>
+      <w:r>
+        <w:rPr>
+          <w:sz w:val="24"/>
+          <w:szCs w:val="24"/>
+        </w:rPr>
+        <w:t xml:space="preserve">we choose a </w:t>
+      </w:r>
+      <w:r>
+        <w:rPr>
+          <w:sz w:val="24"/>
+          <w:szCs w:val="24"/>
+        </w:rPr>
+        <w:t>s</w:t>
+      </w:r>
+      <w:r>
+        <w:rPr>
+          <w:sz w:val="24"/>
+          <w:szCs w:val="24"/>
+        </w:rPr>
+        <w:t>pot</w:t>
+      </w:r>
+      <w:r>
+        <w:rPr>
+          <w:sz w:val="24"/>
+          <w:szCs w:val="24"/>
+        </w:rPr>
+        <w:t xml:space="preserve"> for our </w:t>
+      </w:r>
+      <w:r>
+        <w:rPr>
+          <w:sz w:val="24"/>
+          <w:szCs w:val="24"/>
+        </w:rPr>
+        <w:t>basecamp</w:t>
+      </w:r>
+      <w:r>
+        <w:rPr>
+          <w:sz w:val="24"/>
+          <w:szCs w:val="24"/>
+        </w:rPr>
+        <w:t>.</w:t>
+      </w:r>
+      <w:r>
+        <w:rPr>
+          <w:sz w:val="24"/>
+          <w:szCs w:val="24"/>
+        </w:rPr>
+        <w:t xml:space="preserve"> We had covered 6.5 miles for the day.</w:t>
+      </w:r>
+      <w:r>
+        <w:rPr>
+          <w:sz w:val="24"/>
+          <w:szCs w:val="24"/>
+        </w:rPr>
+        <w:t xml:space="preserve"> </w:t>
+      </w:r>
+      <w:r>
+        <w:rPr>
+          <w:sz w:val="24"/>
+          <w:szCs w:val="24"/>
+        </w:rPr>
+        <w:t xml:space="preserve"> W</w:t>
+      </w:r>
+      <w:r>
+        <w:rPr>
+          <w:sz w:val="24"/>
+          <w:szCs w:val="24"/>
+        </w:rPr>
+        <w:t>hen</w:t>
+      </w:r>
+      <w:r>
+        <w:rPr>
+          <w:sz w:val="24"/>
+          <w:szCs w:val="24"/>
+        </w:rPr>
+        <w:t xml:space="preserve"> the comfortable breeze would</w:t>
+      </w:r>
+      <w:r>
+        <w:rPr>
+          <w:sz w:val="24"/>
+          <w:szCs w:val="24"/>
+        </w:rPr>
+        <w:t xml:space="preserve"> stop </w:t>
+      </w:r>
+      <w:r>
+        <w:rPr>
+          <w:sz w:val="24"/>
+          <w:szCs w:val="24"/>
+        </w:rPr>
+        <w:t>we had a lot of mosquitoes to deal with.</w:t>
       </w:r>
       <w:r>
         <w:rPr>
@@ -8428,35 +9229,239 @@
           <w:sz w:val="24"/>
           <w:szCs w:val="24"/>
         </w:rPr>
-        <w:t xml:space="preserve">A half an hour later we were </w:t>
-      </w:r>
-      <w:r>
-        <w:rPr>
-          <w:sz w:val="24"/>
-          <w:szCs w:val="24"/>
-        </w:rPr>
-        <w:t xml:space="preserve">at the south end of Island Lake </w:t>
-      </w:r>
-      <w:r>
-        <w:rPr>
-          <w:sz w:val="24"/>
-          <w:szCs w:val="24"/>
-        </w:rPr>
-        <w:t xml:space="preserve">still </w:t>
-      </w:r>
-      <w:r>
-        <w:rPr>
-          <w:sz w:val="24"/>
-          <w:szCs w:val="24"/>
-        </w:rPr>
-        <w:t>enchanted with</w:t>
-      </w:r>
-      <w:r>
-        <w:rPr>
-          <w:sz w:val="24"/>
-          <w:szCs w:val="24"/>
-        </w:rPr>
-        <w:t xml:space="preserve"> the</w:t>
+        <w:t>To pass the time w</w:t>
+      </w:r>
+      <w:r>
+        <w:rPr>
+          <w:sz w:val="24"/>
+          <w:szCs w:val="24"/>
+        </w:rPr>
+        <w:t>e relaxed in our tents, filtered water, and made dinner.  After dinner some pla</w:t>
+      </w:r>
+      <w:r>
+        <w:rPr>
+          <w:sz w:val="24"/>
+          <w:szCs w:val="24"/>
+        </w:rPr>
+        <w:t>yed</w:t>
+      </w:r>
+      <w:r>
+        <w:rPr>
+          <w:sz w:val="24"/>
+          <w:szCs w:val="24"/>
+        </w:rPr>
+        <w:t xml:space="preserve"> cards until dark.</w:t>
+      </w:r>
+      <w:r>
+        <w:rPr>
+          <w:sz w:val="24"/>
+          <w:szCs w:val="24"/>
+        </w:rPr>
+        <w:t xml:space="preserve">  Layered clothing</w:t>
+      </w:r>
+      <w:r>
+        <w:rPr>
+          <w:sz w:val="24"/>
+          <w:szCs w:val="24"/>
+        </w:rPr>
+        <w:t>, and even ski hats, were</w:t>
+      </w:r>
+      <w:r>
+        <w:rPr>
+          <w:sz w:val="24"/>
+          <w:szCs w:val="24"/>
+        </w:rPr>
+        <w:t xml:space="preserve"> needed to stay warm when you weren’t exerting yourself.</w:t>
+      </w:r>
+      <w:r>
+        <w:rPr>
+          <w:sz w:val="24"/>
+          <w:szCs w:val="24"/>
+        </w:rPr>
+        <w:t xml:space="preserve"> Our basecamp was located 2.5 miles from</w:t>
+      </w:r>
+      <w:r>
+        <w:rPr>
+          <w:sz w:val="24"/>
+          <w:szCs w:val="24"/>
+        </w:rPr>
+        <w:t xml:space="preserve"> the top of </w:t>
+      </w:r>
+      <w:r>
+        <w:rPr>
+          <w:sz w:val="24"/>
+          <w:szCs w:val="24"/>
+        </w:rPr>
+        <w:t xml:space="preserve">the 12,800 ft. Bonney Pass, and approximately 7 miles from the 13,804 ft. summit.   </w:t>
+      </w:r>
+    </w:p>
+    <w:p>
+      <w:pPr>
+        <w:rPr>
+          <w:sz w:val="24"/>
+          <w:szCs w:val="24"/>
+        </w:rPr>
+      </w:pPr>
+      <w:r>
+        <w:rPr>
+          <w:sz w:val="24"/>
+          <w:szCs w:val="24"/>
+        </w:rPr>
+        <w:t xml:space="preserve">Day three was summit day and we got an early start leaving camp at 6 am which isn’t a crazy alpine early start. </w:t>
+      </w:r>
+      <w:r>
+        <w:rPr>
+          <w:sz w:val="24"/>
+          <w:szCs w:val="24"/>
+        </w:rPr>
+        <w:t>At the bottom of the snow covered Bonney pass,</w:t>
+      </w:r>
+      <w:r>
+        <w:rPr>
+          <w:sz w:val="24"/>
+          <w:szCs w:val="24"/>
+        </w:rPr>
+        <w:t xml:space="preserve"> with the sun starting to come up,</w:t>
+      </w:r>
+      <w:r>
+        <w:rPr>
+          <w:sz w:val="24"/>
+          <w:szCs w:val="24"/>
+        </w:rPr>
+        <w:t xml:space="preserve"> we</w:t>
+      </w:r>
+      <w:r>
+        <w:rPr>
+          <w:sz w:val="24"/>
+          <w:szCs w:val="24"/>
+        </w:rPr>
+        <w:t xml:space="preserve"> donned our gaiters</w:t>
+      </w:r>
+      <w:r>
+        <w:rPr>
+          <w:sz w:val="24"/>
+          <w:szCs w:val="24"/>
+        </w:rPr>
+        <w:t>, strapped</w:t>
+      </w:r>
+      <w:r>
+        <w:rPr>
+          <w:sz w:val="24"/>
+          <w:szCs w:val="24"/>
+        </w:rPr>
+        <w:t xml:space="preserve"> on our crampons, and pulled out our ice axes.</w:t>
+      </w:r>
+      <w:r>
+        <w:rPr>
+          <w:sz w:val="24"/>
+          <w:szCs w:val="24"/>
+        </w:rPr>
+        <w:t xml:space="preserve"> From this point on we would be traveling on snow.</w:t>
+      </w:r>
+      <w:r>
+        <w:rPr>
+          <w:sz w:val="24"/>
+          <w:szCs w:val="24"/>
+        </w:rPr>
+        <w:t xml:space="preserve"> We gained the 2,200 feet to the top of Bonney Pass in two</w:t>
+      </w:r>
+      <w:r>
+        <w:rPr>
+          <w:sz w:val="24"/>
+          <w:szCs w:val="24"/>
+        </w:rPr>
+        <w:t xml:space="preserve"> hours, next dropping down to </w:t>
+      </w:r>
+      <w:r>
+        <w:rPr>
+          <w:sz w:val="24"/>
+          <w:szCs w:val="24"/>
+        </w:rPr>
+        <w:t>11,580</w:t>
+      </w:r>
+      <w:r>
+        <w:rPr>
+          <w:sz w:val="24"/>
+          <w:szCs w:val="24"/>
+        </w:rPr>
+        <w:t xml:space="preserve"> ft. to the</w:t>
+      </w:r>
+      <w:r>
+        <w:rPr>
+          <w:sz w:val="24"/>
+          <w:szCs w:val="24"/>
+        </w:rPr>
+        <w:t xml:space="preserve"> Dinwoody Glacier</w:t>
+      </w:r>
+      <w:r>
+        <w:rPr>
+          <w:sz w:val="24"/>
+          <w:szCs w:val="24"/>
+        </w:rPr>
+        <w:t xml:space="preserve"> with its absurdly deep moot</w:t>
+      </w:r>
+      <w:r>
+        <w:rPr>
+          <w:sz w:val="24"/>
+          <w:szCs w:val="24"/>
+        </w:rPr>
+        <w:t xml:space="preserve"> by 9 am.  </w:t>
+      </w:r>
+      <w:r>
+        <w:rPr>
+          <w:sz w:val="24"/>
+          <w:szCs w:val="24"/>
+        </w:rPr>
+        <w:t>From the Dinwoody Glacier over to Gooseneck Glacier requires locating a</w:t>
+      </w:r>
+      <w:r>
+        <w:rPr>
+          <w:sz w:val="24"/>
+          <w:szCs w:val="24"/>
+        </w:rPr>
+        <w:t xml:space="preserve"> thin </w:t>
+      </w:r>
+      <w:r>
+        <w:rPr>
+          <w:sz w:val="24"/>
+          <w:szCs w:val="24"/>
+        </w:rPr>
+        <w:t>band</w:t>
+      </w:r>
+      <w:r>
+        <w:rPr>
+          <w:sz w:val="24"/>
+          <w:szCs w:val="24"/>
+        </w:rPr>
+        <w:t xml:space="preserve"> of snow that lead</w:t>
+      </w:r>
+      <w:r>
+        <w:rPr>
+          <w:sz w:val="24"/>
+          <w:szCs w:val="24"/>
+        </w:rPr>
+        <w:t>s to Gooseneck Ridge, t</w:t>
+      </w:r>
+      <w:r>
+        <w:rPr>
+          <w:sz w:val="24"/>
+          <w:szCs w:val="24"/>
+        </w:rPr>
+        <w:t xml:space="preserve">his strip of snow would have been very hard to find without </w:t>
+      </w:r>
+      <w:r>
+        <w:rPr>
+          <w:sz w:val="24"/>
+          <w:szCs w:val="24"/>
+        </w:rPr>
+        <w:t>Ben’s</w:t>
+      </w:r>
+      <w:r>
+        <w:rPr>
+          <w:sz w:val="24"/>
+          <w:szCs w:val="24"/>
+        </w:rPr>
+        <w:t xml:space="preserve"> knowledge of the route.</w:t>
       </w:r>
       <w:r>
         <w:rPr>
@@ -8470,7 +9475,35 @@
           <w:sz w:val="24"/>
           <w:szCs w:val="24"/>
         </w:rPr>
-        <w:t>backdrop</w:t>
+        <w:t>Ben</w:t>
+      </w:r>
+      <w:r>
+        <w:rPr>
+          <w:sz w:val="24"/>
+          <w:szCs w:val="24"/>
+        </w:rPr>
+        <w:t xml:space="preserve"> was the only member of our group who had climbed the peak before and his </w:t>
+      </w:r>
+      <w:r>
+        <w:rPr>
+          <w:sz w:val="24"/>
+          <w:szCs w:val="24"/>
+        </w:rPr>
+        <w:t xml:space="preserve">familiarity </w:t>
+      </w:r>
+      <w:r>
+        <w:rPr>
+          <w:sz w:val="24"/>
+          <w:szCs w:val="24"/>
+        </w:rPr>
+        <w:t>was appreciate</w:t>
+      </w:r>
+      <w:r>
+        <w:rPr>
+          <w:sz w:val="24"/>
+          <w:szCs w:val="24"/>
+        </w:rPr>
+        <w:t>d</w:t>
       </w:r>
       <w:r>
         <w:rPr>
@@ -8484,14 +9517,113 @@
           <w:sz w:val="24"/>
           <w:szCs w:val="24"/>
         </w:rPr>
-        <w:t xml:space="preserve">  I will go out on a limb here and say </w:t>
-      </w:r>
-      <w:r>
-        <w:rPr>
-          <w:sz w:val="24"/>
-          <w:szCs w:val="24"/>
-        </w:rPr>
-        <w:t>the Titcomb basin area could very well be the most beautiful natural place I have been in the USA</w:t>
+        <w:t xml:space="preserve"> </w:t>
+      </w:r>
+    </w:p>
+    <w:p>
+      <w:pPr>
+        <w:rPr>
+          <w:sz w:val="24"/>
+          <w:szCs w:val="24"/>
+        </w:rPr>
+      </w:pPr>
+      <w:r>
+        <w:rPr>
+          <w:sz w:val="24"/>
+          <w:szCs w:val="24"/>
+        </w:rPr>
+        <w:t xml:space="preserve">Within </w:t>
+      </w:r>
+      <w:r>
+        <w:rPr>
+          <w:sz w:val="24"/>
+          <w:szCs w:val="24"/>
+        </w:rPr>
+        <w:t>an</w:t>
+      </w:r>
+      <w:r>
+        <w:rPr>
+          <w:sz w:val="24"/>
+          <w:szCs w:val="24"/>
+        </w:rPr>
+        <w:t xml:space="preserve"> hour and a half from the Dinwoody Glacier we reached what we hoped wasn’t going to be a major obstacle namely the notorious bergschrund.   </w:t>
+      </w:r>
+      <w:r>
+        <w:rPr>
+          <w:sz w:val="24"/>
+          <w:szCs w:val="24"/>
+        </w:rPr>
+        <w:t xml:space="preserve">We had taken a bit of a calculated risk when we elected to leave behind pickets, harnesses, and ropes trusting that we wouldn’t need them to get over the bergschrund. </w:t>
+      </w:r>
+      <w:r>
+        <w:rPr>
+          <w:sz w:val="24"/>
+          <w:szCs w:val="24"/>
+        </w:rPr>
+        <w:t xml:space="preserve">Fortunately, with care the “schrund” was passable without gear and the </w:t>
+      </w:r>
+      <w:r>
+        <w:rPr>
+          <w:sz w:val="24"/>
+          <w:szCs w:val="24"/>
+        </w:rPr>
+        <w:t>40 degree (or more) slope above the "schrund" proved to be the crux of the climb.</w:t>
+      </w:r>
+      <w:r>
+        <w:rPr>
+          <w:sz w:val="24"/>
+          <w:szCs w:val="24"/>
+        </w:rPr>
+        <w:t xml:space="preserve"> By 10:45 am our full group of seven had safely navigated the crux, and within another 15 minutes we</w:t>
+      </w:r>
+      <w:r>
+        <w:rPr>
+          <w:sz w:val="24"/>
+          <w:szCs w:val="24"/>
+        </w:rPr>
+        <w:t xml:space="preserve"> reached</w:t>
+      </w:r>
+      <w:r>
+        <w:rPr>
+          <w:sz w:val="24"/>
+          <w:szCs w:val="24"/>
+        </w:rPr>
+        <w:t xml:space="preserve"> </w:t>
+      </w:r>
+      <w:r>
+        <w:rPr>
+          <w:sz w:val="24"/>
+          <w:szCs w:val="24"/>
+        </w:rPr>
+        <w:t>the point where the Gooseneck</w:t>
+      </w:r>
+      <w:r>
+        <w:rPr>
+          <w:sz w:val="24"/>
+          <w:szCs w:val="24"/>
+        </w:rPr>
+        <w:t xml:space="preserve"> Ridge turns from West to North and o</w:t>
+      </w:r>
+      <w:r>
+        <w:rPr>
+          <w:sz w:val="24"/>
+          <w:szCs w:val="24"/>
+        </w:rPr>
+        <w:t>verlook</w:t>
+      </w:r>
+      <w:r>
+        <w:rPr>
+          <w:sz w:val="24"/>
+          <w:szCs w:val="24"/>
+        </w:rPr>
+        <w:t>s what I believe is known as</w:t>
+      </w:r>
+      <w:r>
+        <w:rPr>
+          <w:sz w:val="24"/>
+          <w:szCs w:val="24"/>
+        </w:rPr>
+        <w:t xml:space="preserve"> Glacier Pass</w:t>
       </w:r>
       <w:r>
         <w:rPr>
@@ -8505,71 +9637,121 @@
           <w:sz w:val="24"/>
           <w:szCs w:val="24"/>
         </w:rPr>
-        <w:t xml:space="preserve">  We continued around the east side of Island Lake </w:t>
-      </w:r>
-      <w:r>
-        <w:rPr>
-          <w:sz w:val="24"/>
-          <w:szCs w:val="24"/>
-        </w:rPr>
-        <w:t xml:space="preserve">traversing </w:t>
-      </w:r>
-      <w:r>
-        <w:rPr>
-          <w:sz w:val="24"/>
-          <w:szCs w:val="24"/>
-        </w:rPr>
-        <w:t xml:space="preserve">its sandy beaches. </w:t>
-      </w:r>
-      <w:r>
-        <w:rPr>
-          <w:sz w:val="24"/>
-          <w:szCs w:val="24"/>
-        </w:rPr>
-        <w:t xml:space="preserve">As we left Island Lake, </w:t>
-      </w:r>
-      <w:r>
-        <w:rPr>
-          <w:sz w:val="24"/>
-          <w:szCs w:val="24"/>
-        </w:rPr>
-        <w:t xml:space="preserve">now </w:t>
-      </w:r>
-      <w:r>
-        <w:rPr>
-          <w:sz w:val="24"/>
-          <w:szCs w:val="24"/>
-        </w:rPr>
-        <w:t>on the Titcomb Basin trail, we paused fo</w:t>
-      </w:r>
-      <w:r>
-        <w:rPr>
-          <w:sz w:val="24"/>
-          <w:szCs w:val="24"/>
-        </w:rPr>
-        <w:t>r lunch at noon, and a half an hour later we encount</w:t>
-      </w:r>
-      <w:r>
-        <w:rPr>
-          <w:sz w:val="24"/>
-          <w:szCs w:val="24"/>
-        </w:rPr>
-        <w:t>ered our first section of snow, but not enough to warrant crampons.</w:t>
-      </w:r>
-    </w:p>
-    <w:p>
-      <w:pPr>
-        <w:rPr>
-          <w:sz w:val="24"/>
-          <w:szCs w:val="24"/>
-        </w:rPr>
-      </w:pPr>
-      <w:r>
-        <w:rPr>
-          <w:sz w:val="24"/>
-          <w:szCs w:val="24"/>
-        </w:rPr>
-        <w:t>Less than 3 hours into the day’s journey we reached the lower Titcomb Lake.</w:t>
+        <w:t xml:space="preserve">  </w:t>
+      </w:r>
+      <w:r>
+        <w:rPr>
+          <w:sz w:val="24"/>
+          <w:szCs w:val="24"/>
+        </w:rPr>
+        <w:t>From there we s</w:t>
+      </w:r>
+      <w:r>
+        <w:rPr>
+          <w:sz w:val="24"/>
+          <w:szCs w:val="24"/>
+        </w:rPr>
+        <w:t xml:space="preserve">oon reached the </w:t>
+      </w:r>
+      <w:r>
+        <w:rPr>
+          <w:sz w:val="24"/>
+          <w:szCs w:val="24"/>
+        </w:rPr>
+        <w:lastRenderedPageBreak/>
+        <w:t>Goosene</w:t>
+      </w:r>
+      <w:r>
+        <w:rPr>
+          <w:sz w:val="24"/>
+          <w:szCs w:val="24"/>
+        </w:rPr>
+        <w:t xml:space="preserve">ck pinnacle, and before noon all seven of us </w:t>
+      </w:r>
+      <w:r>
+        <w:rPr>
+          <w:sz w:val="24"/>
+          <w:szCs w:val="24"/>
+        </w:rPr>
+        <w:t>stood upon the highest spot in Wyoming with blue skies all around and breath taking views in all directions.</w:t>
+      </w:r>
+    </w:p>
+    <w:p>
+      <w:pPr>
+        <w:rPr>
+          <w:sz w:val="24"/>
+          <w:szCs w:val="24"/>
+        </w:rPr>
+      </w:pPr>
+      <w:r>
+        <w:rPr>
+          <w:sz w:val="24"/>
+          <w:szCs w:val="24"/>
+        </w:rPr>
+        <w:t xml:space="preserve">Leah had brought along a cloth banner on which she </w:t>
+      </w:r>
+      <w:r>
+        <w:rPr>
+          <w:sz w:val="24"/>
+          <w:szCs w:val="24"/>
+        </w:rPr>
+        <w:t xml:space="preserve">had </w:t>
+      </w:r>
+      <w:r>
+        <w:rPr>
+          <w:sz w:val="24"/>
+          <w:szCs w:val="24"/>
+        </w:rPr>
+        <w:t>written Gannett and below that 13,804’ - we took turns posing for pictures while holding it.</w:t>
+      </w:r>
+      <w:r>
+        <w:rPr>
+          <w:sz w:val="24"/>
+          <w:szCs w:val="24"/>
+        </w:rPr>
+        <w:t xml:space="preserve">  We relaxed on the top soaking in the sun and the view</w:t>
+      </w:r>
+      <w:r>
+        <w:rPr>
+          <w:sz w:val="24"/>
+          <w:szCs w:val="24"/>
+        </w:rPr>
+        <w:t>s</w:t>
+      </w:r>
+      <w:r>
+        <w:rPr>
+          <w:sz w:val="24"/>
+          <w:szCs w:val="24"/>
+        </w:rPr>
+        <w:t xml:space="preserve">, </w:t>
+      </w:r>
+      <w:r>
+        <w:rPr>
+          <w:sz w:val="24"/>
+          <w:szCs w:val="24"/>
+        </w:rPr>
+        <w:t xml:space="preserve">found and signed the summit registry, and within an hour began the return trip to basecamp climbing over the </w:t>
+      </w:r>
+      <w:r>
+        <w:rPr>
+          <w:sz w:val="24"/>
+          <w:szCs w:val="24"/>
+        </w:rPr>
+        <w:t xml:space="preserve">seemingly bottomless </w:t>
+      </w:r>
+      <w:r>
+        <w:rPr>
+          <w:sz w:val="24"/>
+          <w:szCs w:val="24"/>
+        </w:rPr>
+        <w:t>“schrund” by 1:30 pm.</w:t>
+      </w:r>
+      <w:r>
+        <w:rPr>
+          <w:sz w:val="24"/>
+          <w:szCs w:val="24"/>
+        </w:rPr>
+        <w:t xml:space="preserve">  We</w:t>
       </w:r>
       <w:r>
         <w:rPr>
@@ -8583,77 +9765,106 @@
           <w:sz w:val="24"/>
           <w:szCs w:val="24"/>
         </w:rPr>
-        <w:t xml:space="preserve">After 6.5 miles, </w:t>
-      </w:r>
-      <w:r>
-        <w:rPr>
-          <w:sz w:val="24"/>
-          <w:szCs w:val="24"/>
-        </w:rPr>
-        <w:t xml:space="preserve">northeast of the Upper Titcomb </w:t>
-      </w:r>
-      <w:r>
-        <w:rPr>
-          <w:sz w:val="24"/>
-          <w:szCs w:val="24"/>
-        </w:rPr>
-        <w:t>Lake</w:t>
-      </w:r>
-      <w:r>
-        <w:rPr>
-          <w:sz w:val="24"/>
-          <w:szCs w:val="24"/>
-        </w:rPr>
-        <w:t>, still in the early afternoon</w:t>
-      </w:r>
-      <w:r>
-        <w:rPr>
-          <w:sz w:val="24"/>
-          <w:szCs w:val="24"/>
-        </w:rPr>
-        <w:t>, at</w:t>
-      </w:r>
-      <w:r>
-        <w:rPr>
-          <w:sz w:val="24"/>
-          <w:szCs w:val="24"/>
-        </w:rPr>
-        <w:t xml:space="preserve"> around 10,600 feet</w:t>
-      </w:r>
-      <w:r>
-        <w:rPr>
-          <w:sz w:val="24"/>
-          <w:szCs w:val="24"/>
-        </w:rPr>
-        <w:t>,</w:t>
-      </w:r>
-      <w:r>
-        <w:rPr>
-          <w:sz w:val="24"/>
-          <w:szCs w:val="24"/>
-        </w:rPr>
-        <w:t xml:space="preserve"> we choose a </w:t>
-      </w:r>
-      <w:r>
-        <w:rPr>
-          <w:sz w:val="24"/>
-          <w:szCs w:val="24"/>
-        </w:rPr>
-        <w:t>camp spot</w:t>
-      </w:r>
-      <w:r>
-        <w:rPr>
-          <w:sz w:val="24"/>
-          <w:szCs w:val="24"/>
-        </w:rPr>
-        <w:t>, which would be out basecamp</w:t>
-      </w:r>
-      <w:r>
-        <w:rPr>
-          <w:sz w:val="24"/>
-          <w:szCs w:val="24"/>
-        </w:rPr>
-        <w:t>.</w:t>
+        <w:t>retrace our steps to the top of Bonney Pass arriving by 4:30 pm.</w:t>
+      </w:r>
+    </w:p>
+    <w:p>
+      <w:pPr>
+        <w:rPr>
+          <w:sz w:val="24"/>
+          <w:szCs w:val="24"/>
+        </w:rPr>
+      </w:pPr>
+      <w:r>
+        <w:rPr>
+          <w:sz w:val="24"/>
+          <w:szCs w:val="24"/>
+        </w:rPr>
+        <w:t xml:space="preserve">I was the first of our group to start down the 2000 plus vertical feet of Bonney Pass, and after some time </w:t>
+      </w:r>
+      <w:r>
+        <w:rPr>
+          <w:sz w:val="24"/>
+          <w:szCs w:val="24"/>
+        </w:rPr>
+        <w:t>a</w:t>
+      </w:r>
+      <w:r>
+        <w:rPr>
+          <w:sz w:val="24"/>
+          <w:szCs w:val="24"/>
+        </w:rPr>
+        <w:t xml:space="preserve"> commotion caused me to pause and look back up, only to see </w:t>
+      </w:r>
+      <w:r>
+        <w:rPr>
+          <w:sz w:val="24"/>
+          <w:szCs w:val="24"/>
+        </w:rPr>
+        <w:t>Ben</w:t>
+      </w:r>
+      <w:r>
+        <w:rPr>
+          <w:sz w:val="24"/>
+          <w:szCs w:val="24"/>
+        </w:rPr>
+        <w:t xml:space="preserve"> uncontrollably sliding on his belly</w:t>
+      </w:r>
+      <w:r>
+        <w:rPr>
+          <w:sz w:val="24"/>
+          <w:szCs w:val="24"/>
+        </w:rPr>
+        <w:t>, feet first,</w:t>
+      </w:r>
+      <w:r>
+        <w:rPr>
+          <w:sz w:val="24"/>
+          <w:szCs w:val="24"/>
+        </w:rPr>
+        <w:t xml:space="preserve"> rapidly gaining speed as he plummeted </w:t>
+      </w:r>
+      <w:r>
+        <w:rPr>
+          <w:sz w:val="24"/>
+          <w:szCs w:val="24"/>
+        </w:rPr>
+        <w:t>toward</w:t>
+      </w:r>
+      <w:r>
+        <w:rPr>
+          <w:sz w:val="24"/>
+          <w:szCs w:val="24"/>
+        </w:rPr>
+        <w:t xml:space="preserve"> me.  I could see he had lost his</w:t>
+      </w:r>
+      <w:r>
+        <w:rPr>
+          <w:sz w:val="24"/>
+          <w:szCs w:val="24"/>
+        </w:rPr>
+        <w:t xml:space="preserve"> ice axe, and </w:t>
+      </w:r>
+      <w:r>
+        <w:rPr>
+          <w:sz w:val="24"/>
+          <w:szCs w:val="24"/>
+        </w:rPr>
+        <w:t xml:space="preserve">so </w:t>
+      </w:r>
+      <w:r>
+        <w:rPr>
+          <w:sz w:val="24"/>
+          <w:szCs w:val="24"/>
+        </w:rPr>
+        <w:t xml:space="preserve">I yelled at him to spread out his arms and legs, hoping that would slow him enough so he could regain control. </w:t>
+      </w:r>
+      <w:r>
+        <w:rPr>
+          <w:sz w:val="24"/>
+          <w:szCs w:val="24"/>
+        </w:rPr>
+        <w:t>It was a frightening scene to witness, but mercifully he heard my</w:t>
       </w:r>
       <w:r>
         <w:rPr>
@@ -8667,14 +9878,212 @@
           <w:sz w:val="24"/>
           <w:szCs w:val="24"/>
         </w:rPr>
-        <w:t xml:space="preserve">We had a nice wind blowing, but when it would stop </w:t>
-      </w:r>
-      <w:r>
-        <w:rPr>
-          <w:sz w:val="24"/>
-          <w:szCs w:val="24"/>
-        </w:rPr>
-        <w:t>we had a lot of mosquitoes to deal with.</w:t>
+        <w:t>instructions</w:t>
+      </w:r>
+      <w:r>
+        <w:rPr>
+          <w:sz w:val="24"/>
+          <w:szCs w:val="24"/>
+        </w:rPr>
+        <w:t xml:space="preserve">, followed them, and recovered </w:t>
+      </w:r>
+      <w:r>
+        <w:rPr>
+          <w:sz w:val="24"/>
+          <w:szCs w:val="24"/>
+        </w:rPr>
+        <w:t xml:space="preserve">control.  He suffered only </w:t>
+      </w:r>
+      <w:r>
+        <w:rPr>
+          <w:sz w:val="24"/>
+          <w:szCs w:val="24"/>
+        </w:rPr>
+        <w:t>scrapes, along with some bumps</w:t>
+      </w:r>
+      <w:r>
+        <w:rPr>
+          <w:sz w:val="24"/>
+          <w:szCs w:val="24"/>
+        </w:rPr>
+        <w:t xml:space="preserve"> and bruises, </w:t>
+      </w:r>
+      <w:r>
+        <w:rPr>
+          <w:sz w:val="24"/>
+          <w:szCs w:val="24"/>
+        </w:rPr>
+        <w:t>being</w:t>
+      </w:r>
+      <w:r>
+        <w:rPr>
+          <w:sz w:val="24"/>
+          <w:szCs w:val="24"/>
+        </w:rPr>
+        <w:t xml:space="preserve"> blessed to have not snagged a crampon and to have stopped when he did.  </w:t>
+      </w:r>
+      <w:r>
+        <w:rPr>
+          <w:sz w:val="24"/>
+          <w:szCs w:val="24"/>
+        </w:rPr>
+        <w:t>He told me that as he started down he stopped to get something out of his pack and in doing so release</w:t>
+      </w:r>
+      <w:r>
+        <w:rPr>
+          <w:sz w:val="24"/>
+          <w:szCs w:val="24"/>
+        </w:rPr>
+        <w:t>d</w:t>
+      </w:r>
+      <w:r>
+        <w:rPr>
+          <w:sz w:val="24"/>
+          <w:szCs w:val="24"/>
+        </w:rPr>
+        <w:t xml:space="preserve"> the leash of his axe from the waist band </w:t>
+      </w:r>
+      <w:r>
+        <w:rPr>
+          <w:sz w:val="24"/>
+          <w:szCs w:val="24"/>
+        </w:rPr>
+        <w:t>strap</w:t>
+      </w:r>
+      <w:r>
+        <w:rPr>
+          <w:sz w:val="24"/>
+          <w:szCs w:val="24"/>
+        </w:rPr>
+        <w:t>, only to next slip with his axe left above stuck in the snow.  On a steep slope like we were descen</w:t>
+      </w:r>
+      <w:r>
+        <w:rPr>
+          <w:sz w:val="24"/>
+          <w:szCs w:val="24"/>
+        </w:rPr>
+        <w:t xml:space="preserve">ding self-arresting without an </w:t>
+      </w:r>
+      <w:r>
+        <w:rPr>
+          <w:sz w:val="24"/>
+          <w:szCs w:val="24"/>
+        </w:rPr>
+        <w:t xml:space="preserve">axe was </w:t>
+      </w:r>
+      <w:r>
+        <w:rPr>
+          <w:sz w:val="24"/>
+          <w:szCs w:val="24"/>
+        </w:rPr>
+        <w:t>an</w:t>
+      </w:r>
+      <w:r>
+        <w:rPr>
+          <w:sz w:val="24"/>
+          <w:szCs w:val="24"/>
+        </w:rPr>
+        <w:t xml:space="preserve"> unlikely affair </w:t>
+      </w:r>
+      <w:r>
+        <w:rPr>
+          <w:sz w:val="24"/>
+          <w:szCs w:val="24"/>
+        </w:rPr>
+        <w:t>which</w:t>
+      </w:r>
+      <w:r>
+        <w:rPr>
+          <w:sz w:val="24"/>
+          <w:szCs w:val="24"/>
+        </w:rPr>
+        <w:t xml:space="preserve"> he pulled off.</w:t>
+      </w:r>
+      <w:r>
+        <w:rPr>
+          <w:sz w:val="24"/>
+          <w:szCs w:val="24"/>
+        </w:rPr>
+        <w:t xml:space="preserve">  He would have been badly hurt, and we all would have been in serious trouble otherwise.</w:t>
+      </w:r>
+      <w:r>
+        <w:rPr>
+          <w:sz w:val="24"/>
+          <w:szCs w:val="24"/>
+        </w:rPr>
+        <w:t xml:space="preserve">  I for one thanked my Heavenly Father for his protection.</w:t>
+      </w:r>
+    </w:p>
+    <w:p>
+      <w:pPr>
+        <w:rPr>
+          <w:sz w:val="24"/>
+          <w:szCs w:val="24"/>
+        </w:rPr>
+      </w:pPr>
+      <w:r>
+        <w:rPr>
+          <w:sz w:val="24"/>
+          <w:szCs w:val="24"/>
+        </w:rPr>
+        <w:t xml:space="preserve">It was a twelve hour day by the time we all </w:t>
+      </w:r>
+      <w:r>
+        <w:rPr>
+          <w:sz w:val="24"/>
+          <w:szCs w:val="24"/>
+        </w:rPr>
+        <w:t xml:space="preserve">securely </w:t>
+      </w:r>
+      <w:r>
+        <w:rPr>
+          <w:sz w:val="24"/>
+          <w:szCs w:val="24"/>
+        </w:rPr>
+        <w:t>returned to basecamp, and we were exhausted having covered 14 miles and climbed just shy of 7000 vertical feet.</w:t>
+      </w:r>
+      <w:r>
+        <w:rPr>
+          <w:sz w:val="24"/>
+          <w:szCs w:val="24"/>
+        </w:rPr>
+        <w:t xml:space="preserve">  Water, food, and rest – in that order – was all we wanted and needed </w:t>
+      </w:r>
+      <w:r>
+        <w:rPr>
+          <w:sz w:val="24"/>
+          <w:szCs w:val="24"/>
+        </w:rPr>
+        <w:t>that evening.</w:t>
+      </w:r>
+    </w:p>
+    <w:p>
+      <w:pPr>
+        <w:rPr>
+          <w:sz w:val="24"/>
+          <w:szCs w:val="24"/>
+        </w:rPr>
+      </w:pPr>
+      <w:r>
+        <w:rPr>
+          <w:sz w:val="24"/>
+          <w:szCs w:val="24"/>
+        </w:rPr>
+        <w:t>Our fourth day in the mountains was essentially a reverse of days two and one.  We began the 16 mile return hike at 8:00 am, passed Little Seneca Lake inside an hour and a half, encountered the bloated dead horse 20 m</w:t>
+      </w:r>
+      <w:r>
+        <w:rPr>
+          <w:sz w:val="24"/>
+          <w:szCs w:val="24"/>
+        </w:rPr>
+        <w:t>inutes before noon, and reached</w:t>
+      </w:r>
+      <w:r>
+        <w:rPr>
+          <w:sz w:val="24"/>
+          <w:szCs w:val="24"/>
+        </w:rPr>
+        <w:t xml:space="preserve"> the parking lot at Elkhart Park by 4:30 pm.  I finished the last of my food on the return trip meaning I had packed no extra.</w:t>
       </w:r>
       <w:r>
         <w:rPr>
@@ -8688,331 +10097,107 @@
           <w:sz w:val="24"/>
           <w:szCs w:val="24"/>
         </w:rPr>
-        <w:t>To pass the time w</w:t>
-      </w:r>
-      <w:r>
-        <w:rPr>
-          <w:sz w:val="24"/>
-          <w:szCs w:val="24"/>
-        </w:rPr>
-        <w:t>e relaxed in our tents, filtered water, and made dinner.  After dinner some pla</w:t>
-      </w:r>
-      <w:r>
-        <w:rPr>
-          <w:sz w:val="24"/>
-          <w:szCs w:val="24"/>
-        </w:rPr>
-        <w:t>yed</w:t>
-      </w:r>
-      <w:r>
-        <w:rPr>
-          <w:sz w:val="24"/>
-          <w:szCs w:val="24"/>
-        </w:rPr>
-        <w:t xml:space="preserve"> cards until dark.</w:t>
-      </w:r>
-      <w:r>
-        <w:rPr>
-          <w:sz w:val="24"/>
-          <w:szCs w:val="24"/>
-        </w:rPr>
-        <w:t xml:space="preserve">  Layered clothing</w:t>
-      </w:r>
-      <w:r>
-        <w:rPr>
-          <w:sz w:val="24"/>
-          <w:szCs w:val="24"/>
-        </w:rPr>
-        <w:t>, and even ski hats, were</w:t>
-      </w:r>
-      <w:r>
-        <w:rPr>
-          <w:sz w:val="24"/>
-          <w:szCs w:val="24"/>
-        </w:rPr>
-        <w:t xml:space="preserve"> needed to stay warm when you weren’t exerting yourself.</w:t>
-      </w:r>
-      <w:r>
-        <w:rPr>
-          <w:sz w:val="24"/>
-          <w:szCs w:val="24"/>
-        </w:rPr>
-        <w:t xml:space="preserve"> Our basecamp was located 2.5 miles from</w:t>
-      </w:r>
-      <w:r>
-        <w:rPr>
-          <w:sz w:val="24"/>
-          <w:szCs w:val="24"/>
-        </w:rPr>
-        <w:t xml:space="preserve"> the top of </w:t>
-      </w:r>
-      <w:r>
-        <w:rPr>
-          <w:sz w:val="24"/>
-          <w:szCs w:val="24"/>
-        </w:rPr>
-        <w:t xml:space="preserve">the 12,800 ft. Bonney Pass, and approximately 7 miles from the 13,804 ft. summit.   </w:t>
-      </w:r>
-    </w:p>
-    <w:p>
-      <w:pPr>
-        <w:rPr>
-          <w:sz w:val="24"/>
-          <w:szCs w:val="24"/>
-        </w:rPr>
-      </w:pPr>
-      <w:r>
-        <w:rPr>
-          <w:sz w:val="24"/>
-          <w:szCs w:val="24"/>
-        </w:rPr>
-        <w:t xml:space="preserve">Day three was summit day and we got an early start leaving camp at 6 am which isn’t a crazy alpine early start. </w:t>
-      </w:r>
-      <w:r>
-        <w:rPr>
-          <w:sz w:val="24"/>
-          <w:szCs w:val="24"/>
-        </w:rPr>
-        <w:t>At the bottom of the snow covered Bonney pass,</w:t>
-      </w:r>
-      <w:r>
-        <w:rPr>
-          <w:sz w:val="24"/>
-          <w:szCs w:val="24"/>
-        </w:rPr>
-        <w:t xml:space="preserve"> with the sun starting to come up,</w:t>
-      </w:r>
-      <w:r>
-        <w:rPr>
-          <w:sz w:val="24"/>
-          <w:szCs w:val="24"/>
-        </w:rPr>
-        <w:t xml:space="preserve"> we</w:t>
-      </w:r>
-      <w:r>
-        <w:rPr>
-          <w:sz w:val="24"/>
-          <w:szCs w:val="24"/>
-        </w:rPr>
-        <w:t xml:space="preserve"> donned our gaiters</w:t>
-      </w:r>
-      <w:r>
-        <w:rPr>
-          <w:sz w:val="24"/>
-          <w:szCs w:val="24"/>
-        </w:rPr>
-        <w:t>, strapped</w:t>
-      </w:r>
-      <w:r>
-        <w:rPr>
-          <w:sz w:val="24"/>
-          <w:szCs w:val="24"/>
-        </w:rPr>
-        <w:t xml:space="preserve"> on our crampons, and pulled out our ice axes.</w:t>
-      </w:r>
-      <w:r>
-        <w:rPr>
-          <w:sz w:val="24"/>
-          <w:szCs w:val="24"/>
-        </w:rPr>
-        <w:t xml:space="preserve"> We gained the 2,200 feet to the top of Bonney Pass in two hours, and dropped down to the mote on the 11,580 Dinwoody Glacier by 9 am.  </w:t>
-      </w:r>
-      <w:r>
-        <w:rPr>
-          <w:sz w:val="24"/>
-          <w:szCs w:val="24"/>
-        </w:rPr>
-        <w:t>From the Dinwoody Glacier over to Gooseneck Glacier requires locating a</w:t>
-      </w:r>
-      <w:r>
-        <w:rPr>
-          <w:sz w:val="24"/>
-          <w:szCs w:val="24"/>
-        </w:rPr>
-        <w:t xml:space="preserve"> thin </w:t>
-      </w:r>
-      <w:r>
-        <w:rPr>
-          <w:sz w:val="24"/>
-          <w:szCs w:val="24"/>
-        </w:rPr>
-        <w:t>band</w:t>
-      </w:r>
-      <w:r>
-        <w:rPr>
-          <w:sz w:val="24"/>
-          <w:szCs w:val="24"/>
-        </w:rPr>
-        <w:t xml:space="preserve"> of snow that lead</w:t>
-      </w:r>
-      <w:r>
-        <w:rPr>
-          <w:sz w:val="24"/>
-          <w:szCs w:val="24"/>
-        </w:rPr>
-        <w:t>s to Gooseneck Ridge, t</w:t>
-      </w:r>
-      <w:r>
-        <w:rPr>
-          <w:sz w:val="24"/>
-          <w:szCs w:val="24"/>
-        </w:rPr>
-        <w:t xml:space="preserve">his strip of snow would have been very hard to find without </w:t>
-      </w:r>
-      <w:r>
-        <w:rPr>
-          <w:sz w:val="24"/>
-          <w:szCs w:val="24"/>
-        </w:rPr>
-        <w:t>Bee’s</w:t>
-      </w:r>
-      <w:r>
-        <w:rPr>
-          <w:sz w:val="24"/>
-          <w:szCs w:val="24"/>
-        </w:rPr>
-        <w:t xml:space="preserve"> knowledge of the route.</w:t>
-      </w:r>
-      <w:r>
-        <w:rPr>
-          <w:sz w:val="24"/>
-          <w:szCs w:val="24"/>
-        </w:rPr>
-        <w:t xml:space="preserve"> Bee was the only member of our group who had climbed the peak before and his knowledge was appreciate</w:t>
-      </w:r>
-      <w:r>
-        <w:rPr>
-          <w:sz w:val="24"/>
-          <w:szCs w:val="24"/>
-        </w:rPr>
-        <w:t>d</w:t>
-      </w:r>
-      <w:r>
-        <w:rPr>
-          <w:sz w:val="24"/>
-          <w:szCs w:val="24"/>
-        </w:rPr>
-        <w:t>.</w:t>
-      </w:r>
-      <w:r>
-        <w:rPr>
-          <w:sz w:val="24"/>
-          <w:szCs w:val="24"/>
-        </w:rPr>
-        <w:t xml:space="preserve"> </w:t>
-      </w:r>
-    </w:p>
-    <w:p>
-      <w:pPr>
-        <w:rPr>
-          <w:sz w:val="24"/>
-          <w:szCs w:val="24"/>
-        </w:rPr>
-      </w:pPr>
-      <w:r>
-        <w:rPr>
-          <w:sz w:val="24"/>
-          <w:szCs w:val="24"/>
-        </w:rPr>
-        <w:t xml:space="preserve">Within </w:t>
-      </w:r>
-      <w:r>
-        <w:rPr>
-          <w:sz w:val="24"/>
-          <w:szCs w:val="24"/>
-        </w:rPr>
-        <w:t>an</w:t>
-      </w:r>
-      <w:r>
-        <w:rPr>
-          <w:sz w:val="24"/>
-          <w:szCs w:val="24"/>
-        </w:rPr>
-        <w:t xml:space="preserve"> hour and a half from the Dinwoody Glacier we reached what we hoped wasn’t going to be a major obstacle namely the notorious bergschrund.   </w:t>
-      </w:r>
-      <w:r>
-        <w:rPr>
-          <w:sz w:val="24"/>
-          <w:szCs w:val="24"/>
-        </w:rPr>
-        <w:t xml:space="preserve">We had taken a bit of a calculated risk when we elected to leave behind pickets, harnesses, and ropes trusting that we wouldn’t need them to get over the bergschrund. </w:t>
-      </w:r>
-      <w:r>
-        <w:rPr>
-          <w:sz w:val="24"/>
-          <w:szCs w:val="24"/>
-        </w:rPr>
-        <w:t xml:space="preserve">Fortunately, with care the “schrund” was passable without gear and the </w:t>
-      </w:r>
-      <w:r>
-        <w:rPr>
-          <w:sz w:val="24"/>
-          <w:szCs w:val="24"/>
-        </w:rPr>
-        <w:t>40 degree (or more) slope above the "schrund" proved to be the crux of the climb.</w:t>
-      </w:r>
-      <w:r>
-        <w:rPr>
-          <w:sz w:val="24"/>
-          <w:szCs w:val="24"/>
-        </w:rPr>
-        <w:t xml:space="preserve"> By 10:45 am our full group of seven had safely navigated the crux, and within another 15 minutes we</w:t>
-      </w:r>
-      <w:r>
-        <w:rPr>
-          <w:sz w:val="24"/>
-          <w:szCs w:val="24"/>
-        </w:rPr>
-        <w:t xml:space="preserve"> reached</w:t>
-      </w:r>
-      <w:r>
-        <w:rPr>
-          <w:sz w:val="24"/>
-          <w:szCs w:val="24"/>
-        </w:rPr>
-        <w:t xml:space="preserve"> </w:t>
-      </w:r>
-      <w:r>
-        <w:rPr>
-          <w:sz w:val="24"/>
-          <w:szCs w:val="24"/>
-        </w:rPr>
-        <w:t>the point where the Gooseneck</w:t>
-      </w:r>
-      <w:r>
-        <w:rPr>
-          <w:sz w:val="24"/>
-          <w:szCs w:val="24"/>
-        </w:rPr>
-        <w:t xml:space="preserve"> Ridge turns from West to North and o</w:t>
-      </w:r>
-      <w:r>
-        <w:rPr>
-          <w:sz w:val="24"/>
-          <w:szCs w:val="24"/>
-        </w:rPr>
-        <w:t>verlook</w:t>
-      </w:r>
-      <w:r>
-        <w:rPr>
-          <w:sz w:val="24"/>
-          <w:szCs w:val="24"/>
-        </w:rPr>
-        <w:t>s what I believe is known as</w:t>
-      </w:r>
-      <w:r>
-        <w:rPr>
-          <w:sz w:val="24"/>
-          <w:szCs w:val="24"/>
-        </w:rPr>
-        <w:t xml:space="preserve"> Glacier Pass</w:t>
-      </w:r>
-      <w:r>
-        <w:rPr>
-          <w:sz w:val="24"/>
-          <w:szCs w:val="24"/>
-        </w:rPr>
-        <w:t>.</w:t>
+        <w:t xml:space="preserve">Nevertheless, </w:t>
+      </w:r>
+      <w:r>
+        <w:rPr>
+          <w:sz w:val="24"/>
+          <w:szCs w:val="24"/>
+        </w:rPr>
+        <w:t>I was in favor of either spending another night at the campground, or making the journey home</w:t>
+      </w:r>
+      <w:r>
+        <w:rPr>
+          <w:sz w:val="24"/>
+          <w:szCs w:val="24"/>
+        </w:rPr>
+        <w:t>. However,</w:t>
+      </w:r>
+      <w:r>
+        <w:rPr>
+          <w:sz w:val="24"/>
+          <w:szCs w:val="24"/>
+        </w:rPr>
+        <w:t xml:space="preserve"> the consensus of the majority of the group was to </w:t>
+      </w:r>
+      <w:r>
+        <w:rPr>
+          <w:sz w:val="24"/>
+          <w:szCs w:val="24"/>
+        </w:rPr>
+        <w:t>drive</w:t>
+      </w:r>
+      <w:r>
+        <w:rPr>
+          <w:sz w:val="24"/>
+          <w:szCs w:val="24"/>
+        </w:rPr>
+        <w:t xml:space="preserve"> t</w:t>
+      </w:r>
+      <w:r>
+        <w:rPr>
+          <w:sz w:val="24"/>
+          <w:szCs w:val="24"/>
+        </w:rPr>
+        <w:t>o Pinedale</w:t>
+      </w:r>
+      <w:r>
+        <w:rPr>
+          <w:sz w:val="24"/>
+          <w:szCs w:val="24"/>
+        </w:rPr>
+        <w:t>, get</w:t>
+      </w:r>
+      <w:r>
+        <w:rPr>
+          <w:sz w:val="24"/>
+          <w:szCs w:val="24"/>
+        </w:rPr>
+        <w:t xml:space="preserve"> some</w:t>
+      </w:r>
+      <w:r>
+        <w:rPr>
+          <w:sz w:val="24"/>
+          <w:szCs w:val="24"/>
+        </w:rPr>
+        <w:t xml:space="preserve"> motel room</w:t>
+      </w:r>
+      <w:r>
+        <w:rPr>
+          <w:sz w:val="24"/>
+          <w:szCs w:val="24"/>
+        </w:rPr>
+        <w:t>s</w:t>
+      </w:r>
+      <w:r>
+        <w:rPr>
+          <w:sz w:val="24"/>
+          <w:szCs w:val="24"/>
+        </w:rPr>
+        <w:t xml:space="preserve">, and </w:t>
+      </w:r>
+      <w:bookmarkStart w:id="0" w:name="_GoBack"/>
+      <w:r>
+        <w:rPr>
+          <w:sz w:val="24"/>
+          <w:szCs w:val="24"/>
+        </w:rPr>
+        <w:t xml:space="preserve">dine </w:t>
+      </w:r>
+      <w:bookmarkEnd w:id="0"/>
+      <w:r>
+        <w:rPr>
+          <w:sz w:val="24"/>
+          <w:szCs w:val="24"/>
+        </w:rPr>
+        <w:t>at a restaurant.</w:t>
+      </w:r>
+      <w:r>
+        <w:rPr>
+          <w:sz w:val="24"/>
+          <w:szCs w:val="24"/>
+        </w:rPr>
+        <w:t xml:space="preserve">  Come to find out Ben had a motel room already reserved!</w:t>
       </w:r>
       <w:r>
         <w:rPr>
@@ -9026,455 +10211,14 @@
           <w:sz w:val="24"/>
           <w:szCs w:val="24"/>
         </w:rPr>
-        <w:t>From there we s</w:t>
-      </w:r>
-      <w:r>
-        <w:rPr>
-          <w:sz w:val="24"/>
-          <w:szCs w:val="24"/>
-        </w:rPr>
-        <w:t>oon reached the Goosene</w:t>
-      </w:r>
-      <w:r>
-        <w:rPr>
-          <w:sz w:val="24"/>
-          <w:szCs w:val="24"/>
-        </w:rPr>
-        <w:t xml:space="preserve">ck pinnacle, and before noon all seven of us </w:t>
-      </w:r>
-      <w:r>
-        <w:rPr>
-          <w:sz w:val="24"/>
-          <w:szCs w:val="24"/>
-        </w:rPr>
-        <w:t>stood upon the highest spot in Wyoming with blue skies all around and breath taking views in all directions.</w:t>
-      </w:r>
-    </w:p>
-    <w:p>
-      <w:pPr>
-        <w:rPr>
-          <w:sz w:val="24"/>
-          <w:szCs w:val="24"/>
-        </w:rPr>
-      </w:pPr>
-      <w:r>
-        <w:rPr>
-          <w:sz w:val="24"/>
-          <w:szCs w:val="24"/>
-        </w:rPr>
-        <w:lastRenderedPageBreak/>
-        <w:t xml:space="preserve">Leah had brought along a cloth banner on which she </w:t>
-      </w:r>
-      <w:r>
-        <w:rPr>
-          <w:sz w:val="24"/>
-          <w:szCs w:val="24"/>
-        </w:rPr>
-        <w:t xml:space="preserve">had </w:t>
-      </w:r>
-      <w:r>
-        <w:rPr>
-          <w:sz w:val="24"/>
-          <w:szCs w:val="24"/>
-        </w:rPr>
-        <w:t>written Gannett and below that 13,804’ - we took turns posing for pictures while holding it.</w:t>
-      </w:r>
-      <w:r>
-        <w:rPr>
-          <w:sz w:val="24"/>
-          <w:szCs w:val="24"/>
-        </w:rPr>
-        <w:t xml:space="preserve">  We relaxed on the top soaking in the sun and the view</w:t>
-      </w:r>
-      <w:r>
-        <w:rPr>
-          <w:sz w:val="24"/>
-          <w:szCs w:val="24"/>
-        </w:rPr>
-        <w:t>s</w:t>
-      </w:r>
-      <w:r>
-        <w:rPr>
-          <w:sz w:val="24"/>
-          <w:szCs w:val="24"/>
-        </w:rPr>
-        <w:t xml:space="preserve">, </w:t>
-      </w:r>
-      <w:r>
-        <w:rPr>
-          <w:sz w:val="24"/>
-          <w:szCs w:val="24"/>
-        </w:rPr>
-        <w:t xml:space="preserve">found and signed the summit registry, and within an hour began the return trip to basecamp climbing over the </w:t>
-      </w:r>
-      <w:r>
-        <w:rPr>
-          <w:sz w:val="24"/>
-          <w:szCs w:val="24"/>
-        </w:rPr>
-        <w:t xml:space="preserve">seemingly bottomless </w:t>
-      </w:r>
-      <w:r>
-        <w:rPr>
-          <w:sz w:val="24"/>
-          <w:szCs w:val="24"/>
-        </w:rPr>
-        <w:t>“schrund” by 1:30 pm.</w:t>
-      </w:r>
-      <w:r>
-        <w:rPr>
-          <w:sz w:val="24"/>
-          <w:szCs w:val="24"/>
-        </w:rPr>
-        <w:t xml:space="preserve">  We</w:t>
-      </w:r>
-      <w:r>
-        <w:rPr>
-          <w:sz w:val="24"/>
-          <w:szCs w:val="24"/>
-        </w:rPr>
-        <w:t xml:space="preserve"> </w:t>
-      </w:r>
-      <w:r>
-        <w:rPr>
-          <w:sz w:val="24"/>
-          <w:szCs w:val="24"/>
-        </w:rPr>
-        <w:t>retrace our steps to the top of Bonney Pass arriving by 4:30 pm.</w:t>
-      </w:r>
-    </w:p>
-    <w:p>
-      <w:pPr>
-        <w:rPr>
-          <w:sz w:val="24"/>
-          <w:szCs w:val="24"/>
-        </w:rPr>
-      </w:pPr>
-      <w:r>
-        <w:rPr>
-          <w:sz w:val="24"/>
-          <w:szCs w:val="24"/>
-        </w:rPr>
-        <w:t xml:space="preserve">I was the first of our group to start down the 2000 plus vertical feet of Bonney Pass, and after some time </w:t>
-      </w:r>
-      <w:r>
-        <w:rPr>
-          <w:sz w:val="24"/>
-          <w:szCs w:val="24"/>
-        </w:rPr>
-        <w:t>a</w:t>
-      </w:r>
-      <w:r>
-        <w:rPr>
-          <w:sz w:val="24"/>
-          <w:szCs w:val="24"/>
-        </w:rPr>
-        <w:t xml:space="preserve"> commotion caused me to pause and look back up, only to see Bee uncontrollably sliding on his belly</w:t>
-      </w:r>
-      <w:r>
-        <w:rPr>
-          <w:sz w:val="24"/>
-          <w:szCs w:val="24"/>
-        </w:rPr>
-        <w:t>, feet first,</w:t>
-      </w:r>
-      <w:r>
-        <w:rPr>
-          <w:sz w:val="24"/>
-          <w:szCs w:val="24"/>
-        </w:rPr>
-        <w:t xml:space="preserve"> down toward</w:t>
-      </w:r>
-      <w:r>
-        <w:rPr>
-          <w:sz w:val="24"/>
-          <w:szCs w:val="24"/>
-        </w:rPr>
-        <w:t xml:space="preserve"> me.  I could see he had lost his</w:t>
-      </w:r>
-      <w:r>
-        <w:rPr>
-          <w:sz w:val="24"/>
-          <w:szCs w:val="24"/>
-        </w:rPr>
-        <w:t xml:space="preserve"> ice axe, and I yelled at him to spread out his arms and legs, hoping that would slow him enough so he could regain control. </w:t>
-      </w:r>
-      <w:r>
-        <w:rPr>
-          <w:sz w:val="24"/>
-          <w:szCs w:val="24"/>
-        </w:rPr>
-        <w:t>It was a frightening scene to witness, but mercifully he heard my</w:t>
-      </w:r>
-      <w:r>
-        <w:rPr>
-          <w:sz w:val="24"/>
-          <w:szCs w:val="24"/>
-        </w:rPr>
-        <w:t xml:space="preserve"> </w:t>
-      </w:r>
-      <w:r>
-        <w:rPr>
-          <w:sz w:val="24"/>
-          <w:szCs w:val="24"/>
-        </w:rPr>
-        <w:t>instructions</w:t>
-      </w:r>
-      <w:r>
-        <w:rPr>
-          <w:sz w:val="24"/>
-          <w:szCs w:val="24"/>
-        </w:rPr>
-        <w:t xml:space="preserve">, followed them, and recovered </w:t>
-      </w:r>
-      <w:r>
-        <w:rPr>
-          <w:sz w:val="24"/>
-          <w:szCs w:val="24"/>
-        </w:rPr>
-        <w:t xml:space="preserve">control.  He suffered only some bumps and bruises, and was so blessed to have not snagged a crampon and to have stopped when he did.  </w:t>
-      </w:r>
-      <w:r>
-        <w:rPr>
-          <w:sz w:val="24"/>
-          <w:szCs w:val="24"/>
-        </w:rPr>
-        <w:t>He told me that as he started down he stopped to get something out of his pack and in doing so release</w:t>
-      </w:r>
-      <w:r>
-        <w:rPr>
-          <w:sz w:val="24"/>
-          <w:szCs w:val="24"/>
-        </w:rPr>
-        <w:t>d</w:t>
-      </w:r>
-      <w:r>
-        <w:rPr>
-          <w:sz w:val="24"/>
-          <w:szCs w:val="24"/>
-        </w:rPr>
-        <w:t xml:space="preserve"> the leash of his axe from the waist band of his pack, only to next slip with his axe left above stuck in the snow.  On a steep slope like we were descen</w:t>
-      </w:r>
-      <w:r>
-        <w:rPr>
-          <w:sz w:val="24"/>
-          <w:szCs w:val="24"/>
-        </w:rPr>
-        <w:t xml:space="preserve">ding self-arresting without an </w:t>
-      </w:r>
-      <w:bookmarkStart w:id="0" w:name="_GoBack"/>
-      <w:bookmarkEnd w:id="0"/>
-      <w:r>
-        <w:rPr>
-          <w:sz w:val="24"/>
-          <w:szCs w:val="24"/>
-        </w:rPr>
-        <w:t xml:space="preserve">axe was </w:t>
-      </w:r>
-      <w:r>
-        <w:rPr>
-          <w:sz w:val="24"/>
-          <w:szCs w:val="24"/>
-        </w:rPr>
-        <w:t>an</w:t>
-      </w:r>
-      <w:r>
-        <w:rPr>
-          <w:sz w:val="24"/>
-          <w:szCs w:val="24"/>
-        </w:rPr>
-        <w:t xml:space="preserve"> unlikely affair </w:t>
-      </w:r>
-      <w:r>
-        <w:rPr>
-          <w:sz w:val="24"/>
-          <w:szCs w:val="24"/>
-        </w:rPr>
-        <w:t>which</w:t>
-      </w:r>
-      <w:r>
-        <w:rPr>
-          <w:sz w:val="24"/>
-          <w:szCs w:val="24"/>
-        </w:rPr>
-        <w:t xml:space="preserve"> he pulled off.</w:t>
-      </w:r>
-      <w:r>
-        <w:rPr>
-          <w:sz w:val="24"/>
-          <w:szCs w:val="24"/>
-        </w:rPr>
-        <w:t xml:space="preserve">  He would have been badly hurt, and we all would have been in serious trouble otherwise.</w:t>
-      </w:r>
-      <w:r>
-        <w:rPr>
-          <w:sz w:val="24"/>
-          <w:szCs w:val="24"/>
-        </w:rPr>
-        <w:t xml:space="preserve">  I for one thanked my Heavenly Father for his protection.</w:t>
-      </w:r>
-    </w:p>
-    <w:p>
-      <w:pPr>
-        <w:rPr>
-          <w:sz w:val="24"/>
-          <w:szCs w:val="24"/>
-        </w:rPr>
-      </w:pPr>
-      <w:r>
-        <w:rPr>
-          <w:sz w:val="24"/>
-          <w:szCs w:val="24"/>
-        </w:rPr>
-        <w:t xml:space="preserve">It was a twelve hour day by the time we all </w:t>
-      </w:r>
-      <w:r>
-        <w:rPr>
-          <w:sz w:val="24"/>
-          <w:szCs w:val="24"/>
-        </w:rPr>
-        <w:t xml:space="preserve">securely </w:t>
-      </w:r>
-      <w:r>
-        <w:rPr>
-          <w:sz w:val="24"/>
-          <w:szCs w:val="24"/>
-        </w:rPr>
-        <w:t>returned to basecamp, and we were exhausted having covered 14 miles and climbed just shy of 7000 vertical feet.</w:t>
-      </w:r>
-      <w:r>
-        <w:rPr>
-          <w:sz w:val="24"/>
-          <w:szCs w:val="24"/>
-        </w:rPr>
-        <w:t xml:space="preserve">  Water, food, and rest – in that order – was all we wanted and needed </w:t>
-      </w:r>
-      <w:r>
-        <w:rPr>
-          <w:sz w:val="24"/>
-          <w:szCs w:val="24"/>
-        </w:rPr>
-        <w:t>that evening.</w:t>
-      </w:r>
-    </w:p>
-    <w:p>
-      <w:pPr>
-        <w:rPr>
-          <w:sz w:val="24"/>
-          <w:szCs w:val="24"/>
-        </w:rPr>
-      </w:pPr>
-      <w:r>
-        <w:rPr>
-          <w:sz w:val="24"/>
-          <w:szCs w:val="24"/>
-        </w:rPr>
-        <w:t>Our fourth day in the mountains was essentially a reverse of days two and one.  We began the 16 mile return hike at 8:00 am, passed Little Seneca Lake inside an hour and a half, encountered the bloated dead horse 20 m</w:t>
-      </w:r>
-      <w:r>
-        <w:rPr>
-          <w:sz w:val="24"/>
-          <w:szCs w:val="24"/>
-        </w:rPr>
-        <w:t>inutes before noon, and reached</w:t>
-      </w:r>
-      <w:r>
-        <w:rPr>
-          <w:sz w:val="24"/>
-          <w:szCs w:val="24"/>
-        </w:rPr>
-        <w:t xml:space="preserve"> the parking lot at Elkhart Park by 4:30 pm.  I finished the last of my food on the return trip meaning I had packed no extra.</w:t>
-      </w:r>
-      <w:r>
-        <w:rPr>
-          <w:sz w:val="24"/>
-          <w:szCs w:val="24"/>
-        </w:rPr>
-        <w:t xml:space="preserve">  </w:t>
-      </w:r>
-      <w:r>
-        <w:rPr>
-          <w:sz w:val="24"/>
-          <w:szCs w:val="24"/>
-        </w:rPr>
-        <w:t xml:space="preserve">Nevertheless, </w:t>
-      </w:r>
-      <w:r>
-        <w:rPr>
-          <w:sz w:val="24"/>
-          <w:szCs w:val="24"/>
-        </w:rPr>
-        <w:t>I was in favor of either spending another night at the campground, or making the journey home</w:t>
-      </w:r>
-      <w:r>
-        <w:rPr>
-          <w:sz w:val="24"/>
-          <w:szCs w:val="24"/>
-        </w:rPr>
-        <w:t>. However,</w:t>
-      </w:r>
-      <w:r>
-        <w:rPr>
-          <w:sz w:val="24"/>
-          <w:szCs w:val="24"/>
-        </w:rPr>
-        <w:t xml:space="preserve"> the consensus of the majority of the group was to return t</w:t>
-      </w:r>
-      <w:r>
-        <w:rPr>
-          <w:sz w:val="24"/>
-          <w:szCs w:val="24"/>
-        </w:rPr>
-        <w:t>o Pinedale and get some</w:t>
-      </w:r>
-      <w:r>
-        <w:rPr>
-          <w:sz w:val="24"/>
-          <w:szCs w:val="24"/>
-        </w:rPr>
-        <w:t xml:space="preserve"> motel room</w:t>
-      </w:r>
-      <w:r>
-        <w:rPr>
-          <w:sz w:val="24"/>
-          <w:szCs w:val="24"/>
-        </w:rPr>
-        <w:t>s</w:t>
-      </w:r>
-      <w:r>
-        <w:rPr>
-          <w:sz w:val="24"/>
-          <w:szCs w:val="24"/>
-        </w:rPr>
-        <w:t>, and dine at a restaurant</w:t>
-      </w:r>
-      <w:r>
-        <w:rPr>
-          <w:sz w:val="24"/>
-          <w:szCs w:val="24"/>
-        </w:rPr>
-        <w:t xml:space="preserve"> which we did</w:t>
-      </w:r>
-      <w:r>
-        <w:rPr>
-          <w:sz w:val="24"/>
-          <w:szCs w:val="24"/>
-        </w:rPr>
-        <w:t>.</w:t>
-      </w:r>
-      <w:r>
-        <w:rPr>
-          <w:sz w:val="24"/>
-          <w:szCs w:val="24"/>
-        </w:rPr>
-        <w:t xml:space="preserve">  </w:t>
-      </w:r>
-      <w:r>
-        <w:rPr>
-          <w:sz w:val="24"/>
-          <w:szCs w:val="24"/>
-        </w:rPr>
-        <w:t xml:space="preserve">As such we returned home </w:t>
+        <w:t>W</w:t>
+      </w:r>
+      <w:r>
+        <w:rPr>
+          <w:sz w:val="24"/>
+          <w:szCs w:val="24"/>
+        </w:rPr>
+        <w:t xml:space="preserve">e returned home </w:t>
       </w:r>
       <w:r>
         <w:rPr>

--- a/Walter/TripReports/MyJourneysToTheTopOfEachUSState.docx
+++ b/Walter/TripReports/MyJourneysToTheTopOfEachUSState.docx
@@ -9103,14 +9103,7 @@
           <w:sz w:val="24"/>
           <w:szCs w:val="24"/>
         </w:rPr>
-        <w:t xml:space="preserve"> </w:t>
-      </w:r>
-      <w:r>
-        <w:rPr>
-          <w:sz w:val="24"/>
-          <w:szCs w:val="24"/>
-        </w:rPr>
-        <w:t>at around 10,600 feet</w:t>
+        <w:t xml:space="preserve"> at around 10,600 feet</w:t>
       </w:r>
       <w:r>
         <w:rPr>
@@ -10174,180 +10167,795 @@
           <w:sz w:val="24"/>
           <w:szCs w:val="24"/>
         </w:rPr>
-        <w:t xml:space="preserve">, and </w:t>
-      </w:r>
+        <w:t>, and dine at a restaurant.</w:t>
+      </w:r>
+      <w:r>
+        <w:rPr>
+          <w:sz w:val="24"/>
+          <w:szCs w:val="24"/>
+        </w:rPr>
+        <w:t xml:space="preserve">  Come to find out Ben had a motel room already reserved!</w:t>
+      </w:r>
+      <w:r>
+        <w:rPr>
+          <w:sz w:val="24"/>
+          <w:szCs w:val="24"/>
+        </w:rPr>
+        <w:t xml:space="preserve">  </w:t>
+      </w:r>
+      <w:r>
+        <w:rPr>
+          <w:sz w:val="24"/>
+          <w:szCs w:val="24"/>
+        </w:rPr>
+        <w:t>W</w:t>
+      </w:r>
+      <w:r>
+        <w:rPr>
+          <w:sz w:val="24"/>
+          <w:szCs w:val="24"/>
+        </w:rPr>
+        <w:t xml:space="preserve">e returned home </w:t>
+      </w:r>
+      <w:r>
+        <w:rPr>
+          <w:sz w:val="24"/>
+          <w:szCs w:val="24"/>
+        </w:rPr>
+        <w:t>Au</w:t>
+      </w:r>
+      <w:r>
+        <w:rPr>
+          <w:sz w:val="24"/>
+          <w:szCs w:val="24"/>
+        </w:rPr>
+        <w:t>gust 21, 2009.</w:t>
+      </w:r>
+    </w:p>
+    <w:p>
+      <w:pPr>
+        <w:rPr>
+          <w:sz w:val="24"/>
+          <w:szCs w:val="24"/>
+        </w:rPr>
+      </w:pPr>
+    </w:p>
+    <w:p>
+      <w:pPr>
+        <w:rPr>
+          <w:sz w:val="24"/>
+          <w:szCs w:val="24"/>
+        </w:rPr>
+      </w:pPr>
+      <w:r>
+        <w:rPr>
+          <w:sz w:val="24"/>
+          <w:szCs w:val="24"/>
+        </w:rPr>
+        <w:br w:type="page"/>
+      </w:r>
+    </w:p>
+    <w:p>
+      <w:pPr>
+        <w:rPr>
+          <w:sz w:val="24"/>
+          <w:szCs w:val="24"/>
+        </w:rPr>
+      </w:pPr>
+    </w:p>
+    <w:p>
+      <w:pPr>
+        <w:rPr>
+          <w:b/>
+          <w:sz w:val="24"/>
+          <w:szCs w:val="24"/>
+        </w:rPr>
+      </w:pPr>
+      <w:r>
+        <w:rPr>
+          <w:b/>
+          <w:sz w:val="24"/>
+          <w:szCs w:val="24"/>
+        </w:rPr>
+        <w:t>Borah Peak, ID, 1</w:t>
+      </w:r>
+      <w:r>
+        <w:rPr>
+          <w:b/>
+          <w:sz w:val="24"/>
+          <w:szCs w:val="24"/>
+        </w:rPr>
+        <w:t>2</w:t>
+      </w:r>
+      <w:r>
+        <w:rPr>
+          <w:b/>
+          <w:sz w:val="24"/>
+          <w:szCs w:val="24"/>
+        </w:rPr>
+        <w:t>,</w:t>
+      </w:r>
+      <w:r>
+        <w:rPr>
+          <w:b/>
+          <w:sz w:val="24"/>
+          <w:szCs w:val="24"/>
+        </w:rPr>
+        <w:t>662</w:t>
+      </w:r>
+      <w:r>
+        <w:rPr>
+          <w:b/>
+          <w:sz w:val="24"/>
+          <w:szCs w:val="24"/>
+        </w:rPr>
+        <w:t xml:space="preserve"> ft. – </w:t>
+      </w:r>
+      <w:r>
+        <w:rPr>
+          <w:b/>
+          <w:sz w:val="24"/>
+          <w:szCs w:val="24"/>
+        </w:rPr>
+        <w:t>September 5</w:t>
+      </w:r>
+      <w:r>
+        <w:rPr>
+          <w:b/>
+          <w:sz w:val="24"/>
+          <w:szCs w:val="24"/>
+        </w:rPr>
+        <w:t>, 2009, HP #</w:t>
+      </w:r>
+      <w:r>
+        <w:rPr>
+          <w:b/>
+          <w:sz w:val="24"/>
+          <w:szCs w:val="24"/>
+        </w:rPr>
+        <w:t>7</w:t>
+      </w:r>
+      <w:r>
+        <w:rPr>
+          <w:b/>
+          <w:sz w:val="24"/>
+          <w:szCs w:val="24"/>
+        </w:rPr>
+        <w:t xml:space="preserve">: </w:t>
+      </w:r>
+      <w:r>
+        <w:rPr>
+          <w:b/>
+          <w:sz w:val="24"/>
+          <w:szCs w:val="24"/>
+          <w:highlight w:val="yellow"/>
+        </w:rPr>
+        <w:t>The Titcomb basin area could very well be the most beautiful natural place I have been in the USA.</w:t>
+      </w:r>
+    </w:p>
+    <w:p>
+      <w:pPr>
+        <w:rPr>
+          <w:sz w:val="24"/>
+          <w:szCs w:val="24"/>
+        </w:rPr>
+      </w:pPr>
+      <w:r>
+        <w:rPr>
+          <w:sz w:val="24"/>
+          <w:szCs w:val="24"/>
+        </w:rPr>
+        <w:t>After work on Friday September 4, 2009 I took I-15 north</w:t>
+      </w:r>
+      <w:r>
+        <w:rPr>
+          <w:sz w:val="24"/>
+          <w:szCs w:val="24"/>
+        </w:rPr>
+        <w:t xml:space="preserve"> from Utah</w:t>
+      </w:r>
+      <w:r>
+        <w:rPr>
+          <w:sz w:val="24"/>
+          <w:szCs w:val="24"/>
+        </w:rPr>
+        <w:t xml:space="preserve"> to Blackfoot Idaho, then US-26 </w:t>
+      </w:r>
+      <w:r>
+        <w:rPr>
+          <w:sz w:val="24"/>
+          <w:szCs w:val="24"/>
+        </w:rPr>
+        <w:t>north west to Arco where I continued north west on US-93 through Mackay and final</w:t>
+      </w:r>
+      <w:r>
+        <w:rPr>
+          <w:sz w:val="24"/>
+          <w:szCs w:val="24"/>
+        </w:rPr>
+        <w:t>ly</w:t>
+      </w:r>
+      <w:r>
+        <w:rPr>
+          <w:sz w:val="24"/>
+          <w:szCs w:val="24"/>
+        </w:rPr>
+        <w:t xml:space="preserve"> to Birch Springs road to the </w:t>
+      </w:r>
+      <w:r>
+        <w:rPr>
+          <w:sz w:val="24"/>
+          <w:szCs w:val="24"/>
+        </w:rPr>
+        <w:t xml:space="preserve">southwest ridge </w:t>
+      </w:r>
+      <w:r>
+        <w:rPr>
+          <w:sz w:val="24"/>
+          <w:szCs w:val="24"/>
+        </w:rPr>
+        <w:t>trailhead of Borah Peak.</w:t>
+      </w:r>
+      <w:r>
+        <w:rPr>
+          <w:sz w:val="24"/>
+          <w:szCs w:val="24"/>
+        </w:rPr>
+        <w:t xml:space="preserve">  It was a 330 mile drive and I didn’t arrive until 10:45 pm.  I folded down the back seat of my SUV and made myself comfortable for the night.</w:t>
+      </w:r>
+    </w:p>
+    <w:p>
+      <w:pPr>
+        <w:rPr>
+          <w:sz w:val="24"/>
+          <w:szCs w:val="24"/>
+        </w:rPr>
+      </w:pPr>
+      <w:r>
+        <w:rPr>
+          <w:sz w:val="24"/>
+          <w:szCs w:val="24"/>
+        </w:rPr>
+        <w:t>Next m</w:t>
+      </w:r>
+      <w:r>
+        <w:rPr>
+          <w:sz w:val="24"/>
+          <w:szCs w:val="24"/>
+        </w:rPr>
+        <w:t>orning I was up at 5:15 am, and by 6:20 am I was following a trail upward to the east between pine trees and sage brush</w:t>
+      </w:r>
+      <w:r>
+        <w:rPr>
+          <w:sz w:val="24"/>
+          <w:szCs w:val="24"/>
+        </w:rPr>
+        <w:t xml:space="preserve">.  </w:t>
+      </w:r>
+      <w:r>
+        <w:rPr>
+          <w:sz w:val="24"/>
+          <w:szCs w:val="24"/>
+        </w:rPr>
+        <w:t xml:space="preserve"> Soon</w:t>
+      </w:r>
+      <w:r>
+        <w:rPr>
+          <w:sz w:val="24"/>
+          <w:szCs w:val="24"/>
+        </w:rPr>
+        <w:t xml:space="preserve"> as I headed up a series of switchbacks</w:t>
+      </w:r>
+      <w:r>
+        <w:rPr>
+          <w:sz w:val="24"/>
+          <w:szCs w:val="24"/>
+        </w:rPr>
+        <w:t xml:space="preserve"> I caught up </w:t>
+      </w:r>
+      <w:r>
+        <w:rPr>
+          <w:sz w:val="24"/>
+          <w:szCs w:val="24"/>
+        </w:rPr>
+        <w:t>to</w:t>
+      </w:r>
+      <w:r>
+        <w:rPr>
+          <w:sz w:val="24"/>
+          <w:szCs w:val="24"/>
+        </w:rPr>
+        <w:t xml:space="preserve"> a party ahead of me. I put my head down, and picked up my pace and as I overtook them one of them called me by name.  I turned to see Mike Williams who I had worked with in Australia back in 1988.  Mike is a pilot who lives in Idaho and </w:t>
+      </w:r>
+      <w:r>
+        <w:rPr>
+          <w:sz w:val="24"/>
+          <w:szCs w:val="24"/>
+        </w:rPr>
+        <w:t>in the last twenty-one years we had only seen each other one other time when nine years prior his work had taken him to the DC area.  He was climbing Borah with his son, and it was a pleasant surprise to run into an old friend especially at such a remote location.</w:t>
+      </w:r>
+      <w:r>
+        <w:rPr>
+          <w:sz w:val="24"/>
+          <w:szCs w:val="24"/>
+        </w:rPr>
+        <w:t xml:space="preserve">  He could see I like to hike fast, so he soon sent me on my way.</w:t>
+      </w:r>
+    </w:p>
+    <w:p>
+      <w:pPr>
+        <w:rPr>
+          <w:sz w:val="24"/>
+          <w:szCs w:val="24"/>
+        </w:rPr>
+      </w:pPr>
+      <w:r>
+        <w:rPr>
+          <w:sz w:val="24"/>
+          <w:szCs w:val="24"/>
+        </w:rPr>
+        <w:t>About 80 minutes into the hike</w:t>
+      </w:r>
+      <w:r>
+        <w:rPr>
+          <w:sz w:val="24"/>
+          <w:szCs w:val="24"/>
+        </w:rPr>
+        <w:t xml:space="preserve"> the trees thinned out and</w:t>
+      </w:r>
+      <w:r>
+        <w:rPr>
+          <w:sz w:val="24"/>
+          <w:szCs w:val="24"/>
+        </w:rPr>
+        <w:t xml:space="preserve"> Borah Peak came into view</w:t>
+      </w:r>
+      <w:r>
+        <w:rPr>
+          <w:sz w:val="24"/>
+          <w:szCs w:val="24"/>
+        </w:rPr>
+        <w:t>, I was over 9000 feet by this point</w:t>
+      </w:r>
+      <w:r>
+        <w:rPr>
+          <w:sz w:val="24"/>
+          <w:szCs w:val="24"/>
+        </w:rPr>
+        <w:t>. Th</w:t>
+      </w:r>
+      <w:r>
+        <w:rPr>
+          <w:sz w:val="24"/>
+          <w:szCs w:val="24"/>
+        </w:rPr>
+        <w:t xml:space="preserve">is was my first time seeing it with my own </w:t>
+      </w:r>
+      <w:r>
+        <w:rPr>
+          <w:sz w:val="24"/>
+          <w:szCs w:val="24"/>
+        </w:rPr>
+        <w:t>eyes</w:t>
+      </w:r>
+      <w:r>
+        <w:rPr>
+          <w:sz w:val="24"/>
+          <w:szCs w:val="24"/>
+        </w:rPr>
+        <w:t>, as I had arrived in the dark not getting a view</w:t>
+      </w:r>
+      <w:r>
+        <w:rPr>
+          <w:sz w:val="24"/>
+          <w:szCs w:val="24"/>
+        </w:rPr>
+        <w:t xml:space="preserve"> of the mountain</w:t>
+      </w:r>
+      <w:r>
+        <w:rPr>
+          <w:sz w:val="24"/>
+          <w:szCs w:val="24"/>
+        </w:rPr>
+        <w:t xml:space="preserve"> from the highway.</w:t>
+      </w:r>
+      <w:r>
+        <w:rPr>
+          <w:sz w:val="24"/>
+          <w:szCs w:val="24"/>
+        </w:rPr>
+        <w:t xml:space="preserve">  From </w:t>
+      </w:r>
+      <w:r>
+        <w:rPr>
+          <w:sz w:val="24"/>
+          <w:szCs w:val="24"/>
+        </w:rPr>
+        <w:t>this</w:t>
+      </w:r>
+      <w:r>
+        <w:rPr>
+          <w:sz w:val="24"/>
+          <w:szCs w:val="24"/>
+        </w:rPr>
+        <w:t xml:space="preserve"> vantage point </w:t>
+      </w:r>
+      <w:r>
+        <w:rPr>
+          <w:sz w:val="24"/>
+          <w:szCs w:val="24"/>
+        </w:rPr>
+        <w:t>the summit</w:t>
+      </w:r>
+      <w:r>
+        <w:rPr>
+          <w:sz w:val="24"/>
+          <w:szCs w:val="24"/>
+        </w:rPr>
+        <w:t xml:space="preserve"> looked lower than its neighbor</w:t>
+      </w:r>
+      <w:r>
+        <w:rPr>
+          <w:sz w:val="24"/>
+          <w:szCs w:val="24"/>
+        </w:rPr>
+        <w:t>ing peak</w:t>
+      </w:r>
+      <w:r>
+        <w:rPr>
+          <w:sz w:val="24"/>
+          <w:szCs w:val="24"/>
+        </w:rPr>
+        <w:t xml:space="preserve"> as often happens in the mountains. </w:t>
+      </w:r>
+      <w:r>
+        <w:rPr>
+          <w:sz w:val="24"/>
+          <w:szCs w:val="24"/>
+        </w:rPr>
+        <w:t xml:space="preserve">At 10,600 feet the trail enters an alpine plateau, and about </w:t>
+      </w:r>
+      <w:r>
+        <w:rPr>
+          <w:sz w:val="24"/>
+          <w:szCs w:val="24"/>
+        </w:rPr>
+        <w:t>10</w:t>
+      </w:r>
+      <w:r>
+        <w:rPr>
+          <w:sz w:val="24"/>
+          <w:szCs w:val="24"/>
+        </w:rPr>
+        <w:t>00 vertical feet later</w:t>
+      </w:r>
+      <w:r>
+        <w:rPr>
+          <w:sz w:val="24"/>
+          <w:szCs w:val="24"/>
+        </w:rPr>
+        <w:t xml:space="preserve"> </w:t>
+      </w:r>
+      <w:r>
+        <w:rPr>
+          <w:sz w:val="24"/>
+          <w:szCs w:val="24"/>
+        </w:rPr>
+        <w:t xml:space="preserve">a rocky buttress is encountered which is </w:t>
+      </w:r>
+      <w:r>
+        <w:rPr>
+          <w:sz w:val="24"/>
+          <w:szCs w:val="24"/>
+        </w:rPr>
+        <w:t xml:space="preserve">the bottom of the </w:t>
+      </w:r>
+      <w:r>
+        <w:rPr>
+          <w:sz w:val="24"/>
+          <w:szCs w:val="24"/>
+        </w:rPr>
+        <w:t xml:space="preserve">legendary </w:t>
+      </w:r>
+      <w:r>
+        <w:rPr>
+          <w:sz w:val="24"/>
+          <w:szCs w:val="24"/>
+        </w:rPr>
+        <w:t>“Chicken Out Ridge”, considered the crux of the</w:t>
+      </w:r>
+      <w:r>
+        <w:rPr>
+          <w:sz w:val="24"/>
+          <w:szCs w:val="24"/>
+        </w:rPr>
+        <w:t xml:space="preserve"> </w:t>
+      </w:r>
+      <w:r>
+        <w:rPr>
+          <w:sz w:val="24"/>
+          <w:szCs w:val="24"/>
+        </w:rPr>
+        <w:t>outing</w:t>
+      </w:r>
+      <w:r>
+        <w:rPr>
+          <w:sz w:val="24"/>
+          <w:szCs w:val="24"/>
+        </w:rPr>
+        <w:t>.</w:t>
+      </w:r>
+      <w:r>
+        <w:rPr>
+          <w:sz w:val="24"/>
+          <w:szCs w:val="24"/>
+        </w:rPr>
+        <w:t xml:space="preserve">  </w:t>
+      </w:r>
+    </w:p>
+    <w:p>
+      <w:pPr>
+        <w:rPr>
+          <w:sz w:val="24"/>
+          <w:szCs w:val="24"/>
+        </w:rPr>
+      </w:pPr>
+      <w:r>
+        <w:rPr>
+          <w:sz w:val="24"/>
+          <w:szCs w:val="24"/>
+        </w:rPr>
+        <w:t xml:space="preserve">Chicken Out Ridge involves continuous stout third class scrambling </w:t>
+      </w:r>
+      <w:r>
+        <w:rPr>
+          <w:sz w:val="24"/>
+          <w:szCs w:val="24"/>
+        </w:rPr>
+        <w:t xml:space="preserve">with fourth class sections as it </w:t>
+      </w:r>
+      <w:r>
+        <w:rPr>
+          <w:sz w:val="24"/>
+          <w:szCs w:val="24"/>
+        </w:rPr>
+        <w:t>gain</w:t>
+      </w:r>
+      <w:r>
+        <w:rPr>
+          <w:sz w:val="24"/>
+          <w:szCs w:val="24"/>
+        </w:rPr>
+        <w:t>s</w:t>
+      </w:r>
+      <w:r>
+        <w:rPr>
+          <w:sz w:val="24"/>
+          <w:szCs w:val="24"/>
+        </w:rPr>
+        <w:t xml:space="preserve"> </w:t>
+      </w:r>
+      <w:r>
+        <w:rPr>
+          <w:sz w:val="24"/>
+          <w:szCs w:val="24"/>
+        </w:rPr>
+        <w:t>less than</w:t>
+      </w:r>
+      <w:r>
+        <w:rPr>
+          <w:sz w:val="24"/>
+          <w:szCs w:val="24"/>
+        </w:rPr>
+        <w:t xml:space="preserve"> 400 feet</w:t>
+      </w:r>
+      <w:r>
+        <w:rPr>
+          <w:sz w:val="24"/>
+          <w:szCs w:val="24"/>
+        </w:rPr>
+        <w:t xml:space="preserve"> with exposure to 2000 foot drops on either side.  Sounds daunting, but the rock is solid with amble trustworthy hand and foot holds, and as such it is nothing to be worried about - some folks even take their dogs up and over it.  The ridge end at a 20 foot down climb to the snow filled notch </w:t>
+      </w:r>
+      <w:r>
+        <w:rPr>
+          <w:sz w:val="24"/>
+          <w:szCs w:val="24"/>
+        </w:rPr>
+        <w:t>(which wasn't so snow filled this late in the year).</w:t>
+      </w:r>
+      <w:r>
+        <w:rPr>
+          <w:sz w:val="24"/>
+          <w:szCs w:val="24"/>
+        </w:rPr>
+        <w:t xml:space="preserve">  Just in case I did have an ice axe with me, but there wasn’t any need to unstrap it from my pack.  </w:t>
+      </w:r>
+      <w:r>
+        <w:rPr>
+          <w:sz w:val="24"/>
+          <w:szCs w:val="24"/>
+        </w:rPr>
+        <w:t>This next</w:t>
+      </w:r>
+      <w:r>
+        <w:rPr>
+          <w:sz w:val="24"/>
+          <w:szCs w:val="24"/>
+        </w:rPr>
+        <w:t xml:space="preserve"> section is narrow</w:t>
+      </w:r>
+      <w:r>
+        <w:rPr>
+          <w:sz w:val="24"/>
+          <w:szCs w:val="24"/>
+        </w:rPr>
+        <w:t xml:space="preserve">, </w:t>
+      </w:r>
+      <w:r>
+        <w:rPr>
+          <w:sz w:val="24"/>
+          <w:szCs w:val="24"/>
+        </w:rPr>
+        <w:t>but was easily passable</w:t>
+      </w:r>
+      <w:r>
+        <w:rPr>
+          <w:sz w:val="24"/>
+          <w:szCs w:val="24"/>
+        </w:rPr>
+        <w:t>,</w:t>
+      </w:r>
+      <w:r>
+        <w:rPr>
+          <w:sz w:val="24"/>
+          <w:szCs w:val="24"/>
+        </w:rPr>
+        <w:t xml:space="preserve"> </w:t>
+      </w:r>
+      <w:r>
+        <w:rPr>
+          <w:sz w:val="24"/>
+          <w:szCs w:val="24"/>
+        </w:rPr>
+        <w:t>and leads slightly downward to saddle which I reached at 9:10 am</w:t>
+      </w:r>
+      <w:r>
+        <w:rPr>
+          <w:sz w:val="24"/>
+          <w:szCs w:val="24"/>
+        </w:rPr>
+        <w:t>.</w:t>
+      </w:r>
+      <w:r>
+        <w:rPr>
+          <w:sz w:val="24"/>
+          <w:szCs w:val="24"/>
+        </w:rPr>
+        <w:t xml:space="preserve">  From the saddle it’s an</w:t>
+      </w:r>
+      <w:r>
+        <w:rPr>
+          <w:sz w:val="24"/>
+          <w:szCs w:val="24"/>
+        </w:rPr>
+        <w:t>other 800 feet up to the summit, which required 40 minutes to climb.</w:t>
+      </w:r>
+    </w:p>
+    <w:p>
+      <w:pPr>
+        <w:rPr>
+          <w:sz w:val="24"/>
+          <w:szCs w:val="24"/>
+        </w:rPr>
+      </w:pPr>
+      <w:r>
+        <w:rPr>
+          <w:sz w:val="24"/>
+          <w:szCs w:val="24"/>
+        </w:rPr>
+        <w:t xml:space="preserve"> </w:t>
+      </w:r>
+      <w:r>
+        <w:rPr>
+          <w:sz w:val="24"/>
+          <w:szCs w:val="24"/>
+        </w:rPr>
+        <w:t xml:space="preserve">This </w:t>
+      </w:r>
+      <w:r>
+        <w:rPr>
+          <w:sz w:val="24"/>
+          <w:szCs w:val="24"/>
+        </w:rPr>
+        <w:t xml:space="preserve">southwest ridge </w:t>
+      </w:r>
+      <w:r>
+        <w:rPr>
+          <w:sz w:val="24"/>
+          <w:szCs w:val="24"/>
+        </w:rPr>
+        <w:t xml:space="preserve">trail is steep and on average </w:t>
+      </w:r>
+      <w:r>
+        <w:rPr>
+          <w:sz w:val="24"/>
+          <w:szCs w:val="24"/>
+        </w:rPr>
+        <w:t xml:space="preserve">gains </w:t>
+      </w:r>
+      <w:r>
+        <w:rPr>
+          <w:sz w:val="24"/>
+          <w:szCs w:val="24"/>
+        </w:rPr>
+        <w:t>close to</w:t>
+      </w:r>
+      <w:r>
+        <w:rPr>
+          <w:sz w:val="24"/>
+          <w:szCs w:val="24"/>
+        </w:rPr>
+        <w:t xml:space="preserve"> 1500 </w:t>
+      </w:r>
+      <w:r>
+        <w:rPr>
+          <w:sz w:val="24"/>
+          <w:szCs w:val="24"/>
+        </w:rPr>
+        <w:t>ft.</w:t>
+      </w:r>
+      <w:r>
+        <w:rPr>
+          <w:sz w:val="24"/>
+          <w:szCs w:val="24"/>
+        </w:rPr>
+        <w:t xml:space="preserve"> </w:t>
+      </w:r>
+      <w:r>
+        <w:rPr>
+          <w:sz w:val="24"/>
+          <w:szCs w:val="24"/>
+        </w:rPr>
+        <w:t>per mile, rising 52</w:t>
+      </w:r>
+      <w:r>
+        <w:rPr>
+          <w:sz w:val="24"/>
+          <w:szCs w:val="24"/>
+        </w:rPr>
+        <w:t>00 feet in 3.5 miles from the trailhead.</w:t>
+      </w:r>
+      <w:r>
+        <w:rPr>
+          <w:sz w:val="24"/>
+          <w:szCs w:val="24"/>
+        </w:rPr>
+        <w:t xml:space="preserve">  I took 3.5 hours to ascend it, and was fortune to arrive </w:t>
+      </w:r>
+      <w:r>
+        <w:rPr>
+          <w:sz w:val="24"/>
+          <w:szCs w:val="24"/>
+        </w:rPr>
+        <w:t>to</w:t>
+      </w:r>
+      <w:r>
+        <w:rPr>
+          <w:sz w:val="24"/>
+          <w:szCs w:val="24"/>
+        </w:rPr>
+        <w:t xml:space="preserve"> an unpopulated peak.  That is to say, I had the peak to myself for about 5 minutes.</w:t>
+      </w:r>
+    </w:p>
+    <w:p>
+      <w:pPr>
+        <w:rPr>
+          <w:sz w:val="24"/>
+          <w:szCs w:val="24"/>
+        </w:rPr>
+      </w:pPr>
       <w:bookmarkStart w:id="0" w:name="_GoBack"/>
-      <w:r>
-        <w:rPr>
-          <w:sz w:val="24"/>
-          <w:szCs w:val="24"/>
-        </w:rPr>
-        <w:t xml:space="preserve">dine </w:t>
-      </w:r>
       <w:bookmarkEnd w:id="0"/>
-      <w:r>
-        <w:rPr>
-          <w:sz w:val="24"/>
-          <w:szCs w:val="24"/>
-        </w:rPr>
-        <w:t>at a restaurant.</w:t>
-      </w:r>
-      <w:r>
-        <w:rPr>
-          <w:sz w:val="24"/>
-          <w:szCs w:val="24"/>
-        </w:rPr>
-        <w:t xml:space="preserve">  Come to find out Ben had a motel room already reserved!</w:t>
-      </w:r>
-      <w:r>
-        <w:rPr>
-          <w:sz w:val="24"/>
-          <w:szCs w:val="24"/>
-        </w:rPr>
-        <w:t xml:space="preserve">  </w:t>
-      </w:r>
-      <w:r>
-        <w:rPr>
-          <w:sz w:val="24"/>
-          <w:szCs w:val="24"/>
-        </w:rPr>
-        <w:t>W</w:t>
-      </w:r>
-      <w:r>
-        <w:rPr>
-          <w:sz w:val="24"/>
-          <w:szCs w:val="24"/>
-        </w:rPr>
-        <w:t xml:space="preserve">e returned home </w:t>
-      </w:r>
-      <w:r>
-        <w:rPr>
-          <w:sz w:val="24"/>
-          <w:szCs w:val="24"/>
-        </w:rPr>
-        <w:t>Au</w:t>
-      </w:r>
-      <w:r>
-        <w:rPr>
-          <w:sz w:val="24"/>
-          <w:szCs w:val="24"/>
-        </w:rPr>
-        <w:t>gust 21, 2009.</w:t>
-      </w:r>
-    </w:p>
-    <w:p>
-      <w:pPr>
-        <w:rPr>
-          <w:sz w:val="24"/>
-          <w:szCs w:val="24"/>
-        </w:rPr>
-      </w:pPr>
-    </w:p>
-    <w:p>
-      <w:pPr>
-        <w:rPr>
-          <w:sz w:val="24"/>
-          <w:szCs w:val="24"/>
-        </w:rPr>
-      </w:pPr>
-    </w:p>
-    <w:p>
-      <w:pPr>
-        <w:rPr>
-          <w:b/>
-          <w:sz w:val="24"/>
-          <w:szCs w:val="24"/>
-        </w:rPr>
-      </w:pPr>
-      <w:r>
-        <w:rPr>
-          <w:b/>
-          <w:sz w:val="24"/>
-          <w:szCs w:val="24"/>
-        </w:rPr>
-        <w:t>Borah Peak, ID, 1</w:t>
-      </w:r>
-      <w:r>
-        <w:rPr>
-          <w:b/>
-          <w:sz w:val="24"/>
-          <w:szCs w:val="24"/>
-        </w:rPr>
-        <w:t>2</w:t>
-      </w:r>
-      <w:r>
-        <w:rPr>
-          <w:b/>
-          <w:sz w:val="24"/>
-          <w:szCs w:val="24"/>
-        </w:rPr>
-        <w:t>,</w:t>
-      </w:r>
-      <w:r>
-        <w:rPr>
-          <w:b/>
-          <w:sz w:val="24"/>
-          <w:szCs w:val="24"/>
-        </w:rPr>
-        <w:t>662</w:t>
-      </w:r>
-      <w:r>
-        <w:rPr>
-          <w:b/>
-          <w:sz w:val="24"/>
-          <w:szCs w:val="24"/>
-        </w:rPr>
-        <w:t xml:space="preserve"> ft. – </w:t>
-      </w:r>
-      <w:r>
-        <w:rPr>
-          <w:b/>
-          <w:sz w:val="24"/>
-          <w:szCs w:val="24"/>
-        </w:rPr>
-        <w:t>September 5</w:t>
-      </w:r>
-      <w:r>
-        <w:rPr>
-          <w:b/>
-          <w:sz w:val="24"/>
-          <w:szCs w:val="24"/>
-        </w:rPr>
-        <w:t>, 2009, HP #</w:t>
-      </w:r>
-      <w:r>
-        <w:rPr>
-          <w:b/>
-          <w:sz w:val="24"/>
-          <w:szCs w:val="24"/>
-        </w:rPr>
-        <w:t>7</w:t>
-      </w:r>
-      <w:r>
-        <w:rPr>
-          <w:b/>
-          <w:sz w:val="24"/>
-          <w:szCs w:val="24"/>
-        </w:rPr>
-        <w:t xml:space="preserve">: </w:t>
-      </w:r>
-      <w:r>
-        <w:rPr>
-          <w:b/>
-          <w:sz w:val="24"/>
-          <w:szCs w:val="24"/>
-          <w:highlight w:val="yellow"/>
-        </w:rPr>
-        <w:t>The Titcomb basin area could very well be the most beautiful natural place I have been in the USA.</w:t>
-      </w:r>
-    </w:p>
-    <w:p>
-      <w:pPr>
-        <w:rPr>
-          <w:sz w:val="24"/>
-          <w:szCs w:val="24"/>
-        </w:rPr>
-      </w:pPr>
     </w:p>
     <w:sectPr>
       <w:pgSz w:w="12240" w:h="15840"/>
@@ -10784,7 +11392,6 @@
     <w:name w:val="Hyperlink"/>
     <w:basedOn w:val="DefaultParagraphFont"/>
     <w:uiPriority w:val="99"/>
-    <w:semiHidden/>
     <w:unhideWhenUsed/>
     <w:rsid w:val="002F03C7"/>
     <w:rPr>

--- a/Walter/TripReports/MyJourneysToTheTopOfEachUSState.docx
+++ b/Walter/TripReports/MyJourneysToTheTopOfEachUSState.docx
@@ -10789,21 +10789,7 @@
           <w:sz w:val="24"/>
           <w:szCs w:val="24"/>
         </w:rPr>
-        <w:t xml:space="preserve">, </w:t>
-      </w:r>
-      <w:r>
-        <w:rPr>
-          <w:sz w:val="24"/>
-          <w:szCs w:val="24"/>
-        </w:rPr>
-        <w:t>but was easily passable</w:t>
-      </w:r>
-      <w:r>
-        <w:rPr>
-          <w:sz w:val="24"/>
-          <w:szCs w:val="24"/>
-        </w:rPr>
-        <w:t>,</w:t>
+        <w:t>, but was easily passable,</w:t>
       </w:r>
       <w:r>
         <w:rPr>
@@ -10860,21 +10846,7 @@
           <w:sz w:val="24"/>
           <w:szCs w:val="24"/>
         </w:rPr>
-        <w:t xml:space="preserve">This </w:t>
-      </w:r>
-      <w:r>
-        <w:rPr>
-          <w:sz w:val="24"/>
-          <w:szCs w:val="24"/>
-        </w:rPr>
-        <w:t xml:space="preserve">southwest ridge </w:t>
-      </w:r>
-      <w:r>
-        <w:rPr>
-          <w:sz w:val="24"/>
-          <w:szCs w:val="24"/>
-        </w:rPr>
-        <w:t xml:space="preserve">trail is steep and on average </w:t>
+        <w:t xml:space="preserve">This southwest ridge trail is steep and on average </w:t>
       </w:r>
       <w:r>
         <w:rPr>
@@ -10944,18 +10916,196 @@
           <w:sz w:val="24"/>
           <w:szCs w:val="24"/>
         </w:rPr>
-        <w:t xml:space="preserve"> an unpopulated peak.  That is to say, I had the peak to myself for about 5 minutes.</w:t>
-      </w:r>
-    </w:p>
-    <w:p>
-      <w:pPr>
-        <w:rPr>
-          <w:sz w:val="24"/>
-          <w:szCs w:val="24"/>
-        </w:rPr>
-      </w:pPr>
+        <w:t xml:space="preserve"> an unpopulated peak featuring an American flag flying from a flag pole with an Idaho flag sunk below it on a group of rocks.</w:t>
+      </w:r>
+      <w:r>
+        <w:rPr>
+          <w:sz w:val="24"/>
+          <w:szCs w:val="24"/>
+        </w:rPr>
+        <w:t xml:space="preserve"> I </w:t>
+      </w:r>
+      <w:r>
+        <w:rPr>
+          <w:sz w:val="24"/>
+          <w:szCs w:val="24"/>
+        </w:rPr>
+        <w:t xml:space="preserve">only </w:t>
+      </w:r>
+      <w:r>
+        <w:rPr>
+          <w:sz w:val="24"/>
+          <w:szCs w:val="24"/>
+        </w:rPr>
+        <w:t>had the peak to myself for about 5 minute</w:t>
+      </w:r>
+      <w:r>
+        <w:rPr>
+          <w:sz w:val="24"/>
+          <w:szCs w:val="24"/>
+        </w:rPr>
+        <w:t>s as I took in the b</w:t>
+      </w:r>
+      <w:r>
+        <w:rPr>
+          <w:sz w:val="24"/>
+          <w:szCs w:val="24"/>
+        </w:rPr>
+        <w:t xml:space="preserve">eautiful vistas spread </w:t>
+      </w:r>
+      <w:r>
+        <w:rPr>
+          <w:sz w:val="24"/>
+          <w:szCs w:val="24"/>
+        </w:rPr>
+        <w:t xml:space="preserve">before me </w:t>
+      </w:r>
+      <w:r>
+        <w:rPr>
+          <w:sz w:val="24"/>
+          <w:szCs w:val="24"/>
+        </w:rPr>
+        <w:t>in every direction.</w:t>
+      </w:r>
+      <w:r>
+        <w:rPr>
+          <w:sz w:val="24"/>
+          <w:szCs w:val="24"/>
+        </w:rPr>
+        <w:t xml:space="preserve">  No longer alone I took advantage of it by </w:t>
+      </w:r>
+      <w:r>
+        <w:rPr>
+          <w:sz w:val="24"/>
+          <w:szCs w:val="24"/>
+        </w:rPr>
+        <w:lastRenderedPageBreak/>
+        <w:t>having someone take my photo holding t</w:t>
+      </w:r>
+      <w:r>
+        <w:rPr>
+          <w:sz w:val="24"/>
+          <w:szCs w:val="24"/>
+        </w:rPr>
+        <w:t xml:space="preserve">he faded </w:t>
+      </w:r>
+      <w:r>
+        <w:rPr>
+          <w:sz w:val="24"/>
+          <w:szCs w:val="24"/>
+        </w:rPr>
+        <w:t>jean "Mt. Borah, elev. 12,66</w:t>
+      </w:r>
+      <w:r>
+        <w:rPr>
+          <w:sz w:val="24"/>
+          <w:szCs w:val="24"/>
+        </w:rPr>
+        <w:t>2 ft." banner</w:t>
+      </w:r>
+      <w:r>
+        <w:rPr>
+          <w:sz w:val="24"/>
+          <w:szCs w:val="24"/>
+        </w:rPr>
+        <w:t>, which is stored on the peak for all to pose with,</w:t>
+      </w:r>
+      <w:r>
+        <w:rPr>
+          <w:sz w:val="24"/>
+          <w:szCs w:val="24"/>
+        </w:rPr>
+        <w:t xml:space="preserve"> as I sported my 70’s style sunglasses.</w:t>
+      </w:r>
+    </w:p>
+    <w:p>
+      <w:pPr>
+        <w:rPr>
+          <w:sz w:val="24"/>
+          <w:szCs w:val="24"/>
+        </w:rPr>
+      </w:pPr>
+      <w:r>
+        <w:rPr>
+          <w:sz w:val="24"/>
+          <w:szCs w:val="24"/>
+        </w:rPr>
+        <w:t>By 10:10 am Mike and his boy arrived</w:t>
+      </w:r>
+      <w:r>
+        <w:rPr>
+          <w:sz w:val="24"/>
+          <w:szCs w:val="24"/>
+        </w:rPr>
+        <w:t>, and we took a couple of photos together.</w:t>
+      </w:r>
+    </w:p>
+    <w:p>
+      <w:pPr>
+        <w:rPr>
+          <w:sz w:val="24"/>
+          <w:szCs w:val="24"/>
+        </w:rPr>
+      </w:pPr>
+      <w:r>
+        <w:rPr>
+          <w:sz w:val="24"/>
+          <w:szCs w:val="24"/>
+        </w:rPr>
+        <w:t xml:space="preserve">I hung out on the peak for about an hour, and made it back to the parking lot by 2pm.  I found an empty camp spot with a picnic table so I cleaned up, made lunch, and rested until about 6pm.  Arrived back in </w:t>
+      </w:r>
+      <w:smartTag w:uri="urn:schemas-microsoft-com:office:smarttags" w:element="City">
+        <w:smartTag w:uri="urn:schemas-microsoft-com:office:smarttags" w:element="place">
+          <w:r>
+            <w:rPr>
+              <w:sz w:val="24"/>
+              <w:szCs w:val="24"/>
+            </w:rPr>
+            <w:t>Orem</w:t>
+          </w:r>
+        </w:smartTag>
+      </w:smartTag>
+      <w:r>
+        <w:rPr>
+          <w:sz w:val="24"/>
+          <w:szCs w:val="24"/>
+        </w:rPr>
+        <w:t xml:space="preserve"> just after 11:00 pm.</w:t>
+      </w:r>
+    </w:p>
+    <w:p>
+      <w:pPr>
+        <w:rPr>
+          <w:sz w:val="24"/>
+          <w:szCs w:val="24"/>
+        </w:rPr>
+      </w:pPr>
+    </w:p>
+    <w:p>
+      <w:pPr>
+        <w:rPr>
+          <w:sz w:val="24"/>
+          <w:szCs w:val="24"/>
+        </w:rPr>
+      </w:pPr>
+      <w:r>
+        <w:rPr>
+          <w:sz w:val="24"/>
+          <w:szCs w:val="24"/>
+          <w:highlight w:val="yellow"/>
+        </w:rPr>
+        <w:t>Mention the trailhead sign</w:t>
+      </w:r>
       <w:bookmarkStart w:id="0" w:name="_GoBack"/>
       <w:bookmarkEnd w:id="0"/>
+    </w:p>
+    <w:p>
+      <w:pPr>
+        <w:rPr>
+          <w:sz w:val="24"/>
+          <w:szCs w:val="24"/>
+        </w:rPr>
+      </w:pPr>
     </w:p>
     <w:sectPr>
       <w:pgSz w:w="12240" w:h="15840"/>

--- a/Walter/TripReports/MyJourneysToTheTopOfEachUSState.docx
+++ b/Walter/TripReports/MyJourneysToTheTopOfEachUSState.docx
@@ -10321,780 +10321,1832 @@
           <w:sz w:val="24"/>
           <w:szCs w:val="24"/>
         </w:rPr>
-        <w:t xml:space="preserve">: </w:t>
+        <w:t>:</w:t>
       </w:r>
       <w:r>
         <w:rPr>
           <w:b/>
           <w:sz w:val="24"/>
           <w:szCs w:val="24"/>
+        </w:rPr>
+        <w:t xml:space="preserve"> </w:t>
+      </w:r>
+      <w:r>
+        <w:rPr>
+          <w:b/>
+          <w:sz w:val="24"/>
+          <w:szCs w:val="24"/>
+        </w:rPr>
+        <w:t>Borah was raised seven feet during a 1983 earthquake</w:t>
+      </w:r>
+      <w:r>
+        <w:rPr>
+          <w:b/>
+          <w:sz w:val="24"/>
+          <w:szCs w:val="24"/>
+        </w:rPr>
+        <w:t>.</w:t>
+      </w:r>
+    </w:p>
+    <w:p>
+      <w:pPr>
+        <w:rPr>
+          <w:sz w:val="24"/>
+          <w:szCs w:val="24"/>
+        </w:rPr>
+      </w:pPr>
+      <w:r>
+        <w:rPr>
+          <w:sz w:val="24"/>
+          <w:szCs w:val="24"/>
+        </w:rPr>
+        <w:t>After work on Friday September 4, 2009 I took I-15 north</w:t>
+      </w:r>
+      <w:r>
+        <w:rPr>
+          <w:sz w:val="24"/>
+          <w:szCs w:val="24"/>
+        </w:rPr>
+        <w:t xml:space="preserve"> from Utah</w:t>
+      </w:r>
+      <w:r>
+        <w:rPr>
+          <w:sz w:val="24"/>
+          <w:szCs w:val="24"/>
+        </w:rPr>
+        <w:t xml:space="preserve"> to Blackfoot Idaho, then US-26 </w:t>
+      </w:r>
+      <w:r>
+        <w:rPr>
+          <w:sz w:val="24"/>
+          <w:szCs w:val="24"/>
+        </w:rPr>
+        <w:t>north west to Arco where I continued north west on US-93 through Mackay and final</w:t>
+      </w:r>
+      <w:r>
+        <w:rPr>
+          <w:sz w:val="24"/>
+          <w:szCs w:val="24"/>
+        </w:rPr>
+        <w:t>ly</w:t>
+      </w:r>
+      <w:r>
+        <w:rPr>
+          <w:sz w:val="24"/>
+          <w:szCs w:val="24"/>
+        </w:rPr>
+        <w:t xml:space="preserve"> to Birch Springs road to the </w:t>
+      </w:r>
+      <w:r>
+        <w:rPr>
+          <w:sz w:val="24"/>
+          <w:szCs w:val="24"/>
+        </w:rPr>
+        <w:t xml:space="preserve">southwest ridge </w:t>
+      </w:r>
+      <w:r>
+        <w:rPr>
+          <w:sz w:val="24"/>
+          <w:szCs w:val="24"/>
+        </w:rPr>
+        <w:t>trailhead of Borah Peak.</w:t>
+      </w:r>
+      <w:r>
+        <w:rPr>
+          <w:sz w:val="24"/>
+          <w:szCs w:val="24"/>
+        </w:rPr>
+        <w:t xml:space="preserve">  It was a 330 mile drive</w:t>
+      </w:r>
+      <w:r>
+        <w:rPr>
+          <w:sz w:val="24"/>
+          <w:szCs w:val="24"/>
+        </w:rPr>
+        <w:t xml:space="preserve">. Upon arriving at </w:t>
+      </w:r>
+      <w:r>
+        <w:rPr>
+          <w:sz w:val="24"/>
+          <w:szCs w:val="24"/>
+        </w:rPr>
+        <w:t>10:45 pm I folded down the back seat of my SUV and made myself comfortable for the night.</w:t>
+      </w:r>
+    </w:p>
+    <w:p>
+      <w:pPr>
+        <w:rPr>
+          <w:sz w:val="24"/>
+          <w:szCs w:val="24"/>
+        </w:rPr>
+      </w:pPr>
+      <w:r>
+        <w:rPr>
+          <w:sz w:val="24"/>
+          <w:szCs w:val="24"/>
+        </w:rPr>
+        <w:t>Next m</w:t>
+      </w:r>
+      <w:r>
+        <w:rPr>
+          <w:sz w:val="24"/>
+          <w:szCs w:val="24"/>
+        </w:rPr>
+        <w:t>orning I was up at 5:15 am, and by 6:20 am I was following a trail upward to the east between pine trees and sage brush</w:t>
+      </w:r>
+      <w:r>
+        <w:rPr>
+          <w:sz w:val="24"/>
+          <w:szCs w:val="24"/>
+        </w:rPr>
+        <w:t xml:space="preserve">.  </w:t>
+      </w:r>
+      <w:r>
+        <w:rPr>
+          <w:sz w:val="24"/>
+          <w:szCs w:val="24"/>
+        </w:rPr>
+        <w:t xml:space="preserve"> Soon</w:t>
+      </w:r>
+      <w:r>
+        <w:rPr>
+          <w:sz w:val="24"/>
+          <w:szCs w:val="24"/>
+        </w:rPr>
+        <w:t>,</w:t>
+      </w:r>
+      <w:r>
+        <w:rPr>
+          <w:sz w:val="24"/>
+          <w:szCs w:val="24"/>
+        </w:rPr>
+        <w:t xml:space="preserve"> as I headed up a series of switchbacks</w:t>
+      </w:r>
+      <w:r>
+        <w:rPr>
+          <w:sz w:val="24"/>
+          <w:szCs w:val="24"/>
+        </w:rPr>
+        <w:t>,</w:t>
+      </w:r>
+      <w:r>
+        <w:rPr>
+          <w:sz w:val="24"/>
+          <w:szCs w:val="24"/>
+        </w:rPr>
+        <w:t xml:space="preserve"> I caught up </w:t>
+      </w:r>
+      <w:r>
+        <w:rPr>
+          <w:sz w:val="24"/>
+          <w:szCs w:val="24"/>
+        </w:rPr>
+        <w:t>to</w:t>
+      </w:r>
+      <w:r>
+        <w:rPr>
+          <w:sz w:val="24"/>
+          <w:szCs w:val="24"/>
+        </w:rPr>
+        <w:t xml:space="preserve"> a party ahead of me. I put my head down, and picked up my pace and as I overtook them one of them called me by name.  I turned to see Mike Williams who I had worked with in Australia back in 1988.  </w:t>
+      </w:r>
+      <w:r>
+        <w:rPr>
+          <w:sz w:val="24"/>
+          <w:szCs w:val="24"/>
+        </w:rPr>
+        <w:t xml:space="preserve">These days </w:t>
+      </w:r>
+      <w:r>
+        <w:rPr>
+          <w:sz w:val="24"/>
+          <w:szCs w:val="24"/>
+        </w:rPr>
+        <w:t xml:space="preserve">Mike is a pilot </w:t>
+      </w:r>
+      <w:r>
+        <w:rPr>
+          <w:sz w:val="24"/>
+          <w:szCs w:val="24"/>
+        </w:rPr>
+        <w:t>and lives in</w:t>
+      </w:r>
+      <w:r>
+        <w:rPr>
+          <w:sz w:val="24"/>
+          <w:szCs w:val="24"/>
+        </w:rPr>
+        <w:t xml:space="preserve"> Idaho</w:t>
+      </w:r>
+      <w:r>
+        <w:rPr>
+          <w:sz w:val="24"/>
+          <w:szCs w:val="24"/>
+        </w:rPr>
+        <w:t>. I</w:t>
+      </w:r>
+      <w:r>
+        <w:rPr>
+          <w:sz w:val="24"/>
+          <w:szCs w:val="24"/>
+        </w:rPr>
+        <w:t>n the last twenty-one years we had only seen each other one other time when nine years prior his work had taken him to the DC area.  He was climbing Borah with his son, and it was a pleasant surprise to run into an old friend especially at such a remote location.</w:t>
+      </w:r>
+      <w:r>
+        <w:rPr>
+          <w:sz w:val="24"/>
+          <w:szCs w:val="24"/>
+        </w:rPr>
+        <w:t xml:space="preserve">  </w:t>
+      </w:r>
+      <w:r>
+        <w:rPr>
+          <w:sz w:val="24"/>
+          <w:szCs w:val="24"/>
+        </w:rPr>
+        <w:t>I didn’t want to interrupt his father and son time so I was soon on</w:t>
+      </w:r>
+      <w:r>
+        <w:rPr>
+          <w:sz w:val="24"/>
+          <w:szCs w:val="24"/>
+        </w:rPr>
+        <w:t xml:space="preserve"> my way.</w:t>
+      </w:r>
+    </w:p>
+    <w:p>
+      <w:pPr>
+        <w:rPr>
+          <w:sz w:val="24"/>
+          <w:szCs w:val="24"/>
+        </w:rPr>
+      </w:pPr>
+      <w:r>
+        <w:rPr>
+          <w:sz w:val="24"/>
+          <w:szCs w:val="24"/>
+        </w:rPr>
+        <w:t>About 80 minutes into the hike</w:t>
+      </w:r>
+      <w:r>
+        <w:rPr>
+          <w:sz w:val="24"/>
+          <w:szCs w:val="24"/>
+        </w:rPr>
+        <w:t xml:space="preserve"> the trees thinned out and</w:t>
+      </w:r>
+      <w:r>
+        <w:rPr>
+          <w:sz w:val="24"/>
+          <w:szCs w:val="24"/>
+        </w:rPr>
+        <w:t xml:space="preserve"> Borah Peak came into view</w:t>
+      </w:r>
+      <w:r>
+        <w:rPr>
+          <w:sz w:val="24"/>
+          <w:szCs w:val="24"/>
+        </w:rPr>
+        <w:t>, I was over 9000 feet by this point</w:t>
+      </w:r>
+      <w:r>
+        <w:rPr>
+          <w:sz w:val="24"/>
+          <w:szCs w:val="24"/>
+        </w:rPr>
+        <w:t>. Th</w:t>
+      </w:r>
+      <w:r>
+        <w:rPr>
+          <w:sz w:val="24"/>
+          <w:szCs w:val="24"/>
+        </w:rPr>
+        <w:t xml:space="preserve">is was my first time seeing it with my own </w:t>
+      </w:r>
+      <w:r>
+        <w:rPr>
+          <w:sz w:val="24"/>
+          <w:szCs w:val="24"/>
+        </w:rPr>
+        <w:t>eyes</w:t>
+      </w:r>
+      <w:r>
+        <w:rPr>
+          <w:sz w:val="24"/>
+          <w:szCs w:val="24"/>
+        </w:rPr>
+        <w:t>, as I had arrived in the dark not getting a view</w:t>
+      </w:r>
+      <w:r>
+        <w:rPr>
+          <w:sz w:val="24"/>
+          <w:szCs w:val="24"/>
+        </w:rPr>
+        <w:t xml:space="preserve"> of the mountain</w:t>
+      </w:r>
+      <w:r>
+        <w:rPr>
+          <w:sz w:val="24"/>
+          <w:szCs w:val="24"/>
+        </w:rPr>
+        <w:t xml:space="preserve"> from the highway.</w:t>
+      </w:r>
+      <w:r>
+        <w:rPr>
+          <w:sz w:val="24"/>
+          <w:szCs w:val="24"/>
+        </w:rPr>
+        <w:t xml:space="preserve">  From </w:t>
+      </w:r>
+      <w:r>
+        <w:rPr>
+          <w:sz w:val="24"/>
+          <w:szCs w:val="24"/>
+        </w:rPr>
+        <w:t>this</w:t>
+      </w:r>
+      <w:r>
+        <w:rPr>
+          <w:sz w:val="24"/>
+          <w:szCs w:val="24"/>
+        </w:rPr>
+        <w:t xml:space="preserve"> vantage point </w:t>
+      </w:r>
+      <w:r>
+        <w:rPr>
+          <w:sz w:val="24"/>
+          <w:szCs w:val="24"/>
+        </w:rPr>
+        <w:t>the summit</w:t>
+      </w:r>
+      <w:r>
+        <w:rPr>
+          <w:sz w:val="24"/>
+          <w:szCs w:val="24"/>
+        </w:rPr>
+        <w:t xml:space="preserve"> looked lower than its neighbor</w:t>
+      </w:r>
+      <w:r>
+        <w:rPr>
+          <w:sz w:val="24"/>
+          <w:szCs w:val="24"/>
+        </w:rPr>
+        <w:t>ing peak</w:t>
+      </w:r>
+      <w:r>
+        <w:rPr>
+          <w:sz w:val="24"/>
+          <w:szCs w:val="24"/>
+        </w:rPr>
+        <w:t xml:space="preserve"> an optical illusion as</w:t>
+      </w:r>
+      <w:r>
+        <w:rPr>
+          <w:sz w:val="24"/>
+          <w:szCs w:val="24"/>
+        </w:rPr>
+        <w:t xml:space="preserve"> often happens in the mountains. </w:t>
+      </w:r>
+      <w:r>
+        <w:rPr>
+          <w:sz w:val="24"/>
+          <w:szCs w:val="24"/>
+        </w:rPr>
+        <w:t xml:space="preserve">At roughly </w:t>
+      </w:r>
+      <w:r>
+        <w:rPr>
+          <w:sz w:val="24"/>
+          <w:szCs w:val="24"/>
+        </w:rPr>
+        <w:t>10,</w:t>
+      </w:r>
+      <w:r>
+        <w:rPr>
+          <w:sz w:val="24"/>
+          <w:szCs w:val="24"/>
+        </w:rPr>
+        <w:t>5</w:t>
+      </w:r>
+      <w:r>
+        <w:rPr>
+          <w:sz w:val="24"/>
+          <w:szCs w:val="24"/>
+        </w:rPr>
+        <w:t xml:space="preserve">00 feet the trail enters an alpine plateau, and about </w:t>
+      </w:r>
+      <w:r>
+        <w:rPr>
+          <w:sz w:val="24"/>
+          <w:szCs w:val="24"/>
+        </w:rPr>
+        <w:t>8</w:t>
+      </w:r>
+      <w:r>
+        <w:rPr>
+          <w:sz w:val="24"/>
+          <w:szCs w:val="24"/>
+        </w:rPr>
+        <w:t>00 vertical feet later</w:t>
+      </w:r>
+      <w:r>
+        <w:rPr>
+          <w:sz w:val="24"/>
+          <w:szCs w:val="24"/>
+        </w:rPr>
+        <w:t xml:space="preserve"> </w:t>
+      </w:r>
+      <w:r>
+        <w:rPr>
+          <w:sz w:val="24"/>
+          <w:szCs w:val="24"/>
+        </w:rPr>
+        <w:t xml:space="preserve">a rocky buttress is encountered which is </w:t>
+      </w:r>
+      <w:r>
+        <w:rPr>
+          <w:sz w:val="24"/>
+          <w:szCs w:val="24"/>
+        </w:rPr>
+        <w:t xml:space="preserve">the bottom of the </w:t>
+      </w:r>
+      <w:r>
+        <w:rPr>
+          <w:sz w:val="24"/>
+          <w:szCs w:val="24"/>
+        </w:rPr>
+        <w:t xml:space="preserve">legendary </w:t>
+      </w:r>
+      <w:r>
+        <w:rPr>
+          <w:sz w:val="24"/>
+          <w:szCs w:val="24"/>
+        </w:rPr>
+        <w:t>Chicken Out Ridge, considered the crux of the</w:t>
+      </w:r>
+      <w:r>
+        <w:rPr>
+          <w:sz w:val="24"/>
+          <w:szCs w:val="24"/>
+        </w:rPr>
+        <w:t xml:space="preserve"> </w:t>
+      </w:r>
+      <w:r>
+        <w:rPr>
+          <w:sz w:val="24"/>
+          <w:szCs w:val="24"/>
+        </w:rPr>
+        <w:t>outing</w:t>
+      </w:r>
+      <w:r>
+        <w:rPr>
+          <w:sz w:val="24"/>
+          <w:szCs w:val="24"/>
+        </w:rPr>
+        <w:t>.</w:t>
+      </w:r>
+      <w:r>
+        <w:rPr>
+          <w:sz w:val="24"/>
+          <w:szCs w:val="24"/>
+        </w:rPr>
+        <w:t xml:space="preserve">  </w:t>
+      </w:r>
+    </w:p>
+    <w:p>
+      <w:pPr>
+        <w:rPr>
+          <w:sz w:val="24"/>
+          <w:szCs w:val="24"/>
+        </w:rPr>
+      </w:pPr>
+      <w:r>
+        <w:rPr>
+          <w:sz w:val="24"/>
+          <w:szCs w:val="24"/>
+        </w:rPr>
+        <w:t>Chicken Out Ridge involves continuous stout third class scrambling</w:t>
+      </w:r>
+      <w:r>
+        <w:rPr>
+          <w:sz w:val="24"/>
+          <w:szCs w:val="24"/>
+        </w:rPr>
+        <w:t xml:space="preserve"> -</w:t>
+      </w:r>
+      <w:r>
+        <w:rPr>
+          <w:sz w:val="24"/>
+          <w:szCs w:val="24"/>
+        </w:rPr>
+        <w:t xml:space="preserve"> </w:t>
+      </w:r>
+      <w:r>
+        <w:rPr>
+          <w:sz w:val="24"/>
+          <w:szCs w:val="24"/>
+        </w:rPr>
+        <w:t xml:space="preserve">with </w:t>
+      </w:r>
+      <w:r>
+        <w:rPr>
+          <w:sz w:val="24"/>
+          <w:szCs w:val="24"/>
+        </w:rPr>
+        <w:t xml:space="preserve">a few </w:t>
+      </w:r>
+      <w:r>
+        <w:rPr>
+          <w:sz w:val="24"/>
+          <w:szCs w:val="24"/>
+        </w:rPr>
+        <w:t xml:space="preserve">fourth class </w:t>
+      </w:r>
+      <w:r>
+        <w:rPr>
+          <w:sz w:val="24"/>
+          <w:szCs w:val="24"/>
+        </w:rPr>
+        <w:t xml:space="preserve">moves sprinkled in for added spice- </w:t>
+      </w:r>
+      <w:r>
+        <w:rPr>
+          <w:sz w:val="24"/>
+          <w:szCs w:val="24"/>
+        </w:rPr>
+        <w:t xml:space="preserve">as it </w:t>
+      </w:r>
+      <w:r>
+        <w:rPr>
+          <w:sz w:val="24"/>
+          <w:szCs w:val="24"/>
+        </w:rPr>
+        <w:t>gain</w:t>
+      </w:r>
+      <w:r>
+        <w:rPr>
+          <w:sz w:val="24"/>
+          <w:szCs w:val="24"/>
+        </w:rPr>
+        <w:t>s</w:t>
+      </w:r>
+      <w:r>
+        <w:rPr>
+          <w:sz w:val="24"/>
+          <w:szCs w:val="24"/>
+        </w:rPr>
+        <w:t xml:space="preserve"> </w:t>
+      </w:r>
+      <w:r>
+        <w:rPr>
+          <w:sz w:val="24"/>
+          <w:szCs w:val="24"/>
+        </w:rPr>
+        <w:t>3</w:t>
+      </w:r>
+      <w:r>
+        <w:rPr>
+          <w:sz w:val="24"/>
+          <w:szCs w:val="24"/>
+        </w:rPr>
+        <w:t>00</w:t>
+      </w:r>
+      <w:r>
+        <w:rPr>
+          <w:sz w:val="24"/>
+          <w:szCs w:val="24"/>
+        </w:rPr>
+        <w:t xml:space="preserve"> vertical</w:t>
+      </w:r>
+      <w:r>
+        <w:rPr>
+          <w:sz w:val="24"/>
+          <w:szCs w:val="24"/>
+        </w:rPr>
+        <w:t xml:space="preserve"> feet</w:t>
+      </w:r>
+      <w:r>
+        <w:rPr>
+          <w:sz w:val="24"/>
+          <w:szCs w:val="24"/>
+        </w:rPr>
+        <w:t>. The ridge</w:t>
+      </w:r>
+      <w:r>
+        <w:rPr>
+          <w:sz w:val="24"/>
+          <w:szCs w:val="24"/>
+        </w:rPr>
+        <w:t xml:space="preserve"> has</w:t>
+      </w:r>
+      <w:r>
+        <w:rPr>
+          <w:sz w:val="24"/>
+          <w:szCs w:val="24"/>
+        </w:rPr>
+        <w:t xml:space="preserve"> exposure </w:t>
+      </w:r>
+      <w:r>
+        <w:rPr>
+          <w:sz w:val="24"/>
+          <w:szCs w:val="24"/>
+        </w:rPr>
+        <w:t>on both side</w:t>
+      </w:r>
+      <w:r>
+        <w:rPr>
+          <w:sz w:val="24"/>
+          <w:szCs w:val="24"/>
+        </w:rPr>
+        <w:t>s with the n</w:t>
+      </w:r>
+      <w:r>
+        <w:rPr>
+          <w:sz w:val="24"/>
+          <w:szCs w:val="24"/>
+        </w:rPr>
+        <w:t>orth side being the more</w:t>
+      </w:r>
+      <w:r>
+        <w:rPr>
+          <w:sz w:val="24"/>
+          <w:szCs w:val="24"/>
+        </w:rPr>
+        <w:t xml:space="preserve"> </w:t>
+      </w:r>
+      <w:r>
+        <w:rPr>
+          <w:sz w:val="24"/>
+          <w:szCs w:val="24"/>
+        </w:rPr>
+        <w:t>perilous</w:t>
+      </w:r>
+      <w:r>
+        <w:rPr>
+          <w:sz w:val="24"/>
+          <w:szCs w:val="24"/>
+        </w:rPr>
+        <w:t xml:space="preserve"> as it looks down 2000 or so feet</w:t>
+      </w:r>
+      <w:r>
+        <w:rPr>
+          <w:sz w:val="24"/>
+          <w:szCs w:val="24"/>
+        </w:rPr>
+        <w:t>.  Sounds daunting, but the rock is solid with amble trustworthy hand and foot holds, and as such it is nothing to be worried about - some folks even take their dogs up and over it.  The ridge end</w:t>
+      </w:r>
+      <w:r>
+        <w:rPr>
+          <w:sz w:val="24"/>
+          <w:szCs w:val="24"/>
+        </w:rPr>
+        <w:t>s</w:t>
+      </w:r>
+      <w:r>
+        <w:rPr>
+          <w:sz w:val="24"/>
+          <w:szCs w:val="24"/>
+        </w:rPr>
+        <w:t xml:space="preserve"> at a 20 foot down climb</w:t>
+      </w:r>
+      <w:r>
+        <w:rPr>
+          <w:sz w:val="24"/>
+          <w:szCs w:val="24"/>
+        </w:rPr>
+        <w:t xml:space="preserve"> landing on</w:t>
+      </w:r>
+      <w:r>
+        <w:rPr>
+          <w:sz w:val="24"/>
+          <w:szCs w:val="24"/>
+        </w:rPr>
+        <w:t xml:space="preserve"> </w:t>
+      </w:r>
+      <w:r>
+        <w:rPr>
+          <w:sz w:val="24"/>
+          <w:szCs w:val="24"/>
+        </w:rPr>
+        <w:t>a</w:t>
+      </w:r>
+      <w:r>
+        <w:rPr>
+          <w:sz w:val="24"/>
+          <w:szCs w:val="24"/>
+        </w:rPr>
+        <w:t xml:space="preserve"> snow filled notch </w:t>
+      </w:r>
+      <w:r>
+        <w:rPr>
+          <w:sz w:val="24"/>
+          <w:szCs w:val="24"/>
+        </w:rPr>
+        <w:t>(which wasn't so snow filled this late in the year).</w:t>
+      </w:r>
+      <w:r>
+        <w:rPr>
+          <w:sz w:val="24"/>
+          <w:szCs w:val="24"/>
+        </w:rPr>
+        <w:t xml:space="preserve">  Just in case I </w:t>
+      </w:r>
+      <w:r>
+        <w:rPr>
+          <w:sz w:val="24"/>
+          <w:szCs w:val="24"/>
+        </w:rPr>
+        <w:t>had packed</w:t>
+      </w:r>
+      <w:r>
+        <w:rPr>
+          <w:sz w:val="24"/>
+          <w:szCs w:val="24"/>
+        </w:rPr>
+        <w:t xml:space="preserve"> an ice axe with me, but there wasn’t any need to unstrap it from my </w:t>
+      </w:r>
+      <w:r>
+        <w:rPr>
+          <w:sz w:val="24"/>
+          <w:szCs w:val="24"/>
+        </w:rPr>
+        <w:t>bag</w:t>
+      </w:r>
+      <w:r>
+        <w:rPr>
+          <w:sz w:val="24"/>
+          <w:szCs w:val="24"/>
+        </w:rPr>
+        <w:t xml:space="preserve">.  </w:t>
+      </w:r>
+      <w:r>
+        <w:rPr>
+          <w:sz w:val="24"/>
+          <w:szCs w:val="24"/>
+        </w:rPr>
+        <w:t xml:space="preserve">The route travels north east from this point to the peak, on the southwest ridge - I’m guessing this section is the route namesake. </w:t>
+      </w:r>
+      <w:r>
+        <w:rPr>
+          <w:sz w:val="24"/>
+          <w:szCs w:val="24"/>
+        </w:rPr>
+        <w:t>This next</w:t>
+      </w:r>
+      <w:r>
+        <w:rPr>
+          <w:sz w:val="24"/>
+          <w:szCs w:val="24"/>
+        </w:rPr>
+        <w:t xml:space="preserve"> section is narrow</w:t>
+      </w:r>
+      <w:r>
+        <w:rPr>
+          <w:sz w:val="24"/>
+          <w:szCs w:val="24"/>
+        </w:rPr>
+        <w:t>, but was easily passable,</w:t>
+      </w:r>
+      <w:r>
+        <w:rPr>
+          <w:sz w:val="24"/>
+          <w:szCs w:val="24"/>
+        </w:rPr>
+        <w:t xml:space="preserve"> </w:t>
+      </w:r>
+      <w:r>
+        <w:rPr>
+          <w:sz w:val="24"/>
+          <w:szCs w:val="24"/>
+        </w:rPr>
+        <w:t xml:space="preserve">and leads slightly downward to </w:t>
+      </w:r>
+      <w:r>
+        <w:rPr>
+          <w:sz w:val="24"/>
+          <w:szCs w:val="24"/>
+        </w:rPr>
+        <w:t xml:space="preserve">a </w:t>
+      </w:r>
+      <w:r>
+        <w:rPr>
+          <w:sz w:val="24"/>
+          <w:szCs w:val="24"/>
+        </w:rPr>
+        <w:t>saddle which I reached at 9:10 am</w:t>
+      </w:r>
+      <w:r>
+        <w:rPr>
+          <w:sz w:val="24"/>
+          <w:szCs w:val="24"/>
+        </w:rPr>
+        <w:t>.</w:t>
+      </w:r>
+      <w:r>
+        <w:rPr>
+          <w:sz w:val="24"/>
+          <w:szCs w:val="24"/>
+        </w:rPr>
+        <w:t xml:space="preserve">  From the saddle it’s an</w:t>
+      </w:r>
+      <w:r>
+        <w:rPr>
+          <w:sz w:val="24"/>
+          <w:szCs w:val="24"/>
+        </w:rPr>
+        <w:t>other 800</w:t>
+      </w:r>
+      <w:r>
+        <w:rPr>
+          <w:sz w:val="24"/>
+          <w:szCs w:val="24"/>
+        </w:rPr>
+        <w:t xml:space="preserve"> </w:t>
+      </w:r>
+      <w:r>
+        <w:rPr>
+          <w:sz w:val="24"/>
+          <w:szCs w:val="24"/>
+        </w:rPr>
+        <w:t>feet</w:t>
+      </w:r>
+      <w:r>
+        <w:rPr>
+          <w:sz w:val="24"/>
+          <w:szCs w:val="24"/>
+        </w:rPr>
+        <w:t xml:space="preserve"> or so</w:t>
+      </w:r>
+      <w:r>
+        <w:rPr>
+          <w:sz w:val="24"/>
+          <w:szCs w:val="24"/>
+        </w:rPr>
+        <w:t xml:space="preserve"> up to the summit, which required 40 minutes to climb.</w:t>
+      </w:r>
+    </w:p>
+    <w:p>
+      <w:pPr>
+        <w:rPr>
+          <w:sz w:val="24"/>
+          <w:szCs w:val="24"/>
+        </w:rPr>
+      </w:pPr>
+      <w:r>
+        <w:rPr>
+          <w:sz w:val="24"/>
+          <w:szCs w:val="24"/>
+        </w:rPr>
+        <w:t xml:space="preserve"> </w:t>
+      </w:r>
+      <w:r>
+        <w:rPr>
+          <w:sz w:val="24"/>
+          <w:szCs w:val="24"/>
+        </w:rPr>
+        <w:t xml:space="preserve">This southwest ridge trail is steep </w:t>
+      </w:r>
+      <w:r>
+        <w:rPr>
+          <w:sz w:val="24"/>
+          <w:szCs w:val="24"/>
+        </w:rPr>
+        <w:t>gain</w:t>
+      </w:r>
+      <w:r>
+        <w:rPr>
+          <w:sz w:val="24"/>
+          <w:szCs w:val="24"/>
+        </w:rPr>
+        <w:t xml:space="preserve">ing, on average, </w:t>
+      </w:r>
+      <w:r>
+        <w:rPr>
+          <w:sz w:val="24"/>
+          <w:szCs w:val="24"/>
+        </w:rPr>
+        <w:t>close to</w:t>
+      </w:r>
+      <w:r>
+        <w:rPr>
+          <w:sz w:val="24"/>
+          <w:szCs w:val="24"/>
+        </w:rPr>
+        <w:t xml:space="preserve"> 1500 </w:t>
+      </w:r>
+      <w:r>
+        <w:rPr>
+          <w:sz w:val="24"/>
+          <w:szCs w:val="24"/>
+        </w:rPr>
+        <w:t>ft.</w:t>
+      </w:r>
+      <w:r>
+        <w:rPr>
+          <w:sz w:val="24"/>
+          <w:szCs w:val="24"/>
+        </w:rPr>
+        <w:t xml:space="preserve"> </w:t>
+      </w:r>
+      <w:r>
+        <w:rPr>
+          <w:sz w:val="24"/>
+          <w:szCs w:val="24"/>
+        </w:rPr>
+        <w:t>per mile</w:t>
+      </w:r>
+      <w:r>
+        <w:rPr>
+          <w:sz w:val="24"/>
+          <w:szCs w:val="24"/>
+        </w:rPr>
+        <w:t xml:space="preserve"> as it surges</w:t>
+      </w:r>
+      <w:r>
+        <w:rPr>
+          <w:sz w:val="24"/>
+          <w:szCs w:val="24"/>
+        </w:rPr>
+        <w:t xml:space="preserve"> 52</w:t>
+      </w:r>
+      <w:r>
+        <w:rPr>
+          <w:sz w:val="24"/>
+          <w:szCs w:val="24"/>
+        </w:rPr>
+        <w:t xml:space="preserve">00 </w:t>
+      </w:r>
+      <w:r>
+        <w:rPr>
+          <w:sz w:val="24"/>
+          <w:szCs w:val="24"/>
+        </w:rPr>
+        <w:t xml:space="preserve">vertical </w:t>
+      </w:r>
+      <w:r>
+        <w:rPr>
+          <w:sz w:val="24"/>
+          <w:szCs w:val="24"/>
+        </w:rPr>
+        <w:t>feet in</w:t>
+      </w:r>
+      <w:r>
+        <w:rPr>
+          <w:sz w:val="24"/>
+          <w:szCs w:val="24"/>
+        </w:rPr>
+        <w:t xml:space="preserve"> </w:t>
+      </w:r>
+      <w:r>
+        <w:rPr>
+          <w:sz w:val="24"/>
+          <w:szCs w:val="24"/>
+        </w:rPr>
+        <w:t>3.5 miles from the trailhead.</w:t>
+      </w:r>
+      <w:r>
+        <w:rPr>
+          <w:sz w:val="24"/>
+          <w:szCs w:val="24"/>
+        </w:rPr>
+        <w:t xml:space="preserve">  I took 3.5 hours to ascend it, and was </w:t>
+      </w:r>
+      <w:r>
+        <w:rPr>
+          <w:sz w:val="24"/>
+          <w:szCs w:val="24"/>
+        </w:rPr>
+        <w:lastRenderedPageBreak/>
+        <w:t xml:space="preserve">privileged </w:t>
+      </w:r>
+      <w:r>
+        <w:rPr>
+          <w:sz w:val="24"/>
+          <w:szCs w:val="24"/>
+        </w:rPr>
+        <w:t xml:space="preserve">to arrive </w:t>
+      </w:r>
+      <w:r>
+        <w:rPr>
+          <w:sz w:val="24"/>
+          <w:szCs w:val="24"/>
+        </w:rPr>
+        <w:t>to</w:t>
+      </w:r>
+      <w:r>
+        <w:rPr>
+          <w:sz w:val="24"/>
+          <w:szCs w:val="24"/>
+        </w:rPr>
+        <w:t xml:space="preserve"> an unpopulated peak</w:t>
+      </w:r>
+      <w:r>
+        <w:rPr>
+          <w:sz w:val="24"/>
+          <w:szCs w:val="24"/>
+        </w:rPr>
+        <w:t xml:space="preserve">.  An </w:t>
+      </w:r>
+      <w:r>
+        <w:rPr>
+          <w:sz w:val="24"/>
+          <w:szCs w:val="24"/>
+        </w:rPr>
+        <w:t xml:space="preserve">American flag </w:t>
+      </w:r>
+      <w:r>
+        <w:rPr>
+          <w:sz w:val="24"/>
+          <w:szCs w:val="24"/>
+        </w:rPr>
+        <w:t xml:space="preserve">was </w:t>
+      </w:r>
+      <w:r>
+        <w:rPr>
+          <w:sz w:val="24"/>
+          <w:szCs w:val="24"/>
+        </w:rPr>
+        <w:t>flying from a flag pole</w:t>
+      </w:r>
+      <w:r>
+        <w:rPr>
+          <w:sz w:val="24"/>
+          <w:szCs w:val="24"/>
+        </w:rPr>
+        <w:t xml:space="preserve"> prompted up by the summit cairn</w:t>
+      </w:r>
+      <w:r>
+        <w:rPr>
+          <w:sz w:val="24"/>
+          <w:szCs w:val="24"/>
+        </w:rPr>
+        <w:t xml:space="preserve"> with </w:t>
+      </w:r>
+      <w:r>
+        <w:rPr>
+          <w:sz w:val="24"/>
+          <w:szCs w:val="24"/>
+        </w:rPr>
+        <w:t>an Idaho flag sunk below it on the</w:t>
+      </w:r>
+      <w:r>
+        <w:rPr>
+          <w:sz w:val="24"/>
+          <w:szCs w:val="24"/>
+        </w:rPr>
+        <w:t xml:space="preserve"> group of rocks.</w:t>
+      </w:r>
+      <w:r>
+        <w:rPr>
+          <w:sz w:val="24"/>
+          <w:szCs w:val="24"/>
+        </w:rPr>
+        <w:t xml:space="preserve"> </w:t>
+      </w:r>
+    </w:p>
+    <w:p>
+      <w:pPr>
+        <w:rPr>
+          <w:sz w:val="24"/>
+          <w:szCs w:val="24"/>
+        </w:rPr>
+      </w:pPr>
+      <w:r>
+        <w:rPr>
+          <w:sz w:val="24"/>
+          <w:szCs w:val="24"/>
+        </w:rPr>
+        <w:t xml:space="preserve">I </w:t>
+      </w:r>
+      <w:r>
+        <w:rPr>
+          <w:sz w:val="24"/>
+          <w:szCs w:val="24"/>
+        </w:rPr>
+        <w:t xml:space="preserve">only </w:t>
+      </w:r>
+      <w:r>
+        <w:rPr>
+          <w:sz w:val="24"/>
+          <w:szCs w:val="24"/>
+        </w:rPr>
+        <w:t>ha</w:t>
+      </w:r>
+      <w:r>
+        <w:rPr>
+          <w:sz w:val="24"/>
+          <w:szCs w:val="24"/>
+        </w:rPr>
+        <w:t>d the peak to myself for about five</w:t>
+      </w:r>
+      <w:r>
+        <w:rPr>
+          <w:sz w:val="24"/>
+          <w:szCs w:val="24"/>
+        </w:rPr>
+        <w:t xml:space="preserve"> minute</w:t>
+      </w:r>
+      <w:r>
+        <w:rPr>
+          <w:sz w:val="24"/>
+          <w:szCs w:val="24"/>
+        </w:rPr>
+        <w:t>s as I took in the b</w:t>
+      </w:r>
+      <w:r>
+        <w:rPr>
+          <w:sz w:val="24"/>
+          <w:szCs w:val="24"/>
+        </w:rPr>
+        <w:t xml:space="preserve">eautiful </w:t>
+      </w:r>
+      <w:r>
+        <w:rPr>
+          <w:sz w:val="24"/>
+          <w:szCs w:val="24"/>
+        </w:rPr>
+        <w:t xml:space="preserve">landscapes </w:t>
+      </w:r>
+      <w:r>
+        <w:rPr>
+          <w:sz w:val="24"/>
+          <w:szCs w:val="24"/>
+        </w:rPr>
+        <w:t xml:space="preserve">of the </w:t>
+      </w:r>
+      <w:r>
+        <w:rPr>
+          <w:sz w:val="24"/>
+          <w:szCs w:val="24"/>
+        </w:rPr>
+        <w:t>Lost River Range</w:t>
+      </w:r>
+      <w:r>
+        <w:rPr>
+          <w:sz w:val="24"/>
+          <w:szCs w:val="24"/>
+        </w:rPr>
+        <w:t xml:space="preserve"> with its many 12000 foot peaks</w:t>
+      </w:r>
+      <w:r>
+        <w:rPr>
+          <w:sz w:val="24"/>
+          <w:szCs w:val="24"/>
+        </w:rPr>
+        <w:t xml:space="preserve"> </w:t>
+      </w:r>
+      <w:r>
+        <w:rPr>
+          <w:sz w:val="24"/>
+          <w:szCs w:val="24"/>
+        </w:rPr>
+        <w:t xml:space="preserve">scattered </w:t>
+      </w:r>
+      <w:r>
+        <w:rPr>
+          <w:sz w:val="24"/>
+          <w:szCs w:val="24"/>
+        </w:rPr>
+        <w:t>before me</w:t>
+      </w:r>
+      <w:r>
+        <w:rPr>
+          <w:sz w:val="24"/>
+          <w:szCs w:val="24"/>
+        </w:rPr>
+        <w:t>.</w:t>
+      </w:r>
+      <w:r>
+        <w:rPr>
+          <w:sz w:val="24"/>
+          <w:szCs w:val="24"/>
+        </w:rPr>
+        <w:t xml:space="preserve">  No longer alone I took advantage of </w:t>
+      </w:r>
+      <w:r>
+        <w:rPr>
+          <w:sz w:val="24"/>
+          <w:szCs w:val="24"/>
+        </w:rPr>
+        <w:t>the company by having someone</w:t>
+      </w:r>
+      <w:r>
+        <w:rPr>
+          <w:sz w:val="24"/>
+          <w:szCs w:val="24"/>
+        </w:rPr>
+        <w:t xml:space="preserve"> take my photo </w:t>
+      </w:r>
+      <w:r>
+        <w:rPr>
+          <w:sz w:val="24"/>
+          <w:szCs w:val="24"/>
+        </w:rPr>
+        <w:t>as I posed holding</w:t>
+      </w:r>
+      <w:r>
+        <w:rPr>
+          <w:sz w:val="24"/>
+          <w:szCs w:val="24"/>
+        </w:rPr>
+        <w:t xml:space="preserve"> t</w:t>
+      </w:r>
+      <w:r>
+        <w:rPr>
+          <w:sz w:val="24"/>
+          <w:szCs w:val="24"/>
+        </w:rPr>
+        <w:t>he faded jean "Mt. Borah, elev. 12,662 ft." banner</w:t>
+      </w:r>
+      <w:r>
+        <w:rPr>
+          <w:sz w:val="24"/>
+          <w:szCs w:val="24"/>
+        </w:rPr>
+        <w:t xml:space="preserve">, which is stored on the peak for all to </w:t>
+      </w:r>
+      <w:r>
+        <w:rPr>
+          <w:sz w:val="24"/>
+          <w:szCs w:val="24"/>
+        </w:rPr>
+        <w:t xml:space="preserve">model </w:t>
+      </w:r>
+      <w:r>
+        <w:rPr>
+          <w:sz w:val="24"/>
+          <w:szCs w:val="24"/>
+        </w:rPr>
+        <w:t>with,</w:t>
+      </w:r>
+      <w:r>
+        <w:rPr>
+          <w:sz w:val="24"/>
+          <w:szCs w:val="24"/>
+        </w:rPr>
+        <w:t xml:space="preserve"> as I sported my 70’s style sunglasses.</w:t>
+      </w:r>
+      <w:r>
+        <w:rPr>
+          <w:sz w:val="24"/>
+          <w:szCs w:val="24"/>
+        </w:rPr>
+        <w:t xml:space="preserve">  Those who climbed this mountain before 1983 would have needed a banner labeled </w:t>
+      </w:r>
+      <w:r>
+        <w:rPr>
+          <w:sz w:val="24"/>
+          <w:szCs w:val="24"/>
+        </w:rPr>
+        <w:t>with</w:t>
+      </w:r>
+      <w:r>
+        <w:rPr>
+          <w:sz w:val="24"/>
+          <w:szCs w:val="24"/>
+        </w:rPr>
+        <w:t xml:space="preserve"> 12,655 ft. as Borah was raised seven feet during a 1983 </w:t>
+      </w:r>
+      <w:r>
+        <w:rPr>
+          <w:sz w:val="24"/>
+          <w:szCs w:val="24"/>
+        </w:rPr>
+        <w:t>earthquake</w:t>
+      </w:r>
+      <w:r>
+        <w:rPr>
+          <w:sz w:val="24"/>
+          <w:szCs w:val="24"/>
+        </w:rPr>
+        <w:t xml:space="preserve"> that shook the area.</w:t>
+      </w:r>
+    </w:p>
+    <w:p>
+      <w:pPr>
+        <w:rPr>
+          <w:sz w:val="24"/>
+          <w:szCs w:val="24"/>
+        </w:rPr>
+      </w:pPr>
+      <w:r>
+        <w:rPr>
+          <w:sz w:val="24"/>
+          <w:szCs w:val="24"/>
+        </w:rPr>
+        <w:t>By 10:10 am Mike and his boy arrived</w:t>
+      </w:r>
+      <w:r>
+        <w:rPr>
+          <w:sz w:val="24"/>
+          <w:szCs w:val="24"/>
+        </w:rPr>
+        <w:t>, and we took a couple of photos together.</w:t>
+      </w:r>
+    </w:p>
+    <w:p>
+      <w:pPr>
+        <w:rPr>
+          <w:sz w:val="24"/>
+          <w:szCs w:val="24"/>
+        </w:rPr>
+      </w:pPr>
+      <w:r>
+        <w:rPr>
+          <w:sz w:val="24"/>
+          <w:szCs w:val="24"/>
+        </w:rPr>
+        <w:t>I hung out on the peak for about an hour</w:t>
+      </w:r>
+      <w:r>
+        <w:rPr>
+          <w:sz w:val="24"/>
+          <w:szCs w:val="24"/>
+        </w:rPr>
+        <w:t xml:space="preserve">. </w:t>
+      </w:r>
+      <w:r>
+        <w:rPr>
+          <w:sz w:val="24"/>
+          <w:szCs w:val="24"/>
+        </w:rPr>
+        <w:t>Ultimately r</w:t>
+      </w:r>
+      <w:r>
+        <w:rPr>
+          <w:sz w:val="24"/>
+          <w:szCs w:val="24"/>
+        </w:rPr>
+        <w:t xml:space="preserve">etracing my steps </w:t>
+      </w:r>
+      <w:r>
+        <w:rPr>
+          <w:sz w:val="24"/>
+          <w:szCs w:val="24"/>
+        </w:rPr>
+        <w:t>returning to the</w:t>
+      </w:r>
+      <w:r>
+        <w:rPr>
+          <w:sz w:val="24"/>
+          <w:szCs w:val="24"/>
+        </w:rPr>
+        <w:t xml:space="preserve"> parking lot by 2pm.  </w:t>
+      </w:r>
+      <w:r>
+        <w:rPr>
+          <w:sz w:val="24"/>
+          <w:szCs w:val="24"/>
+        </w:rPr>
+        <w:t>Near the trailhead I stop</w:t>
+      </w:r>
+      <w:r>
+        <w:rPr>
+          <w:sz w:val="24"/>
+          <w:szCs w:val="24"/>
+        </w:rPr>
+        <w:t>ped</w:t>
+      </w:r>
+      <w:r>
+        <w:rPr>
+          <w:sz w:val="24"/>
+          <w:szCs w:val="24"/>
+        </w:rPr>
+        <w:t xml:space="preserve"> to read a “Safety Tips </w:t>
+      </w:r>
+      <w:proofErr w:type="gramStart"/>
+      <w:r>
+        <w:rPr>
+          <w:sz w:val="24"/>
+          <w:szCs w:val="24"/>
+        </w:rPr>
+        <w:t>For</w:t>
+      </w:r>
+      <w:proofErr w:type="gramEnd"/>
+      <w:r>
+        <w:rPr>
+          <w:sz w:val="24"/>
+          <w:szCs w:val="24"/>
+        </w:rPr>
+        <w:t xml:space="preserve"> Hiking Borah”</w:t>
+      </w:r>
+      <w:r>
+        <w:rPr>
+          <w:sz w:val="24"/>
+          <w:szCs w:val="24"/>
+        </w:rPr>
+        <w:t xml:space="preserve"> sign</w:t>
+      </w:r>
+      <w:r>
+        <w:rPr>
+          <w:sz w:val="24"/>
+          <w:szCs w:val="24"/>
+        </w:rPr>
+        <w:t xml:space="preserve"> which </w:t>
+      </w:r>
+      <w:r>
+        <w:rPr>
+          <w:sz w:val="24"/>
+          <w:szCs w:val="24"/>
+        </w:rPr>
+        <w:t>had been in the dark for my ascent.  The sign said to plan on a 12-hour round trip</w:t>
+      </w:r>
+      <w:r>
+        <w:rPr>
+          <w:sz w:val="24"/>
+          <w:szCs w:val="24"/>
+        </w:rPr>
+        <w:t xml:space="preserve"> but</w:t>
+      </w:r>
+      <w:r>
+        <w:rPr>
+          <w:sz w:val="24"/>
+          <w:szCs w:val="24"/>
+        </w:rPr>
+        <w:t xml:space="preserve"> </w:t>
+      </w:r>
+      <w:r>
+        <w:rPr>
+          <w:sz w:val="24"/>
+          <w:szCs w:val="24"/>
+        </w:rPr>
+        <w:t xml:space="preserve">besides </w:t>
+      </w:r>
+      <w:r>
+        <w:rPr>
+          <w:sz w:val="24"/>
+          <w:szCs w:val="24"/>
+        </w:rPr>
+        <w:t xml:space="preserve">that it made some </w:t>
+      </w:r>
+      <w:r>
+        <w:rPr>
+          <w:sz w:val="24"/>
+          <w:szCs w:val="24"/>
+        </w:rPr>
+        <w:t xml:space="preserve">reasonable </w:t>
+      </w:r>
+      <w:r>
+        <w:rPr>
+          <w:sz w:val="24"/>
+          <w:szCs w:val="24"/>
+        </w:rPr>
+        <w:t xml:space="preserve">points.  </w:t>
+      </w:r>
+      <w:r>
+        <w:rPr>
+          <w:sz w:val="24"/>
+          <w:szCs w:val="24"/>
+        </w:rPr>
+        <w:t>A</w:t>
+      </w:r>
+      <w:r>
+        <w:rPr>
+          <w:sz w:val="24"/>
+          <w:szCs w:val="24"/>
+        </w:rPr>
+        <w:t xml:space="preserve"> second sign gave the origins of the mountains name stating “Named in 1933 for William E. Borah, Idaho’s senator from1906 to 1940”.</w:t>
+      </w:r>
+    </w:p>
+    <w:p>
+      <w:pPr>
+        <w:rPr>
+          <w:sz w:val="24"/>
+          <w:szCs w:val="24"/>
+        </w:rPr>
+      </w:pPr>
+      <w:r>
+        <w:rPr>
+          <w:sz w:val="24"/>
+          <w:szCs w:val="24"/>
+        </w:rPr>
+        <w:t xml:space="preserve">Next to the parking lot </w:t>
+      </w:r>
+      <w:r>
+        <w:rPr>
+          <w:sz w:val="24"/>
+          <w:szCs w:val="24"/>
+        </w:rPr>
+        <w:t>I found an empty camp</w:t>
+      </w:r>
+      <w:r>
+        <w:rPr>
+          <w:sz w:val="24"/>
+          <w:szCs w:val="24"/>
+        </w:rPr>
+        <w:t>ing</w:t>
+      </w:r>
+      <w:r>
+        <w:rPr>
+          <w:sz w:val="24"/>
+          <w:szCs w:val="24"/>
+        </w:rPr>
+        <w:t xml:space="preserve"> </w:t>
+      </w:r>
+      <w:r>
+        <w:rPr>
+          <w:sz w:val="24"/>
+          <w:szCs w:val="24"/>
+        </w:rPr>
+        <w:t>spot with a picnic table</w:t>
+      </w:r>
+      <w:r>
+        <w:rPr>
+          <w:sz w:val="24"/>
+          <w:szCs w:val="24"/>
+        </w:rPr>
+        <w:t xml:space="preserve">. After </w:t>
+      </w:r>
+      <w:r>
+        <w:rPr>
+          <w:sz w:val="24"/>
+          <w:szCs w:val="24"/>
+        </w:rPr>
+        <w:t>removing</w:t>
+      </w:r>
+      <w:r>
+        <w:rPr>
+          <w:sz w:val="24"/>
+          <w:szCs w:val="24"/>
+        </w:rPr>
+        <w:t xml:space="preserve"> my boots </w:t>
+      </w:r>
+      <w:r>
+        <w:rPr>
+          <w:sz w:val="24"/>
+          <w:szCs w:val="24"/>
+        </w:rPr>
+        <w:t>I</w:t>
+      </w:r>
+      <w:r>
+        <w:rPr>
+          <w:sz w:val="24"/>
+          <w:szCs w:val="24"/>
+        </w:rPr>
+        <w:t xml:space="preserve"> </w:t>
+      </w:r>
+      <w:r>
+        <w:rPr>
+          <w:sz w:val="24"/>
+          <w:szCs w:val="24"/>
+        </w:rPr>
+        <w:t>cleaned up</w:t>
+      </w:r>
+      <w:r>
+        <w:rPr>
+          <w:sz w:val="24"/>
+          <w:szCs w:val="24"/>
+        </w:rPr>
+        <w:t xml:space="preserve"> then </w:t>
+      </w:r>
+      <w:r>
+        <w:rPr>
+          <w:sz w:val="24"/>
+          <w:szCs w:val="24"/>
+        </w:rPr>
+        <w:t>made lun</w:t>
+      </w:r>
+      <w:r>
+        <w:rPr>
+          <w:sz w:val="24"/>
+          <w:szCs w:val="24"/>
+        </w:rPr>
+        <w:t>ch</w:t>
+      </w:r>
+      <w:r>
+        <w:rPr>
+          <w:sz w:val="24"/>
+          <w:szCs w:val="24"/>
+        </w:rPr>
+        <w:t xml:space="preserve"> at the table.  </w:t>
+      </w:r>
+      <w:r>
+        <w:rPr>
+          <w:sz w:val="24"/>
+          <w:szCs w:val="24"/>
+        </w:rPr>
+        <w:t xml:space="preserve">It was </w:t>
+      </w:r>
+      <w:r>
+        <w:rPr>
+          <w:sz w:val="24"/>
+          <w:szCs w:val="24"/>
+        </w:rPr>
+        <w:t>quiet</w:t>
+      </w:r>
+      <w:r>
+        <w:rPr>
+          <w:sz w:val="24"/>
+          <w:szCs w:val="24"/>
+        </w:rPr>
+        <w:t xml:space="preserve"> so </w:t>
+      </w:r>
+      <w:r>
+        <w:rPr>
+          <w:sz w:val="24"/>
+          <w:szCs w:val="24"/>
+        </w:rPr>
+        <w:t>I rested hoping, but failing, to fall asleep</w:t>
+      </w:r>
+      <w:r>
+        <w:rPr>
+          <w:sz w:val="24"/>
+          <w:szCs w:val="24"/>
+        </w:rPr>
+        <w:t>. A</w:t>
+      </w:r>
+      <w:r>
+        <w:rPr>
+          <w:sz w:val="24"/>
+          <w:szCs w:val="24"/>
+        </w:rPr>
+        <w:t xml:space="preserve">round </w:t>
+      </w:r>
+      <w:r>
+        <w:rPr>
+          <w:sz w:val="24"/>
+          <w:szCs w:val="24"/>
+        </w:rPr>
+        <w:t xml:space="preserve">6pm </w:t>
+      </w:r>
+      <w:r>
+        <w:rPr>
+          <w:sz w:val="24"/>
+          <w:szCs w:val="24"/>
+        </w:rPr>
+        <w:t xml:space="preserve">I began the </w:t>
+      </w:r>
+      <w:r>
+        <w:rPr>
+          <w:sz w:val="24"/>
+          <w:szCs w:val="24"/>
+        </w:rPr>
+        <w:t>long drive back a</w:t>
+      </w:r>
+      <w:r>
+        <w:rPr>
+          <w:sz w:val="24"/>
+          <w:szCs w:val="24"/>
+        </w:rPr>
+        <w:t>rriv</w:t>
+      </w:r>
+      <w:r>
+        <w:rPr>
+          <w:sz w:val="24"/>
+          <w:szCs w:val="24"/>
+        </w:rPr>
+        <w:t>ing</w:t>
+      </w:r>
+      <w:r>
+        <w:rPr>
+          <w:sz w:val="24"/>
+          <w:szCs w:val="24"/>
+        </w:rPr>
+        <w:t xml:space="preserve"> </w:t>
+      </w:r>
+      <w:r>
+        <w:rPr>
+          <w:sz w:val="24"/>
+          <w:szCs w:val="24"/>
+        </w:rPr>
+        <w:t xml:space="preserve">home </w:t>
+      </w:r>
+      <w:r>
+        <w:rPr>
+          <w:sz w:val="24"/>
+          <w:szCs w:val="24"/>
+        </w:rPr>
+        <w:t>just after 11:00 pm.</w:t>
+      </w:r>
+    </w:p>
+    <w:p>
+      <w:pPr>
+        <w:rPr>
+          <w:sz w:val="24"/>
+          <w:szCs w:val="24"/>
+        </w:rPr>
+      </w:pPr>
+    </w:p>
+    <w:p>
+      <w:pPr>
+        <w:rPr>
+          <w:sz w:val="24"/>
+          <w:szCs w:val="24"/>
+        </w:rPr>
+      </w:pPr>
+    </w:p>
+    <w:p>
+      <w:pPr>
+        <w:rPr>
+          <w:b/>
+          <w:sz w:val="24"/>
+          <w:szCs w:val="24"/>
+        </w:rPr>
+      </w:pPr>
+      <w:r>
+        <w:rPr>
+          <w:b/>
+          <w:sz w:val="24"/>
+          <w:szCs w:val="24"/>
+        </w:rPr>
+        <w:t>Mount Elbert, CO</w:t>
+      </w:r>
+      <w:r>
+        <w:rPr>
+          <w:b/>
+          <w:sz w:val="24"/>
+          <w:szCs w:val="24"/>
+        </w:rPr>
+        <w:t>, 1</w:t>
+      </w:r>
+      <w:r>
+        <w:rPr>
+          <w:b/>
+          <w:sz w:val="24"/>
+          <w:szCs w:val="24"/>
+        </w:rPr>
+        <w:t>4</w:t>
+      </w:r>
+      <w:r>
+        <w:rPr>
+          <w:b/>
+          <w:sz w:val="24"/>
+          <w:szCs w:val="24"/>
+        </w:rPr>
+        <w:t>,</w:t>
+      </w:r>
+      <w:r>
+        <w:rPr>
+          <w:b/>
+          <w:sz w:val="24"/>
+          <w:szCs w:val="24"/>
+        </w:rPr>
+        <w:t>433</w:t>
+      </w:r>
+      <w:r>
+        <w:rPr>
+          <w:b/>
+          <w:sz w:val="24"/>
+          <w:szCs w:val="24"/>
+        </w:rPr>
+        <w:t xml:space="preserve"> ft. – </w:t>
+      </w:r>
+      <w:r>
+        <w:rPr>
+          <w:b/>
+          <w:sz w:val="24"/>
+          <w:szCs w:val="24"/>
+        </w:rPr>
+        <w:t xml:space="preserve">September </w:t>
+      </w:r>
+      <w:r>
+        <w:rPr>
+          <w:b/>
+          <w:sz w:val="24"/>
+          <w:szCs w:val="24"/>
+        </w:rPr>
+        <w:t>18</w:t>
+      </w:r>
+      <w:r>
+        <w:rPr>
+          <w:b/>
+          <w:sz w:val="24"/>
+          <w:szCs w:val="24"/>
+        </w:rPr>
+        <w:t>, 2009, HP #</w:t>
+      </w:r>
+      <w:r>
+        <w:rPr>
+          <w:b/>
+          <w:sz w:val="24"/>
+          <w:szCs w:val="24"/>
+        </w:rPr>
+        <w:t>8</w:t>
+      </w:r>
+      <w:r>
+        <w:rPr>
+          <w:b/>
+          <w:sz w:val="24"/>
+          <w:szCs w:val="24"/>
+        </w:rPr>
+        <w:t>:</w:t>
+      </w:r>
+      <w:r>
+        <w:rPr>
+          <w:b/>
+          <w:sz w:val="24"/>
+          <w:szCs w:val="24"/>
+        </w:rPr>
+        <w:t xml:space="preserve"> </w:t>
+      </w:r>
+      <w:r>
+        <w:rPr>
+          <w:b/>
+          <w:sz w:val="24"/>
+          <w:szCs w:val="24"/>
           <w:highlight w:val="yellow"/>
         </w:rPr>
-        <w:t>The Titcomb basin area could very well be the most beautiful natural place I have been in the USA.</w:t>
-      </w:r>
-    </w:p>
-    <w:p>
-      <w:pPr>
-        <w:rPr>
-          <w:sz w:val="24"/>
-          <w:szCs w:val="24"/>
-        </w:rPr>
-      </w:pPr>
-      <w:r>
-        <w:rPr>
-          <w:sz w:val="24"/>
-          <w:szCs w:val="24"/>
-        </w:rPr>
-        <w:t>After work on Friday September 4, 2009 I took I-15 north</w:t>
-      </w:r>
-      <w:r>
-        <w:rPr>
-          <w:sz w:val="24"/>
-          <w:szCs w:val="24"/>
-        </w:rPr>
-        <w:t xml:space="preserve"> from Utah</w:t>
-      </w:r>
-      <w:r>
-        <w:rPr>
-          <w:sz w:val="24"/>
-          <w:szCs w:val="24"/>
-        </w:rPr>
-        <w:t xml:space="preserve"> to Blackfoot Idaho, then US-26 </w:t>
-      </w:r>
-      <w:r>
-        <w:rPr>
-          <w:sz w:val="24"/>
-          <w:szCs w:val="24"/>
-        </w:rPr>
-        <w:t>north west to Arco where I continued north west on US-93 through Mackay and final</w:t>
-      </w:r>
-      <w:r>
-        <w:rPr>
-          <w:sz w:val="24"/>
-          <w:szCs w:val="24"/>
-        </w:rPr>
-        <w:t>ly</w:t>
-      </w:r>
-      <w:r>
-        <w:rPr>
-          <w:sz w:val="24"/>
-          <w:szCs w:val="24"/>
-        </w:rPr>
-        <w:t xml:space="preserve"> to Birch Springs road to the </w:t>
-      </w:r>
-      <w:r>
-        <w:rPr>
-          <w:sz w:val="24"/>
-          <w:szCs w:val="24"/>
-        </w:rPr>
-        <w:t xml:space="preserve">southwest ridge </w:t>
-      </w:r>
-      <w:r>
-        <w:rPr>
-          <w:sz w:val="24"/>
-          <w:szCs w:val="24"/>
-        </w:rPr>
-        <w:t>trailhead of Borah Peak.</w:t>
-      </w:r>
-      <w:r>
-        <w:rPr>
-          <w:sz w:val="24"/>
-          <w:szCs w:val="24"/>
-        </w:rPr>
-        <w:t xml:space="preserve">  It was a 330 mile drive and I didn’t arrive until 10:45 pm.  I folded down the back seat of my SUV and made myself comfortable for the night.</w:t>
-      </w:r>
-    </w:p>
-    <w:p>
-      <w:pPr>
-        <w:rPr>
-          <w:sz w:val="24"/>
-          <w:szCs w:val="24"/>
-        </w:rPr>
-      </w:pPr>
-      <w:r>
-        <w:rPr>
-          <w:sz w:val="24"/>
-          <w:szCs w:val="24"/>
-        </w:rPr>
-        <w:t>Next m</w:t>
-      </w:r>
-      <w:r>
-        <w:rPr>
-          <w:sz w:val="24"/>
-          <w:szCs w:val="24"/>
-        </w:rPr>
-        <w:t>orning I was up at 5:15 am, and by 6:20 am I was following a trail upward to the east between pine trees and sage brush</w:t>
-      </w:r>
-      <w:r>
-        <w:rPr>
-          <w:sz w:val="24"/>
-          <w:szCs w:val="24"/>
-        </w:rPr>
-        <w:t xml:space="preserve">.  </w:t>
-      </w:r>
-      <w:r>
-        <w:rPr>
-          <w:sz w:val="24"/>
-          <w:szCs w:val="24"/>
-        </w:rPr>
-        <w:t xml:space="preserve"> Soon</w:t>
-      </w:r>
-      <w:r>
-        <w:rPr>
-          <w:sz w:val="24"/>
-          <w:szCs w:val="24"/>
-        </w:rPr>
-        <w:t xml:space="preserve"> as I headed up a series of switchbacks</w:t>
-      </w:r>
-      <w:r>
-        <w:rPr>
-          <w:sz w:val="24"/>
-          <w:szCs w:val="24"/>
-        </w:rPr>
-        <w:t xml:space="preserve"> I caught up </w:t>
-      </w:r>
-      <w:r>
-        <w:rPr>
-          <w:sz w:val="24"/>
-          <w:szCs w:val="24"/>
-        </w:rPr>
-        <w:t>to</w:t>
-      </w:r>
-      <w:r>
-        <w:rPr>
-          <w:sz w:val="24"/>
-          <w:szCs w:val="24"/>
-        </w:rPr>
-        <w:t xml:space="preserve"> a party ahead of me. I put my head down, and picked up my pace and as I overtook them one of them called me by name.  I turned to see Mike Williams who I had worked with in Australia back in 1988.  Mike is a pilot who lives in Idaho and </w:t>
-      </w:r>
-      <w:r>
-        <w:rPr>
-          <w:sz w:val="24"/>
-          <w:szCs w:val="24"/>
-        </w:rPr>
-        <w:t>in the last twenty-one years we had only seen each other one other time when nine years prior his work had taken him to the DC area.  He was climbing Borah with his son, and it was a pleasant surprise to run into an old friend especially at such a remote location.</w:t>
-      </w:r>
-      <w:r>
-        <w:rPr>
-          <w:sz w:val="24"/>
-          <w:szCs w:val="24"/>
-        </w:rPr>
-        <w:t xml:space="preserve">  He could see I like to hike fast, so he soon sent me on my way.</w:t>
-      </w:r>
-    </w:p>
-    <w:p>
-      <w:pPr>
-        <w:rPr>
-          <w:sz w:val="24"/>
-          <w:szCs w:val="24"/>
-        </w:rPr>
-      </w:pPr>
-      <w:r>
-        <w:rPr>
-          <w:sz w:val="24"/>
-          <w:szCs w:val="24"/>
-        </w:rPr>
-        <w:t>About 80 minutes into the hike</w:t>
-      </w:r>
-      <w:r>
-        <w:rPr>
-          <w:sz w:val="24"/>
-          <w:szCs w:val="24"/>
-        </w:rPr>
-        <w:t xml:space="preserve"> the trees thinned out and</w:t>
-      </w:r>
-      <w:r>
-        <w:rPr>
-          <w:sz w:val="24"/>
-          <w:szCs w:val="24"/>
-        </w:rPr>
-        <w:t xml:space="preserve"> Borah Peak came into view</w:t>
-      </w:r>
-      <w:r>
-        <w:rPr>
-          <w:sz w:val="24"/>
-          <w:szCs w:val="24"/>
-        </w:rPr>
-        <w:t>, I was over 9000 feet by this point</w:t>
-      </w:r>
-      <w:r>
-        <w:rPr>
-          <w:sz w:val="24"/>
-          <w:szCs w:val="24"/>
-        </w:rPr>
-        <w:t>. Th</w:t>
-      </w:r>
-      <w:r>
-        <w:rPr>
-          <w:sz w:val="24"/>
-          <w:szCs w:val="24"/>
-        </w:rPr>
-        <w:t xml:space="preserve">is was my first time seeing it with my own </w:t>
-      </w:r>
-      <w:r>
-        <w:rPr>
-          <w:sz w:val="24"/>
-          <w:szCs w:val="24"/>
-        </w:rPr>
-        <w:t>eyes</w:t>
-      </w:r>
-      <w:r>
-        <w:rPr>
-          <w:sz w:val="24"/>
-          <w:szCs w:val="24"/>
-        </w:rPr>
-        <w:t>, as I had arrived in the dark not getting a view</w:t>
-      </w:r>
-      <w:r>
-        <w:rPr>
-          <w:sz w:val="24"/>
-          <w:szCs w:val="24"/>
-        </w:rPr>
-        <w:t xml:space="preserve"> of the mountain</w:t>
-      </w:r>
-      <w:r>
-        <w:rPr>
-          <w:sz w:val="24"/>
-          <w:szCs w:val="24"/>
-        </w:rPr>
-        <w:t xml:space="preserve"> from the highway.</w:t>
-      </w:r>
-      <w:r>
-        <w:rPr>
-          <w:sz w:val="24"/>
-          <w:szCs w:val="24"/>
-        </w:rPr>
-        <w:t xml:space="preserve">  From </w:t>
-      </w:r>
-      <w:r>
-        <w:rPr>
-          <w:sz w:val="24"/>
-          <w:szCs w:val="24"/>
-        </w:rPr>
-        <w:t>this</w:t>
-      </w:r>
-      <w:r>
-        <w:rPr>
-          <w:sz w:val="24"/>
-          <w:szCs w:val="24"/>
-        </w:rPr>
-        <w:t xml:space="preserve"> vantage point </w:t>
-      </w:r>
-      <w:r>
-        <w:rPr>
-          <w:sz w:val="24"/>
-          <w:szCs w:val="24"/>
-        </w:rPr>
-        <w:t>the summit</w:t>
-      </w:r>
-      <w:r>
-        <w:rPr>
-          <w:sz w:val="24"/>
-          <w:szCs w:val="24"/>
-        </w:rPr>
-        <w:t xml:space="preserve"> looked lower than its neighbor</w:t>
-      </w:r>
-      <w:r>
-        <w:rPr>
-          <w:sz w:val="24"/>
-          <w:szCs w:val="24"/>
-        </w:rPr>
-        <w:t>ing peak</w:t>
-      </w:r>
-      <w:r>
-        <w:rPr>
-          <w:sz w:val="24"/>
-          <w:szCs w:val="24"/>
-        </w:rPr>
-        <w:t xml:space="preserve"> as often happens in the mountains. </w:t>
-      </w:r>
-      <w:r>
-        <w:rPr>
-          <w:sz w:val="24"/>
-          <w:szCs w:val="24"/>
-        </w:rPr>
-        <w:t xml:space="preserve">At 10,600 feet the trail enters an alpine plateau, and about </w:t>
-      </w:r>
-      <w:r>
-        <w:rPr>
-          <w:sz w:val="24"/>
-          <w:szCs w:val="24"/>
-        </w:rPr>
-        <w:t>10</w:t>
-      </w:r>
-      <w:r>
-        <w:rPr>
-          <w:sz w:val="24"/>
-          <w:szCs w:val="24"/>
-        </w:rPr>
-        <w:t>00 vertical feet later</w:t>
-      </w:r>
-      <w:r>
-        <w:rPr>
-          <w:sz w:val="24"/>
-          <w:szCs w:val="24"/>
-        </w:rPr>
-        <w:t xml:space="preserve"> </w:t>
-      </w:r>
-      <w:r>
-        <w:rPr>
-          <w:sz w:val="24"/>
-          <w:szCs w:val="24"/>
-        </w:rPr>
-        <w:t xml:space="preserve">a rocky buttress is encountered which is </w:t>
-      </w:r>
-      <w:r>
-        <w:rPr>
-          <w:sz w:val="24"/>
-          <w:szCs w:val="24"/>
-        </w:rPr>
-        <w:t xml:space="preserve">the bottom of the </w:t>
-      </w:r>
-      <w:r>
-        <w:rPr>
-          <w:sz w:val="24"/>
-          <w:szCs w:val="24"/>
-        </w:rPr>
-        <w:t xml:space="preserve">legendary </w:t>
-      </w:r>
-      <w:r>
-        <w:rPr>
-          <w:sz w:val="24"/>
-          <w:szCs w:val="24"/>
-        </w:rPr>
-        <w:t>“Chicken Out Ridge”, considered the crux of the</w:t>
-      </w:r>
-      <w:r>
-        <w:rPr>
-          <w:sz w:val="24"/>
-          <w:szCs w:val="24"/>
-        </w:rPr>
-        <w:t xml:space="preserve"> </w:t>
-      </w:r>
-      <w:r>
-        <w:rPr>
-          <w:sz w:val="24"/>
-          <w:szCs w:val="24"/>
-        </w:rPr>
-        <w:t>outing</w:t>
-      </w:r>
-      <w:r>
-        <w:rPr>
-          <w:sz w:val="24"/>
-          <w:szCs w:val="24"/>
-        </w:rPr>
-        <w:t>.</w:t>
-      </w:r>
-      <w:r>
-        <w:rPr>
-          <w:sz w:val="24"/>
-          <w:szCs w:val="24"/>
-        </w:rPr>
-        <w:t xml:space="preserve">  </w:t>
-      </w:r>
-    </w:p>
-    <w:p>
-      <w:pPr>
-        <w:rPr>
-          <w:sz w:val="24"/>
-          <w:szCs w:val="24"/>
-        </w:rPr>
-      </w:pPr>
-      <w:r>
-        <w:rPr>
-          <w:sz w:val="24"/>
-          <w:szCs w:val="24"/>
-        </w:rPr>
-        <w:t xml:space="preserve">Chicken Out Ridge involves continuous stout third class scrambling </w:t>
-      </w:r>
-      <w:r>
-        <w:rPr>
-          <w:sz w:val="24"/>
-          <w:szCs w:val="24"/>
-        </w:rPr>
-        <w:t xml:space="preserve">with fourth class sections as it </w:t>
-      </w:r>
-      <w:r>
-        <w:rPr>
-          <w:sz w:val="24"/>
-          <w:szCs w:val="24"/>
-        </w:rPr>
-        <w:t>gain</w:t>
-      </w:r>
-      <w:r>
-        <w:rPr>
-          <w:sz w:val="24"/>
-          <w:szCs w:val="24"/>
-        </w:rPr>
-        <w:t>s</w:t>
-      </w:r>
-      <w:r>
-        <w:rPr>
-          <w:sz w:val="24"/>
-          <w:szCs w:val="24"/>
-        </w:rPr>
-        <w:t xml:space="preserve"> </w:t>
-      </w:r>
-      <w:r>
-        <w:rPr>
-          <w:sz w:val="24"/>
-          <w:szCs w:val="24"/>
-        </w:rPr>
-        <w:t>less than</w:t>
-      </w:r>
-      <w:r>
-        <w:rPr>
-          <w:sz w:val="24"/>
-          <w:szCs w:val="24"/>
-        </w:rPr>
-        <w:t xml:space="preserve"> 400 feet</w:t>
-      </w:r>
-      <w:r>
-        <w:rPr>
-          <w:sz w:val="24"/>
-          <w:szCs w:val="24"/>
-        </w:rPr>
-        <w:t xml:space="preserve"> with exposure to 2000 foot drops on either side.  Sounds daunting, but the rock is solid with amble trustworthy hand and foot holds, and as such it is nothing to be worried about - some folks even take their dogs up and over it.  The ridge end at a 20 foot down climb to the snow filled notch </w:t>
-      </w:r>
-      <w:r>
-        <w:rPr>
-          <w:sz w:val="24"/>
-          <w:szCs w:val="24"/>
-        </w:rPr>
-        <w:t>(which wasn't so snow filled this late in the year).</w:t>
-      </w:r>
-      <w:r>
-        <w:rPr>
-          <w:sz w:val="24"/>
-          <w:szCs w:val="24"/>
-        </w:rPr>
-        <w:t xml:space="preserve">  Just in case I did have an ice axe with me, but there wasn’t any need to unstrap it from my pack.  </w:t>
-      </w:r>
-      <w:r>
-        <w:rPr>
-          <w:sz w:val="24"/>
-          <w:szCs w:val="24"/>
-        </w:rPr>
-        <w:t>This next</w:t>
-      </w:r>
-      <w:r>
-        <w:rPr>
-          <w:sz w:val="24"/>
-          <w:szCs w:val="24"/>
-        </w:rPr>
-        <w:t xml:space="preserve"> section is narrow</w:t>
-      </w:r>
-      <w:r>
-        <w:rPr>
-          <w:sz w:val="24"/>
-          <w:szCs w:val="24"/>
-        </w:rPr>
-        <w:t>, but was easily passable,</w:t>
-      </w:r>
-      <w:r>
-        <w:rPr>
-          <w:sz w:val="24"/>
-          <w:szCs w:val="24"/>
-        </w:rPr>
-        <w:t xml:space="preserve"> </w:t>
-      </w:r>
-      <w:r>
-        <w:rPr>
-          <w:sz w:val="24"/>
-          <w:szCs w:val="24"/>
-        </w:rPr>
-        <w:t>and leads slightly downward to saddle which I reached at 9:10 am</w:t>
-      </w:r>
-      <w:r>
-        <w:rPr>
-          <w:sz w:val="24"/>
-          <w:szCs w:val="24"/>
-        </w:rPr>
-        <w:t>.</w:t>
-      </w:r>
-      <w:r>
-        <w:rPr>
-          <w:sz w:val="24"/>
-          <w:szCs w:val="24"/>
-        </w:rPr>
-        <w:t xml:space="preserve">  From the saddle it’s an</w:t>
-      </w:r>
-      <w:r>
-        <w:rPr>
-          <w:sz w:val="24"/>
-          <w:szCs w:val="24"/>
-        </w:rPr>
-        <w:t>other 800 feet up to the summit, which required 40 minutes to climb.</w:t>
-      </w:r>
-    </w:p>
-    <w:p>
-      <w:pPr>
-        <w:rPr>
-          <w:sz w:val="24"/>
-          <w:szCs w:val="24"/>
-        </w:rPr>
-      </w:pPr>
-      <w:r>
-        <w:rPr>
-          <w:sz w:val="24"/>
-          <w:szCs w:val="24"/>
-        </w:rPr>
-        <w:t xml:space="preserve"> </w:t>
-      </w:r>
-      <w:r>
-        <w:rPr>
-          <w:sz w:val="24"/>
-          <w:szCs w:val="24"/>
-        </w:rPr>
-        <w:t xml:space="preserve">This southwest ridge trail is steep and on average </w:t>
-      </w:r>
-      <w:r>
-        <w:rPr>
-          <w:sz w:val="24"/>
-          <w:szCs w:val="24"/>
-        </w:rPr>
-        <w:t xml:space="preserve">gains </w:t>
-      </w:r>
-      <w:r>
-        <w:rPr>
-          <w:sz w:val="24"/>
-          <w:szCs w:val="24"/>
-        </w:rPr>
-        <w:t>close to</w:t>
-      </w:r>
-      <w:r>
-        <w:rPr>
-          <w:sz w:val="24"/>
-          <w:szCs w:val="24"/>
-        </w:rPr>
-        <w:t xml:space="preserve"> 1500 </w:t>
-      </w:r>
-      <w:r>
-        <w:rPr>
-          <w:sz w:val="24"/>
-          <w:szCs w:val="24"/>
-        </w:rPr>
-        <w:t>ft.</w:t>
-      </w:r>
-      <w:r>
-        <w:rPr>
-          <w:sz w:val="24"/>
-          <w:szCs w:val="24"/>
-        </w:rPr>
-        <w:t xml:space="preserve"> </w:t>
-      </w:r>
-      <w:r>
-        <w:rPr>
-          <w:sz w:val="24"/>
-          <w:szCs w:val="24"/>
-        </w:rPr>
-        <w:t>per mile, rising 52</w:t>
-      </w:r>
-      <w:r>
-        <w:rPr>
-          <w:sz w:val="24"/>
-          <w:szCs w:val="24"/>
-        </w:rPr>
-        <w:t>00 feet in 3.5 miles from the trailhead.</w:t>
-      </w:r>
-      <w:r>
-        <w:rPr>
-          <w:sz w:val="24"/>
-          <w:szCs w:val="24"/>
-        </w:rPr>
-        <w:t xml:space="preserve">  I took 3.5 hours to ascend it, and was fortune to arrive </w:t>
-      </w:r>
-      <w:r>
-        <w:rPr>
-          <w:sz w:val="24"/>
-          <w:szCs w:val="24"/>
-        </w:rPr>
-        <w:t>to</w:t>
-      </w:r>
-      <w:r>
-        <w:rPr>
-          <w:sz w:val="24"/>
-          <w:szCs w:val="24"/>
-        </w:rPr>
-        <w:t xml:space="preserve"> an unpopulated peak featuring an American flag flying from a flag pole with an Idaho flag sunk below it on a group of rocks.</w:t>
-      </w:r>
-      <w:r>
-        <w:rPr>
-          <w:sz w:val="24"/>
-          <w:szCs w:val="24"/>
-        </w:rPr>
-        <w:t xml:space="preserve"> I </w:t>
-      </w:r>
-      <w:r>
-        <w:rPr>
-          <w:sz w:val="24"/>
-          <w:szCs w:val="24"/>
-        </w:rPr>
-        <w:t xml:space="preserve">only </w:t>
-      </w:r>
-      <w:r>
-        <w:rPr>
-          <w:sz w:val="24"/>
-          <w:szCs w:val="24"/>
-        </w:rPr>
-        <w:t>had the peak to myself for about 5 minute</w:t>
-      </w:r>
-      <w:r>
-        <w:rPr>
-          <w:sz w:val="24"/>
-          <w:szCs w:val="24"/>
-        </w:rPr>
-        <w:t>s as I took in the b</w:t>
-      </w:r>
-      <w:r>
-        <w:rPr>
-          <w:sz w:val="24"/>
-          <w:szCs w:val="24"/>
-        </w:rPr>
-        <w:t xml:space="preserve">eautiful vistas spread </w:t>
-      </w:r>
-      <w:r>
-        <w:rPr>
-          <w:sz w:val="24"/>
-          <w:szCs w:val="24"/>
-        </w:rPr>
-        <w:t xml:space="preserve">before me </w:t>
-      </w:r>
-      <w:r>
-        <w:rPr>
-          <w:sz w:val="24"/>
-          <w:szCs w:val="24"/>
-        </w:rPr>
-        <w:t>in every direction.</w:t>
-      </w:r>
-      <w:r>
-        <w:rPr>
-          <w:sz w:val="24"/>
-          <w:szCs w:val="24"/>
-        </w:rPr>
-        <w:t xml:space="preserve">  No longer alone I took advantage of it by </w:t>
-      </w:r>
-      <w:r>
-        <w:rPr>
-          <w:sz w:val="24"/>
-          <w:szCs w:val="24"/>
-        </w:rPr>
-        <w:lastRenderedPageBreak/>
-        <w:t>having someone take my photo holding t</w:t>
-      </w:r>
-      <w:r>
-        <w:rPr>
-          <w:sz w:val="24"/>
-          <w:szCs w:val="24"/>
-        </w:rPr>
-        <w:t xml:space="preserve">he faded </w:t>
-      </w:r>
-      <w:r>
-        <w:rPr>
-          <w:sz w:val="24"/>
-          <w:szCs w:val="24"/>
-        </w:rPr>
-        <w:t>jean "Mt. Borah, elev. 12,66</w:t>
-      </w:r>
-      <w:r>
-        <w:rPr>
-          <w:sz w:val="24"/>
-          <w:szCs w:val="24"/>
-        </w:rPr>
-        <w:t>2 ft." banner</w:t>
-      </w:r>
-      <w:r>
-        <w:rPr>
-          <w:sz w:val="24"/>
-          <w:szCs w:val="24"/>
-        </w:rPr>
-        <w:t>, which is stored on the peak for all to pose with,</w:t>
-      </w:r>
-      <w:r>
-        <w:rPr>
-          <w:sz w:val="24"/>
-          <w:szCs w:val="24"/>
-        </w:rPr>
-        <w:t xml:space="preserve"> as I sported my 70’s style sunglasses.</w:t>
-      </w:r>
-    </w:p>
-    <w:p>
-      <w:pPr>
-        <w:rPr>
-          <w:sz w:val="24"/>
-          <w:szCs w:val="24"/>
-        </w:rPr>
-      </w:pPr>
-      <w:r>
-        <w:rPr>
-          <w:sz w:val="24"/>
-          <w:szCs w:val="24"/>
-        </w:rPr>
-        <w:t>By 10:10 am Mike and his boy arrived</w:t>
-      </w:r>
-      <w:r>
-        <w:rPr>
-          <w:sz w:val="24"/>
-          <w:szCs w:val="24"/>
-        </w:rPr>
-        <w:t>, and we took a couple of photos together.</w:t>
-      </w:r>
-    </w:p>
-    <w:p>
-      <w:pPr>
-        <w:rPr>
-          <w:sz w:val="24"/>
-          <w:szCs w:val="24"/>
-        </w:rPr>
-      </w:pPr>
-      <w:r>
-        <w:rPr>
-          <w:sz w:val="24"/>
-          <w:szCs w:val="24"/>
-        </w:rPr>
-        <w:t xml:space="preserve">I hung out on the peak for about an hour, and made it back to the parking lot by 2pm.  I found an empty camp spot with a picnic table so I cleaned up, made lunch, and rested until about 6pm.  Arrived back in </w:t>
-      </w:r>
-      <w:smartTag w:uri="urn:schemas-microsoft-com:office:smarttags" w:element="City">
-        <w:smartTag w:uri="urn:schemas-microsoft-com:office:smarttags" w:element="place">
-          <w:r>
-            <w:rPr>
-              <w:sz w:val="24"/>
-              <w:szCs w:val="24"/>
-            </w:rPr>
-            <w:t>Orem</w:t>
-          </w:r>
-        </w:smartTag>
-      </w:smartTag>
-      <w:r>
-        <w:rPr>
-          <w:sz w:val="24"/>
-          <w:szCs w:val="24"/>
-        </w:rPr>
-        <w:t xml:space="preserve"> just after 11:00 pm.</w:t>
-      </w:r>
-    </w:p>
-    <w:p>
-      <w:pPr>
-        <w:rPr>
-          <w:sz w:val="24"/>
-          <w:szCs w:val="24"/>
-        </w:rPr>
-      </w:pPr>
-    </w:p>
-    <w:p>
-      <w:pPr>
-        <w:rPr>
-          <w:sz w:val="24"/>
-          <w:szCs w:val="24"/>
-        </w:rPr>
-      </w:pPr>
-      <w:r>
-        <w:rPr>
-          <w:sz w:val="24"/>
-          <w:szCs w:val="24"/>
-          <w:highlight w:val="yellow"/>
-        </w:rPr>
-        <w:t>Mention the trailhead sign</w:t>
+        <w:t>Borah was raised seven feet during a 1983 earthquake.</w:t>
       </w:r>
       <w:bookmarkStart w:id="0" w:name="_GoBack"/>
       <w:bookmarkEnd w:id="0"/>

--- a/Walter/TripReports/MyJourneysToTheTopOfEachUSState.docx
+++ b/Walter/TripReports/MyJourneysToTheTopOfEachUSState.docx
@@ -7926,7 +7926,21 @@
           <w:sz w:val="24"/>
           <w:szCs w:val="24"/>
         </w:rPr>
-        <w:t xml:space="preserve">having completed 150 mountain climbs </w:t>
+        <w:t xml:space="preserve">having completed </w:t>
+      </w:r>
+      <w:r>
+        <w:rPr>
+          <w:sz w:val="24"/>
+          <w:szCs w:val="24"/>
+        </w:rPr>
+        <w:t>150</w:t>
+      </w:r>
+      <w:r>
+        <w:rPr>
+          <w:sz w:val="24"/>
+          <w:szCs w:val="24"/>
+        </w:rPr>
+        <w:t xml:space="preserve"> mountain climbs </w:t>
       </w:r>
       <w:r>
         <w:rPr>
@@ -10337,15 +10351,7 @@
           <w:sz w:val="24"/>
           <w:szCs w:val="24"/>
         </w:rPr>
-        <w:t>Borah was raised seven feet during a 1983 earthquake</w:t>
-      </w:r>
-      <w:r>
-        <w:rPr>
-          <w:b/>
-          <w:sz w:val="24"/>
-          <w:szCs w:val="24"/>
-        </w:rPr>
-        <w:t>.</w:t>
+        <w:t>Borah was raised seven feet during a 1983 earthquake.</w:t>
       </w:r>
     </w:p>
     <w:p>
@@ -10508,7 +10514,21 @@
           <w:sz w:val="24"/>
           <w:szCs w:val="24"/>
         </w:rPr>
-        <w:t xml:space="preserve"> a party ahead of me. I put my head down, and picked up my pace and as I overtook them one of them called me by name.  I turned to see Mike Williams who I had worked with in Australia back in 1988.  </w:t>
+        <w:t xml:space="preserve"> a party ahead of me. I put my head down, and picked up my pace and as I overtook them one of them called me by name.  I turned to see </w:t>
+      </w:r>
+      <w:r>
+        <w:rPr>
+          <w:sz w:val="24"/>
+          <w:szCs w:val="24"/>
+        </w:rPr>
+        <w:t>Ray</w:t>
+      </w:r>
+      <w:r>
+        <w:rPr>
+          <w:sz w:val="24"/>
+          <w:szCs w:val="24"/>
+        </w:rPr>
+        <w:t xml:space="preserve"> Williams who I had worked with in Australia back in 1988.  </w:t>
       </w:r>
       <w:r>
         <w:rPr>
@@ -10522,7 +10542,14 @@
           <w:sz w:val="24"/>
           <w:szCs w:val="24"/>
         </w:rPr>
-        <w:t xml:space="preserve">Mike is a pilot </w:t>
+        <w:t>Ray</w:t>
+      </w:r>
+      <w:r>
+        <w:rPr>
+          <w:sz w:val="24"/>
+          <w:szCs w:val="24"/>
+        </w:rPr>
+        <w:t xml:space="preserve"> is a pilot </w:t>
       </w:r>
       <w:r>
         <w:rPr>
@@ -11605,36 +11632,36 @@
           <w:sz w:val="24"/>
           <w:szCs w:val="24"/>
         </w:rPr>
-        <w:t xml:space="preserve"> 12,655 ft. as Borah was raised seven feet during a 1983 </w:t>
-      </w:r>
-      <w:r>
-        <w:rPr>
-          <w:sz w:val="24"/>
-          <w:szCs w:val="24"/>
-        </w:rPr>
-        <w:t>earthquake</w:t>
-      </w:r>
-      <w:r>
-        <w:rPr>
-          <w:sz w:val="24"/>
-          <w:szCs w:val="24"/>
-        </w:rPr>
-        <w:t xml:space="preserve"> that shook the area.</w:t>
-      </w:r>
-    </w:p>
-    <w:p>
-      <w:pPr>
-        <w:rPr>
-          <w:sz w:val="24"/>
-          <w:szCs w:val="24"/>
-        </w:rPr>
-      </w:pPr>
-      <w:r>
-        <w:rPr>
-          <w:sz w:val="24"/>
-          <w:szCs w:val="24"/>
-        </w:rPr>
-        <w:t>By 10:10 am Mike and his boy arrived</w:t>
+        <w:t xml:space="preserve"> 12,655 ft. as Borah was raised seven feet during a 1983 earthquake that shook the area.</w:t>
+      </w:r>
+    </w:p>
+    <w:p>
+      <w:pPr>
+        <w:rPr>
+          <w:sz w:val="24"/>
+          <w:szCs w:val="24"/>
+        </w:rPr>
+      </w:pPr>
+      <w:r>
+        <w:rPr>
+          <w:sz w:val="24"/>
+          <w:szCs w:val="24"/>
+        </w:rPr>
+        <w:t xml:space="preserve">By 10:10 am </w:t>
+      </w:r>
+      <w:r>
+        <w:rPr>
+          <w:sz w:val="24"/>
+          <w:szCs w:val="24"/>
+        </w:rPr>
+        <w:t>Ray</w:t>
+      </w:r>
+      <w:r>
+        <w:rPr>
+          <w:sz w:val="24"/>
+          <w:szCs w:val="24"/>
+        </w:rPr>
+        <w:t xml:space="preserve"> and his boy arrived</w:t>
       </w:r>
       <w:r>
         <w:rPr>
@@ -11643,6 +11670,13 @@
         </w:rPr>
         <w:t>, and we took a couple of photos together.</w:t>
       </w:r>
+      <w:r>
+        <w:rPr>
+          <w:sz w:val="24"/>
+          <w:szCs w:val="24"/>
+        </w:rPr>
+        <w:t xml:space="preserve">  While chitchatting we both mentioned a desire to one day climb Denali – Ray hoped to climb it with his son.</w:t>
+      </w:r>
     </w:p>
     <w:p>
       <w:pPr>
@@ -12049,7 +12083,7 @@
           <w:sz w:val="24"/>
           <w:szCs w:val="24"/>
         </w:rPr>
-        <w:t>Mount Elbert, CO</w:t>
+        <w:t>Mount Elbert, CO, 14,433</w:t>
       </w:r>
       <w:r>
         <w:rPr>
@@ -12057,7 +12091,7 @@
           <w:sz w:val="24"/>
           <w:szCs w:val="24"/>
         </w:rPr>
-        <w:t>, 1</w:t>
+        <w:t xml:space="preserve"> ft. – </w:t>
       </w:r>
       <w:r>
         <w:rPr>
@@ -12065,7 +12099,7 @@
           <w:sz w:val="24"/>
           <w:szCs w:val="24"/>
         </w:rPr>
-        <w:t>4</w:t>
+        <w:t>September 18, 2009, HP #8</w:t>
       </w:r>
       <w:r>
         <w:rPr>
@@ -12073,7 +12107,7 @@
           <w:sz w:val="24"/>
           <w:szCs w:val="24"/>
         </w:rPr>
-        <w:t>,</w:t>
+        <w:t>:</w:t>
       </w:r>
       <w:r>
         <w:rPr>
@@ -12081,83 +12115,430 @@
           <w:sz w:val="24"/>
           <w:szCs w:val="24"/>
         </w:rPr>
-        <w:t>433</w:t>
+        <w:t xml:space="preserve"> </w:t>
       </w:r>
       <w:r>
         <w:rPr>
           <w:b/>
           <w:sz w:val="24"/>
           <w:szCs w:val="24"/>
-        </w:rPr>
-        <w:t xml:space="preserve"> ft. – </w:t>
-      </w:r>
-      <w:r>
-        <w:rPr>
-          <w:b/>
-          <w:sz w:val="24"/>
-          <w:szCs w:val="24"/>
-        </w:rPr>
-        <w:t xml:space="preserve">September </w:t>
-      </w:r>
-      <w:r>
-        <w:rPr>
-          <w:b/>
-          <w:sz w:val="24"/>
-          <w:szCs w:val="24"/>
-        </w:rPr>
-        <w:t>18</w:t>
-      </w:r>
-      <w:r>
-        <w:rPr>
-          <w:b/>
-          <w:sz w:val="24"/>
-          <w:szCs w:val="24"/>
-        </w:rPr>
-        <w:t>, 2009, HP #</w:t>
-      </w:r>
-      <w:r>
-        <w:rPr>
-          <w:b/>
-          <w:sz w:val="24"/>
-          <w:szCs w:val="24"/>
-        </w:rPr>
-        <w:t>8</w:t>
-      </w:r>
-      <w:r>
-        <w:rPr>
-          <w:b/>
-          <w:sz w:val="24"/>
-          <w:szCs w:val="24"/>
-        </w:rPr>
-        <w:t>:</w:t>
-      </w:r>
-      <w:r>
-        <w:rPr>
-          <w:b/>
-          <w:sz w:val="24"/>
-          <w:szCs w:val="24"/>
-        </w:rPr>
-        <w:t xml:space="preserve"> </w:t>
-      </w:r>
-      <w:r>
-        <w:rPr>
-          <w:b/>
-          <w:sz w:val="24"/>
-          <w:szCs w:val="24"/>
           <w:highlight w:val="yellow"/>
         </w:rPr>
         <w:t>Borah was raised seven feet during a 1983 earthquake.</w:t>
+      </w:r>
+    </w:p>
+    <w:p>
+      <w:pPr>
+        <w:rPr>
+          <w:sz w:val="24"/>
+          <w:szCs w:val="24"/>
+        </w:rPr>
+      </w:pPr>
+      <w:r>
+        <w:rPr>
+          <w:sz w:val="24"/>
+          <w:szCs w:val="24"/>
+        </w:rPr>
+        <w:t xml:space="preserve">It was a quick and easy decision to make, when I learned the trailhead for Mt. Elbert was only about a 100 mile longer drive than had been the drive to Borah the prior week. Mt. Elbert it would be then – my hundredth distinct mountain and a new personal height record to boot. Prior to climbing Mt. Elbert I had completed 151 successful mountain climbs on 99 separate mountains as such Elbert would be my hundredth distinct mountain. Not wanting to rush it, I planned it for a week out -- I’d leave next Thursday afternoon, sleep in my SUV at the trailhead and climb it the following day. </w:t>
+      </w:r>
+    </w:p>
+    <w:p>
+      <w:pPr>
+        <w:rPr>
+          <w:sz w:val="24"/>
+          <w:szCs w:val="24"/>
+        </w:rPr>
+      </w:pPr>
+    </w:p>
+    <w:p>
+      <w:pPr>
+        <w:rPr>
+          <w:sz w:val="24"/>
+          <w:szCs w:val="24"/>
+        </w:rPr>
+      </w:pPr>
+      <w:r>
+        <w:rPr>
+          <w:sz w:val="24"/>
+          <w:szCs w:val="24"/>
+        </w:rPr>
+        <w:t xml:space="preserve">Thursday arrived, and I set off anonymously after lunch. The miles passed uneventfully and soon I found myself in Grand Junction, CO with my odometer indicating that roughly half of the drive was behind me. Four o’clock seemed a bit early for dinner, but after I filled up the gas tank I realized I might as well eat too. Soon enough I was back on I-70 heading east covering </w:t>
+      </w:r>
+      <w:r>
+        <w:rPr>
+          <w:sz w:val="24"/>
+          <w:szCs w:val="24"/>
+        </w:rPr>
+        <w:lastRenderedPageBreak/>
+        <w:t>new ground, through often scenic areas, with each passing mile. Near the small town of Minturn, I exited the freeway turning south onto US-24 to wind my way up to the two-mile high town of Leadville. As I neared Leadville I spotted Mt Elbert to the southwest and thought it looked more impressive than the pictures I had seen. I reached Leadville just as the sun had set and I topped off my gas tank before heading off in search of CO 11 which would lead me into the San Isabel National Forest and the trailhead of Mt. Elbert about 12 miles distant.</w:t>
+      </w:r>
+    </w:p>
+    <w:p>
+      <w:pPr>
+        <w:rPr>
+          <w:sz w:val="24"/>
+          <w:szCs w:val="24"/>
+        </w:rPr>
+      </w:pPr>
+    </w:p>
+    <w:p>
+      <w:pPr>
+        <w:rPr>
+          <w:sz w:val="24"/>
+          <w:szCs w:val="24"/>
+        </w:rPr>
+      </w:pPr>
+      <w:r>
+        <w:rPr>
+          <w:sz w:val="24"/>
+          <w:szCs w:val="24"/>
+        </w:rPr>
+        <w:t xml:space="preserve">It was around eight o’clock when I pulled up at the Mt Elbert northeast ridge trailhead where only one other vehicle occupied the parking lot. The vacancy coupled with the darkness and an unfamiliar place set a rather eerie feeling as I stepped out my vehicle to examine the trailhead sign. Confirming I was in the right place, next I had to decide if I would spend the night here as planned or in the campground across the dirt road. This decision became obvious when a faceless male voice from the other vehicle suddenly informed me to keep my eye on the eastern sky where the voice claimed to have seen strange lights and unidentified flying objects. </w:t>
+      </w:r>
+    </w:p>
+    <w:p>
+      <w:pPr>
+        <w:rPr>
+          <w:sz w:val="24"/>
+          <w:szCs w:val="24"/>
+        </w:rPr>
+      </w:pPr>
+    </w:p>
+    <w:p>
+      <w:pPr>
+        <w:rPr>
+          <w:sz w:val="24"/>
+          <w:szCs w:val="24"/>
+        </w:rPr>
+      </w:pPr>
+      <w:r>
+        <w:rPr>
+          <w:sz w:val="24"/>
+          <w:szCs w:val="24"/>
+        </w:rPr>
+        <w:t xml:space="preserve">At the campground I approached a string of lights thinking it was the trailer of the campground host when in fact it turned out to be the head lamps of a group of three or four campers. They informed me the campground was closed for the season, so there was </w:t>
+      </w:r>
+      <w:r>
+        <w:rPr>
+          <w:sz w:val="24"/>
+          <w:szCs w:val="24"/>
+        </w:rPr>
+        <w:t>nowhere</w:t>
+      </w:r>
+      <w:r>
+        <w:rPr>
+          <w:sz w:val="24"/>
+          <w:szCs w:val="24"/>
+        </w:rPr>
+        <w:t xml:space="preserve"> to pay a fee, but that I could camp anywhere. Not wanting to bother anyone, and liking my privacy, but bearing in mind the voice across the road I prudently picked a secluded spot within shouting distance of the other campers. I had few preparations to make for the morning, and was soon stretched out comfortably in the back of my SUV with an alarm clock set for 6 am. The plan was to hit the trail by 7 am with the sun just up, but with plenty of hours ahead to make the climb and descent before the inevitable afternoon thunderstorms arrived.</w:t>
+      </w:r>
+    </w:p>
+    <w:p>
+      <w:pPr>
+        <w:rPr>
+          <w:sz w:val="24"/>
+          <w:szCs w:val="24"/>
+        </w:rPr>
+      </w:pPr>
+      <w:r>
+        <w:rPr>
+          <w:sz w:val="24"/>
+          <w:szCs w:val="24"/>
+        </w:rPr>
+        <w:t>Five fifteen the clock read, and already someone was pulling into the Mt. Elbert trailhead parking lot. Obviously I wasn’t going to be alone on the mountain today. Shortly my alarm went off, and I was up and crunching down some homemade granola and a boiled egg. I hit the trail at 6:50 am, and within half an hour I had climbed several switch backs on the Colorado Trail and was at the turn off to the Mt. Elbert trail 1.3 miles into the 9 mile round trip.</w:t>
+      </w:r>
+    </w:p>
+    <w:p>
+      <w:pPr>
+        <w:rPr>
+          <w:sz w:val="24"/>
+          <w:szCs w:val="24"/>
+        </w:rPr>
+      </w:pPr>
+    </w:p>
+    <w:p>
+      <w:pPr>
+        <w:rPr>
+          <w:sz w:val="24"/>
+          <w:szCs w:val="24"/>
+        </w:rPr>
+      </w:pPr>
+      <w:r>
+        <w:rPr>
+          <w:sz w:val="24"/>
+          <w:szCs w:val="24"/>
+        </w:rPr>
+        <w:t xml:space="preserve">As the trees got thinner the trail seemed to get steeper, and around 8:00 a.m., at nearly the tree line, I passed two older gentlemen who I learned were from Texas and had been driving the car that woke me up at 5:15 am. Shortly thereafter the mountain came into view, a large but plan looking peak. As I left the trees I encountered a father and his grown son resting, and they commented about eating breakfast as I past them. A woman hiking alone who I thought might be with them was a few yards further ahead on the steep barren trail. I continued my march up and soon caught up with her as she informed me that she was hiking alone as part of </w:t>
+      </w:r>
+      <w:r>
+        <w:rPr>
+          <w:sz w:val="24"/>
+          <w:szCs w:val="24"/>
+        </w:rPr>
+        <w:lastRenderedPageBreak/>
+        <w:t>her training to climb Mt Kilimanjaro in a few weeks. She was chatty but I was eager and wanting to move forward, so on I went, hoping I would now be the first on the peak that day.</w:t>
+      </w:r>
+    </w:p>
+    <w:p>
+      <w:pPr>
+        <w:rPr>
+          <w:sz w:val="24"/>
+          <w:szCs w:val="24"/>
+        </w:rPr>
+      </w:pPr>
+      <w:r>
+        <w:rPr>
+          <w:sz w:val="24"/>
+          <w:szCs w:val="24"/>
+        </w:rPr>
+        <w:t xml:space="preserve">A false summit of approximately 13,800 </w:t>
+      </w:r>
+      <w:r>
+        <w:rPr>
+          <w:sz w:val="24"/>
+          <w:szCs w:val="24"/>
+        </w:rPr>
+        <w:t>ft.</w:t>
+      </w:r>
+      <w:r>
+        <w:rPr>
+          <w:sz w:val="24"/>
+          <w:szCs w:val="24"/>
+        </w:rPr>
+        <w:t xml:space="preserve"> loomed in front of me as the wind blew slightly and I stopped to put my fleece back on. As I made my way up I occasionally noticed a fresh boot print and the odd dog foot print, making me question my pole position. Once the false peak was reached after 2.5 hours plus and about 3,800 vertical feet of climbing I was a bit let down to see how far away the next summit was which I incorrectly assumed was the highpoint.</w:t>
+      </w:r>
+    </w:p>
+    <w:p>
+      <w:pPr>
+        <w:rPr>
+          <w:sz w:val="24"/>
+          <w:szCs w:val="24"/>
+        </w:rPr>
+      </w:pPr>
+      <w:r>
+        <w:rPr>
+          <w:sz w:val="24"/>
+          <w:szCs w:val="24"/>
+        </w:rPr>
+        <w:t>In planning, I had figured I could easily complete the whole 4,383 vertical feet and 4.5 miles of non-technical hiking in 3.5 hours, but hoped to complete it in 3 hours; 3 hours now seemed doubtful. Nonetheless, I was pleased with my progress, and glad that I was unaffected by the elevation. Within 25 minutes I reached the next elevated point from which I could finally see the true 14,433 foot peak. I would have to gain about another 50 feet and travel along a small wide ridge to reach the pinnacle of Colorado. Three hours were slightly past so I decided not to hurry, and instead I took a few pictures of myself with the peak behind. Surprisingly it only took six minutes to complete the ascent putting me on top at 10:02 am. A new personal height record, the highest point in Colorado and the second highest spot in the lower 48 had been reached!</w:t>
+      </w:r>
+    </w:p>
+    <w:p>
+      <w:pPr>
+        <w:rPr>
+          <w:sz w:val="24"/>
+          <w:szCs w:val="24"/>
+        </w:rPr>
+      </w:pPr>
+    </w:p>
+    <w:p>
+      <w:pPr>
+        <w:rPr>
+          <w:sz w:val="24"/>
+          <w:szCs w:val="24"/>
+        </w:rPr>
+      </w:pPr>
+      <w:r>
+        <w:rPr>
+          <w:sz w:val="24"/>
+          <w:szCs w:val="24"/>
+        </w:rPr>
+        <w:t>It appeared as though I was alone, much to my delight. Several rock walls had been stacked up as wind barriers but as I looked around moving from one to another in search of a summit log I quickly discovered who had made the boot and dog tracks. Well, now I had someone to take my picture! I asked him about the summit log and he pointed out some PVC pipe to me. Inside I found the pipe to be stuffed with crumpled moist papers -- it was a mess so I cleaned it out discovering only one well maintain paper which was a sign listing the mountain name and elevation. As I was sorting out the summit log, a solo hiker arrived and I was surprised that it was a young man and not the lone woman I had passed. Armed with the sign, I asked the dog owner to take a photo of me with the view to the south of the rugged north face of 14,336 foot La Plata Peak in the background.</w:t>
+      </w:r>
+    </w:p>
+    <w:p>
+      <w:pPr>
+        <w:rPr>
+          <w:sz w:val="24"/>
+          <w:szCs w:val="24"/>
+        </w:rPr>
+      </w:pPr>
+    </w:p>
+    <w:p>
+      <w:pPr>
+        <w:rPr>
+          <w:sz w:val="24"/>
+          <w:szCs w:val="24"/>
+        </w:rPr>
+      </w:pPr>
+      <w:r>
+        <w:rPr>
+          <w:sz w:val="24"/>
+          <w:szCs w:val="24"/>
+        </w:rPr>
+        <w:t>I relaxed in the brisk air at the top of Colorado donning my windproof layer to ensure I'd stay warm. Content with my accomplishment, I munched on some snacks as I absorbed the spectacular views in all directions. To the east I could see Twin Lakes, and to the northeast the town of Leadville. Colorado’s second tallest peak, 14,421 foot Mt. Massive, dominated the view north. In all directions the odd cloud lingered but none of them looked threatening (which I was thankful for) so I saw no need to hurry down. More pictures were taken and I even made a short summit video.</w:t>
+      </w:r>
+    </w:p>
+    <w:p>
+      <w:pPr>
+        <w:rPr>
+          <w:sz w:val="24"/>
+          <w:szCs w:val="24"/>
+        </w:rPr>
+      </w:pPr>
+    </w:p>
+    <w:p>
+      <w:pPr>
+        <w:rPr>
+          <w:sz w:val="24"/>
+          <w:szCs w:val="24"/>
+        </w:rPr>
+      </w:pPr>
+      <w:r>
+        <w:rPr>
+          <w:sz w:val="24"/>
+          <w:szCs w:val="24"/>
+        </w:rPr>
+        <w:lastRenderedPageBreak/>
+        <w:t>After about 30 minutes the lone female hiker arrived, asking if I minded if she took a break near me. Just before 11:00 am another lone male hiker arrived. As I took a picture of him with his disposable camera, and listen to him talk, I soon wondered if he wasn’t the owner of the UFO-speaking voice of the night before, but thought it best not to ask him.</w:t>
+      </w:r>
+    </w:p>
+    <w:p>
+      <w:pPr>
+        <w:rPr>
+          <w:sz w:val="24"/>
+          <w:szCs w:val="24"/>
+        </w:rPr>
+      </w:pPr>
+      <w:r>
+        <w:rPr>
+          <w:sz w:val="24"/>
+          <w:szCs w:val="24"/>
+        </w:rPr>
+        <w:t>About the time I decided to begin my descent the father, without his son, who I had seen at tree-line, arrived. I started down, with the fellow and his dog not far behind and with a young man and young woman approaching the peak. I followed a path which angled down a bit to the east, instead of the northeast, noticing the dog and owner diverging from me; I thought that was good as I preferred not to have company on the descent. Giving them a bit of room I before long veered back to the main trail and watched them moving down, as at least five more people were making their way up. At the lower false summit I encountered the two older gentlemen steadily working their way up, one of them mentioned his GPS as he did when I pasted him on my ascent, making me realize he didn’t recognize me from a couple hours before.</w:t>
+      </w:r>
+    </w:p>
+    <w:p>
+      <w:pPr>
+        <w:rPr>
+          <w:sz w:val="24"/>
+          <w:szCs w:val="24"/>
+        </w:rPr>
+      </w:pPr>
+    </w:p>
+    <w:p>
+      <w:pPr>
+        <w:rPr>
+          <w:sz w:val="24"/>
+          <w:szCs w:val="24"/>
+        </w:rPr>
+      </w:pPr>
+      <w:r>
+        <w:rPr>
+          <w:sz w:val="24"/>
+          <w:szCs w:val="24"/>
+        </w:rPr>
+        <w:t>Just below the lower false summit I decided I should tighten my boot laces to avoid hammer toe, and as I did so I was soon overcome with hunger. I paused to eat and was quickly overtaken by the suspected UFO voice, lone female hiker and father. As I ate I watched the suspected UFO voice rapidly move down, often jogging. Also I saw the dog and owner resting a hundred feet or so below me. Just as I got up to continue my descent the young couple who were just arriving at the peak as I started down spotted me and asked me if I was descending or ascending. The question annoyed me, and I snapped back that I was descending hoping they didn’t notice the irritation in my response. I soon past the lone female hiker, and was shortly thereafter the young couple jogged passed me.</w:t>
+      </w:r>
+    </w:p>
+    <w:p>
+      <w:pPr>
+        <w:rPr>
+          <w:sz w:val="24"/>
+          <w:szCs w:val="24"/>
+        </w:rPr>
+      </w:pPr>
+    </w:p>
+    <w:p>
+      <w:pPr>
+        <w:rPr>
+          <w:sz w:val="24"/>
+          <w:szCs w:val="24"/>
+        </w:rPr>
+      </w:pPr>
+      <w:r>
+        <w:rPr>
+          <w:sz w:val="24"/>
+          <w:szCs w:val="24"/>
+        </w:rPr>
+        <w:t>The father and I were moving at about the same pace, and as such I preferred he stay a distance in front of me. It wasn’t until well into the trees that I eventually overtook him, as we exchanged a few minutes of conversation, and I learned he had climbed Mt. Elbert as a goal to summit a Fourteener at the age of 60 – he was younger looking and fit and I told him as much. From that point on I didn’t see any more people until just near the end of the Colorado Trail where I crossed paths with a fellow carrying his mountain bike.</w:t>
+      </w:r>
+    </w:p>
+    <w:p>
+      <w:pPr>
+        <w:rPr>
+          <w:sz w:val="24"/>
+          <w:szCs w:val="24"/>
+        </w:rPr>
+      </w:pPr>
+    </w:p>
+    <w:p>
+      <w:pPr>
+        <w:rPr>
+          <w:sz w:val="24"/>
+          <w:szCs w:val="24"/>
+        </w:rPr>
+      </w:pPr>
+      <w:r>
+        <w:rPr>
+          <w:sz w:val="24"/>
+          <w:szCs w:val="24"/>
+        </w:rPr>
+        <w:t xml:space="preserve">As I walked into the parking lot at 1:45 pm, my suspicions were confirmed as I saw who sat in the </w:t>
+      </w:r>
+      <w:r>
+        <w:rPr>
+          <w:sz w:val="24"/>
+          <w:szCs w:val="24"/>
+        </w:rPr>
+        <w:t>driver’s</w:t>
       </w:r>
       <w:bookmarkStart w:id="0" w:name="_GoBack"/>
       <w:bookmarkEnd w:id="0"/>
-    </w:p>
-    <w:p>
-      <w:pPr>
-        <w:rPr>
-          <w:sz w:val="24"/>
-          <w:szCs w:val="24"/>
-        </w:rPr>
-      </w:pPr>
+      <w:r>
+        <w:rPr>
+          <w:sz w:val="24"/>
+          <w:szCs w:val="24"/>
+        </w:rPr>
+        <w:t xml:space="preserve"> seat of the lone-vehicle of the night before. As I had asked the night before I felt tempted to ask him again if he was a believer, but didn’t feel like identifying myself.</w:t>
+      </w:r>
+    </w:p>
+    <w:p>
+      <w:pPr>
+        <w:rPr>
+          <w:sz w:val="24"/>
+          <w:szCs w:val="24"/>
+        </w:rPr>
+      </w:pPr>
+    </w:p>
+    <w:p>
+      <w:pPr>
+        <w:rPr>
+          <w:sz w:val="24"/>
+          <w:szCs w:val="24"/>
+        </w:rPr>
+      </w:pPr>
+      <w:r>
+        <w:rPr>
+          <w:sz w:val="24"/>
+          <w:szCs w:val="24"/>
+        </w:rPr>
+        <w:lastRenderedPageBreak/>
+        <w:t>Grateful, hungry, and little bit tired, I crossed the road to my vehicle not surprised that I now had a neighbor. Desiring solitude, I moved to another spot, closer to the creek which I cleaned up in before making my lunch. Following lunch, the inescapable afternoon shower rolled in as I relaxed and napped in my SUV bed. It was wonderful to be in the woods, and just as splendid to have reached the highest point in Colorado as my hundredth distinct mountain summit.</w:t>
+      </w:r>
+    </w:p>
+    <w:p>
+      <w:pPr>
+        <w:rPr>
+          <w:sz w:val="24"/>
+          <w:szCs w:val="24"/>
+        </w:rPr>
+      </w:pPr>
+    </w:p>
+    <w:p>
+      <w:pPr>
+        <w:rPr>
+          <w:sz w:val="24"/>
+          <w:szCs w:val="24"/>
+        </w:rPr>
+      </w:pPr>
+      <w:r>
+        <w:rPr>
+          <w:sz w:val="24"/>
+          <w:szCs w:val="24"/>
+        </w:rPr>
+        <w:t>I wasn’t stopping at 100, tomorrow would see me on top of 14,421 foot Mt. Massive...</w:t>
+      </w:r>
     </w:p>
     <w:sectPr>
       <w:pgSz w:w="12240" w:h="15840"/>

--- a/Walter/TripReports/MyJourneysToTheTopOfEachUSState.docx
+++ b/Walter/TripReports/MyJourneysToTheTopOfEachUSState.docx
@@ -11,13 +11,15 @@
           <w:szCs w:val="28"/>
         </w:rPr>
       </w:pPr>
+      <w:proofErr w:type="spellStart"/>
+      <w:proofErr w:type="gramStart"/>
       <w:r>
         <w:rPr>
           <w:b/>
           <w:sz w:val="28"/>
           <w:szCs w:val="28"/>
         </w:rPr>
-        <w:t xml:space="preserve">My Journey to the Highest Point </w:t>
+        <w:t>bor</w:t>
       </w:r>
       <w:r>
         <w:rPr>
@@ -25,33 +27,33 @@
           <w:sz w:val="28"/>
           <w:szCs w:val="28"/>
         </w:rPr>
-        <w:t>in</w:t>
-      </w:r>
+        <w:t>My</w:t>
+      </w:r>
+      <w:proofErr w:type="spellEnd"/>
+      <w:proofErr w:type="gramEnd"/>
       <w:r>
         <w:rPr>
           <w:b/>
           <w:sz w:val="28"/>
           <w:szCs w:val="28"/>
         </w:rPr>
-        <w:t xml:space="preserve"> Each of the US States</w:t>
-      </w:r>
-    </w:p>
-    <w:p>
-      <w:pPr>
-        <w:jc w:val="center"/>
+        <w:t xml:space="preserve"> Journey to the Highest Point </w:t>
+      </w:r>
+      <w:r>
         <w:rPr>
           <w:b/>
           <w:sz w:val="28"/>
           <w:szCs w:val="28"/>
         </w:rPr>
-      </w:pPr>
+        <w:t>in</w:t>
+      </w:r>
       <w:r>
         <w:rPr>
           <w:b/>
           <w:sz w:val="28"/>
           <w:szCs w:val="28"/>
         </w:rPr>
-        <w:t>“Sa, I’m taking it to the top”</w:t>
+        <w:t xml:space="preserve"> Each of the US States</w:t>
       </w:r>
     </w:p>
     <w:p>
@@ -69,6 +71,24 @@
           <w:sz w:val="28"/>
           <w:szCs w:val="28"/>
         </w:rPr>
+        <w:t>“Sa, I’m taking it to the top”</w:t>
+      </w:r>
+    </w:p>
+    <w:p>
+      <w:pPr>
+        <w:jc w:val="center"/>
+        <w:rPr>
+          <w:b/>
+          <w:sz w:val="28"/>
+          <w:szCs w:val="28"/>
+        </w:rPr>
+      </w:pPr>
+      <w:r>
+        <w:rPr>
+          <w:b/>
+          <w:sz w:val="28"/>
+          <w:szCs w:val="28"/>
+        </w:rPr>
         <w:t>“It’s a highpointing journey”</w:t>
       </w:r>
     </w:p>
@@ -12122,47 +12142,104 @@
           <w:b/>
           <w:sz w:val="24"/>
           <w:szCs w:val="24"/>
-          <w:highlight w:val="yellow"/>
-        </w:rPr>
-        <w:t>Borah was raised seven feet during a 1983 earthquake.</w:t>
-      </w:r>
-    </w:p>
-    <w:p>
-      <w:pPr>
-        <w:rPr>
-          <w:sz w:val="24"/>
-          <w:szCs w:val="24"/>
-        </w:rPr>
-      </w:pPr>
-      <w:r>
-        <w:rPr>
-          <w:sz w:val="24"/>
-          <w:szCs w:val="24"/>
-        </w:rPr>
-        <w:t xml:space="preserve">It was a quick and easy decision to make, when I learned the trailhead for Mt. Elbert was only about a 100 mile longer drive than had been the drive to Borah the prior week. Mt. Elbert it would be then – my hundredth distinct mountain and a new personal height record to boot. Prior to climbing Mt. Elbert I had completed 151 successful mountain climbs on 99 separate mountains as such Elbert would be my hundredth distinct mountain. Not wanting to rush it, I planned it for a week out -- I’d leave next Thursday afternoon, sleep in my SUV at the trailhead and climb it the following day. </w:t>
-      </w:r>
-    </w:p>
-    <w:p>
-      <w:pPr>
-        <w:rPr>
-          <w:sz w:val="24"/>
-          <w:szCs w:val="24"/>
-        </w:rPr>
-      </w:pPr>
-    </w:p>
-    <w:p>
-      <w:pPr>
-        <w:rPr>
-          <w:sz w:val="24"/>
-          <w:szCs w:val="24"/>
-        </w:rPr>
-      </w:pPr>
-      <w:r>
-        <w:rPr>
-          <w:sz w:val="24"/>
-          <w:szCs w:val="24"/>
-        </w:rPr>
-        <w:t xml:space="preserve">Thursday arrived, and I set off anonymously after lunch. The miles passed uneventfully and soon I found myself in Grand Junction, CO with my odometer indicating that roughly half of the drive was behind me. Four o’clock seemed a bit early for dinner, but after I filled up the gas tank I realized I might as well eat too. Soon enough I was back on I-70 heading east covering </w:t>
+        </w:rPr>
+        <w:t>It appeared as though I was alone, much to my delight</w:t>
+      </w:r>
+      <w:r>
+        <w:rPr>
+          <w:b/>
+          <w:sz w:val="24"/>
+          <w:szCs w:val="24"/>
+        </w:rPr>
+        <w:t>.</w:t>
+      </w:r>
+      <w:r>
+        <w:rPr>
+          <w:b/>
+          <w:sz w:val="24"/>
+          <w:szCs w:val="24"/>
+        </w:rPr>
+        <w:t xml:space="preserve"> </w:t>
+      </w:r>
+    </w:p>
+    <w:p>
+      <w:pPr>
+        <w:rPr>
+          <w:sz w:val="24"/>
+          <w:szCs w:val="24"/>
+        </w:rPr>
+      </w:pPr>
+      <w:r>
+        <w:rPr>
+          <w:sz w:val="24"/>
+          <w:szCs w:val="24"/>
+        </w:rPr>
+        <w:t xml:space="preserve">It was a quick and easy decision to make, when I learned the trailhead for Mt. Elbert was only about a </w:t>
+      </w:r>
+      <w:r>
+        <w:rPr>
+          <w:sz w:val="24"/>
+          <w:szCs w:val="24"/>
+        </w:rPr>
+        <w:t>one hundred</w:t>
+      </w:r>
+      <w:r>
+        <w:rPr>
+          <w:sz w:val="24"/>
+          <w:szCs w:val="24"/>
+        </w:rPr>
+        <w:t xml:space="preserve"> mile longer drive than </w:t>
+      </w:r>
+      <w:r>
+        <w:rPr>
+          <w:sz w:val="24"/>
+          <w:szCs w:val="24"/>
+        </w:rPr>
+        <w:t xml:space="preserve">what I had </w:t>
+      </w:r>
+      <w:r>
+        <w:rPr>
+          <w:sz w:val="24"/>
+          <w:szCs w:val="24"/>
+        </w:rPr>
+        <w:t>drive</w:t>
+      </w:r>
+      <w:r>
+        <w:rPr>
+          <w:sz w:val="24"/>
+          <w:szCs w:val="24"/>
+        </w:rPr>
+        <w:t>n</w:t>
+      </w:r>
+      <w:r>
+        <w:rPr>
+          <w:sz w:val="24"/>
+          <w:szCs w:val="24"/>
+        </w:rPr>
+        <w:t xml:space="preserve"> to Borah the prior week. Mt. Elbert it would be then – my hundredth distinct mountain and a new personal height record to boot. Prior to climbing Mt. Elbert I had completed 151 successful mountain climbs on 99 separate mountains. Not wanting to rush it, I planned it for a week out -- I’d leave next Thursday afternoon, sleep in my SUV at the trailhead and climb it the following day. </w:t>
+      </w:r>
+    </w:p>
+    <w:p>
+      <w:pPr>
+        <w:rPr>
+          <w:sz w:val="24"/>
+          <w:szCs w:val="24"/>
+        </w:rPr>
+      </w:pPr>
+    </w:p>
+    <w:p>
+      <w:pPr>
+        <w:rPr>
+          <w:sz w:val="24"/>
+          <w:szCs w:val="24"/>
+        </w:rPr>
+      </w:pPr>
+      <w:r>
+        <w:rPr>
+          <w:sz w:val="24"/>
+          <w:szCs w:val="24"/>
+        </w:rPr>
+        <w:t xml:space="preserve">Thursday arrived, and I set off anonymously after lunch. The miles passed uneventfully and soon I found myself in Grand Junction, CO with my odometer indicating that roughly half of the drive was behind me. Four o’clock seemed a bit early for dinner, but after I filled up the gas tank I realized I might as well eat too. Soon enough I was back on I-70 heading east covering new ground, through often scenic areas, with each passing mile. Near the small town of </w:t>
       </w:r>
       <w:r>
         <w:rPr>
@@ -12170,16 +12247,8 @@
           <w:szCs w:val="24"/>
         </w:rPr>
         <w:lastRenderedPageBreak/>
-        <w:t>new ground, through often scenic areas, with each passing mile. Near the small town of Minturn, I exited the freeway turning south onto US-24 to wind my way up to the two-mile high town of Leadville. As I neared Leadville I spotted Mt Elbert to the southwest and thought it looked more impressive than the pictures I had seen. I reached Leadville just as the sun had set and I topped off my gas tank before heading off in search of CO 11 which would lead me into the San Isabel National Forest and the trailhead of Mt. Elbert about 12 miles distant.</w:t>
-      </w:r>
-    </w:p>
-    <w:p>
-      <w:pPr>
-        <w:rPr>
-          <w:sz w:val="24"/>
-          <w:szCs w:val="24"/>
-        </w:rPr>
-      </w:pPr>
+        <w:t>Minturn, I exited the freeway turning south onto US-24 to wind my way up to the two-mile high town of Leadville. As I neared Leadville I spotted Mt Elbert to the southwest and thought it looked more impressive than the pictures I had seen. I reached Leadville just as the sun had set and I topped off my gas tank before heading off in search of CO 11 which would lead me into the San Isabel National Forest and the trailhead of Mt. Elbert about 12 miles distant.</w:t>
+      </w:r>
     </w:p>
     <w:p>
       <w:pPr>
@@ -12203,34 +12272,12 @@
           <w:szCs w:val="24"/>
         </w:rPr>
       </w:pPr>
-    </w:p>
-    <w:p>
-      <w:pPr>
-        <w:rPr>
-          <w:sz w:val="24"/>
-          <w:szCs w:val="24"/>
-        </w:rPr>
-      </w:pPr>
-      <w:r>
-        <w:rPr>
-          <w:sz w:val="24"/>
-          <w:szCs w:val="24"/>
-        </w:rPr>
-        <w:t xml:space="preserve">At the campground I approached a string of lights thinking it was the trailer of the campground host when in fact it turned out to be the head lamps of a group of three or four campers. They informed me the campground was closed for the season, so there was </w:t>
-      </w:r>
-      <w:r>
-        <w:rPr>
-          <w:sz w:val="24"/>
-          <w:szCs w:val="24"/>
-        </w:rPr>
-        <w:t>nowhere</w:t>
-      </w:r>
-      <w:r>
-        <w:rPr>
-          <w:sz w:val="24"/>
-          <w:szCs w:val="24"/>
-        </w:rPr>
-        <w:t xml:space="preserve"> to pay a fee, but that I could camp anywhere. Not wanting to bother anyone, and liking my privacy, but bearing in mind the voice across the road I prudently picked a secluded spot within shouting distance of the other campers. I had few preparations to make for the morning, and was soon stretched out comfortably in the back of my SUV with an alarm clock set for 6 am. The plan was to hit the trail by 7 am with the sun just up, but with plenty of hours ahead to make the climb and descent before the inevitable afternoon thunderstorms arrived.</w:t>
+      <w:r>
+        <w:rPr>
+          <w:sz w:val="24"/>
+          <w:szCs w:val="24"/>
+        </w:rPr>
+        <w:t>At the campground I approached a string of lights thinking it was the trailer of the campground host when in fact it turned out to be the head lamps of a group of three or four campers. They informed me the campground was closed for the season, so there was nowhere to pay a fee, but that I could camp anywhere. Not wanting to bother anyone, and liking my privacy, but bearing in mind the voice across the road I prudently picked a secluded spot within shouting distance of the other campers. I had few preparations to make for the morning, and was soon stretched out comfortably in the back of my SUV with an alarm clock set for 6 am. The plan was to hit the trail by 7 am with the sun just up, but with plenty of hours ahead to make the climb and descent before the inevitable afternoon thunderstorms arrived.</w:t>
       </w:r>
     </w:p>
     <w:p>
@@ -12255,20 +12302,27 @@
           <w:szCs w:val="24"/>
         </w:rPr>
       </w:pPr>
-    </w:p>
-    <w:p>
-      <w:pPr>
-        <w:rPr>
-          <w:sz w:val="24"/>
-          <w:szCs w:val="24"/>
-        </w:rPr>
-      </w:pPr>
-      <w:r>
-        <w:rPr>
-          <w:sz w:val="24"/>
-          <w:szCs w:val="24"/>
-        </w:rPr>
-        <w:t xml:space="preserve">As the trees got thinner the trail seemed to get steeper, and around 8:00 a.m., at nearly the tree line, I passed two older gentlemen who I learned were from Texas and had been driving the car that woke me up at 5:15 am. Shortly thereafter the mountain came into view, a large but plan looking peak. As I left the trees I encountered a father and his grown son resting, and they commented about eating breakfast as I past them. A woman hiking alone who I thought might be with them was a few yards further ahead on the steep barren trail. I continued my march up and soon caught up with her as she informed me that she was hiking alone as part of </w:t>
+      <w:r>
+        <w:rPr>
+          <w:sz w:val="24"/>
+          <w:szCs w:val="24"/>
+        </w:rPr>
+        <w:t>As the trees got thinner the trail seemed to get steeper, and around 8:00 a.m., at nearly the tree line, I passed two older gentlemen who I learned were from Texas and had been driving the car that woke me up at 5:15 am. Shortly thereafter the mountain came into view, a large but plan looking peak. As I left the trees I encountered a father and his grown son resting, and they commented about eating breakfast as I past them. A woman hiking alone who I thought might be with them was a few yards further ahead on the steep barren trail. I continued my march up and soon caught up with her as she informed me that she was hiking alone as part of her training to climb Mt Kilimanjaro in a few weeks. She was chatty but I was eager and wanting to move forward, so on I went, hoping I would now be the first on the peak that day.</w:t>
+      </w:r>
+    </w:p>
+    <w:p>
+      <w:pPr>
+        <w:rPr>
+          <w:sz w:val="24"/>
+          <w:szCs w:val="24"/>
+        </w:rPr>
+      </w:pPr>
+      <w:r>
+        <w:rPr>
+          <w:sz w:val="24"/>
+          <w:szCs w:val="24"/>
+        </w:rPr>
+        <w:t xml:space="preserve">A false summit of approximately 13,800 ft. loomed in front of me as the wind blew slightly and I stopped to put my fleece back on. As I made my way up I occasionally noticed a fresh boot print and the odd dog foot print, making me question my pole position. Once the false peak was </w:t>
       </w:r>
       <w:r>
         <w:rPr>
@@ -12276,36 +12330,7 @@
           <w:szCs w:val="24"/>
         </w:rPr>
         <w:lastRenderedPageBreak/>
-        <w:t>her training to climb Mt Kilimanjaro in a few weeks. She was chatty but I was eager and wanting to move forward, so on I went, hoping I would now be the first on the peak that day.</w:t>
-      </w:r>
-    </w:p>
-    <w:p>
-      <w:pPr>
-        <w:rPr>
-          <w:sz w:val="24"/>
-          <w:szCs w:val="24"/>
-        </w:rPr>
-      </w:pPr>
-      <w:r>
-        <w:rPr>
-          <w:sz w:val="24"/>
-          <w:szCs w:val="24"/>
-        </w:rPr>
-        <w:t xml:space="preserve">A false summit of approximately 13,800 </w:t>
-      </w:r>
-      <w:r>
-        <w:rPr>
-          <w:sz w:val="24"/>
-          <w:szCs w:val="24"/>
-        </w:rPr>
-        <w:t>ft.</w:t>
-      </w:r>
-      <w:r>
-        <w:rPr>
-          <w:sz w:val="24"/>
-          <w:szCs w:val="24"/>
-        </w:rPr>
-        <w:t xml:space="preserve"> loomed in front of me as the wind blew slightly and I stopped to put my fleece back on. As I made my way up I occasionally noticed a fresh boot print and the odd dog foot print, making me question my pole position. Once the false peak was reached after 2.5 hours plus and about 3,800 vertical feet of climbing I was a bit let down to see how far away the next summit was which I incorrectly assumed was the highpoint.</w:t>
+        <w:t>reached after 2.5 hours plus and about 3,800 vertical feet of climbing I was a bit let down to see how far away the next summit was which I incorrectly assumed was the highpoint.</w:t>
       </w:r>
     </w:p>
     <w:p>
@@ -12330,29 +12355,27 @@
           <w:szCs w:val="24"/>
         </w:rPr>
       </w:pPr>
-    </w:p>
-    <w:p>
-      <w:pPr>
-        <w:rPr>
-          <w:sz w:val="24"/>
-          <w:szCs w:val="24"/>
-        </w:rPr>
-      </w:pPr>
-      <w:r>
-        <w:rPr>
-          <w:sz w:val="24"/>
-          <w:szCs w:val="24"/>
-        </w:rPr>
-        <w:t>It appeared as though I was alone, much to my delight. Several rock walls had been stacked up as wind barriers but as I looked around moving from one to another in search of a summit log I quickly discovered who had made the boot and dog tracks. Well, now I had someone to take my picture! I asked him about the summit log and he pointed out some PVC pipe to me. Inside I found the pipe to be stuffed with crumpled moist papers -- it was a mess so I cleaned it out discovering only one well maintain paper which was a sign listing the mountain name and elevation. As I was sorting out the summit log, a solo hiker arrived and I was surprised that it was a young man and not the lone woman I had passed. Armed with the sign, I asked the dog owner to take a photo of me with the view to the south of the rugged north face of 14,336 foot La Plata Peak in the background.</w:t>
-      </w:r>
-    </w:p>
-    <w:p>
-      <w:pPr>
-        <w:rPr>
-          <w:sz w:val="24"/>
-          <w:szCs w:val="24"/>
-        </w:rPr>
-      </w:pPr>
+      <w:r>
+        <w:rPr>
+          <w:sz w:val="24"/>
+          <w:szCs w:val="24"/>
+        </w:rPr>
+        <w:t>It appeared as though I was alone, much to my delight. Several rock walls had been stacked up as wind barriers but as I looked around moving from one to another in search of a summit log I quickly discovered who had made the boot and dog tracks. Well, now I had someone to take my picture! I asked him about the summit log and he pointed out some PVC pipe to me. Inside I found the pipe to be stuffed with crumpled moist papers -- it was a mess so I cleaned it out discovering only one well maintain</w:t>
+      </w:r>
+      <w:r>
+        <w:rPr>
+          <w:sz w:val="24"/>
+          <w:szCs w:val="24"/>
+        </w:rPr>
+        <w:t>ed</w:t>
+      </w:r>
+      <w:r>
+        <w:rPr>
+          <w:sz w:val="24"/>
+          <w:szCs w:val="24"/>
+        </w:rPr>
+        <w:t xml:space="preserve"> paper which was a sign listing the mountain name and elevation. As I was sorting out the summit log, a solo hiker arrived and I was surprised that it was a young man and not the lone woman I had passed. Armed with the sign, I asked the dog owner to take a photo of me with the view to the south of the rugged north face of 14,336 foot La Plata Peak in the background.</w:t>
+      </w:r>
     </w:p>
     <w:p>
       <w:pPr>
@@ -12376,68 +12399,51 @@
           <w:szCs w:val="24"/>
         </w:rPr>
       </w:pPr>
-    </w:p>
-    <w:p>
-      <w:pPr>
-        <w:rPr>
-          <w:sz w:val="24"/>
-          <w:szCs w:val="24"/>
-        </w:rPr>
-      </w:pPr>
+      <w:r>
+        <w:rPr>
+          <w:sz w:val="24"/>
+          <w:szCs w:val="24"/>
+        </w:rPr>
+        <w:t>After about 30 minutes the lone female hiker arrived, asking if I minded if she took a break near me. Just before 11:00 am another lone male hiker arrived. As I took a picture of him with his disposable camera, and listen to him talk, I soon wondered if he wasn’t the owner of the UFO-speaking voice of the night before, but thought it best not to ask him.</w:t>
+      </w:r>
+    </w:p>
+    <w:p>
+      <w:pPr>
+        <w:rPr>
+          <w:sz w:val="24"/>
+          <w:szCs w:val="24"/>
+        </w:rPr>
+      </w:pPr>
+      <w:r>
+        <w:rPr>
+          <w:sz w:val="24"/>
+          <w:szCs w:val="24"/>
+        </w:rPr>
+        <w:t xml:space="preserve">About the time I decided to begin my descent the father, without his son, who I had seen at tree-line, arrived. I started down, with the fellow and his dog not far behind and with a young man and young woman approaching the peak. I followed a path which angled down a bit to the east, instead of the northeast, noticing the dog and owner diverging from me; I thought that was good as I preferred not to have company on the descent. Giving them a bit of room I before </w:t>
+      </w:r>
       <w:r>
         <w:rPr>
           <w:sz w:val="24"/>
           <w:szCs w:val="24"/>
         </w:rPr>
         <w:lastRenderedPageBreak/>
-        <w:t>After about 30 minutes the lone female hiker arrived, asking if I minded if she took a break near me. Just before 11:00 am another lone male hiker arrived. As I took a picture of him with his disposable camera, and listen to him talk, I soon wondered if he wasn’t the owner of the UFO-speaking voice of the night before, but thought it best not to ask him.</w:t>
-      </w:r>
-    </w:p>
-    <w:p>
-      <w:pPr>
-        <w:rPr>
-          <w:sz w:val="24"/>
-          <w:szCs w:val="24"/>
-        </w:rPr>
-      </w:pPr>
-      <w:r>
-        <w:rPr>
-          <w:sz w:val="24"/>
-          <w:szCs w:val="24"/>
-        </w:rPr>
-        <w:t>About the time I decided to begin my descent the father, without his son, who I had seen at tree-line, arrived. I started down, with the fellow and his dog not far behind and with a young man and young woman approaching the peak. I followed a path which angled down a bit to the east, instead of the northeast, noticing the dog and owner diverging from me; I thought that was good as I preferred not to have company on the descent. Giving them a bit of room I before long veered back to the main trail and watched them moving down, as at least five more people were making their way up. At the lower false summit I encountered the two older gentlemen steadily working their way up, one of them mentioned his GPS as he did when I pasted him on my ascent, making me realize he didn’t recognize me from a couple hours before.</w:t>
-      </w:r>
-    </w:p>
-    <w:p>
-      <w:pPr>
-        <w:rPr>
-          <w:sz w:val="24"/>
-          <w:szCs w:val="24"/>
-        </w:rPr>
-      </w:pPr>
-    </w:p>
-    <w:p>
-      <w:pPr>
-        <w:rPr>
-          <w:sz w:val="24"/>
-          <w:szCs w:val="24"/>
-        </w:rPr>
-      </w:pPr>
-      <w:r>
-        <w:rPr>
-          <w:sz w:val="24"/>
-          <w:szCs w:val="24"/>
-        </w:rPr>
-        <w:t>Just below the lower false summit I decided I should tighten my boot laces to avoid hammer toe, and as I did so I was soon overcome with hunger. I paused to eat and was quickly overtaken by the suspected UFO voice, lone female hiker and father. As I ate I watched the suspected UFO voice rapidly move down, often jogging. Also I saw the dog and owner resting a hundred feet or so below me. Just as I got up to continue my descent the young couple who were just arriving at the peak as I started down spotted me and asked me if I was descending or ascending. The question annoyed me, and I snapped back that I was descending hoping they didn’t notice the irritation in my response. I soon past the lone female hiker, and was shortly thereafter the young couple jogged passed me.</w:t>
-      </w:r>
-    </w:p>
-    <w:p>
-      <w:pPr>
-        <w:rPr>
-          <w:sz w:val="24"/>
-          <w:szCs w:val="24"/>
-        </w:rPr>
-      </w:pPr>
+        <w:t>long veered back to the main trail and watched them moving down, as at least five more people were making their way up. At the lower false summit I encountered the two older gentlemen steadily working their way up, one of them mentioned his GPS as he did when I pasted him on my ascent, making me realize he didn’t recognize me from a couple hours before.</w:t>
+      </w:r>
+    </w:p>
+    <w:p>
+      <w:pPr>
+        <w:rPr>
+          <w:sz w:val="24"/>
+          <w:szCs w:val="24"/>
+        </w:rPr>
+      </w:pPr>
+      <w:r>
+        <w:rPr>
+          <w:sz w:val="24"/>
+          <w:szCs w:val="24"/>
+        </w:rPr>
+        <w:t>Just below the lower false summit I decided I should tighten my boot laces to avoid hammer toe, and as I did so I was soon overcome with hunger. I paused to eat and was quickly overtaken by the suspected UFO voice, lone female hiker and father. As I ate I watched the suspected UFO voice rapidly move down, often jogging. Also I saw the dog and owner resting a hundred feet or so below me. Just as I got up to continue my descent the young couple who were just arriving at the peak as I started down spotted me and asked me if I was descending or ascending. The question annoyed me, and I snapped back that I was descending hoping they didn’t notice the irritation in my response. I soon past the lone female hiker, and shortly thereafter the young couple jogged passed me.</w:t>
+      </w:r>
     </w:p>
     <w:p>
       <w:pPr>
@@ -12461,14 +12467,6 @@
           <w:szCs w:val="24"/>
         </w:rPr>
       </w:pPr>
-    </w:p>
-    <w:p>
-      <w:pPr>
-        <w:rPr>
-          <w:sz w:val="24"/>
-          <w:szCs w:val="24"/>
-        </w:rPr>
-      </w:pPr>
       <w:r>
         <w:rPr>
           <w:sz w:val="24"/>
@@ -12482,6 +12480,1332 @@
           <w:szCs w:val="24"/>
         </w:rPr>
         <w:t>driver’s</w:t>
+      </w:r>
+      <w:r>
+        <w:rPr>
+          <w:sz w:val="24"/>
+          <w:szCs w:val="24"/>
+        </w:rPr>
+        <w:t xml:space="preserve"> seat of the lone-vehicle of the night before. As I had asked the night before I felt tempted to ask him again if he was a believer, but didn’t feel like identifying myself.</w:t>
+      </w:r>
+    </w:p>
+    <w:p>
+      <w:pPr>
+        <w:rPr>
+          <w:sz w:val="24"/>
+          <w:szCs w:val="24"/>
+        </w:rPr>
+      </w:pPr>
+      <w:r>
+        <w:rPr>
+          <w:sz w:val="24"/>
+          <w:szCs w:val="24"/>
+        </w:rPr>
+        <w:t>Grateful, hungry, and little bit tired, I crossed the road to my vehicle not surprised that I now had a neighbor. Desiring solitude, I moved to another spot, closer to the creek which I cleaned up in before making my lunch. Following lunch, the inescapable afternoon shower rolled in as I relaxed and napped in my SUV bed. It was wonderful to be in the woods, and just as splendid to have reached the highest point in Colorado as my hundredth distinct mountain summit.</w:t>
+      </w:r>
+    </w:p>
+    <w:p>
+      <w:pPr>
+        <w:rPr>
+          <w:sz w:val="24"/>
+          <w:szCs w:val="24"/>
+        </w:rPr>
+      </w:pPr>
+      <w:r>
+        <w:rPr>
+          <w:sz w:val="24"/>
+          <w:szCs w:val="24"/>
+        </w:rPr>
+        <w:t>I wasn’t stopping at 100, tomorrow would see me on top of 14,421 foot Mt. Massive...</w:t>
+      </w:r>
+    </w:p>
+    <w:p>
+      <w:pPr>
+        <w:rPr>
+          <w:sz w:val="24"/>
+          <w:szCs w:val="24"/>
+        </w:rPr>
+      </w:pPr>
+      <w:r>
+        <w:rPr>
+          <w:sz w:val="24"/>
+          <w:szCs w:val="24"/>
+        </w:rPr>
+        <w:br w:type="page"/>
+      </w:r>
+    </w:p>
+    <w:p>
+      <w:pPr>
+        <w:rPr>
+          <w:sz w:val="24"/>
+          <w:szCs w:val="24"/>
+        </w:rPr>
+      </w:pPr>
+    </w:p>
+    <w:p>
+      <w:pPr>
+        <w:rPr>
+          <w:b/>
+          <w:sz w:val="24"/>
+          <w:szCs w:val="24"/>
+        </w:rPr>
+      </w:pPr>
+      <w:r>
+        <w:rPr>
+          <w:b/>
+          <w:sz w:val="24"/>
+          <w:szCs w:val="24"/>
+        </w:rPr>
+        <w:t xml:space="preserve">Mount </w:t>
+      </w:r>
+      <w:r>
+        <w:rPr>
+          <w:b/>
+          <w:sz w:val="24"/>
+          <w:szCs w:val="24"/>
+        </w:rPr>
+        <w:t>Hood</w:t>
+      </w:r>
+      <w:r>
+        <w:rPr>
+          <w:b/>
+          <w:sz w:val="24"/>
+          <w:szCs w:val="24"/>
+        </w:rPr>
+        <w:t xml:space="preserve">, </w:t>
+      </w:r>
+      <w:r>
+        <w:rPr>
+          <w:b/>
+          <w:sz w:val="24"/>
+          <w:szCs w:val="24"/>
+        </w:rPr>
+        <w:t>OR</w:t>
+      </w:r>
+      <w:r>
+        <w:rPr>
+          <w:b/>
+          <w:sz w:val="24"/>
+          <w:szCs w:val="24"/>
+        </w:rPr>
+        <w:t>, 1</w:t>
+      </w:r>
+      <w:r>
+        <w:rPr>
+          <w:b/>
+          <w:sz w:val="24"/>
+          <w:szCs w:val="24"/>
+        </w:rPr>
+        <w:t>1</w:t>
+      </w:r>
+      <w:r>
+        <w:rPr>
+          <w:b/>
+          <w:sz w:val="24"/>
+          <w:szCs w:val="24"/>
+        </w:rPr>
+        <w:t>,</w:t>
+      </w:r>
+      <w:r>
+        <w:rPr>
+          <w:b/>
+          <w:sz w:val="24"/>
+          <w:szCs w:val="24"/>
+        </w:rPr>
+        <w:t>239</w:t>
+      </w:r>
+      <w:r>
+        <w:rPr>
+          <w:b/>
+          <w:sz w:val="24"/>
+          <w:szCs w:val="24"/>
+        </w:rPr>
+        <w:t xml:space="preserve"> ft. – </w:t>
+      </w:r>
+      <w:r>
+        <w:rPr>
+          <w:b/>
+          <w:sz w:val="24"/>
+          <w:szCs w:val="24"/>
+        </w:rPr>
+        <w:t>July 12, 2010</w:t>
+      </w:r>
+      <w:r>
+        <w:rPr>
+          <w:b/>
+          <w:sz w:val="24"/>
+          <w:szCs w:val="24"/>
+        </w:rPr>
+        <w:t>, HP #</w:t>
+      </w:r>
+      <w:r>
+        <w:rPr>
+          <w:b/>
+          <w:sz w:val="24"/>
+          <w:szCs w:val="24"/>
+        </w:rPr>
+        <w:t>9</w:t>
+      </w:r>
+      <w:r>
+        <w:rPr>
+          <w:b/>
+          <w:sz w:val="24"/>
+          <w:szCs w:val="24"/>
+        </w:rPr>
+        <w:t>:</w:t>
+      </w:r>
+      <w:r>
+        <w:rPr>
+          <w:b/>
+          <w:sz w:val="24"/>
+          <w:szCs w:val="24"/>
+        </w:rPr>
+        <w:t xml:space="preserve"> </w:t>
+      </w:r>
+      <w:r>
+        <w:rPr>
+          <w:b/>
+          <w:sz w:val="24"/>
+          <w:szCs w:val="24"/>
+        </w:rPr>
+        <w:t>The wind gusts were so stron</w:t>
+      </w:r>
+      <w:r>
+        <w:rPr>
+          <w:b/>
+          <w:sz w:val="24"/>
+          <w:szCs w:val="24"/>
+        </w:rPr>
+        <w:t>g that no one dared to stand up</w:t>
+      </w:r>
+      <w:r>
+        <w:rPr>
+          <w:b/>
+          <w:sz w:val="24"/>
+          <w:szCs w:val="24"/>
+        </w:rPr>
+        <w:t xml:space="preserve"> </w:t>
+      </w:r>
+      <w:r>
+        <w:rPr>
+          <w:b/>
+          <w:sz w:val="24"/>
+          <w:szCs w:val="24"/>
+        </w:rPr>
+        <w:t>least they be blown off the ridge and fall to their death</w:t>
+      </w:r>
+      <w:r>
+        <w:rPr>
+          <w:b/>
+          <w:sz w:val="24"/>
+          <w:szCs w:val="24"/>
+        </w:rPr>
+        <w:t>.</w:t>
+      </w:r>
+    </w:p>
+    <w:p>
+      <w:pPr>
+        <w:rPr>
+          <w:sz w:val="24"/>
+          <w:szCs w:val="24"/>
+        </w:rPr>
+      </w:pPr>
+      <w:r>
+        <w:rPr>
+          <w:sz w:val="24"/>
+          <w:szCs w:val="24"/>
+        </w:rPr>
+        <w:t xml:space="preserve">I must admit that I knew next to nothing about Oregon’s Mt. Hood. I must have seen it when traveling down I-84 years ago but its image was not in my mind, I did not know anyone who had climbed it, and I’m not even sure I knew that it was the highest point in Oregon! Yet I wanted to climb it, and since we were going to be in the general area I put the idea out there to my friend </w:t>
+      </w:r>
+      <w:r>
+        <w:rPr>
+          <w:sz w:val="24"/>
+          <w:szCs w:val="24"/>
+        </w:rPr>
+        <w:t>Jordan</w:t>
+      </w:r>
+      <w:r>
+        <w:rPr>
+          <w:sz w:val="24"/>
+          <w:szCs w:val="24"/>
+        </w:rPr>
+        <w:t>, and he took the bait.</w:t>
+      </w:r>
+      <w:r>
+        <w:rPr>
+          <w:sz w:val="24"/>
+          <w:szCs w:val="24"/>
+        </w:rPr>
+        <w:br/>
+      </w:r>
+      <w:r>
+        <w:rPr>
+          <w:sz w:val="24"/>
+          <w:szCs w:val="24"/>
+        </w:rPr>
+        <w:br/>
+        <w:t xml:space="preserve">We would be climbing Mt. Hood as a two man team, and as we learned about the mountain we found out that it is glaciated and the site of related crevasse rescues, accidents, and even deaths. </w:t>
+      </w:r>
+      <w:r>
+        <w:rPr>
+          <w:sz w:val="24"/>
+          <w:szCs w:val="24"/>
+        </w:rPr>
+        <w:t xml:space="preserve"> </w:t>
+      </w:r>
+      <w:r>
+        <w:rPr>
+          <w:sz w:val="24"/>
+          <w:szCs w:val="24"/>
+        </w:rPr>
+        <w:t>Mountaineering mostly in the Utah Mountains where glaciers do not exist and crevasses are not typically a concern, neither of us had any practical experience with negotiating glaciers and as such we had some learning to do. Understanding that on Mt Hood we would have only our combined knowledge to keep us safe, and to perform rescues should the need arise, we both spent time reading up on glacier travel and rescue techniques. We even got together and set up 3:1 and 6:1 pulley systems in my backyard. We also figured out how to use an ATC as part of a ratchet system to pull a partner out of a crevasse. A couple of weeks prior to our scheduled trip, we set out on a practice run up local Mount Timpanogos where on the snow covered slopes adjacent to Emerald Lake we practiced arresting falls while roped together, setting up anchors, and rescuing each other out of imaginary crevasses. Armed with our newly acquired knowledge and practice we felt we were ready for Oregon’s tallest mountain.</w:t>
+      </w:r>
+    </w:p>
+    <w:p>
+      <w:pPr>
+        <w:rPr>
+          <w:sz w:val="24"/>
+          <w:szCs w:val="24"/>
+        </w:rPr>
+      </w:pPr>
+      <w:r>
+        <w:rPr>
+          <w:sz w:val="24"/>
+          <w:szCs w:val="24"/>
+        </w:rPr>
+        <w:t xml:space="preserve">I spent most of the evening of July 9th getting my gear together. The following afternoon </w:t>
+      </w:r>
+      <w:r>
+        <w:rPr>
+          <w:sz w:val="24"/>
+          <w:szCs w:val="24"/>
+        </w:rPr>
+        <w:t>Jordan</w:t>
+      </w:r>
+      <w:r>
+        <w:rPr>
+          <w:sz w:val="24"/>
+          <w:szCs w:val="24"/>
+        </w:rPr>
+        <w:t xml:space="preserve"> picked me up and we began our nearly 800 mile drive to Timberline ski resort. Our plan was to climb Mount Hood via its south side in the early morning hours of July 12, and as such we were allowing ourselves more than ample time to get there. </w:t>
+      </w:r>
+      <w:r>
+        <w:rPr>
+          <w:sz w:val="24"/>
+          <w:szCs w:val="24"/>
+        </w:rPr>
+        <w:br/>
+      </w:r>
+      <w:r>
+        <w:rPr>
+          <w:sz w:val="24"/>
+          <w:szCs w:val="24"/>
+        </w:rPr>
+        <w:br/>
+        <w:t xml:space="preserve">The first day we drove for about six and a half hours to the town of Ontario on the Oregon-Idaho border where we opted to stay at the local Motel 6. The next morning I was up and ready to go much too early partly due to the anticipation of the pending adventure, and mostly due to the fact that I do not sleep well in motels. As we resumed traveling west on I-84 we commented to each other how it looked more like Utah than what one thinks of Oregon, as it was rather dry and barren. However as we got farther west, and the freeway started to more or less parallel the Columbia River, the scenery improved and we soon began to catch glimpses of a large white object in the distance, which we speculated was our destination, and indeed turned out to be such. </w:t>
+      </w:r>
+      <w:r>
+        <w:rPr>
+          <w:sz w:val="24"/>
+          <w:szCs w:val="24"/>
+        </w:rPr>
+        <w:br/>
+      </w:r>
+      <w:r>
+        <w:rPr>
+          <w:sz w:val="24"/>
+          <w:szCs w:val="24"/>
+        </w:rPr>
+        <w:br/>
+        <w:t xml:space="preserve">We reached The Dalles Oregon around noon time, where we stopped at Burgerville USA for </w:t>
+      </w:r>
+      <w:r>
+        <w:rPr>
+          <w:sz w:val="24"/>
+          <w:szCs w:val="24"/>
+        </w:rPr>
+        <w:lastRenderedPageBreak/>
+        <w:t>lunch. From The Dalles it was only 21 more miles on I-84 west and then another 40 miles mostly along Oregon route 35 to the south side of Mt Hood and Timberline ski resort. We stopped a couple of times along route 35 to take pictures of the impressive 7,700 foot prominence of Mt Hood.</w:t>
+      </w:r>
+    </w:p>
+    <w:p>
+      <w:pPr>
+        <w:rPr>
+          <w:sz w:val="24"/>
+          <w:szCs w:val="24"/>
+        </w:rPr>
+      </w:pPr>
+      <w:r>
+        <w:rPr>
+          <w:sz w:val="24"/>
+          <w:szCs w:val="24"/>
+        </w:rPr>
+        <w:t xml:space="preserve">By 2:00 pm July 11, 2010 we reached the Timberline ski resort, and had our first look at Mt Hood’s south side. I pulled out the route descriptions and maps and we began to pick out landmarks, and make speculations. I had read up on the Hogsback route as well as the South Side Old Chute Variation route, but I was hoping to also talk to someone about the routes to learn which would be best for the current conditions and so we headed for the historic Timberline Lodge. </w:t>
+      </w:r>
+      <w:r>
+        <w:rPr>
+          <w:sz w:val="24"/>
+          <w:szCs w:val="24"/>
+        </w:rPr>
+        <w:br/>
+      </w:r>
+      <w:r>
+        <w:rPr>
+          <w:sz w:val="24"/>
+          <w:szCs w:val="24"/>
+        </w:rPr>
+        <w:br/>
+        <w:t>Inside the lodge we noticed a park service employee at a table so we chatted with him but he did not have any information about the current climbing conditions. He suggested we go to the Day Lodge instead where he said there was a Climbers Cave. We followed his suggest and located the Climbers Cave, but there were no people there to chat with. However we did find the self-registry climbing permits, and a weather forecast. The forecast called for clear skies, much to our liking, but it also called for 30 mph wind gusts, something we had not anticipated. As we left the Climbers Cave I asked an athletic looking employee if he had climbed the mountain, he arrogantly replied that he had, and so I attempted to ask him the location of the Hogsback ridge on a ski resort map behind him. He did not want anything to do with me, so he responded that the map was a “cartoon map”, and I guess from that I was to infer how elite he is, even though his job appeared to be Mr. Trash-Collector. At that point in time I decided not to bother with trying to get anyone to tell us about the routes, knowing we c</w:t>
+      </w:r>
+      <w:r>
+        <w:rPr>
+          <w:sz w:val="24"/>
+          <w:szCs w:val="24"/>
+        </w:rPr>
+        <w:t xml:space="preserve">ould rely on the preparations we </w:t>
+      </w:r>
+      <w:r>
+        <w:rPr>
+          <w:sz w:val="24"/>
+          <w:szCs w:val="24"/>
+        </w:rPr>
+        <w:t>had made and the information I had.</w:t>
+      </w:r>
+      <w:r>
+        <w:rPr>
+          <w:sz w:val="24"/>
+          <w:szCs w:val="24"/>
+        </w:rPr>
+        <w:br/>
+      </w:r>
+      <w:r>
+        <w:rPr>
+          <w:sz w:val="24"/>
+          <w:szCs w:val="24"/>
+        </w:rPr>
+        <w:br/>
+        <w:t xml:space="preserve">Our next obstacle was how to kill the nine hours before we would begin our ascent. We found a not yet open campground, and asked a couple of Timberline employees if we could hang out until midnight, and they thought it would be okay. I spent 20 minutes or so organizing my gear, and then I made some instant soup which I ate along with a boiled egg. After the snack I laid out my tents footprint, a sleeping pad, and my sleeping bag under some trees and tried to catch some sleep while </w:t>
+      </w:r>
+      <w:r>
+        <w:rPr>
+          <w:sz w:val="24"/>
+          <w:szCs w:val="24"/>
+        </w:rPr>
+        <w:t>Jordan</w:t>
+      </w:r>
+      <w:r>
+        <w:rPr>
+          <w:sz w:val="24"/>
+          <w:szCs w:val="24"/>
+        </w:rPr>
+        <w:t xml:space="preserve"> rested in his car. As I lay under the large pine trees I watched the tops moving in the wind, as clouds moved rapidly across the sky. I kept hoping the wind would push the clouds away,</w:t>
+      </w:r>
+      <w:r>
+        <w:rPr>
+          <w:sz w:val="24"/>
+          <w:szCs w:val="24"/>
+        </w:rPr>
+        <w:t xml:space="preserve"> and we would get the clear ski</w:t>
+      </w:r>
+      <w:r>
+        <w:rPr>
+          <w:sz w:val="24"/>
+          <w:szCs w:val="24"/>
+        </w:rPr>
+        <w:t>es</w:t>
+      </w:r>
+      <w:r>
+        <w:rPr>
+          <w:sz w:val="24"/>
+          <w:szCs w:val="24"/>
+        </w:rPr>
+        <w:t xml:space="preserve"> as predicted.</w:t>
+      </w:r>
+      <w:r>
+        <w:rPr>
+          <w:sz w:val="24"/>
+          <w:szCs w:val="24"/>
+        </w:rPr>
+        <w:br/>
+      </w:r>
+      <w:r>
+        <w:rPr>
+          <w:sz w:val="24"/>
+          <w:szCs w:val="24"/>
+        </w:rPr>
+        <w:br/>
+        <w:t xml:space="preserve">By 8:00 pm, rest was no longer needed nor welcomed, and we were both eager to do something, so we headed down to the town of Government Camp to see it there was anything there to distract us. Shops were closing soon after our arrival, so we ended up watching kids holding a talent contest at a skateboard camp. Soon we grew tired of that and decided to buy a pizza so we could kill time at a restaurant. With the loss of the sun, the temperature became </w:t>
+      </w:r>
+      <w:r>
+        <w:rPr>
+          <w:sz w:val="24"/>
+          <w:szCs w:val="24"/>
+        </w:rPr>
+        <w:lastRenderedPageBreak/>
+        <w:t>quiet chilly and the air had a stormy feeling to it, which rapidly began to steal away our enthusiasm. The weather was becoming a genuine concern.</w:t>
+      </w:r>
+    </w:p>
+    <w:p>
+      <w:pPr>
+        <w:rPr>
+          <w:sz w:val="24"/>
+          <w:szCs w:val="24"/>
+        </w:rPr>
+      </w:pPr>
+      <w:r>
+        <w:rPr>
+          <w:sz w:val="24"/>
+          <w:szCs w:val="24"/>
+        </w:rPr>
+        <w:t xml:space="preserve">By 10:00 pm, July 11, 2011 we left the restaurant and headed back to Timberline stopping at a rest area to change our clothes. Our plan was to begin the trek up Mt Hood around 12:30 am to avoid the possible warm temperatures and soft snow of the afternoon. Reaching Timberline, we found the place to be desolate with the wind howling. In the afternoon the parking lot had been full of skiers and their cars, but now there was just one other occupied vehicle. I decided to approach that vehicle to find out if the occupant was there to climb the mountain, and learned that he was, but he did not seem </w:t>
+      </w:r>
+      <w:r>
+        <w:rPr>
+          <w:sz w:val="24"/>
+          <w:szCs w:val="24"/>
+        </w:rPr>
+        <w:t>too</w:t>
+      </w:r>
+      <w:r>
+        <w:rPr>
+          <w:sz w:val="24"/>
+          <w:szCs w:val="24"/>
+        </w:rPr>
+        <w:t xml:space="preserve"> keen on talking. I next visited the Climbers Cave where I discovered another three members of his party; another guy and two girls. I just said hello to them, and pretended like I was looking for the weather forecast.</w:t>
+      </w:r>
+    </w:p>
+    <w:p>
+      <w:pPr>
+        <w:rPr>
+          <w:sz w:val="24"/>
+          <w:szCs w:val="24"/>
+        </w:rPr>
+      </w:pPr>
+      <w:r>
+        <w:rPr>
+          <w:sz w:val="24"/>
+          <w:szCs w:val="24"/>
+        </w:rPr>
+        <w:t xml:space="preserve">Returning to </w:t>
+      </w:r>
+      <w:r>
+        <w:rPr>
+          <w:sz w:val="24"/>
+          <w:szCs w:val="24"/>
+        </w:rPr>
+        <w:t>Jordan</w:t>
+      </w:r>
+      <w:r>
+        <w:rPr>
+          <w:sz w:val="24"/>
+          <w:szCs w:val="24"/>
+        </w:rPr>
+        <w:t>’s car I filled him in on what I had discovered. I suppose knowing another group was about to head out spurred us into action ahead of our schedule. Getting ready in the cold, and dark, including making peanut butter and jelly sandwiches ended up taking much longer than we had anticipated, over an hour and a half. Part of the delay was reevaluating what we needed to wear due to the unexpected stormy conditions, but by 12:30 am we were ready to go as we formerly had desired. At this point we were about one hour behind the group of four. As we left the parking lot, and entered the climbers trail which follows up the east side of the ski resort on the Palmer Glacier, we noticed another two climbers, parked behind the Day Lodge, preparing to head out.</w:t>
+      </w:r>
+    </w:p>
+    <w:p>
+      <w:pPr>
+        <w:rPr>
+          <w:sz w:val="24"/>
+          <w:szCs w:val="24"/>
+        </w:rPr>
+      </w:pPr>
+      <w:r>
+        <w:rPr>
+          <w:sz w:val="24"/>
+          <w:szCs w:val="24"/>
+        </w:rPr>
+        <w:t>Big rocks, that looked like good seats, near the entrance of the climbers trail lured us into immediately putting on our crampons instead of waiting until further along in the climb when we would actually need them. The delay then had us starting at the same time (12:44 am) as the other two climbers, whom I asked about what route they planned to follow. Like everyone else we had encountered at Timberline they did not seem to want to depart with any information either, so we let them gain a little distance on us.</w:t>
+      </w:r>
+    </w:p>
+    <w:p>
+      <w:pPr>
+        <w:rPr>
+          <w:sz w:val="24"/>
+          <w:szCs w:val="24"/>
+        </w:rPr>
+      </w:pPr>
+      <w:r>
+        <w:rPr>
+          <w:sz w:val="24"/>
+          <w:szCs w:val="24"/>
+        </w:rPr>
+        <w:t xml:space="preserve">The distance from the 5,800 vertical foot parking lot to the top of the ski area boundary is about 2 miles as the crow flies, and about 2800 vertical feet. With the wind gusting steadily the groomed snow of the ski resort was very solid and at times the slope was just on the verge of being </w:t>
+      </w:r>
+      <w:r>
+        <w:rPr>
+          <w:sz w:val="24"/>
+          <w:szCs w:val="24"/>
+        </w:rPr>
+        <w:t>too</w:t>
+      </w:r>
+      <w:r>
+        <w:rPr>
+          <w:sz w:val="24"/>
+          <w:szCs w:val="24"/>
+        </w:rPr>
+        <w:t xml:space="preserve"> steep to flat foot making the going a bit awkward and resulting in a lot of pressure on our heels. On resent previous outings </w:t>
+      </w:r>
+      <w:r>
+        <w:rPr>
+          <w:sz w:val="24"/>
+          <w:szCs w:val="24"/>
+        </w:rPr>
+        <w:t>Jordan</w:t>
+      </w:r>
+      <w:r>
+        <w:rPr>
+          <w:sz w:val="24"/>
+          <w:szCs w:val="24"/>
+        </w:rPr>
+        <w:t xml:space="preserve">’s boots had caused some pretty sizable blisters on his </w:t>
+      </w:r>
+      <w:r>
+        <w:rPr>
+          <w:sz w:val="24"/>
+          <w:szCs w:val="24"/>
+        </w:rPr>
+        <w:t>heels</w:t>
+      </w:r>
+      <w:r>
+        <w:rPr>
+          <w:sz w:val="24"/>
+          <w:szCs w:val="24"/>
+        </w:rPr>
+        <w:t xml:space="preserve">, and so the awkward conditions were particularly rough on him. Even as tough and determined as </w:t>
+      </w:r>
+      <w:r>
+        <w:rPr>
+          <w:sz w:val="24"/>
+          <w:szCs w:val="24"/>
+        </w:rPr>
+        <w:t>Jordan</w:t>
+      </w:r>
+      <w:r>
+        <w:rPr>
+          <w:sz w:val="24"/>
+          <w:szCs w:val="24"/>
+        </w:rPr>
+        <w:t xml:space="preserve"> is, I will admit that I was worried his already tender heels might force us to turn around.</w:t>
+      </w:r>
+    </w:p>
+    <w:p>
+      <w:pPr>
+        <w:rPr>
+          <w:sz w:val="24"/>
+          <w:szCs w:val="24"/>
+        </w:rPr>
+      </w:pPr>
+      <w:r>
+        <w:rPr>
+          <w:sz w:val="24"/>
+          <w:szCs w:val="24"/>
+        </w:rPr>
+        <w:t xml:space="preserve">As we marched our way north up the ski runs with the wind gusting from the west and the clouds hiding the stars the gloomy feeling of the parking lot did not depart. All the same I kept hoping that once the sun came up the wind would die down, and the clouds would burn off. So on we went doing our best to stay away from the three or four grooming machines doing their </w:t>
+      </w:r>
+      <w:r>
+        <w:rPr>
+          <w:sz w:val="24"/>
+          <w:szCs w:val="24"/>
+        </w:rPr>
+        <w:lastRenderedPageBreak/>
+        <w:t xml:space="preserve">nights work on the resort. Now and then we would spot the head lamps of the group of four, and a couple of times we caught up to the other group of two. With the colder temperatures, I noticed my head lamp getting dimmer and so I tried to hike along with it off, and </w:t>
+      </w:r>
+      <w:r>
+        <w:rPr>
+          <w:sz w:val="24"/>
+          <w:szCs w:val="24"/>
+        </w:rPr>
+        <w:t>Jordan</w:t>
+      </w:r>
+      <w:r>
+        <w:rPr>
+          <w:sz w:val="24"/>
+          <w:szCs w:val="24"/>
+        </w:rPr>
+        <w:t xml:space="preserve"> was doing the same. In spite of the darkness I could see the Palmer lift, and I was aware of Crater Rock above it. About three quarters of the way up the Palmer lift </w:t>
+      </w:r>
+      <w:proofErr w:type="gramStart"/>
+      <w:r>
+        <w:rPr>
+          <w:sz w:val="24"/>
+          <w:szCs w:val="24"/>
+        </w:rPr>
+        <w:t>we</w:t>
+      </w:r>
+      <w:proofErr w:type="gramEnd"/>
+      <w:r>
+        <w:rPr>
+          <w:sz w:val="24"/>
+          <w:szCs w:val="24"/>
+        </w:rPr>
+        <w:t xml:space="preserve"> past the group of two as they stopped to put on their crampons. Later on we would see their headlamps heading toward the west side of Crater Rock instead of the typical east side.</w:t>
+      </w:r>
+    </w:p>
+    <w:p>
+      <w:pPr>
+        <w:rPr>
+          <w:sz w:val="24"/>
+          <w:szCs w:val="24"/>
+        </w:rPr>
+      </w:pPr>
+      <w:r>
+        <w:rPr>
+          <w:sz w:val="24"/>
+          <w:szCs w:val="24"/>
+        </w:rPr>
+        <w:t>As we were nearing the ski areas upper boundary we began to think the group of four was coming down, as they definitely had stop ascending. That idea was another blow to our already lowered morale. Nevertheless we continued up, toward their lights, and eventually encountered them resting with their backs against the vertical wall of the upper boundary cat track in an attempt to stay out of the wind. This is the point where I had planned to rope up because we would be leaving the groomed terrain of the ski area. I asked the other group if they were planning to do the same but the fellow I had approached at his car informed us that it was not necessary yet. By this time we had learned that he was familiar with the mountain and I felt we could trust his opinion. As we ate a few snacks I brought up the subject of the wind, and learned that it was not common to be as strong as it was. Again I just hoped that with the light of day the wind would die down. While resting it did not take long to get cold, but I did not want to start out ahead of the other group, so we paused long enough to allow them to continue up first and then we followed. However we found their pace to be slower than ours, not surprising since we had already bridged the hour head start they had on us, and we soon overtook them.</w:t>
+      </w:r>
+    </w:p>
+    <w:p>
+      <w:pPr>
+        <w:rPr>
+          <w:sz w:val="24"/>
+          <w:szCs w:val="24"/>
+        </w:rPr>
+      </w:pPr>
+      <w:r>
+        <w:rPr>
+          <w:sz w:val="24"/>
+          <w:szCs w:val="24"/>
+        </w:rPr>
+        <w:t>We could see Carter Rock above us to our left, but other than heading up we really did not know where in the dark we were going. There were other boot tracks and ski tracks so we felt confident we were on the right course. There appeared to be a ridge on our right, toward the Steel Cliff, and I thought if we could get over the ridge we might be out of the wind more or less. However as we pushed up, and to the right, it became apparent that there was not a ridge but just a shadow. As we got directly below Crater Rock on its west side we encountered a well packed trail in the crusty snow, and so we followed it north with just a hint of morning light starting to appear. By the time we reached the north end of Crater Rock dawn had arrived and we could see the Hogsback Ridge ahead of us, and the crater below us to our left; the time was 5:11 am.</w:t>
+      </w:r>
+    </w:p>
+    <w:p>
+      <w:pPr>
+        <w:rPr>
+          <w:sz w:val="24"/>
+          <w:szCs w:val="24"/>
+        </w:rPr>
+      </w:pPr>
+      <w:r>
+        <w:rPr>
+          <w:sz w:val="24"/>
+          <w:szCs w:val="24"/>
+        </w:rPr>
+        <w:t xml:space="preserve">The question we now faced was do we follow Hogsback Ridge up to the visible bergschrund of the Coalman Glacier and hope to find a way across it and into the Pearly Gates, or do we cross the crater and try to figure out where we go from there? The track we were on definitely entered the crater, through some avalanche debris, but was lost on the snowless hot rocks of the craters north west side. The crater was not that big, and I felt if we roped up we could safely cross it. So we measured out our rope and attached our prussics as the group of four </w:t>
+      </w:r>
+      <w:r>
+        <w:rPr>
+          <w:sz w:val="24"/>
+          <w:szCs w:val="24"/>
+        </w:rPr>
+        <w:lastRenderedPageBreak/>
+        <w:t>caught up with us. As they past us we were able to ask them about the safety of crossing the crater and also have them point out the route to the summit ridge from the craters west side.</w:t>
+      </w:r>
+    </w:p>
+    <w:p>
+      <w:pPr>
+        <w:rPr>
+          <w:sz w:val="24"/>
+          <w:szCs w:val="24"/>
+        </w:rPr>
+      </w:pPr>
+      <w:r>
+        <w:rPr>
+          <w:sz w:val="24"/>
+          <w:szCs w:val="24"/>
+        </w:rPr>
+        <w:t xml:space="preserve">Without roping up the group of four walked down into the approximately 10,300 foot high crater and stopped to look at the fumaroles. Even so we completed our roping up process and then passed them as we crossed the crater. Getting on to the south side of 10,560 foot Crater Rock and on to the Coalman Glacier we were fortunately somewhat blocked from the main </w:t>
+      </w:r>
+      <w:r>
+        <w:rPr>
+          <w:sz w:val="24"/>
+          <w:szCs w:val="24"/>
+        </w:rPr>
+        <w:t>effects</w:t>
+      </w:r>
+      <w:r>
+        <w:rPr>
+          <w:sz w:val="24"/>
+          <w:szCs w:val="24"/>
+        </w:rPr>
+        <w:t xml:space="preserve"> of the wind.</w:t>
+      </w:r>
+    </w:p>
+    <w:p>
+      <w:pPr>
+        <w:rPr>
+          <w:sz w:val="24"/>
+          <w:szCs w:val="24"/>
+        </w:rPr>
+      </w:pPr>
+      <w:r>
+        <w:rPr>
+          <w:sz w:val="24"/>
+          <w:szCs w:val="24"/>
+        </w:rPr>
+        <w:t>At the top of the hot rocks on the northwest side of the crater, the other guy in their group took the lead heading up the remaining 800 vertical feet solo. While the other three hung back to rope up. The slopes to the summit ridge were steep, 45+ degrees, but not as steep as I had several times in the past climbed. I took the lead on our rope and headed up confidently. My first inclination was to stay to the right of the main runnel, but I ignored that impulse and was drawn to the left by the solo climber. As we got higher, and the slope got steeper, the solid icy conditions made the going extremely dangerous and time-consuming. At one point my crampons failed to penetrate the ice and down I went, and even with my immediate self-arrest response I must of slide ten or fifteen feet before stopping.</w:t>
+      </w:r>
+    </w:p>
+    <w:p>
+      <w:pPr>
+        <w:rPr>
+          <w:sz w:val="24"/>
+          <w:szCs w:val="24"/>
+        </w:rPr>
+      </w:pPr>
+      <w:r>
+        <w:rPr>
+          <w:sz w:val="24"/>
+          <w:szCs w:val="24"/>
+        </w:rPr>
+        <w:t xml:space="preserve">The slip was a good thing because it reinforced to me how hazardous the conditions were, and so I began to pick my footings more carefully and would occasionally take the time to chop steeps with my ice axe. After we had crossed the height of the bergschrund we shorted the distance between us on the rope feeling there was no longer danger of breaking </w:t>
+      </w:r>
+      <w:r>
+        <w:rPr>
+          <w:sz w:val="24"/>
+          <w:szCs w:val="24"/>
+        </w:rPr>
+        <w:t>through</w:t>
+      </w:r>
+      <w:r>
+        <w:rPr>
+          <w:sz w:val="24"/>
+          <w:szCs w:val="24"/>
+        </w:rPr>
+        <w:t xml:space="preserve"> the snow and falling into a crevasse. Soon the solo hiker</w:t>
+      </w:r>
+      <w:r>
+        <w:rPr>
+          <w:sz w:val="24"/>
+          <w:szCs w:val="24"/>
+        </w:rPr>
+        <w:t xml:space="preserve"> ahead of us</w:t>
+      </w:r>
+      <w:r>
+        <w:rPr>
+          <w:sz w:val="24"/>
+          <w:szCs w:val="24"/>
+        </w:rPr>
+        <w:t xml:space="preserve"> gained the ridge and dropped out of site, and the other three members of his group rapidly gained on us and shortly overtook us as they stuck to the right side of the main runnel. At that point I mentally kicked myself for not following my instincts. Then and there we knew we had to traverse the icy slopes to the right and gain the more established route they were on.</w:t>
+      </w:r>
+    </w:p>
+    <w:p>
+      <w:pPr>
+        <w:rPr>
+          <w:sz w:val="24"/>
+          <w:szCs w:val="24"/>
+        </w:rPr>
+      </w:pPr>
+      <w:r>
+        <w:rPr>
+          <w:sz w:val="24"/>
+          <w:szCs w:val="24"/>
+        </w:rPr>
+        <w:t>Jordan</w:t>
+      </w:r>
+      <w:r>
+        <w:rPr>
+          <w:sz w:val="24"/>
+          <w:szCs w:val="24"/>
+        </w:rPr>
+        <w:t xml:space="preserve"> took the lead on the traverse with the hope that his full shank boots would result in steps that I could follow in my half shank boots removing the need for me to occasionally chop steps. Alas, the snow was just too hard to form steps without chopping. Ultimately we gained the route of the other group, and quickly reached the summit ridge, where we were greeted by very strong gusting winds – well over the 30 miles per hour of the forecast.</w:t>
+      </w:r>
+    </w:p>
+    <w:p>
+      <w:pPr>
+        <w:rPr>
+          <w:sz w:val="24"/>
+          <w:szCs w:val="24"/>
+        </w:rPr>
+      </w:pPr>
+      <w:r>
+        <w:rPr>
+          <w:sz w:val="24"/>
+          <w:szCs w:val="24"/>
+        </w:rPr>
+        <w:t xml:space="preserve">We watched as the threesome crawled northeasterly on their bellies, across the knife-edge of the summit ridge, toward the peak. </w:t>
+      </w:r>
+      <w:r>
+        <w:rPr>
+          <w:sz w:val="24"/>
+          <w:szCs w:val="24"/>
+        </w:rPr>
+        <w:t xml:space="preserve">The wind gusts were so strong that no one dared to stand up </w:t>
+      </w:r>
+      <w:r>
+        <w:rPr>
+          <w:sz w:val="24"/>
+          <w:szCs w:val="24"/>
+        </w:rPr>
+        <w:t>least they be blown off the ridge and fall to their death</w:t>
+      </w:r>
+      <w:r>
+        <w:rPr>
+          <w:sz w:val="24"/>
+          <w:szCs w:val="24"/>
+        </w:rPr>
+        <w:t xml:space="preserve">. As we followed suit on our bellies, </w:t>
+      </w:r>
+      <w:r>
+        <w:rPr>
+          <w:sz w:val="24"/>
+          <w:szCs w:val="24"/>
+        </w:rPr>
+        <w:t>Jordan</w:t>
+      </w:r>
+      <w:r>
+        <w:rPr>
+          <w:sz w:val="24"/>
+          <w:szCs w:val="24"/>
+        </w:rPr>
+        <w:t xml:space="preserve"> who was in the lead, turned to me and yell through the wind, “Should we call this good”, and I responded “no” because I did not know if we’d make it back again to finish it. As we continued on not more </w:t>
+      </w:r>
+      <w:r>
+        <w:rPr>
+          <w:sz w:val="24"/>
+          <w:szCs w:val="24"/>
+        </w:rPr>
+        <w:t>than</w:t>
+      </w:r>
+      <w:r>
+        <w:rPr>
+          <w:sz w:val="24"/>
+          <w:szCs w:val="24"/>
+        </w:rPr>
+        <w:t xml:space="preserve"> 10 feet I yelled at him, that maybe we should turn around. The wind was formidable, and we knew we were taking a huge risk pushing on to the peak, but nonetheless push on we did. At one point I instructed </w:t>
+      </w:r>
+      <w:r>
+        <w:rPr>
+          <w:sz w:val="24"/>
+          <w:szCs w:val="24"/>
+        </w:rPr>
+        <w:t>Jordan</w:t>
+      </w:r>
+      <w:r>
+        <w:rPr>
+          <w:sz w:val="24"/>
+          <w:szCs w:val="24"/>
+        </w:rPr>
+        <w:t xml:space="preserve"> that we had to be prepared to </w:t>
+      </w:r>
+      <w:r>
+        <w:rPr>
+          <w:sz w:val="24"/>
+          <w:szCs w:val="24"/>
+        </w:rPr>
+        <w:lastRenderedPageBreak/>
+        <w:t>jump off the opposite side of the other, should the wind blow one of us off, thus arresting the others fall with the rope connecting us.</w:t>
+      </w:r>
+    </w:p>
+    <w:p>
+      <w:pPr>
+        <w:rPr>
+          <w:sz w:val="24"/>
+          <w:szCs w:val="24"/>
+        </w:rPr>
+      </w:pPr>
+      <w:r>
+        <w:rPr>
+          <w:sz w:val="24"/>
+          <w:szCs w:val="24"/>
+        </w:rPr>
+        <w:t>About the time we got over the hazardous knife-edge the other three reached the peak, but we still had not seen the fourth member of their group. Just shy of the peak we paused a few yards off the ridge, with slightly less wind, to put on our glasses/goggles, and the other three returned followed by their misplaced fourth member. Their leader informed us that they were not going to cross the knife-edge again on the descent but had spotted a different way down. I told them we would watch them, and we continued on to the peak as I took the lead.</w:t>
+      </w:r>
+    </w:p>
+    <w:p>
+      <w:pPr>
+        <w:rPr>
+          <w:sz w:val="24"/>
+          <w:szCs w:val="24"/>
+        </w:rPr>
+      </w:pPr>
+      <w:r>
+        <w:rPr>
+          <w:sz w:val="24"/>
+          <w:szCs w:val="24"/>
+        </w:rPr>
+        <w:t xml:space="preserve">Shy of the peak </w:t>
+      </w:r>
+      <w:r>
+        <w:rPr>
+          <w:sz w:val="24"/>
+          <w:szCs w:val="24"/>
+        </w:rPr>
+        <w:t>Jordan</w:t>
+      </w:r>
+      <w:r>
+        <w:rPr>
+          <w:sz w:val="24"/>
+          <w:szCs w:val="24"/>
+        </w:rPr>
+        <w:t xml:space="preserve"> stopped so as to act as an anchor as I slithered to the 11,239 foot top of Oregon and had a look down the north side. A couple of minutes </w:t>
+      </w:r>
+      <w:r>
+        <w:rPr>
+          <w:sz w:val="24"/>
+          <w:szCs w:val="24"/>
+        </w:rPr>
+        <w:t>later</w:t>
+      </w:r>
+      <w:r>
+        <w:rPr>
+          <w:sz w:val="24"/>
+          <w:szCs w:val="24"/>
+        </w:rPr>
+        <w:t xml:space="preserve"> we traded places. </w:t>
+      </w:r>
+      <w:r>
+        <w:rPr>
+          <w:sz w:val="24"/>
+          <w:szCs w:val="24"/>
+        </w:rPr>
+        <w:t>Jordan</w:t>
+      </w:r>
+      <w:r>
+        <w:rPr>
+          <w:sz w:val="24"/>
+          <w:szCs w:val="24"/>
+        </w:rPr>
+        <w:t xml:space="preserve"> was bold enough to take out his camera and go as high as a kneeling position while he snapped a few pictures. Lying down as his anchor I got out my camera and snapped a few shots of him, and a couple of </w:t>
+      </w:r>
+      <w:r>
+        <w:rPr>
+          <w:sz w:val="24"/>
+          <w:szCs w:val="24"/>
+        </w:rPr>
+        <w:t>selfies</w:t>
+      </w:r>
+      <w:r>
+        <w:rPr>
+          <w:sz w:val="24"/>
+          <w:szCs w:val="24"/>
+        </w:rPr>
+        <w:t xml:space="preserve">, as </w:t>
+      </w:r>
+      <w:r>
+        <w:rPr>
+          <w:sz w:val="24"/>
+          <w:szCs w:val="24"/>
+        </w:rPr>
+        <w:t>Jordan</w:t>
+      </w:r>
+      <w:r>
+        <w:rPr>
+          <w:sz w:val="24"/>
+          <w:szCs w:val="24"/>
+        </w:rPr>
+        <w:t xml:space="preserve"> turned his camera and got a couple of shots of me, the time was 7:00 am. It had taken us six hours and fifteen minutes to summit. We commen</w:t>
+      </w:r>
+      <w:r>
+        <w:rPr>
+          <w:sz w:val="24"/>
+          <w:szCs w:val="24"/>
+        </w:rPr>
+        <w:t>ted to each other that the wind gusts</w:t>
+      </w:r>
+      <w:r>
+        <w:rPr>
+          <w:sz w:val="24"/>
+          <w:szCs w:val="24"/>
+        </w:rPr>
+        <w:t xml:space="preserve"> felt like 60 or 70 mph.</w:t>
+      </w:r>
+    </w:p>
+    <w:p>
+      <w:pPr>
+        <w:rPr>
+          <w:sz w:val="24"/>
+          <w:szCs w:val="24"/>
+        </w:rPr>
+      </w:pPr>
+      <w:r>
+        <w:rPr>
+          <w:sz w:val="24"/>
+          <w:szCs w:val="24"/>
+        </w:rPr>
+        <w:t>Not wasting anytime, and eager to get down to presumed safety, we started down after less than 10 minutes on the peak. We had seen where the other group had gone down, but at first glance I was not sure it was the fastest route, so we continued to back track toward the knife-edge, but once we reached it, the idea of shimmying down it head first was very unappealing. So we opted to mimic the other group’s descent.</w:t>
+      </w:r>
+      <w:r>
+        <w:rPr>
+          <w:sz w:val="24"/>
+          <w:szCs w:val="24"/>
+        </w:rPr>
+        <w:br/>
+      </w:r>
+      <w:r>
+        <w:rPr>
+          <w:sz w:val="24"/>
+          <w:szCs w:val="24"/>
+        </w:rPr>
+        <w:br/>
+      </w:r>
+      <w:r>
+        <w:rPr>
+          <w:sz w:val="24"/>
+          <w:szCs w:val="24"/>
+        </w:rPr>
+        <w:t>Jordan</w:t>
+      </w:r>
+      <w:r>
+        <w:rPr>
+          <w:sz w:val="24"/>
+          <w:szCs w:val="24"/>
+        </w:rPr>
+        <w:t xml:space="preserve"> went first as I hung back to keep the rope between us tight. We took are time, and a few pictures, as we were again somewhat sheltered from the dreadful wind. As we continued down we finally saw the other two climbers who had started out at the same time as us, they were over the hot rocks and starting up the Coalman Glacier. We watch one of them slip and go a long ways, perhaps a 100 feet, before he stopped. That seemed to be enough for them, as they turned around and headed down.</w:t>
+      </w:r>
+    </w:p>
+    <w:p>
+      <w:pPr>
+        <w:rPr>
+          <w:sz w:val="24"/>
+          <w:szCs w:val="24"/>
+        </w:rPr>
+      </w:pPr>
+      <w:r>
+        <w:rPr>
+          <w:sz w:val="24"/>
+          <w:szCs w:val="24"/>
+        </w:rPr>
+        <w:t xml:space="preserve">Moving down slowly, we reach the crater just after 8:00 am. We snapped a few pictures of Crater Rock and the avalanche debris running into the crater, and then continued up to the Hogsback ridge where three of the group of four where resting. Upon chatting with them we learned that their leader was actually a Mt Hood guide, and that their fourth member had hurried on down as he was trying to complete biking from Portland, climbing Mt Hood and biking back to Portland within 24 hours. As a side note, </w:t>
+      </w:r>
+      <w:r>
+        <w:rPr>
+          <w:sz w:val="24"/>
+          <w:szCs w:val="24"/>
+        </w:rPr>
+        <w:t>Jordan</w:t>
+      </w:r>
+      <w:r>
+        <w:rPr>
+          <w:sz w:val="24"/>
+          <w:szCs w:val="24"/>
+        </w:rPr>
+        <w:t xml:space="preserve"> and I had actually seen him riding his bike up to Timberline along Oregon route 173 (Timberline Hwy) the previous evening. We thanked the guide for being there and allowing us to at times follow him. Given the current conditions, following his lead up to and over the knife-edge had definitely contributed to our success. We also discovered that the two girls with him were actually twin sisters.</w:t>
+      </w:r>
+    </w:p>
+    <w:p>
+      <w:pPr>
+        <w:rPr>
+          <w:sz w:val="24"/>
+          <w:szCs w:val="24"/>
+        </w:rPr>
+      </w:pPr>
+    </w:p>
+    <w:p>
+      <w:pPr>
+        <w:rPr>
+          <w:sz w:val="24"/>
+          <w:szCs w:val="24"/>
+        </w:rPr>
+      </w:pPr>
+      <w:r>
+        <w:rPr>
+          <w:sz w:val="24"/>
+          <w:szCs w:val="24"/>
+        </w:rPr>
+        <w:lastRenderedPageBreak/>
+        <w:t>At the ridge, we took the time to relax, get some food and water in us and untie from our rope. After about 40 minutes of resting we resumed the descent. The views south over the ski resort, with Mt Jefferson on the horizon were amazing. To our right (west) was a sea of clouds, but straight ahead was clear. I had a feeling of freedom, and a major sense of accomplishment at this point, and the grimness of the night was replaced with euphoria. Even though the conditions had been challenging and the wind had been fierce we had been up for the challenge, and Mother Nature had allowed us to reach our goal. As James Ramsey Ullman had said we had escaped to reality!</w:t>
+      </w:r>
+      <w:r>
+        <w:rPr>
+          <w:sz w:val="24"/>
+          <w:szCs w:val="24"/>
+        </w:rPr>
+        <w:br/>
+      </w:r>
+      <w:r>
+        <w:rPr>
+          <w:sz w:val="24"/>
+          <w:szCs w:val="24"/>
+        </w:rPr>
+        <w:br/>
+        <w:t xml:space="preserve">As we rounded the east side of Crater rock, we were once again blasted by the west winds. As we approached the ski resort we literally where almost blown over at times, and began to be bothered by the persistence of the wind. A hundred yards or so above the resort the guide of the other group had left his Telemark skis, and so at that point he and the girls separated as we nearly caught up with them. I watch him attempt to go </w:t>
+      </w:r>
+      <w:r>
+        <w:rPr>
+          <w:sz w:val="24"/>
+          <w:szCs w:val="24"/>
+        </w:rPr>
+        <w:t>downhill</w:t>
+      </w:r>
+      <w:r>
+        <w:rPr>
+          <w:sz w:val="24"/>
+          <w:szCs w:val="24"/>
+        </w:rPr>
+        <w:t xml:space="preserve"> into the wind on his skis and was not surprised as the wind actually pushed him up hill.</w:t>
+      </w:r>
+      <w:r>
+        <w:rPr>
+          <w:sz w:val="24"/>
+          <w:szCs w:val="24"/>
+        </w:rPr>
+        <w:br/>
+      </w:r>
+      <w:r>
+        <w:rPr>
+          <w:sz w:val="24"/>
+          <w:szCs w:val="24"/>
+        </w:rPr>
+        <w:br/>
+        <w:t>Our descent path took us to the top of the Palmer lift, where we discovered the twin sisters enlightening the ski patrol about their fatigue and asking if they could ride down on the lift. Eve</w:t>
+      </w:r>
+      <w:r>
+        <w:rPr>
+          <w:sz w:val="24"/>
+          <w:szCs w:val="24"/>
+        </w:rPr>
+        <w:t xml:space="preserve">ntually a ski patrolman agreed but he said the chair had to be full </w:t>
+      </w:r>
+      <w:r>
+        <w:rPr>
+          <w:sz w:val="24"/>
+          <w:szCs w:val="24"/>
+        </w:rPr>
+        <w:t xml:space="preserve">thus stabilizing </w:t>
+      </w:r>
+      <w:r>
+        <w:rPr>
+          <w:sz w:val="24"/>
+          <w:szCs w:val="24"/>
+        </w:rPr>
+        <w:t>it</w:t>
+      </w:r>
+      <w:r>
+        <w:rPr>
+          <w:sz w:val="24"/>
+          <w:szCs w:val="24"/>
+        </w:rPr>
+        <w:t xml:space="preserve"> against the strong winds, </w:t>
+      </w:r>
+      <w:r>
+        <w:rPr>
+          <w:sz w:val="24"/>
+          <w:szCs w:val="24"/>
+        </w:rPr>
+        <w:t xml:space="preserve">so Jordan volunteer to fill the last spot on the chair and </w:t>
+      </w:r>
+      <w:r>
+        <w:rPr>
+          <w:sz w:val="24"/>
+          <w:szCs w:val="24"/>
+        </w:rPr>
+        <w:t xml:space="preserve">down went the lucky </w:t>
+      </w:r>
+      <w:r>
+        <w:rPr>
+          <w:sz w:val="24"/>
+          <w:szCs w:val="24"/>
+        </w:rPr>
+        <w:t>three</w:t>
+      </w:r>
+      <w:r>
+        <w:rPr>
+          <w:sz w:val="24"/>
+          <w:szCs w:val="24"/>
+        </w:rPr>
+        <w:t xml:space="preserve"> the quick and easy way! Off I went</w:t>
+      </w:r>
+      <w:r>
+        <w:rPr>
+          <w:sz w:val="24"/>
+          <w:szCs w:val="24"/>
+        </w:rPr>
+        <w:t>, on foot</w:t>
+      </w:r>
+      <w:r>
+        <w:rPr>
+          <w:sz w:val="24"/>
+          <w:szCs w:val="24"/>
+        </w:rPr>
+        <w:t xml:space="preserve">, </w:t>
+      </w:r>
+      <w:r>
+        <w:rPr>
+          <w:sz w:val="24"/>
+          <w:szCs w:val="24"/>
+        </w:rPr>
+        <w:t>down</w:t>
+      </w:r>
+      <w:r>
+        <w:rPr>
+          <w:sz w:val="24"/>
+          <w:szCs w:val="24"/>
+        </w:rPr>
+        <w:t xml:space="preserve"> the groomed runs toward the climbers trail. </w:t>
+      </w:r>
+    </w:p>
+    <w:p>
+      <w:pPr>
+        <w:rPr>
+          <w:sz w:val="24"/>
+          <w:szCs w:val="24"/>
+        </w:rPr>
+      </w:pPr>
+      <w:r>
+        <w:rPr>
+          <w:sz w:val="24"/>
+          <w:szCs w:val="24"/>
+        </w:rPr>
+        <w:br/>
+        <w:t xml:space="preserve">Near the bottom of the climbers trail I encountered the guide skinning up, and he asked me if I had found a pair of crampons, which the bike rider had lost, but regrettably I had not. Together </w:t>
+      </w:r>
+      <w:r>
+        <w:rPr>
+          <w:sz w:val="24"/>
+          <w:szCs w:val="24"/>
+        </w:rPr>
+        <w:t>Jordan</w:t>
+      </w:r>
+      <w:r>
+        <w:rPr>
+          <w:sz w:val="24"/>
+          <w:szCs w:val="24"/>
+        </w:rPr>
+        <w:t xml:space="preserve"> and I walked down the last 200 feet reaching the car before 11:30 am, both elated and exhausted, but happy about and thankful for another successful and safe mountain climb. While I removed my gear, and retrieved my left over slice of pizza from the evening before, </w:t>
+      </w:r>
+      <w:r>
+        <w:rPr>
+          <w:sz w:val="24"/>
+          <w:szCs w:val="24"/>
+        </w:rPr>
+        <w:t>Jordan</w:t>
+      </w:r>
+      <w:r>
+        <w:rPr>
+          <w:sz w:val="24"/>
+          <w:szCs w:val="24"/>
+        </w:rPr>
+        <w:t xml:space="preserve"> went into the Climbers Cave to get back the voluntary information sheet he had completed prior to our departure. When he returned he informed me that the updated forecast of that morning had called for 50 mph wind gusts, as we had certainly experienced. </w:t>
+      </w:r>
+      <w:r>
+        <w:rPr>
+          <w:sz w:val="24"/>
+          <w:szCs w:val="24"/>
+        </w:rPr>
+        <w:br/>
+      </w:r>
+      <w:r>
+        <w:rPr>
+          <w:sz w:val="24"/>
+          <w:szCs w:val="24"/>
+        </w:rPr>
+        <w:br/>
+        <w:t>Our de</w:t>
+      </w:r>
+      <w:r>
+        <w:rPr>
+          <w:sz w:val="24"/>
+          <w:szCs w:val="24"/>
+        </w:rPr>
+        <w:t xml:space="preserve"> </w:t>
+      </w:r>
+      <w:r>
+        <w:rPr>
+          <w:sz w:val="24"/>
+          <w:szCs w:val="24"/>
+        </w:rPr>
+        <w:t>facto climbing partners were parked very close to us, and so we said our goodbyes, as they headed out for Portland and we left for Seattle and another northwest mountain</w:t>
+      </w:r>
+      <w:r>
+        <w:rPr>
+          <w:sz w:val="24"/>
+          <w:szCs w:val="24"/>
+        </w:rPr>
+        <w:t xml:space="preserve"> Rainier</w:t>
       </w:r>
       <w:bookmarkStart w:id="0" w:name="_GoBack"/>
       <w:bookmarkEnd w:id="0"/>
@@ -12490,55 +13814,16 @@
           <w:sz w:val="24"/>
           <w:szCs w:val="24"/>
         </w:rPr>
-        <w:t xml:space="preserve"> seat of the lone-vehicle of the night before. As I had asked the night before I felt tempted to ask him again if he was a believer, but didn’t feel like identifying myself.</w:t>
-      </w:r>
-    </w:p>
-    <w:p>
-      <w:pPr>
-        <w:rPr>
-          <w:sz w:val="24"/>
-          <w:szCs w:val="24"/>
-        </w:rPr>
-      </w:pPr>
-    </w:p>
-    <w:p>
-      <w:pPr>
-        <w:rPr>
-          <w:sz w:val="24"/>
-          <w:szCs w:val="24"/>
-        </w:rPr>
-      </w:pPr>
-      <w:r>
-        <w:rPr>
-          <w:sz w:val="24"/>
-          <w:szCs w:val="24"/>
-        </w:rPr>
-        <w:lastRenderedPageBreak/>
-        <w:t>Grateful, hungry, and little bit tired, I crossed the road to my vehicle not surprised that I now had a neighbor. Desiring solitude, I moved to another spot, closer to the creek which I cleaned up in before making my lunch. Following lunch, the inescapable afternoon shower rolled in as I relaxed and napped in my SUV bed. It was wonderful to be in the woods, and just as splendid to have reached the highest point in Colorado as my hundredth distinct mountain summit.</w:t>
-      </w:r>
-    </w:p>
-    <w:p>
-      <w:pPr>
-        <w:rPr>
-          <w:sz w:val="24"/>
-          <w:szCs w:val="24"/>
-        </w:rPr>
-      </w:pPr>
-    </w:p>
-    <w:p>
-      <w:pPr>
-        <w:rPr>
-          <w:sz w:val="24"/>
-          <w:szCs w:val="24"/>
-        </w:rPr>
-      </w:pPr>
-      <w:r>
-        <w:rPr>
-          <w:sz w:val="24"/>
-          <w:szCs w:val="24"/>
-        </w:rPr>
-        <w:t>I wasn’t stopping at 100, tomorrow would see me on top of 14,421 foot Mt. Massive...</w:t>
-      </w:r>
+        <w:t>. I now felt like I had come to know and firmly appreciate Oregon’s pinnacle, and I now had a first-rate and challenging experience with it to share.</w:t>
+      </w:r>
+    </w:p>
+    <w:p>
+      <w:pPr>
+        <w:rPr>
+          <w:sz w:val="24"/>
+          <w:szCs w:val="24"/>
+        </w:rPr>
+      </w:pPr>
     </w:p>
     <w:sectPr>
       <w:pgSz w:w="12240" w:h="15840"/>

--- a/Walter/TripReports/MyJourneysToTheTopOfEachUSState.docx
+++ b/Walter/TripReports/MyJourneysToTheTopOfEachUSState.docx
@@ -11,15 +11,15 @@
           <w:szCs w:val="28"/>
         </w:rPr>
       </w:pPr>
-      <w:proofErr w:type="spellStart"/>
-      <w:proofErr w:type="gramStart"/>
+      <w:bookmarkStart w:id="0" w:name="_GoBack"/>
+      <w:bookmarkEnd w:id="0"/>
       <w:r>
         <w:rPr>
           <w:b/>
           <w:sz w:val="28"/>
           <w:szCs w:val="28"/>
         </w:rPr>
-        <w:t>bor</w:t>
+        <w:t xml:space="preserve">My Journey to the Highest Point </w:t>
       </w:r>
       <w:r>
         <w:rPr>
@@ -27,33 +27,33 @@
           <w:sz w:val="28"/>
           <w:szCs w:val="28"/>
         </w:rPr>
-        <w:t>My</w:t>
-      </w:r>
-      <w:proofErr w:type="spellEnd"/>
-      <w:proofErr w:type="gramEnd"/>
+        <w:t>in</w:t>
+      </w:r>
       <w:r>
         <w:rPr>
           <w:b/>
           <w:sz w:val="28"/>
           <w:szCs w:val="28"/>
         </w:rPr>
-        <w:t xml:space="preserve"> Journey to the Highest Point </w:t>
-      </w:r>
-      <w:r>
+        <w:t xml:space="preserve"> Each of the US States</w:t>
+      </w:r>
+    </w:p>
+    <w:p>
+      <w:pPr>
+        <w:jc w:val="center"/>
         <w:rPr>
           <w:b/>
           <w:sz w:val="28"/>
           <w:szCs w:val="28"/>
         </w:rPr>
-        <w:t>in</w:t>
-      </w:r>
+      </w:pPr>
       <w:r>
         <w:rPr>
           <w:b/>
           <w:sz w:val="28"/>
           <w:szCs w:val="28"/>
         </w:rPr>
-        <w:t xml:space="preserve"> Each of the US States</w:t>
+        <w:t>“Sa, I’m taking it to the top”</w:t>
       </w:r>
     </w:p>
     <w:p>
@@ -71,24 +71,6 @@
           <w:sz w:val="28"/>
           <w:szCs w:val="28"/>
         </w:rPr>
-        <w:t>“Sa, I’m taking it to the top”</w:t>
-      </w:r>
-    </w:p>
-    <w:p>
-      <w:pPr>
-        <w:jc w:val="center"/>
-        <w:rPr>
-          <w:b/>
-          <w:sz w:val="28"/>
-          <w:szCs w:val="28"/>
-        </w:rPr>
-      </w:pPr>
-      <w:r>
-        <w:rPr>
-          <w:b/>
-          <w:sz w:val="28"/>
-          <w:szCs w:val="28"/>
-        </w:rPr>
         <w:t>“It’s a highpointing journey”</w:t>
       </w:r>
     </w:p>
@@ -12556,7 +12538,7 @@
           <w:sz w:val="24"/>
           <w:szCs w:val="24"/>
         </w:rPr>
-        <w:t xml:space="preserve">Mount </w:t>
+        <w:t>Mount Hood, OR, 11,239</w:t>
       </w:r>
       <w:r>
         <w:rPr>
@@ -12564,7 +12546,7 @@
           <w:sz w:val="24"/>
           <w:szCs w:val="24"/>
         </w:rPr>
-        <w:t>Hood</w:t>
+        <w:t xml:space="preserve"> ft. – </w:t>
       </w:r>
       <w:r>
         <w:rPr>
@@ -12572,7 +12554,7 @@
           <w:sz w:val="24"/>
           <w:szCs w:val="24"/>
         </w:rPr>
-        <w:t xml:space="preserve">, </w:t>
+        <w:t>July 12, 2010, HP #9</w:t>
       </w:r>
       <w:r>
         <w:rPr>
@@ -12580,7 +12562,7 @@
           <w:sz w:val="24"/>
           <w:szCs w:val="24"/>
         </w:rPr>
-        <w:t>OR</w:t>
+        <w:t>:</w:t>
       </w:r>
       <w:r>
         <w:rPr>
@@ -12588,7 +12570,7 @@
           <w:sz w:val="24"/>
           <w:szCs w:val="24"/>
         </w:rPr>
-        <w:t>, 1</w:t>
+        <w:t xml:space="preserve"> </w:t>
       </w:r>
       <w:r>
         <w:rPr>
@@ -12596,87 +12578,7 @@
           <w:sz w:val="24"/>
           <w:szCs w:val="24"/>
         </w:rPr>
-        <w:t>1</w:t>
-      </w:r>
-      <w:r>
-        <w:rPr>
-          <w:b/>
-          <w:sz w:val="24"/>
-          <w:szCs w:val="24"/>
-        </w:rPr>
-        <w:t>,</w:t>
-      </w:r>
-      <w:r>
-        <w:rPr>
-          <w:b/>
-          <w:sz w:val="24"/>
-          <w:szCs w:val="24"/>
-        </w:rPr>
-        <w:t>239</w:t>
-      </w:r>
-      <w:r>
-        <w:rPr>
-          <w:b/>
-          <w:sz w:val="24"/>
-          <w:szCs w:val="24"/>
-        </w:rPr>
-        <w:t xml:space="preserve"> ft. – </w:t>
-      </w:r>
-      <w:r>
-        <w:rPr>
-          <w:b/>
-          <w:sz w:val="24"/>
-          <w:szCs w:val="24"/>
-        </w:rPr>
-        <w:t>July 12, 2010</w:t>
-      </w:r>
-      <w:r>
-        <w:rPr>
-          <w:b/>
-          <w:sz w:val="24"/>
-          <w:szCs w:val="24"/>
-        </w:rPr>
-        <w:t>, HP #</w:t>
-      </w:r>
-      <w:r>
-        <w:rPr>
-          <w:b/>
-          <w:sz w:val="24"/>
-          <w:szCs w:val="24"/>
-        </w:rPr>
-        <w:t>9</w:t>
-      </w:r>
-      <w:r>
-        <w:rPr>
-          <w:b/>
-          <w:sz w:val="24"/>
-          <w:szCs w:val="24"/>
-        </w:rPr>
-        <w:t>:</w:t>
-      </w:r>
-      <w:r>
-        <w:rPr>
-          <w:b/>
-          <w:sz w:val="24"/>
-          <w:szCs w:val="24"/>
-        </w:rPr>
-        <w:t xml:space="preserve"> </w:t>
-      </w:r>
-      <w:r>
-        <w:rPr>
-          <w:b/>
-          <w:sz w:val="24"/>
-          <w:szCs w:val="24"/>
-        </w:rPr>
-        <w:t>The wind gusts were so stron</w:t>
-      </w:r>
-      <w:r>
-        <w:rPr>
-          <w:b/>
-          <w:sz w:val="24"/>
-          <w:szCs w:val="24"/>
-        </w:rPr>
-        <w:t>g that no one dared to stand up</w:t>
+        <w:t>The wind gusts were so strong that no one dared to stand up</w:t>
       </w:r>
       <w:r>
         <w:rPr>
@@ -13807,8 +13709,6 @@
         </w:rPr>
         <w:t xml:space="preserve"> Rainier</w:t>
       </w:r>
-      <w:bookmarkStart w:id="0" w:name="_GoBack"/>
-      <w:bookmarkEnd w:id="0"/>
       <w:r>
         <w:rPr>
           <w:sz w:val="24"/>

--- a/Walter/TripReports/MyJourneysToTheTopOfEachUSState.docx
+++ b/Walter/TripReports/MyJourneysToTheTopOfEachUSState.docx
@@ -11,8 +11,6 @@
           <w:szCs w:val="28"/>
         </w:rPr>
       </w:pPr>
-      <w:bookmarkStart w:id="0" w:name="_GoBack"/>
-      <w:bookmarkEnd w:id="0"/>
       <w:r>
         <w:rPr>
           <w:b/>
@@ -13716,6 +13714,1111 @@
         </w:rPr>
         <w:t>. I now felt like I had come to know and firmly appreciate Oregon’s pinnacle, and I now had a first-rate and challenging experience with it to share.</w:t>
       </w:r>
+    </w:p>
+    <w:p>
+      <w:pPr>
+        <w:rPr>
+          <w:sz w:val="24"/>
+          <w:szCs w:val="24"/>
+        </w:rPr>
+      </w:pPr>
+      <w:r>
+        <w:rPr>
+          <w:sz w:val="24"/>
+          <w:szCs w:val="24"/>
+        </w:rPr>
+        <w:br w:type="page"/>
+      </w:r>
+    </w:p>
+    <w:p>
+      <w:pPr>
+        <w:rPr>
+          <w:b/>
+          <w:sz w:val="24"/>
+          <w:szCs w:val="24"/>
+        </w:rPr>
+      </w:pPr>
+      <w:r>
+        <w:rPr>
+          <w:b/>
+          <w:sz w:val="24"/>
+          <w:szCs w:val="24"/>
+        </w:rPr>
+        <w:lastRenderedPageBreak/>
+        <w:t xml:space="preserve">Mount </w:t>
+      </w:r>
+      <w:r>
+        <w:rPr>
+          <w:b/>
+          <w:sz w:val="24"/>
+          <w:szCs w:val="24"/>
+        </w:rPr>
+        <w:t>Rainier</w:t>
+      </w:r>
+      <w:r>
+        <w:rPr>
+          <w:b/>
+          <w:sz w:val="24"/>
+          <w:szCs w:val="24"/>
+        </w:rPr>
+        <w:t xml:space="preserve">, </w:t>
+      </w:r>
+      <w:r>
+        <w:rPr>
+          <w:b/>
+          <w:sz w:val="24"/>
+          <w:szCs w:val="24"/>
+        </w:rPr>
+        <w:t>WA</w:t>
+      </w:r>
+      <w:r>
+        <w:rPr>
+          <w:b/>
+          <w:sz w:val="24"/>
+          <w:szCs w:val="24"/>
+        </w:rPr>
+        <w:t xml:space="preserve">, </w:t>
+      </w:r>
+      <w:r>
+        <w:rPr>
+          <w:b/>
+          <w:sz w:val="24"/>
+          <w:szCs w:val="24"/>
+        </w:rPr>
+        <w:t>14,411</w:t>
+      </w:r>
+      <w:r>
+        <w:rPr>
+          <w:b/>
+          <w:sz w:val="24"/>
+          <w:szCs w:val="24"/>
+        </w:rPr>
+        <w:t xml:space="preserve"> ft. – </w:t>
+      </w:r>
+      <w:r>
+        <w:rPr>
+          <w:b/>
+          <w:sz w:val="24"/>
+          <w:szCs w:val="24"/>
+        </w:rPr>
+        <w:t>July 1</w:t>
+      </w:r>
+      <w:r>
+        <w:rPr>
+          <w:b/>
+          <w:sz w:val="24"/>
+          <w:szCs w:val="24"/>
+        </w:rPr>
+        <w:t>7</w:t>
+      </w:r>
+      <w:r>
+        <w:rPr>
+          <w:b/>
+          <w:sz w:val="24"/>
+          <w:szCs w:val="24"/>
+        </w:rPr>
+        <w:t>, 2010, HP #</w:t>
+      </w:r>
+      <w:r>
+        <w:rPr>
+          <w:b/>
+          <w:sz w:val="24"/>
+          <w:szCs w:val="24"/>
+        </w:rPr>
+        <w:t>10</w:t>
+      </w:r>
+      <w:r>
+        <w:rPr>
+          <w:b/>
+          <w:sz w:val="24"/>
+          <w:szCs w:val="24"/>
+        </w:rPr>
+        <w:t>:</w:t>
+      </w:r>
+      <w:r>
+        <w:rPr>
+          <w:b/>
+          <w:sz w:val="24"/>
+          <w:szCs w:val="24"/>
+        </w:rPr>
+        <w:t xml:space="preserve"> </w:t>
+      </w:r>
+      <w:r>
+        <w:rPr>
+          <w:b/>
+          <w:sz w:val="24"/>
+          <w:szCs w:val="24"/>
+        </w:rPr>
+        <w:t>The wind gusts were so strong that no one dared to stand up</w:t>
+      </w:r>
+      <w:r>
+        <w:rPr>
+          <w:b/>
+          <w:sz w:val="24"/>
+          <w:szCs w:val="24"/>
+        </w:rPr>
+        <w:t xml:space="preserve"> </w:t>
+      </w:r>
+      <w:r>
+        <w:rPr>
+          <w:b/>
+          <w:sz w:val="24"/>
+          <w:szCs w:val="24"/>
+        </w:rPr>
+        <w:t>least they be blown off the ridge and fall to their death</w:t>
+      </w:r>
+      <w:r>
+        <w:rPr>
+          <w:b/>
+          <w:sz w:val="24"/>
+          <w:szCs w:val="24"/>
+        </w:rPr>
+        <w:t>.</w:t>
+      </w:r>
+    </w:p>
+    <w:p>
+      <w:pPr>
+        <w:rPr>
+          <w:sz w:val="24"/>
+          <w:szCs w:val="24"/>
+        </w:rPr>
+      </w:pPr>
+      <w:r>
+        <w:rPr>
+          <w:sz w:val="24"/>
+          <w:szCs w:val="24"/>
+        </w:rPr>
+        <w:t>Immediately f</w:t>
+      </w:r>
+      <w:r>
+        <w:rPr>
+          <w:sz w:val="24"/>
+          <w:szCs w:val="24"/>
+        </w:rPr>
+        <w:t xml:space="preserve">ollowing our successful climb of Mt. Hood </w:t>
+      </w:r>
+      <w:r>
+        <w:rPr>
+          <w:sz w:val="24"/>
+          <w:szCs w:val="24"/>
+        </w:rPr>
+        <w:t xml:space="preserve">in </w:t>
+      </w:r>
+      <w:r>
+        <w:rPr>
+          <w:sz w:val="24"/>
+          <w:szCs w:val="24"/>
+        </w:rPr>
+        <w:t>extremely windy conditions, Jordan and I drove the 230 miles</w:t>
+      </w:r>
+      <w:r>
+        <w:rPr>
+          <w:sz w:val="24"/>
+          <w:szCs w:val="24"/>
+        </w:rPr>
+        <w:t xml:space="preserve"> from Timberline Ski Area</w:t>
+      </w:r>
+      <w:r>
+        <w:rPr>
+          <w:sz w:val="24"/>
+          <w:szCs w:val="24"/>
+        </w:rPr>
+        <w:t xml:space="preserve"> to Seattle Washington.  A few rest days </w:t>
+      </w:r>
+      <w:r>
+        <w:rPr>
+          <w:sz w:val="24"/>
+          <w:szCs w:val="24"/>
+        </w:rPr>
+        <w:t>were</w:t>
+      </w:r>
+      <w:r>
+        <w:rPr>
+          <w:sz w:val="24"/>
+          <w:szCs w:val="24"/>
+        </w:rPr>
+        <w:t xml:space="preserve"> just what was needed before we headed to the Paradise area of Mount Rainier National Park to meet a group with who we had plans to climb the tallest mountain in Washington State.</w:t>
+      </w:r>
+      <w:r>
+        <w:rPr>
+          <w:sz w:val="24"/>
+          <w:szCs w:val="24"/>
+        </w:rPr>
+        <w:t xml:space="preserve"> </w:t>
+      </w:r>
+      <w:r>
+        <w:rPr>
+          <w:sz w:val="24"/>
+          <w:szCs w:val="24"/>
+        </w:rPr>
+        <w:t xml:space="preserve">Jordan had booked us a few nights at his time share downtown.  </w:t>
+      </w:r>
+      <w:r>
+        <w:rPr>
+          <w:sz w:val="24"/>
+          <w:szCs w:val="24"/>
+        </w:rPr>
+        <w:t xml:space="preserve">Our plan was to take it easy July 13, and do some site seeing around Seattle July 14, and then meet up with our posse </w:t>
+      </w:r>
+      <w:r>
+        <w:rPr>
+          <w:sz w:val="24"/>
+          <w:szCs w:val="24"/>
+        </w:rPr>
+        <w:t>the morning of July 15 spend</w:t>
+      </w:r>
+      <w:r>
+        <w:rPr>
+          <w:sz w:val="24"/>
+          <w:szCs w:val="24"/>
+        </w:rPr>
+        <w:t>ing</w:t>
+      </w:r>
+      <w:r>
+        <w:rPr>
+          <w:sz w:val="24"/>
+          <w:szCs w:val="24"/>
+        </w:rPr>
+        <w:t xml:space="preserve"> the next three days on Mt. Rainier. </w:t>
+      </w:r>
+    </w:p>
+    <w:p>
+      <w:pPr>
+        <w:rPr>
+          <w:sz w:val="24"/>
+          <w:szCs w:val="24"/>
+        </w:rPr>
+      </w:pPr>
+      <w:r>
+        <w:rPr>
+          <w:sz w:val="24"/>
+          <w:szCs w:val="24"/>
+        </w:rPr>
+        <w:t>The best laid plans</w:t>
+      </w:r>
+      <w:r>
+        <w:rPr>
+          <w:sz w:val="24"/>
+          <w:szCs w:val="24"/>
+        </w:rPr>
+        <w:t>, Well</w:t>
+      </w:r>
+      <w:r>
+        <w:rPr>
+          <w:sz w:val="24"/>
+          <w:szCs w:val="24"/>
+        </w:rPr>
+        <w:t xml:space="preserve"> </w:t>
+      </w:r>
+      <w:r>
+        <w:rPr>
+          <w:sz w:val="24"/>
+          <w:szCs w:val="24"/>
+        </w:rPr>
+        <w:t xml:space="preserve">Jordan got a call (I hadn’t yet given into social pressure and didn’t own a mobile phone at this point in my life) July 14 asking us if we could do Rainer as a quicker trip and meet </w:t>
+      </w:r>
+      <w:r>
+        <w:rPr>
+          <w:sz w:val="24"/>
+          <w:szCs w:val="24"/>
+        </w:rPr>
+        <w:t>part</w:t>
+      </w:r>
+      <w:r>
+        <w:rPr>
+          <w:sz w:val="24"/>
+          <w:szCs w:val="24"/>
+        </w:rPr>
+        <w:t xml:space="preserve"> of our group</w:t>
+      </w:r>
+      <w:r>
+        <w:rPr>
+          <w:sz w:val="24"/>
+          <w:szCs w:val="24"/>
+        </w:rPr>
+        <w:t xml:space="preserve"> July 16 instead. We were told there had been a mix-</w:t>
+      </w:r>
+      <w:r>
+        <w:rPr>
+          <w:sz w:val="24"/>
+          <w:szCs w:val="24"/>
+        </w:rPr>
+        <w:t xml:space="preserve">up with the permits but more likely </w:t>
+      </w:r>
+      <w:r>
+        <w:rPr>
+          <w:sz w:val="24"/>
+          <w:szCs w:val="24"/>
+        </w:rPr>
+        <w:t xml:space="preserve">our group size exceeded regulations and had to be split into two, and staggered on start dates.  Considering </w:t>
+      </w:r>
+      <w:r>
+        <w:rPr>
+          <w:sz w:val="24"/>
+          <w:szCs w:val="24"/>
+        </w:rPr>
+        <w:t xml:space="preserve">us </w:t>
+      </w:r>
+      <w:r>
+        <w:rPr>
+          <w:sz w:val="24"/>
+          <w:szCs w:val="24"/>
+        </w:rPr>
+        <w:t>both strong climbers, we were asked to sacrifice a more leisure itinerary</w:t>
+      </w:r>
+      <w:r>
+        <w:rPr>
+          <w:sz w:val="24"/>
+          <w:szCs w:val="24"/>
+        </w:rPr>
+        <w:t>.</w:t>
+      </w:r>
+      <w:r>
+        <w:rPr>
+          <w:sz w:val="24"/>
+          <w:szCs w:val="24"/>
+        </w:rPr>
+        <w:t xml:space="preserve"> </w:t>
+      </w:r>
+      <w:r>
+        <w:rPr>
+          <w:sz w:val="24"/>
+          <w:szCs w:val="24"/>
+        </w:rPr>
+        <w:t xml:space="preserve">An extra day in Seattle was fine, even if we had nothing planned to do, and the morning of July 16 came soon enough.  </w:t>
+      </w:r>
+    </w:p>
+    <w:p>
+      <w:pPr>
+        <w:rPr>
+          <w:sz w:val="24"/>
+          <w:szCs w:val="24"/>
+        </w:rPr>
+      </w:pPr>
+      <w:r>
+        <w:rPr>
+          <w:sz w:val="24"/>
+          <w:szCs w:val="24"/>
+        </w:rPr>
+        <w:t xml:space="preserve"> At the end of 2009 I had starting looking for a group</w:t>
+      </w:r>
+      <w:r>
+        <w:rPr>
+          <w:sz w:val="24"/>
+          <w:szCs w:val="24"/>
+        </w:rPr>
+        <w:t>,</w:t>
+      </w:r>
+      <w:r>
+        <w:rPr>
+          <w:sz w:val="24"/>
+          <w:szCs w:val="24"/>
+        </w:rPr>
+        <w:t xml:space="preserve"> or even just a partner</w:t>
+      </w:r>
+      <w:r>
+        <w:rPr>
+          <w:sz w:val="24"/>
+          <w:szCs w:val="24"/>
+        </w:rPr>
+        <w:t>,</w:t>
+      </w:r>
+      <w:r>
+        <w:rPr>
+          <w:sz w:val="24"/>
+          <w:szCs w:val="24"/>
+        </w:rPr>
+        <w:t xml:space="preserve"> to climb Rainier with in 2010</w:t>
+      </w:r>
+      <w:r>
+        <w:rPr>
+          <w:sz w:val="24"/>
+          <w:szCs w:val="24"/>
+        </w:rPr>
+        <w:t>. O</w:t>
+      </w:r>
+      <w:r>
+        <w:rPr>
+          <w:sz w:val="24"/>
+          <w:szCs w:val="24"/>
+        </w:rPr>
+        <w:t xml:space="preserve">ne of the guys I ski toured with </w:t>
+      </w:r>
+      <w:r>
+        <w:rPr>
+          <w:sz w:val="24"/>
+          <w:szCs w:val="24"/>
+        </w:rPr>
+        <w:t xml:space="preserve">told me about a </w:t>
+      </w:r>
+      <w:r>
+        <w:rPr>
+          <w:sz w:val="24"/>
+          <w:szCs w:val="24"/>
+        </w:rPr>
+        <w:t xml:space="preserve">climbing </w:t>
+      </w:r>
+      <w:r>
+        <w:rPr>
+          <w:sz w:val="24"/>
+          <w:szCs w:val="24"/>
+        </w:rPr>
+        <w:t xml:space="preserve">club located in Provo Utah who were planning to tackle it the summer of 2010.  Seemed like a perfect solution to </w:t>
+      </w:r>
+      <w:r>
+        <w:rPr>
+          <w:sz w:val="24"/>
+          <w:szCs w:val="24"/>
+        </w:rPr>
+        <w:t>my</w:t>
+      </w:r>
+      <w:r>
+        <w:rPr>
+          <w:sz w:val="24"/>
+          <w:szCs w:val="24"/>
+        </w:rPr>
+        <w:t xml:space="preserve"> </w:t>
+      </w:r>
+      <w:r>
+        <w:rPr>
+          <w:sz w:val="24"/>
+          <w:szCs w:val="24"/>
+        </w:rPr>
+        <w:t>partner finding</w:t>
+      </w:r>
+      <w:r>
+        <w:rPr>
+          <w:sz w:val="24"/>
+          <w:szCs w:val="24"/>
+        </w:rPr>
+        <w:t xml:space="preserve"> </w:t>
+      </w:r>
+      <w:r>
+        <w:rPr>
+          <w:sz w:val="24"/>
+          <w:szCs w:val="24"/>
+        </w:rPr>
+        <w:t xml:space="preserve">challenge, and </w:t>
+      </w:r>
+      <w:r>
+        <w:rPr>
+          <w:sz w:val="24"/>
+          <w:szCs w:val="24"/>
+        </w:rPr>
+        <w:t xml:space="preserve">I ended up joining. </w:t>
+      </w:r>
+      <w:r>
+        <w:rPr>
+          <w:sz w:val="24"/>
+          <w:szCs w:val="24"/>
+        </w:rPr>
+        <w:t xml:space="preserve"> </w:t>
+      </w:r>
+      <w:r>
+        <w:rPr>
+          <w:sz w:val="24"/>
+          <w:szCs w:val="24"/>
+        </w:rPr>
+        <w:t>The club held monthly activities involving</w:t>
+      </w:r>
+      <w:r>
+        <w:rPr>
+          <w:sz w:val="24"/>
+          <w:szCs w:val="24"/>
+        </w:rPr>
+        <w:t xml:space="preserve"> either ice climbing, rock climbing, or mountain climbing.</w:t>
+      </w:r>
+      <w:r>
+        <w:rPr>
+          <w:sz w:val="24"/>
+          <w:szCs w:val="24"/>
+        </w:rPr>
+        <w:t xml:space="preserve"> To qualify for the Rainer trip club members were required to participate in several other local mountain climbs as </w:t>
+      </w:r>
+      <w:r>
+        <w:rPr>
+          <w:sz w:val="24"/>
+          <w:szCs w:val="24"/>
+        </w:rPr>
+        <w:t>preparation</w:t>
+      </w:r>
+      <w:r>
+        <w:rPr>
+          <w:sz w:val="24"/>
+          <w:szCs w:val="24"/>
+        </w:rPr>
+        <w:t xml:space="preserve">. </w:t>
+      </w:r>
+      <w:r>
+        <w:rPr>
+          <w:sz w:val="24"/>
+          <w:szCs w:val="24"/>
+        </w:rPr>
+        <w:t>Through the club is how I meet Jordan.</w:t>
+      </w:r>
+    </w:p>
+    <w:p>
+      <w:pPr>
+        <w:rPr>
+          <w:sz w:val="24"/>
+          <w:szCs w:val="24"/>
+        </w:rPr>
+      </w:pPr>
+      <w:r>
+        <w:rPr>
+          <w:sz w:val="24"/>
+          <w:szCs w:val="24"/>
+        </w:rPr>
+        <w:t>It’s over 100 miles to Paradise from Seattle, and</w:t>
+      </w:r>
+      <w:r>
+        <w:rPr>
+          <w:sz w:val="24"/>
+          <w:szCs w:val="24"/>
+        </w:rPr>
+        <w:t xml:space="preserve"> the morning of July 16, 2010</w:t>
+      </w:r>
+      <w:r>
+        <w:rPr>
+          <w:sz w:val="24"/>
+          <w:szCs w:val="24"/>
+        </w:rPr>
+        <w:t xml:space="preserve"> we allowed ourselves able time to get there by 10:00 am were we meet up with the five others.  </w:t>
+      </w:r>
+      <w:r>
+        <w:rPr>
+          <w:sz w:val="24"/>
+          <w:szCs w:val="24"/>
+        </w:rPr>
+        <w:t>Close to</w:t>
+      </w:r>
+      <w:r>
+        <w:rPr>
+          <w:sz w:val="24"/>
+          <w:szCs w:val="24"/>
+        </w:rPr>
+        <w:t xml:space="preserve"> noon the seven of us began the </w:t>
+      </w:r>
+      <w:r>
+        <w:rPr>
+          <w:sz w:val="24"/>
+          <w:szCs w:val="24"/>
+        </w:rPr>
+        <w:t xml:space="preserve">4.25 miles and 4660 vertical feet </w:t>
+      </w:r>
+      <w:r>
+        <w:rPr>
+          <w:sz w:val="24"/>
+          <w:szCs w:val="24"/>
+        </w:rPr>
+        <w:t>hike to Camp Muir, which was done</w:t>
+      </w:r>
+      <w:r>
+        <w:rPr>
+          <w:sz w:val="24"/>
+          <w:szCs w:val="24"/>
+        </w:rPr>
+        <w:t xml:space="preserve"> almost entirely on a snowfield, arriving at 4:30pm.</w:t>
+      </w:r>
+      <w:r>
+        <w:rPr>
+          <w:sz w:val="24"/>
+          <w:szCs w:val="24"/>
+        </w:rPr>
+        <w:t xml:space="preserve">  </w:t>
+      </w:r>
+      <w:r>
+        <w:rPr>
+          <w:sz w:val="24"/>
+          <w:szCs w:val="24"/>
+        </w:rPr>
+        <w:t>Most of the folks descending the mountain had missed their summit bid due to strong winds over the last few days.</w:t>
+      </w:r>
+      <w:r>
+        <w:rPr>
+          <w:sz w:val="24"/>
+          <w:szCs w:val="24"/>
+        </w:rPr>
+        <w:t xml:space="preserve">    En route to Muir a </w:t>
+      </w:r>
+      <w:r>
+        <w:rPr>
+          <w:sz w:val="24"/>
+          <w:szCs w:val="24"/>
+        </w:rPr>
+        <w:t>view to the south</w:t>
+      </w:r>
+      <w:r>
+        <w:rPr>
+          <w:sz w:val="24"/>
+          <w:szCs w:val="24"/>
+        </w:rPr>
+        <w:t xml:space="preserve"> revealed</w:t>
+      </w:r>
+      <w:r>
+        <w:rPr>
+          <w:sz w:val="24"/>
+          <w:szCs w:val="24"/>
+        </w:rPr>
+        <w:t xml:space="preserve"> Oregon’s Mt Hood were Josh and I had been 4 days earlier</w:t>
+      </w:r>
+      <w:r>
+        <w:rPr>
+          <w:sz w:val="24"/>
+          <w:szCs w:val="24"/>
+        </w:rPr>
+        <w:t xml:space="preserve"> in very strong winds, and we were</w:t>
+      </w:r>
+      <w:r>
+        <w:rPr>
+          <w:sz w:val="24"/>
+          <w:szCs w:val="24"/>
+        </w:rPr>
+        <w:t xml:space="preserve"> both hoping t</w:t>
+      </w:r>
+      <w:r>
+        <w:rPr>
+          <w:sz w:val="24"/>
+          <w:szCs w:val="24"/>
+        </w:rPr>
+        <w:t>o not have a weather repeat on Rainer of that event</w:t>
+      </w:r>
+      <w:r>
+        <w:rPr>
+          <w:sz w:val="24"/>
+          <w:szCs w:val="24"/>
+        </w:rPr>
+        <w:t>.</w:t>
+      </w:r>
+    </w:p>
+    <w:p>
+      <w:pPr>
+        <w:rPr>
+          <w:sz w:val="24"/>
+          <w:szCs w:val="24"/>
+        </w:rPr>
+      </w:pPr>
+      <w:r>
+        <w:rPr>
+          <w:sz w:val="24"/>
+          <w:szCs w:val="24"/>
+        </w:rPr>
+        <w:t>At Muir w</w:t>
+      </w:r>
+      <w:r>
+        <w:rPr>
+          <w:sz w:val="24"/>
+          <w:szCs w:val="24"/>
+        </w:rPr>
+        <w:t>e located the rest of the climbing club members,</w:t>
+      </w:r>
+      <w:r>
+        <w:rPr>
+          <w:sz w:val="24"/>
+          <w:szCs w:val="24"/>
+        </w:rPr>
+        <w:t xml:space="preserve"> 12-others,</w:t>
+      </w:r>
+      <w:r>
+        <w:rPr>
+          <w:sz w:val="24"/>
+          <w:szCs w:val="24"/>
+        </w:rPr>
+        <w:t xml:space="preserve"> who seemed glad to see us, and who got a good laugh out of the horse shoe shaped mustache I was sporting.</w:t>
+      </w:r>
+      <w:r>
+        <w:rPr>
+          <w:sz w:val="24"/>
+          <w:szCs w:val="24"/>
+        </w:rPr>
+        <w:t xml:space="preserve">  They had done the traditional thing, and spend the day at a nearby glacier get photos in crevasses and practicing crevasse rescue.  Jordan and I had done our own practice back home on the snowfield at </w:t>
+      </w:r>
+      <w:r>
+        <w:rPr>
+          <w:sz w:val="24"/>
+          <w:szCs w:val="24"/>
+        </w:rPr>
+        <w:t>Mount Timpanogos</w:t>
+      </w:r>
+      <w:r>
+        <w:rPr>
+          <w:sz w:val="24"/>
+          <w:szCs w:val="24"/>
+        </w:rPr>
+        <w:t xml:space="preserve"> but we missed out on some awesome photographs.</w:t>
+      </w:r>
+    </w:p>
+    <w:p>
+      <w:pPr>
+        <w:rPr>
+          <w:sz w:val="24"/>
+          <w:szCs w:val="24"/>
+        </w:rPr>
+      </w:pPr>
+      <w:r>
+        <w:rPr>
+          <w:sz w:val="24"/>
+          <w:szCs w:val="24"/>
+        </w:rPr>
+        <w:t xml:space="preserve">Camp Muir was crowded, as I suppose it often is during this time of the year so we had to do some work to create a suitable spot for the tent. Next I spent more than a couple hours melting </w:t>
+      </w:r>
+      <w:r>
+        <w:rPr>
+          <w:sz w:val="24"/>
+          <w:szCs w:val="24"/>
+        </w:rPr>
+        <w:lastRenderedPageBreak/>
+        <w:t>snow for water for dinner and for the early morning hike we would soon be taking</w:t>
+      </w:r>
+      <w:r>
+        <w:rPr>
+          <w:sz w:val="24"/>
+          <w:szCs w:val="24"/>
+        </w:rPr>
+        <w:t>. I</w:t>
+      </w:r>
+      <w:r>
+        <w:rPr>
+          <w:sz w:val="24"/>
+          <w:szCs w:val="24"/>
+        </w:rPr>
+        <w:t>n my trip notes I wrote “</w:t>
+      </w:r>
+      <w:r>
+        <w:rPr>
+          <w:sz w:val="24"/>
+          <w:szCs w:val="24"/>
+        </w:rPr>
+        <w:t>s</w:t>
+      </w:r>
+      <w:r>
+        <w:rPr>
+          <w:sz w:val="24"/>
+          <w:szCs w:val="24"/>
+        </w:rPr>
+        <w:t>etting up camp, melting snow for water, and cooking dinner was a four hour ordeal</w:t>
+      </w:r>
+      <w:r>
+        <w:rPr>
+          <w:sz w:val="24"/>
+          <w:szCs w:val="24"/>
+        </w:rPr>
+        <w:t>”</w:t>
+      </w:r>
+      <w:r>
+        <w:rPr>
+          <w:sz w:val="24"/>
+          <w:szCs w:val="24"/>
+        </w:rPr>
+        <w:t xml:space="preserve">.   With food in our bellies, and the water ready for the morning, we laid down in the tent, and I pretended to sleep having too much on my mind to actually sleep.  The plan was to </w:t>
+      </w:r>
+      <w:r>
+        <w:rPr>
+          <w:sz w:val="24"/>
+          <w:szCs w:val="24"/>
+        </w:rPr>
+        <w:t>continue our ascent</w:t>
+      </w:r>
+      <w:r>
+        <w:rPr>
+          <w:sz w:val="24"/>
+          <w:szCs w:val="24"/>
+        </w:rPr>
+        <w:t xml:space="preserve"> at 3:00am</w:t>
+      </w:r>
+      <w:r>
+        <w:rPr>
+          <w:sz w:val="24"/>
+          <w:szCs w:val="24"/>
+        </w:rPr>
+        <w:t xml:space="preserve">.  </w:t>
+      </w:r>
+      <w:r>
+        <w:rPr>
+          <w:sz w:val="24"/>
+          <w:szCs w:val="24"/>
+        </w:rPr>
+        <w:t xml:space="preserve">Jordan and I would be roping up with the Black brothers Albert and Tyson.  I warned the Blacks that an hour and a half would be needed to prepare in the morning, but I was the only one up </w:t>
+      </w:r>
+      <w:r>
+        <w:rPr>
+          <w:sz w:val="24"/>
+          <w:szCs w:val="24"/>
+        </w:rPr>
+        <w:t xml:space="preserve">1:30am, and the only one ready at 3:00am.  </w:t>
+      </w:r>
+      <w:r>
+        <w:rPr>
+          <w:sz w:val="24"/>
+          <w:szCs w:val="24"/>
+        </w:rPr>
+        <w:t xml:space="preserve">By 3:40 am everyone on our rope was ready </w:t>
+      </w:r>
+      <w:r>
+        <w:rPr>
+          <w:sz w:val="24"/>
+          <w:szCs w:val="24"/>
+        </w:rPr>
+        <w:t xml:space="preserve">to go and we began the ascent of the </w:t>
+      </w:r>
+      <w:r>
+        <w:rPr>
+          <w:sz w:val="24"/>
+          <w:szCs w:val="24"/>
+        </w:rPr>
+        <w:t>remaining 4.75 miles and 4330 vertical feet</w:t>
+      </w:r>
+      <w:r>
+        <w:rPr>
+          <w:sz w:val="24"/>
+          <w:szCs w:val="24"/>
+        </w:rPr>
+        <w:t xml:space="preserve"> to the top of Washington.</w:t>
+      </w:r>
+      <w:r>
+        <w:rPr>
+          <w:sz w:val="24"/>
+          <w:szCs w:val="24"/>
+        </w:rPr>
+        <w:t xml:space="preserve">  </w:t>
+      </w:r>
+      <w:r>
+        <w:rPr>
+          <w:sz w:val="24"/>
+          <w:szCs w:val="24"/>
+        </w:rPr>
+        <w:t xml:space="preserve">Most groups (including 12 </w:t>
+      </w:r>
+      <w:r>
+        <w:rPr>
+          <w:sz w:val="24"/>
+          <w:szCs w:val="24"/>
+        </w:rPr>
+        <w:t>of our friends</w:t>
+      </w:r>
+      <w:r>
+        <w:rPr>
+          <w:sz w:val="24"/>
+          <w:szCs w:val="24"/>
+        </w:rPr>
+        <w:t>) start as early as midnight (MST)</w:t>
+      </w:r>
+      <w:r>
+        <w:rPr>
+          <w:sz w:val="24"/>
+          <w:szCs w:val="24"/>
+        </w:rPr>
+        <w:t xml:space="preserve"> so were breaking tradition with our late start</w:t>
+      </w:r>
+      <w:r>
+        <w:rPr>
+          <w:sz w:val="24"/>
+          <w:szCs w:val="24"/>
+        </w:rPr>
+        <w:t>.</w:t>
+      </w:r>
+    </w:p>
+    <w:p>
+      <w:pPr>
+        <w:rPr>
+          <w:sz w:val="24"/>
+          <w:szCs w:val="24"/>
+        </w:rPr>
+      </w:pPr>
+      <w:r>
+        <w:rPr>
+          <w:sz w:val="24"/>
+          <w:szCs w:val="24"/>
+        </w:rPr>
+        <w:t xml:space="preserve">We followed the Disappointment Cleaver route.  From Camp Muir we traversed the Cowlitz Glacier to Cathedral Gap (10,640 </w:t>
+      </w:r>
+      <w:r>
+        <w:rPr>
+          <w:sz w:val="24"/>
+          <w:szCs w:val="24"/>
+        </w:rPr>
+        <w:t>ft.</w:t>
+      </w:r>
+      <w:r>
+        <w:rPr>
+          <w:sz w:val="24"/>
+          <w:szCs w:val="24"/>
+        </w:rPr>
+        <w:t xml:space="preserve">) and then continued left along scree, ice and snow to Ingram flats (11,100 </w:t>
+      </w:r>
+      <w:r>
+        <w:rPr>
+          <w:sz w:val="24"/>
+          <w:szCs w:val="24"/>
+        </w:rPr>
+        <w:t>ft.</w:t>
+      </w:r>
+      <w:r>
+        <w:rPr>
+          <w:sz w:val="24"/>
+          <w:szCs w:val="24"/>
+        </w:rPr>
+        <w:t xml:space="preserve">) where we encountered our first crevasse.  From Ingram Flats we climbed the Disappointment Cleaver (12,250 </w:t>
+      </w:r>
+      <w:r>
+        <w:rPr>
+          <w:sz w:val="24"/>
+          <w:szCs w:val="24"/>
+        </w:rPr>
+        <w:t>ft.</w:t>
+      </w:r>
+      <w:r>
+        <w:rPr>
+          <w:sz w:val="24"/>
+          <w:szCs w:val="24"/>
+        </w:rPr>
+        <w:t xml:space="preserve">).  As we ascended the Cleaver we watched the sunrise.  By 6:30 am MST we reached the top of the Cleaver, where we paused to remove our headlamps, and wait for </w:t>
+      </w:r>
+      <w:r>
+        <w:rPr>
+          <w:sz w:val="24"/>
+          <w:szCs w:val="24"/>
+        </w:rPr>
+        <w:t>another rope team from our</w:t>
+      </w:r>
+      <w:r>
+        <w:rPr>
+          <w:sz w:val="24"/>
+          <w:szCs w:val="24"/>
+        </w:rPr>
+        <w:t xml:space="preserve"> </w:t>
+      </w:r>
+      <w:r>
+        <w:rPr>
+          <w:sz w:val="24"/>
+          <w:szCs w:val="24"/>
+        </w:rPr>
+        <w:t>crew.</w:t>
+      </w:r>
+      <w:r>
+        <w:rPr>
+          <w:sz w:val="24"/>
+          <w:szCs w:val="24"/>
+        </w:rPr>
+        <w:t xml:space="preserve">  With the sun out we had nice view of </w:t>
+      </w:r>
+      <w:r>
+        <w:rPr>
+          <w:sz w:val="24"/>
+          <w:szCs w:val="24"/>
+        </w:rPr>
+        <w:t>Mount Adams</w:t>
+      </w:r>
+      <w:r>
+        <w:rPr>
+          <w:sz w:val="24"/>
+          <w:szCs w:val="24"/>
+        </w:rPr>
+        <w:t xml:space="preserve"> from the top of the Clever.</w:t>
+      </w:r>
+      <w:r>
+        <w:rPr>
+          <w:sz w:val="24"/>
+          <w:szCs w:val="24"/>
+        </w:rPr>
+        <w:t xml:space="preserve"> The weather was clear and calm, and the old clouds we saw were in the distance and below us.</w:t>
+      </w:r>
+    </w:p>
+    <w:p>
+      <w:pPr>
+        <w:rPr>
+          <w:sz w:val="24"/>
+          <w:szCs w:val="24"/>
+        </w:rPr>
+      </w:pPr>
+      <w:r>
+        <w:rPr>
+          <w:sz w:val="24"/>
+          <w:szCs w:val="24"/>
+        </w:rPr>
+        <w:t xml:space="preserve">Next we ascended the </w:t>
+      </w:r>
+      <w:r>
+        <w:rPr>
+          <w:sz w:val="24"/>
+          <w:szCs w:val="24"/>
+        </w:rPr>
+        <w:t>Ingraham’s Glacier</w:t>
+      </w:r>
+      <w:r>
+        <w:rPr>
+          <w:sz w:val="24"/>
+          <w:szCs w:val="24"/>
+        </w:rPr>
+        <w:t xml:space="preserve"> to the </w:t>
+      </w:r>
+      <w:r>
+        <w:rPr>
+          <w:sz w:val="24"/>
+          <w:szCs w:val="24"/>
+        </w:rPr>
+        <w:t>Emmon’s Glacier</w:t>
+      </w:r>
+      <w:r>
+        <w:rPr>
+          <w:sz w:val="24"/>
+          <w:szCs w:val="24"/>
+        </w:rPr>
+        <w:t xml:space="preserve"> which took us to the 14,180 </w:t>
+      </w:r>
+      <w:r>
+        <w:rPr>
+          <w:sz w:val="24"/>
+          <w:szCs w:val="24"/>
+        </w:rPr>
+        <w:t>ft.</w:t>
+      </w:r>
+      <w:r>
+        <w:rPr>
+          <w:sz w:val="24"/>
+          <w:szCs w:val="24"/>
+        </w:rPr>
+        <w:t xml:space="preserve"> crater rim arriving at 9:15 am</w:t>
+      </w:r>
+      <w:r>
+        <w:rPr>
+          <w:sz w:val="24"/>
+          <w:szCs w:val="24"/>
+        </w:rPr>
+        <w:t>.  By this time a lot of our friends had passed us on their descent.</w:t>
+      </w:r>
+      <w:r>
+        <w:rPr>
+          <w:sz w:val="24"/>
+          <w:szCs w:val="24"/>
+        </w:rPr>
+        <w:t xml:space="preserve">  </w:t>
+      </w:r>
+    </w:p>
+    <w:p>
+      <w:pPr>
+        <w:rPr>
+          <w:sz w:val="24"/>
+          <w:szCs w:val="24"/>
+        </w:rPr>
+      </w:pPr>
+      <w:r>
+        <w:rPr>
+          <w:sz w:val="24"/>
+          <w:szCs w:val="24"/>
+        </w:rPr>
+        <w:t xml:space="preserve">Rainier’s crater is closed to a quarter of a mile in diameter, that is huge, but walking it seemed like it was even longer.  At 9:40 am our rope team of four reached the peak.  </w:t>
+      </w:r>
+      <w:bookmarkStart w:id="0" w:name="_GoBack"/>
+      <w:bookmarkEnd w:id="0"/>
+    </w:p>
+    <w:p>
+      <w:pPr>
+        <w:rPr>
+          <w:sz w:val="24"/>
+          <w:szCs w:val="24"/>
+        </w:rPr>
+      </w:pPr>
     </w:p>
     <w:p>
       <w:pPr>
@@ -14192,6 +15295,17 @@
     <w:basedOn w:val="DefaultParagraphFont"/>
     <w:rsid w:val="005709E4"/>
   </w:style>
+  <w:style w:type="paragraph" w:styleId="ListParagraph">
+    <w:name w:val="List Paragraph"/>
+    <w:basedOn w:val="Normal"/>
+    <w:uiPriority w:val="34"/>
+    <w:qFormat/>
+    <w:rsid w:val="00173E7D"/>
+    <w:pPr>
+      <w:ind w:left="720"/>
+      <w:contextualSpacing/>
+    </w:pPr>
+  </w:style>
 </w:styles>
 </file>
 

--- a/Walter/TripReports/MyJourneysToTheTopOfEachUSState.docx
+++ b/Walter/TripReports/MyJourneysToTheTopOfEachUSState.docx
@@ -13745,7 +13745,7 @@
           <w:szCs w:val="24"/>
         </w:rPr>
         <w:lastRenderedPageBreak/>
-        <w:t xml:space="preserve">Mount </w:t>
+        <w:t>Mount Rainier, WA, 14,411</w:t>
       </w:r>
       <w:r>
         <w:rPr>
@@ -13753,7 +13753,7 @@
           <w:sz w:val="24"/>
           <w:szCs w:val="24"/>
         </w:rPr>
-        <w:t>Rainier</w:t>
+        <w:t xml:space="preserve"> ft. – </w:t>
       </w:r>
       <w:r>
         <w:rPr>
@@ -13761,7 +13761,7 @@
           <w:sz w:val="24"/>
           <w:szCs w:val="24"/>
         </w:rPr>
-        <w:t xml:space="preserve">, </w:t>
+        <w:t>July 17, 2010, HP #10</w:t>
       </w:r>
       <w:r>
         <w:rPr>
@@ -13769,7 +13769,7 @@
           <w:sz w:val="24"/>
           <w:szCs w:val="24"/>
         </w:rPr>
-        <w:t>WA</w:t>
+        <w:t>:</w:t>
       </w:r>
       <w:r>
         <w:rPr>
@@ -13777,7 +13777,7 @@
           <w:sz w:val="24"/>
           <w:szCs w:val="24"/>
         </w:rPr>
-        <w:t xml:space="preserve">, </w:t>
+        <w:t xml:space="preserve"> </w:t>
       </w:r>
       <w:r>
         <w:rPr>
@@ -13785,7 +13785,7 @@
           <w:sz w:val="24"/>
           <w:szCs w:val="24"/>
         </w:rPr>
-        <w:t>14,411</w:t>
+        <w:t>The wind gusts were so strong that no one dared to stand up</w:t>
       </w:r>
       <w:r>
         <w:rPr>
@@ -13793,7 +13793,7 @@
           <w:sz w:val="24"/>
           <w:szCs w:val="24"/>
         </w:rPr>
-        <w:t xml:space="preserve"> ft. – </w:t>
+        <w:t xml:space="preserve"> </w:t>
       </w:r>
       <w:r>
         <w:rPr>
@@ -13801,7 +13801,7 @@
           <w:sz w:val="24"/>
           <w:szCs w:val="24"/>
         </w:rPr>
-        <w:t>July 1</w:t>
+        <w:t>least they be blown off the ridge and fall to their death</w:t>
       </w:r>
       <w:r>
         <w:rPr>
@@ -13809,35 +13809,74 @@
           <w:sz w:val="24"/>
           <w:szCs w:val="24"/>
         </w:rPr>
-        <w:t>7</w:t>
-      </w:r>
-      <w:r>
-        <w:rPr>
-          <w:b/>
-          <w:sz w:val="24"/>
-          <w:szCs w:val="24"/>
-        </w:rPr>
-        <w:t>, 2010, HP #</w:t>
-      </w:r>
-      <w:r>
-        <w:rPr>
-          <w:b/>
-          <w:sz w:val="24"/>
-          <w:szCs w:val="24"/>
-        </w:rPr>
-        <w:t>10</w:t>
-      </w:r>
-      <w:r>
-        <w:rPr>
-          <w:b/>
-          <w:sz w:val="24"/>
-          <w:szCs w:val="24"/>
-        </w:rPr>
-        <w:t>:</w:t>
-      </w:r>
-      <w:r>
-        <w:rPr>
-          <w:b/>
+        <w:t>.</w:t>
+      </w:r>
+    </w:p>
+    <w:p>
+      <w:pPr>
+        <w:rPr>
+          <w:sz w:val="24"/>
+          <w:szCs w:val="24"/>
+        </w:rPr>
+      </w:pPr>
+      <w:r>
+        <w:rPr>
+          <w:sz w:val="24"/>
+          <w:szCs w:val="24"/>
+        </w:rPr>
+        <w:t>Immediately f</w:t>
+      </w:r>
+      <w:r>
+        <w:rPr>
+          <w:sz w:val="24"/>
+          <w:szCs w:val="24"/>
+        </w:rPr>
+        <w:t xml:space="preserve">ollowing our successful climb of Mt. Hood </w:t>
+      </w:r>
+      <w:r>
+        <w:rPr>
+          <w:sz w:val="24"/>
+          <w:szCs w:val="24"/>
+        </w:rPr>
+        <w:t xml:space="preserve">in </w:t>
+      </w:r>
+      <w:r>
+        <w:rPr>
+          <w:sz w:val="24"/>
+          <w:szCs w:val="24"/>
+        </w:rPr>
+        <w:t>extremely windy conditions, Jordan and I drove the 230 miles</w:t>
+      </w:r>
+      <w:r>
+        <w:rPr>
+          <w:sz w:val="24"/>
+          <w:szCs w:val="24"/>
+        </w:rPr>
+        <w:t xml:space="preserve"> from Timberline Ski Area</w:t>
+      </w:r>
+      <w:r>
+        <w:rPr>
+          <w:sz w:val="24"/>
+          <w:szCs w:val="24"/>
+        </w:rPr>
+        <w:t xml:space="preserve"> to Seattle Washington.  A few rest days </w:t>
+      </w:r>
+      <w:r>
+        <w:rPr>
+          <w:sz w:val="24"/>
+          <w:szCs w:val="24"/>
+        </w:rPr>
+        <w:t>were</w:t>
+      </w:r>
+      <w:r>
+        <w:rPr>
+          <w:sz w:val="24"/>
+          <w:szCs w:val="24"/>
+        </w:rPr>
+        <w:t xml:space="preserve"> just what was needed before we headed to the Paradise area of Mount Rainier National Park to meet a group with who we had plans to climb the tallest mountain in Washington State.</w:t>
+      </w:r>
+      <w:r>
+        <w:rPr>
           <w:sz w:val="24"/>
           <w:szCs w:val="24"/>
         </w:rPr>
@@ -13845,15 +13884,63 @@
       </w:r>
       <w:r>
         <w:rPr>
-          <w:b/>
-          <w:sz w:val="24"/>
-          <w:szCs w:val="24"/>
-        </w:rPr>
-        <w:t>The wind gusts were so strong that no one dared to stand up</w:t>
-      </w:r>
-      <w:r>
-        <w:rPr>
-          <w:b/>
+          <w:sz w:val="24"/>
+          <w:szCs w:val="24"/>
+        </w:rPr>
+        <w:t xml:space="preserve">Jordan had booked us a few nights at his time share downtown.  </w:t>
+      </w:r>
+      <w:r>
+        <w:rPr>
+          <w:sz w:val="24"/>
+          <w:szCs w:val="24"/>
+        </w:rPr>
+        <w:t xml:space="preserve">Our plan was to take it easy July 13, and do some site seeing around Seattle July 14, and then meet up with our posse </w:t>
+      </w:r>
+      <w:r>
+        <w:rPr>
+          <w:sz w:val="24"/>
+          <w:szCs w:val="24"/>
+        </w:rPr>
+        <w:t>the morning of July 15 spend</w:t>
+      </w:r>
+      <w:r>
+        <w:rPr>
+          <w:sz w:val="24"/>
+          <w:szCs w:val="24"/>
+        </w:rPr>
+        <w:t>ing</w:t>
+      </w:r>
+      <w:r>
+        <w:rPr>
+          <w:sz w:val="24"/>
+          <w:szCs w:val="24"/>
+        </w:rPr>
+        <w:t xml:space="preserve"> the next three days on Mt. Rainier. </w:t>
+      </w:r>
+    </w:p>
+    <w:p>
+      <w:pPr>
+        <w:rPr>
+          <w:sz w:val="24"/>
+          <w:szCs w:val="24"/>
+        </w:rPr>
+      </w:pPr>
+      <w:r>
+        <w:rPr>
+          <w:sz w:val="24"/>
+          <w:szCs w:val="24"/>
+        </w:rPr>
+        <w:t>The best laid plans</w:t>
+      </w:r>
+      <w:r>
+        <w:rPr>
+          <w:sz w:val="24"/>
+          <w:szCs w:val="24"/>
+        </w:rPr>
+        <w:t>, Well</w:t>
+      </w:r>
+      <w:r>
+        <w:rPr>
           <w:sz w:val="24"/>
           <w:szCs w:val="24"/>
         </w:rPr>
@@ -13861,83 +13948,158 @@
       </w:r>
       <w:r>
         <w:rPr>
-          <w:b/>
-          <w:sz w:val="24"/>
-          <w:szCs w:val="24"/>
-        </w:rPr>
-        <w:t>least they be blown off the ridge and fall to their death</w:t>
-      </w:r>
-      <w:r>
-        <w:rPr>
-          <w:b/>
+          <w:sz w:val="24"/>
+          <w:szCs w:val="24"/>
+        </w:rPr>
+        <w:t xml:space="preserve">Jordan got a call (I hadn’t yet given into social pressure and didn’t own a mobile phone at this point in my life) July 14 asking us if we could do Rainer as a quicker trip and meet </w:t>
+      </w:r>
+      <w:r>
+        <w:rPr>
+          <w:sz w:val="24"/>
+          <w:szCs w:val="24"/>
+        </w:rPr>
+        <w:t>part</w:t>
+      </w:r>
+      <w:r>
+        <w:rPr>
+          <w:sz w:val="24"/>
+          <w:szCs w:val="24"/>
+        </w:rPr>
+        <w:t xml:space="preserve"> of our group</w:t>
+      </w:r>
+      <w:r>
+        <w:rPr>
+          <w:sz w:val="24"/>
+          <w:szCs w:val="24"/>
+        </w:rPr>
+        <w:t xml:space="preserve"> July 16 instead. We were told there had been a mix-</w:t>
+      </w:r>
+      <w:r>
+        <w:rPr>
+          <w:sz w:val="24"/>
+          <w:szCs w:val="24"/>
+        </w:rPr>
+        <w:t xml:space="preserve">up with the permits but more likely </w:t>
+      </w:r>
+      <w:r>
+        <w:rPr>
+          <w:sz w:val="24"/>
+          <w:szCs w:val="24"/>
+        </w:rPr>
+        <w:t xml:space="preserve">our group size exceeded regulations and had to be split into two, and staggered on start dates.  Considering </w:t>
+      </w:r>
+      <w:r>
+        <w:rPr>
+          <w:sz w:val="24"/>
+          <w:szCs w:val="24"/>
+        </w:rPr>
+        <w:t xml:space="preserve">us </w:t>
+      </w:r>
+      <w:r>
+        <w:rPr>
+          <w:sz w:val="24"/>
+          <w:szCs w:val="24"/>
+        </w:rPr>
+        <w:t>both strong climbers, we were asked to sacrifice a more leisure itinerary</w:t>
+      </w:r>
+      <w:r>
+        <w:rPr>
           <w:sz w:val="24"/>
           <w:szCs w:val="24"/>
         </w:rPr>
         <w:t>.</w:t>
       </w:r>
-    </w:p>
-    <w:p>
-      <w:pPr>
-        <w:rPr>
-          <w:sz w:val="24"/>
-          <w:szCs w:val="24"/>
-        </w:rPr>
-      </w:pPr>
-      <w:r>
-        <w:rPr>
-          <w:sz w:val="24"/>
-          <w:szCs w:val="24"/>
-        </w:rPr>
-        <w:t>Immediately f</w:t>
-      </w:r>
-      <w:r>
-        <w:rPr>
-          <w:sz w:val="24"/>
-          <w:szCs w:val="24"/>
-        </w:rPr>
-        <w:t xml:space="preserve">ollowing our successful climb of Mt. Hood </w:t>
-      </w:r>
-      <w:r>
-        <w:rPr>
-          <w:sz w:val="24"/>
-          <w:szCs w:val="24"/>
-        </w:rPr>
-        <w:t xml:space="preserve">in </w:t>
-      </w:r>
-      <w:r>
-        <w:rPr>
-          <w:sz w:val="24"/>
-          <w:szCs w:val="24"/>
-        </w:rPr>
-        <w:t>extremely windy conditions, Jordan and I drove the 230 miles</w:t>
-      </w:r>
-      <w:r>
-        <w:rPr>
-          <w:sz w:val="24"/>
-          <w:szCs w:val="24"/>
-        </w:rPr>
-        <w:t xml:space="preserve"> from Timberline Ski Area</w:t>
-      </w:r>
-      <w:r>
-        <w:rPr>
-          <w:sz w:val="24"/>
-          <w:szCs w:val="24"/>
-        </w:rPr>
-        <w:t xml:space="preserve"> to Seattle Washington.  A few rest days </w:t>
-      </w:r>
-      <w:r>
-        <w:rPr>
-          <w:sz w:val="24"/>
-          <w:szCs w:val="24"/>
-        </w:rPr>
-        <w:t>were</w:t>
-      </w:r>
-      <w:r>
-        <w:rPr>
-          <w:sz w:val="24"/>
-          <w:szCs w:val="24"/>
-        </w:rPr>
-        <w:t xml:space="preserve"> just what was needed before we headed to the Paradise area of Mount Rainier National Park to meet a group with who we had plans to climb the tallest mountain in Washington State.</w:t>
+      <w:r>
+        <w:rPr>
+          <w:sz w:val="24"/>
+          <w:szCs w:val="24"/>
+        </w:rPr>
+        <w:t xml:space="preserve"> An extra day in Seattle was fine, even if we had nothing planned to do, and the morning of July 16 came soon enough.  </w:t>
+      </w:r>
+    </w:p>
+    <w:p>
+      <w:pPr>
+        <w:rPr>
+          <w:sz w:val="24"/>
+          <w:szCs w:val="24"/>
+        </w:rPr>
+      </w:pPr>
+      <w:r>
+        <w:rPr>
+          <w:sz w:val="24"/>
+          <w:szCs w:val="24"/>
+        </w:rPr>
+        <w:t xml:space="preserve"> At the end of 2009 I had starting looking for a group</w:t>
+      </w:r>
+      <w:r>
+        <w:rPr>
+          <w:sz w:val="24"/>
+          <w:szCs w:val="24"/>
+        </w:rPr>
+        <w:t>,</w:t>
+      </w:r>
+      <w:r>
+        <w:rPr>
+          <w:sz w:val="24"/>
+          <w:szCs w:val="24"/>
+        </w:rPr>
+        <w:t xml:space="preserve"> or even just a partner</w:t>
+      </w:r>
+      <w:r>
+        <w:rPr>
+          <w:sz w:val="24"/>
+          <w:szCs w:val="24"/>
+        </w:rPr>
+        <w:t>,</w:t>
+      </w:r>
+      <w:r>
+        <w:rPr>
+          <w:sz w:val="24"/>
+          <w:szCs w:val="24"/>
+        </w:rPr>
+        <w:t xml:space="preserve"> to climb Rainier with in 2010</w:t>
+      </w:r>
+      <w:r>
+        <w:rPr>
+          <w:sz w:val="24"/>
+          <w:szCs w:val="24"/>
+        </w:rPr>
+        <w:t>. O</w:t>
+      </w:r>
+      <w:r>
+        <w:rPr>
+          <w:sz w:val="24"/>
+          <w:szCs w:val="24"/>
+        </w:rPr>
+        <w:t xml:space="preserve">ne of the guys I ski toured with </w:t>
+      </w:r>
+      <w:r>
+        <w:rPr>
+          <w:sz w:val="24"/>
+          <w:szCs w:val="24"/>
+        </w:rPr>
+        <w:t xml:space="preserve">told me about a </w:t>
+      </w:r>
+      <w:r>
+        <w:rPr>
+          <w:sz w:val="24"/>
+          <w:szCs w:val="24"/>
+        </w:rPr>
+        <w:t xml:space="preserve">climbing </w:t>
+      </w:r>
+      <w:r>
+        <w:rPr>
+          <w:sz w:val="24"/>
+          <w:szCs w:val="24"/>
+        </w:rPr>
+        <w:t xml:space="preserve">club located in Provo Utah who were planning to tackle it the summer of 2010.  Seemed like a perfect solution to </w:t>
+      </w:r>
+      <w:r>
+        <w:rPr>
+          <w:sz w:val="24"/>
+          <w:szCs w:val="24"/>
+        </w:rPr>
+        <w:t>my</w:t>
       </w:r>
       <w:r>
         <w:rPr>
@@ -13951,57 +14113,7 @@
           <w:sz w:val="24"/>
           <w:szCs w:val="24"/>
         </w:rPr>
-        <w:t xml:space="preserve">Jordan had booked us a few nights at his time share downtown.  </w:t>
-      </w:r>
-      <w:r>
-        <w:rPr>
-          <w:sz w:val="24"/>
-          <w:szCs w:val="24"/>
-        </w:rPr>
-        <w:t xml:space="preserve">Our plan was to take it easy July 13, and do some site seeing around Seattle July 14, and then meet up with our posse </w:t>
-      </w:r>
-      <w:r>
-        <w:rPr>
-          <w:sz w:val="24"/>
-          <w:szCs w:val="24"/>
-        </w:rPr>
-        <w:t>the morning of July 15 spend</w:t>
-      </w:r>
-      <w:r>
-        <w:rPr>
-          <w:sz w:val="24"/>
-          <w:szCs w:val="24"/>
-        </w:rPr>
-        <w:t>ing</w:t>
-      </w:r>
-      <w:r>
-        <w:rPr>
-          <w:sz w:val="24"/>
-          <w:szCs w:val="24"/>
-        </w:rPr>
-        <w:t xml:space="preserve"> the next three days on Mt. Rainier. </w:t>
-      </w:r>
-    </w:p>
-    <w:p>
-      <w:pPr>
-        <w:rPr>
-          <w:sz w:val="24"/>
-          <w:szCs w:val="24"/>
-        </w:rPr>
-      </w:pPr>
-      <w:r>
-        <w:rPr>
-          <w:sz w:val="24"/>
-          <w:szCs w:val="24"/>
-        </w:rPr>
-        <w:t>The best laid plans</w:t>
-      </w:r>
-      <w:r>
-        <w:rPr>
-          <w:sz w:val="24"/>
-          <w:szCs w:val="24"/>
-        </w:rPr>
-        <w:t>, Well</w:t>
+        <w:t>partner finding</w:t>
       </w:r>
       <w:r>
         <w:rPr>
@@ -14015,63 +14127,14 @@
           <w:sz w:val="24"/>
           <w:szCs w:val="24"/>
         </w:rPr>
-        <w:t xml:space="preserve">Jordan got a call (I hadn’t yet given into social pressure and didn’t own a mobile phone at this point in my life) July 14 asking us if we could do Rainer as a quicker trip and meet </w:t>
-      </w:r>
-      <w:r>
-        <w:rPr>
-          <w:sz w:val="24"/>
-          <w:szCs w:val="24"/>
-        </w:rPr>
-        <w:t>part</w:t>
-      </w:r>
-      <w:r>
-        <w:rPr>
-          <w:sz w:val="24"/>
-          <w:szCs w:val="24"/>
-        </w:rPr>
-        <w:t xml:space="preserve"> of our group</w:t>
-      </w:r>
-      <w:r>
-        <w:rPr>
-          <w:sz w:val="24"/>
-          <w:szCs w:val="24"/>
-        </w:rPr>
-        <w:t xml:space="preserve"> July 16 instead. We were told there had been a mix-</w:t>
-      </w:r>
-      <w:r>
-        <w:rPr>
-          <w:sz w:val="24"/>
-          <w:szCs w:val="24"/>
-        </w:rPr>
-        <w:t xml:space="preserve">up with the permits but more likely </w:t>
-      </w:r>
-      <w:r>
-        <w:rPr>
-          <w:sz w:val="24"/>
-          <w:szCs w:val="24"/>
-        </w:rPr>
-        <w:t xml:space="preserve">our group size exceeded regulations and had to be split into two, and staggered on start dates.  Considering </w:t>
-      </w:r>
-      <w:r>
-        <w:rPr>
-          <w:sz w:val="24"/>
-          <w:szCs w:val="24"/>
-        </w:rPr>
-        <w:t xml:space="preserve">us </w:t>
-      </w:r>
-      <w:r>
-        <w:rPr>
-          <w:sz w:val="24"/>
-          <w:szCs w:val="24"/>
-        </w:rPr>
-        <w:t>both strong climbers, we were asked to sacrifice a more leisure itinerary</w:t>
-      </w:r>
-      <w:r>
-        <w:rPr>
-          <w:sz w:val="24"/>
-          <w:szCs w:val="24"/>
-        </w:rPr>
-        <w:t>.</w:t>
+        <w:t xml:space="preserve">challenge, and </w:t>
+      </w:r>
+      <w:r>
+        <w:rPr>
+          <w:sz w:val="24"/>
+          <w:szCs w:val="24"/>
+        </w:rPr>
+        <w:t xml:space="preserve">I ended up joining. </w:t>
       </w:r>
       <w:r>
         <w:rPr>
@@ -14085,140 +14148,6 @@
           <w:sz w:val="24"/>
           <w:szCs w:val="24"/>
         </w:rPr>
-        <w:t xml:space="preserve">An extra day in Seattle was fine, even if we had nothing planned to do, and the morning of July 16 came soon enough.  </w:t>
-      </w:r>
-    </w:p>
-    <w:p>
-      <w:pPr>
-        <w:rPr>
-          <w:sz w:val="24"/>
-          <w:szCs w:val="24"/>
-        </w:rPr>
-      </w:pPr>
-      <w:r>
-        <w:rPr>
-          <w:sz w:val="24"/>
-          <w:szCs w:val="24"/>
-        </w:rPr>
-        <w:t xml:space="preserve"> At the end of 2009 I had starting looking for a group</w:t>
-      </w:r>
-      <w:r>
-        <w:rPr>
-          <w:sz w:val="24"/>
-          <w:szCs w:val="24"/>
-        </w:rPr>
-        <w:t>,</w:t>
-      </w:r>
-      <w:r>
-        <w:rPr>
-          <w:sz w:val="24"/>
-          <w:szCs w:val="24"/>
-        </w:rPr>
-        <w:t xml:space="preserve"> or even just a partner</w:t>
-      </w:r>
-      <w:r>
-        <w:rPr>
-          <w:sz w:val="24"/>
-          <w:szCs w:val="24"/>
-        </w:rPr>
-        <w:t>,</w:t>
-      </w:r>
-      <w:r>
-        <w:rPr>
-          <w:sz w:val="24"/>
-          <w:szCs w:val="24"/>
-        </w:rPr>
-        <w:t xml:space="preserve"> to climb Rainier with in 2010</w:t>
-      </w:r>
-      <w:r>
-        <w:rPr>
-          <w:sz w:val="24"/>
-          <w:szCs w:val="24"/>
-        </w:rPr>
-        <w:t>. O</w:t>
-      </w:r>
-      <w:r>
-        <w:rPr>
-          <w:sz w:val="24"/>
-          <w:szCs w:val="24"/>
-        </w:rPr>
-        <w:t xml:space="preserve">ne of the guys I ski toured with </w:t>
-      </w:r>
-      <w:r>
-        <w:rPr>
-          <w:sz w:val="24"/>
-          <w:szCs w:val="24"/>
-        </w:rPr>
-        <w:t xml:space="preserve">told me about a </w:t>
-      </w:r>
-      <w:r>
-        <w:rPr>
-          <w:sz w:val="24"/>
-          <w:szCs w:val="24"/>
-        </w:rPr>
-        <w:t xml:space="preserve">climbing </w:t>
-      </w:r>
-      <w:r>
-        <w:rPr>
-          <w:sz w:val="24"/>
-          <w:szCs w:val="24"/>
-        </w:rPr>
-        <w:t xml:space="preserve">club located in Provo Utah who were planning to tackle it the summer of 2010.  Seemed like a perfect solution to </w:t>
-      </w:r>
-      <w:r>
-        <w:rPr>
-          <w:sz w:val="24"/>
-          <w:szCs w:val="24"/>
-        </w:rPr>
-        <w:t>my</w:t>
-      </w:r>
-      <w:r>
-        <w:rPr>
-          <w:sz w:val="24"/>
-          <w:szCs w:val="24"/>
-        </w:rPr>
-        <w:t xml:space="preserve"> </w:t>
-      </w:r>
-      <w:r>
-        <w:rPr>
-          <w:sz w:val="24"/>
-          <w:szCs w:val="24"/>
-        </w:rPr>
-        <w:t>partner finding</w:t>
-      </w:r>
-      <w:r>
-        <w:rPr>
-          <w:sz w:val="24"/>
-          <w:szCs w:val="24"/>
-        </w:rPr>
-        <w:t xml:space="preserve"> </w:t>
-      </w:r>
-      <w:r>
-        <w:rPr>
-          <w:sz w:val="24"/>
-          <w:szCs w:val="24"/>
-        </w:rPr>
-        <w:t xml:space="preserve">challenge, and </w:t>
-      </w:r>
-      <w:r>
-        <w:rPr>
-          <w:sz w:val="24"/>
-          <w:szCs w:val="24"/>
-        </w:rPr>
-        <w:t xml:space="preserve">I ended up joining. </w:t>
-      </w:r>
-      <w:r>
-        <w:rPr>
-          <w:sz w:val="24"/>
-          <w:szCs w:val="24"/>
-        </w:rPr>
-        <w:t xml:space="preserve"> </w:t>
-      </w:r>
-      <w:r>
-        <w:rPr>
-          <w:sz w:val="24"/>
-          <w:szCs w:val="24"/>
-        </w:rPr>
         <w:t>The club held monthly activities involving</w:t>
       </w:r>
       <w:r>
@@ -14346,49 +14275,14 @@
           <w:sz w:val="24"/>
           <w:szCs w:val="24"/>
         </w:rPr>
-        <w:t>view to the south</w:t>
-      </w:r>
-      <w:r>
-        <w:rPr>
-          <w:sz w:val="24"/>
-          <w:szCs w:val="24"/>
-        </w:rPr>
-        <w:t xml:space="preserve"> revealed</w:t>
-      </w:r>
-      <w:r>
-        <w:rPr>
-          <w:sz w:val="24"/>
-          <w:szCs w:val="24"/>
-        </w:rPr>
-        <w:t xml:space="preserve"> Oregon’s Mt Hood were Josh and I had been 4 days earlier</w:t>
-      </w:r>
-      <w:r>
-        <w:rPr>
-          <w:sz w:val="24"/>
-          <w:szCs w:val="24"/>
-        </w:rPr>
-        <w:t xml:space="preserve"> in very strong winds, and we were</w:t>
-      </w:r>
-      <w:r>
-        <w:rPr>
-          <w:sz w:val="24"/>
-          <w:szCs w:val="24"/>
-        </w:rPr>
-        <w:t xml:space="preserve"> both hoping t</w:t>
-      </w:r>
-      <w:r>
-        <w:rPr>
-          <w:sz w:val="24"/>
-          <w:szCs w:val="24"/>
-        </w:rPr>
-        <w:t>o not have a weather repeat on Rainer of that event</w:t>
-      </w:r>
-      <w:r>
-        <w:rPr>
-          <w:sz w:val="24"/>
-          <w:szCs w:val="24"/>
-        </w:rPr>
-        <w:t>.</w:t>
+        <w:t>view to the south revealed Oregon’s Mt Hood were Josh and I had been 4 days earlier in very strong winds, and we were</w:t>
+      </w:r>
+      <w:r>
+        <w:rPr>
+          <w:sz w:val="24"/>
+          <w:szCs w:val="24"/>
+        </w:rPr>
+        <w:t xml:space="preserve"> both hoping to not have a weather repeat on Rainer of that event.</w:t>
       </w:r>
     </w:p>
     <w:p>
@@ -14552,21 +14446,7 @@
           <w:sz w:val="24"/>
           <w:szCs w:val="24"/>
         </w:rPr>
-        <w:t xml:space="preserve">By 3:40 am everyone on our rope was ready </w:t>
-      </w:r>
-      <w:r>
-        <w:rPr>
-          <w:sz w:val="24"/>
-          <w:szCs w:val="24"/>
-        </w:rPr>
-        <w:t xml:space="preserve">to go and we began the ascent of the </w:t>
-      </w:r>
-      <w:r>
-        <w:rPr>
-          <w:sz w:val="24"/>
-          <w:szCs w:val="24"/>
-        </w:rPr>
-        <w:t>remaining 4.75 miles and 4330 vertical feet</w:t>
+        <w:t>By 3:40 am everyone on our rope was ready to go and we began the ascent of the remaining 4.75 miles and 4330 vertical feet</w:t>
       </w:r>
       <w:r>
         <w:rPr>
@@ -14630,7 +14510,92 @@
           <w:sz w:val="24"/>
           <w:szCs w:val="24"/>
         </w:rPr>
-        <w:t xml:space="preserve">We followed the Disappointment Cleaver route.  From Camp Muir we traversed the Cowlitz Glacier to Cathedral Gap (10,640 </w:t>
+        <w:t xml:space="preserve">We followed the Disappointment Cleaver route.  From Camp Muir we traversed the Cowlitz Glacier to Cathedral Gap (10,640 ft.) and then continued left along scree, ice and snow to Ingram flats (11,100 ft.) where we encountered our first crevasse.  From Ingram Flats we climbed the Disappointment Cleaver (12,250 ft.).  As we ascended the Cleaver we watched the sunrise.  By 6:30 am MST we reached the top of the Cleaver, where we paused to remove our headlamps, and wait for </w:t>
+      </w:r>
+      <w:r>
+        <w:rPr>
+          <w:sz w:val="24"/>
+          <w:szCs w:val="24"/>
+        </w:rPr>
+        <w:t>another rope team from our</w:t>
+      </w:r>
+      <w:r>
+        <w:rPr>
+          <w:sz w:val="24"/>
+          <w:szCs w:val="24"/>
+        </w:rPr>
+        <w:t xml:space="preserve"> </w:t>
+      </w:r>
+      <w:r>
+        <w:rPr>
+          <w:sz w:val="24"/>
+          <w:szCs w:val="24"/>
+        </w:rPr>
+        <w:t>crew.</w:t>
+      </w:r>
+      <w:r>
+        <w:rPr>
+          <w:sz w:val="24"/>
+          <w:szCs w:val="24"/>
+        </w:rPr>
+        <w:t xml:space="preserve">  With the sun out we had</w:t>
+      </w:r>
+      <w:r>
+        <w:rPr>
+          <w:sz w:val="24"/>
+          <w:szCs w:val="24"/>
+        </w:rPr>
+        <w:t xml:space="preserve"> a</w:t>
+      </w:r>
+      <w:r>
+        <w:rPr>
+          <w:sz w:val="24"/>
+          <w:szCs w:val="24"/>
+        </w:rPr>
+        <w:t xml:space="preserve"> nice view of </w:t>
+      </w:r>
+      <w:r>
+        <w:rPr>
+          <w:sz w:val="24"/>
+          <w:szCs w:val="24"/>
+        </w:rPr>
+        <w:t>Mount Adams.</w:t>
+      </w:r>
+      <w:r>
+        <w:rPr>
+          <w:sz w:val="24"/>
+          <w:szCs w:val="24"/>
+        </w:rPr>
+        <w:t xml:space="preserve"> The weather was clear and calm, and the </w:t>
+      </w:r>
+      <w:r>
+        <w:rPr>
+          <w:sz w:val="24"/>
+          <w:szCs w:val="24"/>
+        </w:rPr>
+        <w:t>only</w:t>
+      </w:r>
+      <w:r>
+        <w:rPr>
+          <w:sz w:val="24"/>
+          <w:szCs w:val="24"/>
+        </w:rPr>
+        <w:t xml:space="preserve"> clouds we saw were in the distance and below us.</w:t>
+      </w:r>
+    </w:p>
+    <w:p>
+      <w:pPr>
+        <w:rPr>
+          <w:sz w:val="24"/>
+          <w:szCs w:val="24"/>
+        </w:rPr>
+      </w:pPr>
+      <w:r>
+        <w:rPr>
+          <w:sz w:val="24"/>
+          <w:szCs w:val="24"/>
+        </w:rPr>
+        <w:t xml:space="preserve">Next we ascended the Ingraham’s Glacier to the Emmon’s Glacier which took us to the 14,180 </w:t>
       </w:r>
       <w:r>
         <w:rPr>
@@ -14644,42 +14609,127 @@
           <w:sz w:val="24"/>
           <w:szCs w:val="24"/>
         </w:rPr>
-        <w:t xml:space="preserve">) and then continued left along scree, ice and snow to Ingram flats (11,100 </w:t>
-      </w:r>
-      <w:r>
-        <w:rPr>
-          <w:sz w:val="24"/>
-          <w:szCs w:val="24"/>
-        </w:rPr>
-        <w:t>ft.</w:t>
-      </w:r>
-      <w:r>
-        <w:rPr>
-          <w:sz w:val="24"/>
-          <w:szCs w:val="24"/>
-        </w:rPr>
-        <w:t xml:space="preserve">) where we encountered our first crevasse.  From Ingram Flats we climbed the Disappointment Cleaver (12,250 </w:t>
-      </w:r>
-      <w:r>
-        <w:rPr>
-          <w:sz w:val="24"/>
-          <w:szCs w:val="24"/>
-        </w:rPr>
-        <w:t>ft.</w:t>
-      </w:r>
-      <w:r>
-        <w:rPr>
-          <w:sz w:val="24"/>
-          <w:szCs w:val="24"/>
-        </w:rPr>
-        <w:t xml:space="preserve">).  As we ascended the Cleaver we watched the sunrise.  By 6:30 am MST we reached the top of the Cleaver, where we paused to remove our headlamps, and wait for </w:t>
-      </w:r>
-      <w:r>
-        <w:rPr>
-          <w:sz w:val="24"/>
-          <w:szCs w:val="24"/>
-        </w:rPr>
-        <w:t>another rope team from our</w:t>
+        <w:t xml:space="preserve"> crater rim </w:t>
+      </w:r>
+      <w:r>
+        <w:rPr>
+          <w:sz w:val="24"/>
+          <w:szCs w:val="24"/>
+        </w:rPr>
+        <w:t>by</w:t>
+      </w:r>
+      <w:r>
+        <w:rPr>
+          <w:sz w:val="24"/>
+          <w:szCs w:val="24"/>
+        </w:rPr>
+        <w:t xml:space="preserve"> 9:15 am</w:t>
+      </w:r>
+      <w:r>
+        <w:rPr>
+          <w:sz w:val="24"/>
+          <w:szCs w:val="24"/>
+        </w:rPr>
+        <w:t xml:space="preserve">.  </w:t>
+      </w:r>
+      <w:r>
+        <w:rPr>
+          <w:sz w:val="24"/>
+          <w:szCs w:val="24"/>
+        </w:rPr>
+        <w:t>En route</w:t>
+      </w:r>
+      <w:r>
+        <w:rPr>
+          <w:sz w:val="24"/>
+          <w:szCs w:val="24"/>
+        </w:rPr>
+        <w:t xml:space="preserve"> a lot of our friends had passed us on their descent.</w:t>
+      </w:r>
+      <w:r>
+        <w:rPr>
+          <w:sz w:val="24"/>
+          <w:szCs w:val="24"/>
+        </w:rPr>
+        <w:t xml:space="preserve">  </w:t>
+      </w:r>
+    </w:p>
+    <w:p>
+      <w:pPr>
+        <w:rPr>
+          <w:sz w:val="24"/>
+          <w:szCs w:val="24"/>
+        </w:rPr>
+      </w:pPr>
+      <w:r>
+        <w:rPr>
+          <w:sz w:val="24"/>
+          <w:szCs w:val="24"/>
+        </w:rPr>
+        <w:t>Rainier’s crater is closed to a quarter of a mile in diameter, that is huge, but walk</w:t>
+      </w:r>
+      <w:r>
+        <w:rPr>
+          <w:sz w:val="24"/>
+          <w:szCs w:val="24"/>
+        </w:rPr>
+        <w:t xml:space="preserve">ing across it seemed </w:t>
+      </w:r>
+      <w:r>
+        <w:rPr>
+          <w:sz w:val="24"/>
+          <w:szCs w:val="24"/>
+        </w:rPr>
+        <w:t xml:space="preserve">even longer.  At 9:40 am our rope team of four reached the peak.  </w:t>
+      </w:r>
+      <w:r>
+        <w:rPr>
+          <w:sz w:val="24"/>
+          <w:szCs w:val="24"/>
+        </w:rPr>
+        <w:t>Since we</w:t>
+      </w:r>
+      <w:r>
+        <w:rPr>
+          <w:sz w:val="24"/>
+          <w:szCs w:val="24"/>
+        </w:rPr>
+        <w:t xml:space="preserve"> had</w:t>
+      </w:r>
+      <w:r>
+        <w:rPr>
+          <w:sz w:val="24"/>
+          <w:szCs w:val="24"/>
+        </w:rPr>
+        <w:t xml:space="preserve"> broke</w:t>
+      </w:r>
+      <w:r>
+        <w:rPr>
+          <w:sz w:val="24"/>
+          <w:szCs w:val="24"/>
+        </w:rPr>
+        <w:t>n</w:t>
+      </w:r>
+      <w:r>
+        <w:rPr>
+          <w:sz w:val="24"/>
+          <w:szCs w:val="24"/>
+        </w:rPr>
+        <w:t xml:space="preserve"> tradition with our late start, and with the other late starter</w:t>
+      </w:r>
+      <w:r>
+        <w:rPr>
+          <w:sz w:val="24"/>
+          <w:szCs w:val="24"/>
+        </w:rPr>
+        <w:t>s</w:t>
+      </w:r>
+      <w:r>
+        <w:rPr>
+          <w:sz w:val="24"/>
+          <w:szCs w:val="24"/>
+        </w:rPr>
+        <w:t xml:space="preserve"> of our group behind us, we had the top of Washington to ourselves.  Temperature were below freezing with blue skies, and no wind.  I understand Rainier is often windy, but we had enough of that on Mt. Hood, and welcomed the</w:t>
       </w:r>
       <w:r>
         <w:rPr>
@@ -14693,124 +14743,74 @@
           <w:sz w:val="24"/>
           <w:szCs w:val="24"/>
         </w:rPr>
-        <w:t>crew.</w:t>
-      </w:r>
-      <w:r>
-        <w:rPr>
-          <w:sz w:val="24"/>
-          <w:szCs w:val="24"/>
-        </w:rPr>
-        <w:t xml:space="preserve">  With the sun out we had nice view of </w:t>
-      </w:r>
-      <w:r>
-        <w:rPr>
-          <w:sz w:val="24"/>
-          <w:szCs w:val="24"/>
-        </w:rPr>
-        <w:t>Mount Adams</w:t>
-      </w:r>
-      <w:r>
-        <w:rPr>
-          <w:sz w:val="24"/>
-          <w:szCs w:val="24"/>
-        </w:rPr>
-        <w:t xml:space="preserve"> from the top of the Clever.</w:t>
-      </w:r>
-      <w:r>
-        <w:rPr>
-          <w:sz w:val="24"/>
-          <w:szCs w:val="24"/>
-        </w:rPr>
-        <w:t xml:space="preserve"> The weather was clear and calm, and the old clouds we saw were in the distance and below us.</w:t>
-      </w:r>
-    </w:p>
-    <w:p>
-      <w:pPr>
-        <w:rPr>
-          <w:sz w:val="24"/>
-          <w:szCs w:val="24"/>
-        </w:rPr>
-      </w:pPr>
-      <w:r>
-        <w:rPr>
-          <w:sz w:val="24"/>
-          <w:szCs w:val="24"/>
-        </w:rPr>
-        <w:t xml:space="preserve">Next we ascended the </w:t>
-      </w:r>
-      <w:r>
-        <w:rPr>
-          <w:sz w:val="24"/>
-          <w:szCs w:val="24"/>
-        </w:rPr>
-        <w:t>Ingraham’s Glacier</w:t>
-      </w:r>
-      <w:r>
-        <w:rPr>
-          <w:sz w:val="24"/>
-          <w:szCs w:val="24"/>
-        </w:rPr>
-        <w:t xml:space="preserve"> to the </w:t>
-      </w:r>
-      <w:r>
-        <w:rPr>
-          <w:sz w:val="24"/>
-          <w:szCs w:val="24"/>
-        </w:rPr>
-        <w:t>Emmon’s Glacier</w:t>
-      </w:r>
-      <w:r>
-        <w:rPr>
-          <w:sz w:val="24"/>
-          <w:szCs w:val="24"/>
-        </w:rPr>
-        <w:t xml:space="preserve"> which took us to the 14,180 </w:t>
-      </w:r>
-      <w:r>
-        <w:rPr>
-          <w:sz w:val="24"/>
-          <w:szCs w:val="24"/>
-        </w:rPr>
-        <w:t>ft.</w:t>
-      </w:r>
-      <w:r>
-        <w:rPr>
-          <w:sz w:val="24"/>
-          <w:szCs w:val="24"/>
-        </w:rPr>
-        <w:t xml:space="preserve"> crater rim arriving at 9:15 am</w:t>
-      </w:r>
-      <w:r>
-        <w:rPr>
-          <w:sz w:val="24"/>
-          <w:szCs w:val="24"/>
-        </w:rPr>
-        <w:t>.  By this time a lot of our friends had passed us on their descent.</w:t>
-      </w:r>
-      <w:r>
-        <w:rPr>
-          <w:sz w:val="24"/>
-          <w:szCs w:val="24"/>
-        </w:rPr>
-        <w:t xml:space="preserve">  </w:t>
-      </w:r>
-    </w:p>
-    <w:p>
-      <w:pPr>
-        <w:rPr>
-          <w:sz w:val="24"/>
-          <w:szCs w:val="24"/>
-        </w:rPr>
-      </w:pPr>
-      <w:r>
-        <w:rPr>
-          <w:sz w:val="24"/>
-          <w:szCs w:val="24"/>
-        </w:rPr>
-        <w:t xml:space="preserve">Rainier’s crater is closed to a quarter of a mile in diameter, that is huge, but walking it seemed like it was even longer.  At 9:40 am our rope team of four reached the peak.  </w:t>
+        <w:t>stillness</w:t>
+      </w:r>
+      <w:r>
+        <w:rPr>
+          <w:sz w:val="24"/>
+          <w:szCs w:val="24"/>
+        </w:rPr>
+        <w:t>.</w:t>
+      </w:r>
+    </w:p>
+    <w:p>
+      <w:pPr>
+        <w:rPr>
+          <w:sz w:val="24"/>
+          <w:szCs w:val="24"/>
+        </w:rPr>
+      </w:pPr>
+      <w:r>
+        <w:rPr>
+          <w:sz w:val="24"/>
+          <w:szCs w:val="24"/>
+        </w:rPr>
+        <w:t>W</w:t>
+      </w:r>
+      <w:r>
+        <w:rPr>
+          <w:sz w:val="24"/>
+          <w:szCs w:val="24"/>
+        </w:rPr>
+        <w:t xml:space="preserve">e couldn’t afford to </w:t>
+      </w:r>
+      <w:r>
+        <w:rPr>
+          <w:sz w:val="24"/>
+          <w:szCs w:val="24"/>
+        </w:rPr>
+        <w:t>spend</w:t>
+      </w:r>
+      <w:r>
+        <w:rPr>
+          <w:sz w:val="24"/>
+          <w:szCs w:val="24"/>
+        </w:rPr>
+        <w:t xml:space="preserve"> much time on top</w:t>
+      </w:r>
+      <w:r>
+        <w:rPr>
+          <w:sz w:val="24"/>
+          <w:szCs w:val="24"/>
+        </w:rPr>
+        <w:t xml:space="preserve">, already behind the conventional </w:t>
       </w:r>
       <w:bookmarkStart w:id="0" w:name="_GoBack"/>
       <w:bookmarkEnd w:id="0"/>
+      <w:r>
+        <w:rPr>
+          <w:sz w:val="24"/>
+          <w:szCs w:val="24"/>
+        </w:rPr>
+        <w:t xml:space="preserve">schedule, so </w:t>
+      </w:r>
+      <w:r>
+        <w:rPr>
+          <w:sz w:val="24"/>
+          <w:szCs w:val="24"/>
+        </w:rPr>
+        <w:t xml:space="preserve">we just took a few photographs and then started the descent. </w:t>
+      </w:r>
     </w:p>
     <w:p>
       <w:pPr>

--- a/Walter/TripReports/MyJourneysToTheTopOfEachUSState.docx
+++ b/Walter/TripReports/MyJourneysToTheTopOfEachUSState.docx
@@ -13777,23 +13777,1422 @@
           <w:sz w:val="24"/>
           <w:szCs w:val="24"/>
         </w:rPr>
+        <w:t xml:space="preserve">  </w:t>
+      </w:r>
+      <w:r>
+        <w:rPr>
+          <w:b/>
+          <w:sz w:val="24"/>
+          <w:szCs w:val="24"/>
+        </w:rPr>
+        <w:t>B</w:t>
+      </w:r>
+      <w:r>
+        <w:rPr>
+          <w:b/>
+          <w:sz w:val="24"/>
+          <w:szCs w:val="24"/>
+        </w:rPr>
+        <w:t>reaking tradition with our late start</w:t>
+      </w:r>
+    </w:p>
+    <w:p>
+      <w:pPr>
+        <w:rPr>
+          <w:sz w:val="24"/>
+          <w:szCs w:val="24"/>
+        </w:rPr>
+      </w:pPr>
+      <w:r>
+        <w:rPr>
+          <w:sz w:val="24"/>
+          <w:szCs w:val="24"/>
+        </w:rPr>
+        <w:t>Immediately f</w:t>
+      </w:r>
+      <w:r>
+        <w:rPr>
+          <w:sz w:val="24"/>
+          <w:szCs w:val="24"/>
+        </w:rPr>
+        <w:t xml:space="preserve">ollowing our successful climb of Mt. Hood </w:t>
+      </w:r>
+      <w:r>
+        <w:rPr>
+          <w:sz w:val="24"/>
+          <w:szCs w:val="24"/>
+        </w:rPr>
+        <w:t xml:space="preserve">in </w:t>
+      </w:r>
+      <w:r>
+        <w:rPr>
+          <w:sz w:val="24"/>
+          <w:szCs w:val="24"/>
+        </w:rPr>
+        <w:t>extremely windy conditions, Jordan and I drove the 230 miles</w:t>
+      </w:r>
+      <w:r>
+        <w:rPr>
+          <w:sz w:val="24"/>
+          <w:szCs w:val="24"/>
+        </w:rPr>
+        <w:t xml:space="preserve"> from Timberline Ski Area</w:t>
+      </w:r>
+      <w:r>
+        <w:rPr>
+          <w:sz w:val="24"/>
+          <w:szCs w:val="24"/>
+        </w:rPr>
+        <w:t xml:space="preserve"> to Seattle Washington.  A few rest days </w:t>
+      </w:r>
+      <w:r>
+        <w:rPr>
+          <w:sz w:val="24"/>
+          <w:szCs w:val="24"/>
+        </w:rPr>
+        <w:t>were</w:t>
+      </w:r>
+      <w:r>
+        <w:rPr>
+          <w:sz w:val="24"/>
+          <w:szCs w:val="24"/>
+        </w:rPr>
+        <w:t xml:space="preserve"> just what was needed before we headed to the Paradise area of Mount Rainier National Park to meet a group with who we had plans to climb the tallest mountain in Washington State.</w:t>
+      </w:r>
+      <w:r>
+        <w:rPr>
+          <w:sz w:val="24"/>
+          <w:szCs w:val="24"/>
+        </w:rPr>
         <w:t xml:space="preserve"> </w:t>
       </w:r>
       <w:r>
         <w:rPr>
+          <w:sz w:val="24"/>
+          <w:szCs w:val="24"/>
+        </w:rPr>
+        <w:t xml:space="preserve">Jordan had booked us a few nights at his time share downtown.  </w:t>
+      </w:r>
+      <w:r>
+        <w:rPr>
+          <w:sz w:val="24"/>
+          <w:szCs w:val="24"/>
+        </w:rPr>
+        <w:t xml:space="preserve">Our plan was to take it easy July 13, and do some site seeing around Seattle July 14, and then meet up with our posse </w:t>
+      </w:r>
+      <w:r>
+        <w:rPr>
+          <w:sz w:val="24"/>
+          <w:szCs w:val="24"/>
+        </w:rPr>
+        <w:t>the morning of July 15 spend</w:t>
+      </w:r>
+      <w:r>
+        <w:rPr>
+          <w:sz w:val="24"/>
+          <w:szCs w:val="24"/>
+        </w:rPr>
+        <w:t>ing</w:t>
+      </w:r>
+      <w:r>
+        <w:rPr>
+          <w:sz w:val="24"/>
+          <w:szCs w:val="24"/>
+        </w:rPr>
+        <w:t xml:space="preserve"> the next three days on Mt. Rainier. </w:t>
+      </w:r>
+    </w:p>
+    <w:p>
+      <w:pPr>
+        <w:rPr>
+          <w:sz w:val="24"/>
+          <w:szCs w:val="24"/>
+        </w:rPr>
+      </w:pPr>
+      <w:r>
+        <w:rPr>
+          <w:sz w:val="24"/>
+          <w:szCs w:val="24"/>
+        </w:rPr>
+        <w:t>The best laid plans</w:t>
+      </w:r>
+      <w:r>
+        <w:rPr>
+          <w:sz w:val="24"/>
+          <w:szCs w:val="24"/>
+        </w:rPr>
+        <w:t>, Well</w:t>
+      </w:r>
+      <w:r>
+        <w:rPr>
+          <w:sz w:val="24"/>
+          <w:szCs w:val="24"/>
+        </w:rPr>
+        <w:t xml:space="preserve"> </w:t>
+      </w:r>
+      <w:r>
+        <w:rPr>
+          <w:sz w:val="24"/>
+          <w:szCs w:val="24"/>
+        </w:rPr>
+        <w:t xml:space="preserve">Jordan got a call (I hadn’t yet given into social pressure and didn’t own a mobile phone at this point in my life) asking us if we could do Rainer as a quicker trip and meet </w:t>
+      </w:r>
+      <w:r>
+        <w:rPr>
+          <w:sz w:val="24"/>
+          <w:szCs w:val="24"/>
+        </w:rPr>
+        <w:t>part</w:t>
+      </w:r>
+      <w:r>
+        <w:rPr>
+          <w:sz w:val="24"/>
+          <w:szCs w:val="24"/>
+        </w:rPr>
+        <w:t xml:space="preserve"> of our group</w:t>
+      </w:r>
+      <w:r>
+        <w:rPr>
+          <w:sz w:val="24"/>
+          <w:szCs w:val="24"/>
+        </w:rPr>
+        <w:t xml:space="preserve"> July 16 instead. We were told there had been a mix-</w:t>
+      </w:r>
+      <w:r>
+        <w:rPr>
+          <w:sz w:val="24"/>
+          <w:szCs w:val="24"/>
+        </w:rPr>
+        <w:t xml:space="preserve">up with the permits but more likely </w:t>
+      </w:r>
+      <w:r>
+        <w:rPr>
+          <w:sz w:val="24"/>
+          <w:szCs w:val="24"/>
+        </w:rPr>
+        <w:t xml:space="preserve">our group size exceeded regulations and had to be split into two, and staggered on start dates.  Considering </w:t>
+      </w:r>
+      <w:r>
+        <w:rPr>
+          <w:sz w:val="24"/>
+          <w:szCs w:val="24"/>
+        </w:rPr>
+        <w:t xml:space="preserve">us </w:t>
+      </w:r>
+      <w:r>
+        <w:rPr>
+          <w:sz w:val="24"/>
+          <w:szCs w:val="24"/>
+        </w:rPr>
+        <w:t>both strong climbers, we were asked to sacrifice a more leisure itinerary</w:t>
+      </w:r>
+      <w:r>
+        <w:rPr>
+          <w:sz w:val="24"/>
+          <w:szCs w:val="24"/>
+        </w:rPr>
+        <w:t>.</w:t>
+      </w:r>
+      <w:r>
+        <w:rPr>
+          <w:sz w:val="24"/>
+          <w:szCs w:val="24"/>
+        </w:rPr>
+        <w:t xml:space="preserve"> An extra day in Seattle was fine, even if we had nothing planned to do, and the morning of July 16 came soon enough.  </w:t>
+      </w:r>
+    </w:p>
+    <w:p>
+      <w:pPr>
+        <w:rPr>
+          <w:sz w:val="24"/>
+          <w:szCs w:val="24"/>
+        </w:rPr>
+      </w:pPr>
+      <w:r>
+        <w:rPr>
+          <w:sz w:val="24"/>
+          <w:szCs w:val="24"/>
+        </w:rPr>
+        <w:t xml:space="preserve"> At the end of 2009 I had starting looking for a group</w:t>
+      </w:r>
+      <w:r>
+        <w:rPr>
+          <w:sz w:val="24"/>
+          <w:szCs w:val="24"/>
+        </w:rPr>
+        <w:t>,</w:t>
+      </w:r>
+      <w:r>
+        <w:rPr>
+          <w:sz w:val="24"/>
+          <w:szCs w:val="24"/>
+        </w:rPr>
+        <w:t xml:space="preserve"> or even just a partner</w:t>
+      </w:r>
+      <w:r>
+        <w:rPr>
+          <w:sz w:val="24"/>
+          <w:szCs w:val="24"/>
+        </w:rPr>
+        <w:t>,</w:t>
+      </w:r>
+      <w:r>
+        <w:rPr>
+          <w:sz w:val="24"/>
+          <w:szCs w:val="24"/>
+        </w:rPr>
+        <w:t xml:space="preserve"> to climb Rainier with in 2010</w:t>
+      </w:r>
+      <w:r>
+        <w:rPr>
+          <w:sz w:val="24"/>
+          <w:szCs w:val="24"/>
+        </w:rPr>
+        <w:t>. O</w:t>
+      </w:r>
+      <w:r>
+        <w:rPr>
+          <w:sz w:val="24"/>
+          <w:szCs w:val="24"/>
+        </w:rPr>
+        <w:t xml:space="preserve">ne of the guys I ski toured with </w:t>
+      </w:r>
+      <w:r>
+        <w:rPr>
+          <w:sz w:val="24"/>
+          <w:szCs w:val="24"/>
+        </w:rPr>
+        <w:t xml:space="preserve">told me about a </w:t>
+      </w:r>
+      <w:r>
+        <w:rPr>
+          <w:sz w:val="24"/>
+          <w:szCs w:val="24"/>
+        </w:rPr>
+        <w:t xml:space="preserve">climbing </w:t>
+      </w:r>
+      <w:r>
+        <w:rPr>
+          <w:sz w:val="24"/>
+          <w:szCs w:val="24"/>
+        </w:rPr>
+        <w:t xml:space="preserve">club located in Provo Utah who were planning to tackle it the summer of 2010.  Seemed like a perfect solution to </w:t>
+      </w:r>
+      <w:r>
+        <w:rPr>
+          <w:sz w:val="24"/>
+          <w:szCs w:val="24"/>
+        </w:rPr>
+        <w:t>my</w:t>
+      </w:r>
+      <w:r>
+        <w:rPr>
+          <w:sz w:val="24"/>
+          <w:szCs w:val="24"/>
+        </w:rPr>
+        <w:t xml:space="preserve"> </w:t>
+      </w:r>
+      <w:r>
+        <w:rPr>
+          <w:sz w:val="24"/>
+          <w:szCs w:val="24"/>
+        </w:rPr>
+        <w:t>partner finding</w:t>
+      </w:r>
+      <w:r>
+        <w:rPr>
+          <w:sz w:val="24"/>
+          <w:szCs w:val="24"/>
+        </w:rPr>
+        <w:t xml:space="preserve"> </w:t>
+      </w:r>
+      <w:r>
+        <w:rPr>
+          <w:sz w:val="24"/>
+          <w:szCs w:val="24"/>
+        </w:rPr>
+        <w:t xml:space="preserve">challenge, and </w:t>
+      </w:r>
+      <w:r>
+        <w:rPr>
+          <w:sz w:val="24"/>
+          <w:szCs w:val="24"/>
+        </w:rPr>
+        <w:t xml:space="preserve">I ended up joining. </w:t>
+      </w:r>
+      <w:r>
+        <w:rPr>
+          <w:sz w:val="24"/>
+          <w:szCs w:val="24"/>
+        </w:rPr>
+        <w:t xml:space="preserve"> </w:t>
+      </w:r>
+      <w:r>
+        <w:rPr>
+          <w:sz w:val="24"/>
+          <w:szCs w:val="24"/>
+        </w:rPr>
+        <w:t>The club held monthly activities involving</w:t>
+      </w:r>
+      <w:r>
+        <w:rPr>
+          <w:sz w:val="24"/>
+          <w:szCs w:val="24"/>
+        </w:rPr>
+        <w:t xml:space="preserve"> either ice climbing, rock climbing, or mountain climbing.</w:t>
+      </w:r>
+      <w:r>
+        <w:rPr>
+          <w:sz w:val="24"/>
+          <w:szCs w:val="24"/>
+        </w:rPr>
+        <w:t xml:space="preserve"> To qualify for the Rainer trip club members were required to participate in several other local mountain climbs </w:t>
+      </w:r>
+      <w:r>
+        <w:rPr>
+          <w:sz w:val="24"/>
+          <w:szCs w:val="24"/>
+        </w:rPr>
+        <w:t>in</w:t>
+      </w:r>
+      <w:r>
+        <w:rPr>
+          <w:sz w:val="24"/>
+          <w:szCs w:val="24"/>
+        </w:rPr>
+        <w:t xml:space="preserve"> </w:t>
+      </w:r>
+      <w:r>
+        <w:rPr>
+          <w:sz w:val="24"/>
+          <w:szCs w:val="24"/>
+        </w:rPr>
+        <w:t>preparation</w:t>
+      </w:r>
+      <w:r>
+        <w:rPr>
+          <w:sz w:val="24"/>
+          <w:szCs w:val="24"/>
+        </w:rPr>
+        <w:t xml:space="preserve">. </w:t>
+      </w:r>
+      <w:r>
+        <w:rPr>
+          <w:sz w:val="24"/>
+          <w:szCs w:val="24"/>
+        </w:rPr>
+        <w:t>Through the club is how I meet Jordan.</w:t>
+      </w:r>
+    </w:p>
+    <w:p>
+      <w:pPr>
+        <w:rPr>
+          <w:sz w:val="24"/>
+          <w:szCs w:val="24"/>
+        </w:rPr>
+      </w:pPr>
+      <w:r>
+        <w:rPr>
+          <w:sz w:val="24"/>
+          <w:szCs w:val="24"/>
+        </w:rPr>
+        <w:t>It’s over 100 miles to Paradise from Seattle, and</w:t>
+      </w:r>
+      <w:r>
+        <w:rPr>
+          <w:sz w:val="24"/>
+          <w:szCs w:val="24"/>
+        </w:rPr>
+        <w:t xml:space="preserve"> the morning of July 16, 2010</w:t>
+      </w:r>
+      <w:r>
+        <w:rPr>
+          <w:sz w:val="24"/>
+          <w:szCs w:val="24"/>
+        </w:rPr>
+        <w:t xml:space="preserve"> we allowed ourselves able time to get there by 10:00 am were we meet up with the five others.  </w:t>
+      </w:r>
+      <w:r>
+        <w:rPr>
+          <w:sz w:val="24"/>
+          <w:szCs w:val="24"/>
+        </w:rPr>
+        <w:t>Close to</w:t>
+      </w:r>
+      <w:r>
+        <w:rPr>
+          <w:sz w:val="24"/>
+          <w:szCs w:val="24"/>
+        </w:rPr>
+        <w:t xml:space="preserve"> noon the seven of us began the </w:t>
+      </w:r>
+      <w:r>
+        <w:rPr>
+          <w:sz w:val="24"/>
+          <w:szCs w:val="24"/>
+        </w:rPr>
+        <w:t xml:space="preserve">4.25 miles and 4660 vertical feet </w:t>
+      </w:r>
+      <w:r>
+        <w:rPr>
+          <w:sz w:val="24"/>
+          <w:szCs w:val="24"/>
+        </w:rPr>
+        <w:t>hike to Camp Muir, which was done</w:t>
+      </w:r>
+      <w:r>
+        <w:rPr>
+          <w:sz w:val="24"/>
+          <w:szCs w:val="24"/>
+        </w:rPr>
+        <w:t xml:space="preserve"> almost entirely on a snowfield, arriving at 4:30pm.</w:t>
+      </w:r>
+      <w:r>
+        <w:rPr>
+          <w:sz w:val="24"/>
+          <w:szCs w:val="24"/>
+        </w:rPr>
+        <w:t xml:space="preserve">  </w:t>
+      </w:r>
+      <w:r>
+        <w:rPr>
+          <w:sz w:val="24"/>
+          <w:szCs w:val="24"/>
+        </w:rPr>
+        <w:t xml:space="preserve">Chatting with folks as they descended </w:t>
+      </w:r>
+      <w:proofErr w:type="gramStart"/>
+      <w:r>
+        <w:rPr>
+          <w:sz w:val="24"/>
+          <w:szCs w:val="24"/>
+        </w:rPr>
+        <w:t>we</w:t>
+      </w:r>
+      <w:proofErr w:type="gramEnd"/>
+      <w:r>
+        <w:rPr>
+          <w:sz w:val="24"/>
+          <w:szCs w:val="24"/>
+        </w:rPr>
+        <w:t xml:space="preserve"> discovered most of them </w:t>
+      </w:r>
+      <w:r>
+        <w:rPr>
+          <w:sz w:val="24"/>
+          <w:szCs w:val="24"/>
+        </w:rPr>
+        <w:t>had missed their summit bid due to strong winds over the last few days.</w:t>
+      </w:r>
+      <w:r>
+        <w:rPr>
+          <w:sz w:val="24"/>
+          <w:szCs w:val="24"/>
+        </w:rPr>
+        <w:t xml:space="preserve">    En route to Muir a </w:t>
+      </w:r>
+      <w:r>
+        <w:rPr>
+          <w:sz w:val="24"/>
+          <w:szCs w:val="24"/>
+        </w:rPr>
+        <w:t>view to the south revealed Oregon’s Mt Hood were Josh and I had been 4 days earlier in very strong winds, and we were</w:t>
+      </w:r>
+      <w:r>
+        <w:rPr>
+          <w:sz w:val="24"/>
+          <w:szCs w:val="24"/>
+        </w:rPr>
+        <w:t xml:space="preserve"> both hoping to not have a weather repeat on Rainer of that event.</w:t>
+      </w:r>
+    </w:p>
+    <w:p>
+      <w:pPr>
+        <w:rPr>
+          <w:sz w:val="24"/>
+          <w:szCs w:val="24"/>
+        </w:rPr>
+      </w:pPr>
+      <w:r>
+        <w:rPr>
+          <w:sz w:val="24"/>
+          <w:szCs w:val="24"/>
+        </w:rPr>
+        <w:t>At Muir w</w:t>
+      </w:r>
+      <w:r>
+        <w:rPr>
+          <w:sz w:val="24"/>
+          <w:szCs w:val="24"/>
+        </w:rPr>
+        <w:t>e located the rest of the climbing club members,</w:t>
+      </w:r>
+      <w:r>
+        <w:rPr>
+          <w:sz w:val="24"/>
+          <w:szCs w:val="24"/>
+        </w:rPr>
+        <w:t xml:space="preserve"> 12-others,</w:t>
+      </w:r>
+      <w:r>
+        <w:rPr>
+          <w:sz w:val="24"/>
+          <w:szCs w:val="24"/>
+        </w:rPr>
+        <w:t xml:space="preserve"> who seemed glad to see us, and who got a good laugh out of the horse shoe shaped mustache I was sporting.</w:t>
+      </w:r>
+      <w:r>
+        <w:rPr>
+          <w:sz w:val="24"/>
+          <w:szCs w:val="24"/>
+        </w:rPr>
+        <w:t xml:space="preserve">  They had done the traditional thing, and spend </w:t>
+      </w:r>
+      <w:r>
+        <w:rPr>
+          <w:sz w:val="24"/>
+          <w:szCs w:val="24"/>
+        </w:rPr>
+        <w:t xml:space="preserve">the day at a nearby glacier taking </w:t>
+      </w:r>
+      <w:r>
+        <w:rPr>
+          <w:sz w:val="24"/>
+          <w:szCs w:val="24"/>
+        </w:rPr>
+        <w:t xml:space="preserve">photos in crevasses and practicing crevasse rescue.  Jordan and I had done our own practice back home on the snowfield at </w:t>
+      </w:r>
+      <w:r>
+        <w:rPr>
+          <w:sz w:val="24"/>
+          <w:szCs w:val="24"/>
+        </w:rPr>
+        <w:t>Mount Timpanogos</w:t>
+      </w:r>
+      <w:r>
+        <w:rPr>
+          <w:sz w:val="24"/>
+          <w:szCs w:val="24"/>
+        </w:rPr>
+        <w:t xml:space="preserve"> but </w:t>
+      </w:r>
+      <w:r>
+        <w:rPr>
+          <w:sz w:val="24"/>
+          <w:szCs w:val="24"/>
+        </w:rPr>
+        <w:t>I am sure we</w:t>
+      </w:r>
+      <w:r>
+        <w:rPr>
+          <w:sz w:val="24"/>
+          <w:szCs w:val="24"/>
+        </w:rPr>
+        <w:t xml:space="preserve"> missed out on some awesome photographs.</w:t>
+      </w:r>
+    </w:p>
+    <w:p>
+      <w:pPr>
+        <w:rPr>
+          <w:sz w:val="24"/>
+          <w:szCs w:val="24"/>
+        </w:rPr>
+      </w:pPr>
+      <w:r>
+        <w:rPr>
+          <w:sz w:val="24"/>
+          <w:szCs w:val="24"/>
+        </w:rPr>
+        <w:t xml:space="preserve">Camp Muir was crowded, as I suppose it often is during this time of the year so we had to do some work to create a suitable spot for the tent. Next I spent more than a couple hours melting snow for water for dinner and for the early morning </w:t>
+      </w:r>
+      <w:r>
+        <w:rPr>
+          <w:sz w:val="24"/>
+          <w:szCs w:val="24"/>
+        </w:rPr>
+        <w:t>excursion</w:t>
+      </w:r>
+      <w:r>
+        <w:rPr>
+          <w:sz w:val="24"/>
+          <w:szCs w:val="24"/>
+        </w:rPr>
+        <w:t xml:space="preserve"> we</w:t>
+      </w:r>
+      <w:r>
+        <w:rPr>
+          <w:sz w:val="24"/>
+          <w:szCs w:val="24"/>
+        </w:rPr>
+        <w:t xml:space="preserve"> soon</w:t>
+      </w:r>
+      <w:r>
+        <w:rPr>
+          <w:sz w:val="24"/>
+          <w:szCs w:val="24"/>
+        </w:rPr>
+        <w:t xml:space="preserve"> would be taking</w:t>
+      </w:r>
+      <w:r>
+        <w:rPr>
+          <w:sz w:val="24"/>
+          <w:szCs w:val="24"/>
+        </w:rPr>
+        <w:t>. I</w:t>
+      </w:r>
+      <w:r>
+        <w:rPr>
+          <w:sz w:val="24"/>
+          <w:szCs w:val="24"/>
+        </w:rPr>
+        <w:t xml:space="preserve">n my </w:t>
+      </w:r>
+      <w:r>
+        <w:rPr>
+          <w:sz w:val="24"/>
+          <w:szCs w:val="24"/>
+        </w:rPr>
+        <w:lastRenderedPageBreak/>
+        <w:t>trip notes I wrote “</w:t>
+      </w:r>
+      <w:r>
+        <w:rPr>
+          <w:sz w:val="24"/>
+          <w:szCs w:val="24"/>
+        </w:rPr>
+        <w:t>s</w:t>
+      </w:r>
+      <w:r>
+        <w:rPr>
+          <w:sz w:val="24"/>
+          <w:szCs w:val="24"/>
+        </w:rPr>
+        <w:t>etting up camp, melting snow for water, and cooking dinner was a four hour ordeal</w:t>
+      </w:r>
+      <w:r>
+        <w:rPr>
+          <w:sz w:val="24"/>
+          <w:szCs w:val="24"/>
+        </w:rPr>
+        <w:t>”</w:t>
+      </w:r>
+      <w:r>
+        <w:rPr>
+          <w:sz w:val="24"/>
+          <w:szCs w:val="24"/>
+        </w:rPr>
+        <w:t xml:space="preserve">.   With food in our bellies, and the water ready for the morning, we laid down in the tent, and I pretended to sleep having too much on my mind to actually sleep.  The plan was to </w:t>
+      </w:r>
+      <w:r>
+        <w:rPr>
+          <w:sz w:val="24"/>
+          <w:szCs w:val="24"/>
+        </w:rPr>
+        <w:t>continue our ascent</w:t>
+      </w:r>
+      <w:r>
+        <w:rPr>
+          <w:sz w:val="24"/>
+          <w:szCs w:val="24"/>
+        </w:rPr>
+        <w:t xml:space="preserve"> at 3:00am</w:t>
+      </w:r>
+      <w:r>
+        <w:rPr>
+          <w:sz w:val="24"/>
+          <w:szCs w:val="24"/>
+        </w:rPr>
+        <w:t xml:space="preserve">.  </w:t>
+      </w:r>
+      <w:r>
+        <w:rPr>
+          <w:sz w:val="24"/>
+          <w:szCs w:val="24"/>
+        </w:rPr>
+        <w:t xml:space="preserve">Jordan and I would be roping up with the </w:t>
+      </w:r>
+      <w:r>
+        <w:rPr>
+          <w:sz w:val="24"/>
+          <w:szCs w:val="24"/>
+        </w:rPr>
+        <w:t>Whitehall</w:t>
+      </w:r>
+      <w:r>
+        <w:rPr>
+          <w:sz w:val="24"/>
+          <w:szCs w:val="24"/>
+        </w:rPr>
+        <w:t xml:space="preserve"> brothers Albert and Tyson.  I warned the </w:t>
+      </w:r>
+      <w:r>
+        <w:rPr>
+          <w:sz w:val="24"/>
+          <w:szCs w:val="24"/>
+        </w:rPr>
+        <w:t xml:space="preserve">Whitehall’s </w:t>
+      </w:r>
+      <w:r>
+        <w:rPr>
+          <w:sz w:val="24"/>
+          <w:szCs w:val="24"/>
+        </w:rPr>
+        <w:t xml:space="preserve">that an hour and a half would be needed to prepare in the morning, but I was the only one up </w:t>
+      </w:r>
+      <w:r>
+        <w:rPr>
+          <w:sz w:val="24"/>
+          <w:szCs w:val="24"/>
+        </w:rPr>
+        <w:t xml:space="preserve">1:30am, and the only one ready at 3:00am.  </w:t>
+      </w:r>
+      <w:r>
+        <w:rPr>
+          <w:sz w:val="24"/>
+          <w:szCs w:val="24"/>
+        </w:rPr>
+        <w:t>By 3:40 am everyone on our rope was ready to go and we began the ascent of the remaining 4.75 miles and 4</w:t>
+      </w:r>
+      <w:r>
+        <w:rPr>
+          <w:sz w:val="24"/>
+          <w:szCs w:val="24"/>
+        </w:rPr>
+        <w:t>,</w:t>
+      </w:r>
+      <w:r>
+        <w:rPr>
+          <w:sz w:val="24"/>
+          <w:szCs w:val="24"/>
+        </w:rPr>
+        <w:t>330 vertical feet</w:t>
+      </w:r>
+      <w:r>
+        <w:rPr>
+          <w:sz w:val="24"/>
+          <w:szCs w:val="24"/>
+        </w:rPr>
+        <w:t xml:space="preserve"> to the top of Washington.</w:t>
+      </w:r>
+      <w:r>
+        <w:rPr>
+          <w:sz w:val="24"/>
+          <w:szCs w:val="24"/>
+        </w:rPr>
+        <w:t xml:space="preserve">  </w:t>
+      </w:r>
+      <w:r>
+        <w:rPr>
+          <w:sz w:val="24"/>
+          <w:szCs w:val="24"/>
+        </w:rPr>
+        <w:t xml:space="preserve">Most groups (including 12 </w:t>
+      </w:r>
+      <w:r>
+        <w:rPr>
+          <w:sz w:val="24"/>
+          <w:szCs w:val="24"/>
+        </w:rPr>
+        <w:t>of our friends</w:t>
+      </w:r>
+      <w:r>
+        <w:rPr>
+          <w:sz w:val="24"/>
+          <w:szCs w:val="24"/>
+        </w:rPr>
+        <w:t>) start as early as midnight (</w:t>
+      </w:r>
+      <w:r>
+        <w:rPr>
+          <w:sz w:val="24"/>
+          <w:szCs w:val="24"/>
+        </w:rPr>
+        <w:t>MDT</w:t>
+      </w:r>
+      <w:r>
+        <w:rPr>
+          <w:sz w:val="24"/>
+          <w:szCs w:val="24"/>
+        </w:rPr>
+        <w:t>)</w:t>
+      </w:r>
+      <w:r>
+        <w:rPr>
+          <w:sz w:val="24"/>
+          <w:szCs w:val="24"/>
+        </w:rPr>
+        <w:t xml:space="preserve"> so were breaking tradition with our late start</w:t>
+      </w:r>
+      <w:r>
+        <w:rPr>
+          <w:sz w:val="24"/>
+          <w:szCs w:val="24"/>
+        </w:rPr>
+        <w:t>.</w:t>
+      </w:r>
+    </w:p>
+    <w:p>
+      <w:pPr>
+        <w:rPr>
+          <w:sz w:val="24"/>
+          <w:szCs w:val="24"/>
+        </w:rPr>
+      </w:pPr>
+      <w:r>
+        <w:rPr>
+          <w:sz w:val="24"/>
+          <w:szCs w:val="24"/>
+        </w:rPr>
+        <w:t xml:space="preserve">We followed the Disappointment Cleaver route.  From Camp Muir we traversed the Cowlitz Glacier to Cathedral Gap (10,640 ft.) and then continued left along scree, ice and snow to Ingram flats (11,100 ft.) where we encountered our first crevasse.  From Ingram Flats we climbed the Disappointment Cleaver (12,250 ft.).  As we ascended the Cleaver we watched the sunrise.  By 6:30 am </w:t>
+      </w:r>
+      <w:r>
+        <w:rPr>
+          <w:sz w:val="24"/>
+          <w:szCs w:val="24"/>
+        </w:rPr>
+        <w:t>(MDT)</w:t>
+      </w:r>
+      <w:r>
+        <w:rPr>
+          <w:sz w:val="24"/>
+          <w:szCs w:val="24"/>
+        </w:rPr>
+        <w:t xml:space="preserve"> we reached the top of the Cleaver, where we paused to remove our headlamps, and wait for </w:t>
+      </w:r>
+      <w:r>
+        <w:rPr>
+          <w:sz w:val="24"/>
+          <w:szCs w:val="24"/>
+        </w:rPr>
+        <w:t>another rope team from our</w:t>
+      </w:r>
+      <w:r>
+        <w:rPr>
+          <w:sz w:val="24"/>
+          <w:szCs w:val="24"/>
+        </w:rPr>
+        <w:t xml:space="preserve"> </w:t>
+      </w:r>
+      <w:r>
+        <w:rPr>
+          <w:sz w:val="24"/>
+          <w:szCs w:val="24"/>
+        </w:rPr>
+        <w:t>crew.</w:t>
+      </w:r>
+      <w:r>
+        <w:rPr>
+          <w:sz w:val="24"/>
+          <w:szCs w:val="24"/>
+        </w:rPr>
+        <w:t xml:space="preserve">  With the sun out we had</w:t>
+      </w:r>
+      <w:r>
+        <w:rPr>
+          <w:sz w:val="24"/>
+          <w:szCs w:val="24"/>
+        </w:rPr>
+        <w:t xml:space="preserve"> a</w:t>
+      </w:r>
+      <w:r>
+        <w:rPr>
+          <w:sz w:val="24"/>
+          <w:szCs w:val="24"/>
+        </w:rPr>
+        <w:t xml:space="preserve"> nice view of </w:t>
+      </w:r>
+      <w:r>
+        <w:rPr>
+          <w:sz w:val="24"/>
+          <w:szCs w:val="24"/>
+        </w:rPr>
+        <w:t>Mount Adams.</w:t>
+      </w:r>
+      <w:r>
+        <w:rPr>
+          <w:sz w:val="24"/>
+          <w:szCs w:val="24"/>
+        </w:rPr>
+        <w:t xml:space="preserve"> The weather was clear and calm, and the </w:t>
+      </w:r>
+      <w:r>
+        <w:rPr>
+          <w:sz w:val="24"/>
+          <w:szCs w:val="24"/>
+        </w:rPr>
+        <w:t>only</w:t>
+      </w:r>
+      <w:r>
+        <w:rPr>
+          <w:sz w:val="24"/>
+          <w:szCs w:val="24"/>
+        </w:rPr>
+        <w:t xml:space="preserve"> clouds we saw were in the distance and below us.</w:t>
+      </w:r>
+    </w:p>
+    <w:p>
+      <w:pPr>
+        <w:rPr>
+          <w:sz w:val="24"/>
+          <w:szCs w:val="24"/>
+        </w:rPr>
+      </w:pPr>
+      <w:r>
+        <w:rPr>
+          <w:sz w:val="24"/>
+          <w:szCs w:val="24"/>
+        </w:rPr>
+        <w:t xml:space="preserve">Next we ascended the Ingraham’s Glacier to the Emmon’s Glacier which took us to the 14,180 </w:t>
+      </w:r>
+      <w:r>
+        <w:rPr>
+          <w:sz w:val="24"/>
+          <w:szCs w:val="24"/>
+        </w:rPr>
+        <w:t>ft.</w:t>
+      </w:r>
+      <w:r>
+        <w:rPr>
+          <w:sz w:val="24"/>
+          <w:szCs w:val="24"/>
+        </w:rPr>
+        <w:t xml:space="preserve"> crater rim </w:t>
+      </w:r>
+      <w:r>
+        <w:rPr>
+          <w:sz w:val="24"/>
+          <w:szCs w:val="24"/>
+        </w:rPr>
+        <w:t>by</w:t>
+      </w:r>
+      <w:r>
+        <w:rPr>
+          <w:sz w:val="24"/>
+          <w:szCs w:val="24"/>
+        </w:rPr>
+        <w:t xml:space="preserve"> 9:15 am</w:t>
+      </w:r>
+      <w:r>
+        <w:rPr>
+          <w:sz w:val="24"/>
+          <w:szCs w:val="24"/>
+        </w:rPr>
+        <w:t xml:space="preserve">.  </w:t>
+      </w:r>
+      <w:r>
+        <w:rPr>
+          <w:sz w:val="24"/>
+          <w:szCs w:val="24"/>
+        </w:rPr>
+        <w:t>En route</w:t>
+      </w:r>
+      <w:r>
+        <w:rPr>
+          <w:sz w:val="24"/>
+          <w:szCs w:val="24"/>
+        </w:rPr>
+        <w:t xml:space="preserve"> a lot of our friends had passed us on their descent.</w:t>
+      </w:r>
+      <w:r>
+        <w:rPr>
+          <w:sz w:val="24"/>
+          <w:szCs w:val="24"/>
+        </w:rPr>
+        <w:t xml:space="preserve">  </w:t>
+      </w:r>
+    </w:p>
+    <w:p>
+      <w:pPr>
+        <w:rPr>
+          <w:sz w:val="24"/>
+          <w:szCs w:val="24"/>
+        </w:rPr>
+      </w:pPr>
+      <w:r>
+        <w:rPr>
+          <w:sz w:val="24"/>
+          <w:szCs w:val="24"/>
+        </w:rPr>
+        <w:t>Rainier’s crater is closed to a quarter of a mile in diameter, that is huge, but walk</w:t>
+      </w:r>
+      <w:r>
+        <w:rPr>
+          <w:sz w:val="24"/>
+          <w:szCs w:val="24"/>
+        </w:rPr>
+        <w:t xml:space="preserve">ing across it seemed </w:t>
+      </w:r>
+      <w:r>
+        <w:rPr>
+          <w:sz w:val="24"/>
+          <w:szCs w:val="24"/>
+        </w:rPr>
+        <w:t>even longer.  At 9:40 am our rope team of four reached</w:t>
+      </w:r>
+      <w:r>
+        <w:rPr>
+          <w:sz w:val="24"/>
+          <w:szCs w:val="24"/>
+        </w:rPr>
+        <w:t xml:space="preserve"> </w:t>
+      </w:r>
+      <w:r>
+        <w:rPr>
+          <w:sz w:val="24"/>
+          <w:szCs w:val="24"/>
+        </w:rPr>
+        <w:t>Columbia Crest, the true summit, at 14,410 ft</w:t>
+      </w:r>
+      <w:r>
+        <w:rPr>
+          <w:sz w:val="24"/>
+          <w:szCs w:val="24"/>
+        </w:rPr>
+        <w:t xml:space="preserve">.  </w:t>
+      </w:r>
+      <w:r>
+        <w:rPr>
+          <w:sz w:val="24"/>
+          <w:szCs w:val="24"/>
+        </w:rPr>
+        <w:t>Since we</w:t>
+      </w:r>
+      <w:r>
+        <w:rPr>
+          <w:sz w:val="24"/>
+          <w:szCs w:val="24"/>
+        </w:rPr>
+        <w:t xml:space="preserve"> had</w:t>
+      </w:r>
+      <w:r>
+        <w:rPr>
+          <w:sz w:val="24"/>
+          <w:szCs w:val="24"/>
+        </w:rPr>
+        <w:t xml:space="preserve"> broke</w:t>
+      </w:r>
+      <w:r>
+        <w:rPr>
+          <w:sz w:val="24"/>
+          <w:szCs w:val="24"/>
+        </w:rPr>
+        <w:t>n</w:t>
+      </w:r>
+      <w:r>
+        <w:rPr>
+          <w:sz w:val="24"/>
+          <w:szCs w:val="24"/>
+        </w:rPr>
+        <w:t xml:space="preserve"> tradition with our late start, and with the other late starter</w:t>
+      </w:r>
+      <w:r>
+        <w:rPr>
+          <w:sz w:val="24"/>
+          <w:szCs w:val="24"/>
+        </w:rPr>
+        <w:t>s</w:t>
+      </w:r>
+      <w:r>
+        <w:rPr>
+          <w:sz w:val="24"/>
+          <w:szCs w:val="24"/>
+        </w:rPr>
+        <w:t xml:space="preserve"> of our group behind us, we had the top of Washington to ourselves.  T</w:t>
+      </w:r>
+      <w:r>
+        <w:rPr>
+          <w:sz w:val="24"/>
+          <w:szCs w:val="24"/>
+        </w:rPr>
+        <w:t>he t</w:t>
+      </w:r>
+      <w:r>
+        <w:rPr>
+          <w:sz w:val="24"/>
+          <w:szCs w:val="24"/>
+        </w:rPr>
+        <w:t xml:space="preserve">emperature </w:t>
+      </w:r>
+      <w:r>
+        <w:rPr>
+          <w:sz w:val="24"/>
+          <w:szCs w:val="24"/>
+        </w:rPr>
+        <w:t>was</w:t>
+      </w:r>
+      <w:r>
+        <w:rPr>
+          <w:sz w:val="24"/>
+          <w:szCs w:val="24"/>
+        </w:rPr>
+        <w:t xml:space="preserve"> below freezing with blue skies, </w:t>
+      </w:r>
+      <w:r>
+        <w:rPr>
+          <w:sz w:val="24"/>
+          <w:szCs w:val="24"/>
+        </w:rPr>
+        <w:t>and a moderate wind was blowing</w:t>
+      </w:r>
+      <w:r>
+        <w:rPr>
+          <w:sz w:val="24"/>
+          <w:szCs w:val="24"/>
+        </w:rPr>
+        <w:t>.</w:t>
+      </w:r>
+      <w:r>
+        <w:rPr>
+          <w:sz w:val="24"/>
+          <w:szCs w:val="24"/>
+        </w:rPr>
+        <w:t xml:space="preserve"> We spent just ten minutes on the peak then </w:t>
+      </w:r>
+      <w:r>
+        <w:rPr>
+          <w:sz w:val="24"/>
+          <w:szCs w:val="24"/>
+        </w:rPr>
+        <w:t>moved lower, out of the breeze, to have a snack.  After 45 minut</w:t>
+      </w:r>
+      <w:r>
+        <w:rPr>
+          <w:sz w:val="24"/>
+          <w:szCs w:val="24"/>
+        </w:rPr>
+        <w:t>es of rest we began the descent.  A</w:t>
+      </w:r>
+      <w:r>
+        <w:rPr>
+          <w:sz w:val="24"/>
+          <w:szCs w:val="24"/>
+        </w:rPr>
+        <w:t>lready be</w:t>
+      </w:r>
+      <w:r>
+        <w:rPr>
+          <w:sz w:val="24"/>
+          <w:szCs w:val="24"/>
+        </w:rPr>
+        <w:t>hind the conventional schedule we probably lingered at the top a bit longer then we should have, but it’s not every day one finds hi</w:t>
+      </w:r>
+      <w:r>
+        <w:rPr>
+          <w:sz w:val="24"/>
+          <w:szCs w:val="24"/>
+        </w:rPr>
+        <w:t>mself at such an awesome place. N</w:t>
+      </w:r>
+      <w:r>
+        <w:rPr>
+          <w:sz w:val="24"/>
+          <w:szCs w:val="24"/>
+        </w:rPr>
+        <w:t xml:space="preserve">o harm was encountered </w:t>
+      </w:r>
+      <w:r>
+        <w:rPr>
+          <w:sz w:val="24"/>
+          <w:szCs w:val="24"/>
+        </w:rPr>
+        <w:t>in spite our late start – no avalanches, no falling through a snow-bridge into a crevasse, and no falling rocks all things the early start is intended to reduce the chance</w:t>
+      </w:r>
+      <w:r>
+        <w:rPr>
+          <w:sz w:val="24"/>
+          <w:szCs w:val="24"/>
+        </w:rPr>
+        <w:t>s</w:t>
+      </w:r>
+      <w:r>
+        <w:rPr>
+          <w:sz w:val="24"/>
+          <w:szCs w:val="24"/>
+        </w:rPr>
+        <w:t xml:space="preserve"> of.</w:t>
+      </w:r>
+    </w:p>
+    <w:p>
+      <w:pPr>
+        <w:rPr>
+          <w:sz w:val="24"/>
+          <w:szCs w:val="24"/>
+        </w:rPr>
+      </w:pPr>
+      <w:r>
+        <w:rPr>
+          <w:sz w:val="24"/>
+          <w:szCs w:val="24"/>
+        </w:rPr>
+        <w:t xml:space="preserve">The return to camp Muir took four hours.  When we reached the vicinity of the </w:t>
+      </w:r>
+      <w:r>
+        <w:rPr>
+          <w:sz w:val="24"/>
+          <w:szCs w:val="24"/>
+        </w:rPr>
+        <w:t>Disappointment Cleaver at 1:01 pm I removed my aluminum crampons to protect them (which I hadn’t done on the way up),</w:t>
+      </w:r>
+      <w:r>
+        <w:rPr>
+          <w:sz w:val="24"/>
+          <w:szCs w:val="24"/>
+        </w:rPr>
+        <w:t xml:space="preserve"> </w:t>
+      </w:r>
+      <w:r>
+        <w:rPr>
+          <w:sz w:val="24"/>
+          <w:szCs w:val="24"/>
+        </w:rPr>
+        <w:t xml:space="preserve">and </w:t>
+      </w:r>
+      <w:r>
+        <w:rPr>
+          <w:sz w:val="24"/>
+          <w:szCs w:val="24"/>
+        </w:rPr>
+        <w:t>the</w:t>
+      </w:r>
+      <w:r>
+        <w:rPr>
+          <w:sz w:val="24"/>
+          <w:szCs w:val="24"/>
+        </w:rPr>
+        <w:t xml:space="preserve"> time delay seemed to disagree with the Whitehall brothers.  Jordan and I were actually on our own rope, as were the </w:t>
+      </w:r>
+      <w:r>
+        <w:rPr>
+          <w:sz w:val="24"/>
+          <w:szCs w:val="24"/>
+        </w:rPr>
+        <w:t>Whitehall’s</w:t>
+      </w:r>
+      <w:r>
+        <w:rPr>
+          <w:sz w:val="24"/>
+          <w:szCs w:val="24"/>
+        </w:rPr>
+        <w:t>, so they just untied their rope from ours and sped off.</w:t>
+      </w:r>
+      <w:r>
+        <w:rPr>
+          <w:sz w:val="24"/>
+          <w:szCs w:val="24"/>
+        </w:rPr>
+        <w:t xml:space="preserve">  Passing the scree I reinstated my crampons, and we continued backtracking arriving at camp Muir at 2:27pm after 11 hours on the high mountain.</w:t>
+      </w:r>
+      <w:r>
+        <w:rPr>
+          <w:sz w:val="24"/>
+          <w:szCs w:val="24"/>
+        </w:rPr>
+        <w:t xml:space="preserve">  Most of the club members had already packed up and started down. </w:t>
+      </w:r>
+      <w:r>
+        <w:rPr>
+          <w:sz w:val="24"/>
+          <w:szCs w:val="24"/>
+        </w:rPr>
+        <w:t>My desire was to relax, and spend the night at camp Muir as our permit allowed, but Jordan was very set on returning to the car, and finding a motel.</w:t>
+      </w:r>
+      <w:r>
+        <w:rPr>
+          <w:sz w:val="24"/>
+          <w:szCs w:val="24"/>
+        </w:rPr>
+        <w:t xml:space="preserve">  It was his car and he was driving so </w:t>
+      </w:r>
+      <w:r>
+        <w:rPr>
+          <w:sz w:val="24"/>
+          <w:szCs w:val="24"/>
+        </w:rPr>
+        <w:t xml:space="preserve">I essentially </w:t>
+      </w:r>
+      <w:r>
+        <w:rPr>
+          <w:sz w:val="24"/>
+          <w:szCs w:val="24"/>
+        </w:rPr>
+        <w:t xml:space="preserve">had to go along with his desire.  </w:t>
+      </w:r>
+      <w:r>
+        <w:rPr>
+          <w:sz w:val="24"/>
+          <w:szCs w:val="24"/>
+        </w:rPr>
+        <w:lastRenderedPageBreak/>
+        <w:t xml:space="preserve">We melted snow for water, </w:t>
+      </w:r>
+      <w:r>
+        <w:rPr>
+          <w:sz w:val="24"/>
+          <w:szCs w:val="24"/>
+        </w:rPr>
+        <w:t>packed up our gear and started down to Paradise at 5</w:t>
+      </w:r>
+      <w:r>
+        <w:rPr>
+          <w:sz w:val="24"/>
+          <w:szCs w:val="24"/>
+        </w:rPr>
+        <w:t xml:space="preserve"> pm arriving in about 2.5 hours. I think we were too tired to full</w:t>
+      </w:r>
+      <w:r>
+        <w:rPr>
+          <w:sz w:val="24"/>
+          <w:szCs w:val="24"/>
+        </w:rPr>
+        <w:t>y</w:t>
+      </w:r>
+      <w:r>
+        <w:rPr>
+          <w:sz w:val="24"/>
+          <w:szCs w:val="24"/>
+        </w:rPr>
+        <w:t xml:space="preserve"> appreciate our accomplishment, but it was another big one indeed.</w:t>
+      </w:r>
+    </w:p>
+    <w:p>
+      <w:pPr>
+        <w:rPr>
+          <w:sz w:val="24"/>
+          <w:szCs w:val="24"/>
+        </w:rPr>
+      </w:pPr>
+    </w:p>
+    <w:p>
+      <w:pPr>
+        <w:rPr>
+          <w:sz w:val="24"/>
+          <w:szCs w:val="24"/>
+        </w:rPr>
+      </w:pPr>
+    </w:p>
+    <w:p>
+      <w:pPr>
+        <w:rPr>
+          <w:sz w:val="24"/>
+          <w:szCs w:val="24"/>
+        </w:rPr>
+      </w:pPr>
+    </w:p>
+    <w:p>
+      <w:pPr>
+        <w:rPr>
           <w:b/>
           <w:sz w:val="24"/>
           <w:szCs w:val="24"/>
         </w:rPr>
-        <w:t>The wind gusts were so strong that no one dared to stand up</w:t>
-      </w:r>
+      </w:pPr>
       <w:r>
         <w:rPr>
           <w:b/>
           <w:sz w:val="24"/>
           <w:szCs w:val="24"/>
         </w:rPr>
-        <w:t xml:space="preserve"> </w:t>
+        <w:t>Humphreys Peak</w:t>
       </w:r>
       <w:r>
         <w:rPr>
@@ -13801,7 +15200,7 @@
           <w:sz w:val="24"/>
           <w:szCs w:val="24"/>
         </w:rPr>
-        <w:t>least they be blown off the ridge and fall to their death</w:t>
+        <w:t xml:space="preserve">, </w:t>
       </w:r>
       <w:r>
         <w:rPr>
@@ -13809,1016 +15208,75 @@
           <w:sz w:val="24"/>
           <w:szCs w:val="24"/>
         </w:rPr>
-        <w:t>.</w:t>
-      </w:r>
-    </w:p>
-    <w:p>
-      <w:pPr>
-        <w:rPr>
-          <w:sz w:val="24"/>
-          <w:szCs w:val="24"/>
-        </w:rPr>
-      </w:pPr>
-      <w:r>
-        <w:rPr>
-          <w:sz w:val="24"/>
-          <w:szCs w:val="24"/>
-        </w:rPr>
-        <w:t>Immediately f</w:t>
-      </w:r>
-      <w:r>
-        <w:rPr>
-          <w:sz w:val="24"/>
-          <w:szCs w:val="24"/>
-        </w:rPr>
-        <w:t xml:space="preserve">ollowing our successful climb of Mt. Hood </w:t>
-      </w:r>
-      <w:r>
-        <w:rPr>
-          <w:sz w:val="24"/>
-          <w:szCs w:val="24"/>
-        </w:rPr>
-        <w:t xml:space="preserve">in </w:t>
-      </w:r>
-      <w:r>
-        <w:rPr>
-          <w:sz w:val="24"/>
-          <w:szCs w:val="24"/>
-        </w:rPr>
-        <w:t>extremely windy conditions, Jordan and I drove the 230 miles</w:t>
-      </w:r>
-      <w:r>
-        <w:rPr>
-          <w:sz w:val="24"/>
-          <w:szCs w:val="24"/>
-        </w:rPr>
-        <w:t xml:space="preserve"> from Timberline Ski Area</w:t>
-      </w:r>
-      <w:r>
-        <w:rPr>
-          <w:sz w:val="24"/>
-          <w:szCs w:val="24"/>
-        </w:rPr>
-        <w:t xml:space="preserve"> to Seattle Washington.  A few rest days </w:t>
-      </w:r>
-      <w:r>
-        <w:rPr>
-          <w:sz w:val="24"/>
-          <w:szCs w:val="24"/>
-        </w:rPr>
-        <w:t>were</w:t>
-      </w:r>
-      <w:r>
-        <w:rPr>
-          <w:sz w:val="24"/>
-          <w:szCs w:val="24"/>
-        </w:rPr>
-        <w:t xml:space="preserve"> just what was needed before we headed to the Paradise area of Mount Rainier National Park to meet a group with who we had plans to climb the tallest mountain in Washington State.</w:t>
-      </w:r>
-      <w:r>
-        <w:rPr>
-          <w:sz w:val="24"/>
-          <w:szCs w:val="24"/>
-        </w:rPr>
-        <w:t xml:space="preserve"> </w:t>
-      </w:r>
-      <w:r>
-        <w:rPr>
-          <w:sz w:val="24"/>
-          <w:szCs w:val="24"/>
-        </w:rPr>
-        <w:t xml:space="preserve">Jordan had booked us a few nights at his time share downtown.  </w:t>
-      </w:r>
-      <w:r>
-        <w:rPr>
-          <w:sz w:val="24"/>
-          <w:szCs w:val="24"/>
-        </w:rPr>
-        <w:t xml:space="preserve">Our plan was to take it easy July 13, and do some site seeing around Seattle July 14, and then meet up with our posse </w:t>
-      </w:r>
-      <w:r>
-        <w:rPr>
-          <w:sz w:val="24"/>
-          <w:szCs w:val="24"/>
-        </w:rPr>
-        <w:t>the morning of July 15 spend</w:t>
-      </w:r>
-      <w:r>
-        <w:rPr>
-          <w:sz w:val="24"/>
-          <w:szCs w:val="24"/>
-        </w:rPr>
-        <w:t>ing</w:t>
-      </w:r>
-      <w:r>
-        <w:rPr>
-          <w:sz w:val="24"/>
-          <w:szCs w:val="24"/>
-        </w:rPr>
-        <w:t xml:space="preserve"> the next three days on Mt. Rainier. </w:t>
-      </w:r>
-    </w:p>
-    <w:p>
-      <w:pPr>
-        <w:rPr>
-          <w:sz w:val="24"/>
-          <w:szCs w:val="24"/>
-        </w:rPr>
-      </w:pPr>
-      <w:r>
-        <w:rPr>
-          <w:sz w:val="24"/>
-          <w:szCs w:val="24"/>
-        </w:rPr>
-        <w:t>The best laid plans</w:t>
-      </w:r>
-      <w:r>
-        <w:rPr>
-          <w:sz w:val="24"/>
-          <w:szCs w:val="24"/>
-        </w:rPr>
-        <w:t>, Well</w:t>
-      </w:r>
-      <w:r>
-        <w:rPr>
-          <w:sz w:val="24"/>
-          <w:szCs w:val="24"/>
-        </w:rPr>
-        <w:t xml:space="preserve"> </w:t>
-      </w:r>
-      <w:r>
-        <w:rPr>
-          <w:sz w:val="24"/>
-          <w:szCs w:val="24"/>
-        </w:rPr>
-        <w:t xml:space="preserve">Jordan got a call (I hadn’t yet given into social pressure and didn’t own a mobile phone at this point in my life) July 14 asking us if we could do Rainer as a quicker trip and meet </w:t>
-      </w:r>
-      <w:r>
-        <w:rPr>
-          <w:sz w:val="24"/>
-          <w:szCs w:val="24"/>
-        </w:rPr>
-        <w:t>part</w:t>
-      </w:r>
-      <w:r>
-        <w:rPr>
-          <w:sz w:val="24"/>
-          <w:szCs w:val="24"/>
-        </w:rPr>
-        <w:t xml:space="preserve"> of our group</w:t>
-      </w:r>
-      <w:r>
-        <w:rPr>
-          <w:sz w:val="24"/>
-          <w:szCs w:val="24"/>
-        </w:rPr>
-        <w:t xml:space="preserve"> July 16 instead. We were told there had been a mix-</w:t>
-      </w:r>
-      <w:r>
-        <w:rPr>
-          <w:sz w:val="24"/>
-          <w:szCs w:val="24"/>
-        </w:rPr>
-        <w:t xml:space="preserve">up with the permits but more likely </w:t>
-      </w:r>
-      <w:r>
-        <w:rPr>
-          <w:sz w:val="24"/>
-          <w:szCs w:val="24"/>
-        </w:rPr>
-        <w:t xml:space="preserve">our group size exceeded regulations and had to be split into two, and staggered on start dates.  Considering </w:t>
-      </w:r>
-      <w:r>
-        <w:rPr>
-          <w:sz w:val="24"/>
-          <w:szCs w:val="24"/>
-        </w:rPr>
-        <w:t xml:space="preserve">us </w:t>
-      </w:r>
-      <w:r>
-        <w:rPr>
-          <w:sz w:val="24"/>
-          <w:szCs w:val="24"/>
-        </w:rPr>
-        <w:t>both strong climbers, we were asked to sacrifice a more leisure itinerary</w:t>
-      </w:r>
-      <w:r>
-        <w:rPr>
-          <w:sz w:val="24"/>
-          <w:szCs w:val="24"/>
-        </w:rPr>
-        <w:t>.</w:t>
-      </w:r>
-      <w:r>
-        <w:rPr>
-          <w:sz w:val="24"/>
-          <w:szCs w:val="24"/>
-        </w:rPr>
-        <w:t xml:space="preserve"> An extra day in Seattle was fine, even if we had nothing planned to do, and the morning of July 16 came soon enough.  </w:t>
-      </w:r>
-    </w:p>
-    <w:p>
-      <w:pPr>
-        <w:rPr>
-          <w:sz w:val="24"/>
-          <w:szCs w:val="24"/>
-        </w:rPr>
-      </w:pPr>
-      <w:r>
-        <w:rPr>
-          <w:sz w:val="24"/>
-          <w:szCs w:val="24"/>
-        </w:rPr>
-        <w:t xml:space="preserve"> At the end of 2009 I had starting looking for a group</w:t>
-      </w:r>
-      <w:r>
-        <w:rPr>
-          <w:sz w:val="24"/>
-          <w:szCs w:val="24"/>
-        </w:rPr>
-        <w:t>,</w:t>
-      </w:r>
-      <w:r>
-        <w:rPr>
-          <w:sz w:val="24"/>
-          <w:szCs w:val="24"/>
-        </w:rPr>
-        <w:t xml:space="preserve"> or even just a partner</w:t>
-      </w:r>
-      <w:r>
-        <w:rPr>
-          <w:sz w:val="24"/>
-          <w:szCs w:val="24"/>
-        </w:rPr>
-        <w:t>,</w:t>
-      </w:r>
-      <w:r>
-        <w:rPr>
-          <w:sz w:val="24"/>
-          <w:szCs w:val="24"/>
-        </w:rPr>
-        <w:t xml:space="preserve"> to climb Rainier with in 2010</w:t>
-      </w:r>
-      <w:r>
-        <w:rPr>
-          <w:sz w:val="24"/>
-          <w:szCs w:val="24"/>
-        </w:rPr>
-        <w:t>. O</w:t>
-      </w:r>
-      <w:r>
-        <w:rPr>
-          <w:sz w:val="24"/>
-          <w:szCs w:val="24"/>
-        </w:rPr>
-        <w:t xml:space="preserve">ne of the guys I ski toured with </w:t>
-      </w:r>
-      <w:r>
-        <w:rPr>
-          <w:sz w:val="24"/>
-          <w:szCs w:val="24"/>
-        </w:rPr>
-        <w:t xml:space="preserve">told me about a </w:t>
-      </w:r>
-      <w:r>
-        <w:rPr>
-          <w:sz w:val="24"/>
-          <w:szCs w:val="24"/>
-        </w:rPr>
-        <w:t xml:space="preserve">climbing </w:t>
-      </w:r>
-      <w:r>
-        <w:rPr>
-          <w:sz w:val="24"/>
-          <w:szCs w:val="24"/>
-        </w:rPr>
-        <w:t xml:space="preserve">club located in Provo Utah who were planning to tackle it the summer of 2010.  Seemed like a perfect solution to </w:t>
-      </w:r>
-      <w:r>
-        <w:rPr>
-          <w:sz w:val="24"/>
-          <w:szCs w:val="24"/>
-        </w:rPr>
-        <w:t>my</w:t>
-      </w:r>
-      <w:r>
-        <w:rPr>
-          <w:sz w:val="24"/>
-          <w:szCs w:val="24"/>
-        </w:rPr>
-        <w:t xml:space="preserve"> </w:t>
-      </w:r>
-      <w:r>
-        <w:rPr>
-          <w:sz w:val="24"/>
-          <w:szCs w:val="24"/>
-        </w:rPr>
-        <w:t>partner finding</w:t>
-      </w:r>
-      <w:r>
-        <w:rPr>
-          <w:sz w:val="24"/>
-          <w:szCs w:val="24"/>
-        </w:rPr>
-        <w:t xml:space="preserve"> </w:t>
-      </w:r>
-      <w:r>
-        <w:rPr>
-          <w:sz w:val="24"/>
-          <w:szCs w:val="24"/>
-        </w:rPr>
-        <w:t xml:space="preserve">challenge, and </w:t>
-      </w:r>
-      <w:r>
-        <w:rPr>
-          <w:sz w:val="24"/>
-          <w:szCs w:val="24"/>
-        </w:rPr>
-        <w:t xml:space="preserve">I ended up joining. </w:t>
-      </w:r>
-      <w:r>
-        <w:rPr>
-          <w:sz w:val="24"/>
-          <w:szCs w:val="24"/>
-        </w:rPr>
-        <w:t xml:space="preserve"> </w:t>
-      </w:r>
-      <w:r>
-        <w:rPr>
-          <w:sz w:val="24"/>
-          <w:szCs w:val="24"/>
-        </w:rPr>
-        <w:t>The club held monthly activities involving</w:t>
-      </w:r>
-      <w:r>
-        <w:rPr>
-          <w:sz w:val="24"/>
-          <w:szCs w:val="24"/>
-        </w:rPr>
-        <w:t xml:space="preserve"> either ice climbing, rock climbing, or mountain climbing.</w:t>
-      </w:r>
-      <w:r>
-        <w:rPr>
-          <w:sz w:val="24"/>
-          <w:szCs w:val="24"/>
-        </w:rPr>
-        <w:t xml:space="preserve"> To qualify for the Rainer trip club members were required to participate in several other local mountain climbs as </w:t>
-      </w:r>
-      <w:r>
-        <w:rPr>
-          <w:sz w:val="24"/>
-          <w:szCs w:val="24"/>
-        </w:rPr>
-        <w:t>preparation</w:t>
-      </w:r>
-      <w:r>
-        <w:rPr>
-          <w:sz w:val="24"/>
-          <w:szCs w:val="24"/>
-        </w:rPr>
-        <w:t xml:space="preserve">. </w:t>
-      </w:r>
-      <w:r>
-        <w:rPr>
-          <w:sz w:val="24"/>
-          <w:szCs w:val="24"/>
-        </w:rPr>
-        <w:t>Through the club is how I meet Jordan.</w:t>
-      </w:r>
-    </w:p>
-    <w:p>
-      <w:pPr>
-        <w:rPr>
-          <w:sz w:val="24"/>
-          <w:szCs w:val="24"/>
-        </w:rPr>
-      </w:pPr>
-      <w:r>
-        <w:rPr>
-          <w:sz w:val="24"/>
-          <w:szCs w:val="24"/>
-        </w:rPr>
-        <w:t>It’s over 100 miles to Paradise from Seattle, and</w:t>
-      </w:r>
-      <w:r>
-        <w:rPr>
-          <w:sz w:val="24"/>
-          <w:szCs w:val="24"/>
-        </w:rPr>
-        <w:t xml:space="preserve"> the morning of July 16, 2010</w:t>
-      </w:r>
-      <w:r>
-        <w:rPr>
-          <w:sz w:val="24"/>
-          <w:szCs w:val="24"/>
-        </w:rPr>
-        <w:t xml:space="preserve"> we allowed ourselves able time to get there by 10:00 am were we meet up with the five others.  </w:t>
-      </w:r>
-      <w:r>
-        <w:rPr>
-          <w:sz w:val="24"/>
-          <w:szCs w:val="24"/>
-        </w:rPr>
-        <w:t>Close to</w:t>
-      </w:r>
-      <w:r>
-        <w:rPr>
-          <w:sz w:val="24"/>
-          <w:szCs w:val="24"/>
-        </w:rPr>
-        <w:t xml:space="preserve"> noon the seven of us began the </w:t>
-      </w:r>
-      <w:r>
-        <w:rPr>
-          <w:sz w:val="24"/>
-          <w:szCs w:val="24"/>
-        </w:rPr>
-        <w:t xml:space="preserve">4.25 miles and 4660 vertical feet </w:t>
-      </w:r>
-      <w:r>
-        <w:rPr>
-          <w:sz w:val="24"/>
-          <w:szCs w:val="24"/>
-        </w:rPr>
-        <w:t>hike to Camp Muir, which was done</w:t>
-      </w:r>
-      <w:r>
-        <w:rPr>
-          <w:sz w:val="24"/>
-          <w:szCs w:val="24"/>
-        </w:rPr>
-        <w:t xml:space="preserve"> almost entirely on a snowfield, arriving at 4:30pm.</w:t>
-      </w:r>
-      <w:r>
-        <w:rPr>
-          <w:sz w:val="24"/>
-          <w:szCs w:val="24"/>
-        </w:rPr>
-        <w:t xml:space="preserve">  </w:t>
-      </w:r>
-      <w:r>
-        <w:rPr>
-          <w:sz w:val="24"/>
-          <w:szCs w:val="24"/>
-        </w:rPr>
-        <w:t>Most of the folks descending the mountain had missed their summit bid due to strong winds over the last few days.</w:t>
-      </w:r>
-      <w:r>
-        <w:rPr>
-          <w:sz w:val="24"/>
-          <w:szCs w:val="24"/>
-        </w:rPr>
-        <w:t xml:space="preserve">    En route to Muir a </w:t>
-      </w:r>
-      <w:r>
-        <w:rPr>
-          <w:sz w:val="24"/>
-          <w:szCs w:val="24"/>
-        </w:rPr>
-        <w:t>view to the south revealed Oregon’s Mt Hood were Josh and I had been 4 days earlier in very strong winds, and we were</w:t>
-      </w:r>
-      <w:r>
-        <w:rPr>
-          <w:sz w:val="24"/>
-          <w:szCs w:val="24"/>
-        </w:rPr>
-        <w:t xml:space="preserve"> both hoping to not have a weather repeat on Rainer of that event.</w:t>
-      </w:r>
-    </w:p>
-    <w:p>
-      <w:pPr>
-        <w:rPr>
-          <w:sz w:val="24"/>
-          <w:szCs w:val="24"/>
-        </w:rPr>
-      </w:pPr>
-      <w:r>
-        <w:rPr>
-          <w:sz w:val="24"/>
-          <w:szCs w:val="24"/>
-        </w:rPr>
-        <w:t>At Muir w</w:t>
-      </w:r>
-      <w:r>
-        <w:rPr>
-          <w:sz w:val="24"/>
-          <w:szCs w:val="24"/>
-        </w:rPr>
-        <w:t>e located the rest of the climbing club members,</w:t>
-      </w:r>
-      <w:r>
-        <w:rPr>
-          <w:sz w:val="24"/>
-          <w:szCs w:val="24"/>
-        </w:rPr>
-        <w:t xml:space="preserve"> 12-others,</w:t>
-      </w:r>
-      <w:r>
-        <w:rPr>
-          <w:sz w:val="24"/>
-          <w:szCs w:val="24"/>
-        </w:rPr>
-        <w:t xml:space="preserve"> who seemed glad to see us, and who got a good laugh out of the horse shoe shaped mustache I was sporting.</w:t>
-      </w:r>
-      <w:r>
-        <w:rPr>
-          <w:sz w:val="24"/>
-          <w:szCs w:val="24"/>
-        </w:rPr>
-        <w:t xml:space="preserve">  They had done the traditional thing, and spend the day at a nearby glacier get photos in crevasses and practicing crevasse rescue.  Jordan and I had done our own practice back home on the snowfield at </w:t>
-      </w:r>
-      <w:r>
-        <w:rPr>
-          <w:sz w:val="24"/>
-          <w:szCs w:val="24"/>
-        </w:rPr>
-        <w:t>Mount Timpanogos</w:t>
-      </w:r>
-      <w:r>
-        <w:rPr>
-          <w:sz w:val="24"/>
-          <w:szCs w:val="24"/>
-        </w:rPr>
-        <w:t xml:space="preserve"> but we missed out on some awesome photographs.</w:t>
-      </w:r>
-    </w:p>
-    <w:p>
-      <w:pPr>
-        <w:rPr>
-          <w:sz w:val="24"/>
-          <w:szCs w:val="24"/>
-        </w:rPr>
-      </w:pPr>
-      <w:r>
-        <w:rPr>
-          <w:sz w:val="24"/>
-          <w:szCs w:val="24"/>
-        </w:rPr>
-        <w:t xml:space="preserve">Camp Muir was crowded, as I suppose it often is during this time of the year so we had to do some work to create a suitable spot for the tent. Next I spent more than a couple hours melting </w:t>
-      </w:r>
-      <w:r>
-        <w:rPr>
-          <w:sz w:val="24"/>
-          <w:szCs w:val="24"/>
-        </w:rPr>
-        <w:lastRenderedPageBreak/>
-        <w:t>snow for water for dinner and for the early morning hike we would soon be taking</w:t>
-      </w:r>
-      <w:r>
-        <w:rPr>
-          <w:sz w:val="24"/>
-          <w:szCs w:val="24"/>
-        </w:rPr>
-        <w:t>. I</w:t>
-      </w:r>
-      <w:r>
-        <w:rPr>
-          <w:sz w:val="24"/>
-          <w:szCs w:val="24"/>
-        </w:rPr>
-        <w:t>n my trip notes I wrote “</w:t>
-      </w:r>
-      <w:r>
-        <w:rPr>
-          <w:sz w:val="24"/>
-          <w:szCs w:val="24"/>
-        </w:rPr>
-        <w:t>s</w:t>
-      </w:r>
-      <w:r>
-        <w:rPr>
-          <w:sz w:val="24"/>
-          <w:szCs w:val="24"/>
-        </w:rPr>
-        <w:t>etting up camp, melting snow for water, and cooking dinner was a four hour ordeal</w:t>
-      </w:r>
-      <w:r>
-        <w:rPr>
-          <w:sz w:val="24"/>
-          <w:szCs w:val="24"/>
-        </w:rPr>
-        <w:t>”</w:t>
-      </w:r>
-      <w:r>
-        <w:rPr>
-          <w:sz w:val="24"/>
-          <w:szCs w:val="24"/>
-        </w:rPr>
-        <w:t xml:space="preserve">.   With food in our bellies, and the water ready for the morning, we laid down in the tent, and I pretended to sleep having too much on my mind to actually sleep.  The plan was to </w:t>
-      </w:r>
-      <w:r>
-        <w:rPr>
-          <w:sz w:val="24"/>
-          <w:szCs w:val="24"/>
-        </w:rPr>
-        <w:t>continue our ascent</w:t>
-      </w:r>
-      <w:r>
-        <w:rPr>
-          <w:sz w:val="24"/>
-          <w:szCs w:val="24"/>
-        </w:rPr>
-        <w:t xml:space="preserve"> at 3:00am</w:t>
-      </w:r>
-      <w:r>
-        <w:rPr>
-          <w:sz w:val="24"/>
-          <w:szCs w:val="24"/>
-        </w:rPr>
-        <w:t xml:space="preserve">.  </w:t>
-      </w:r>
-      <w:r>
-        <w:rPr>
-          <w:sz w:val="24"/>
-          <w:szCs w:val="24"/>
-        </w:rPr>
-        <w:t xml:space="preserve">Jordan and I would be roping up with the Black brothers Albert and Tyson.  I warned the Blacks that an hour and a half would be needed to prepare in the morning, but I was the only one up </w:t>
-      </w:r>
-      <w:r>
-        <w:rPr>
-          <w:sz w:val="24"/>
-          <w:szCs w:val="24"/>
-        </w:rPr>
-        <w:t xml:space="preserve">1:30am, and the only one ready at 3:00am.  </w:t>
-      </w:r>
-      <w:r>
-        <w:rPr>
-          <w:sz w:val="24"/>
-          <w:szCs w:val="24"/>
-        </w:rPr>
-        <w:t>By 3:40 am everyone on our rope was ready to go and we began the ascent of the remaining 4.75 miles and 4330 vertical feet</w:t>
-      </w:r>
-      <w:r>
-        <w:rPr>
-          <w:sz w:val="24"/>
-          <w:szCs w:val="24"/>
-        </w:rPr>
-        <w:t xml:space="preserve"> to the top of Washington.</w:t>
-      </w:r>
-      <w:r>
-        <w:rPr>
-          <w:sz w:val="24"/>
-          <w:szCs w:val="24"/>
-        </w:rPr>
-        <w:t xml:space="preserve">  </w:t>
-      </w:r>
-      <w:r>
-        <w:rPr>
-          <w:sz w:val="24"/>
-          <w:szCs w:val="24"/>
-        </w:rPr>
-        <w:t xml:space="preserve">Most groups (including 12 </w:t>
-      </w:r>
-      <w:r>
-        <w:rPr>
-          <w:sz w:val="24"/>
-          <w:szCs w:val="24"/>
-        </w:rPr>
-        <w:t>of our friends</w:t>
-      </w:r>
-      <w:r>
-        <w:rPr>
-          <w:sz w:val="24"/>
-          <w:szCs w:val="24"/>
-        </w:rPr>
-        <w:t>) start as early as midnight (MST)</w:t>
-      </w:r>
-      <w:r>
-        <w:rPr>
-          <w:sz w:val="24"/>
-          <w:szCs w:val="24"/>
-        </w:rPr>
-        <w:t xml:space="preserve"> so were breaking tradition with our late start</w:t>
-      </w:r>
-      <w:r>
-        <w:rPr>
-          <w:sz w:val="24"/>
-          <w:szCs w:val="24"/>
-        </w:rPr>
-        <w:t>.</w:t>
-      </w:r>
-    </w:p>
-    <w:p>
-      <w:pPr>
-        <w:rPr>
-          <w:sz w:val="24"/>
-          <w:szCs w:val="24"/>
-        </w:rPr>
-      </w:pPr>
-      <w:r>
-        <w:rPr>
-          <w:sz w:val="24"/>
-          <w:szCs w:val="24"/>
-        </w:rPr>
-        <w:t xml:space="preserve">We followed the Disappointment Cleaver route.  From Camp Muir we traversed the Cowlitz Glacier to Cathedral Gap (10,640 ft.) and then continued left along scree, ice and snow to Ingram flats (11,100 ft.) where we encountered our first crevasse.  From Ingram Flats we climbed the Disappointment Cleaver (12,250 ft.).  As we ascended the Cleaver we watched the sunrise.  By 6:30 am MST we reached the top of the Cleaver, where we paused to remove our headlamps, and wait for </w:t>
-      </w:r>
-      <w:r>
-        <w:rPr>
-          <w:sz w:val="24"/>
-          <w:szCs w:val="24"/>
-        </w:rPr>
-        <w:t>another rope team from our</w:t>
-      </w:r>
-      <w:r>
-        <w:rPr>
-          <w:sz w:val="24"/>
-          <w:szCs w:val="24"/>
-        </w:rPr>
-        <w:t xml:space="preserve"> </w:t>
-      </w:r>
-      <w:r>
-        <w:rPr>
-          <w:sz w:val="24"/>
-          <w:szCs w:val="24"/>
-        </w:rPr>
-        <w:t>crew.</w:t>
-      </w:r>
-      <w:r>
-        <w:rPr>
-          <w:sz w:val="24"/>
-          <w:szCs w:val="24"/>
-        </w:rPr>
-        <w:t xml:space="preserve">  With the sun out we had</w:t>
-      </w:r>
-      <w:r>
-        <w:rPr>
-          <w:sz w:val="24"/>
-          <w:szCs w:val="24"/>
-        </w:rPr>
-        <w:t xml:space="preserve"> a</w:t>
-      </w:r>
-      <w:r>
-        <w:rPr>
-          <w:sz w:val="24"/>
-          <w:szCs w:val="24"/>
-        </w:rPr>
-        <w:t xml:space="preserve"> nice view of </w:t>
-      </w:r>
-      <w:r>
-        <w:rPr>
-          <w:sz w:val="24"/>
-          <w:szCs w:val="24"/>
-        </w:rPr>
-        <w:t>Mount Adams.</w:t>
-      </w:r>
-      <w:r>
-        <w:rPr>
-          <w:sz w:val="24"/>
-          <w:szCs w:val="24"/>
-        </w:rPr>
-        <w:t xml:space="preserve"> The weather was clear and calm, and the </w:t>
-      </w:r>
-      <w:r>
-        <w:rPr>
-          <w:sz w:val="24"/>
-          <w:szCs w:val="24"/>
-        </w:rPr>
-        <w:t>only</w:t>
-      </w:r>
-      <w:r>
-        <w:rPr>
-          <w:sz w:val="24"/>
-          <w:szCs w:val="24"/>
-        </w:rPr>
-        <w:t xml:space="preserve"> clouds we saw were in the distance and below us.</w:t>
-      </w:r>
-    </w:p>
-    <w:p>
-      <w:pPr>
-        <w:rPr>
-          <w:sz w:val="24"/>
-          <w:szCs w:val="24"/>
-        </w:rPr>
-      </w:pPr>
-      <w:r>
-        <w:rPr>
-          <w:sz w:val="24"/>
-          <w:szCs w:val="24"/>
-        </w:rPr>
-        <w:t xml:space="preserve">Next we ascended the Ingraham’s Glacier to the Emmon’s Glacier which took us to the 14,180 </w:t>
-      </w:r>
-      <w:r>
-        <w:rPr>
-          <w:sz w:val="24"/>
-          <w:szCs w:val="24"/>
-        </w:rPr>
-        <w:t>ft.</w:t>
-      </w:r>
-      <w:r>
-        <w:rPr>
-          <w:sz w:val="24"/>
-          <w:szCs w:val="24"/>
-        </w:rPr>
-        <w:t xml:space="preserve"> crater rim </w:t>
-      </w:r>
-      <w:r>
-        <w:rPr>
-          <w:sz w:val="24"/>
-          <w:szCs w:val="24"/>
-        </w:rPr>
-        <w:t>by</w:t>
-      </w:r>
-      <w:r>
-        <w:rPr>
-          <w:sz w:val="24"/>
-          <w:szCs w:val="24"/>
-        </w:rPr>
-        <w:t xml:space="preserve"> 9:15 am</w:t>
-      </w:r>
-      <w:r>
-        <w:rPr>
-          <w:sz w:val="24"/>
-          <w:szCs w:val="24"/>
-        </w:rPr>
-        <w:t xml:space="preserve">.  </w:t>
-      </w:r>
-      <w:r>
-        <w:rPr>
-          <w:sz w:val="24"/>
-          <w:szCs w:val="24"/>
-        </w:rPr>
-        <w:t>En route</w:t>
-      </w:r>
-      <w:r>
-        <w:rPr>
-          <w:sz w:val="24"/>
-          <w:szCs w:val="24"/>
-        </w:rPr>
-        <w:t xml:space="preserve"> a lot of our friends had passed us on their descent.</w:t>
-      </w:r>
-      <w:r>
-        <w:rPr>
-          <w:sz w:val="24"/>
-          <w:szCs w:val="24"/>
-        </w:rPr>
-        <w:t xml:space="preserve">  </w:t>
-      </w:r>
-    </w:p>
-    <w:p>
-      <w:pPr>
-        <w:rPr>
-          <w:sz w:val="24"/>
-          <w:szCs w:val="24"/>
-        </w:rPr>
-      </w:pPr>
-      <w:r>
-        <w:rPr>
-          <w:sz w:val="24"/>
-          <w:szCs w:val="24"/>
-        </w:rPr>
-        <w:t>Rainier’s crater is closed to a quarter of a mile in diameter, that is huge, but walk</w:t>
-      </w:r>
-      <w:r>
-        <w:rPr>
-          <w:sz w:val="24"/>
-          <w:szCs w:val="24"/>
-        </w:rPr>
-        <w:t xml:space="preserve">ing across it seemed </w:t>
-      </w:r>
-      <w:r>
-        <w:rPr>
-          <w:sz w:val="24"/>
-          <w:szCs w:val="24"/>
-        </w:rPr>
-        <w:t xml:space="preserve">even longer.  At 9:40 am our rope team of four reached the peak.  </w:t>
-      </w:r>
-      <w:r>
-        <w:rPr>
-          <w:sz w:val="24"/>
-          <w:szCs w:val="24"/>
-        </w:rPr>
-        <w:t>Since we</w:t>
-      </w:r>
-      <w:r>
-        <w:rPr>
-          <w:sz w:val="24"/>
-          <w:szCs w:val="24"/>
-        </w:rPr>
-        <w:t xml:space="preserve"> had</w:t>
-      </w:r>
-      <w:r>
-        <w:rPr>
-          <w:sz w:val="24"/>
-          <w:szCs w:val="24"/>
-        </w:rPr>
-        <w:t xml:space="preserve"> broke</w:t>
-      </w:r>
-      <w:r>
-        <w:rPr>
-          <w:sz w:val="24"/>
-          <w:szCs w:val="24"/>
-        </w:rPr>
-        <w:t>n</w:t>
-      </w:r>
-      <w:r>
-        <w:rPr>
-          <w:sz w:val="24"/>
-          <w:szCs w:val="24"/>
-        </w:rPr>
-        <w:t xml:space="preserve"> tradition with our late start, and with the other late starter</w:t>
-      </w:r>
-      <w:r>
-        <w:rPr>
-          <w:sz w:val="24"/>
-          <w:szCs w:val="24"/>
-        </w:rPr>
-        <w:t>s</w:t>
-      </w:r>
-      <w:r>
-        <w:rPr>
-          <w:sz w:val="24"/>
-          <w:szCs w:val="24"/>
-        </w:rPr>
-        <w:t xml:space="preserve"> of our group behind us, we had the top of Washington to ourselves.  Temperature were below freezing with blue skies, and no wind.  I understand Rainier is often windy, but we had enough of that on Mt. Hood, and welcomed the</w:t>
-      </w:r>
-      <w:r>
-        <w:rPr>
-          <w:sz w:val="24"/>
-          <w:szCs w:val="24"/>
-        </w:rPr>
-        <w:t xml:space="preserve"> </w:t>
-      </w:r>
-      <w:r>
-        <w:rPr>
-          <w:sz w:val="24"/>
-          <w:szCs w:val="24"/>
-        </w:rPr>
-        <w:t>stillness</w:t>
-      </w:r>
-      <w:r>
-        <w:rPr>
-          <w:sz w:val="24"/>
-          <w:szCs w:val="24"/>
-        </w:rPr>
-        <w:t>.</w:t>
-      </w:r>
-    </w:p>
-    <w:p>
-      <w:pPr>
-        <w:rPr>
-          <w:sz w:val="24"/>
-          <w:szCs w:val="24"/>
-        </w:rPr>
-      </w:pPr>
-      <w:r>
-        <w:rPr>
-          <w:sz w:val="24"/>
-          <w:szCs w:val="24"/>
-        </w:rPr>
-        <w:t>W</w:t>
-      </w:r>
-      <w:r>
-        <w:rPr>
-          <w:sz w:val="24"/>
-          <w:szCs w:val="24"/>
-        </w:rPr>
-        <w:t xml:space="preserve">e couldn’t afford to </w:t>
-      </w:r>
-      <w:r>
-        <w:rPr>
-          <w:sz w:val="24"/>
-          <w:szCs w:val="24"/>
-        </w:rPr>
-        <w:t>spend</w:t>
-      </w:r>
-      <w:r>
-        <w:rPr>
-          <w:sz w:val="24"/>
-          <w:szCs w:val="24"/>
-        </w:rPr>
-        <w:t xml:space="preserve"> much time on top</w:t>
-      </w:r>
-      <w:r>
-        <w:rPr>
-          <w:sz w:val="24"/>
-          <w:szCs w:val="24"/>
-        </w:rPr>
-        <w:t xml:space="preserve">, already behind the conventional </w:t>
+        <w:t>AZ</w:t>
+      </w:r>
+      <w:r>
+        <w:rPr>
+          <w:b/>
+          <w:sz w:val="24"/>
+          <w:szCs w:val="24"/>
+        </w:rPr>
+        <w:t xml:space="preserve">, </w:t>
+      </w:r>
+      <w:r>
+        <w:rPr>
+          <w:b/>
+          <w:sz w:val="24"/>
+          <w:szCs w:val="24"/>
+        </w:rPr>
+        <w:t>12,633</w:t>
+      </w:r>
+      <w:r>
+        <w:rPr>
+          <w:b/>
+          <w:sz w:val="24"/>
+          <w:szCs w:val="24"/>
+        </w:rPr>
+        <w:t xml:space="preserve"> ft. – </w:t>
+      </w:r>
+      <w:r>
+        <w:rPr>
+          <w:b/>
+          <w:sz w:val="24"/>
+          <w:szCs w:val="24"/>
+        </w:rPr>
+        <w:t>November 18, 2010</w:t>
+      </w:r>
+      <w:r>
+        <w:rPr>
+          <w:b/>
+          <w:sz w:val="24"/>
+          <w:szCs w:val="24"/>
+        </w:rPr>
+        <w:t>, HP #1</w:t>
+      </w:r>
+      <w:r>
+        <w:rPr>
+          <w:b/>
+          <w:sz w:val="24"/>
+          <w:szCs w:val="24"/>
+        </w:rPr>
+        <w:t>1</w:t>
+      </w:r>
+      <w:r>
+        <w:rPr>
+          <w:b/>
+          <w:sz w:val="24"/>
+          <w:szCs w:val="24"/>
+        </w:rPr>
+        <w:t xml:space="preserve">: </w:t>
+      </w:r>
+      <w:r>
+        <w:rPr>
+          <w:b/>
+          <w:sz w:val="24"/>
+          <w:szCs w:val="24"/>
+          <w:highlight w:val="yellow"/>
+        </w:rPr>
+        <w:t>Assault on Mitchell</w:t>
       </w:r>
       <w:bookmarkStart w:id="0" w:name="_GoBack"/>
       <w:bookmarkEnd w:id="0"/>
-      <w:r>
-        <w:rPr>
-          <w:sz w:val="24"/>
-          <w:szCs w:val="24"/>
-        </w:rPr>
-        <w:t xml:space="preserve">schedule, so </w:t>
-      </w:r>
-      <w:r>
-        <w:rPr>
-          <w:sz w:val="24"/>
-          <w:szCs w:val="24"/>
-        </w:rPr>
-        <w:t xml:space="preserve">we just took a few photographs and then started the descent. </w:t>
-      </w:r>
-    </w:p>
-    <w:p>
-      <w:pPr>
-        <w:rPr>
-          <w:sz w:val="24"/>
-          <w:szCs w:val="24"/>
-        </w:rPr>
-      </w:pPr>
     </w:p>
     <w:p>
       <w:pPr>

--- a/Walter/TripReports/MyJourneysToTheTopOfEachUSState.docx
+++ b/Walter/TripReports/MyJourneysToTheTopOfEachUSState.docx
@@ -13785,15 +13785,7 @@
           <w:sz w:val="24"/>
           <w:szCs w:val="24"/>
         </w:rPr>
-        <w:t>B</w:t>
-      </w:r>
-      <w:r>
-        <w:rPr>
-          <w:b/>
-          <w:sz w:val="24"/>
-          <w:szCs w:val="24"/>
-        </w:rPr>
-        <w:t>reaking tradition with our late start</w:t>
+        <w:t>Breaking tradition with our late start</w:t>
       </w:r>
     </w:p>
     <w:p>
@@ -13914,14 +13906,7 @@
           <w:sz w:val="24"/>
           <w:szCs w:val="24"/>
         </w:rPr>
-        <w:t>The best laid plans</w:t>
-      </w:r>
-      <w:r>
-        <w:rPr>
-          <w:sz w:val="24"/>
-          <w:szCs w:val="24"/>
-        </w:rPr>
-        <w:t>, Well</w:t>
+        <w:t>Well</w:t>
       </w:r>
       <w:r>
         <w:rPr>
@@ -14210,8 +14195,255 @@
           <w:sz w:val="24"/>
           <w:szCs w:val="24"/>
         </w:rPr>
-        <w:t xml:space="preserve"> we allowed ourselves able time to get there by 10:00 am were we meet up with the five others.  </w:t>
-      </w:r>
+        <w:t xml:space="preserve"> we allowed ourselves </w:t>
+      </w:r>
+      <w:r>
+        <w:rPr>
+          <w:sz w:val="24"/>
+          <w:szCs w:val="24"/>
+        </w:rPr>
+        <w:t>amble</w:t>
+      </w:r>
+      <w:r>
+        <w:rPr>
+          <w:sz w:val="24"/>
+          <w:szCs w:val="24"/>
+        </w:rPr>
+        <w:t xml:space="preserve"> time to get there by 10:00 am </w:t>
+      </w:r>
+      <w:r>
+        <w:rPr>
+          <w:sz w:val="24"/>
+          <w:szCs w:val="24"/>
+        </w:rPr>
+        <w:t xml:space="preserve">to meet up with </w:t>
+      </w:r>
+      <w:r>
+        <w:rPr>
+          <w:sz w:val="24"/>
+          <w:szCs w:val="24"/>
+        </w:rPr>
+        <w:t>five</w:t>
+      </w:r>
+      <w:r>
+        <w:rPr>
+          <w:sz w:val="24"/>
+          <w:szCs w:val="24"/>
+        </w:rPr>
+        <w:t xml:space="preserve"> of our friends</w:t>
+      </w:r>
+      <w:r>
+        <w:rPr>
+          <w:sz w:val="24"/>
+          <w:szCs w:val="24"/>
+        </w:rPr>
+        <w:t>.</w:t>
+      </w:r>
+      <w:r>
+        <w:rPr>
+          <w:sz w:val="24"/>
+          <w:szCs w:val="24"/>
+        </w:rPr>
+        <w:t xml:space="preserve"> </w:t>
+      </w:r>
+      <w:r>
+        <w:rPr>
+          <w:sz w:val="24"/>
+          <w:szCs w:val="24"/>
+        </w:rPr>
+        <w:t xml:space="preserve"> En route along the Paradise Rd, which parallels the Nisqually River, the ultra-prominence of Mount Rainier was </w:t>
+      </w:r>
+      <w:r>
+        <w:rPr>
+          <w:sz w:val="24"/>
+          <w:szCs w:val="24"/>
+        </w:rPr>
+        <w:t>very noticeable</w:t>
+      </w:r>
+      <w:r>
+        <w:rPr>
+          <w:sz w:val="24"/>
+          <w:szCs w:val="24"/>
+        </w:rPr>
+        <w:t xml:space="preserve">.  In fact Mount Rainier is ranked the </w:t>
+      </w:r>
+      <w:r>
+        <w:rPr>
+          <w:sz w:val="24"/>
+          <w:szCs w:val="24"/>
+        </w:rPr>
+        <w:t>most topographically prominent mountain in the contiguous United States</w:t>
+      </w:r>
+      <w:r>
+        <w:rPr>
+          <w:sz w:val="24"/>
+          <w:szCs w:val="24"/>
+        </w:rPr>
+        <w:t>.</w:t>
+      </w:r>
+    </w:p>
+    <w:p>
+      <w:pPr>
+        <w:rPr>
+          <w:sz w:val="24"/>
+          <w:szCs w:val="24"/>
+        </w:rPr>
+      </w:pPr>
+      <w:r>
+        <w:rPr>
+          <w:sz w:val="24"/>
+          <w:szCs w:val="24"/>
+        </w:rPr>
+        <w:t xml:space="preserve">Legend has it that the name “Paradise” comes from the glorious views of the wildflower meadows common to the area.  </w:t>
+      </w:r>
+      <w:r>
+        <w:rPr>
+          <w:sz w:val="24"/>
+          <w:szCs w:val="24"/>
+        </w:rPr>
+        <w:t>The site</w:t>
+      </w:r>
+      <w:r>
+        <w:rPr>
+          <w:sz w:val="24"/>
+          <w:szCs w:val="24"/>
+        </w:rPr>
+        <w:t xml:space="preserve"> is popular with tourist</w:t>
+      </w:r>
+      <w:r>
+        <w:rPr>
+          <w:sz w:val="24"/>
+          <w:szCs w:val="24"/>
+        </w:rPr>
+        <w:t>s</w:t>
+      </w:r>
+      <w:r>
+        <w:rPr>
+          <w:sz w:val="24"/>
+          <w:szCs w:val="24"/>
+        </w:rPr>
+        <w:t xml:space="preserve"> as it is home to the National Park</w:t>
+      </w:r>
+      <w:r>
+        <w:rPr>
+          <w:sz w:val="24"/>
+          <w:szCs w:val="24"/>
+        </w:rPr>
+        <w:t>’</w:t>
+      </w:r>
+      <w:r>
+        <w:rPr>
+          <w:sz w:val="24"/>
+          <w:szCs w:val="24"/>
+        </w:rPr>
+        <w:t xml:space="preserve">s main visitor center </w:t>
+      </w:r>
+      <w:r>
+        <w:rPr>
+          <w:sz w:val="24"/>
+          <w:szCs w:val="24"/>
+        </w:rPr>
+        <w:t>with its gift</w:t>
+      </w:r>
+      <w:r>
+        <w:rPr>
+          <w:sz w:val="24"/>
+          <w:szCs w:val="24"/>
+        </w:rPr>
+        <w:t xml:space="preserve"> </w:t>
+      </w:r>
+      <w:r>
+        <w:rPr>
+          <w:sz w:val="24"/>
+          <w:szCs w:val="24"/>
+        </w:rPr>
+        <w:t>shop</w:t>
+      </w:r>
+      <w:r>
+        <w:rPr>
+          <w:sz w:val="24"/>
+          <w:szCs w:val="24"/>
+        </w:rPr>
+        <w:t xml:space="preserve"> and cafeteria. </w:t>
+      </w:r>
+      <w:r>
+        <w:rPr>
+          <w:sz w:val="24"/>
+          <w:szCs w:val="24"/>
+        </w:rPr>
+        <w:t xml:space="preserve">  </w:t>
+      </w:r>
+      <w:r>
+        <w:rPr>
+          <w:sz w:val="24"/>
+          <w:szCs w:val="24"/>
+        </w:rPr>
+        <w:t xml:space="preserve">A concessioner-operated hotel, the historic Paradise Inn, is also located there.  </w:t>
+      </w:r>
+      <w:r>
+        <w:rPr>
+          <w:sz w:val="24"/>
+          <w:szCs w:val="24"/>
+        </w:rPr>
+        <w:t>We didn’t have time for any of the tourist attractions</w:t>
+      </w:r>
+      <w:r>
+        <w:rPr>
+          <w:sz w:val="24"/>
+          <w:szCs w:val="24"/>
+        </w:rPr>
+        <w:t>,</w:t>
+      </w:r>
+      <w:r>
+        <w:rPr>
+          <w:sz w:val="24"/>
+          <w:szCs w:val="24"/>
+        </w:rPr>
+        <w:t xml:space="preserve"> nor we</w:t>
+      </w:r>
+      <w:r>
+        <w:rPr>
+          <w:sz w:val="24"/>
+          <w:szCs w:val="24"/>
+        </w:rPr>
+        <w:t>re we</w:t>
+      </w:r>
+      <w:r>
+        <w:rPr>
+          <w:sz w:val="24"/>
+          <w:szCs w:val="24"/>
+        </w:rPr>
+        <w:t xml:space="preserve"> interested</w:t>
+      </w:r>
+      <w:r>
+        <w:rPr>
+          <w:sz w:val="24"/>
+          <w:szCs w:val="24"/>
+        </w:rPr>
+        <w:t xml:space="preserve"> in them, as we needed to make our final preparation before beginning </w:t>
+      </w:r>
+      <w:r>
+        <w:rPr>
+          <w:sz w:val="24"/>
+          <w:szCs w:val="24"/>
+        </w:rPr>
+        <w:t>our hike</w:t>
+      </w:r>
+      <w:r>
+        <w:rPr>
+          <w:sz w:val="24"/>
+          <w:szCs w:val="24"/>
+        </w:rPr>
+        <w:t>.</w:t>
+      </w:r>
+    </w:p>
+    <w:p>
+      <w:pPr>
+        <w:rPr>
+          <w:sz w:val="24"/>
+          <w:szCs w:val="24"/>
+        </w:rPr>
+      </w:pPr>
       <w:r>
         <w:rPr>
           <w:sz w:val="24"/>
@@ -14224,7 +14456,21 @@
           <w:sz w:val="24"/>
           <w:szCs w:val="24"/>
         </w:rPr>
-        <w:t xml:space="preserve"> noon the seven of us began the </w:t>
+        <w:t xml:space="preserve"> noon</w:t>
+      </w:r>
+      <w:r>
+        <w:rPr>
+          <w:sz w:val="24"/>
+          <w:szCs w:val="24"/>
+        </w:rPr>
+        <w:t>, under the weight of 40 pound packs, the</w:t>
+      </w:r>
+      <w:r>
+        <w:rPr>
+          <w:sz w:val="24"/>
+          <w:szCs w:val="24"/>
+        </w:rPr>
+        <w:t xml:space="preserve"> seven of us began the </w:t>
       </w:r>
       <w:r>
         <w:rPr>
@@ -14245,14 +14491,381 @@
           <w:sz w:val="24"/>
           <w:szCs w:val="24"/>
         </w:rPr>
-        <w:t xml:space="preserve"> almost entirely on a snowfield, arriving at 4:30pm.</w:t>
-      </w:r>
-      <w:r>
-        <w:rPr>
-          <w:sz w:val="24"/>
-          <w:szCs w:val="24"/>
-        </w:rPr>
-        <w:t xml:space="preserve">  </w:t>
+        <w:t xml:space="preserve"> almost entirely on a snowfield</w:t>
+      </w:r>
+      <w:r>
+        <w:rPr>
+          <w:sz w:val="24"/>
+          <w:szCs w:val="24"/>
+        </w:rPr>
+        <w:t>.</w:t>
+      </w:r>
+      <w:r>
+        <w:rPr>
+          <w:sz w:val="24"/>
+          <w:szCs w:val="24"/>
+        </w:rPr>
+        <w:t xml:space="preserve"> </w:t>
+      </w:r>
+      <w:r>
+        <w:rPr>
+          <w:sz w:val="24"/>
+          <w:szCs w:val="24"/>
+        </w:rPr>
+        <w:t xml:space="preserve">Mount Rainier, also known as Tahoma or </w:t>
+      </w:r>
+      <w:r>
+        <w:rPr>
+          <w:sz w:val="24"/>
+          <w:szCs w:val="24"/>
+        </w:rPr>
+        <w:t xml:space="preserve">Tacoma, is a large active </w:t>
+      </w:r>
+      <w:r>
+        <w:rPr>
+          <w:sz w:val="24"/>
+          <w:szCs w:val="24"/>
+        </w:rPr>
+        <w:t>volcano</w:t>
+      </w:r>
+      <w:r>
+        <w:rPr>
+          <w:sz w:val="24"/>
+          <w:szCs w:val="24"/>
+        </w:rPr>
+        <w:t xml:space="preserve">, covered by twenty-six glaciers making it the </w:t>
+      </w:r>
+      <w:r>
+        <w:rPr>
+          <w:sz w:val="24"/>
+          <w:szCs w:val="24"/>
+        </w:rPr>
+        <w:t xml:space="preserve">most heavily glaciated peak in the lower 48 </w:t>
+      </w:r>
+      <w:r>
+        <w:rPr>
+          <w:sz w:val="24"/>
+          <w:szCs w:val="24"/>
+        </w:rPr>
+        <w:t xml:space="preserve"> US </w:t>
+      </w:r>
+      <w:r>
+        <w:rPr>
+          <w:sz w:val="24"/>
+          <w:szCs w:val="24"/>
+        </w:rPr>
+        <w:t>states</w:t>
+      </w:r>
+      <w:r>
+        <w:rPr>
+          <w:sz w:val="24"/>
+          <w:szCs w:val="24"/>
+        </w:rPr>
+        <w:t>.  The glaciers</w:t>
+      </w:r>
+      <w:r>
+        <w:rPr>
+          <w:sz w:val="24"/>
+          <w:szCs w:val="24"/>
+        </w:rPr>
+        <w:t>,</w:t>
+      </w:r>
+      <w:r>
+        <w:rPr>
+          <w:sz w:val="24"/>
+          <w:szCs w:val="24"/>
+        </w:rPr>
+        <w:t xml:space="preserve"> </w:t>
+      </w:r>
+      <w:r>
+        <w:rPr>
+          <w:sz w:val="24"/>
+          <w:szCs w:val="24"/>
+        </w:rPr>
+        <w:t xml:space="preserve">which we would be traveling on past Camp Muir, </w:t>
+      </w:r>
+      <w:r>
+        <w:rPr>
+          <w:sz w:val="24"/>
+          <w:szCs w:val="24"/>
+        </w:rPr>
+        <w:t xml:space="preserve">necessitate extra climbing equipment such as </w:t>
+      </w:r>
+      <w:r>
+        <w:rPr>
+          <w:sz w:val="24"/>
+          <w:szCs w:val="24"/>
+        </w:rPr>
+        <w:lastRenderedPageBreak/>
+        <w:t>pickets, ice screws, ropes, slings, carabiners, harnesses, crampons, and ice axes</w:t>
+      </w:r>
+      <w:r>
+        <w:rPr>
+          <w:sz w:val="24"/>
+          <w:szCs w:val="24"/>
+        </w:rPr>
+        <w:t xml:space="preserve">.  Additionally we carried winter clothing, </w:t>
+      </w:r>
+      <w:r>
+        <w:rPr>
+          <w:sz w:val="24"/>
+          <w:szCs w:val="24"/>
+        </w:rPr>
+        <w:t xml:space="preserve">helmets (to protect us from rock fall), </w:t>
+      </w:r>
+      <w:r>
+        <w:rPr>
+          <w:sz w:val="24"/>
+          <w:szCs w:val="24"/>
+        </w:rPr>
+        <w:t>sleep bags</w:t>
+      </w:r>
+      <w:r>
+        <w:rPr>
+          <w:sz w:val="24"/>
+          <w:szCs w:val="24"/>
+        </w:rPr>
+        <w:t xml:space="preserve">, </w:t>
+      </w:r>
+      <w:r>
+        <w:rPr>
+          <w:sz w:val="24"/>
+          <w:szCs w:val="24"/>
+        </w:rPr>
+        <w:t>and tents along with three days’ worth of food</w:t>
+      </w:r>
+      <w:r>
+        <w:rPr>
+          <w:sz w:val="24"/>
+          <w:szCs w:val="24"/>
+        </w:rPr>
+        <w:t xml:space="preserve">.   </w:t>
+      </w:r>
+    </w:p>
+    <w:p>
+      <w:pPr>
+        <w:rPr>
+          <w:sz w:val="24"/>
+          <w:szCs w:val="24"/>
+        </w:rPr>
+      </w:pPr>
+      <w:r>
+        <w:rPr>
+          <w:sz w:val="24"/>
+          <w:szCs w:val="24"/>
+        </w:rPr>
+        <w:t xml:space="preserve">The name Rainier was given to the mountain way back </w:t>
+      </w:r>
+      <w:r>
+        <w:rPr>
+          <w:sz w:val="24"/>
+          <w:szCs w:val="24"/>
+        </w:rPr>
+        <w:t xml:space="preserve">in </w:t>
+      </w:r>
+      <w:r>
+        <w:rPr>
+          <w:sz w:val="24"/>
+          <w:szCs w:val="24"/>
+        </w:rPr>
+        <w:t>1792</w:t>
+      </w:r>
+      <w:r>
+        <w:rPr>
+          <w:sz w:val="24"/>
+          <w:szCs w:val="24"/>
+        </w:rPr>
+        <w:t xml:space="preserve"> in honor of </w:t>
+      </w:r>
+      <w:r>
+        <w:rPr>
+          <w:sz w:val="24"/>
+          <w:szCs w:val="24"/>
+        </w:rPr>
+        <w:t xml:space="preserve">Admiral Peter Rainier. </w:t>
+      </w:r>
+      <w:r>
+        <w:rPr>
+          <w:sz w:val="24"/>
+          <w:szCs w:val="24"/>
+        </w:rPr>
+        <w:t xml:space="preserve">  As mentioned its other names include Tacoma (Tahoma) which may mean “</w:t>
+      </w:r>
+      <w:r>
+        <w:rPr>
+          <w:sz w:val="24"/>
+          <w:szCs w:val="24"/>
+        </w:rPr>
+        <w:t>mother of waters</w:t>
+      </w:r>
+      <w:r>
+        <w:rPr>
+          <w:sz w:val="24"/>
+          <w:szCs w:val="24"/>
+        </w:rPr>
+        <w:t>” or simply “snow-covered mountain”.  Somewhat fittingly, and certainly by coincidence, the name Rainer means “Deciding Warrior</w:t>
+      </w:r>
+      <w:r>
+        <w:rPr>
+          <w:sz w:val="24"/>
+          <w:szCs w:val="24"/>
+        </w:rPr>
+        <w:t xml:space="preserve">” – </w:t>
+      </w:r>
+      <w:r>
+        <w:rPr>
+          <w:sz w:val="24"/>
+          <w:szCs w:val="24"/>
+        </w:rPr>
+        <w:t>that is</w:t>
+      </w:r>
+      <w:r>
+        <w:rPr>
+          <w:sz w:val="24"/>
+          <w:szCs w:val="24"/>
+        </w:rPr>
+        <w:t xml:space="preserve"> according </w:t>
+      </w:r>
+      <w:r>
+        <w:rPr>
+          <w:sz w:val="24"/>
+          <w:szCs w:val="24"/>
+        </w:rPr>
+        <w:t>to urbandictionary.com</w:t>
+      </w:r>
+      <w:r>
+        <w:rPr>
+          <w:sz w:val="24"/>
+          <w:szCs w:val="24"/>
+        </w:rPr>
+        <w:t>.  Which also states “</w:t>
+      </w:r>
+      <w:r>
+        <w:rPr>
+          <w:sz w:val="24"/>
+          <w:szCs w:val="24"/>
+        </w:rPr>
+        <w:t>the name Rainier creates the urge to be reliable and responsible</w:t>
+      </w:r>
+      <w:r>
+        <w:rPr>
+          <w:sz w:val="24"/>
+          <w:szCs w:val="24"/>
+        </w:rPr>
+        <w:t>”, and “</w:t>
+      </w:r>
+      <w:r>
+        <w:rPr>
+          <w:sz w:val="24"/>
+          <w:szCs w:val="24"/>
+        </w:rPr>
+        <w:t>it causes the inability to r</w:t>
+      </w:r>
+      <w:r>
+        <w:rPr>
+          <w:sz w:val="24"/>
+          <w:szCs w:val="24"/>
+        </w:rPr>
+        <w:t>ealize your goals and ambitions”</w:t>
+      </w:r>
+      <w:r>
+        <w:rPr>
+          <w:sz w:val="24"/>
+          <w:szCs w:val="24"/>
+        </w:rPr>
+        <w:t xml:space="preserve">.  Many reliable and responsible climber </w:t>
+      </w:r>
+      <w:r>
+        <w:rPr>
+          <w:sz w:val="24"/>
+          <w:szCs w:val="24"/>
+        </w:rPr>
+        <w:t xml:space="preserve">might </w:t>
+      </w:r>
+      <w:r>
+        <w:rPr>
+          <w:sz w:val="24"/>
+          <w:szCs w:val="24"/>
+        </w:rPr>
+        <w:t>resonate with this meaning if</w:t>
+      </w:r>
+      <w:r>
+        <w:rPr>
+          <w:sz w:val="24"/>
+          <w:szCs w:val="24"/>
+        </w:rPr>
+        <w:t xml:space="preserve"> denied the </w:t>
+      </w:r>
+      <w:r>
+        <w:rPr>
+          <w:sz w:val="24"/>
+          <w:szCs w:val="24"/>
+        </w:rPr>
+        <w:t>peak as h</w:t>
+      </w:r>
+      <w:r>
+        <w:rPr>
+          <w:sz w:val="24"/>
+          <w:szCs w:val="24"/>
+        </w:rPr>
+        <w:t xml:space="preserve">istorically only about half who set </w:t>
+      </w:r>
+      <w:r>
+        <w:rPr>
+          <w:sz w:val="24"/>
+          <w:szCs w:val="24"/>
+        </w:rPr>
+        <w:t>out</w:t>
+      </w:r>
+      <w:r>
+        <w:rPr>
+          <w:sz w:val="24"/>
+          <w:szCs w:val="24"/>
+        </w:rPr>
+        <w:t xml:space="preserve"> to stand on top of Rainier succeed </w:t>
+      </w:r>
+      <w:r>
+        <w:rPr>
+          <w:sz w:val="24"/>
+          <w:szCs w:val="24"/>
+        </w:rPr>
+        <w:t>with</w:t>
+      </w:r>
+      <w:r>
+        <w:rPr>
+          <w:sz w:val="24"/>
+          <w:szCs w:val="24"/>
+        </w:rPr>
+        <w:t xml:space="preserve"> 10,000 or more </w:t>
+      </w:r>
+      <w:r>
+        <w:rPr>
+          <w:sz w:val="24"/>
+          <w:szCs w:val="24"/>
+        </w:rPr>
+        <w:t xml:space="preserve">attempting </w:t>
+      </w:r>
+      <w:r>
+        <w:rPr>
+          <w:sz w:val="24"/>
+          <w:szCs w:val="24"/>
+        </w:rPr>
+        <w:t>it each year.</w:t>
+      </w:r>
+    </w:p>
+    <w:p>
+      <w:pPr>
+        <w:rPr>
+          <w:sz w:val="24"/>
+          <w:szCs w:val="24"/>
+        </w:rPr>
+      </w:pPr>
+      <w:r>
+        <w:rPr>
+          <w:sz w:val="24"/>
+          <w:szCs w:val="24"/>
+        </w:rPr>
+        <w:t xml:space="preserve"> </w:t>
       </w:r>
       <w:r>
         <w:rPr>
@@ -14275,7 +14888,21 @@
           <w:sz w:val="24"/>
           <w:szCs w:val="24"/>
         </w:rPr>
-        <w:t xml:space="preserve"> discovered most of them </w:t>
+        <w:t xml:space="preserve"> </w:t>
+      </w:r>
+      <w:r>
+        <w:rPr>
+          <w:sz w:val="24"/>
+          <w:szCs w:val="24"/>
+        </w:rPr>
+        <w:t>learned</w:t>
+      </w:r>
+      <w:r>
+        <w:rPr>
+          <w:sz w:val="24"/>
+          <w:szCs w:val="24"/>
+        </w:rPr>
+        <w:t xml:space="preserve"> most of them </w:t>
       </w:r>
       <w:r>
         <w:rPr>
@@ -14289,171 +14916,28 @@
           <w:sz w:val="24"/>
           <w:szCs w:val="24"/>
         </w:rPr>
-        <w:t xml:space="preserve">    En route to Muir a </w:t>
-      </w:r>
-      <w:r>
-        <w:rPr>
-          <w:sz w:val="24"/>
-          <w:szCs w:val="24"/>
-        </w:rPr>
-        <w:t>view to the south revealed Oregon’s Mt Hood were Josh and I had been 4 days earlier in very strong winds, and we were</w:t>
-      </w:r>
-      <w:r>
-        <w:rPr>
-          <w:sz w:val="24"/>
-          <w:szCs w:val="24"/>
-        </w:rPr>
-        <w:t xml:space="preserve"> both hoping to not have a weather repeat on Rainer of that event.</w:t>
-      </w:r>
-    </w:p>
-    <w:p>
-      <w:pPr>
-        <w:rPr>
-          <w:sz w:val="24"/>
-          <w:szCs w:val="24"/>
-        </w:rPr>
-      </w:pPr>
-      <w:r>
-        <w:rPr>
-          <w:sz w:val="24"/>
-          <w:szCs w:val="24"/>
-        </w:rPr>
-        <w:t>At Muir w</w:t>
-      </w:r>
-      <w:r>
-        <w:rPr>
-          <w:sz w:val="24"/>
-          <w:szCs w:val="24"/>
-        </w:rPr>
-        <w:t>e located the rest of the climbing club members,</w:t>
-      </w:r>
-      <w:r>
-        <w:rPr>
-          <w:sz w:val="24"/>
-          <w:szCs w:val="24"/>
-        </w:rPr>
-        <w:t xml:space="preserve"> 12-others,</w:t>
-      </w:r>
-      <w:r>
-        <w:rPr>
-          <w:sz w:val="24"/>
-          <w:szCs w:val="24"/>
-        </w:rPr>
-        <w:t xml:space="preserve"> who seemed glad to see us, and who got a good laugh out of the horse shoe shaped mustache I was sporting.</w:t>
-      </w:r>
-      <w:r>
-        <w:rPr>
-          <w:sz w:val="24"/>
-          <w:szCs w:val="24"/>
-        </w:rPr>
-        <w:t xml:space="preserve">  They had done the traditional thing, and spend </w:t>
-      </w:r>
-      <w:r>
-        <w:rPr>
-          <w:sz w:val="24"/>
-          <w:szCs w:val="24"/>
-        </w:rPr>
-        <w:t xml:space="preserve">the day at a nearby glacier taking </w:t>
-      </w:r>
-      <w:r>
-        <w:rPr>
-          <w:sz w:val="24"/>
-          <w:szCs w:val="24"/>
-        </w:rPr>
-        <w:t xml:space="preserve">photos in crevasses and practicing crevasse rescue.  Jordan and I had done our own practice back home on the snowfield at </w:t>
-      </w:r>
-      <w:r>
-        <w:rPr>
-          <w:sz w:val="24"/>
-          <w:szCs w:val="24"/>
-        </w:rPr>
-        <w:t>Mount Timpanogos</w:t>
-      </w:r>
-      <w:r>
-        <w:rPr>
-          <w:sz w:val="24"/>
-          <w:szCs w:val="24"/>
-        </w:rPr>
-        <w:t xml:space="preserve"> but </w:t>
-      </w:r>
-      <w:r>
-        <w:rPr>
-          <w:sz w:val="24"/>
-          <w:szCs w:val="24"/>
-        </w:rPr>
-        <w:t>I am sure we</w:t>
-      </w:r>
-      <w:r>
-        <w:rPr>
-          <w:sz w:val="24"/>
-          <w:szCs w:val="24"/>
-        </w:rPr>
-        <w:t xml:space="preserve"> missed out on some awesome photographs.</w:t>
-      </w:r>
-    </w:p>
-    <w:p>
-      <w:pPr>
-        <w:rPr>
-          <w:sz w:val="24"/>
-          <w:szCs w:val="24"/>
-        </w:rPr>
-      </w:pPr>
-      <w:r>
-        <w:rPr>
-          <w:sz w:val="24"/>
-          <w:szCs w:val="24"/>
-        </w:rPr>
-        <w:t xml:space="preserve">Camp Muir was crowded, as I suppose it often is during this time of the year so we had to do some work to create a suitable spot for the tent. Next I spent more than a couple hours melting snow for water for dinner and for the early morning </w:t>
-      </w:r>
-      <w:r>
-        <w:rPr>
-          <w:sz w:val="24"/>
-          <w:szCs w:val="24"/>
-        </w:rPr>
-        <w:t>excursion</w:t>
-      </w:r>
-      <w:r>
-        <w:rPr>
-          <w:sz w:val="24"/>
-          <w:szCs w:val="24"/>
-        </w:rPr>
-        <w:t xml:space="preserve"> we</w:t>
-      </w:r>
-      <w:r>
-        <w:rPr>
-          <w:sz w:val="24"/>
-          <w:szCs w:val="24"/>
-        </w:rPr>
-        <w:t xml:space="preserve"> soon</w:t>
-      </w:r>
-      <w:r>
-        <w:rPr>
-          <w:sz w:val="24"/>
-          <w:szCs w:val="24"/>
-        </w:rPr>
-        <w:t xml:space="preserve"> would be taking</w:t>
-      </w:r>
-      <w:r>
-        <w:rPr>
-          <w:sz w:val="24"/>
-          <w:szCs w:val="24"/>
-        </w:rPr>
-        <w:t>. I</w:t>
-      </w:r>
-      <w:r>
-        <w:rPr>
-          <w:sz w:val="24"/>
-          <w:szCs w:val="24"/>
-        </w:rPr>
-        <w:t xml:space="preserve">n my </w:t>
-      </w:r>
-      <w:r>
-        <w:rPr>
-          <w:sz w:val="24"/>
-          <w:szCs w:val="24"/>
-        </w:rPr>
-        <w:lastRenderedPageBreak/>
-        <w:t>trip notes I wrote “</w:t>
+        <w:t xml:space="preserve"> </w:t>
+      </w:r>
+      <w:r>
+        <w:rPr>
+          <w:sz w:val="24"/>
+          <w:szCs w:val="24"/>
+        </w:rPr>
+        <w:t xml:space="preserve"> </w:t>
+      </w:r>
+      <w:r>
+        <w:rPr>
+          <w:sz w:val="24"/>
+          <w:szCs w:val="24"/>
+        </w:rPr>
+        <w:t>V</w:t>
+      </w:r>
+      <w:r>
+        <w:rPr>
+          <w:sz w:val="24"/>
+          <w:szCs w:val="24"/>
+        </w:rPr>
+        <w:t>iew</w:t>
       </w:r>
       <w:r>
         <w:rPr>
@@ -14467,816 +14951,1712 @@
           <w:sz w:val="24"/>
           <w:szCs w:val="24"/>
         </w:rPr>
-        <w:t>etting up camp, melting snow for water, and cooking dinner was a four hour ordeal</w:t>
-      </w:r>
-      <w:r>
-        <w:rPr>
-          <w:sz w:val="24"/>
-          <w:szCs w:val="24"/>
-        </w:rPr>
-        <w:t>”</w:t>
-      </w:r>
-      <w:r>
-        <w:rPr>
-          <w:sz w:val="24"/>
-          <w:szCs w:val="24"/>
-        </w:rPr>
-        <w:t xml:space="preserve">.   With food in our bellies, and the water ready for the morning, we laid down in the tent, and I pretended to sleep having too much on my mind to actually sleep.  The plan was to </w:t>
-      </w:r>
-      <w:r>
-        <w:rPr>
-          <w:sz w:val="24"/>
-          <w:szCs w:val="24"/>
-        </w:rPr>
-        <w:t>continue our ascent</w:t>
-      </w:r>
-      <w:r>
-        <w:rPr>
-          <w:sz w:val="24"/>
-          <w:szCs w:val="24"/>
-        </w:rPr>
-        <w:t xml:space="preserve"> at 3:00am</w:t>
-      </w:r>
-      <w:r>
-        <w:rPr>
-          <w:sz w:val="24"/>
-          <w:szCs w:val="24"/>
-        </w:rPr>
-        <w:t xml:space="preserve">.  </w:t>
-      </w:r>
-      <w:r>
-        <w:rPr>
-          <w:sz w:val="24"/>
-          <w:szCs w:val="24"/>
-        </w:rPr>
-        <w:t xml:space="preserve">Jordan and I would be roping up with the </w:t>
-      </w:r>
-      <w:r>
-        <w:rPr>
-          <w:sz w:val="24"/>
-          <w:szCs w:val="24"/>
-        </w:rPr>
-        <w:t>Whitehall</w:t>
-      </w:r>
-      <w:r>
-        <w:rPr>
-          <w:sz w:val="24"/>
-          <w:szCs w:val="24"/>
-        </w:rPr>
-        <w:t xml:space="preserve"> brothers Albert and Tyson.  I warned the </w:t>
-      </w:r>
-      <w:r>
-        <w:rPr>
-          <w:sz w:val="24"/>
-          <w:szCs w:val="24"/>
-        </w:rPr>
-        <w:t xml:space="preserve">Whitehall’s </w:t>
-      </w:r>
-      <w:r>
-        <w:rPr>
-          <w:sz w:val="24"/>
-          <w:szCs w:val="24"/>
-        </w:rPr>
-        <w:t xml:space="preserve">that an hour and a half would be needed to prepare in the morning, but I was the only one up </w:t>
-      </w:r>
-      <w:r>
-        <w:rPr>
-          <w:sz w:val="24"/>
-          <w:szCs w:val="24"/>
-        </w:rPr>
-        <w:t xml:space="preserve">1:30am, and the only one ready at 3:00am.  </w:t>
-      </w:r>
-      <w:r>
-        <w:rPr>
-          <w:sz w:val="24"/>
-          <w:szCs w:val="24"/>
-        </w:rPr>
-        <w:t>By 3:40 am everyone on our rope was ready to go and we began the ascent of the remaining 4.75 miles and 4</w:t>
-      </w:r>
-      <w:r>
-        <w:rPr>
-          <w:sz w:val="24"/>
-          <w:szCs w:val="24"/>
-        </w:rPr>
-        <w:t>,</w:t>
-      </w:r>
-      <w:r>
-        <w:rPr>
-          <w:sz w:val="24"/>
-          <w:szCs w:val="24"/>
-        </w:rPr>
-        <w:t>330 vertical feet</w:t>
-      </w:r>
-      <w:r>
-        <w:rPr>
-          <w:sz w:val="24"/>
-          <w:szCs w:val="24"/>
-        </w:rPr>
-        <w:t xml:space="preserve"> to the top of Washington.</w:t>
-      </w:r>
-      <w:r>
-        <w:rPr>
-          <w:sz w:val="24"/>
-          <w:szCs w:val="24"/>
-        </w:rPr>
-        <w:t xml:space="preserve">  </w:t>
-      </w:r>
-      <w:r>
-        <w:rPr>
-          <w:sz w:val="24"/>
-          <w:szCs w:val="24"/>
-        </w:rPr>
-        <w:t xml:space="preserve">Most groups (including 12 </w:t>
-      </w:r>
-      <w:r>
-        <w:rPr>
-          <w:sz w:val="24"/>
-          <w:szCs w:val="24"/>
-        </w:rPr>
-        <w:t>of our friends</w:t>
-      </w:r>
-      <w:r>
-        <w:rPr>
-          <w:sz w:val="24"/>
-          <w:szCs w:val="24"/>
-        </w:rPr>
-        <w:t>) start as early as midnight (</w:t>
-      </w:r>
-      <w:r>
-        <w:rPr>
-          <w:sz w:val="24"/>
-          <w:szCs w:val="24"/>
-        </w:rPr>
-        <w:t>MDT</w:t>
-      </w:r>
-      <w:r>
-        <w:rPr>
-          <w:sz w:val="24"/>
-          <w:szCs w:val="24"/>
-        </w:rPr>
-        <w:t>)</w:t>
-      </w:r>
-      <w:r>
-        <w:rPr>
-          <w:sz w:val="24"/>
-          <w:szCs w:val="24"/>
-        </w:rPr>
-        <w:t xml:space="preserve"> so were breaking tradition with our late start</w:t>
-      </w:r>
-      <w:r>
-        <w:rPr>
-          <w:sz w:val="24"/>
-          <w:szCs w:val="24"/>
-        </w:rPr>
-        <w:t>.</w:t>
-      </w:r>
-    </w:p>
-    <w:p>
-      <w:pPr>
-        <w:rPr>
-          <w:sz w:val="24"/>
-          <w:szCs w:val="24"/>
-        </w:rPr>
-      </w:pPr>
-      <w:r>
-        <w:rPr>
-          <w:sz w:val="24"/>
-          <w:szCs w:val="24"/>
-        </w:rPr>
-        <w:t xml:space="preserve">We followed the Disappointment Cleaver route.  From Camp Muir we traversed the Cowlitz Glacier to Cathedral Gap (10,640 ft.) and then continued left along scree, ice and snow to Ingram flats (11,100 ft.) where we encountered our first crevasse.  From Ingram Flats we climbed the Disappointment Cleaver (12,250 ft.).  As we ascended the Cleaver we watched the sunrise.  By 6:30 am </w:t>
-      </w:r>
-      <w:r>
-        <w:rPr>
-          <w:sz w:val="24"/>
-          <w:szCs w:val="24"/>
-        </w:rPr>
-        <w:t>(MDT)</w:t>
-      </w:r>
-      <w:r>
-        <w:rPr>
-          <w:sz w:val="24"/>
-          <w:szCs w:val="24"/>
-        </w:rPr>
-        <w:t xml:space="preserve"> we reached the top of the Cleaver, where we paused to remove our headlamps, and wait for </w:t>
-      </w:r>
-      <w:r>
-        <w:rPr>
-          <w:sz w:val="24"/>
-          <w:szCs w:val="24"/>
-        </w:rPr>
-        <w:t>another rope team from our</w:t>
-      </w:r>
-      <w:r>
-        <w:rPr>
-          <w:sz w:val="24"/>
-          <w:szCs w:val="24"/>
-        </w:rPr>
-        <w:t xml:space="preserve"> </w:t>
-      </w:r>
-      <w:r>
-        <w:rPr>
-          <w:sz w:val="24"/>
-          <w:szCs w:val="24"/>
-        </w:rPr>
-        <w:t>crew.</w:t>
-      </w:r>
-      <w:r>
-        <w:rPr>
-          <w:sz w:val="24"/>
-          <w:szCs w:val="24"/>
-        </w:rPr>
-        <w:t xml:space="preserve">  With the sun out we had</w:t>
-      </w:r>
-      <w:r>
-        <w:rPr>
-          <w:sz w:val="24"/>
-          <w:szCs w:val="24"/>
-        </w:rPr>
-        <w:t xml:space="preserve"> a</w:t>
-      </w:r>
-      <w:r>
-        <w:rPr>
-          <w:sz w:val="24"/>
-          <w:szCs w:val="24"/>
-        </w:rPr>
-        <w:t xml:space="preserve"> nice view of </w:t>
-      </w:r>
-      <w:r>
-        <w:rPr>
-          <w:sz w:val="24"/>
-          <w:szCs w:val="24"/>
-        </w:rPr>
-        <w:t>Mount Adams.</w:t>
-      </w:r>
-      <w:r>
-        <w:rPr>
-          <w:sz w:val="24"/>
-          <w:szCs w:val="24"/>
-        </w:rPr>
-        <w:t xml:space="preserve"> The weather was clear and calm, and the </w:t>
-      </w:r>
-      <w:r>
-        <w:rPr>
-          <w:sz w:val="24"/>
-          <w:szCs w:val="24"/>
-        </w:rPr>
-        <w:t>only</w:t>
-      </w:r>
-      <w:r>
-        <w:rPr>
-          <w:sz w:val="24"/>
-          <w:szCs w:val="24"/>
-        </w:rPr>
-        <w:t xml:space="preserve"> clouds we saw were in the distance and below us.</w:t>
-      </w:r>
-    </w:p>
-    <w:p>
-      <w:pPr>
-        <w:rPr>
-          <w:sz w:val="24"/>
-          <w:szCs w:val="24"/>
-        </w:rPr>
-      </w:pPr>
-      <w:r>
-        <w:rPr>
-          <w:sz w:val="24"/>
-          <w:szCs w:val="24"/>
-        </w:rPr>
-        <w:t xml:space="preserve">Next we ascended the Ingraham’s Glacier to the Emmon’s Glacier which took us to the 14,180 </w:t>
-      </w:r>
-      <w:r>
-        <w:rPr>
-          <w:sz w:val="24"/>
-          <w:szCs w:val="24"/>
-        </w:rPr>
-        <w:t>ft.</w:t>
-      </w:r>
-      <w:r>
-        <w:rPr>
-          <w:sz w:val="24"/>
-          <w:szCs w:val="24"/>
-        </w:rPr>
-        <w:t xml:space="preserve"> crater rim </w:t>
-      </w:r>
-      <w:r>
-        <w:rPr>
-          <w:sz w:val="24"/>
-          <w:szCs w:val="24"/>
-        </w:rPr>
-        <w:t>by</w:t>
-      </w:r>
-      <w:r>
-        <w:rPr>
-          <w:sz w:val="24"/>
-          <w:szCs w:val="24"/>
-        </w:rPr>
-        <w:t xml:space="preserve"> 9:15 am</w:t>
-      </w:r>
-      <w:r>
-        <w:rPr>
-          <w:sz w:val="24"/>
-          <w:szCs w:val="24"/>
-        </w:rPr>
-        <w:t xml:space="preserve">.  </w:t>
-      </w:r>
-      <w:r>
-        <w:rPr>
-          <w:sz w:val="24"/>
-          <w:szCs w:val="24"/>
-        </w:rPr>
-        <w:t>En route</w:t>
-      </w:r>
-      <w:r>
-        <w:rPr>
-          <w:sz w:val="24"/>
-          <w:szCs w:val="24"/>
-        </w:rPr>
-        <w:t xml:space="preserve"> a lot of our friends had passed us on their descent.</w:t>
-      </w:r>
-      <w:r>
-        <w:rPr>
-          <w:sz w:val="24"/>
-          <w:szCs w:val="24"/>
-        </w:rPr>
-        <w:t xml:space="preserve">  </w:t>
-      </w:r>
-    </w:p>
-    <w:p>
-      <w:pPr>
-        <w:rPr>
-          <w:sz w:val="24"/>
-          <w:szCs w:val="24"/>
-        </w:rPr>
-      </w:pPr>
-      <w:r>
-        <w:rPr>
-          <w:sz w:val="24"/>
-          <w:szCs w:val="24"/>
-        </w:rPr>
-        <w:t>Rainier’s crater is closed to a quarter of a mile in diameter, that is huge, but walk</w:t>
-      </w:r>
-      <w:r>
-        <w:rPr>
-          <w:sz w:val="24"/>
-          <w:szCs w:val="24"/>
-        </w:rPr>
-        <w:t xml:space="preserve">ing across it seemed </w:t>
-      </w:r>
-      <w:r>
-        <w:rPr>
-          <w:sz w:val="24"/>
-          <w:szCs w:val="24"/>
-        </w:rPr>
-        <w:t>even longer.  At 9:40 am our rope team of four reached</w:t>
-      </w:r>
-      <w:r>
-        <w:rPr>
-          <w:sz w:val="24"/>
-          <w:szCs w:val="24"/>
-        </w:rPr>
-        <w:t xml:space="preserve"> </w:t>
-      </w:r>
-      <w:r>
-        <w:rPr>
-          <w:sz w:val="24"/>
-          <w:szCs w:val="24"/>
-        </w:rPr>
-        <w:t>Columbia Crest, the true summit, at 14,410 ft</w:t>
-      </w:r>
-      <w:r>
-        <w:rPr>
-          <w:sz w:val="24"/>
-          <w:szCs w:val="24"/>
-        </w:rPr>
-        <w:t xml:space="preserve">.  </w:t>
-      </w:r>
-      <w:r>
-        <w:rPr>
-          <w:sz w:val="24"/>
-          <w:szCs w:val="24"/>
-        </w:rPr>
-        <w:t>Since we</w:t>
-      </w:r>
-      <w:r>
-        <w:rPr>
-          <w:sz w:val="24"/>
-          <w:szCs w:val="24"/>
-        </w:rPr>
-        <w:t xml:space="preserve"> had</w:t>
-      </w:r>
-      <w:r>
-        <w:rPr>
-          <w:sz w:val="24"/>
-          <w:szCs w:val="24"/>
-        </w:rPr>
-        <w:t xml:space="preserve"> broke</w:t>
-      </w:r>
-      <w:r>
-        <w:rPr>
-          <w:sz w:val="24"/>
-          <w:szCs w:val="24"/>
-        </w:rPr>
-        <w:t>n</w:t>
-      </w:r>
-      <w:r>
-        <w:rPr>
-          <w:sz w:val="24"/>
-          <w:szCs w:val="24"/>
-        </w:rPr>
-        <w:t xml:space="preserve"> tradition with our late start, and with the other late starter</w:t>
-      </w:r>
-      <w:r>
-        <w:rPr>
-          <w:sz w:val="24"/>
-          <w:szCs w:val="24"/>
-        </w:rPr>
-        <w:t>s</w:t>
-      </w:r>
-      <w:r>
-        <w:rPr>
-          <w:sz w:val="24"/>
-          <w:szCs w:val="24"/>
-        </w:rPr>
-        <w:t xml:space="preserve"> of our group behind us, we had the top of Washington to ourselves.  T</w:t>
-      </w:r>
-      <w:r>
-        <w:rPr>
-          <w:sz w:val="24"/>
-          <w:szCs w:val="24"/>
-        </w:rPr>
-        <w:t>he t</w:t>
-      </w:r>
-      <w:r>
-        <w:rPr>
-          <w:sz w:val="24"/>
-          <w:szCs w:val="24"/>
-        </w:rPr>
-        <w:t xml:space="preserve">emperature </w:t>
-      </w:r>
-      <w:r>
-        <w:rPr>
-          <w:sz w:val="24"/>
-          <w:szCs w:val="24"/>
-        </w:rPr>
-        <w:t>was</w:t>
-      </w:r>
-      <w:r>
-        <w:rPr>
-          <w:sz w:val="24"/>
-          <w:szCs w:val="24"/>
-        </w:rPr>
-        <w:t xml:space="preserve"> below freezing with blue skies, </w:t>
-      </w:r>
-      <w:r>
-        <w:rPr>
-          <w:sz w:val="24"/>
-          <w:szCs w:val="24"/>
-        </w:rPr>
-        <w:t>and a moderate wind was blowing</w:t>
-      </w:r>
-      <w:r>
-        <w:rPr>
-          <w:sz w:val="24"/>
-          <w:szCs w:val="24"/>
-        </w:rPr>
-        <w:t>.</w:t>
-      </w:r>
-      <w:r>
-        <w:rPr>
-          <w:sz w:val="24"/>
-          <w:szCs w:val="24"/>
-        </w:rPr>
-        <w:t xml:space="preserve"> We spent just ten minutes on the peak then </w:t>
-      </w:r>
-      <w:r>
-        <w:rPr>
-          <w:sz w:val="24"/>
-          <w:szCs w:val="24"/>
-        </w:rPr>
-        <w:t>moved lower, out of the breeze, to have a snack.  After 45 minut</w:t>
-      </w:r>
-      <w:r>
-        <w:rPr>
-          <w:sz w:val="24"/>
-          <w:szCs w:val="24"/>
-        </w:rPr>
-        <w:t>es of rest we began the descent.  A</w:t>
-      </w:r>
-      <w:r>
-        <w:rPr>
-          <w:sz w:val="24"/>
-          <w:szCs w:val="24"/>
-        </w:rPr>
-        <w:t>lready be</w:t>
-      </w:r>
-      <w:r>
-        <w:rPr>
-          <w:sz w:val="24"/>
-          <w:szCs w:val="24"/>
-        </w:rPr>
-        <w:t>hind the conventional schedule we probably lingered at the top a bit longer then we should have, but it’s not every day one finds hi</w:t>
-      </w:r>
-      <w:r>
-        <w:rPr>
-          <w:sz w:val="24"/>
-          <w:szCs w:val="24"/>
-        </w:rPr>
-        <w:t>mself at such an awesome place. N</w:t>
-      </w:r>
-      <w:r>
-        <w:rPr>
-          <w:sz w:val="24"/>
-          <w:szCs w:val="24"/>
-        </w:rPr>
-        <w:t xml:space="preserve">o harm was encountered </w:t>
-      </w:r>
-      <w:r>
-        <w:rPr>
-          <w:sz w:val="24"/>
-          <w:szCs w:val="24"/>
-        </w:rPr>
-        <w:t>in spite our late start – no avalanches, no falling through a snow-bridge into a crevasse, and no falling rocks all things the early start is intended to reduce the chance</w:t>
-      </w:r>
-      <w:r>
-        <w:rPr>
-          <w:sz w:val="24"/>
-          <w:szCs w:val="24"/>
-        </w:rPr>
-        <w:t>s</w:t>
-      </w:r>
-      <w:r>
-        <w:rPr>
-          <w:sz w:val="24"/>
-          <w:szCs w:val="24"/>
-        </w:rPr>
-        <w:t xml:space="preserve"> of.</w:t>
-      </w:r>
-    </w:p>
-    <w:p>
-      <w:pPr>
-        <w:rPr>
-          <w:sz w:val="24"/>
-          <w:szCs w:val="24"/>
-        </w:rPr>
-      </w:pPr>
-      <w:r>
-        <w:rPr>
-          <w:sz w:val="24"/>
-          <w:szCs w:val="24"/>
-        </w:rPr>
-        <w:t xml:space="preserve">The return to camp Muir took four hours.  When we reached the vicinity of the </w:t>
-      </w:r>
-      <w:r>
-        <w:rPr>
-          <w:sz w:val="24"/>
-          <w:szCs w:val="24"/>
-        </w:rPr>
-        <w:t>Disappointment Cleaver at 1:01 pm I removed my aluminum crampons to protect them (which I hadn’t done on the way up),</w:t>
-      </w:r>
-      <w:r>
-        <w:rPr>
-          <w:sz w:val="24"/>
-          <w:szCs w:val="24"/>
-        </w:rPr>
-        <w:t xml:space="preserve"> </w:t>
-      </w:r>
-      <w:r>
-        <w:rPr>
-          <w:sz w:val="24"/>
-          <w:szCs w:val="24"/>
-        </w:rPr>
-        <w:t xml:space="preserve">and </w:t>
-      </w:r>
-      <w:r>
-        <w:rPr>
-          <w:sz w:val="24"/>
-          <w:szCs w:val="24"/>
-        </w:rPr>
-        <w:t>the</w:t>
-      </w:r>
-      <w:r>
-        <w:rPr>
-          <w:sz w:val="24"/>
-          <w:szCs w:val="24"/>
-        </w:rPr>
-        <w:t xml:space="preserve"> time delay seemed to disagree with the Whitehall brothers.  Jordan and I were actually on our own rope, as were the </w:t>
-      </w:r>
-      <w:r>
-        <w:rPr>
-          <w:sz w:val="24"/>
-          <w:szCs w:val="24"/>
-        </w:rPr>
-        <w:t>Whitehall’s</w:t>
-      </w:r>
-      <w:r>
-        <w:rPr>
-          <w:sz w:val="24"/>
-          <w:szCs w:val="24"/>
-        </w:rPr>
-        <w:t>, so they just untied their rope from ours and sped off.</w:t>
-      </w:r>
-      <w:r>
-        <w:rPr>
-          <w:sz w:val="24"/>
-          <w:szCs w:val="24"/>
-        </w:rPr>
-        <w:t xml:space="preserve">  Passing the scree I reinstated my crampons, and we continued backtracking arriving at camp Muir at 2:27pm after 11 hours on the high mountain.</w:t>
-      </w:r>
-      <w:r>
-        <w:rPr>
-          <w:sz w:val="24"/>
-          <w:szCs w:val="24"/>
-        </w:rPr>
-        <w:t xml:space="preserve">  Most of the club members had already packed up and started down. </w:t>
-      </w:r>
-      <w:r>
-        <w:rPr>
-          <w:sz w:val="24"/>
-          <w:szCs w:val="24"/>
-        </w:rPr>
-        <w:t>My desire was to relax, and spend the night at camp Muir as our permit allowed, but Jordan was very set on returning to the car, and finding a motel.</w:t>
-      </w:r>
-      <w:r>
-        <w:rPr>
-          <w:sz w:val="24"/>
-          <w:szCs w:val="24"/>
-        </w:rPr>
-        <w:t xml:space="preserve">  It was his car and he was driving so </w:t>
-      </w:r>
-      <w:r>
-        <w:rPr>
-          <w:sz w:val="24"/>
-          <w:szCs w:val="24"/>
-        </w:rPr>
-        <w:t xml:space="preserve">I essentially </w:t>
-      </w:r>
-      <w:r>
-        <w:rPr>
-          <w:sz w:val="24"/>
-          <w:szCs w:val="24"/>
-        </w:rPr>
-        <w:t xml:space="preserve">had to go along with his desire.  </w:t>
-      </w:r>
-      <w:r>
-        <w:rPr>
-          <w:sz w:val="24"/>
-          <w:szCs w:val="24"/>
-        </w:rPr>
-        <w:lastRenderedPageBreak/>
-        <w:t xml:space="preserve">We melted snow for water, </w:t>
-      </w:r>
-      <w:r>
-        <w:rPr>
-          <w:sz w:val="24"/>
-          <w:szCs w:val="24"/>
-        </w:rPr>
-        <w:t>packed up our gear and started down to Paradise at 5</w:t>
-      </w:r>
-      <w:r>
-        <w:rPr>
-          <w:sz w:val="24"/>
-          <w:szCs w:val="24"/>
-        </w:rPr>
-        <w:t xml:space="preserve"> pm arriving in about 2.5 hours. I think we were too tired to full</w:t>
-      </w:r>
-      <w:r>
-        <w:rPr>
-          <w:sz w:val="24"/>
-          <w:szCs w:val="24"/>
-        </w:rPr>
-        <w:t>y</w:t>
-      </w:r>
-      <w:r>
-        <w:rPr>
-          <w:sz w:val="24"/>
-          <w:szCs w:val="24"/>
-        </w:rPr>
-        <w:t xml:space="preserve"> appreciate our accomplishment, but it was another big one indeed.</w:t>
-      </w:r>
-    </w:p>
-    <w:p>
-      <w:pPr>
-        <w:rPr>
-          <w:sz w:val="24"/>
-          <w:szCs w:val="24"/>
-        </w:rPr>
-      </w:pPr>
-    </w:p>
-    <w:p>
-      <w:pPr>
-        <w:rPr>
-          <w:sz w:val="24"/>
-          <w:szCs w:val="24"/>
-        </w:rPr>
-      </w:pPr>
-    </w:p>
-    <w:p>
-      <w:pPr>
-        <w:rPr>
-          <w:sz w:val="24"/>
-          <w:szCs w:val="24"/>
-        </w:rPr>
-      </w:pPr>
-    </w:p>
-    <w:p>
-      <w:pPr>
-        <w:rPr>
-          <w:b/>
-          <w:sz w:val="24"/>
-          <w:szCs w:val="24"/>
-        </w:rPr>
-      </w:pPr>
-      <w:r>
-        <w:rPr>
-          <w:b/>
-          <w:sz w:val="24"/>
-          <w:szCs w:val="24"/>
-        </w:rPr>
-        <w:t>Humphreys Peak</w:t>
-      </w:r>
-      <w:r>
-        <w:rPr>
-          <w:b/>
-          <w:sz w:val="24"/>
-          <w:szCs w:val="24"/>
-        </w:rPr>
-        <w:t xml:space="preserve">, </w:t>
-      </w:r>
-      <w:r>
-        <w:rPr>
-          <w:b/>
-          <w:sz w:val="24"/>
-          <w:szCs w:val="24"/>
-        </w:rPr>
-        <w:t>AZ</w:t>
-      </w:r>
-      <w:r>
-        <w:rPr>
-          <w:b/>
-          <w:sz w:val="24"/>
-          <w:szCs w:val="24"/>
-        </w:rPr>
-        <w:t xml:space="preserve">, </w:t>
-      </w:r>
-      <w:r>
-        <w:rPr>
-          <w:b/>
-          <w:sz w:val="24"/>
-          <w:szCs w:val="24"/>
-        </w:rPr>
-        <w:t>12,633</w:t>
-      </w:r>
-      <w:r>
-        <w:rPr>
-          <w:b/>
-          <w:sz w:val="24"/>
-          <w:szCs w:val="24"/>
-        </w:rPr>
-        <w:t xml:space="preserve"> ft. – </w:t>
-      </w:r>
-      <w:r>
-        <w:rPr>
-          <w:b/>
-          <w:sz w:val="24"/>
-          <w:szCs w:val="24"/>
-        </w:rPr>
-        <w:t>November 18, 2010</w:t>
-      </w:r>
-      <w:r>
-        <w:rPr>
-          <w:b/>
-          <w:sz w:val="24"/>
-          <w:szCs w:val="24"/>
-        </w:rPr>
-        <w:t>, HP #1</w:t>
-      </w:r>
-      <w:r>
-        <w:rPr>
-          <w:b/>
-          <w:sz w:val="24"/>
-          <w:szCs w:val="24"/>
-        </w:rPr>
-        <w:t>1</w:t>
-      </w:r>
-      <w:r>
-        <w:rPr>
-          <w:b/>
-          <w:sz w:val="24"/>
-          <w:szCs w:val="24"/>
-        </w:rPr>
-        <w:t xml:space="preserve">: </w:t>
-      </w:r>
-      <w:r>
-        <w:rPr>
-          <w:b/>
-          <w:sz w:val="24"/>
-          <w:szCs w:val="24"/>
-          <w:highlight w:val="yellow"/>
-        </w:rPr>
-        <w:t>Assault on Mitchell</w:t>
+        <w:t xml:space="preserve"> to the south revealed Oregon’s Mt Hood were </w:t>
+      </w:r>
+      <w:r>
+        <w:rPr>
+          <w:sz w:val="24"/>
+          <w:szCs w:val="24"/>
+        </w:rPr>
+        <w:t>Jordan</w:t>
+      </w:r>
+      <w:r>
+        <w:rPr>
+          <w:sz w:val="24"/>
+          <w:szCs w:val="24"/>
+        </w:rPr>
+        <w:t xml:space="preserve"> and I had been 4 days earlier in very strong winds, and we were</w:t>
+      </w:r>
+      <w:r>
+        <w:rPr>
+          <w:sz w:val="24"/>
+          <w:szCs w:val="24"/>
+        </w:rPr>
+        <w:t xml:space="preserve"> both hoping to not have a repeat of such </w:t>
+      </w:r>
+      <w:r>
+        <w:rPr>
+          <w:sz w:val="24"/>
+          <w:szCs w:val="24"/>
+        </w:rPr>
+        <w:t xml:space="preserve">weather </w:t>
+      </w:r>
+      <w:r>
+        <w:rPr>
+          <w:sz w:val="24"/>
+          <w:szCs w:val="24"/>
+        </w:rPr>
+        <w:t>on our Rainier summit day</w:t>
       </w:r>
       <w:bookmarkStart w:id="0" w:name="_GoBack"/>
       <w:bookmarkEnd w:id="0"/>
+      <w:r>
+        <w:rPr>
+          <w:sz w:val="24"/>
+          <w:szCs w:val="24"/>
+        </w:rPr>
+        <w:t>.</w:t>
+      </w:r>
+      <w:r>
+        <w:rPr>
+          <w:sz w:val="24"/>
+          <w:szCs w:val="24"/>
+        </w:rPr>
+        <w:t xml:space="preserve">   </w:t>
+      </w:r>
+    </w:p>
+    <w:p>
+      <w:pPr>
+        <w:rPr>
+          <w:sz w:val="24"/>
+          <w:szCs w:val="24"/>
+        </w:rPr>
+      </w:pPr>
+      <w:r>
+        <w:rPr>
+          <w:sz w:val="24"/>
+          <w:szCs w:val="24"/>
+        </w:rPr>
+        <w:t>A</w:t>
+      </w:r>
+      <w:r>
+        <w:rPr>
+          <w:sz w:val="24"/>
+          <w:szCs w:val="24"/>
+        </w:rPr>
+        <w:t>rriving at</w:t>
+      </w:r>
+      <w:r>
+        <w:rPr>
+          <w:sz w:val="24"/>
+          <w:szCs w:val="24"/>
+        </w:rPr>
+        <w:t xml:space="preserve"> Camp Muir at</w:t>
+      </w:r>
+      <w:r>
+        <w:rPr>
+          <w:sz w:val="24"/>
+          <w:szCs w:val="24"/>
+        </w:rPr>
+        <w:t xml:space="preserve"> 4:30pm</w:t>
+      </w:r>
+      <w:r>
+        <w:rPr>
+          <w:sz w:val="24"/>
+          <w:szCs w:val="24"/>
+        </w:rPr>
+        <w:t xml:space="preserve"> </w:t>
+      </w:r>
+      <w:r>
+        <w:rPr>
+          <w:sz w:val="24"/>
+          <w:szCs w:val="24"/>
+        </w:rPr>
+        <w:t>w</w:t>
+      </w:r>
+      <w:r>
+        <w:rPr>
+          <w:sz w:val="24"/>
+          <w:szCs w:val="24"/>
+        </w:rPr>
+        <w:t>e located the rest of the climbing club members,</w:t>
+      </w:r>
+      <w:r>
+        <w:rPr>
+          <w:sz w:val="24"/>
+          <w:szCs w:val="24"/>
+        </w:rPr>
+        <w:t xml:space="preserve"> 12-others,</w:t>
+      </w:r>
+      <w:r>
+        <w:rPr>
+          <w:sz w:val="24"/>
+          <w:szCs w:val="24"/>
+        </w:rPr>
+        <w:t xml:space="preserve"> who seemed glad to see us, and who got a good laugh out of the horse shoe shaped mustache I was sporting.</w:t>
+      </w:r>
+      <w:r>
+        <w:rPr>
+          <w:sz w:val="24"/>
+          <w:szCs w:val="24"/>
+        </w:rPr>
+        <w:t xml:space="preserve">  They had done the traditional thing, and spend </w:t>
+      </w:r>
+      <w:r>
+        <w:rPr>
+          <w:sz w:val="24"/>
+          <w:szCs w:val="24"/>
+        </w:rPr>
+        <w:t xml:space="preserve">the day at a nearby glacier taking </w:t>
+      </w:r>
+      <w:r>
+        <w:rPr>
+          <w:sz w:val="24"/>
+          <w:szCs w:val="24"/>
+        </w:rPr>
+        <w:t xml:space="preserve">photos in crevasses and practicing crevasse rescue.  Jordan and I had done our own practice back home on the snowfield at </w:t>
+      </w:r>
+      <w:r>
+        <w:rPr>
+          <w:sz w:val="24"/>
+          <w:szCs w:val="24"/>
+        </w:rPr>
+        <w:t>Mount Timpanogos</w:t>
+      </w:r>
+      <w:r>
+        <w:rPr>
+          <w:sz w:val="24"/>
+          <w:szCs w:val="24"/>
+        </w:rPr>
+        <w:t xml:space="preserve"> but </w:t>
+      </w:r>
+      <w:r>
+        <w:rPr>
+          <w:sz w:val="24"/>
+          <w:szCs w:val="24"/>
+        </w:rPr>
+        <w:t>I am sure we</w:t>
+      </w:r>
+      <w:r>
+        <w:rPr>
+          <w:sz w:val="24"/>
+          <w:szCs w:val="24"/>
+        </w:rPr>
+        <w:t xml:space="preserve"> missed out on some awesome photographs.</w:t>
+      </w:r>
+    </w:p>
+    <w:p>
+      <w:pPr>
+        <w:rPr>
+          <w:sz w:val="24"/>
+          <w:szCs w:val="24"/>
+        </w:rPr>
+      </w:pPr>
+      <w:r>
+        <w:rPr>
+          <w:sz w:val="24"/>
+          <w:szCs w:val="24"/>
+        </w:rPr>
+        <w:t xml:space="preserve">Camp Muir was crowded, as I suppose it often is during this time of the year so we had to do some work to create a suitable spot for the tent. Next I spent more than a couple hours melting snow for water for dinner and for the early morning </w:t>
+      </w:r>
+      <w:r>
+        <w:rPr>
+          <w:sz w:val="24"/>
+          <w:szCs w:val="24"/>
+        </w:rPr>
+        <w:t>excursion</w:t>
+      </w:r>
+      <w:r>
+        <w:rPr>
+          <w:sz w:val="24"/>
+          <w:szCs w:val="24"/>
+        </w:rPr>
+        <w:t xml:space="preserve"> we</w:t>
+      </w:r>
+      <w:r>
+        <w:rPr>
+          <w:sz w:val="24"/>
+          <w:szCs w:val="24"/>
+        </w:rPr>
+        <w:t xml:space="preserve"> soon</w:t>
+      </w:r>
+      <w:r>
+        <w:rPr>
+          <w:sz w:val="24"/>
+          <w:szCs w:val="24"/>
+        </w:rPr>
+        <w:t xml:space="preserve"> would be taking</w:t>
+      </w:r>
+      <w:r>
+        <w:rPr>
+          <w:sz w:val="24"/>
+          <w:szCs w:val="24"/>
+        </w:rPr>
+        <w:t>. I</w:t>
+      </w:r>
+      <w:r>
+        <w:rPr>
+          <w:sz w:val="24"/>
+          <w:szCs w:val="24"/>
+        </w:rPr>
+        <w:t>n my trip notes I wrote “</w:t>
+      </w:r>
+      <w:r>
+        <w:rPr>
+          <w:sz w:val="24"/>
+          <w:szCs w:val="24"/>
+        </w:rPr>
+        <w:t>s</w:t>
+      </w:r>
+      <w:r>
+        <w:rPr>
+          <w:sz w:val="24"/>
+          <w:szCs w:val="24"/>
+        </w:rPr>
+        <w:t>etting up camp, melting snow for water, and cooking dinner was a four hour ordeal</w:t>
+      </w:r>
+      <w:r>
+        <w:rPr>
+          <w:sz w:val="24"/>
+          <w:szCs w:val="24"/>
+        </w:rPr>
+        <w:t>”</w:t>
+      </w:r>
+      <w:r>
+        <w:rPr>
+          <w:sz w:val="24"/>
+          <w:szCs w:val="24"/>
+        </w:rPr>
+        <w:t xml:space="preserve">.   With food in our bellies, and the water ready for the morning, we laid down in the tent, and I pretended to sleep having too much on my mind to actually sleep.  The plan was to </w:t>
+      </w:r>
+      <w:r>
+        <w:rPr>
+          <w:sz w:val="24"/>
+          <w:szCs w:val="24"/>
+        </w:rPr>
+        <w:t>continue our ascent</w:t>
+      </w:r>
+      <w:r>
+        <w:rPr>
+          <w:sz w:val="24"/>
+          <w:szCs w:val="24"/>
+        </w:rPr>
+        <w:t xml:space="preserve"> at 3:00am</w:t>
+      </w:r>
+      <w:r>
+        <w:rPr>
+          <w:sz w:val="24"/>
+          <w:szCs w:val="24"/>
+        </w:rPr>
+        <w:t xml:space="preserve">.  </w:t>
+      </w:r>
+      <w:r>
+        <w:rPr>
+          <w:sz w:val="24"/>
+          <w:szCs w:val="24"/>
+        </w:rPr>
+        <w:t xml:space="preserve">Jordan and I would be roping up with the </w:t>
+      </w:r>
+      <w:r>
+        <w:rPr>
+          <w:sz w:val="24"/>
+          <w:szCs w:val="24"/>
+        </w:rPr>
+        <w:t>Whitehall</w:t>
+      </w:r>
+      <w:r>
+        <w:rPr>
+          <w:sz w:val="24"/>
+          <w:szCs w:val="24"/>
+        </w:rPr>
+        <w:t xml:space="preserve"> brothers Albert and Tyson.  I warned the </w:t>
+      </w:r>
+      <w:r>
+        <w:rPr>
+          <w:sz w:val="24"/>
+          <w:szCs w:val="24"/>
+        </w:rPr>
+        <w:t xml:space="preserve">Whitehall’s </w:t>
+      </w:r>
+      <w:r>
+        <w:rPr>
+          <w:sz w:val="24"/>
+          <w:szCs w:val="24"/>
+        </w:rPr>
+        <w:t xml:space="preserve">that an hour and a half would be needed to prepare in the morning, but I was the only one up </w:t>
+      </w:r>
+      <w:r>
+        <w:rPr>
+          <w:sz w:val="24"/>
+          <w:szCs w:val="24"/>
+        </w:rPr>
+        <w:t xml:space="preserve">1:30am, and the only one ready at 3:00am.  </w:t>
+      </w:r>
+      <w:r>
+        <w:rPr>
+          <w:sz w:val="24"/>
+          <w:szCs w:val="24"/>
+        </w:rPr>
+        <w:t>By 3:40 am everyone on our rope was ready to go and we began the ascent of the remaining 4.75 miles and 4</w:t>
+      </w:r>
+      <w:r>
+        <w:rPr>
+          <w:sz w:val="24"/>
+          <w:szCs w:val="24"/>
+        </w:rPr>
+        <w:t>,</w:t>
+      </w:r>
+      <w:r>
+        <w:rPr>
+          <w:sz w:val="24"/>
+          <w:szCs w:val="24"/>
+        </w:rPr>
+        <w:t>330 vertical feet</w:t>
+      </w:r>
+      <w:r>
+        <w:rPr>
+          <w:sz w:val="24"/>
+          <w:szCs w:val="24"/>
+        </w:rPr>
+        <w:t xml:space="preserve"> to the top of Washington.</w:t>
+      </w:r>
+      <w:r>
+        <w:rPr>
+          <w:sz w:val="24"/>
+          <w:szCs w:val="24"/>
+        </w:rPr>
+        <w:t xml:space="preserve">  </w:t>
+      </w:r>
+      <w:r>
+        <w:rPr>
+          <w:sz w:val="24"/>
+          <w:szCs w:val="24"/>
+        </w:rPr>
+        <w:t xml:space="preserve">Most groups (including 12 </w:t>
+      </w:r>
+      <w:r>
+        <w:rPr>
+          <w:sz w:val="24"/>
+          <w:szCs w:val="24"/>
+        </w:rPr>
+        <w:t>of our friends</w:t>
+      </w:r>
+      <w:r>
+        <w:rPr>
+          <w:sz w:val="24"/>
+          <w:szCs w:val="24"/>
+        </w:rPr>
+        <w:t>) start as early as midnight (</w:t>
+      </w:r>
+      <w:r>
+        <w:rPr>
+          <w:sz w:val="24"/>
+          <w:szCs w:val="24"/>
+        </w:rPr>
+        <w:t>MDT</w:t>
+      </w:r>
+      <w:r>
+        <w:rPr>
+          <w:sz w:val="24"/>
+          <w:szCs w:val="24"/>
+        </w:rPr>
+        <w:t>)</w:t>
+      </w:r>
+      <w:r>
+        <w:rPr>
+          <w:sz w:val="24"/>
+          <w:szCs w:val="24"/>
+        </w:rPr>
+        <w:t xml:space="preserve"> so were breaking tradition with our late start</w:t>
+      </w:r>
+      <w:r>
+        <w:rPr>
+          <w:sz w:val="24"/>
+          <w:szCs w:val="24"/>
+        </w:rPr>
+        <w:t>.</w:t>
+      </w:r>
+    </w:p>
+    <w:p>
+      <w:pPr>
+        <w:rPr>
+          <w:sz w:val="24"/>
+          <w:szCs w:val="24"/>
+        </w:rPr>
+      </w:pPr>
+      <w:r>
+        <w:rPr>
+          <w:sz w:val="24"/>
+          <w:szCs w:val="24"/>
+        </w:rPr>
+        <w:t>We followed t</w:t>
+      </w:r>
+      <w:r>
+        <w:rPr>
+          <w:sz w:val="24"/>
+          <w:szCs w:val="24"/>
+        </w:rPr>
+        <w:t xml:space="preserve">he Disappointment Cleaver route </w:t>
+      </w:r>
+      <w:r>
+        <w:rPr>
+          <w:sz w:val="24"/>
+          <w:szCs w:val="24"/>
+        </w:rPr>
+        <w:t xml:space="preserve">- </w:t>
+      </w:r>
+      <w:r>
+        <w:rPr>
+          <w:sz w:val="24"/>
+          <w:szCs w:val="24"/>
+        </w:rPr>
+        <w:t>the most commonly used</w:t>
+      </w:r>
+      <w:r>
+        <w:rPr>
+          <w:sz w:val="24"/>
+          <w:szCs w:val="24"/>
+        </w:rPr>
+        <w:t xml:space="preserve"> </w:t>
+      </w:r>
+      <w:r>
+        <w:rPr>
+          <w:sz w:val="24"/>
+          <w:szCs w:val="24"/>
+        </w:rPr>
+        <w:t>route.</w:t>
+      </w:r>
+      <w:r>
+        <w:rPr>
+          <w:sz w:val="24"/>
+          <w:szCs w:val="24"/>
+        </w:rPr>
+        <w:t xml:space="preserve">  The guiding services seem to dominate this route, and have a sort of controlling attitude toward it.  </w:t>
+      </w:r>
+      <w:r>
+        <w:rPr>
+          <w:sz w:val="24"/>
+          <w:szCs w:val="24"/>
+        </w:rPr>
+        <w:t xml:space="preserve">Add to that the aforementioned </w:t>
+      </w:r>
+      <w:r>
+        <w:rPr>
+          <w:sz w:val="24"/>
+          <w:szCs w:val="24"/>
+        </w:rPr>
+        <w:t xml:space="preserve">crowded conditions </w:t>
+      </w:r>
+      <w:r>
+        <w:rPr>
+          <w:sz w:val="24"/>
+          <w:szCs w:val="24"/>
+        </w:rPr>
+        <w:t>and</w:t>
+      </w:r>
+      <w:r>
+        <w:rPr>
+          <w:sz w:val="24"/>
+          <w:szCs w:val="24"/>
+        </w:rPr>
+        <w:t xml:space="preserve"> the tourist nature of the</w:t>
+      </w:r>
+      <w:r>
+        <w:rPr>
+          <w:sz w:val="24"/>
+          <w:szCs w:val="24"/>
+        </w:rPr>
+        <w:t xml:space="preserve"> Paradise area, and together these factors tend to lessen</w:t>
+      </w:r>
+      <w:r>
+        <w:rPr>
+          <w:sz w:val="24"/>
+          <w:szCs w:val="24"/>
+        </w:rPr>
+        <w:t xml:space="preserve"> the otherwise </w:t>
+      </w:r>
+      <w:r>
+        <w:rPr>
+          <w:sz w:val="24"/>
+          <w:szCs w:val="24"/>
+        </w:rPr>
+        <w:t xml:space="preserve">precarious </w:t>
+      </w:r>
+      <w:r>
+        <w:rPr>
+          <w:sz w:val="24"/>
+          <w:szCs w:val="24"/>
+        </w:rPr>
+        <w:t xml:space="preserve">and adventurous nature of climbing Mount </w:t>
+      </w:r>
+      <w:r>
+        <w:rPr>
+          <w:sz w:val="24"/>
+          <w:szCs w:val="24"/>
+        </w:rPr>
+        <w:t>Rainier</w:t>
+      </w:r>
+      <w:r>
+        <w:rPr>
+          <w:sz w:val="24"/>
+          <w:szCs w:val="24"/>
+        </w:rPr>
+        <w:t xml:space="preserve">. </w:t>
+      </w:r>
+    </w:p>
+    <w:p>
+      <w:pPr>
+        <w:rPr>
+          <w:sz w:val="24"/>
+          <w:szCs w:val="24"/>
+        </w:rPr>
+      </w:pPr>
+      <w:r>
+        <w:rPr>
+          <w:sz w:val="24"/>
+          <w:szCs w:val="24"/>
+        </w:rPr>
+        <w:lastRenderedPageBreak/>
+        <w:t>From Camp Muir</w:t>
+      </w:r>
+      <w:r>
+        <w:rPr>
+          <w:sz w:val="24"/>
+          <w:szCs w:val="24"/>
+        </w:rPr>
+        <w:t xml:space="preserve"> the route</w:t>
+      </w:r>
+      <w:r>
+        <w:rPr>
+          <w:sz w:val="24"/>
+          <w:szCs w:val="24"/>
+        </w:rPr>
+        <w:t xml:space="preserve"> traverse</w:t>
+      </w:r>
+      <w:r>
+        <w:rPr>
+          <w:sz w:val="24"/>
+          <w:szCs w:val="24"/>
+        </w:rPr>
+        <w:t>s</w:t>
+      </w:r>
+      <w:r>
+        <w:rPr>
+          <w:sz w:val="24"/>
+          <w:szCs w:val="24"/>
+        </w:rPr>
+        <w:t xml:space="preserve"> the Cowlitz Glacier to Cathedral Gap (10,640 ft.) and then continue</w:t>
+      </w:r>
+      <w:r>
+        <w:rPr>
+          <w:sz w:val="24"/>
+          <w:szCs w:val="24"/>
+        </w:rPr>
+        <w:t>s</w:t>
+      </w:r>
+      <w:r>
+        <w:rPr>
+          <w:sz w:val="24"/>
+          <w:szCs w:val="24"/>
+        </w:rPr>
+        <w:t xml:space="preserve"> left along scree, ice and snow to Ingram flats (11,100 ft.) where we encountered our first crevasse.  From Ingram Flats we climbed the Disappointment Cleaver (12,250 ft.).  </w:t>
+      </w:r>
+      <w:r>
+        <w:rPr>
+          <w:sz w:val="24"/>
+          <w:szCs w:val="24"/>
+        </w:rPr>
+        <w:t xml:space="preserve">The term </w:t>
+      </w:r>
+      <w:r>
+        <w:rPr>
+          <w:sz w:val="24"/>
+          <w:szCs w:val="24"/>
+        </w:rPr>
+        <w:t>cleaver</w:t>
+      </w:r>
+      <w:r>
+        <w:rPr>
+          <w:sz w:val="24"/>
+          <w:szCs w:val="24"/>
+        </w:rPr>
+        <w:t xml:space="preserve"> refers to </w:t>
+      </w:r>
+      <w:r>
+        <w:rPr>
+          <w:sz w:val="24"/>
+          <w:szCs w:val="24"/>
+        </w:rPr>
+        <w:t xml:space="preserve">a rock ridge </w:t>
+      </w:r>
+      <w:r>
+        <w:rPr>
+          <w:sz w:val="24"/>
+          <w:szCs w:val="24"/>
+        </w:rPr>
+        <w:t>which divides</w:t>
+      </w:r>
+      <w:r>
+        <w:rPr>
+          <w:sz w:val="24"/>
+          <w:szCs w:val="24"/>
+        </w:rPr>
+        <w:t xml:space="preserve">, or cleaves, a glacier into parts or from another glacier. In this case the cleaver seems to separate </w:t>
+      </w:r>
+      <w:r>
+        <w:rPr>
+          <w:sz w:val="24"/>
+          <w:szCs w:val="24"/>
+        </w:rPr>
+        <w:t xml:space="preserve">the </w:t>
+      </w:r>
+      <w:r>
+        <w:rPr>
+          <w:sz w:val="24"/>
+          <w:szCs w:val="24"/>
+        </w:rPr>
+        <w:t xml:space="preserve">Ingraham </w:t>
+      </w:r>
+      <w:r>
+        <w:rPr>
+          <w:sz w:val="24"/>
+          <w:szCs w:val="24"/>
+        </w:rPr>
+        <w:t>glacier from the</w:t>
+      </w:r>
+      <w:r>
+        <w:rPr>
+          <w:sz w:val="24"/>
+          <w:szCs w:val="24"/>
+        </w:rPr>
+        <w:t xml:space="preserve"> Emmons glacier</w:t>
+      </w:r>
+      <w:r>
+        <w:rPr>
+          <w:sz w:val="24"/>
+          <w:szCs w:val="24"/>
+        </w:rPr>
+        <w:t xml:space="preserve">. </w:t>
+      </w:r>
+      <w:r>
+        <w:rPr>
+          <w:sz w:val="24"/>
+          <w:szCs w:val="24"/>
+        </w:rPr>
+        <w:t xml:space="preserve"> Perhaps, the strain of reaching the </w:t>
+      </w:r>
+      <w:r>
+        <w:rPr>
+          <w:sz w:val="24"/>
+          <w:szCs w:val="24"/>
+        </w:rPr>
+        <w:t xml:space="preserve">Cleaver </w:t>
+      </w:r>
+      <w:r>
+        <w:rPr>
+          <w:sz w:val="24"/>
+          <w:szCs w:val="24"/>
+        </w:rPr>
+        <w:t>and still have a long ways to go before reaching the highest point resulted in the name “D</w:t>
+      </w:r>
+      <w:r>
+        <w:rPr>
+          <w:sz w:val="24"/>
+          <w:szCs w:val="24"/>
+        </w:rPr>
+        <w:t xml:space="preserve">isappointment </w:t>
+      </w:r>
+      <w:r>
+        <w:rPr>
+          <w:sz w:val="24"/>
+          <w:szCs w:val="24"/>
+        </w:rPr>
+        <w:t>Cleaver”, but your guess is as good as mine</w:t>
+      </w:r>
+      <w:r>
+        <w:rPr>
+          <w:sz w:val="24"/>
+          <w:szCs w:val="24"/>
+        </w:rPr>
+        <w:t>.</w:t>
+      </w:r>
+      <w:r>
+        <w:rPr>
+          <w:sz w:val="24"/>
+          <w:szCs w:val="24"/>
+        </w:rPr>
+        <w:t xml:space="preserve">  As well, I have heard that c</w:t>
+      </w:r>
+      <w:r>
+        <w:rPr>
+          <w:sz w:val="24"/>
+          <w:szCs w:val="24"/>
+        </w:rPr>
+        <w:t xml:space="preserve">limbers are often turned back here due to </w:t>
+      </w:r>
+      <w:r>
+        <w:rPr>
+          <w:sz w:val="24"/>
+          <w:szCs w:val="24"/>
+        </w:rPr>
+        <w:t xml:space="preserve">threatening </w:t>
+      </w:r>
+      <w:r>
+        <w:rPr>
+          <w:sz w:val="24"/>
+          <w:szCs w:val="24"/>
+        </w:rPr>
+        <w:t>weather</w:t>
+      </w:r>
+      <w:r>
+        <w:rPr>
+          <w:sz w:val="24"/>
+          <w:szCs w:val="24"/>
+        </w:rPr>
+        <w:t xml:space="preserve"> </w:t>
+      </w:r>
+      <w:r>
+        <w:rPr>
+          <w:sz w:val="24"/>
+          <w:szCs w:val="24"/>
+        </w:rPr>
+        <w:t>h</w:t>
+      </w:r>
+      <w:r>
+        <w:rPr>
+          <w:sz w:val="24"/>
+          <w:szCs w:val="24"/>
+        </w:rPr>
+        <w:t>igh</w:t>
+      </w:r>
+      <w:r>
+        <w:rPr>
+          <w:sz w:val="24"/>
+          <w:szCs w:val="24"/>
+        </w:rPr>
+        <w:t>er up</w:t>
+      </w:r>
+      <w:r>
+        <w:rPr>
+          <w:sz w:val="24"/>
+          <w:szCs w:val="24"/>
+        </w:rPr>
+        <w:t>.</w:t>
+      </w:r>
+    </w:p>
+    <w:p>
+      <w:pPr>
+        <w:rPr>
+          <w:sz w:val="24"/>
+          <w:szCs w:val="24"/>
+        </w:rPr>
+      </w:pPr>
+      <w:r>
+        <w:rPr>
+          <w:sz w:val="24"/>
+          <w:szCs w:val="24"/>
+        </w:rPr>
+        <w:t xml:space="preserve">As we ascended the Cleaver we watched the sunrise.  By 6:30 am </w:t>
+      </w:r>
+      <w:r>
+        <w:rPr>
+          <w:sz w:val="24"/>
+          <w:szCs w:val="24"/>
+        </w:rPr>
+        <w:t>(MDT)</w:t>
+      </w:r>
+      <w:r>
+        <w:rPr>
+          <w:sz w:val="24"/>
+          <w:szCs w:val="24"/>
+        </w:rPr>
+        <w:t xml:space="preserve"> we reached the top of the Cleaver, where we paused to remove our headlamps, and wait for </w:t>
+      </w:r>
+      <w:r>
+        <w:rPr>
+          <w:sz w:val="24"/>
+          <w:szCs w:val="24"/>
+        </w:rPr>
+        <w:t>another rope team from our</w:t>
+      </w:r>
+      <w:r>
+        <w:rPr>
+          <w:sz w:val="24"/>
+          <w:szCs w:val="24"/>
+        </w:rPr>
+        <w:t xml:space="preserve"> </w:t>
+      </w:r>
+      <w:r>
+        <w:rPr>
+          <w:sz w:val="24"/>
+          <w:szCs w:val="24"/>
+        </w:rPr>
+        <w:t>crew.</w:t>
+      </w:r>
+      <w:r>
+        <w:rPr>
+          <w:sz w:val="24"/>
+          <w:szCs w:val="24"/>
+        </w:rPr>
+        <w:t xml:space="preserve">  With the sun out we had</w:t>
+      </w:r>
+      <w:r>
+        <w:rPr>
+          <w:sz w:val="24"/>
+          <w:szCs w:val="24"/>
+        </w:rPr>
+        <w:t xml:space="preserve"> a</w:t>
+      </w:r>
+      <w:r>
+        <w:rPr>
+          <w:sz w:val="24"/>
+          <w:szCs w:val="24"/>
+        </w:rPr>
+        <w:t xml:space="preserve"> nice view of </w:t>
+      </w:r>
+      <w:r>
+        <w:rPr>
+          <w:sz w:val="24"/>
+          <w:szCs w:val="24"/>
+        </w:rPr>
+        <w:t>Mount Adams.</w:t>
+      </w:r>
+      <w:r>
+        <w:rPr>
+          <w:sz w:val="24"/>
+          <w:szCs w:val="24"/>
+        </w:rPr>
+        <w:t xml:space="preserve"> The weather was clear and calm, and the </w:t>
+      </w:r>
+      <w:r>
+        <w:rPr>
+          <w:sz w:val="24"/>
+          <w:szCs w:val="24"/>
+        </w:rPr>
+        <w:t>only</w:t>
+      </w:r>
+      <w:r>
+        <w:rPr>
+          <w:sz w:val="24"/>
+          <w:szCs w:val="24"/>
+        </w:rPr>
+        <w:t xml:space="preserve"> clouds we saw were in the distance and below us.</w:t>
+      </w:r>
+    </w:p>
+    <w:p>
+      <w:pPr>
+        <w:rPr>
+          <w:sz w:val="24"/>
+          <w:szCs w:val="24"/>
+        </w:rPr>
+      </w:pPr>
+      <w:r>
+        <w:rPr>
+          <w:sz w:val="24"/>
+          <w:szCs w:val="24"/>
+        </w:rPr>
+        <w:t xml:space="preserve">Next we ascended the Ingraham’s Glacier to the Emmon’s Glacier which took us to the 14,180 </w:t>
+      </w:r>
+      <w:r>
+        <w:rPr>
+          <w:sz w:val="24"/>
+          <w:szCs w:val="24"/>
+        </w:rPr>
+        <w:t>ft.</w:t>
+      </w:r>
+      <w:r>
+        <w:rPr>
+          <w:sz w:val="24"/>
+          <w:szCs w:val="24"/>
+        </w:rPr>
+        <w:t xml:space="preserve"> crater rim </w:t>
+      </w:r>
+      <w:r>
+        <w:rPr>
+          <w:sz w:val="24"/>
+          <w:szCs w:val="24"/>
+        </w:rPr>
+        <w:t>by</w:t>
+      </w:r>
+      <w:r>
+        <w:rPr>
+          <w:sz w:val="24"/>
+          <w:szCs w:val="24"/>
+        </w:rPr>
+        <w:t xml:space="preserve"> 9:15 am</w:t>
+      </w:r>
+      <w:r>
+        <w:rPr>
+          <w:sz w:val="24"/>
+          <w:szCs w:val="24"/>
+        </w:rPr>
+        <w:t xml:space="preserve">.  </w:t>
+      </w:r>
+      <w:r>
+        <w:rPr>
+          <w:sz w:val="24"/>
+          <w:szCs w:val="24"/>
+        </w:rPr>
+        <w:t>En route</w:t>
+      </w:r>
+      <w:r>
+        <w:rPr>
+          <w:sz w:val="24"/>
+          <w:szCs w:val="24"/>
+        </w:rPr>
+        <w:t xml:space="preserve"> a lot of our friends had passed us on their descent.</w:t>
+      </w:r>
+      <w:r>
+        <w:rPr>
+          <w:sz w:val="24"/>
+          <w:szCs w:val="24"/>
+        </w:rPr>
+        <w:t xml:space="preserve">  </w:t>
+      </w:r>
+    </w:p>
+    <w:p>
+      <w:pPr>
+        <w:rPr>
+          <w:sz w:val="24"/>
+          <w:szCs w:val="24"/>
+        </w:rPr>
+      </w:pPr>
+      <w:r>
+        <w:rPr>
+          <w:sz w:val="24"/>
+          <w:szCs w:val="24"/>
+        </w:rPr>
+        <w:t>Rainier’s crater is closed to a quarter of a mile in diameter, that is huge, but walk</w:t>
+      </w:r>
+      <w:r>
+        <w:rPr>
+          <w:sz w:val="24"/>
+          <w:szCs w:val="24"/>
+        </w:rPr>
+        <w:t xml:space="preserve">ing across it seemed </w:t>
+      </w:r>
+      <w:r>
+        <w:rPr>
+          <w:sz w:val="24"/>
+          <w:szCs w:val="24"/>
+        </w:rPr>
+        <w:t xml:space="preserve">even longer. </w:t>
+      </w:r>
+      <w:r>
+        <w:rPr>
+          <w:sz w:val="24"/>
+          <w:szCs w:val="24"/>
+        </w:rPr>
+        <w:t xml:space="preserve"> In fact, t</w:t>
+      </w:r>
+      <w:r>
+        <w:rPr>
+          <w:sz w:val="24"/>
+          <w:szCs w:val="24"/>
+        </w:rPr>
+        <w:t xml:space="preserve">he summit is topped by two volcanic craters, </w:t>
+      </w:r>
+      <w:r>
+        <w:rPr>
+          <w:sz w:val="24"/>
+          <w:szCs w:val="24"/>
+        </w:rPr>
+        <w:t xml:space="preserve">with the larger east crater (the one we now stood on) </w:t>
+      </w:r>
+      <w:r>
+        <w:rPr>
+          <w:sz w:val="24"/>
+          <w:szCs w:val="24"/>
+        </w:rPr>
+        <w:t>overlapping the west crater.</w:t>
+      </w:r>
+      <w:r>
+        <w:rPr>
+          <w:sz w:val="24"/>
+          <w:szCs w:val="24"/>
+        </w:rPr>
+        <w:t xml:space="preserve"> At 9:40 am our rope team of four reached</w:t>
+      </w:r>
+      <w:r>
+        <w:rPr>
+          <w:sz w:val="24"/>
+          <w:szCs w:val="24"/>
+        </w:rPr>
+        <w:t xml:space="preserve"> </w:t>
+      </w:r>
+      <w:r>
+        <w:rPr>
+          <w:sz w:val="24"/>
+          <w:szCs w:val="24"/>
+        </w:rPr>
+        <w:t>Columbia Crest, the true summit, at 14,410 ft</w:t>
+      </w:r>
+      <w:r>
+        <w:rPr>
+          <w:sz w:val="24"/>
+          <w:szCs w:val="24"/>
+        </w:rPr>
+        <w:t xml:space="preserve">.  </w:t>
+      </w:r>
+      <w:r>
+        <w:rPr>
+          <w:sz w:val="24"/>
+          <w:szCs w:val="24"/>
+        </w:rPr>
+        <w:t xml:space="preserve"> </w:t>
+      </w:r>
+      <w:r>
+        <w:rPr>
+          <w:sz w:val="24"/>
+          <w:szCs w:val="24"/>
+        </w:rPr>
+        <w:t>The summit plateau</w:t>
+      </w:r>
+      <w:r>
+        <w:rPr>
+          <w:sz w:val="24"/>
+          <w:szCs w:val="24"/>
+        </w:rPr>
+        <w:t xml:space="preserve"> </w:t>
+      </w:r>
+      <w:r>
+        <w:rPr>
+          <w:sz w:val="24"/>
+          <w:szCs w:val="24"/>
+        </w:rPr>
+        <w:t xml:space="preserve">of Mount Rainier </w:t>
+      </w:r>
+      <w:r>
+        <w:rPr>
+          <w:sz w:val="24"/>
+          <w:szCs w:val="24"/>
+        </w:rPr>
+        <w:t xml:space="preserve">actually holds </w:t>
+      </w:r>
+      <w:r>
+        <w:rPr>
+          <w:sz w:val="24"/>
+          <w:szCs w:val="24"/>
+        </w:rPr>
+        <w:t>three named</w:t>
+      </w:r>
+      <w:r>
+        <w:rPr>
+          <w:sz w:val="24"/>
+          <w:szCs w:val="24"/>
+        </w:rPr>
+        <w:t xml:space="preserve"> </w:t>
+      </w:r>
+      <w:r>
+        <w:rPr>
+          <w:sz w:val="24"/>
+          <w:szCs w:val="24"/>
+        </w:rPr>
+        <w:t xml:space="preserve">points, </w:t>
+      </w:r>
+      <w:r>
+        <w:rPr>
+          <w:sz w:val="24"/>
+          <w:szCs w:val="24"/>
+        </w:rPr>
+        <w:t>Columbia Crest</w:t>
+      </w:r>
+      <w:r>
+        <w:rPr>
+          <w:sz w:val="24"/>
+          <w:szCs w:val="24"/>
+        </w:rPr>
+        <w:t xml:space="preserve"> is the tallest, </w:t>
+      </w:r>
+      <w:r>
+        <w:rPr>
+          <w:sz w:val="24"/>
+          <w:szCs w:val="24"/>
+        </w:rPr>
+        <w:t>second is Point Success</w:t>
+      </w:r>
+      <w:r>
+        <w:rPr>
+          <w:sz w:val="24"/>
+          <w:szCs w:val="24"/>
+        </w:rPr>
+        <w:t xml:space="preserve"> at</w:t>
+      </w:r>
+      <w:r>
+        <w:rPr>
+          <w:sz w:val="24"/>
+          <w:szCs w:val="24"/>
+        </w:rPr>
+        <w:t xml:space="preserve"> 14,158 </w:t>
+      </w:r>
+      <w:r>
+        <w:rPr>
+          <w:sz w:val="24"/>
+          <w:szCs w:val="24"/>
+        </w:rPr>
+        <w:t>ft.</w:t>
+      </w:r>
+      <w:r>
+        <w:rPr>
+          <w:sz w:val="24"/>
+          <w:szCs w:val="24"/>
+        </w:rPr>
+        <w:t xml:space="preserve"> </w:t>
+      </w:r>
+      <w:r>
+        <w:rPr>
+          <w:sz w:val="24"/>
+          <w:szCs w:val="24"/>
+        </w:rPr>
+        <w:t xml:space="preserve">and the third is </w:t>
+      </w:r>
+      <w:r>
+        <w:rPr>
+          <w:sz w:val="24"/>
+          <w:szCs w:val="24"/>
+        </w:rPr>
+        <w:t>Liberty Cap at</w:t>
+      </w:r>
+      <w:r>
+        <w:rPr>
+          <w:sz w:val="24"/>
+          <w:szCs w:val="24"/>
+        </w:rPr>
+        <w:t xml:space="preserve"> 14,112 </w:t>
+      </w:r>
+      <w:r>
+        <w:rPr>
+          <w:sz w:val="24"/>
+          <w:szCs w:val="24"/>
+        </w:rPr>
+        <w:t>ft.</w:t>
+      </w:r>
+      <w:r>
+        <w:rPr>
+          <w:sz w:val="24"/>
+          <w:szCs w:val="24"/>
+        </w:rPr>
+        <w:t xml:space="preserve">  One hundred feet beneath the ice of the crater lies the 16 foot deep Lake Muriel </w:t>
+      </w:r>
+      <w:r>
+        <w:rPr>
+          <w:sz w:val="24"/>
+          <w:szCs w:val="24"/>
+        </w:rPr>
+        <w:t xml:space="preserve">the highest </w:t>
+      </w:r>
+      <w:proofErr w:type="gramStart"/>
+      <w:r>
+        <w:rPr>
+          <w:sz w:val="24"/>
+          <w:szCs w:val="24"/>
+        </w:rPr>
+        <w:t>crater lake</w:t>
+      </w:r>
+      <w:proofErr w:type="gramEnd"/>
+      <w:r>
+        <w:rPr>
+          <w:sz w:val="24"/>
+          <w:szCs w:val="24"/>
+        </w:rPr>
+        <w:t xml:space="preserve"> in North America</w:t>
+      </w:r>
+      <w:r>
+        <w:rPr>
+          <w:sz w:val="24"/>
+          <w:szCs w:val="24"/>
+        </w:rPr>
+        <w:t xml:space="preserve"> – which we walked over without even knowing it was below us.</w:t>
+      </w:r>
+    </w:p>
+    <w:p>
+      <w:pPr>
+        <w:rPr>
+          <w:sz w:val="24"/>
+          <w:szCs w:val="24"/>
+        </w:rPr>
+      </w:pPr>
+      <w:r>
+        <w:rPr>
+          <w:sz w:val="24"/>
+          <w:szCs w:val="24"/>
+        </w:rPr>
+        <w:t xml:space="preserve">I didn’t see or smell any of the fumaroles that surely exist on this volcano.  Nor did I concern myself that I was standing on what some consider </w:t>
+      </w:r>
+      <w:r>
+        <w:rPr>
+          <w:sz w:val="24"/>
+          <w:szCs w:val="24"/>
+        </w:rPr>
+        <w:t>one of the most dangerous volcanoes in the world.</w:t>
+      </w:r>
+      <w:r>
+        <w:rPr>
+          <w:sz w:val="24"/>
+          <w:szCs w:val="24"/>
+        </w:rPr>
+        <w:t xml:space="preserve"> Records date the most recent</w:t>
+      </w:r>
+      <w:r>
+        <w:rPr>
+          <w:sz w:val="24"/>
+          <w:szCs w:val="24"/>
+        </w:rPr>
+        <w:t xml:space="preserve"> volcanic eruption</w:t>
+      </w:r>
+      <w:r>
+        <w:rPr>
+          <w:sz w:val="24"/>
+          <w:szCs w:val="24"/>
+        </w:rPr>
+        <w:t xml:space="preserve"> back to the first half of the 1800, but apparently there is a strong</w:t>
+      </w:r>
+      <w:r>
+        <w:rPr>
+          <w:sz w:val="24"/>
+          <w:szCs w:val="24"/>
+        </w:rPr>
+        <w:t xml:space="preserve"> probability of eruption in the near futur</w:t>
+      </w:r>
+      <w:r>
+        <w:rPr>
+          <w:sz w:val="24"/>
+          <w:szCs w:val="24"/>
+        </w:rPr>
+        <w:t>e.</w:t>
+      </w:r>
+      <w:r>
+        <w:rPr>
+          <w:sz w:val="24"/>
+          <w:szCs w:val="24"/>
+        </w:rPr>
+        <w:t xml:space="preserve">  As a point of reference I felt the effects of the 1980 Mount St. Helens eruption as our family car and yard, in Alberta, was covered in ash.</w:t>
+      </w:r>
+    </w:p>
+    <w:p>
+      <w:pPr>
+        <w:rPr>
+          <w:sz w:val="24"/>
+          <w:szCs w:val="24"/>
+        </w:rPr>
+      </w:pPr>
+      <w:r>
+        <w:rPr>
+          <w:sz w:val="24"/>
+          <w:szCs w:val="24"/>
+        </w:rPr>
+        <w:t>Since we</w:t>
+      </w:r>
+      <w:r>
+        <w:rPr>
+          <w:sz w:val="24"/>
+          <w:szCs w:val="24"/>
+        </w:rPr>
+        <w:t xml:space="preserve"> had</w:t>
+      </w:r>
+      <w:r>
+        <w:rPr>
+          <w:sz w:val="24"/>
+          <w:szCs w:val="24"/>
+        </w:rPr>
+        <w:t xml:space="preserve"> broke</w:t>
+      </w:r>
+      <w:r>
+        <w:rPr>
+          <w:sz w:val="24"/>
+          <w:szCs w:val="24"/>
+        </w:rPr>
+        <w:t>n</w:t>
+      </w:r>
+      <w:r>
+        <w:rPr>
+          <w:sz w:val="24"/>
+          <w:szCs w:val="24"/>
+        </w:rPr>
+        <w:t xml:space="preserve"> tradition with our late start, and with the other late starter</w:t>
+      </w:r>
+      <w:r>
+        <w:rPr>
+          <w:sz w:val="24"/>
+          <w:szCs w:val="24"/>
+        </w:rPr>
+        <w:t>s</w:t>
+      </w:r>
+      <w:r>
+        <w:rPr>
+          <w:sz w:val="24"/>
+          <w:szCs w:val="24"/>
+        </w:rPr>
+        <w:t xml:space="preserve"> of our group behind us, we had the top of Washington to ourselves.  T</w:t>
+      </w:r>
+      <w:r>
+        <w:rPr>
+          <w:sz w:val="24"/>
+          <w:szCs w:val="24"/>
+        </w:rPr>
+        <w:t>he t</w:t>
+      </w:r>
+      <w:r>
+        <w:rPr>
+          <w:sz w:val="24"/>
+          <w:szCs w:val="24"/>
+        </w:rPr>
+        <w:t xml:space="preserve">emperature </w:t>
+      </w:r>
+      <w:r>
+        <w:rPr>
+          <w:sz w:val="24"/>
+          <w:szCs w:val="24"/>
+        </w:rPr>
+        <w:t>was</w:t>
+      </w:r>
+      <w:r>
+        <w:rPr>
+          <w:sz w:val="24"/>
+          <w:szCs w:val="24"/>
+        </w:rPr>
+        <w:t xml:space="preserve"> below freezing with blue skies, </w:t>
+      </w:r>
+      <w:r>
+        <w:rPr>
+          <w:sz w:val="24"/>
+          <w:szCs w:val="24"/>
+        </w:rPr>
+        <w:t>and a moderate wind was blowing</w:t>
+      </w:r>
+      <w:r>
+        <w:rPr>
+          <w:sz w:val="24"/>
+          <w:szCs w:val="24"/>
+        </w:rPr>
+        <w:t>, and we were covered in generously insulated parkas</w:t>
+      </w:r>
+      <w:r>
+        <w:rPr>
+          <w:sz w:val="24"/>
+          <w:szCs w:val="24"/>
+        </w:rPr>
+        <w:t>.</w:t>
+      </w:r>
+      <w:r>
+        <w:rPr>
+          <w:sz w:val="24"/>
+          <w:szCs w:val="24"/>
+        </w:rPr>
+        <w:t xml:space="preserve"> We spent just ten minutes on the peak</w:t>
+      </w:r>
+      <w:r>
+        <w:rPr>
+          <w:sz w:val="24"/>
+          <w:szCs w:val="24"/>
+        </w:rPr>
+        <w:t>, taking photographs,</w:t>
+      </w:r>
+      <w:r>
+        <w:rPr>
+          <w:sz w:val="24"/>
+          <w:szCs w:val="24"/>
+        </w:rPr>
+        <w:t xml:space="preserve"> then </w:t>
+      </w:r>
+      <w:r>
+        <w:rPr>
+          <w:sz w:val="24"/>
+          <w:szCs w:val="24"/>
+        </w:rPr>
+        <w:t>moved lower, out of the breeze, to have a snack.  After 45 minut</w:t>
+      </w:r>
+      <w:r>
+        <w:rPr>
+          <w:sz w:val="24"/>
+          <w:szCs w:val="24"/>
+        </w:rPr>
+        <w:t xml:space="preserve">es of </w:t>
+      </w:r>
+      <w:r>
+        <w:rPr>
+          <w:sz w:val="24"/>
+          <w:szCs w:val="24"/>
+        </w:rPr>
+        <w:t xml:space="preserve">relaxation </w:t>
+      </w:r>
+      <w:r>
+        <w:rPr>
+          <w:sz w:val="24"/>
+          <w:szCs w:val="24"/>
+        </w:rPr>
+        <w:t>we began the descent.  A</w:t>
+      </w:r>
+      <w:r>
+        <w:rPr>
+          <w:sz w:val="24"/>
+          <w:szCs w:val="24"/>
+        </w:rPr>
+        <w:t>lready be</w:t>
+      </w:r>
+      <w:r>
+        <w:rPr>
+          <w:sz w:val="24"/>
+          <w:szCs w:val="24"/>
+        </w:rPr>
+        <w:t>hind the conventional schedule we probably lingered at the top a bit longer then we should have, but it’s not every day one finds hi</w:t>
+      </w:r>
+      <w:r>
+        <w:rPr>
+          <w:sz w:val="24"/>
+          <w:szCs w:val="24"/>
+        </w:rPr>
+        <w:t>mself at such an awesome place. N</w:t>
+      </w:r>
+      <w:r>
+        <w:rPr>
+          <w:sz w:val="24"/>
+          <w:szCs w:val="24"/>
+        </w:rPr>
+        <w:t xml:space="preserve">o harm was encountered </w:t>
+      </w:r>
+      <w:r>
+        <w:rPr>
+          <w:sz w:val="24"/>
+          <w:szCs w:val="24"/>
+        </w:rPr>
+        <w:t>in spite our late start – no avalanches, no falling through a snow-bridge into a crevasse, and no falling rocks all things the early start is intended to reduce the chance</w:t>
+      </w:r>
+      <w:r>
+        <w:rPr>
+          <w:sz w:val="24"/>
+          <w:szCs w:val="24"/>
+        </w:rPr>
+        <w:t>s</w:t>
+      </w:r>
+      <w:r>
+        <w:rPr>
+          <w:sz w:val="24"/>
+          <w:szCs w:val="24"/>
+        </w:rPr>
+        <w:t xml:space="preserve"> of.</w:t>
+      </w:r>
+    </w:p>
+    <w:p>
+      <w:pPr>
+        <w:rPr>
+          <w:sz w:val="24"/>
+          <w:szCs w:val="24"/>
+        </w:rPr>
+      </w:pPr>
+      <w:r>
+        <w:rPr>
+          <w:sz w:val="24"/>
+          <w:szCs w:val="24"/>
+        </w:rPr>
+        <w:lastRenderedPageBreak/>
+        <w:t xml:space="preserve">The return to camp Muir took four hours.  When we reached the vicinity of the </w:t>
+      </w:r>
+      <w:r>
+        <w:rPr>
+          <w:sz w:val="24"/>
+          <w:szCs w:val="24"/>
+        </w:rPr>
+        <w:t>Disappointment Cleaver at 1:01 pm I removed my aluminum crampons to protect them (which I hadn’t done on the way up),</w:t>
+      </w:r>
+      <w:r>
+        <w:rPr>
+          <w:sz w:val="24"/>
+          <w:szCs w:val="24"/>
+        </w:rPr>
+        <w:t xml:space="preserve"> </w:t>
+      </w:r>
+      <w:r>
+        <w:rPr>
+          <w:sz w:val="24"/>
+          <w:szCs w:val="24"/>
+        </w:rPr>
+        <w:t xml:space="preserve">and </w:t>
+      </w:r>
+      <w:r>
+        <w:rPr>
+          <w:sz w:val="24"/>
+          <w:szCs w:val="24"/>
+        </w:rPr>
+        <w:t>the</w:t>
+      </w:r>
+      <w:r>
+        <w:rPr>
+          <w:sz w:val="24"/>
+          <w:szCs w:val="24"/>
+        </w:rPr>
+        <w:t xml:space="preserve"> time delay seemed to disagree with the Whitehall brothers.  Jordan and I were actually on our own rope, as were the </w:t>
+      </w:r>
+      <w:r>
+        <w:rPr>
+          <w:sz w:val="24"/>
+          <w:szCs w:val="24"/>
+        </w:rPr>
+        <w:t>Whitehall’s</w:t>
+      </w:r>
+      <w:r>
+        <w:rPr>
+          <w:sz w:val="24"/>
+          <w:szCs w:val="24"/>
+        </w:rPr>
+        <w:t>, so they just untied their rope from ours and sped off.</w:t>
+      </w:r>
+      <w:r>
+        <w:rPr>
+          <w:sz w:val="24"/>
+          <w:szCs w:val="24"/>
+        </w:rPr>
+        <w:t xml:space="preserve">  Passing the scree I reinstated my crampons, and we continued backtracking arriving at camp Muir at 2:27pm after 11 hours on the high mountain.</w:t>
+      </w:r>
+      <w:r>
+        <w:rPr>
+          <w:sz w:val="24"/>
+          <w:szCs w:val="24"/>
+        </w:rPr>
+        <w:t xml:space="preserve">  Most of the club members had already packed up and started down. </w:t>
+      </w:r>
+      <w:r>
+        <w:rPr>
+          <w:sz w:val="24"/>
+          <w:szCs w:val="24"/>
+        </w:rPr>
+        <w:t>My desire was to relax, and spend the night at camp Muir as our permit allowed, but Jordan was very set on returning to the car, and finding a motel.</w:t>
+      </w:r>
+      <w:r>
+        <w:rPr>
+          <w:sz w:val="24"/>
+          <w:szCs w:val="24"/>
+        </w:rPr>
+        <w:t xml:space="preserve">  It was his car and he was driving so </w:t>
+      </w:r>
+      <w:r>
+        <w:rPr>
+          <w:sz w:val="24"/>
+          <w:szCs w:val="24"/>
+        </w:rPr>
+        <w:t xml:space="preserve">I essentially </w:t>
+      </w:r>
+      <w:r>
+        <w:rPr>
+          <w:sz w:val="24"/>
+          <w:szCs w:val="24"/>
+        </w:rPr>
+        <w:t xml:space="preserve">had to go along with his desire.  We melted snow for water, </w:t>
+      </w:r>
+      <w:r>
+        <w:rPr>
+          <w:sz w:val="24"/>
+          <w:szCs w:val="24"/>
+        </w:rPr>
+        <w:t>packed up our gear and started down to Paradise at 5</w:t>
+      </w:r>
+      <w:r>
+        <w:rPr>
+          <w:sz w:val="24"/>
+          <w:szCs w:val="24"/>
+        </w:rPr>
+        <w:t xml:space="preserve"> pm arriving in about 2.5 hours. I think we were too tired to full</w:t>
+      </w:r>
+      <w:r>
+        <w:rPr>
+          <w:sz w:val="24"/>
+          <w:szCs w:val="24"/>
+        </w:rPr>
+        <w:t>y</w:t>
+      </w:r>
+      <w:r>
+        <w:rPr>
+          <w:sz w:val="24"/>
+          <w:szCs w:val="24"/>
+        </w:rPr>
+        <w:t xml:space="preserve"> appreciate our accomplishment, but it was another big one indeed.</w:t>
+      </w:r>
+    </w:p>
+    <w:p>
+      <w:pPr>
+        <w:rPr>
+          <w:sz w:val="24"/>
+          <w:szCs w:val="24"/>
+        </w:rPr>
+      </w:pPr>
+    </w:p>
+    <w:p>
+      <w:pPr>
+        <w:rPr>
+          <w:sz w:val="24"/>
+          <w:szCs w:val="24"/>
+        </w:rPr>
+      </w:pPr>
+    </w:p>
+    <w:p>
+      <w:pPr>
+        <w:rPr>
+          <w:sz w:val="24"/>
+          <w:szCs w:val="24"/>
+        </w:rPr>
+      </w:pPr>
+    </w:p>
+    <w:p>
+      <w:pPr>
+        <w:rPr>
+          <w:b/>
+          <w:sz w:val="24"/>
+          <w:szCs w:val="24"/>
+        </w:rPr>
+      </w:pPr>
+      <w:r>
+        <w:rPr>
+          <w:b/>
+          <w:sz w:val="24"/>
+          <w:szCs w:val="24"/>
+        </w:rPr>
+        <w:t>Humphreys Peak</w:t>
+      </w:r>
+      <w:r>
+        <w:rPr>
+          <w:b/>
+          <w:sz w:val="24"/>
+          <w:szCs w:val="24"/>
+        </w:rPr>
+        <w:t xml:space="preserve">, </w:t>
+      </w:r>
+      <w:r>
+        <w:rPr>
+          <w:b/>
+          <w:sz w:val="24"/>
+          <w:szCs w:val="24"/>
+        </w:rPr>
+        <w:t>AZ, 12,633</w:t>
+      </w:r>
+      <w:r>
+        <w:rPr>
+          <w:b/>
+          <w:sz w:val="24"/>
+          <w:szCs w:val="24"/>
+        </w:rPr>
+        <w:t xml:space="preserve"> ft. – </w:t>
+      </w:r>
+      <w:r>
+        <w:rPr>
+          <w:b/>
+          <w:sz w:val="24"/>
+          <w:szCs w:val="24"/>
+        </w:rPr>
+        <w:t>November 18, 2010</w:t>
+      </w:r>
+      <w:r>
+        <w:rPr>
+          <w:b/>
+          <w:sz w:val="24"/>
+          <w:szCs w:val="24"/>
+        </w:rPr>
+        <w:t>, HP #1</w:t>
+      </w:r>
+      <w:r>
+        <w:rPr>
+          <w:b/>
+          <w:sz w:val="24"/>
+          <w:szCs w:val="24"/>
+        </w:rPr>
+        <w:t>1</w:t>
+      </w:r>
+      <w:r>
+        <w:rPr>
+          <w:b/>
+          <w:sz w:val="24"/>
+          <w:szCs w:val="24"/>
+        </w:rPr>
+        <w:t xml:space="preserve">: </w:t>
+      </w:r>
+      <w:r>
+        <w:rPr>
+          <w:b/>
+          <w:sz w:val="24"/>
+          <w:szCs w:val="24"/>
+          <w:highlight w:val="yellow"/>
+        </w:rPr>
+        <w:t>Assault on Mitchell</w:t>
+      </w:r>
     </w:p>
     <w:p>
       <w:pPr>

--- a/Walter/TripReports/MyJourneysToTheTopOfEachUSState.docx
+++ b/Walter/TripReports/MyJourneysToTheTopOfEachUSState.docx
@@ -14294,14 +14294,7 @@
           <w:sz w:val="24"/>
           <w:szCs w:val="24"/>
         </w:rPr>
-        <w:t xml:space="preserve">Legend has it that the name “Paradise” comes from the glorious views of the wildflower meadows common to the area.  </w:t>
-      </w:r>
-      <w:r>
-        <w:rPr>
-          <w:sz w:val="24"/>
-          <w:szCs w:val="24"/>
-        </w:rPr>
-        <w:t>The site</w:t>
+        <w:t>Legend has it that the name “Paradise” comes from the glorious views of the wildflower meadows common to the area.  The site</w:t>
       </w:r>
       <w:r>
         <w:rPr>
@@ -14427,7 +14420,14 @@
           <w:sz w:val="24"/>
           <w:szCs w:val="24"/>
         </w:rPr>
-        <w:t>our hike</w:t>
+        <w:t xml:space="preserve">our </w:t>
+      </w:r>
+      <w:r>
+        <w:rPr>
+          <w:sz w:val="24"/>
+          <w:szCs w:val="24"/>
+        </w:rPr>
+        <w:t>outing</w:t>
       </w:r>
       <w:r>
         <w:rPr>
@@ -14582,7 +14582,7 @@
           <w:sz w:val="24"/>
           <w:szCs w:val="24"/>
         </w:rPr>
-        <w:t xml:space="preserve">which we would be traveling on past Camp Muir, </w:t>
+        <w:t xml:space="preserve">which we would be traveling on past Camp Muir </w:t>
       </w:r>
       <w:r>
         <w:rPr>
@@ -14618,14 +14618,7 @@
           <w:sz w:val="24"/>
           <w:szCs w:val="24"/>
         </w:rPr>
-        <w:t>sleep bags</w:t>
-      </w:r>
-      <w:r>
-        <w:rPr>
-          <w:sz w:val="24"/>
-          <w:szCs w:val="24"/>
-        </w:rPr>
-        <w:t xml:space="preserve">, </w:t>
+        <w:t xml:space="preserve">sleep bags, </w:t>
       </w:r>
       <w:r>
         <w:rPr>
@@ -14731,14 +14724,7 @@
           <w:sz w:val="24"/>
           <w:szCs w:val="24"/>
         </w:rPr>
-        <w:t>to urbandictionary.com</w:t>
-      </w:r>
-      <w:r>
-        <w:rPr>
-          <w:sz w:val="24"/>
-          <w:szCs w:val="24"/>
-        </w:rPr>
-        <w:t>.  Which also states “</w:t>
+        <w:t>to urbandictionary.com.  Which also states “</w:t>
       </w:r>
       <w:r>
         <w:rPr>
@@ -14808,21 +14794,7 @@
           <w:sz w:val="24"/>
           <w:szCs w:val="24"/>
         </w:rPr>
-        <w:t xml:space="preserve">istorically only about half who set </w:t>
-      </w:r>
-      <w:r>
-        <w:rPr>
-          <w:sz w:val="24"/>
-          <w:szCs w:val="24"/>
-        </w:rPr>
-        <w:t>out</w:t>
-      </w:r>
-      <w:r>
-        <w:rPr>
-          <w:sz w:val="24"/>
-          <w:szCs w:val="24"/>
-        </w:rPr>
-        <w:t xml:space="preserve"> to stand on top of Rainier succeed </w:t>
+        <w:t xml:space="preserve">istorically only about half who set out to stand on top of Rainier succeed </w:t>
       </w:r>
       <w:r>
         <w:rPr>
@@ -14987,6 +14959,1413 @@
           <w:szCs w:val="24"/>
         </w:rPr>
         <w:t>on our Rainier summit day</w:t>
+      </w:r>
+      <w:r>
+        <w:rPr>
+          <w:sz w:val="24"/>
+          <w:szCs w:val="24"/>
+        </w:rPr>
+        <w:t>.</w:t>
+      </w:r>
+      <w:r>
+        <w:rPr>
+          <w:sz w:val="24"/>
+          <w:szCs w:val="24"/>
+        </w:rPr>
+        <w:t xml:space="preserve">   </w:t>
+      </w:r>
+    </w:p>
+    <w:p>
+      <w:pPr>
+        <w:rPr>
+          <w:sz w:val="24"/>
+          <w:szCs w:val="24"/>
+        </w:rPr>
+      </w:pPr>
+      <w:r>
+        <w:rPr>
+          <w:sz w:val="24"/>
+          <w:szCs w:val="24"/>
+        </w:rPr>
+        <w:t xml:space="preserve">Arriving at Camp Muir at 4:30pm </w:t>
+      </w:r>
+      <w:r>
+        <w:rPr>
+          <w:sz w:val="24"/>
+          <w:szCs w:val="24"/>
+        </w:rPr>
+        <w:t>w</w:t>
+      </w:r>
+      <w:r>
+        <w:rPr>
+          <w:sz w:val="24"/>
+          <w:szCs w:val="24"/>
+        </w:rPr>
+        <w:t>e located the rest of the climbing club,</w:t>
+      </w:r>
+      <w:r>
+        <w:rPr>
+          <w:sz w:val="24"/>
+          <w:szCs w:val="24"/>
+        </w:rPr>
+        <w:t xml:space="preserve"> 12-others,</w:t>
+      </w:r>
+      <w:r>
+        <w:rPr>
+          <w:sz w:val="24"/>
+          <w:szCs w:val="24"/>
+        </w:rPr>
+        <w:t xml:space="preserve"> who seemed glad to see us, and who got a good laugh out of the horse shoe shaped mustache I was sporting.</w:t>
+      </w:r>
+      <w:r>
+        <w:rPr>
+          <w:sz w:val="24"/>
+          <w:szCs w:val="24"/>
+        </w:rPr>
+        <w:t xml:space="preserve">  They had done the traditional thing, and spend </w:t>
+      </w:r>
+      <w:r>
+        <w:rPr>
+          <w:sz w:val="24"/>
+          <w:szCs w:val="24"/>
+        </w:rPr>
+        <w:t xml:space="preserve">the day at a nearby glacier taking </w:t>
+      </w:r>
+      <w:r>
+        <w:rPr>
+          <w:sz w:val="24"/>
+          <w:szCs w:val="24"/>
+        </w:rPr>
+        <w:t xml:space="preserve">photos in crevasses and practicing crevasse rescue.  Jordan and I had done our own practice back home on the snowfield at </w:t>
+      </w:r>
+      <w:r>
+        <w:rPr>
+          <w:sz w:val="24"/>
+          <w:szCs w:val="24"/>
+        </w:rPr>
+        <w:t>Mount Timpanogos</w:t>
+      </w:r>
+      <w:r>
+        <w:rPr>
+          <w:sz w:val="24"/>
+          <w:szCs w:val="24"/>
+        </w:rPr>
+        <w:t xml:space="preserve"> but </w:t>
+      </w:r>
+      <w:r>
+        <w:rPr>
+          <w:sz w:val="24"/>
+          <w:szCs w:val="24"/>
+        </w:rPr>
+        <w:t>I am sure we</w:t>
+      </w:r>
+      <w:r>
+        <w:rPr>
+          <w:sz w:val="24"/>
+          <w:szCs w:val="24"/>
+        </w:rPr>
+        <w:t xml:space="preserve"> missed out on some awesome photographs.</w:t>
+      </w:r>
+    </w:p>
+    <w:p>
+      <w:pPr>
+        <w:rPr>
+          <w:sz w:val="24"/>
+          <w:szCs w:val="24"/>
+        </w:rPr>
+      </w:pPr>
+      <w:r>
+        <w:rPr>
+          <w:sz w:val="24"/>
+          <w:szCs w:val="24"/>
+        </w:rPr>
+        <w:t xml:space="preserve">Camp Muir was crowded, as I suppose it often is during this time of the year so we had to do some work to create a suitable spot for the tent. Next I spent more than a couple hours melting snow for water for dinner and for the early morning </w:t>
+      </w:r>
+      <w:r>
+        <w:rPr>
+          <w:sz w:val="24"/>
+          <w:szCs w:val="24"/>
+        </w:rPr>
+        <w:t>excursion</w:t>
+      </w:r>
+      <w:r>
+        <w:rPr>
+          <w:sz w:val="24"/>
+          <w:szCs w:val="24"/>
+        </w:rPr>
+        <w:t xml:space="preserve"> we</w:t>
+      </w:r>
+      <w:r>
+        <w:rPr>
+          <w:sz w:val="24"/>
+          <w:szCs w:val="24"/>
+        </w:rPr>
+        <w:t xml:space="preserve"> soon</w:t>
+      </w:r>
+      <w:r>
+        <w:rPr>
+          <w:sz w:val="24"/>
+          <w:szCs w:val="24"/>
+        </w:rPr>
+        <w:t xml:space="preserve"> would be taking</w:t>
+      </w:r>
+      <w:r>
+        <w:rPr>
+          <w:sz w:val="24"/>
+          <w:szCs w:val="24"/>
+        </w:rPr>
+        <w:t>. I</w:t>
+      </w:r>
+      <w:r>
+        <w:rPr>
+          <w:sz w:val="24"/>
+          <w:szCs w:val="24"/>
+        </w:rPr>
+        <w:t>n my trip notes I wrote “</w:t>
+      </w:r>
+      <w:r>
+        <w:rPr>
+          <w:sz w:val="24"/>
+          <w:szCs w:val="24"/>
+        </w:rPr>
+        <w:t>s</w:t>
+      </w:r>
+      <w:r>
+        <w:rPr>
+          <w:sz w:val="24"/>
+          <w:szCs w:val="24"/>
+        </w:rPr>
+        <w:t>etting up camp, melting snow for water, and cooking dinner was a four hour ordeal</w:t>
+      </w:r>
+      <w:r>
+        <w:rPr>
+          <w:sz w:val="24"/>
+          <w:szCs w:val="24"/>
+        </w:rPr>
+        <w:t>”</w:t>
+      </w:r>
+      <w:r>
+        <w:rPr>
+          <w:sz w:val="24"/>
+          <w:szCs w:val="24"/>
+        </w:rPr>
+        <w:t xml:space="preserve">.   With food in our bellies, and the water ready for the morning, we laid down in the tent, and I pretended to sleep having too much on my mind to actually sleep.  The plan was to </w:t>
+      </w:r>
+      <w:r>
+        <w:rPr>
+          <w:sz w:val="24"/>
+          <w:szCs w:val="24"/>
+        </w:rPr>
+        <w:t>continue our ascent</w:t>
+      </w:r>
+      <w:r>
+        <w:rPr>
+          <w:sz w:val="24"/>
+          <w:szCs w:val="24"/>
+        </w:rPr>
+        <w:t xml:space="preserve"> at 3:00am</w:t>
+      </w:r>
+      <w:r>
+        <w:rPr>
+          <w:sz w:val="24"/>
+          <w:szCs w:val="24"/>
+        </w:rPr>
+        <w:t xml:space="preserve">.  </w:t>
+      </w:r>
+      <w:r>
+        <w:rPr>
+          <w:sz w:val="24"/>
+          <w:szCs w:val="24"/>
+        </w:rPr>
+        <w:t xml:space="preserve">Jordan and I would be roping up with the </w:t>
+      </w:r>
+      <w:r>
+        <w:rPr>
+          <w:sz w:val="24"/>
+          <w:szCs w:val="24"/>
+        </w:rPr>
+        <w:t>Whitehall</w:t>
+      </w:r>
+      <w:r>
+        <w:rPr>
+          <w:sz w:val="24"/>
+          <w:szCs w:val="24"/>
+        </w:rPr>
+        <w:t xml:space="preserve"> brothers Albert and Tyson.  I warned the </w:t>
+      </w:r>
+      <w:r>
+        <w:rPr>
+          <w:sz w:val="24"/>
+          <w:szCs w:val="24"/>
+        </w:rPr>
+        <w:t xml:space="preserve">Whitehall’s </w:t>
+      </w:r>
+      <w:r>
+        <w:rPr>
+          <w:sz w:val="24"/>
+          <w:szCs w:val="24"/>
+        </w:rPr>
+        <w:t xml:space="preserve">that an hour and a half would be needed to prepare in the morning, but I was the only one up </w:t>
+      </w:r>
+      <w:r>
+        <w:rPr>
+          <w:sz w:val="24"/>
+          <w:szCs w:val="24"/>
+        </w:rPr>
+        <w:t xml:space="preserve">1:30am, and the only one ready at 3:00am.  </w:t>
+      </w:r>
+      <w:r>
+        <w:rPr>
+          <w:sz w:val="24"/>
+          <w:szCs w:val="24"/>
+        </w:rPr>
+        <w:t>By 3:40 am everyone on our rope was ready to go and we began the ascent of the remaining 4.75 miles and 4</w:t>
+      </w:r>
+      <w:r>
+        <w:rPr>
+          <w:sz w:val="24"/>
+          <w:szCs w:val="24"/>
+        </w:rPr>
+        <w:t>,</w:t>
+      </w:r>
+      <w:r>
+        <w:rPr>
+          <w:sz w:val="24"/>
+          <w:szCs w:val="24"/>
+        </w:rPr>
+        <w:t>330 vertical feet</w:t>
+      </w:r>
+      <w:r>
+        <w:rPr>
+          <w:sz w:val="24"/>
+          <w:szCs w:val="24"/>
+        </w:rPr>
+        <w:t xml:space="preserve"> to the top of Washington.</w:t>
+      </w:r>
+      <w:r>
+        <w:rPr>
+          <w:sz w:val="24"/>
+          <w:szCs w:val="24"/>
+        </w:rPr>
+        <w:t xml:space="preserve">  </w:t>
+      </w:r>
+      <w:r>
+        <w:rPr>
+          <w:sz w:val="24"/>
+          <w:szCs w:val="24"/>
+        </w:rPr>
+        <w:t xml:space="preserve">Most groups (including 12 </w:t>
+      </w:r>
+      <w:r>
+        <w:rPr>
+          <w:sz w:val="24"/>
+          <w:szCs w:val="24"/>
+        </w:rPr>
+        <w:t>of our friends</w:t>
+      </w:r>
+      <w:r>
+        <w:rPr>
+          <w:sz w:val="24"/>
+          <w:szCs w:val="24"/>
+        </w:rPr>
+        <w:t>) start as early as midnight (</w:t>
+      </w:r>
+      <w:r>
+        <w:rPr>
+          <w:sz w:val="24"/>
+          <w:szCs w:val="24"/>
+        </w:rPr>
+        <w:t>MDT</w:t>
+      </w:r>
+      <w:r>
+        <w:rPr>
+          <w:sz w:val="24"/>
+          <w:szCs w:val="24"/>
+        </w:rPr>
+        <w:t>)</w:t>
+      </w:r>
+      <w:r>
+        <w:rPr>
+          <w:sz w:val="24"/>
+          <w:szCs w:val="24"/>
+        </w:rPr>
+        <w:t xml:space="preserve"> so were breaking tradition with our late start</w:t>
+      </w:r>
+      <w:r>
+        <w:rPr>
+          <w:sz w:val="24"/>
+          <w:szCs w:val="24"/>
+        </w:rPr>
+        <w:t>.</w:t>
+      </w:r>
+    </w:p>
+    <w:p>
+      <w:pPr>
+        <w:rPr>
+          <w:sz w:val="24"/>
+          <w:szCs w:val="24"/>
+        </w:rPr>
+      </w:pPr>
+      <w:r>
+        <w:rPr>
+          <w:sz w:val="24"/>
+          <w:szCs w:val="24"/>
+        </w:rPr>
+        <w:t>We followed t</w:t>
+      </w:r>
+      <w:r>
+        <w:rPr>
+          <w:sz w:val="24"/>
+          <w:szCs w:val="24"/>
+        </w:rPr>
+        <w:t xml:space="preserve">he Disappointment Cleaver route </w:t>
+      </w:r>
+      <w:r>
+        <w:rPr>
+          <w:sz w:val="24"/>
+          <w:szCs w:val="24"/>
+        </w:rPr>
+        <w:t xml:space="preserve">- </w:t>
+      </w:r>
+      <w:r>
+        <w:rPr>
+          <w:sz w:val="24"/>
+          <w:szCs w:val="24"/>
+        </w:rPr>
+        <w:t>the most commonly used</w:t>
+      </w:r>
+      <w:r>
+        <w:rPr>
+          <w:sz w:val="24"/>
+          <w:szCs w:val="24"/>
+        </w:rPr>
+        <w:t xml:space="preserve"> </w:t>
+      </w:r>
+      <w:r>
+        <w:rPr>
+          <w:sz w:val="24"/>
+          <w:szCs w:val="24"/>
+        </w:rPr>
+        <w:t>route.</w:t>
+      </w:r>
+      <w:r>
+        <w:rPr>
+          <w:sz w:val="24"/>
+          <w:szCs w:val="24"/>
+        </w:rPr>
+        <w:t xml:space="preserve">  The guiding services seem to dominate this route, and have a sort of controlling attitude toward it.  </w:t>
+      </w:r>
+      <w:r>
+        <w:rPr>
+          <w:sz w:val="24"/>
+          <w:szCs w:val="24"/>
+        </w:rPr>
+        <w:t xml:space="preserve">Add to that the aforementioned </w:t>
+      </w:r>
+      <w:r>
+        <w:rPr>
+          <w:sz w:val="24"/>
+          <w:szCs w:val="24"/>
+        </w:rPr>
+        <w:t xml:space="preserve">crowded conditions </w:t>
+      </w:r>
+      <w:r>
+        <w:rPr>
+          <w:sz w:val="24"/>
+          <w:szCs w:val="24"/>
+        </w:rPr>
+        <w:t>and</w:t>
+      </w:r>
+      <w:r>
+        <w:rPr>
+          <w:sz w:val="24"/>
+          <w:szCs w:val="24"/>
+        </w:rPr>
+        <w:t xml:space="preserve"> the tourist nature of the</w:t>
+      </w:r>
+      <w:r>
+        <w:rPr>
+          <w:sz w:val="24"/>
+          <w:szCs w:val="24"/>
+        </w:rPr>
+        <w:t xml:space="preserve"> Paradise area, and together these factors tend to lessen</w:t>
+      </w:r>
+      <w:r>
+        <w:rPr>
+          <w:sz w:val="24"/>
+          <w:szCs w:val="24"/>
+        </w:rPr>
+        <w:t xml:space="preserve"> the otherwise </w:t>
+      </w:r>
+      <w:r>
+        <w:rPr>
+          <w:sz w:val="24"/>
+          <w:szCs w:val="24"/>
+        </w:rPr>
+        <w:t xml:space="preserve">precarious </w:t>
+      </w:r>
+      <w:r>
+        <w:rPr>
+          <w:sz w:val="24"/>
+          <w:szCs w:val="24"/>
+        </w:rPr>
+        <w:t xml:space="preserve">and adventurous nature of climbing Mount </w:t>
+      </w:r>
+      <w:r>
+        <w:rPr>
+          <w:sz w:val="24"/>
+          <w:szCs w:val="24"/>
+        </w:rPr>
+        <w:t>Rainier</w:t>
+      </w:r>
+      <w:r>
+        <w:rPr>
+          <w:sz w:val="24"/>
+          <w:szCs w:val="24"/>
+        </w:rPr>
+        <w:t xml:space="preserve">. </w:t>
+      </w:r>
+    </w:p>
+    <w:p>
+      <w:pPr>
+        <w:rPr>
+          <w:sz w:val="24"/>
+          <w:szCs w:val="24"/>
+        </w:rPr>
+      </w:pPr>
+      <w:r>
+        <w:rPr>
+          <w:sz w:val="24"/>
+          <w:szCs w:val="24"/>
+        </w:rPr>
+        <w:lastRenderedPageBreak/>
+        <w:t>From Camp Muir</w:t>
+      </w:r>
+      <w:r>
+        <w:rPr>
+          <w:sz w:val="24"/>
+          <w:szCs w:val="24"/>
+        </w:rPr>
+        <w:t xml:space="preserve"> the route</w:t>
+      </w:r>
+      <w:r>
+        <w:rPr>
+          <w:sz w:val="24"/>
+          <w:szCs w:val="24"/>
+        </w:rPr>
+        <w:t xml:space="preserve"> traverse</w:t>
+      </w:r>
+      <w:r>
+        <w:rPr>
+          <w:sz w:val="24"/>
+          <w:szCs w:val="24"/>
+        </w:rPr>
+        <w:t>s</w:t>
+      </w:r>
+      <w:r>
+        <w:rPr>
+          <w:sz w:val="24"/>
+          <w:szCs w:val="24"/>
+        </w:rPr>
+        <w:t xml:space="preserve"> the Cowlitz Glacier to Cathedral Gap (10,640 ft.) and then continue</w:t>
+      </w:r>
+      <w:r>
+        <w:rPr>
+          <w:sz w:val="24"/>
+          <w:szCs w:val="24"/>
+        </w:rPr>
+        <w:t>s</w:t>
+      </w:r>
+      <w:r>
+        <w:rPr>
+          <w:sz w:val="24"/>
+          <w:szCs w:val="24"/>
+        </w:rPr>
+        <w:t xml:space="preserve"> left along scree, ice and snow to Ingram flats (11,100 ft.) where we encountered our first crevasse.  From Ingram Flats we climbed the Disappointment Cleaver (12,250 ft.).  </w:t>
+      </w:r>
+      <w:r>
+        <w:rPr>
+          <w:sz w:val="24"/>
+          <w:szCs w:val="24"/>
+        </w:rPr>
+        <w:t xml:space="preserve">The term </w:t>
+      </w:r>
+      <w:r>
+        <w:rPr>
+          <w:sz w:val="24"/>
+          <w:szCs w:val="24"/>
+        </w:rPr>
+        <w:t>cleaver</w:t>
+      </w:r>
+      <w:r>
+        <w:rPr>
+          <w:sz w:val="24"/>
+          <w:szCs w:val="24"/>
+        </w:rPr>
+        <w:t xml:space="preserve"> refers to </w:t>
+      </w:r>
+      <w:r>
+        <w:rPr>
+          <w:sz w:val="24"/>
+          <w:szCs w:val="24"/>
+        </w:rPr>
+        <w:t xml:space="preserve">a rock ridge </w:t>
+      </w:r>
+      <w:r>
+        <w:rPr>
+          <w:sz w:val="24"/>
+          <w:szCs w:val="24"/>
+        </w:rPr>
+        <w:t>which divides</w:t>
+      </w:r>
+      <w:r>
+        <w:rPr>
+          <w:sz w:val="24"/>
+          <w:szCs w:val="24"/>
+        </w:rPr>
+        <w:t xml:space="preserve">, or cleaves, a glacier into parts or from another glacier. In this case the cleaver seems to separate </w:t>
+      </w:r>
+      <w:r>
+        <w:rPr>
+          <w:sz w:val="24"/>
+          <w:szCs w:val="24"/>
+        </w:rPr>
+        <w:t xml:space="preserve">the </w:t>
+      </w:r>
+      <w:r>
+        <w:rPr>
+          <w:sz w:val="24"/>
+          <w:szCs w:val="24"/>
+        </w:rPr>
+        <w:t xml:space="preserve">Ingraham </w:t>
+      </w:r>
+      <w:r>
+        <w:rPr>
+          <w:sz w:val="24"/>
+          <w:szCs w:val="24"/>
+        </w:rPr>
+        <w:t>glacier from the</w:t>
+      </w:r>
+      <w:r>
+        <w:rPr>
+          <w:sz w:val="24"/>
+          <w:szCs w:val="24"/>
+        </w:rPr>
+        <w:t xml:space="preserve"> Emmons glacier</w:t>
+      </w:r>
+      <w:r>
+        <w:rPr>
+          <w:sz w:val="24"/>
+          <w:szCs w:val="24"/>
+        </w:rPr>
+        <w:t xml:space="preserve">. </w:t>
+      </w:r>
+      <w:r>
+        <w:rPr>
+          <w:sz w:val="24"/>
+          <w:szCs w:val="24"/>
+        </w:rPr>
+        <w:t xml:space="preserve"> Perhaps, the strain of reaching the </w:t>
+      </w:r>
+      <w:r>
+        <w:rPr>
+          <w:sz w:val="24"/>
+          <w:szCs w:val="24"/>
+        </w:rPr>
+        <w:t xml:space="preserve">Cleaver </w:t>
+      </w:r>
+      <w:r>
+        <w:rPr>
+          <w:sz w:val="24"/>
+          <w:szCs w:val="24"/>
+        </w:rPr>
+        <w:t>and still hav</w:t>
+      </w:r>
+      <w:r>
+        <w:rPr>
+          <w:sz w:val="24"/>
+          <w:szCs w:val="24"/>
+        </w:rPr>
+        <w:t>ing</w:t>
+      </w:r>
+      <w:r>
+        <w:rPr>
+          <w:sz w:val="24"/>
+          <w:szCs w:val="24"/>
+        </w:rPr>
+        <w:t xml:space="preserve"> a long ways to go before reaching the highest point resulted in the name “D</w:t>
+      </w:r>
+      <w:r>
+        <w:rPr>
+          <w:sz w:val="24"/>
+          <w:szCs w:val="24"/>
+        </w:rPr>
+        <w:t xml:space="preserve">isappointment </w:t>
+      </w:r>
+      <w:r>
+        <w:rPr>
+          <w:sz w:val="24"/>
+          <w:szCs w:val="24"/>
+        </w:rPr>
+        <w:t>Cleaver”, but your guess is as good as mine</w:t>
+      </w:r>
+      <w:r>
+        <w:rPr>
+          <w:sz w:val="24"/>
+          <w:szCs w:val="24"/>
+        </w:rPr>
+        <w:t>.</w:t>
+      </w:r>
+      <w:r>
+        <w:rPr>
+          <w:sz w:val="24"/>
+          <w:szCs w:val="24"/>
+        </w:rPr>
+        <w:t xml:space="preserve">  As well, I have heard that c</w:t>
+      </w:r>
+      <w:r>
+        <w:rPr>
+          <w:sz w:val="24"/>
+          <w:szCs w:val="24"/>
+        </w:rPr>
+        <w:t xml:space="preserve">limbers are often turned back here due to </w:t>
+      </w:r>
+      <w:r>
+        <w:rPr>
+          <w:sz w:val="24"/>
+          <w:szCs w:val="24"/>
+        </w:rPr>
+        <w:t xml:space="preserve">threatening </w:t>
+      </w:r>
+      <w:r>
+        <w:rPr>
+          <w:sz w:val="24"/>
+          <w:szCs w:val="24"/>
+        </w:rPr>
+        <w:t>weather</w:t>
+      </w:r>
+      <w:r>
+        <w:rPr>
+          <w:sz w:val="24"/>
+          <w:szCs w:val="24"/>
+        </w:rPr>
+        <w:t xml:space="preserve"> </w:t>
+      </w:r>
+      <w:r>
+        <w:rPr>
+          <w:sz w:val="24"/>
+          <w:szCs w:val="24"/>
+        </w:rPr>
+        <w:t>h</w:t>
+      </w:r>
+      <w:r>
+        <w:rPr>
+          <w:sz w:val="24"/>
+          <w:szCs w:val="24"/>
+        </w:rPr>
+        <w:t>igh</w:t>
+      </w:r>
+      <w:r>
+        <w:rPr>
+          <w:sz w:val="24"/>
+          <w:szCs w:val="24"/>
+        </w:rPr>
+        <w:t>er up</w:t>
+      </w:r>
+      <w:r>
+        <w:rPr>
+          <w:sz w:val="24"/>
+          <w:szCs w:val="24"/>
+        </w:rPr>
+        <w:t>.</w:t>
+      </w:r>
+    </w:p>
+    <w:p>
+      <w:pPr>
+        <w:rPr>
+          <w:sz w:val="24"/>
+          <w:szCs w:val="24"/>
+        </w:rPr>
+      </w:pPr>
+      <w:r>
+        <w:rPr>
+          <w:sz w:val="24"/>
+          <w:szCs w:val="24"/>
+        </w:rPr>
+        <w:t xml:space="preserve">As we ascended the Cleaver we watched the sunrise.  By 6:30 am </w:t>
+      </w:r>
+      <w:r>
+        <w:rPr>
+          <w:sz w:val="24"/>
+          <w:szCs w:val="24"/>
+        </w:rPr>
+        <w:t>(MDT)</w:t>
+      </w:r>
+      <w:r>
+        <w:rPr>
+          <w:sz w:val="24"/>
+          <w:szCs w:val="24"/>
+        </w:rPr>
+        <w:t xml:space="preserve"> we reached the top of the Cleaver, where we paused to remove our headlamps, and wait for </w:t>
+      </w:r>
+      <w:r>
+        <w:rPr>
+          <w:sz w:val="24"/>
+          <w:szCs w:val="24"/>
+        </w:rPr>
+        <w:t>another rope team from our</w:t>
+      </w:r>
+      <w:r>
+        <w:rPr>
+          <w:sz w:val="24"/>
+          <w:szCs w:val="24"/>
+        </w:rPr>
+        <w:t xml:space="preserve"> </w:t>
+      </w:r>
+      <w:r>
+        <w:rPr>
+          <w:sz w:val="24"/>
+          <w:szCs w:val="24"/>
+        </w:rPr>
+        <w:t>crew.</w:t>
+      </w:r>
+      <w:r>
+        <w:rPr>
+          <w:sz w:val="24"/>
+          <w:szCs w:val="24"/>
+        </w:rPr>
+        <w:t xml:space="preserve">  With the sun out we had</w:t>
+      </w:r>
+      <w:r>
+        <w:rPr>
+          <w:sz w:val="24"/>
+          <w:szCs w:val="24"/>
+        </w:rPr>
+        <w:t xml:space="preserve"> a</w:t>
+      </w:r>
+      <w:r>
+        <w:rPr>
+          <w:sz w:val="24"/>
+          <w:szCs w:val="24"/>
+        </w:rPr>
+        <w:t xml:space="preserve"> nice view of </w:t>
+      </w:r>
+      <w:r>
+        <w:rPr>
+          <w:sz w:val="24"/>
+          <w:szCs w:val="24"/>
+        </w:rPr>
+        <w:t>Mount Adams.</w:t>
+      </w:r>
+      <w:r>
+        <w:rPr>
+          <w:sz w:val="24"/>
+          <w:szCs w:val="24"/>
+        </w:rPr>
+        <w:t xml:space="preserve"> The weather was clear and calm, and the </w:t>
+      </w:r>
+      <w:r>
+        <w:rPr>
+          <w:sz w:val="24"/>
+          <w:szCs w:val="24"/>
+        </w:rPr>
+        <w:t>only</w:t>
+      </w:r>
+      <w:r>
+        <w:rPr>
+          <w:sz w:val="24"/>
+          <w:szCs w:val="24"/>
+        </w:rPr>
+        <w:t xml:space="preserve"> clouds we saw were in the distance and below us.</w:t>
+      </w:r>
+    </w:p>
+    <w:p>
+      <w:pPr>
+        <w:rPr>
+          <w:sz w:val="24"/>
+          <w:szCs w:val="24"/>
+        </w:rPr>
+      </w:pPr>
+      <w:r>
+        <w:rPr>
+          <w:sz w:val="24"/>
+          <w:szCs w:val="24"/>
+        </w:rPr>
+        <w:t xml:space="preserve">Next we ascended the Ingraham’s Glacier to the Emmon’s Glacier which took us to the 14,180 </w:t>
+      </w:r>
+      <w:r>
+        <w:rPr>
+          <w:sz w:val="24"/>
+          <w:szCs w:val="24"/>
+        </w:rPr>
+        <w:t>ft.</w:t>
+      </w:r>
+      <w:r>
+        <w:rPr>
+          <w:sz w:val="24"/>
+          <w:szCs w:val="24"/>
+        </w:rPr>
+        <w:t xml:space="preserve"> crater rim </w:t>
+      </w:r>
+      <w:r>
+        <w:rPr>
+          <w:sz w:val="24"/>
+          <w:szCs w:val="24"/>
+        </w:rPr>
+        <w:t>by</w:t>
+      </w:r>
+      <w:r>
+        <w:rPr>
+          <w:sz w:val="24"/>
+          <w:szCs w:val="24"/>
+        </w:rPr>
+        <w:t xml:space="preserve"> 9:15 am</w:t>
+      </w:r>
+      <w:r>
+        <w:rPr>
+          <w:sz w:val="24"/>
+          <w:szCs w:val="24"/>
+        </w:rPr>
+        <w:t xml:space="preserve">.  </w:t>
+      </w:r>
+      <w:r>
+        <w:rPr>
+          <w:sz w:val="24"/>
+          <w:szCs w:val="24"/>
+        </w:rPr>
+        <w:t>En route</w:t>
+      </w:r>
+      <w:r>
+        <w:rPr>
+          <w:sz w:val="24"/>
+          <w:szCs w:val="24"/>
+        </w:rPr>
+        <w:t xml:space="preserve"> a lot of our friends had passed us on their descent.</w:t>
+      </w:r>
+      <w:r>
+        <w:rPr>
+          <w:sz w:val="24"/>
+          <w:szCs w:val="24"/>
+        </w:rPr>
+        <w:t xml:space="preserve">  </w:t>
+      </w:r>
+    </w:p>
+    <w:p>
+      <w:pPr>
+        <w:rPr>
+          <w:sz w:val="24"/>
+          <w:szCs w:val="24"/>
+        </w:rPr>
+      </w:pPr>
+      <w:r>
+        <w:rPr>
+          <w:sz w:val="24"/>
+          <w:szCs w:val="24"/>
+        </w:rPr>
+        <w:t>Rainier’s crater is closed to a quarter of a mile in diameter, that is huge, but walk</w:t>
+      </w:r>
+      <w:r>
+        <w:rPr>
+          <w:sz w:val="24"/>
+          <w:szCs w:val="24"/>
+        </w:rPr>
+        <w:t xml:space="preserve">ing across it seemed </w:t>
+      </w:r>
+      <w:r>
+        <w:rPr>
+          <w:sz w:val="24"/>
+          <w:szCs w:val="24"/>
+        </w:rPr>
+        <w:t xml:space="preserve">even longer. </w:t>
+      </w:r>
+      <w:r>
+        <w:rPr>
+          <w:sz w:val="24"/>
+          <w:szCs w:val="24"/>
+        </w:rPr>
+        <w:t xml:space="preserve"> In fact, t</w:t>
+      </w:r>
+      <w:r>
+        <w:rPr>
+          <w:sz w:val="24"/>
+          <w:szCs w:val="24"/>
+        </w:rPr>
+        <w:t xml:space="preserve">he summit is topped by two volcanic craters, </w:t>
+      </w:r>
+      <w:r>
+        <w:rPr>
+          <w:sz w:val="24"/>
+          <w:szCs w:val="24"/>
+        </w:rPr>
+        <w:t xml:space="preserve">with the larger east crater (the one we now stood on) </w:t>
+      </w:r>
+      <w:r>
+        <w:rPr>
+          <w:sz w:val="24"/>
+          <w:szCs w:val="24"/>
+        </w:rPr>
+        <w:t>overlapping the west crater.</w:t>
+      </w:r>
+      <w:r>
+        <w:rPr>
+          <w:sz w:val="24"/>
+          <w:szCs w:val="24"/>
+        </w:rPr>
+        <w:t xml:space="preserve"> At 9:40 am our rope team of four reached</w:t>
+      </w:r>
+      <w:r>
+        <w:rPr>
+          <w:sz w:val="24"/>
+          <w:szCs w:val="24"/>
+        </w:rPr>
+        <w:t xml:space="preserve"> </w:t>
+      </w:r>
+      <w:r>
+        <w:rPr>
+          <w:sz w:val="24"/>
+          <w:szCs w:val="24"/>
+        </w:rPr>
+        <w:t>Columbia Crest, the true summit, at 14,410 ft</w:t>
+      </w:r>
+      <w:r>
+        <w:rPr>
+          <w:sz w:val="24"/>
+          <w:szCs w:val="24"/>
+        </w:rPr>
+        <w:t xml:space="preserve">.  </w:t>
+      </w:r>
+      <w:r>
+        <w:rPr>
+          <w:sz w:val="24"/>
+          <w:szCs w:val="24"/>
+        </w:rPr>
+        <w:t xml:space="preserve"> </w:t>
+      </w:r>
+      <w:r>
+        <w:rPr>
+          <w:sz w:val="24"/>
+          <w:szCs w:val="24"/>
+        </w:rPr>
+        <w:t xml:space="preserve">The summit plateau of Mount Rainier </w:t>
+      </w:r>
+      <w:r>
+        <w:rPr>
+          <w:sz w:val="24"/>
+          <w:szCs w:val="24"/>
+        </w:rPr>
+        <w:t xml:space="preserve">actually holds </w:t>
+      </w:r>
+      <w:r>
+        <w:rPr>
+          <w:sz w:val="24"/>
+          <w:szCs w:val="24"/>
+        </w:rPr>
+        <w:t xml:space="preserve">three named </w:t>
+      </w:r>
+      <w:r>
+        <w:rPr>
+          <w:sz w:val="24"/>
+          <w:szCs w:val="24"/>
+        </w:rPr>
+        <w:t xml:space="preserve">points, </w:t>
+      </w:r>
+      <w:r>
+        <w:rPr>
+          <w:sz w:val="24"/>
+          <w:szCs w:val="24"/>
+        </w:rPr>
+        <w:t>Columbia Crest</w:t>
+      </w:r>
+      <w:r>
+        <w:rPr>
+          <w:sz w:val="24"/>
+          <w:szCs w:val="24"/>
+        </w:rPr>
+        <w:t xml:space="preserve"> is the tallest, </w:t>
+      </w:r>
+      <w:r>
+        <w:rPr>
+          <w:sz w:val="24"/>
+          <w:szCs w:val="24"/>
+        </w:rPr>
+        <w:t>second is Point Success</w:t>
+      </w:r>
+      <w:r>
+        <w:rPr>
+          <w:sz w:val="24"/>
+          <w:szCs w:val="24"/>
+        </w:rPr>
+        <w:t xml:space="preserve"> at</w:t>
+      </w:r>
+      <w:r>
+        <w:rPr>
+          <w:sz w:val="24"/>
+          <w:szCs w:val="24"/>
+        </w:rPr>
+        <w:t xml:space="preserve"> 14,158 ft. </w:t>
+      </w:r>
+      <w:r>
+        <w:rPr>
+          <w:sz w:val="24"/>
+          <w:szCs w:val="24"/>
+        </w:rPr>
+        <w:t xml:space="preserve">and the third is </w:t>
+      </w:r>
+      <w:r>
+        <w:rPr>
+          <w:sz w:val="24"/>
+          <w:szCs w:val="24"/>
+        </w:rPr>
+        <w:t>Liberty Cap at 14,112 ft.</w:t>
+      </w:r>
+      <w:r>
+        <w:rPr>
+          <w:sz w:val="24"/>
+          <w:szCs w:val="24"/>
+        </w:rPr>
+        <w:t xml:space="preserve">  One hundred feet beneath the ice of the crater lies the 16 foot deep Lake Muriel </w:t>
+      </w:r>
+      <w:r>
+        <w:rPr>
+          <w:sz w:val="24"/>
+          <w:szCs w:val="24"/>
+        </w:rPr>
+        <w:t xml:space="preserve">the highest </w:t>
+      </w:r>
+      <w:proofErr w:type="gramStart"/>
+      <w:r>
+        <w:rPr>
+          <w:sz w:val="24"/>
+          <w:szCs w:val="24"/>
+        </w:rPr>
+        <w:t>crater lake</w:t>
+      </w:r>
+      <w:proofErr w:type="gramEnd"/>
+      <w:r>
+        <w:rPr>
+          <w:sz w:val="24"/>
+          <w:szCs w:val="24"/>
+        </w:rPr>
+        <w:t xml:space="preserve"> in North America</w:t>
+      </w:r>
+      <w:r>
+        <w:rPr>
+          <w:sz w:val="24"/>
+          <w:szCs w:val="24"/>
+        </w:rPr>
+        <w:t xml:space="preserve"> – which we walked over without even knowing it was below us.</w:t>
+      </w:r>
+    </w:p>
+    <w:p>
+      <w:pPr>
+        <w:rPr>
+          <w:sz w:val="24"/>
+          <w:szCs w:val="24"/>
+        </w:rPr>
+      </w:pPr>
+      <w:r>
+        <w:rPr>
+          <w:sz w:val="24"/>
+          <w:szCs w:val="24"/>
+        </w:rPr>
+        <w:t xml:space="preserve">I didn’t see or smell any of the fumaroles that surely exist on this volcano.  Nor did I concern myself that I was standing on what some consider </w:t>
+      </w:r>
+      <w:r>
+        <w:rPr>
+          <w:sz w:val="24"/>
+          <w:szCs w:val="24"/>
+        </w:rPr>
+        <w:t>one of the most dangerous volcanoes in the world.</w:t>
+      </w:r>
+      <w:r>
+        <w:rPr>
+          <w:sz w:val="24"/>
+          <w:szCs w:val="24"/>
+        </w:rPr>
+        <w:t xml:space="preserve"> Records date the most recent</w:t>
+      </w:r>
+      <w:r>
+        <w:rPr>
+          <w:sz w:val="24"/>
+          <w:szCs w:val="24"/>
+        </w:rPr>
+        <w:t xml:space="preserve"> volcanic eruption</w:t>
+      </w:r>
+      <w:r>
+        <w:rPr>
+          <w:sz w:val="24"/>
+          <w:szCs w:val="24"/>
+        </w:rPr>
+        <w:t xml:space="preserve"> back to the first half of the 1800, but apparently there is a strong</w:t>
+      </w:r>
+      <w:r>
+        <w:rPr>
+          <w:sz w:val="24"/>
+          <w:szCs w:val="24"/>
+        </w:rPr>
+        <w:t xml:space="preserve"> probability of eruption in the near futur</w:t>
+      </w:r>
+      <w:r>
+        <w:rPr>
+          <w:sz w:val="24"/>
+          <w:szCs w:val="24"/>
+        </w:rPr>
+        <w:t>e.</w:t>
+      </w:r>
+      <w:r>
+        <w:rPr>
+          <w:sz w:val="24"/>
+          <w:szCs w:val="24"/>
+        </w:rPr>
+        <w:t xml:space="preserve">  As a point of reference I felt the effects of the 1980 Mount St. Helens eruption as our family car and yard, in Alberta, was covered in ash.</w:t>
+      </w:r>
+    </w:p>
+    <w:p>
+      <w:pPr>
+        <w:rPr>
+          <w:sz w:val="24"/>
+          <w:szCs w:val="24"/>
+        </w:rPr>
+      </w:pPr>
+      <w:r>
+        <w:rPr>
+          <w:sz w:val="24"/>
+          <w:szCs w:val="24"/>
+        </w:rPr>
+        <w:t>Since we</w:t>
+      </w:r>
+      <w:r>
+        <w:rPr>
+          <w:sz w:val="24"/>
+          <w:szCs w:val="24"/>
+        </w:rPr>
+        <w:t xml:space="preserve"> had</w:t>
+      </w:r>
+      <w:r>
+        <w:rPr>
+          <w:sz w:val="24"/>
+          <w:szCs w:val="24"/>
+        </w:rPr>
+        <w:t xml:space="preserve"> broke</w:t>
+      </w:r>
+      <w:r>
+        <w:rPr>
+          <w:sz w:val="24"/>
+          <w:szCs w:val="24"/>
+        </w:rPr>
+        <w:t>n</w:t>
+      </w:r>
+      <w:r>
+        <w:rPr>
+          <w:sz w:val="24"/>
+          <w:szCs w:val="24"/>
+        </w:rPr>
+        <w:t xml:space="preserve"> tradition with our late start, and with the other late starter</w:t>
+      </w:r>
+      <w:r>
+        <w:rPr>
+          <w:sz w:val="24"/>
+          <w:szCs w:val="24"/>
+        </w:rPr>
+        <w:t>s</w:t>
+      </w:r>
+      <w:r>
+        <w:rPr>
+          <w:sz w:val="24"/>
+          <w:szCs w:val="24"/>
+        </w:rPr>
+        <w:t xml:space="preserve"> of our group behind us, we had the top of Washington to ourselves.  T</w:t>
+      </w:r>
+      <w:r>
+        <w:rPr>
+          <w:sz w:val="24"/>
+          <w:szCs w:val="24"/>
+        </w:rPr>
+        <w:t>he t</w:t>
+      </w:r>
+      <w:r>
+        <w:rPr>
+          <w:sz w:val="24"/>
+          <w:szCs w:val="24"/>
+        </w:rPr>
+        <w:t xml:space="preserve">emperature </w:t>
+      </w:r>
+      <w:r>
+        <w:rPr>
+          <w:sz w:val="24"/>
+          <w:szCs w:val="24"/>
+        </w:rPr>
+        <w:t>was</w:t>
+      </w:r>
+      <w:r>
+        <w:rPr>
+          <w:sz w:val="24"/>
+          <w:szCs w:val="24"/>
+        </w:rPr>
+        <w:t xml:space="preserve"> below freezing with blue skies, </w:t>
+      </w:r>
+      <w:r>
+        <w:rPr>
+          <w:sz w:val="24"/>
+          <w:szCs w:val="24"/>
+        </w:rPr>
+        <w:t>and a moderate wind was blowing</w:t>
+      </w:r>
+      <w:r>
+        <w:rPr>
+          <w:sz w:val="24"/>
+          <w:szCs w:val="24"/>
+        </w:rPr>
+        <w:t>, and we were covered in generously insulated parkas</w:t>
+      </w:r>
+      <w:r>
+        <w:rPr>
+          <w:sz w:val="24"/>
+          <w:szCs w:val="24"/>
+        </w:rPr>
+        <w:t>.</w:t>
+      </w:r>
+      <w:r>
+        <w:rPr>
+          <w:sz w:val="24"/>
+          <w:szCs w:val="24"/>
+        </w:rPr>
+        <w:t xml:space="preserve"> We spent just ten minutes on the peak</w:t>
+      </w:r>
+      <w:r>
+        <w:rPr>
+          <w:sz w:val="24"/>
+          <w:szCs w:val="24"/>
+        </w:rPr>
+        <w:t>, taking photographs,</w:t>
+      </w:r>
+      <w:r>
+        <w:rPr>
+          <w:sz w:val="24"/>
+          <w:szCs w:val="24"/>
+        </w:rPr>
+        <w:t xml:space="preserve"> then </w:t>
+      </w:r>
+      <w:r>
+        <w:rPr>
+          <w:sz w:val="24"/>
+          <w:szCs w:val="24"/>
+        </w:rPr>
+        <w:t>moved lower, out of the breeze, to have a snack.  After 45 minut</w:t>
+      </w:r>
+      <w:r>
+        <w:rPr>
+          <w:sz w:val="24"/>
+          <w:szCs w:val="24"/>
+        </w:rPr>
+        <w:t xml:space="preserve">es of </w:t>
+      </w:r>
+      <w:r>
+        <w:rPr>
+          <w:sz w:val="24"/>
+          <w:szCs w:val="24"/>
+        </w:rPr>
+        <w:t xml:space="preserve">relaxation </w:t>
+      </w:r>
+      <w:r>
+        <w:rPr>
+          <w:sz w:val="24"/>
+          <w:szCs w:val="24"/>
+        </w:rPr>
+        <w:t>we began the descent.  A</w:t>
+      </w:r>
+      <w:r>
+        <w:rPr>
+          <w:sz w:val="24"/>
+          <w:szCs w:val="24"/>
+        </w:rPr>
+        <w:t>lready be</w:t>
+      </w:r>
+      <w:r>
+        <w:rPr>
+          <w:sz w:val="24"/>
+          <w:szCs w:val="24"/>
+        </w:rPr>
+        <w:t>hind the conventional schedule we probably lingered at the top a bit longer then we should have, but it’s not every day one finds hi</w:t>
+      </w:r>
+      <w:r>
+        <w:rPr>
+          <w:sz w:val="24"/>
+          <w:szCs w:val="24"/>
+        </w:rPr>
+        <w:t>mself at such an awesome place. N</w:t>
+      </w:r>
+      <w:r>
+        <w:rPr>
+          <w:sz w:val="24"/>
+          <w:szCs w:val="24"/>
+        </w:rPr>
+        <w:t xml:space="preserve">o harm was encountered </w:t>
+      </w:r>
+      <w:r>
+        <w:rPr>
+          <w:sz w:val="24"/>
+          <w:szCs w:val="24"/>
+        </w:rPr>
+        <w:t>in spite our late start – no avalanches, no falling through a snow-bridge into a crevasse, and no falling rocks all things the early start is intended to reduce the chance</w:t>
+      </w:r>
+      <w:r>
+        <w:rPr>
+          <w:sz w:val="24"/>
+          <w:szCs w:val="24"/>
+        </w:rPr>
+        <w:t>s</w:t>
+      </w:r>
+      <w:r>
+        <w:rPr>
+          <w:sz w:val="24"/>
+          <w:szCs w:val="24"/>
+        </w:rPr>
+        <w:t xml:space="preserve"> of.</w:t>
+      </w:r>
+    </w:p>
+    <w:p>
+      <w:pPr>
+        <w:rPr>
+          <w:sz w:val="24"/>
+          <w:szCs w:val="24"/>
+        </w:rPr>
+      </w:pPr>
+      <w:r>
+        <w:rPr>
+          <w:sz w:val="24"/>
+          <w:szCs w:val="24"/>
+        </w:rPr>
+        <w:lastRenderedPageBreak/>
+        <w:t xml:space="preserve">The return to camp Muir took four hours.  When we reached the vicinity of the </w:t>
+      </w:r>
+      <w:r>
+        <w:rPr>
+          <w:sz w:val="24"/>
+          <w:szCs w:val="24"/>
+        </w:rPr>
+        <w:t>Disappointment Cleaver</w:t>
+      </w:r>
+      <w:r>
+        <w:rPr>
+          <w:sz w:val="24"/>
+          <w:szCs w:val="24"/>
+        </w:rPr>
+        <w:t xml:space="preserve"> </w:t>
+      </w:r>
+      <w:r>
+        <w:rPr>
+          <w:sz w:val="24"/>
+          <w:szCs w:val="24"/>
+        </w:rPr>
+        <w:t>at 1:01 pm</w:t>
+      </w:r>
+      <w:r>
+        <w:rPr>
+          <w:sz w:val="24"/>
+          <w:szCs w:val="24"/>
+        </w:rPr>
+        <w:t xml:space="preserve"> we were down to our shirt layers and things were melting. </w:t>
       </w:r>
       <w:bookmarkStart w:id="0" w:name="_GoBack"/>
       <w:bookmarkEnd w:id="0"/>
@@ -14995,1449 +16374,7 @@
           <w:sz w:val="24"/>
           <w:szCs w:val="24"/>
         </w:rPr>
-        <w:t>.</w:t>
-      </w:r>
-      <w:r>
-        <w:rPr>
-          <w:sz w:val="24"/>
-          <w:szCs w:val="24"/>
-        </w:rPr>
-        <w:t xml:space="preserve">   </w:t>
-      </w:r>
-    </w:p>
-    <w:p>
-      <w:pPr>
-        <w:rPr>
-          <w:sz w:val="24"/>
-          <w:szCs w:val="24"/>
-        </w:rPr>
-      </w:pPr>
-      <w:r>
-        <w:rPr>
-          <w:sz w:val="24"/>
-          <w:szCs w:val="24"/>
-        </w:rPr>
-        <w:t>A</w:t>
-      </w:r>
-      <w:r>
-        <w:rPr>
-          <w:sz w:val="24"/>
-          <w:szCs w:val="24"/>
-        </w:rPr>
-        <w:t>rriving at</w:t>
-      </w:r>
-      <w:r>
-        <w:rPr>
-          <w:sz w:val="24"/>
-          <w:szCs w:val="24"/>
-        </w:rPr>
-        <w:t xml:space="preserve"> Camp Muir at</w:t>
-      </w:r>
-      <w:r>
-        <w:rPr>
-          <w:sz w:val="24"/>
-          <w:szCs w:val="24"/>
-        </w:rPr>
-        <w:t xml:space="preserve"> 4:30pm</w:t>
-      </w:r>
-      <w:r>
-        <w:rPr>
-          <w:sz w:val="24"/>
-          <w:szCs w:val="24"/>
-        </w:rPr>
-        <w:t xml:space="preserve"> </w:t>
-      </w:r>
-      <w:r>
-        <w:rPr>
-          <w:sz w:val="24"/>
-          <w:szCs w:val="24"/>
-        </w:rPr>
-        <w:t>w</w:t>
-      </w:r>
-      <w:r>
-        <w:rPr>
-          <w:sz w:val="24"/>
-          <w:szCs w:val="24"/>
-        </w:rPr>
-        <w:t>e located the rest of the climbing club members,</w:t>
-      </w:r>
-      <w:r>
-        <w:rPr>
-          <w:sz w:val="24"/>
-          <w:szCs w:val="24"/>
-        </w:rPr>
-        <w:t xml:space="preserve"> 12-others,</w:t>
-      </w:r>
-      <w:r>
-        <w:rPr>
-          <w:sz w:val="24"/>
-          <w:szCs w:val="24"/>
-        </w:rPr>
-        <w:t xml:space="preserve"> who seemed glad to see us, and who got a good laugh out of the horse shoe shaped mustache I was sporting.</w:t>
-      </w:r>
-      <w:r>
-        <w:rPr>
-          <w:sz w:val="24"/>
-          <w:szCs w:val="24"/>
-        </w:rPr>
-        <w:t xml:space="preserve">  They had done the traditional thing, and spend </w:t>
-      </w:r>
-      <w:r>
-        <w:rPr>
-          <w:sz w:val="24"/>
-          <w:szCs w:val="24"/>
-        </w:rPr>
-        <w:t xml:space="preserve">the day at a nearby glacier taking </w:t>
-      </w:r>
-      <w:r>
-        <w:rPr>
-          <w:sz w:val="24"/>
-          <w:szCs w:val="24"/>
-        </w:rPr>
-        <w:t xml:space="preserve">photos in crevasses and practicing crevasse rescue.  Jordan and I had done our own practice back home on the snowfield at </w:t>
-      </w:r>
-      <w:r>
-        <w:rPr>
-          <w:sz w:val="24"/>
-          <w:szCs w:val="24"/>
-        </w:rPr>
-        <w:t>Mount Timpanogos</w:t>
-      </w:r>
-      <w:r>
-        <w:rPr>
-          <w:sz w:val="24"/>
-          <w:szCs w:val="24"/>
-        </w:rPr>
-        <w:t xml:space="preserve"> but </w:t>
-      </w:r>
-      <w:r>
-        <w:rPr>
-          <w:sz w:val="24"/>
-          <w:szCs w:val="24"/>
-        </w:rPr>
-        <w:t>I am sure we</w:t>
-      </w:r>
-      <w:r>
-        <w:rPr>
-          <w:sz w:val="24"/>
-          <w:szCs w:val="24"/>
-        </w:rPr>
-        <w:t xml:space="preserve"> missed out on some awesome photographs.</w:t>
-      </w:r>
-    </w:p>
-    <w:p>
-      <w:pPr>
-        <w:rPr>
-          <w:sz w:val="24"/>
-          <w:szCs w:val="24"/>
-        </w:rPr>
-      </w:pPr>
-      <w:r>
-        <w:rPr>
-          <w:sz w:val="24"/>
-          <w:szCs w:val="24"/>
-        </w:rPr>
-        <w:t xml:space="preserve">Camp Muir was crowded, as I suppose it often is during this time of the year so we had to do some work to create a suitable spot for the tent. Next I spent more than a couple hours melting snow for water for dinner and for the early morning </w:t>
-      </w:r>
-      <w:r>
-        <w:rPr>
-          <w:sz w:val="24"/>
-          <w:szCs w:val="24"/>
-        </w:rPr>
-        <w:t>excursion</w:t>
-      </w:r>
-      <w:r>
-        <w:rPr>
-          <w:sz w:val="24"/>
-          <w:szCs w:val="24"/>
-        </w:rPr>
-        <w:t xml:space="preserve"> we</w:t>
-      </w:r>
-      <w:r>
-        <w:rPr>
-          <w:sz w:val="24"/>
-          <w:szCs w:val="24"/>
-        </w:rPr>
-        <w:t xml:space="preserve"> soon</w:t>
-      </w:r>
-      <w:r>
-        <w:rPr>
-          <w:sz w:val="24"/>
-          <w:szCs w:val="24"/>
-        </w:rPr>
-        <w:t xml:space="preserve"> would be taking</w:t>
-      </w:r>
-      <w:r>
-        <w:rPr>
-          <w:sz w:val="24"/>
-          <w:szCs w:val="24"/>
-        </w:rPr>
-        <w:t>. I</w:t>
-      </w:r>
-      <w:r>
-        <w:rPr>
-          <w:sz w:val="24"/>
-          <w:szCs w:val="24"/>
-        </w:rPr>
-        <w:t>n my trip notes I wrote “</w:t>
-      </w:r>
-      <w:r>
-        <w:rPr>
-          <w:sz w:val="24"/>
-          <w:szCs w:val="24"/>
-        </w:rPr>
-        <w:t>s</w:t>
-      </w:r>
-      <w:r>
-        <w:rPr>
-          <w:sz w:val="24"/>
-          <w:szCs w:val="24"/>
-        </w:rPr>
-        <w:t>etting up camp, melting snow for water, and cooking dinner was a four hour ordeal</w:t>
-      </w:r>
-      <w:r>
-        <w:rPr>
-          <w:sz w:val="24"/>
-          <w:szCs w:val="24"/>
-        </w:rPr>
-        <w:t>”</w:t>
-      </w:r>
-      <w:r>
-        <w:rPr>
-          <w:sz w:val="24"/>
-          <w:szCs w:val="24"/>
-        </w:rPr>
-        <w:t xml:space="preserve">.   With food in our bellies, and the water ready for the morning, we laid down in the tent, and I pretended to sleep having too much on my mind to actually sleep.  The plan was to </w:t>
-      </w:r>
-      <w:r>
-        <w:rPr>
-          <w:sz w:val="24"/>
-          <w:szCs w:val="24"/>
-        </w:rPr>
-        <w:t>continue our ascent</w:t>
-      </w:r>
-      <w:r>
-        <w:rPr>
-          <w:sz w:val="24"/>
-          <w:szCs w:val="24"/>
-        </w:rPr>
-        <w:t xml:space="preserve"> at 3:00am</w:t>
-      </w:r>
-      <w:r>
-        <w:rPr>
-          <w:sz w:val="24"/>
-          <w:szCs w:val="24"/>
-        </w:rPr>
-        <w:t xml:space="preserve">.  </w:t>
-      </w:r>
-      <w:r>
-        <w:rPr>
-          <w:sz w:val="24"/>
-          <w:szCs w:val="24"/>
-        </w:rPr>
-        <w:t xml:space="preserve">Jordan and I would be roping up with the </w:t>
-      </w:r>
-      <w:r>
-        <w:rPr>
-          <w:sz w:val="24"/>
-          <w:szCs w:val="24"/>
-        </w:rPr>
-        <w:t>Whitehall</w:t>
-      </w:r>
-      <w:r>
-        <w:rPr>
-          <w:sz w:val="24"/>
-          <w:szCs w:val="24"/>
-        </w:rPr>
-        <w:t xml:space="preserve"> brothers Albert and Tyson.  I warned the </w:t>
-      </w:r>
-      <w:r>
-        <w:rPr>
-          <w:sz w:val="24"/>
-          <w:szCs w:val="24"/>
-        </w:rPr>
-        <w:t xml:space="preserve">Whitehall’s </w:t>
-      </w:r>
-      <w:r>
-        <w:rPr>
-          <w:sz w:val="24"/>
-          <w:szCs w:val="24"/>
-        </w:rPr>
-        <w:t xml:space="preserve">that an hour and a half would be needed to prepare in the morning, but I was the only one up </w:t>
-      </w:r>
-      <w:r>
-        <w:rPr>
-          <w:sz w:val="24"/>
-          <w:szCs w:val="24"/>
-        </w:rPr>
-        <w:t xml:space="preserve">1:30am, and the only one ready at 3:00am.  </w:t>
-      </w:r>
-      <w:r>
-        <w:rPr>
-          <w:sz w:val="24"/>
-          <w:szCs w:val="24"/>
-        </w:rPr>
-        <w:t>By 3:40 am everyone on our rope was ready to go and we began the ascent of the remaining 4.75 miles and 4</w:t>
-      </w:r>
-      <w:r>
-        <w:rPr>
-          <w:sz w:val="24"/>
-          <w:szCs w:val="24"/>
-        </w:rPr>
-        <w:t>,</w:t>
-      </w:r>
-      <w:r>
-        <w:rPr>
-          <w:sz w:val="24"/>
-          <w:szCs w:val="24"/>
-        </w:rPr>
-        <w:t>330 vertical feet</w:t>
-      </w:r>
-      <w:r>
-        <w:rPr>
-          <w:sz w:val="24"/>
-          <w:szCs w:val="24"/>
-        </w:rPr>
-        <w:t xml:space="preserve"> to the top of Washington.</w:t>
-      </w:r>
-      <w:r>
-        <w:rPr>
-          <w:sz w:val="24"/>
-          <w:szCs w:val="24"/>
-        </w:rPr>
-        <w:t xml:space="preserve">  </w:t>
-      </w:r>
-      <w:r>
-        <w:rPr>
-          <w:sz w:val="24"/>
-          <w:szCs w:val="24"/>
-        </w:rPr>
-        <w:t xml:space="preserve">Most groups (including 12 </w:t>
-      </w:r>
-      <w:r>
-        <w:rPr>
-          <w:sz w:val="24"/>
-          <w:szCs w:val="24"/>
-        </w:rPr>
-        <w:t>of our friends</w:t>
-      </w:r>
-      <w:r>
-        <w:rPr>
-          <w:sz w:val="24"/>
-          <w:szCs w:val="24"/>
-        </w:rPr>
-        <w:t>) start as early as midnight (</w:t>
-      </w:r>
-      <w:r>
-        <w:rPr>
-          <w:sz w:val="24"/>
-          <w:szCs w:val="24"/>
-        </w:rPr>
-        <w:t>MDT</w:t>
-      </w:r>
-      <w:r>
-        <w:rPr>
-          <w:sz w:val="24"/>
-          <w:szCs w:val="24"/>
-        </w:rPr>
-        <w:t>)</w:t>
-      </w:r>
-      <w:r>
-        <w:rPr>
-          <w:sz w:val="24"/>
-          <w:szCs w:val="24"/>
-        </w:rPr>
-        <w:t xml:space="preserve"> so were breaking tradition with our late start</w:t>
-      </w:r>
-      <w:r>
-        <w:rPr>
-          <w:sz w:val="24"/>
-          <w:szCs w:val="24"/>
-        </w:rPr>
-        <w:t>.</w:t>
-      </w:r>
-    </w:p>
-    <w:p>
-      <w:pPr>
-        <w:rPr>
-          <w:sz w:val="24"/>
-          <w:szCs w:val="24"/>
-        </w:rPr>
-      </w:pPr>
-      <w:r>
-        <w:rPr>
-          <w:sz w:val="24"/>
-          <w:szCs w:val="24"/>
-        </w:rPr>
-        <w:t>We followed t</w:t>
-      </w:r>
-      <w:r>
-        <w:rPr>
-          <w:sz w:val="24"/>
-          <w:szCs w:val="24"/>
-        </w:rPr>
-        <w:t xml:space="preserve">he Disappointment Cleaver route </w:t>
-      </w:r>
-      <w:r>
-        <w:rPr>
-          <w:sz w:val="24"/>
-          <w:szCs w:val="24"/>
-        </w:rPr>
-        <w:t xml:space="preserve">- </w:t>
-      </w:r>
-      <w:r>
-        <w:rPr>
-          <w:sz w:val="24"/>
-          <w:szCs w:val="24"/>
-        </w:rPr>
-        <w:t>the most commonly used</w:t>
-      </w:r>
-      <w:r>
-        <w:rPr>
-          <w:sz w:val="24"/>
-          <w:szCs w:val="24"/>
-        </w:rPr>
-        <w:t xml:space="preserve"> </w:t>
-      </w:r>
-      <w:r>
-        <w:rPr>
-          <w:sz w:val="24"/>
-          <w:szCs w:val="24"/>
-        </w:rPr>
-        <w:t>route.</w:t>
-      </w:r>
-      <w:r>
-        <w:rPr>
-          <w:sz w:val="24"/>
-          <w:szCs w:val="24"/>
-        </w:rPr>
-        <w:t xml:space="preserve">  The guiding services seem to dominate this route, and have a sort of controlling attitude toward it.  </w:t>
-      </w:r>
-      <w:r>
-        <w:rPr>
-          <w:sz w:val="24"/>
-          <w:szCs w:val="24"/>
-        </w:rPr>
-        <w:t xml:space="preserve">Add to that the aforementioned </w:t>
-      </w:r>
-      <w:r>
-        <w:rPr>
-          <w:sz w:val="24"/>
-          <w:szCs w:val="24"/>
-        </w:rPr>
-        <w:t xml:space="preserve">crowded conditions </w:t>
-      </w:r>
-      <w:r>
-        <w:rPr>
-          <w:sz w:val="24"/>
-          <w:szCs w:val="24"/>
-        </w:rPr>
-        <w:t>and</w:t>
-      </w:r>
-      <w:r>
-        <w:rPr>
-          <w:sz w:val="24"/>
-          <w:szCs w:val="24"/>
-        </w:rPr>
-        <w:t xml:space="preserve"> the tourist nature of the</w:t>
-      </w:r>
-      <w:r>
-        <w:rPr>
-          <w:sz w:val="24"/>
-          <w:szCs w:val="24"/>
-        </w:rPr>
-        <w:t xml:space="preserve"> Paradise area, and together these factors tend to lessen</w:t>
-      </w:r>
-      <w:r>
-        <w:rPr>
-          <w:sz w:val="24"/>
-          <w:szCs w:val="24"/>
-        </w:rPr>
-        <w:t xml:space="preserve"> the otherwise </w:t>
-      </w:r>
-      <w:r>
-        <w:rPr>
-          <w:sz w:val="24"/>
-          <w:szCs w:val="24"/>
-        </w:rPr>
-        <w:t xml:space="preserve">precarious </w:t>
-      </w:r>
-      <w:r>
-        <w:rPr>
-          <w:sz w:val="24"/>
-          <w:szCs w:val="24"/>
-        </w:rPr>
-        <w:t xml:space="preserve">and adventurous nature of climbing Mount </w:t>
-      </w:r>
-      <w:r>
-        <w:rPr>
-          <w:sz w:val="24"/>
-          <w:szCs w:val="24"/>
-        </w:rPr>
-        <w:t>Rainier</w:t>
-      </w:r>
-      <w:r>
-        <w:rPr>
-          <w:sz w:val="24"/>
-          <w:szCs w:val="24"/>
-        </w:rPr>
-        <w:t xml:space="preserve">. </w:t>
-      </w:r>
-    </w:p>
-    <w:p>
-      <w:pPr>
-        <w:rPr>
-          <w:sz w:val="24"/>
-          <w:szCs w:val="24"/>
-        </w:rPr>
-      </w:pPr>
-      <w:r>
-        <w:rPr>
-          <w:sz w:val="24"/>
-          <w:szCs w:val="24"/>
-        </w:rPr>
-        <w:lastRenderedPageBreak/>
-        <w:t>From Camp Muir</w:t>
-      </w:r>
-      <w:r>
-        <w:rPr>
-          <w:sz w:val="24"/>
-          <w:szCs w:val="24"/>
-        </w:rPr>
-        <w:t xml:space="preserve"> the route</w:t>
-      </w:r>
-      <w:r>
-        <w:rPr>
-          <w:sz w:val="24"/>
-          <w:szCs w:val="24"/>
-        </w:rPr>
-        <w:t xml:space="preserve"> traverse</w:t>
-      </w:r>
-      <w:r>
-        <w:rPr>
-          <w:sz w:val="24"/>
-          <w:szCs w:val="24"/>
-        </w:rPr>
-        <w:t>s</w:t>
-      </w:r>
-      <w:r>
-        <w:rPr>
-          <w:sz w:val="24"/>
-          <w:szCs w:val="24"/>
-        </w:rPr>
-        <w:t xml:space="preserve"> the Cowlitz Glacier to Cathedral Gap (10,640 ft.) and then continue</w:t>
-      </w:r>
-      <w:r>
-        <w:rPr>
-          <w:sz w:val="24"/>
-          <w:szCs w:val="24"/>
-        </w:rPr>
-        <w:t>s</w:t>
-      </w:r>
-      <w:r>
-        <w:rPr>
-          <w:sz w:val="24"/>
-          <w:szCs w:val="24"/>
-        </w:rPr>
-        <w:t xml:space="preserve"> left along scree, ice and snow to Ingram flats (11,100 ft.) where we encountered our first crevasse.  From Ingram Flats we climbed the Disappointment Cleaver (12,250 ft.).  </w:t>
-      </w:r>
-      <w:r>
-        <w:rPr>
-          <w:sz w:val="24"/>
-          <w:szCs w:val="24"/>
-        </w:rPr>
-        <w:t xml:space="preserve">The term </w:t>
-      </w:r>
-      <w:r>
-        <w:rPr>
-          <w:sz w:val="24"/>
-          <w:szCs w:val="24"/>
-        </w:rPr>
-        <w:t>cleaver</w:t>
-      </w:r>
-      <w:r>
-        <w:rPr>
-          <w:sz w:val="24"/>
-          <w:szCs w:val="24"/>
-        </w:rPr>
-        <w:t xml:space="preserve"> refers to </w:t>
-      </w:r>
-      <w:r>
-        <w:rPr>
-          <w:sz w:val="24"/>
-          <w:szCs w:val="24"/>
-        </w:rPr>
-        <w:t xml:space="preserve">a rock ridge </w:t>
-      </w:r>
-      <w:r>
-        <w:rPr>
-          <w:sz w:val="24"/>
-          <w:szCs w:val="24"/>
-        </w:rPr>
-        <w:t>which divides</w:t>
-      </w:r>
-      <w:r>
-        <w:rPr>
-          <w:sz w:val="24"/>
-          <w:szCs w:val="24"/>
-        </w:rPr>
-        <w:t xml:space="preserve">, or cleaves, a glacier into parts or from another glacier. In this case the cleaver seems to separate </w:t>
-      </w:r>
-      <w:r>
-        <w:rPr>
-          <w:sz w:val="24"/>
-          <w:szCs w:val="24"/>
-        </w:rPr>
-        <w:t xml:space="preserve">the </w:t>
-      </w:r>
-      <w:r>
-        <w:rPr>
-          <w:sz w:val="24"/>
-          <w:szCs w:val="24"/>
-        </w:rPr>
-        <w:t xml:space="preserve">Ingraham </w:t>
-      </w:r>
-      <w:r>
-        <w:rPr>
-          <w:sz w:val="24"/>
-          <w:szCs w:val="24"/>
-        </w:rPr>
-        <w:t>glacier from the</w:t>
-      </w:r>
-      <w:r>
-        <w:rPr>
-          <w:sz w:val="24"/>
-          <w:szCs w:val="24"/>
-        </w:rPr>
-        <w:t xml:space="preserve"> Emmons glacier</w:t>
-      </w:r>
-      <w:r>
-        <w:rPr>
-          <w:sz w:val="24"/>
-          <w:szCs w:val="24"/>
-        </w:rPr>
-        <w:t xml:space="preserve">. </w:t>
-      </w:r>
-      <w:r>
-        <w:rPr>
-          <w:sz w:val="24"/>
-          <w:szCs w:val="24"/>
-        </w:rPr>
-        <w:t xml:space="preserve"> Perhaps, the strain of reaching the </w:t>
-      </w:r>
-      <w:r>
-        <w:rPr>
-          <w:sz w:val="24"/>
-          <w:szCs w:val="24"/>
-        </w:rPr>
-        <w:t xml:space="preserve">Cleaver </w:t>
-      </w:r>
-      <w:r>
-        <w:rPr>
-          <w:sz w:val="24"/>
-          <w:szCs w:val="24"/>
-        </w:rPr>
-        <w:t>and still have a long ways to go before reaching the highest point resulted in the name “D</w:t>
-      </w:r>
-      <w:r>
-        <w:rPr>
-          <w:sz w:val="24"/>
-          <w:szCs w:val="24"/>
-        </w:rPr>
-        <w:t xml:space="preserve">isappointment </w:t>
-      </w:r>
-      <w:r>
-        <w:rPr>
-          <w:sz w:val="24"/>
-          <w:szCs w:val="24"/>
-        </w:rPr>
-        <w:t>Cleaver”, but your guess is as good as mine</w:t>
-      </w:r>
-      <w:r>
-        <w:rPr>
-          <w:sz w:val="24"/>
-          <w:szCs w:val="24"/>
-        </w:rPr>
-        <w:t>.</w:t>
-      </w:r>
-      <w:r>
-        <w:rPr>
-          <w:sz w:val="24"/>
-          <w:szCs w:val="24"/>
-        </w:rPr>
-        <w:t xml:space="preserve">  As well, I have heard that c</w:t>
-      </w:r>
-      <w:r>
-        <w:rPr>
-          <w:sz w:val="24"/>
-          <w:szCs w:val="24"/>
-        </w:rPr>
-        <w:t xml:space="preserve">limbers are often turned back here due to </w:t>
-      </w:r>
-      <w:r>
-        <w:rPr>
-          <w:sz w:val="24"/>
-          <w:szCs w:val="24"/>
-        </w:rPr>
-        <w:t xml:space="preserve">threatening </w:t>
-      </w:r>
-      <w:r>
-        <w:rPr>
-          <w:sz w:val="24"/>
-          <w:szCs w:val="24"/>
-        </w:rPr>
-        <w:t>weather</w:t>
-      </w:r>
-      <w:r>
-        <w:rPr>
-          <w:sz w:val="24"/>
-          <w:szCs w:val="24"/>
-        </w:rPr>
-        <w:t xml:space="preserve"> </w:t>
-      </w:r>
-      <w:r>
-        <w:rPr>
-          <w:sz w:val="24"/>
-          <w:szCs w:val="24"/>
-        </w:rPr>
-        <w:t>h</w:t>
-      </w:r>
-      <w:r>
-        <w:rPr>
-          <w:sz w:val="24"/>
-          <w:szCs w:val="24"/>
-        </w:rPr>
-        <w:t>igh</w:t>
-      </w:r>
-      <w:r>
-        <w:rPr>
-          <w:sz w:val="24"/>
-          <w:szCs w:val="24"/>
-        </w:rPr>
-        <w:t>er up</w:t>
-      </w:r>
-      <w:r>
-        <w:rPr>
-          <w:sz w:val="24"/>
-          <w:szCs w:val="24"/>
-        </w:rPr>
-        <w:t>.</w:t>
-      </w:r>
-    </w:p>
-    <w:p>
-      <w:pPr>
-        <w:rPr>
-          <w:sz w:val="24"/>
-          <w:szCs w:val="24"/>
-        </w:rPr>
-      </w:pPr>
-      <w:r>
-        <w:rPr>
-          <w:sz w:val="24"/>
-          <w:szCs w:val="24"/>
-        </w:rPr>
-        <w:t xml:space="preserve">As we ascended the Cleaver we watched the sunrise.  By 6:30 am </w:t>
-      </w:r>
-      <w:r>
-        <w:rPr>
-          <w:sz w:val="24"/>
-          <w:szCs w:val="24"/>
-        </w:rPr>
-        <w:t>(MDT)</w:t>
-      </w:r>
-      <w:r>
-        <w:rPr>
-          <w:sz w:val="24"/>
-          <w:szCs w:val="24"/>
-        </w:rPr>
-        <w:t xml:space="preserve"> we reached the top of the Cleaver, where we paused to remove our headlamps, and wait for </w:t>
-      </w:r>
-      <w:r>
-        <w:rPr>
-          <w:sz w:val="24"/>
-          <w:szCs w:val="24"/>
-        </w:rPr>
-        <w:t>another rope team from our</w:t>
-      </w:r>
-      <w:r>
-        <w:rPr>
-          <w:sz w:val="24"/>
-          <w:szCs w:val="24"/>
-        </w:rPr>
-        <w:t xml:space="preserve"> </w:t>
-      </w:r>
-      <w:r>
-        <w:rPr>
-          <w:sz w:val="24"/>
-          <w:szCs w:val="24"/>
-        </w:rPr>
-        <w:t>crew.</w:t>
-      </w:r>
-      <w:r>
-        <w:rPr>
-          <w:sz w:val="24"/>
-          <w:szCs w:val="24"/>
-        </w:rPr>
-        <w:t xml:space="preserve">  With the sun out we had</w:t>
-      </w:r>
-      <w:r>
-        <w:rPr>
-          <w:sz w:val="24"/>
-          <w:szCs w:val="24"/>
-        </w:rPr>
-        <w:t xml:space="preserve"> a</w:t>
-      </w:r>
-      <w:r>
-        <w:rPr>
-          <w:sz w:val="24"/>
-          <w:szCs w:val="24"/>
-        </w:rPr>
-        <w:t xml:space="preserve"> nice view of </w:t>
-      </w:r>
-      <w:r>
-        <w:rPr>
-          <w:sz w:val="24"/>
-          <w:szCs w:val="24"/>
-        </w:rPr>
-        <w:t>Mount Adams.</w:t>
-      </w:r>
-      <w:r>
-        <w:rPr>
-          <w:sz w:val="24"/>
-          <w:szCs w:val="24"/>
-        </w:rPr>
-        <w:t xml:space="preserve"> The weather was clear and calm, and the </w:t>
-      </w:r>
-      <w:r>
-        <w:rPr>
-          <w:sz w:val="24"/>
-          <w:szCs w:val="24"/>
-        </w:rPr>
-        <w:t>only</w:t>
-      </w:r>
-      <w:r>
-        <w:rPr>
-          <w:sz w:val="24"/>
-          <w:szCs w:val="24"/>
-        </w:rPr>
-        <w:t xml:space="preserve"> clouds we saw were in the distance and below us.</w:t>
-      </w:r>
-    </w:p>
-    <w:p>
-      <w:pPr>
-        <w:rPr>
-          <w:sz w:val="24"/>
-          <w:szCs w:val="24"/>
-        </w:rPr>
-      </w:pPr>
-      <w:r>
-        <w:rPr>
-          <w:sz w:val="24"/>
-          <w:szCs w:val="24"/>
-        </w:rPr>
-        <w:t xml:space="preserve">Next we ascended the Ingraham’s Glacier to the Emmon’s Glacier which took us to the 14,180 </w:t>
-      </w:r>
-      <w:r>
-        <w:rPr>
-          <w:sz w:val="24"/>
-          <w:szCs w:val="24"/>
-        </w:rPr>
-        <w:t>ft.</w:t>
-      </w:r>
-      <w:r>
-        <w:rPr>
-          <w:sz w:val="24"/>
-          <w:szCs w:val="24"/>
-        </w:rPr>
-        <w:t xml:space="preserve"> crater rim </w:t>
-      </w:r>
-      <w:r>
-        <w:rPr>
-          <w:sz w:val="24"/>
-          <w:szCs w:val="24"/>
-        </w:rPr>
-        <w:t>by</w:t>
-      </w:r>
-      <w:r>
-        <w:rPr>
-          <w:sz w:val="24"/>
-          <w:szCs w:val="24"/>
-        </w:rPr>
-        <w:t xml:space="preserve"> 9:15 am</w:t>
-      </w:r>
-      <w:r>
-        <w:rPr>
-          <w:sz w:val="24"/>
-          <w:szCs w:val="24"/>
-        </w:rPr>
-        <w:t xml:space="preserve">.  </w:t>
-      </w:r>
-      <w:r>
-        <w:rPr>
-          <w:sz w:val="24"/>
-          <w:szCs w:val="24"/>
-        </w:rPr>
-        <w:t>En route</w:t>
-      </w:r>
-      <w:r>
-        <w:rPr>
-          <w:sz w:val="24"/>
-          <w:szCs w:val="24"/>
-        </w:rPr>
-        <w:t xml:space="preserve"> a lot of our friends had passed us on their descent.</w:t>
-      </w:r>
-      <w:r>
-        <w:rPr>
-          <w:sz w:val="24"/>
-          <w:szCs w:val="24"/>
-        </w:rPr>
-        <w:t xml:space="preserve">  </w:t>
-      </w:r>
-    </w:p>
-    <w:p>
-      <w:pPr>
-        <w:rPr>
-          <w:sz w:val="24"/>
-          <w:szCs w:val="24"/>
-        </w:rPr>
-      </w:pPr>
-      <w:r>
-        <w:rPr>
-          <w:sz w:val="24"/>
-          <w:szCs w:val="24"/>
-        </w:rPr>
-        <w:t>Rainier’s crater is closed to a quarter of a mile in diameter, that is huge, but walk</w:t>
-      </w:r>
-      <w:r>
-        <w:rPr>
-          <w:sz w:val="24"/>
-          <w:szCs w:val="24"/>
-        </w:rPr>
-        <w:t xml:space="preserve">ing across it seemed </w:t>
-      </w:r>
-      <w:r>
-        <w:rPr>
-          <w:sz w:val="24"/>
-          <w:szCs w:val="24"/>
-        </w:rPr>
-        <w:t xml:space="preserve">even longer. </w:t>
-      </w:r>
-      <w:r>
-        <w:rPr>
-          <w:sz w:val="24"/>
-          <w:szCs w:val="24"/>
-        </w:rPr>
-        <w:t xml:space="preserve"> In fact, t</w:t>
-      </w:r>
-      <w:r>
-        <w:rPr>
-          <w:sz w:val="24"/>
-          <w:szCs w:val="24"/>
-        </w:rPr>
-        <w:t xml:space="preserve">he summit is topped by two volcanic craters, </w:t>
-      </w:r>
-      <w:r>
-        <w:rPr>
-          <w:sz w:val="24"/>
-          <w:szCs w:val="24"/>
-        </w:rPr>
-        <w:t xml:space="preserve">with the larger east crater (the one we now stood on) </w:t>
-      </w:r>
-      <w:r>
-        <w:rPr>
-          <w:sz w:val="24"/>
-          <w:szCs w:val="24"/>
-        </w:rPr>
-        <w:t>overlapping the west crater.</w:t>
-      </w:r>
-      <w:r>
-        <w:rPr>
-          <w:sz w:val="24"/>
-          <w:szCs w:val="24"/>
-        </w:rPr>
-        <w:t xml:space="preserve"> At 9:40 am our rope team of four reached</w:t>
-      </w:r>
-      <w:r>
-        <w:rPr>
-          <w:sz w:val="24"/>
-          <w:szCs w:val="24"/>
-        </w:rPr>
-        <w:t xml:space="preserve"> </w:t>
-      </w:r>
-      <w:r>
-        <w:rPr>
-          <w:sz w:val="24"/>
-          <w:szCs w:val="24"/>
-        </w:rPr>
-        <w:t>Columbia Crest, the true summit, at 14,410 ft</w:t>
-      </w:r>
-      <w:r>
-        <w:rPr>
-          <w:sz w:val="24"/>
-          <w:szCs w:val="24"/>
-        </w:rPr>
-        <w:t xml:space="preserve">.  </w:t>
-      </w:r>
-      <w:r>
-        <w:rPr>
-          <w:sz w:val="24"/>
-          <w:szCs w:val="24"/>
-        </w:rPr>
-        <w:t xml:space="preserve"> </w:t>
-      </w:r>
-      <w:r>
-        <w:rPr>
-          <w:sz w:val="24"/>
-          <w:szCs w:val="24"/>
-        </w:rPr>
-        <w:t>The summit plateau</w:t>
-      </w:r>
-      <w:r>
-        <w:rPr>
-          <w:sz w:val="24"/>
-          <w:szCs w:val="24"/>
-        </w:rPr>
-        <w:t xml:space="preserve"> </w:t>
-      </w:r>
-      <w:r>
-        <w:rPr>
-          <w:sz w:val="24"/>
-          <w:szCs w:val="24"/>
-        </w:rPr>
-        <w:t xml:space="preserve">of Mount Rainier </w:t>
-      </w:r>
-      <w:r>
-        <w:rPr>
-          <w:sz w:val="24"/>
-          <w:szCs w:val="24"/>
-        </w:rPr>
-        <w:t xml:space="preserve">actually holds </w:t>
-      </w:r>
-      <w:r>
-        <w:rPr>
-          <w:sz w:val="24"/>
-          <w:szCs w:val="24"/>
-        </w:rPr>
-        <w:t>three named</w:t>
-      </w:r>
-      <w:r>
-        <w:rPr>
-          <w:sz w:val="24"/>
-          <w:szCs w:val="24"/>
-        </w:rPr>
-        <w:t xml:space="preserve"> </w:t>
-      </w:r>
-      <w:r>
-        <w:rPr>
-          <w:sz w:val="24"/>
-          <w:szCs w:val="24"/>
-        </w:rPr>
-        <w:t xml:space="preserve">points, </w:t>
-      </w:r>
-      <w:r>
-        <w:rPr>
-          <w:sz w:val="24"/>
-          <w:szCs w:val="24"/>
-        </w:rPr>
-        <w:t>Columbia Crest</w:t>
-      </w:r>
-      <w:r>
-        <w:rPr>
-          <w:sz w:val="24"/>
-          <w:szCs w:val="24"/>
-        </w:rPr>
-        <w:t xml:space="preserve"> is the tallest, </w:t>
-      </w:r>
-      <w:r>
-        <w:rPr>
-          <w:sz w:val="24"/>
-          <w:szCs w:val="24"/>
-        </w:rPr>
-        <w:t>second is Point Success</w:t>
-      </w:r>
-      <w:r>
-        <w:rPr>
-          <w:sz w:val="24"/>
-          <w:szCs w:val="24"/>
-        </w:rPr>
-        <w:t xml:space="preserve"> at</w:t>
-      </w:r>
-      <w:r>
-        <w:rPr>
-          <w:sz w:val="24"/>
-          <w:szCs w:val="24"/>
-        </w:rPr>
-        <w:t xml:space="preserve"> 14,158 </w:t>
-      </w:r>
-      <w:r>
-        <w:rPr>
-          <w:sz w:val="24"/>
-          <w:szCs w:val="24"/>
-        </w:rPr>
-        <w:t>ft.</w:t>
-      </w:r>
-      <w:r>
-        <w:rPr>
-          <w:sz w:val="24"/>
-          <w:szCs w:val="24"/>
-        </w:rPr>
-        <w:t xml:space="preserve"> </w:t>
-      </w:r>
-      <w:r>
-        <w:rPr>
-          <w:sz w:val="24"/>
-          <w:szCs w:val="24"/>
-        </w:rPr>
-        <w:t xml:space="preserve">and the third is </w:t>
-      </w:r>
-      <w:r>
-        <w:rPr>
-          <w:sz w:val="24"/>
-          <w:szCs w:val="24"/>
-        </w:rPr>
-        <w:t>Liberty Cap at</w:t>
-      </w:r>
-      <w:r>
-        <w:rPr>
-          <w:sz w:val="24"/>
-          <w:szCs w:val="24"/>
-        </w:rPr>
-        <w:t xml:space="preserve"> 14,112 </w:t>
-      </w:r>
-      <w:r>
-        <w:rPr>
-          <w:sz w:val="24"/>
-          <w:szCs w:val="24"/>
-        </w:rPr>
-        <w:t>ft.</w:t>
-      </w:r>
-      <w:r>
-        <w:rPr>
-          <w:sz w:val="24"/>
-          <w:szCs w:val="24"/>
-        </w:rPr>
-        <w:t xml:space="preserve">  One hundred feet beneath the ice of the crater lies the 16 foot deep Lake Muriel </w:t>
-      </w:r>
-      <w:r>
-        <w:rPr>
-          <w:sz w:val="24"/>
-          <w:szCs w:val="24"/>
-        </w:rPr>
-        <w:t xml:space="preserve">the highest </w:t>
-      </w:r>
-      <w:proofErr w:type="gramStart"/>
-      <w:r>
-        <w:rPr>
-          <w:sz w:val="24"/>
-          <w:szCs w:val="24"/>
-        </w:rPr>
-        <w:t>crater lake</w:t>
-      </w:r>
-      <w:proofErr w:type="gramEnd"/>
-      <w:r>
-        <w:rPr>
-          <w:sz w:val="24"/>
-          <w:szCs w:val="24"/>
-        </w:rPr>
-        <w:t xml:space="preserve"> in North America</w:t>
-      </w:r>
-      <w:r>
-        <w:rPr>
-          <w:sz w:val="24"/>
-          <w:szCs w:val="24"/>
-        </w:rPr>
-        <w:t xml:space="preserve"> – which we walked over without even knowing it was below us.</w:t>
-      </w:r>
-    </w:p>
-    <w:p>
-      <w:pPr>
-        <w:rPr>
-          <w:sz w:val="24"/>
-          <w:szCs w:val="24"/>
-        </w:rPr>
-      </w:pPr>
-      <w:r>
-        <w:rPr>
-          <w:sz w:val="24"/>
-          <w:szCs w:val="24"/>
-        </w:rPr>
-        <w:t xml:space="preserve">I didn’t see or smell any of the fumaroles that surely exist on this volcano.  Nor did I concern myself that I was standing on what some consider </w:t>
-      </w:r>
-      <w:r>
-        <w:rPr>
-          <w:sz w:val="24"/>
-          <w:szCs w:val="24"/>
-        </w:rPr>
-        <w:t>one of the most dangerous volcanoes in the world.</w:t>
-      </w:r>
-      <w:r>
-        <w:rPr>
-          <w:sz w:val="24"/>
-          <w:szCs w:val="24"/>
-        </w:rPr>
-        <w:t xml:space="preserve"> Records date the most recent</w:t>
-      </w:r>
-      <w:r>
-        <w:rPr>
-          <w:sz w:val="24"/>
-          <w:szCs w:val="24"/>
-        </w:rPr>
-        <w:t xml:space="preserve"> volcanic eruption</w:t>
-      </w:r>
-      <w:r>
-        <w:rPr>
-          <w:sz w:val="24"/>
-          <w:szCs w:val="24"/>
-        </w:rPr>
-        <w:t xml:space="preserve"> back to the first half of the 1800, but apparently there is a strong</w:t>
-      </w:r>
-      <w:r>
-        <w:rPr>
-          <w:sz w:val="24"/>
-          <w:szCs w:val="24"/>
-        </w:rPr>
-        <w:t xml:space="preserve"> probability of eruption in the near futur</w:t>
-      </w:r>
-      <w:r>
-        <w:rPr>
-          <w:sz w:val="24"/>
-          <w:szCs w:val="24"/>
-        </w:rPr>
-        <w:t>e.</w:t>
-      </w:r>
-      <w:r>
-        <w:rPr>
-          <w:sz w:val="24"/>
-          <w:szCs w:val="24"/>
-        </w:rPr>
-        <w:t xml:space="preserve">  As a point of reference I felt the effects of the 1980 Mount St. Helens eruption as our family car and yard, in Alberta, was covered in ash.</w:t>
-      </w:r>
-    </w:p>
-    <w:p>
-      <w:pPr>
-        <w:rPr>
-          <w:sz w:val="24"/>
-          <w:szCs w:val="24"/>
-        </w:rPr>
-      </w:pPr>
-      <w:r>
-        <w:rPr>
-          <w:sz w:val="24"/>
-          <w:szCs w:val="24"/>
-        </w:rPr>
-        <w:t>Since we</w:t>
-      </w:r>
-      <w:r>
-        <w:rPr>
-          <w:sz w:val="24"/>
-          <w:szCs w:val="24"/>
-        </w:rPr>
-        <w:t xml:space="preserve"> had</w:t>
-      </w:r>
-      <w:r>
-        <w:rPr>
-          <w:sz w:val="24"/>
-          <w:szCs w:val="24"/>
-        </w:rPr>
-        <w:t xml:space="preserve"> broke</w:t>
-      </w:r>
-      <w:r>
-        <w:rPr>
-          <w:sz w:val="24"/>
-          <w:szCs w:val="24"/>
-        </w:rPr>
-        <w:t>n</w:t>
-      </w:r>
-      <w:r>
-        <w:rPr>
-          <w:sz w:val="24"/>
-          <w:szCs w:val="24"/>
-        </w:rPr>
-        <w:t xml:space="preserve"> tradition with our late start, and with the other late starter</w:t>
-      </w:r>
-      <w:r>
-        <w:rPr>
-          <w:sz w:val="24"/>
-          <w:szCs w:val="24"/>
-        </w:rPr>
-        <w:t>s</w:t>
-      </w:r>
-      <w:r>
-        <w:rPr>
-          <w:sz w:val="24"/>
-          <w:szCs w:val="24"/>
-        </w:rPr>
-        <w:t xml:space="preserve"> of our group behind us, we had the top of Washington to ourselves.  T</w:t>
-      </w:r>
-      <w:r>
-        <w:rPr>
-          <w:sz w:val="24"/>
-          <w:szCs w:val="24"/>
-        </w:rPr>
-        <w:t>he t</w:t>
-      </w:r>
-      <w:r>
-        <w:rPr>
-          <w:sz w:val="24"/>
-          <w:szCs w:val="24"/>
-        </w:rPr>
-        <w:t xml:space="preserve">emperature </w:t>
-      </w:r>
-      <w:r>
-        <w:rPr>
-          <w:sz w:val="24"/>
-          <w:szCs w:val="24"/>
-        </w:rPr>
-        <w:t>was</w:t>
-      </w:r>
-      <w:r>
-        <w:rPr>
-          <w:sz w:val="24"/>
-          <w:szCs w:val="24"/>
-        </w:rPr>
-        <w:t xml:space="preserve"> below freezing with blue skies, </w:t>
-      </w:r>
-      <w:r>
-        <w:rPr>
-          <w:sz w:val="24"/>
-          <w:szCs w:val="24"/>
-        </w:rPr>
-        <w:t>and a moderate wind was blowing</w:t>
-      </w:r>
-      <w:r>
-        <w:rPr>
-          <w:sz w:val="24"/>
-          <w:szCs w:val="24"/>
-        </w:rPr>
-        <w:t>, and we were covered in generously insulated parkas</w:t>
-      </w:r>
-      <w:r>
-        <w:rPr>
-          <w:sz w:val="24"/>
-          <w:szCs w:val="24"/>
-        </w:rPr>
-        <w:t>.</w:t>
-      </w:r>
-      <w:r>
-        <w:rPr>
-          <w:sz w:val="24"/>
-          <w:szCs w:val="24"/>
-        </w:rPr>
-        <w:t xml:space="preserve"> We spent just ten minutes on the peak</w:t>
-      </w:r>
-      <w:r>
-        <w:rPr>
-          <w:sz w:val="24"/>
-          <w:szCs w:val="24"/>
-        </w:rPr>
-        <w:t>, taking photographs,</w:t>
-      </w:r>
-      <w:r>
-        <w:rPr>
-          <w:sz w:val="24"/>
-          <w:szCs w:val="24"/>
-        </w:rPr>
-        <w:t xml:space="preserve"> then </w:t>
-      </w:r>
-      <w:r>
-        <w:rPr>
-          <w:sz w:val="24"/>
-          <w:szCs w:val="24"/>
-        </w:rPr>
-        <w:t>moved lower, out of the breeze, to have a snack.  After 45 minut</w:t>
-      </w:r>
-      <w:r>
-        <w:rPr>
-          <w:sz w:val="24"/>
-          <w:szCs w:val="24"/>
-        </w:rPr>
-        <w:t xml:space="preserve">es of </w:t>
-      </w:r>
-      <w:r>
-        <w:rPr>
-          <w:sz w:val="24"/>
-          <w:szCs w:val="24"/>
-        </w:rPr>
-        <w:t xml:space="preserve">relaxation </w:t>
-      </w:r>
-      <w:r>
-        <w:rPr>
-          <w:sz w:val="24"/>
-          <w:szCs w:val="24"/>
-        </w:rPr>
-        <w:t>we began the descent.  A</w:t>
-      </w:r>
-      <w:r>
-        <w:rPr>
-          <w:sz w:val="24"/>
-          <w:szCs w:val="24"/>
-        </w:rPr>
-        <w:t>lready be</w:t>
-      </w:r>
-      <w:r>
-        <w:rPr>
-          <w:sz w:val="24"/>
-          <w:szCs w:val="24"/>
-        </w:rPr>
-        <w:t>hind the conventional schedule we probably lingered at the top a bit longer then we should have, but it’s not every day one finds hi</w:t>
-      </w:r>
-      <w:r>
-        <w:rPr>
-          <w:sz w:val="24"/>
-          <w:szCs w:val="24"/>
-        </w:rPr>
-        <w:t>mself at such an awesome place. N</w:t>
-      </w:r>
-      <w:r>
-        <w:rPr>
-          <w:sz w:val="24"/>
-          <w:szCs w:val="24"/>
-        </w:rPr>
-        <w:t xml:space="preserve">o harm was encountered </w:t>
-      </w:r>
-      <w:r>
-        <w:rPr>
-          <w:sz w:val="24"/>
-          <w:szCs w:val="24"/>
-        </w:rPr>
-        <w:t>in spite our late start – no avalanches, no falling through a snow-bridge into a crevasse, and no falling rocks all things the early start is intended to reduce the chance</w:t>
-      </w:r>
-      <w:r>
-        <w:rPr>
-          <w:sz w:val="24"/>
-          <w:szCs w:val="24"/>
-        </w:rPr>
-        <w:t>s</w:t>
-      </w:r>
-      <w:r>
-        <w:rPr>
-          <w:sz w:val="24"/>
-          <w:szCs w:val="24"/>
-        </w:rPr>
-        <w:t xml:space="preserve"> of.</w:t>
-      </w:r>
-    </w:p>
-    <w:p>
-      <w:pPr>
-        <w:rPr>
-          <w:sz w:val="24"/>
-          <w:szCs w:val="24"/>
-        </w:rPr>
-      </w:pPr>
-      <w:r>
-        <w:rPr>
-          <w:sz w:val="24"/>
-          <w:szCs w:val="24"/>
-        </w:rPr>
-        <w:lastRenderedPageBreak/>
-        <w:t xml:space="preserve">The return to camp Muir took four hours.  When we reached the vicinity of the </w:t>
-      </w:r>
-      <w:r>
-        <w:rPr>
-          <w:sz w:val="24"/>
-          <w:szCs w:val="24"/>
-        </w:rPr>
-        <w:t>Disappointment Cleaver at 1:01 pm I removed my aluminum crampons to protect them (which I hadn’t done on the way up),</w:t>
+        <w:t xml:space="preserve"> I removed my aluminum crampons to protect them (which I hadn’t done on the way up),</w:t>
       </w:r>
       <w:r>
         <w:rPr>

--- a/Walter/TripReports/MyJourneysToTheTopOfEachUSState.docx
+++ b/Walter/TripReports/MyJourneysToTheTopOfEachUSState.docx
@@ -16367,233 +16367,1104 @@
         </w:rPr>
         <w:t xml:space="preserve"> we were down to our shirt layers and things were melting. </w:t>
       </w:r>
+      <w:r>
+        <w:rPr>
+          <w:sz w:val="24"/>
+          <w:szCs w:val="24"/>
+        </w:rPr>
+        <w:t xml:space="preserve"> I removed my aluminum crampons to protect them (which I hadn’t done on the way up),</w:t>
+      </w:r>
+      <w:r>
+        <w:rPr>
+          <w:sz w:val="24"/>
+          <w:szCs w:val="24"/>
+        </w:rPr>
+        <w:t xml:space="preserve"> </w:t>
+      </w:r>
+      <w:r>
+        <w:rPr>
+          <w:sz w:val="24"/>
+          <w:szCs w:val="24"/>
+        </w:rPr>
+        <w:t xml:space="preserve">and </w:t>
+      </w:r>
+      <w:r>
+        <w:rPr>
+          <w:sz w:val="24"/>
+          <w:szCs w:val="24"/>
+        </w:rPr>
+        <w:t>the</w:t>
+      </w:r>
+      <w:r>
+        <w:rPr>
+          <w:sz w:val="24"/>
+          <w:szCs w:val="24"/>
+        </w:rPr>
+        <w:t xml:space="preserve"> time delay seemed to disagree with the Whitehall brothers.  Jordan and I were actually on our own rope, as were the </w:t>
+      </w:r>
+      <w:r>
+        <w:rPr>
+          <w:sz w:val="24"/>
+          <w:szCs w:val="24"/>
+        </w:rPr>
+        <w:t>Whitehall’s</w:t>
+      </w:r>
+      <w:r>
+        <w:rPr>
+          <w:sz w:val="24"/>
+          <w:szCs w:val="24"/>
+        </w:rPr>
+        <w:t>, so they just untied their rope from ours and sped off.</w:t>
+      </w:r>
+      <w:r>
+        <w:rPr>
+          <w:sz w:val="24"/>
+          <w:szCs w:val="24"/>
+        </w:rPr>
+        <w:t xml:space="preserve">  Passing the scree I reinstated my crampons, and we continued backtracking arriving at camp Muir at 2:27pm after 11 hours on the high mountain.</w:t>
+      </w:r>
+      <w:r>
+        <w:rPr>
+          <w:sz w:val="24"/>
+          <w:szCs w:val="24"/>
+        </w:rPr>
+        <w:t xml:space="preserve">  Most of the club members had already packed up and started down. </w:t>
+      </w:r>
+      <w:r>
+        <w:rPr>
+          <w:sz w:val="24"/>
+          <w:szCs w:val="24"/>
+        </w:rPr>
+        <w:t>My desire was to relax, and spend the night at camp Muir as our permit allowed, but Jordan was very set on returning to the car, and finding a motel.</w:t>
+      </w:r>
+      <w:r>
+        <w:rPr>
+          <w:sz w:val="24"/>
+          <w:szCs w:val="24"/>
+        </w:rPr>
+        <w:t xml:space="preserve">  It was his car and he was driving so </w:t>
+      </w:r>
+      <w:r>
+        <w:rPr>
+          <w:sz w:val="24"/>
+          <w:szCs w:val="24"/>
+        </w:rPr>
+        <w:t xml:space="preserve">I essentially </w:t>
+      </w:r>
+      <w:r>
+        <w:rPr>
+          <w:sz w:val="24"/>
+          <w:szCs w:val="24"/>
+        </w:rPr>
+        <w:t xml:space="preserve">had to go along with his desire.  We melted snow for water, </w:t>
+      </w:r>
+      <w:r>
+        <w:rPr>
+          <w:sz w:val="24"/>
+          <w:szCs w:val="24"/>
+        </w:rPr>
+        <w:t>packed up our gear and started down to Paradise at 5</w:t>
+      </w:r>
+      <w:r>
+        <w:rPr>
+          <w:sz w:val="24"/>
+          <w:szCs w:val="24"/>
+        </w:rPr>
+        <w:t xml:space="preserve"> pm arriving in about 2.5 hours. I think we were too tired to full</w:t>
+      </w:r>
+      <w:r>
+        <w:rPr>
+          <w:sz w:val="24"/>
+          <w:szCs w:val="24"/>
+        </w:rPr>
+        <w:t>y</w:t>
+      </w:r>
+      <w:r>
+        <w:rPr>
+          <w:sz w:val="24"/>
+          <w:szCs w:val="24"/>
+        </w:rPr>
+        <w:t xml:space="preserve"> appreciate our accomplishment, but it was another big one indeed.</w:t>
+      </w:r>
+    </w:p>
+    <w:p>
+      <w:pPr>
+        <w:rPr>
+          <w:sz w:val="24"/>
+          <w:szCs w:val="24"/>
+        </w:rPr>
+      </w:pPr>
+    </w:p>
+    <w:p>
+      <w:pPr>
+        <w:rPr>
+          <w:sz w:val="24"/>
+          <w:szCs w:val="24"/>
+        </w:rPr>
+      </w:pPr>
+    </w:p>
+    <w:p>
+      <w:pPr>
+        <w:rPr>
+          <w:sz w:val="24"/>
+          <w:szCs w:val="24"/>
+        </w:rPr>
+      </w:pPr>
+    </w:p>
+    <w:p>
+      <w:pPr>
+        <w:rPr>
+          <w:b/>
+          <w:sz w:val="24"/>
+          <w:szCs w:val="24"/>
+        </w:rPr>
+      </w:pPr>
+      <w:r>
+        <w:rPr>
+          <w:b/>
+          <w:sz w:val="24"/>
+          <w:szCs w:val="24"/>
+        </w:rPr>
+        <w:t>Humphreys Peak</w:t>
+      </w:r>
+      <w:r>
+        <w:rPr>
+          <w:b/>
+          <w:sz w:val="24"/>
+          <w:szCs w:val="24"/>
+        </w:rPr>
+        <w:t xml:space="preserve">, </w:t>
+      </w:r>
+      <w:r>
+        <w:rPr>
+          <w:b/>
+          <w:sz w:val="24"/>
+          <w:szCs w:val="24"/>
+        </w:rPr>
+        <w:t>AZ, 12,633</w:t>
+      </w:r>
+      <w:r>
+        <w:rPr>
+          <w:b/>
+          <w:sz w:val="24"/>
+          <w:szCs w:val="24"/>
+        </w:rPr>
+        <w:t xml:space="preserve"> ft. – </w:t>
+      </w:r>
+      <w:r>
+        <w:rPr>
+          <w:b/>
+          <w:sz w:val="24"/>
+          <w:szCs w:val="24"/>
+        </w:rPr>
+        <w:t>November 18, 2010</w:t>
+      </w:r>
+      <w:r>
+        <w:rPr>
+          <w:b/>
+          <w:sz w:val="24"/>
+          <w:szCs w:val="24"/>
+        </w:rPr>
+        <w:t>, HP #1</w:t>
+      </w:r>
+      <w:r>
+        <w:rPr>
+          <w:b/>
+          <w:sz w:val="24"/>
+          <w:szCs w:val="24"/>
+        </w:rPr>
+        <w:t>1</w:t>
+      </w:r>
+      <w:r>
+        <w:rPr>
+          <w:b/>
+          <w:sz w:val="24"/>
+          <w:szCs w:val="24"/>
+        </w:rPr>
+        <w:t xml:space="preserve">: </w:t>
+      </w:r>
+      <w:r>
+        <w:rPr>
+          <w:b/>
+          <w:sz w:val="24"/>
+          <w:szCs w:val="24"/>
+          <w:highlight w:val="yellow"/>
+        </w:rPr>
+        <w:t>Assault on Mitchell</w:t>
+      </w:r>
+    </w:p>
+    <w:p>
+      <w:pPr>
+        <w:rPr>
+          <w:sz w:val="24"/>
+          <w:szCs w:val="24"/>
+        </w:rPr>
+      </w:pPr>
+      <w:r>
+        <w:rPr>
+          <w:sz w:val="24"/>
+          <w:szCs w:val="24"/>
+        </w:rPr>
+        <w:t xml:space="preserve">We were supposed to leave at 9:00 am but it was almost 10:30 by the time we headed south on I-15 from Orem, Wednesday Nov 17, 2010.  We stopped for dinner at </w:t>
+      </w:r>
+      <w:r>
+        <w:rPr>
+          <w:sz w:val="24"/>
+          <w:szCs w:val="24"/>
+        </w:rPr>
+        <w:t>Denny’s</w:t>
+      </w:r>
+      <w:r>
+        <w:rPr>
+          <w:sz w:val="24"/>
+          <w:szCs w:val="24"/>
+        </w:rPr>
+        <w:t xml:space="preserve"> in Page AZ</w:t>
+      </w:r>
+      <w:r>
+        <w:rPr>
+          <w:sz w:val="24"/>
+          <w:szCs w:val="24"/>
+        </w:rPr>
+        <w:t xml:space="preserve"> and by 9pm we were at Arizona Snowbowl ski area, a 14 mile drive up US-180 from Flagstaff, </w:t>
+      </w:r>
+      <w:r>
+        <w:rPr>
+          <w:sz w:val="24"/>
+          <w:szCs w:val="24"/>
+        </w:rPr>
+        <w:t xml:space="preserve">where we camped in the parking lot </w:t>
+      </w:r>
+      <w:r>
+        <w:rPr>
+          <w:sz w:val="24"/>
+          <w:szCs w:val="24"/>
+        </w:rPr>
+        <w:t xml:space="preserve">at over 9,300 feet </w:t>
+      </w:r>
+      <w:r>
+        <w:rPr>
+          <w:sz w:val="24"/>
+          <w:szCs w:val="24"/>
+        </w:rPr>
+        <w:t>on a cold night</w:t>
+      </w:r>
+      <w:r>
+        <w:rPr>
+          <w:sz w:val="24"/>
+          <w:szCs w:val="24"/>
+        </w:rPr>
+        <w:t>, with no one else around</w:t>
+      </w:r>
+      <w:r>
+        <w:rPr>
+          <w:sz w:val="24"/>
+          <w:szCs w:val="24"/>
+        </w:rPr>
+        <w:t>.  I had told Ana to bring a warm sleeping bag and an extra blanket or two, but whatever she had wasn’t warm enough and I ended up giving her my down bag.</w:t>
+      </w:r>
+      <w:r>
+        <w:rPr>
+          <w:sz w:val="24"/>
+          <w:szCs w:val="24"/>
+        </w:rPr>
+        <w:t xml:space="preserve">  Ana had never done anything like this, and that probably added to her sleeplessness.</w:t>
+      </w:r>
+    </w:p>
+    <w:p>
+      <w:pPr>
+        <w:rPr>
+          <w:sz w:val="24"/>
+          <w:szCs w:val="24"/>
+        </w:rPr>
+      </w:pPr>
+      <w:r>
+        <w:rPr>
+          <w:sz w:val="24"/>
+          <w:szCs w:val="24"/>
+        </w:rPr>
+        <w:t>Next morning we were up at 5 am, and on the trail at 6:30 am with the sun somewhat up.</w:t>
+      </w:r>
+      <w:r>
+        <w:rPr>
+          <w:sz w:val="24"/>
+          <w:szCs w:val="24"/>
+        </w:rPr>
+        <w:t xml:space="preserve"> Our destination being the highest peak on San Francisco Mountain, named Humphreys Peak - </w:t>
+      </w:r>
+      <w:r>
+        <w:rPr>
+          <w:sz w:val="24"/>
+          <w:szCs w:val="24"/>
+        </w:rPr>
+        <w:t>the highest natural point in the U.S. state of Arizona</w:t>
+      </w:r>
+      <w:r>
+        <w:rPr>
+          <w:sz w:val="24"/>
+          <w:szCs w:val="24"/>
+        </w:rPr>
+        <w:t xml:space="preserve">.  Yet another mountain peak with a thoughtless name, paying tribute to an Army officer.  Perhaps an officer is a bit better then honoring a politician - another common </w:t>
+      </w:r>
+      <w:r>
+        <w:rPr>
+          <w:sz w:val="24"/>
+          <w:szCs w:val="24"/>
+        </w:rPr>
+        <w:t>heedless</w:t>
+      </w:r>
+      <w:r>
+        <w:rPr>
+          <w:sz w:val="24"/>
+          <w:szCs w:val="24"/>
+        </w:rPr>
+        <w:t xml:space="preserve"> way to name a</w:t>
+      </w:r>
+      <w:r>
+        <w:rPr>
+          <w:sz w:val="24"/>
+          <w:szCs w:val="24"/>
+        </w:rPr>
+        <w:t xml:space="preserve"> </w:t>
+      </w:r>
+      <w:r>
+        <w:rPr>
+          <w:sz w:val="24"/>
+          <w:szCs w:val="24"/>
+        </w:rPr>
+        <w:t>peak.</w:t>
+      </w:r>
+      <w:r>
+        <w:rPr>
+          <w:sz w:val="24"/>
+          <w:szCs w:val="24"/>
+        </w:rPr>
+        <w:t xml:space="preserve">  San Francisco Mountain, also known as </w:t>
+      </w:r>
+      <w:r>
+        <w:rPr>
+          <w:sz w:val="24"/>
+          <w:szCs w:val="24"/>
+        </w:rPr>
+        <w:t>San Francisco Peaks</w:t>
+      </w:r>
+      <w:r>
+        <w:rPr>
+          <w:sz w:val="24"/>
+          <w:szCs w:val="24"/>
+        </w:rPr>
+        <w:t xml:space="preserve"> or simply The Peaks, is a </w:t>
+      </w:r>
+      <w:r>
+        <w:rPr>
+          <w:sz w:val="24"/>
+          <w:szCs w:val="24"/>
+        </w:rPr>
+        <w:t>group of dormant volcanic peaks</w:t>
+      </w:r>
+      <w:r>
+        <w:rPr>
+          <w:sz w:val="24"/>
+          <w:szCs w:val="24"/>
+        </w:rPr>
+        <w:t xml:space="preserve"> along a Massif </w:t>
+      </w:r>
+      <w:r>
+        <w:rPr>
+          <w:sz w:val="24"/>
+          <w:szCs w:val="24"/>
+        </w:rPr>
+        <w:t>l</w:t>
+      </w:r>
+      <w:r>
+        <w:rPr>
+          <w:sz w:val="24"/>
+          <w:szCs w:val="24"/>
+        </w:rPr>
+        <w:t>ocated in</w:t>
+      </w:r>
+      <w:r>
+        <w:rPr>
+          <w:sz w:val="24"/>
+          <w:szCs w:val="24"/>
+        </w:rPr>
+        <w:t xml:space="preserve"> the Coconino National Forest</w:t>
+      </w:r>
+      <w:r>
+        <w:rPr>
+          <w:sz w:val="24"/>
+          <w:szCs w:val="24"/>
+        </w:rPr>
+        <w:t>.</w:t>
+      </w:r>
+    </w:p>
+    <w:p>
+      <w:pPr>
+        <w:rPr>
+          <w:sz w:val="24"/>
+          <w:szCs w:val="24"/>
+        </w:rPr>
+      </w:pPr>
+    </w:p>
+    <w:p>
+      <w:pPr>
+        <w:rPr>
+          <w:sz w:val="24"/>
+          <w:szCs w:val="24"/>
+        </w:rPr>
+      </w:pPr>
+      <w:r>
+        <w:rPr>
+          <w:sz w:val="24"/>
+          <w:szCs w:val="24"/>
+        </w:rPr>
+        <w:t xml:space="preserve">The Humphreys’ Peak trail wasn’t obvious so we ended up hiking under one of the ski lifts eventually </w:t>
+      </w:r>
+      <w:r>
+        <w:rPr>
+          <w:sz w:val="24"/>
+          <w:szCs w:val="24"/>
+        </w:rPr>
+        <w:t>crossing</w:t>
+      </w:r>
+      <w:r>
+        <w:rPr>
+          <w:sz w:val="24"/>
+          <w:szCs w:val="24"/>
+        </w:rPr>
+        <w:t xml:space="preserve"> the trail a few hundred yards beyond the end of the lift. </w:t>
+      </w:r>
+      <w:r>
+        <w:rPr>
+          <w:sz w:val="24"/>
+          <w:szCs w:val="24"/>
+        </w:rPr>
+        <w:t xml:space="preserve"> Following the</w:t>
+      </w:r>
+      <w:r>
+        <w:rPr>
+          <w:sz w:val="24"/>
+          <w:szCs w:val="24"/>
+        </w:rPr>
+        <w:t xml:space="preserve"> trail </w:t>
+      </w:r>
+      <w:r>
+        <w:rPr>
+          <w:sz w:val="24"/>
+          <w:szCs w:val="24"/>
+        </w:rPr>
+        <w:t>we were guided into a</w:t>
+      </w:r>
+      <w:r>
+        <w:rPr>
+          <w:sz w:val="24"/>
+          <w:szCs w:val="24"/>
+        </w:rPr>
+        <w:t xml:space="preserve"> conifer and aspen forest</w:t>
+      </w:r>
+      <w:r>
+        <w:rPr>
+          <w:sz w:val="24"/>
+          <w:szCs w:val="24"/>
+        </w:rPr>
+        <w:t>,</w:t>
+      </w:r>
+      <w:r>
+        <w:rPr>
+          <w:sz w:val="24"/>
+          <w:szCs w:val="24"/>
+        </w:rPr>
+        <w:t xml:space="preserve"> </w:t>
+      </w:r>
+      <w:r>
+        <w:rPr>
+          <w:sz w:val="24"/>
+          <w:szCs w:val="24"/>
+        </w:rPr>
+        <w:t xml:space="preserve">on the west side of the mountain, </w:t>
+      </w:r>
+      <w:r>
+        <w:rPr>
+          <w:sz w:val="24"/>
+          <w:szCs w:val="24"/>
+        </w:rPr>
+        <w:t>and up a</w:t>
+      </w:r>
+      <w:r>
+        <w:rPr>
+          <w:sz w:val="24"/>
+          <w:szCs w:val="24"/>
+        </w:rPr>
+        <w:t xml:space="preserve"> set of</w:t>
+      </w:r>
+      <w:r>
+        <w:rPr>
+          <w:sz w:val="24"/>
+          <w:szCs w:val="24"/>
+        </w:rPr>
+        <w:t xml:space="preserve"> long switchbacks</w:t>
+      </w:r>
+      <w:r>
+        <w:rPr>
+          <w:sz w:val="24"/>
+          <w:szCs w:val="24"/>
+        </w:rPr>
+        <w:t>.</w:t>
+      </w:r>
+      <w:r>
+        <w:rPr>
+          <w:sz w:val="24"/>
+          <w:szCs w:val="24"/>
+        </w:rPr>
+        <w:t xml:space="preserve"> </w:t>
+      </w:r>
+      <w:r>
+        <w:rPr>
+          <w:sz w:val="24"/>
+          <w:szCs w:val="24"/>
+        </w:rPr>
+        <w:t>Near tree line</w:t>
+      </w:r>
+      <w:r>
+        <w:rPr>
+          <w:sz w:val="24"/>
+          <w:szCs w:val="24"/>
+        </w:rPr>
+        <w:t xml:space="preserve">, </w:t>
+      </w:r>
+      <w:r>
+        <w:rPr>
+          <w:sz w:val="24"/>
+          <w:szCs w:val="24"/>
+        </w:rPr>
+        <w:t>just below the saddle between Humphreys and Agassiz Peaks</w:t>
+      </w:r>
+      <w:r>
+        <w:rPr>
+          <w:sz w:val="24"/>
+          <w:szCs w:val="24"/>
+        </w:rPr>
+        <w:t>, the</w:t>
+      </w:r>
+      <w:r>
+        <w:rPr>
+          <w:sz w:val="24"/>
+          <w:szCs w:val="24"/>
+        </w:rPr>
+        <w:t xml:space="preserve"> forest </w:t>
+      </w:r>
+      <w:r>
+        <w:rPr>
+          <w:sz w:val="24"/>
+          <w:szCs w:val="24"/>
+        </w:rPr>
+        <w:t>becomes</w:t>
+      </w:r>
+      <w:r>
+        <w:rPr>
+          <w:sz w:val="24"/>
+          <w:szCs w:val="24"/>
+        </w:rPr>
+        <w:t xml:space="preserve"> bristlecone pines bent and twisted by wind and frost.</w:t>
+      </w:r>
+      <w:r>
+        <w:rPr>
+          <w:sz w:val="24"/>
+          <w:szCs w:val="24"/>
+        </w:rPr>
+        <w:t xml:space="preserve"> A short push up to the saddle </w:t>
+      </w:r>
+      <w:r>
+        <w:rPr>
+          <w:sz w:val="24"/>
+          <w:szCs w:val="24"/>
+        </w:rPr>
+        <w:t>offers hikers views of</w:t>
+      </w:r>
+      <w:r>
+        <w:rPr>
+          <w:sz w:val="24"/>
+          <w:szCs w:val="24"/>
+        </w:rPr>
+        <w:t xml:space="preserve"> </w:t>
+      </w:r>
+      <w:r>
+        <w:rPr>
+          <w:sz w:val="24"/>
+          <w:szCs w:val="24"/>
+        </w:rPr>
+        <w:t xml:space="preserve">the </w:t>
+      </w:r>
+      <w:r>
+        <w:rPr>
+          <w:sz w:val="24"/>
+          <w:szCs w:val="24"/>
+        </w:rPr>
+        <w:t xml:space="preserve">Inner Basin of the </w:t>
+      </w:r>
+      <w:r>
+        <w:rPr>
+          <w:sz w:val="24"/>
+          <w:szCs w:val="24"/>
+        </w:rPr>
+        <w:t>Massif</w:t>
+      </w:r>
+      <w:r>
+        <w:rPr>
+          <w:sz w:val="24"/>
+          <w:szCs w:val="24"/>
+        </w:rPr>
+        <w:t xml:space="preserve"> that </w:t>
+      </w:r>
+      <w:r>
+        <w:rPr>
+          <w:sz w:val="24"/>
+          <w:szCs w:val="24"/>
+        </w:rPr>
+        <w:t>forms</w:t>
+      </w:r>
+      <w:r>
+        <w:rPr>
+          <w:sz w:val="24"/>
+          <w:szCs w:val="24"/>
+        </w:rPr>
+        <w:t xml:space="preserve"> the San </w:t>
+      </w:r>
+      <w:r>
+        <w:rPr>
+          <w:sz w:val="24"/>
+          <w:szCs w:val="24"/>
+        </w:rPr>
+        <w:lastRenderedPageBreak/>
+        <w:t>Francisco Peaks.</w:t>
+      </w:r>
+      <w:r>
+        <w:rPr>
+          <w:sz w:val="24"/>
+          <w:szCs w:val="24"/>
+        </w:rPr>
+        <w:t xml:space="preserve">  Up to </w:t>
+      </w:r>
+      <w:r>
+        <w:rPr>
+          <w:sz w:val="24"/>
+          <w:szCs w:val="24"/>
+        </w:rPr>
+        <w:t>this</w:t>
+      </w:r>
+      <w:r>
+        <w:rPr>
+          <w:sz w:val="24"/>
+          <w:szCs w:val="24"/>
+        </w:rPr>
+        <w:t xml:space="preserve"> point we had cover roughly three miles, with </w:t>
+      </w:r>
+      <w:r>
+        <w:rPr>
+          <w:sz w:val="24"/>
+          <w:szCs w:val="24"/>
+        </w:rPr>
+        <w:t xml:space="preserve">one and three </w:t>
+      </w:r>
+      <w:r>
+        <w:rPr>
+          <w:sz w:val="24"/>
+          <w:szCs w:val="24"/>
+        </w:rPr>
+        <w:t>quarter’s</w:t>
+      </w:r>
+      <w:r>
+        <w:rPr>
+          <w:sz w:val="24"/>
+          <w:szCs w:val="24"/>
+        </w:rPr>
+        <w:t xml:space="preserve"> miles remaining.  </w:t>
+      </w:r>
+      <w:r>
+        <w:rPr>
+          <w:sz w:val="24"/>
+          <w:szCs w:val="24"/>
+        </w:rPr>
+        <w:t>Here</w:t>
+      </w:r>
+      <w:r>
+        <w:rPr>
+          <w:sz w:val="24"/>
+          <w:szCs w:val="24"/>
+        </w:rPr>
+        <w:t xml:space="preserve">, above tree line, </w:t>
+      </w:r>
+      <w:r>
+        <w:rPr>
+          <w:sz w:val="24"/>
+          <w:szCs w:val="24"/>
+        </w:rPr>
+        <w:t>the terrain appears volcanic</w:t>
+      </w:r>
+      <w:r>
+        <w:rPr>
+          <w:sz w:val="24"/>
+          <w:szCs w:val="24"/>
+        </w:rPr>
+        <w:t xml:space="preserve"> as </w:t>
+      </w:r>
+      <w:r>
+        <w:rPr>
+          <w:sz w:val="24"/>
+          <w:szCs w:val="24"/>
+        </w:rPr>
+        <w:t xml:space="preserve">the </w:t>
+      </w:r>
+      <w:r>
+        <w:rPr>
+          <w:sz w:val="24"/>
+          <w:szCs w:val="24"/>
+        </w:rPr>
+        <w:t xml:space="preserve">route steepens </w:t>
+      </w:r>
+      <w:r>
+        <w:rPr>
+          <w:sz w:val="24"/>
+          <w:szCs w:val="24"/>
+        </w:rPr>
+        <w:t xml:space="preserve">passing </w:t>
+      </w:r>
+      <w:r>
+        <w:rPr>
+          <w:sz w:val="24"/>
+          <w:szCs w:val="24"/>
+        </w:rPr>
+        <w:t xml:space="preserve">three </w:t>
+      </w:r>
+      <w:r>
+        <w:rPr>
+          <w:sz w:val="24"/>
+          <w:szCs w:val="24"/>
+        </w:rPr>
+        <w:t xml:space="preserve">false summits before reaching the </w:t>
+      </w:r>
+      <w:r>
+        <w:rPr>
+          <w:sz w:val="24"/>
+          <w:szCs w:val="24"/>
+        </w:rPr>
+        <w:t>highpoint.</w:t>
+      </w:r>
+    </w:p>
+    <w:p>
+      <w:pPr>
+        <w:rPr>
+          <w:sz w:val="24"/>
+          <w:szCs w:val="24"/>
+        </w:rPr>
+      </w:pPr>
+      <w:r>
+        <w:rPr>
+          <w:sz w:val="24"/>
+          <w:szCs w:val="24"/>
+        </w:rPr>
+        <w:t>We made it to the roof of AZ in 3.5 hours</w:t>
+      </w:r>
+      <w:r>
+        <w:rPr>
+          <w:sz w:val="24"/>
+          <w:szCs w:val="24"/>
+        </w:rPr>
+        <w:t>, with Ana doing very well</w:t>
+      </w:r>
+      <w:r>
+        <w:rPr>
+          <w:sz w:val="24"/>
+          <w:szCs w:val="24"/>
+        </w:rPr>
+        <w:t>.</w:t>
+      </w:r>
+      <w:r>
+        <w:rPr>
+          <w:sz w:val="24"/>
+          <w:szCs w:val="24"/>
+        </w:rPr>
+        <w:t xml:space="preserve"> A dusting of snow, here and there, </w:t>
+      </w:r>
+      <w:r>
+        <w:rPr>
+          <w:sz w:val="24"/>
+          <w:szCs w:val="24"/>
+        </w:rPr>
+        <w:t xml:space="preserve">coated </w:t>
+      </w:r>
+      <w:r>
+        <w:rPr>
+          <w:sz w:val="24"/>
+          <w:szCs w:val="24"/>
+        </w:rPr>
+        <w:t>the mountain but volcanic rocks showed through it everywhere.</w:t>
+      </w:r>
+      <w:r>
+        <w:rPr>
+          <w:sz w:val="24"/>
+          <w:szCs w:val="24"/>
+        </w:rPr>
+        <w:t xml:space="preserve">  This was my 11th US </w:t>
+      </w:r>
+      <w:r>
+        <w:rPr>
+          <w:sz w:val="24"/>
+          <w:szCs w:val="24"/>
+        </w:rPr>
+        <w:t>s</w:t>
+      </w:r>
+      <w:r>
+        <w:rPr>
+          <w:sz w:val="24"/>
+          <w:szCs w:val="24"/>
+        </w:rPr>
+        <w:t xml:space="preserve">tate </w:t>
+      </w:r>
+      <w:r>
+        <w:rPr>
+          <w:sz w:val="24"/>
+          <w:szCs w:val="24"/>
+        </w:rPr>
+        <w:t>h</w:t>
+      </w:r>
+      <w:r>
+        <w:rPr>
+          <w:sz w:val="24"/>
+          <w:szCs w:val="24"/>
+        </w:rPr>
+        <w:t>igh</w:t>
+      </w:r>
+      <w:r>
+        <w:rPr>
+          <w:sz w:val="24"/>
+          <w:szCs w:val="24"/>
+        </w:rPr>
+        <w:t>p</w:t>
+      </w:r>
+      <w:r>
+        <w:rPr>
+          <w:sz w:val="24"/>
+          <w:szCs w:val="24"/>
+        </w:rPr>
+        <w:t>oint</w:t>
+      </w:r>
+      <w:r>
+        <w:rPr>
+          <w:sz w:val="24"/>
+          <w:szCs w:val="24"/>
+        </w:rPr>
+        <w:t>, and my 179</w:t>
+      </w:r>
+      <w:r>
+        <w:rPr>
+          <w:sz w:val="24"/>
+          <w:szCs w:val="24"/>
+          <w:vertAlign w:val="superscript"/>
+        </w:rPr>
+        <w:t>th</w:t>
+      </w:r>
+      <w:r>
+        <w:rPr>
+          <w:sz w:val="24"/>
+          <w:szCs w:val="24"/>
+        </w:rPr>
+        <w:t xml:space="preserve"> mountain climb</w:t>
+      </w:r>
+      <w:r>
+        <w:rPr>
+          <w:sz w:val="24"/>
+          <w:szCs w:val="24"/>
+        </w:rPr>
+        <w:t xml:space="preserve">. </w:t>
+      </w:r>
+      <w:r>
+        <w:rPr>
+          <w:sz w:val="24"/>
+          <w:szCs w:val="24"/>
+        </w:rPr>
+        <w:t xml:space="preserve">The 360 degree views are expansive seeming </w:t>
+      </w:r>
+      <w:r>
+        <w:rPr>
+          <w:sz w:val="24"/>
+          <w:szCs w:val="24"/>
+        </w:rPr>
+        <w:t xml:space="preserve">to </w:t>
+      </w:r>
+      <w:r>
+        <w:rPr>
+          <w:sz w:val="24"/>
+          <w:szCs w:val="24"/>
+        </w:rPr>
+        <w:t>never end almost as though one is looking into space. Out there somewhere was</w:t>
+      </w:r>
+      <w:r>
+        <w:rPr>
+          <w:sz w:val="24"/>
+          <w:szCs w:val="24"/>
+        </w:rPr>
+        <w:t xml:space="preserve"> the Grand Canyon</w:t>
+      </w:r>
+      <w:r>
+        <w:rPr>
+          <w:sz w:val="24"/>
+          <w:szCs w:val="24"/>
+        </w:rPr>
+        <w:t>, and a lot of seemingly empty land some of which surely is the Painted Desert – it was</w:t>
+      </w:r>
+      <w:r>
+        <w:rPr>
+          <w:sz w:val="24"/>
+          <w:szCs w:val="24"/>
+        </w:rPr>
+        <w:t xml:space="preserve"> </w:t>
+      </w:r>
+      <w:r>
+        <w:rPr>
+          <w:sz w:val="24"/>
+          <w:szCs w:val="24"/>
+        </w:rPr>
+        <w:t xml:space="preserve">remarkable. </w:t>
+      </w:r>
+      <w:r>
+        <w:rPr>
+          <w:sz w:val="24"/>
+          <w:szCs w:val="24"/>
+        </w:rPr>
+        <w:t xml:space="preserve">We had the summit to ourselves making the views that much easier to enjoy.  </w:t>
+      </w:r>
+      <w:r>
+        <w:rPr>
+          <w:sz w:val="24"/>
+          <w:szCs w:val="24"/>
+        </w:rPr>
+        <w:t xml:space="preserve"> </w:t>
+      </w:r>
+      <w:r>
+        <w:rPr>
+          <w:sz w:val="24"/>
+          <w:szCs w:val="24"/>
+        </w:rPr>
+        <w:t>After</w:t>
+      </w:r>
+      <w:r>
+        <w:rPr>
+          <w:sz w:val="24"/>
+          <w:szCs w:val="24"/>
+        </w:rPr>
+        <w:t xml:space="preserve"> 45 minutes </w:t>
+      </w:r>
+      <w:r>
+        <w:rPr>
+          <w:sz w:val="24"/>
+          <w:szCs w:val="24"/>
+        </w:rPr>
+        <w:t>on top of Arizona we began the back track</w:t>
+      </w:r>
+      <w:r>
+        <w:rPr>
+          <w:sz w:val="24"/>
+          <w:szCs w:val="24"/>
+        </w:rPr>
+        <w:t xml:space="preserve"> down.</w:t>
+      </w:r>
+    </w:p>
+    <w:p>
+      <w:pPr>
+        <w:rPr>
+          <w:sz w:val="24"/>
+          <w:szCs w:val="24"/>
+        </w:rPr>
+      </w:pPr>
+      <w:r>
+        <w:rPr>
+          <w:sz w:val="24"/>
+          <w:szCs w:val="24"/>
+        </w:rPr>
+        <w:t>I wanted to summit Mt. Agassiz on the way down but on the ascent from the saddle we noticed a sign saying it was closed.  I have no idea why it was closed but the sign seemed seri</w:t>
+      </w:r>
+      <w:r>
+        <w:rPr>
+          <w:sz w:val="24"/>
+          <w:szCs w:val="24"/>
+        </w:rPr>
+        <w:t xml:space="preserve">ous threatening a $500 fine.  I had just </w:t>
+      </w:r>
+      <w:r>
+        <w:rPr>
+          <w:sz w:val="24"/>
+          <w:szCs w:val="24"/>
+        </w:rPr>
+        <w:t>begun</w:t>
+      </w:r>
+      <w:r>
+        <w:rPr>
+          <w:sz w:val="24"/>
+          <w:szCs w:val="24"/>
+        </w:rPr>
+        <w:t xml:space="preserve"> a seven month un-jobbing phase</w:t>
+      </w:r>
+      <w:r>
+        <w:rPr>
+          <w:sz w:val="24"/>
+          <w:szCs w:val="24"/>
+        </w:rPr>
+        <w:t xml:space="preserve">, and didn’t like the idea of spending $500 to reach another peak.  </w:t>
+      </w:r>
+    </w:p>
+    <w:p>
+      <w:pPr>
+        <w:rPr>
+          <w:sz w:val="24"/>
+          <w:szCs w:val="24"/>
+        </w:rPr>
+      </w:pPr>
+      <w:r>
+        <w:rPr>
+          <w:sz w:val="24"/>
+          <w:szCs w:val="24"/>
+        </w:rPr>
+        <w:t xml:space="preserve">Around 3pm we returned to the car, having covered </w:t>
+      </w:r>
+      <w:r>
+        <w:rPr>
+          <w:sz w:val="24"/>
+          <w:szCs w:val="24"/>
+        </w:rPr>
+        <w:t>9.5</w:t>
+      </w:r>
+      <w:r>
+        <w:rPr>
+          <w:sz w:val="24"/>
+          <w:szCs w:val="24"/>
+        </w:rPr>
+        <w:t xml:space="preserve"> miles and over 33</w:t>
+      </w:r>
+      <w:r>
+        <w:rPr>
+          <w:sz w:val="24"/>
+          <w:szCs w:val="24"/>
+        </w:rPr>
+        <w:t>00 vertical feet.</w:t>
+      </w:r>
+    </w:p>
+    <w:p>
+      <w:pPr>
+        <w:rPr>
+          <w:sz w:val="24"/>
+          <w:szCs w:val="24"/>
+        </w:rPr>
+      </w:pPr>
+      <w:r>
+        <w:rPr>
+          <w:sz w:val="24"/>
+          <w:szCs w:val="24"/>
+        </w:rPr>
+        <w:t>On the drive down from the ski resort we stopped before Flagstaff and ate dinner on the side of the road, then headed to the Kaibab forest near Jacobs Lake where we found a free spot to camp for the night.</w:t>
+      </w:r>
       <w:bookmarkStart w:id="0" w:name="_GoBack"/>
       <w:bookmarkEnd w:id="0"/>
-      <w:r>
-        <w:rPr>
-          <w:sz w:val="24"/>
-          <w:szCs w:val="24"/>
-        </w:rPr>
-        <w:t xml:space="preserve"> I removed my aluminum crampons to protect them (which I hadn’t done on the way up),</w:t>
-      </w:r>
-      <w:r>
-        <w:rPr>
-          <w:sz w:val="24"/>
-          <w:szCs w:val="24"/>
-        </w:rPr>
-        <w:t xml:space="preserve"> </w:t>
-      </w:r>
-      <w:r>
-        <w:rPr>
-          <w:sz w:val="24"/>
-          <w:szCs w:val="24"/>
-        </w:rPr>
-        <w:t xml:space="preserve">and </w:t>
-      </w:r>
-      <w:r>
-        <w:rPr>
-          <w:sz w:val="24"/>
-          <w:szCs w:val="24"/>
-        </w:rPr>
-        <w:t>the</w:t>
-      </w:r>
-      <w:r>
-        <w:rPr>
-          <w:sz w:val="24"/>
-          <w:szCs w:val="24"/>
-        </w:rPr>
-        <w:t xml:space="preserve"> time delay seemed to disagree with the Whitehall brothers.  Jordan and I were actually on our own rope, as were the </w:t>
-      </w:r>
-      <w:r>
-        <w:rPr>
-          <w:sz w:val="24"/>
-          <w:szCs w:val="24"/>
-        </w:rPr>
-        <w:t>Whitehall’s</w:t>
-      </w:r>
-      <w:r>
-        <w:rPr>
-          <w:sz w:val="24"/>
-          <w:szCs w:val="24"/>
-        </w:rPr>
-        <w:t>, so they just untied their rope from ours and sped off.</w:t>
-      </w:r>
-      <w:r>
-        <w:rPr>
-          <w:sz w:val="24"/>
-          <w:szCs w:val="24"/>
-        </w:rPr>
-        <w:t xml:space="preserve">  Passing the scree I reinstated my crampons, and we continued backtracking arriving at camp Muir at 2:27pm after 11 hours on the high mountain.</w:t>
-      </w:r>
-      <w:r>
-        <w:rPr>
-          <w:sz w:val="24"/>
-          <w:szCs w:val="24"/>
-        </w:rPr>
-        <w:t xml:space="preserve">  Most of the club members had already packed up and started down. </w:t>
-      </w:r>
-      <w:r>
-        <w:rPr>
-          <w:sz w:val="24"/>
-          <w:szCs w:val="24"/>
-        </w:rPr>
-        <w:t>My desire was to relax, and spend the night at camp Muir as our permit allowed, but Jordan was very set on returning to the car, and finding a motel.</w:t>
-      </w:r>
-      <w:r>
-        <w:rPr>
-          <w:sz w:val="24"/>
-          <w:szCs w:val="24"/>
-        </w:rPr>
-        <w:t xml:space="preserve">  It was his car and he was driving so </w:t>
-      </w:r>
-      <w:r>
-        <w:rPr>
-          <w:sz w:val="24"/>
-          <w:szCs w:val="24"/>
-        </w:rPr>
-        <w:t xml:space="preserve">I essentially </w:t>
-      </w:r>
-      <w:r>
-        <w:rPr>
-          <w:sz w:val="24"/>
-          <w:szCs w:val="24"/>
-        </w:rPr>
-        <w:t xml:space="preserve">had to go along with his desire.  We melted snow for water, </w:t>
-      </w:r>
-      <w:r>
-        <w:rPr>
-          <w:sz w:val="24"/>
-          <w:szCs w:val="24"/>
-        </w:rPr>
-        <w:t>packed up our gear and started down to Paradise at 5</w:t>
-      </w:r>
-      <w:r>
-        <w:rPr>
-          <w:sz w:val="24"/>
-          <w:szCs w:val="24"/>
-        </w:rPr>
-        <w:t xml:space="preserve"> pm arriving in about 2.5 hours. I think we were too tired to full</w:t>
-      </w:r>
-      <w:r>
-        <w:rPr>
-          <w:sz w:val="24"/>
-          <w:szCs w:val="24"/>
-        </w:rPr>
-        <w:t>y</w:t>
-      </w:r>
-      <w:r>
-        <w:rPr>
-          <w:sz w:val="24"/>
-          <w:szCs w:val="24"/>
-        </w:rPr>
-        <w:t xml:space="preserve"> appreciate our accomplishment, but it was another big one indeed.</w:t>
-      </w:r>
-    </w:p>
-    <w:p>
-      <w:pPr>
-        <w:rPr>
-          <w:sz w:val="24"/>
-          <w:szCs w:val="24"/>
-        </w:rPr>
-      </w:pPr>
-    </w:p>
-    <w:p>
-      <w:pPr>
-        <w:rPr>
-          <w:sz w:val="24"/>
-          <w:szCs w:val="24"/>
-        </w:rPr>
-      </w:pPr>
-    </w:p>
-    <w:p>
-      <w:pPr>
-        <w:rPr>
-          <w:sz w:val="24"/>
-          <w:szCs w:val="24"/>
-        </w:rPr>
-      </w:pPr>
-    </w:p>
-    <w:p>
-      <w:pPr>
-        <w:rPr>
-          <w:b/>
-          <w:sz w:val="24"/>
-          <w:szCs w:val="24"/>
-        </w:rPr>
-      </w:pPr>
-      <w:r>
-        <w:rPr>
-          <w:b/>
-          <w:sz w:val="24"/>
-          <w:szCs w:val="24"/>
-        </w:rPr>
-        <w:t>Humphreys Peak</w:t>
-      </w:r>
-      <w:r>
-        <w:rPr>
-          <w:b/>
-          <w:sz w:val="24"/>
-          <w:szCs w:val="24"/>
-        </w:rPr>
-        <w:t xml:space="preserve">, </w:t>
-      </w:r>
-      <w:r>
-        <w:rPr>
-          <w:b/>
-          <w:sz w:val="24"/>
-          <w:szCs w:val="24"/>
-        </w:rPr>
-        <w:t>AZ, 12,633</w:t>
-      </w:r>
-      <w:r>
-        <w:rPr>
-          <w:b/>
-          <w:sz w:val="24"/>
-          <w:szCs w:val="24"/>
-        </w:rPr>
-        <w:t xml:space="preserve"> ft. – </w:t>
-      </w:r>
-      <w:r>
-        <w:rPr>
-          <w:b/>
-          <w:sz w:val="24"/>
-          <w:szCs w:val="24"/>
-        </w:rPr>
-        <w:t>November 18, 2010</w:t>
-      </w:r>
-      <w:r>
-        <w:rPr>
-          <w:b/>
-          <w:sz w:val="24"/>
-          <w:szCs w:val="24"/>
-        </w:rPr>
-        <w:t>, HP #1</w:t>
-      </w:r>
-      <w:r>
-        <w:rPr>
-          <w:b/>
-          <w:sz w:val="24"/>
-          <w:szCs w:val="24"/>
-        </w:rPr>
-        <w:t>1</w:t>
-      </w:r>
-      <w:r>
-        <w:rPr>
-          <w:b/>
-          <w:sz w:val="24"/>
-          <w:szCs w:val="24"/>
-        </w:rPr>
-        <w:t xml:space="preserve">: </w:t>
-      </w:r>
-      <w:r>
-        <w:rPr>
-          <w:b/>
-          <w:sz w:val="24"/>
-          <w:szCs w:val="24"/>
-          <w:highlight w:val="yellow"/>
-        </w:rPr>
-        <w:t>Assault on Mitchell</w:t>
-      </w:r>
     </w:p>
     <w:p>
       <w:pPr>

--- a/Walter/TripReports/MyJourneysToTheTopOfEachUSState.docx
+++ b/Walter/TripReports/MyJourneysToTheTopOfEachUSState.docx
@@ -16588,52 +16588,60 @@
           <w:b/>
           <w:sz w:val="24"/>
           <w:szCs w:val="24"/>
-          <w:highlight w:val="yellow"/>
-        </w:rPr>
-        <w:t>Assault on Mitchell</w:t>
-      </w:r>
-    </w:p>
-    <w:p>
-      <w:pPr>
-        <w:rPr>
-          <w:sz w:val="24"/>
-          <w:szCs w:val="24"/>
-        </w:rPr>
-      </w:pPr>
-      <w:r>
-        <w:rPr>
-          <w:sz w:val="24"/>
-          <w:szCs w:val="24"/>
-        </w:rPr>
-        <w:t xml:space="preserve">We were supposed to leave at 9:00 am but it was almost 10:30 by the time we headed south on I-15 from Orem, Wednesday Nov 17, 2010.  We stopped for dinner at </w:t>
-      </w:r>
-      <w:r>
-        <w:rPr>
-          <w:sz w:val="24"/>
-          <w:szCs w:val="24"/>
-        </w:rPr>
-        <w:t>Denny’s</w:t>
-      </w:r>
-      <w:r>
-        <w:rPr>
-          <w:sz w:val="24"/>
-          <w:szCs w:val="24"/>
-        </w:rPr>
-        <w:t xml:space="preserve"> in Page AZ</w:t>
-      </w:r>
-      <w:r>
-        <w:rPr>
-          <w:sz w:val="24"/>
-          <w:szCs w:val="24"/>
-        </w:rPr>
-        <w:t xml:space="preserve"> and by 9pm we were at Arizona Snowbowl ski area, a 14 mile drive up US-180 from Flagstaff, </w:t>
-      </w:r>
-      <w:r>
-        <w:rPr>
-          <w:sz w:val="24"/>
-          <w:szCs w:val="24"/>
-        </w:rPr>
-        <w:t xml:space="preserve">where we camped in the parking lot </w:t>
+        </w:rPr>
+        <w:t xml:space="preserve"> </w:t>
+      </w:r>
+      <w:r>
+        <w:rPr>
+          <w:b/>
+          <w:sz w:val="24"/>
+          <w:szCs w:val="24"/>
+        </w:rPr>
+        <w:t>The 360 degree views are expansive seeming to never end almost as though one is looking into space</w:t>
+      </w:r>
+      <w:r>
+        <w:rPr>
+          <w:b/>
+          <w:sz w:val="24"/>
+          <w:szCs w:val="24"/>
+        </w:rPr>
+        <w:t>.</w:t>
+      </w:r>
+    </w:p>
+    <w:p>
+      <w:pPr>
+        <w:rPr>
+          <w:sz w:val="24"/>
+          <w:szCs w:val="24"/>
+        </w:rPr>
+      </w:pPr>
+      <w:r>
+        <w:rPr>
+          <w:sz w:val="24"/>
+          <w:szCs w:val="24"/>
+        </w:rPr>
+        <w:t>We were supposed to leave at 9:00 am but it was almost 10:30 by the time we headed south on I-15 from Orem, Wednesday Nov 17, 2010.  We stopped for dinner at Denny’s in Page AZ</w:t>
+      </w:r>
+      <w:r>
+        <w:rPr>
+          <w:sz w:val="24"/>
+          <w:szCs w:val="24"/>
+        </w:rPr>
+        <w:t xml:space="preserve"> and by 9pm we were at Arizona Snowbowl ski area, a 14 mile drive up US-180 from</w:t>
+      </w:r>
+      <w:r>
+        <w:rPr>
+          <w:sz w:val="24"/>
+          <w:szCs w:val="24"/>
+        </w:rPr>
+        <w:t xml:space="preserve"> Flagstaff. W</w:t>
+      </w:r>
+      <w:r>
+        <w:rPr>
+          <w:sz w:val="24"/>
+          <w:szCs w:val="24"/>
+        </w:rPr>
+        <w:t xml:space="preserve">e camped in the parking lot </w:t>
       </w:r>
       <w:r>
         <w:rPr>
@@ -16704,7 +16712,21 @@
           <w:sz w:val="24"/>
           <w:szCs w:val="24"/>
         </w:rPr>
-        <w:t xml:space="preserve">.  Yet another mountain peak with a thoughtless name, paying tribute to an Army officer.  Perhaps an officer is a bit better then honoring a politician - another common </w:t>
+        <w:t xml:space="preserve">.  Yet another mountain peak with a </w:t>
+      </w:r>
+      <w:r>
+        <w:rPr>
+          <w:sz w:val="24"/>
+          <w:szCs w:val="24"/>
+        </w:rPr>
+        <w:t>boring</w:t>
+      </w:r>
+      <w:r>
+        <w:rPr>
+          <w:sz w:val="24"/>
+          <w:szCs w:val="24"/>
+        </w:rPr>
+        <w:t xml:space="preserve"> name, paying tribute to an Army officer.  Perhaps an officer is a bit better then honoring a politician - another common </w:t>
       </w:r>
       <w:r>
         <w:rPr>
@@ -16797,14 +16819,6 @@
         </w:rPr>
         <w:t>.</w:t>
       </w:r>
-    </w:p>
-    <w:p>
-      <w:pPr>
-        <w:rPr>
-          <w:sz w:val="24"/>
-          <w:szCs w:val="24"/>
-        </w:rPr>
-      </w:pPr>
     </w:p>
     <w:p>
       <w:pPr>
@@ -17099,14 +17113,7 @@
           <w:sz w:val="24"/>
           <w:szCs w:val="24"/>
         </w:rPr>
-        <w:t>the terrain appears volcanic</w:t>
-      </w:r>
-      <w:r>
-        <w:rPr>
-          <w:sz w:val="24"/>
-          <w:szCs w:val="24"/>
-        </w:rPr>
-        <w:t xml:space="preserve"> as </w:t>
+        <w:t xml:space="preserve">the terrain appears volcanic as </w:t>
       </w:r>
       <w:r>
         <w:rPr>
@@ -17134,21 +17141,7 @@
           <w:sz w:val="24"/>
           <w:szCs w:val="24"/>
         </w:rPr>
-        <w:t xml:space="preserve">three </w:t>
-      </w:r>
-      <w:r>
-        <w:rPr>
-          <w:sz w:val="24"/>
-          <w:szCs w:val="24"/>
-        </w:rPr>
-        <w:t xml:space="preserve">false summits before reaching the </w:t>
-      </w:r>
-      <w:r>
-        <w:rPr>
-          <w:sz w:val="24"/>
-          <w:szCs w:val="24"/>
-        </w:rPr>
-        <w:t>highpoint.</w:t>
+        <w:t>three false summits before reaching the highpoint.</w:t>
       </w:r>
     </w:p>
     <w:p>
@@ -17360,111 +17353,248 @@
           <w:sz w:val="24"/>
           <w:szCs w:val="24"/>
         </w:rPr>
-        <w:t>on top of Arizona we began the back track</w:t>
-      </w:r>
-      <w:r>
-        <w:rPr>
-          <w:sz w:val="24"/>
-          <w:szCs w:val="24"/>
-        </w:rPr>
-        <w:t xml:space="preserve"> down.</w:t>
-      </w:r>
-    </w:p>
-    <w:p>
-      <w:pPr>
-        <w:rPr>
-          <w:sz w:val="24"/>
-          <w:szCs w:val="24"/>
-        </w:rPr>
-      </w:pPr>
-      <w:r>
-        <w:rPr>
-          <w:sz w:val="24"/>
-          <w:szCs w:val="24"/>
-        </w:rPr>
-        <w:t>I wanted to summit Mt. Agassiz on the way down but on the ascent from the saddle we noticed a sign saying it was closed.  I have no idea why it was closed but the sign seemed seri</w:t>
-      </w:r>
-      <w:r>
-        <w:rPr>
-          <w:sz w:val="24"/>
-          <w:szCs w:val="24"/>
-        </w:rPr>
-        <w:t xml:space="preserve">ous threatening a $500 fine.  I had just </w:t>
-      </w:r>
-      <w:r>
-        <w:rPr>
-          <w:sz w:val="24"/>
-          <w:szCs w:val="24"/>
-        </w:rPr>
-        <w:t>begun</w:t>
-      </w:r>
-      <w:r>
-        <w:rPr>
-          <w:sz w:val="24"/>
-          <w:szCs w:val="24"/>
-        </w:rPr>
-        <w:t xml:space="preserve"> a seven month un-jobbing phase</w:t>
-      </w:r>
-      <w:r>
-        <w:rPr>
-          <w:sz w:val="24"/>
-          <w:szCs w:val="24"/>
-        </w:rPr>
-        <w:t xml:space="preserve">, and didn’t like the idea of spending $500 to reach another peak.  </w:t>
-      </w:r>
-    </w:p>
-    <w:p>
-      <w:pPr>
-        <w:rPr>
-          <w:sz w:val="24"/>
-          <w:szCs w:val="24"/>
-        </w:rPr>
-      </w:pPr>
-      <w:r>
-        <w:rPr>
-          <w:sz w:val="24"/>
-          <w:szCs w:val="24"/>
-        </w:rPr>
-        <w:t xml:space="preserve">Around 3pm we returned to the car, having covered </w:t>
-      </w:r>
-      <w:r>
-        <w:rPr>
-          <w:sz w:val="24"/>
-          <w:szCs w:val="24"/>
-        </w:rPr>
-        <w:t>9.5</w:t>
-      </w:r>
-      <w:r>
-        <w:rPr>
-          <w:sz w:val="24"/>
-          <w:szCs w:val="24"/>
-        </w:rPr>
-        <w:t xml:space="preserve"> miles and over 33</w:t>
-      </w:r>
-      <w:r>
-        <w:rPr>
-          <w:sz w:val="24"/>
-          <w:szCs w:val="24"/>
-        </w:rPr>
-        <w:t>00 vertical feet.</w:t>
-      </w:r>
-    </w:p>
-    <w:p>
-      <w:pPr>
-        <w:rPr>
-          <w:sz w:val="24"/>
-          <w:szCs w:val="24"/>
-        </w:rPr>
-      </w:pPr>
-      <w:r>
-        <w:rPr>
-          <w:sz w:val="24"/>
-          <w:szCs w:val="24"/>
-        </w:rPr>
-        <w:t>On the drive down from the ski resort we stopped before Flagstaff and ate dinner on the side of the road, then headed to the Kaibab forest near Jacobs Lake where we found a free spot to camp for the night.</w:t>
+        <w:t xml:space="preserve">on top of Arizona we began the </w:t>
+      </w:r>
+      <w:r>
+        <w:rPr>
+          <w:sz w:val="24"/>
+          <w:szCs w:val="24"/>
+        </w:rPr>
+        <w:t>return trip</w:t>
       </w:r>
       <w:bookmarkStart w:id="0" w:name="_GoBack"/>
       <w:bookmarkEnd w:id="0"/>
+      <w:r>
+        <w:rPr>
+          <w:sz w:val="24"/>
+          <w:szCs w:val="24"/>
+        </w:rPr>
+        <w:t xml:space="preserve"> down.</w:t>
+      </w:r>
+    </w:p>
+    <w:p>
+      <w:pPr>
+        <w:rPr>
+          <w:sz w:val="24"/>
+          <w:szCs w:val="24"/>
+        </w:rPr>
+      </w:pPr>
+      <w:r>
+        <w:rPr>
+          <w:sz w:val="24"/>
+          <w:szCs w:val="24"/>
+        </w:rPr>
+        <w:t>I wanted to summit Mt. Agassiz on the way down but on the ascent from the saddle we noticed a sign saying it was closed.  I have no idea why it was closed but the sign seemed seri</w:t>
+      </w:r>
+      <w:r>
+        <w:rPr>
+          <w:sz w:val="24"/>
+          <w:szCs w:val="24"/>
+        </w:rPr>
+        <w:t xml:space="preserve">ous threatening a $500 fine.  I had just </w:t>
+      </w:r>
+      <w:r>
+        <w:rPr>
+          <w:sz w:val="24"/>
+          <w:szCs w:val="24"/>
+        </w:rPr>
+        <w:t>begun</w:t>
+      </w:r>
+      <w:r>
+        <w:rPr>
+          <w:sz w:val="24"/>
+          <w:szCs w:val="24"/>
+        </w:rPr>
+        <w:t xml:space="preserve"> a seven month un-jobbing phase</w:t>
+      </w:r>
+      <w:r>
+        <w:rPr>
+          <w:sz w:val="24"/>
+          <w:szCs w:val="24"/>
+        </w:rPr>
+        <w:t xml:space="preserve">, and didn’t like the idea of spending $500 to reach another peak.  </w:t>
+      </w:r>
+    </w:p>
+    <w:p>
+      <w:pPr>
+        <w:rPr>
+          <w:sz w:val="24"/>
+          <w:szCs w:val="24"/>
+        </w:rPr>
+      </w:pPr>
+      <w:r>
+        <w:rPr>
+          <w:sz w:val="24"/>
+          <w:szCs w:val="24"/>
+        </w:rPr>
+        <w:t xml:space="preserve">Around 3pm we returned to the car, having covered </w:t>
+      </w:r>
+      <w:r>
+        <w:rPr>
+          <w:sz w:val="24"/>
+          <w:szCs w:val="24"/>
+        </w:rPr>
+        <w:t>9.5</w:t>
+      </w:r>
+      <w:r>
+        <w:rPr>
+          <w:sz w:val="24"/>
+          <w:szCs w:val="24"/>
+        </w:rPr>
+        <w:t xml:space="preserve"> miles and over 33</w:t>
+      </w:r>
+      <w:r>
+        <w:rPr>
+          <w:sz w:val="24"/>
+          <w:szCs w:val="24"/>
+        </w:rPr>
+        <w:t>00 vertical feet.</w:t>
+      </w:r>
+    </w:p>
+    <w:p>
+      <w:pPr>
+        <w:rPr>
+          <w:sz w:val="24"/>
+          <w:szCs w:val="24"/>
+        </w:rPr>
+      </w:pPr>
+      <w:r>
+        <w:rPr>
+          <w:sz w:val="24"/>
+          <w:szCs w:val="24"/>
+        </w:rPr>
+        <w:t>On the drive down from the ski resort we stopped before Flagstaff and ate dinner on the side of the road, then headed to the Kaibab forest near Jacobs Lake where we found a free spot to camp for the night.</w:t>
+      </w:r>
+    </w:p>
+    <w:p>
+      <w:pPr>
+        <w:rPr>
+          <w:sz w:val="24"/>
+          <w:szCs w:val="24"/>
+        </w:rPr>
+      </w:pPr>
+    </w:p>
+    <w:p>
+      <w:pPr>
+        <w:rPr>
+          <w:b/>
+          <w:sz w:val="24"/>
+          <w:szCs w:val="24"/>
+        </w:rPr>
+      </w:pPr>
+      <w:r>
+        <w:rPr>
+          <w:b/>
+          <w:sz w:val="24"/>
+          <w:szCs w:val="24"/>
+        </w:rPr>
+        <w:t>Mount Whitney</w:t>
+      </w:r>
+      <w:r>
+        <w:rPr>
+          <w:b/>
+          <w:sz w:val="24"/>
+          <w:szCs w:val="24"/>
+        </w:rPr>
+        <w:t xml:space="preserve">, </w:t>
+      </w:r>
+      <w:r>
+        <w:rPr>
+          <w:b/>
+          <w:sz w:val="24"/>
+          <w:szCs w:val="24"/>
+        </w:rPr>
+        <w:t>CA</w:t>
+      </w:r>
+      <w:r>
+        <w:rPr>
+          <w:b/>
+          <w:sz w:val="24"/>
+          <w:szCs w:val="24"/>
+        </w:rPr>
+        <w:t>, 1</w:t>
+      </w:r>
+      <w:r>
+        <w:rPr>
+          <w:b/>
+          <w:sz w:val="24"/>
+          <w:szCs w:val="24"/>
+        </w:rPr>
+        <w:t>4</w:t>
+      </w:r>
+      <w:r>
+        <w:rPr>
+          <w:b/>
+          <w:sz w:val="24"/>
+          <w:szCs w:val="24"/>
+        </w:rPr>
+        <w:t>,</w:t>
+      </w:r>
+      <w:r>
+        <w:rPr>
+          <w:b/>
+          <w:sz w:val="24"/>
+          <w:szCs w:val="24"/>
+        </w:rPr>
+        <w:t>497</w:t>
+      </w:r>
+      <w:r>
+        <w:rPr>
+          <w:b/>
+          <w:sz w:val="24"/>
+          <w:szCs w:val="24"/>
+        </w:rPr>
+        <w:t xml:space="preserve"> ft. – </w:t>
+      </w:r>
+      <w:r>
+        <w:rPr>
+          <w:b/>
+          <w:sz w:val="24"/>
+          <w:szCs w:val="24"/>
+        </w:rPr>
+        <w:t>September 23, 2011</w:t>
+      </w:r>
+      <w:r>
+        <w:rPr>
+          <w:b/>
+          <w:sz w:val="24"/>
+          <w:szCs w:val="24"/>
+        </w:rPr>
+        <w:t>, HP #1</w:t>
+      </w:r>
+      <w:r>
+        <w:rPr>
+          <w:b/>
+          <w:sz w:val="24"/>
+          <w:szCs w:val="24"/>
+        </w:rPr>
+        <w:t>2</w:t>
+      </w:r>
+      <w:r>
+        <w:rPr>
+          <w:b/>
+          <w:sz w:val="24"/>
+          <w:szCs w:val="24"/>
+        </w:rPr>
+        <w:t xml:space="preserve">: </w:t>
+      </w:r>
+      <w:r>
+        <w:rPr>
+          <w:b/>
+          <w:sz w:val="24"/>
+          <w:szCs w:val="24"/>
+        </w:rPr>
+        <w:t xml:space="preserve"> </w:t>
+      </w:r>
+      <w:r>
+        <w:rPr>
+          <w:b/>
+          <w:sz w:val="24"/>
+          <w:szCs w:val="24"/>
+          <w:highlight w:val="yellow"/>
+        </w:rPr>
+        <w:t>The 360 degree views are expansive seeming to never end almost as though one is looking into space.</w:t>
+      </w:r>
     </w:p>
     <w:p>
       <w:pPr>

--- a/Walter/TripReports/MyJourneysToTheTopOfEachUSState.docx
+++ b/Walter/TripReports/MyJourneysToTheTopOfEachUSState.docx
@@ -644,12 +644,24 @@
         </w:rPr>
         <w:br/>
       </w:r>
-      <w:r>
+    </w:p>
+    <w:p>
+      <w:pPr>
         <w:rPr>
           <w:b/>
           <w:sz w:val="24"/>
           <w:szCs w:val="24"/>
         </w:rPr>
+      </w:pPr>
+      <w:bookmarkStart w:id="0" w:name="_GoBack"/>
+      <w:bookmarkEnd w:id="0"/>
+      <w:r>
+        <w:rPr>
+          <w:b/>
+          <w:sz w:val="24"/>
+          <w:szCs w:val="24"/>
+        </w:rPr>
+        <w:lastRenderedPageBreak/>
         <w:t>About the US state Hig</w:t>
       </w:r>
       <w:r>
@@ -670,107 +682,52 @@
       </w:r>
     </w:p>
     <w:p>
-      <w:pPr>
-        <w:pStyle w:val="NormalWeb"/>
-        <w:rPr>
-          <w:rFonts w:asciiTheme="minorHAnsi" w:eastAsiaTheme="minorHAnsi" w:hAnsiTheme="minorHAnsi" w:cstheme="minorBidi"/>
-        </w:rPr>
-      </w:pPr>
-      <w:r>
-        <w:rPr>
-          <w:rFonts w:asciiTheme="minorHAnsi" w:eastAsiaTheme="minorHAnsi" w:hAnsiTheme="minorHAnsi" w:cstheme="minorBidi"/>
-        </w:rPr>
-        <w:lastRenderedPageBreak/>
+      <w:r>
         <w:t xml:space="preserve">The US state highpoints range from landmarks as low as 345 feet to mountains as tall as 20,320 feet. </w:t>
       </w:r>
       <w:r>
-        <w:rPr>
-          <w:rFonts w:asciiTheme="minorHAnsi" w:eastAsiaTheme="minorHAnsi" w:hAnsiTheme="minorHAnsi" w:cstheme="minorBidi"/>
-        </w:rPr>
         <w:t>I</w:t>
       </w:r>
       <w:r>
-        <w:rPr>
-          <w:rFonts w:asciiTheme="minorHAnsi" w:eastAsiaTheme="minorHAnsi" w:hAnsiTheme="minorHAnsi" w:cstheme="minorBidi"/>
-        </w:rPr>
         <w:t xml:space="preserve"> classif</w:t>
       </w:r>
       <w:r>
-        <w:rPr>
-          <w:rFonts w:asciiTheme="minorHAnsi" w:eastAsiaTheme="minorHAnsi" w:hAnsiTheme="minorHAnsi" w:cstheme="minorBidi"/>
-        </w:rPr>
         <w:t xml:space="preserve">y 33 of the 50 </w:t>
       </w:r>
       <w:r>
-        <w:rPr>
-          <w:rFonts w:asciiTheme="minorHAnsi" w:eastAsiaTheme="minorHAnsi" w:hAnsiTheme="minorHAnsi" w:cstheme="minorBidi"/>
-        </w:rPr>
         <w:t xml:space="preserve">as mountains </w:t>
       </w:r>
       <w:r>
-        <w:rPr>
-          <w:rFonts w:asciiTheme="minorHAnsi" w:eastAsiaTheme="minorHAnsi" w:hAnsiTheme="minorHAnsi" w:cstheme="minorBidi"/>
-        </w:rPr>
         <w:t>a</w:t>
       </w:r>
       <w:r>
-        <w:rPr>
-          <w:rFonts w:asciiTheme="minorHAnsi" w:eastAsiaTheme="minorHAnsi" w:hAnsiTheme="minorHAnsi" w:cstheme="minorBidi"/>
-        </w:rPr>
         <w:t xml:space="preserve">nother 10 </w:t>
       </w:r>
       <w:r>
-        <w:rPr>
-          <w:rFonts w:asciiTheme="minorHAnsi" w:eastAsiaTheme="minorHAnsi" w:hAnsiTheme="minorHAnsi" w:cstheme="minorBidi"/>
-        </w:rPr>
         <w:t>as</w:t>
       </w:r>
       <w:r>
-        <w:rPr>
-          <w:rFonts w:asciiTheme="minorHAnsi" w:eastAsiaTheme="minorHAnsi" w:hAnsiTheme="minorHAnsi" w:cstheme="minorBidi"/>
-        </w:rPr>
         <w:t xml:space="preserve"> hills </w:t>
       </w:r>
       <w:r>
-        <w:rPr>
-          <w:rFonts w:asciiTheme="minorHAnsi" w:eastAsiaTheme="minorHAnsi" w:hAnsiTheme="minorHAnsi" w:cstheme="minorBidi"/>
-        </w:rPr>
         <w:t>and</w:t>
       </w:r>
       <w:r>
-        <w:rPr>
-          <w:rFonts w:asciiTheme="minorHAnsi" w:eastAsiaTheme="minorHAnsi" w:hAnsiTheme="minorHAnsi" w:cstheme="minorBidi"/>
-        </w:rPr>
         <w:t xml:space="preserve"> </w:t>
       </w:r>
       <w:r>
-        <w:rPr>
-          <w:rFonts w:asciiTheme="minorHAnsi" w:eastAsiaTheme="minorHAnsi" w:hAnsiTheme="minorHAnsi" w:cstheme="minorBidi"/>
-        </w:rPr>
         <w:t xml:space="preserve">the </w:t>
       </w:r>
       <w:r>
-        <w:rPr>
-          <w:rFonts w:asciiTheme="minorHAnsi" w:eastAsiaTheme="minorHAnsi" w:hAnsiTheme="minorHAnsi" w:cstheme="minorBidi"/>
-        </w:rPr>
         <w:t>remai</w:t>
       </w:r>
       <w:r>
-        <w:rPr>
-          <w:rFonts w:asciiTheme="minorHAnsi" w:eastAsiaTheme="minorHAnsi" w:hAnsiTheme="minorHAnsi" w:cstheme="minorBidi"/>
-        </w:rPr>
         <w:t xml:space="preserve">ning 7 as landmarks. </w:t>
       </w:r>
       <w:r>
-        <w:rPr>
-          <w:rFonts w:asciiTheme="minorHAnsi" w:eastAsiaTheme="minorHAnsi" w:hAnsiTheme="minorHAnsi" w:cstheme="minorBidi"/>
-        </w:rPr>
         <w:t>Some highpoints can be driven to, requiring little or no walking effort, whereas others take skilled mountain climbers’ days or even weeks to scale on foot.</w:t>
       </w:r>
       <w:r>
-        <w:rPr>
-          <w:rFonts w:asciiTheme="minorHAnsi" w:eastAsiaTheme="minorHAnsi" w:hAnsiTheme="minorHAnsi" w:cstheme="minorBidi"/>
-        </w:rPr>
         <w:t xml:space="preserve">  As such, highpointing the 50 US states offers a range of challenges, and a variety of experiences.</w:t>
       </w:r>
     </w:p>
@@ -16597,15 +16554,7 @@
           <w:sz w:val="24"/>
           <w:szCs w:val="24"/>
         </w:rPr>
-        <w:t>The 360 degree views are expansive seeming to never end almost as though one is looking into space</w:t>
-      </w:r>
-      <w:r>
-        <w:rPr>
-          <w:b/>
-          <w:sz w:val="24"/>
-          <w:szCs w:val="24"/>
-        </w:rPr>
-        <w:t>.</w:t>
+        <w:t>The 360 degree views are expansive seeming to never end almost as though one is looking into space.</w:t>
       </w:r>
     </w:p>
     <w:p>
@@ -17362,8 +17311,6 @@
         </w:rPr>
         <w:t>return trip</w:t>
       </w:r>
-      <w:bookmarkStart w:id="0" w:name="_GoBack"/>
-      <w:bookmarkEnd w:id="0"/>
       <w:r>
         <w:rPr>
           <w:sz w:val="24"/>
@@ -17488,6 +17435,24 @@
           <w:sz w:val="24"/>
           <w:szCs w:val="24"/>
         </w:rPr>
+        <w:br w:type="page"/>
+      </w:r>
+    </w:p>
+    <w:p>
+      <w:pPr>
+        <w:rPr>
+          <w:b/>
+          <w:sz w:val="24"/>
+          <w:szCs w:val="24"/>
+        </w:rPr>
+      </w:pPr>
+      <w:r>
+        <w:rPr>
+          <w:b/>
+          <w:sz w:val="24"/>
+          <w:szCs w:val="24"/>
+        </w:rPr>
+        <w:lastRenderedPageBreak/>
         <w:t>Mount Whitney</w:t>
       </w:r>
       <w:r>
@@ -17504,7 +17469,7 @@
           <w:sz w:val="24"/>
           <w:szCs w:val="24"/>
         </w:rPr>
-        <w:t>CA</w:t>
+        <w:t>CA, 14,497</w:t>
       </w:r>
       <w:r>
         <w:rPr>
@@ -17512,7 +17477,7 @@
           <w:sz w:val="24"/>
           <w:szCs w:val="24"/>
         </w:rPr>
-        <w:t>, 1</w:t>
+        <w:t xml:space="preserve"> ft. – </w:t>
       </w:r>
       <w:r>
         <w:rPr>
@@ -17520,7 +17485,7 @@
           <w:sz w:val="24"/>
           <w:szCs w:val="24"/>
         </w:rPr>
-        <w:t>4</w:t>
+        <w:t>September 23, 2011</w:t>
       </w:r>
       <w:r>
         <w:rPr>
@@ -17528,7 +17493,7 @@
           <w:sz w:val="24"/>
           <w:szCs w:val="24"/>
         </w:rPr>
-        <w:t>,</w:t>
+        <w:t>, HP #1</w:t>
       </w:r>
       <w:r>
         <w:rPr>
@@ -17536,7 +17501,7 @@
           <w:sz w:val="24"/>
           <w:szCs w:val="24"/>
         </w:rPr>
-        <w:t>497</w:t>
+        <w:t>2</w:t>
       </w:r>
       <w:r>
         <w:rPr>
@@ -17544,7 +17509,7 @@
           <w:sz w:val="24"/>
           <w:szCs w:val="24"/>
         </w:rPr>
-        <w:t xml:space="preserve"> ft. – </w:t>
+        <w:t>: A</w:t>
       </w:r>
       <w:r>
         <w:rPr>
@@ -17552,7 +17517,7 @@
           <w:sz w:val="24"/>
           <w:szCs w:val="24"/>
         </w:rPr>
-        <w:t>September 23, 2011</w:t>
+        <w:t>mazingly we had the highest point in California too ourselves</w:t>
       </w:r>
       <w:r>
         <w:rPr>
@@ -17560,41 +17525,1426 @@
           <w:sz w:val="24"/>
           <w:szCs w:val="24"/>
         </w:rPr>
-        <w:t>, HP #1</w:t>
-      </w:r>
-      <w:r>
+        <w:t>.</w:t>
+      </w:r>
+    </w:p>
+    <w:p>
+      <w:pPr>
+        <w:rPr>
+          <w:sz w:val="24"/>
+          <w:szCs w:val="24"/>
+        </w:rPr>
+      </w:pPr>
+      <w:r>
+        <w:rPr>
+          <w:sz w:val="24"/>
+          <w:szCs w:val="24"/>
+        </w:rPr>
+        <w:t>J</w:t>
+      </w:r>
+      <w:r>
+        <w:rPr>
+          <w:sz w:val="24"/>
+          <w:szCs w:val="24"/>
+        </w:rPr>
+        <w:t>ay</w:t>
+      </w:r>
+      <w:r>
+        <w:rPr>
+          <w:sz w:val="24"/>
+          <w:szCs w:val="24"/>
+        </w:rPr>
+        <w:t xml:space="preserve">, </w:t>
+      </w:r>
+      <w:r>
+        <w:rPr>
+          <w:sz w:val="24"/>
+          <w:szCs w:val="24"/>
+        </w:rPr>
+        <w:t>Leif</w:t>
+      </w:r>
+      <w:r>
+        <w:rPr>
+          <w:sz w:val="24"/>
+          <w:szCs w:val="24"/>
+        </w:rPr>
+        <w:t xml:space="preserve">, and I left Utah County around 8 pm September 21, 2011, arriving in Las Vegas around 1 am (Mountain Time). Next morning we took off around 9 am (Mountain Time), and drove west through Pahrump, NV and into Death Valley (where the road reaches a low of 190 feet below sea level, and the temperature was over 100 F), arriving in Lone Pine, CA around noon (Pacific Time). Our first stop was the Ranger Station where we picked up our backcountry permits, and rented a couple of bear proof canisters. Next we stopped at a pizza joint and had lunch. After lunch we drove the 13 miles from 3,727 </w:t>
+      </w:r>
+      <w:r>
+        <w:rPr>
+          <w:sz w:val="24"/>
+          <w:szCs w:val="24"/>
+        </w:rPr>
+        <w:t>ft.</w:t>
+      </w:r>
+      <w:r>
+        <w:rPr>
+          <w:sz w:val="24"/>
+          <w:szCs w:val="24"/>
+        </w:rPr>
+        <w:t xml:space="preserve"> high Lone Pine to 8,365 </w:t>
+      </w:r>
+      <w:r>
+        <w:rPr>
+          <w:sz w:val="24"/>
+          <w:szCs w:val="24"/>
+        </w:rPr>
+        <w:t>ft.</w:t>
+      </w:r>
+      <w:r>
+        <w:rPr>
+          <w:sz w:val="24"/>
+          <w:szCs w:val="24"/>
+        </w:rPr>
+        <w:t xml:space="preserve"> high Whitney Portal, where the walking would begin.</w:t>
+      </w:r>
+    </w:p>
+    <w:p>
+      <w:pPr>
+        <w:rPr>
+          <w:sz w:val="24"/>
+          <w:szCs w:val="24"/>
+        </w:rPr>
+      </w:pPr>
+      <w:r>
+        <w:rPr>
+          <w:sz w:val="24"/>
+          <w:szCs w:val="24"/>
+        </w:rPr>
+        <w:t xml:space="preserve">By 2:30 pm (Pacific Time), we had our gear and backpacks organized and were on the main Mount Whitney trail. Within a mile or so we left the main trail where it crosses the North Fork of Lone Pine Creek. On the new trail we headed up a wooded slope into a willow-choked valley, roughly following the North Fork of Lone Pine Creek. After the second creek crossing we arrived at the base of the Ebersbacher Ledges. Traversing the ledges involved some class 3 scrambling where a slip could be fatal. Once over the ledges we reached 10,300 </w:t>
+      </w:r>
+      <w:r>
+        <w:rPr>
+          <w:sz w:val="24"/>
+          <w:szCs w:val="24"/>
+        </w:rPr>
+        <w:t>ft.</w:t>
+      </w:r>
+      <w:r>
+        <w:rPr>
+          <w:sz w:val="24"/>
+          <w:szCs w:val="24"/>
+        </w:rPr>
+        <w:t xml:space="preserve"> high Lower Boy Scout Lake, around 5:15 pm having walked approximately 2.5 miles. We crossed the creek and traversed around the lake on its left (south) side, and were soon climbing over talus, eventually crossing the creek again where it runs over granite slabs. Within a mile or so from the lower lake, and by 6:00 pm, we had found a camp spot at Upper Boy Scout Lake</w:t>
+      </w:r>
+      <w:r>
+        <w:rPr>
+          <w:sz w:val="24"/>
+          <w:szCs w:val="24"/>
+        </w:rPr>
+        <w:t xml:space="preserve"> (</w:t>
+      </w:r>
+      <w:r>
+        <w:rPr>
+          <w:sz w:val="24"/>
+          <w:szCs w:val="24"/>
+        </w:rPr>
+        <w:t>11,300 ft.</w:t>
+      </w:r>
+      <w:r>
+        <w:rPr>
+          <w:sz w:val="24"/>
+          <w:szCs w:val="24"/>
+        </w:rPr>
+        <w:t>). W</w:t>
+      </w:r>
+      <w:r>
+        <w:rPr>
+          <w:sz w:val="24"/>
+          <w:szCs w:val="24"/>
+        </w:rPr>
+        <w:t>e managed to get our tents set up before the sun set. That night I ate a Mountain House Pasta Primavera which was surprisingly tasty!</w:t>
+      </w:r>
+    </w:p>
+    <w:p>
+      <w:pPr>
+        <w:rPr>
+          <w:sz w:val="24"/>
+          <w:szCs w:val="24"/>
+        </w:rPr>
+      </w:pPr>
+      <w:r>
+        <w:rPr>
+          <w:sz w:val="24"/>
+          <w:szCs w:val="24"/>
+        </w:rPr>
+        <w:t xml:space="preserve">Next morning, September 23, 2011, we </w:t>
+      </w:r>
+      <w:r>
+        <w:rPr>
+          <w:sz w:val="24"/>
+          <w:szCs w:val="24"/>
+        </w:rPr>
+        <w:t>left camp</w:t>
+      </w:r>
+      <w:r>
+        <w:rPr>
+          <w:sz w:val="24"/>
+          <w:szCs w:val="24"/>
+        </w:rPr>
+        <w:t xml:space="preserve"> around 5:15 am </w:t>
+      </w:r>
+      <w:r>
+        <w:rPr>
+          <w:sz w:val="24"/>
+          <w:szCs w:val="24"/>
+        </w:rPr>
+        <w:t xml:space="preserve">heading </w:t>
+      </w:r>
+      <w:r>
+        <w:rPr>
+          <w:sz w:val="24"/>
+          <w:szCs w:val="24"/>
+        </w:rPr>
+        <w:t>toward</w:t>
+      </w:r>
+      <w:r>
+        <w:rPr>
+          <w:sz w:val="24"/>
+          <w:szCs w:val="24"/>
+        </w:rPr>
+        <w:t xml:space="preserve"> Iceberg Lake </w:t>
+      </w:r>
+      <w:r>
+        <w:rPr>
+          <w:sz w:val="24"/>
+          <w:szCs w:val="24"/>
+        </w:rPr>
+        <w:t>(</w:t>
+      </w:r>
+      <w:r>
+        <w:rPr>
+          <w:sz w:val="24"/>
+          <w:szCs w:val="24"/>
+        </w:rPr>
+        <w:t xml:space="preserve">12,560 </w:t>
+      </w:r>
+      <w:r>
+        <w:rPr>
+          <w:sz w:val="24"/>
+          <w:szCs w:val="24"/>
+        </w:rPr>
+        <w:t>ft.</w:t>
+      </w:r>
+      <w:r>
+        <w:rPr>
+          <w:sz w:val="24"/>
+          <w:szCs w:val="24"/>
+        </w:rPr>
+        <w:t xml:space="preserve">) </w:t>
+      </w:r>
+      <w:r>
+        <w:rPr>
+          <w:sz w:val="24"/>
+          <w:szCs w:val="24"/>
+        </w:rPr>
+        <w:t xml:space="preserve">at the base of Mount Whitney’s Eastern Buttress. Iceberg Lake is approximately 1 to 1.5 miles east of Upper Boy Scout Lake and 1,200 plus vertical feet higher and we reached it by 6:30 am, with the sun totally up. At Iceberg Lake we pumped some water, </w:t>
+      </w:r>
+      <w:r>
+        <w:rPr>
+          <w:sz w:val="24"/>
+          <w:szCs w:val="24"/>
+        </w:rPr>
+        <w:t>then</w:t>
+      </w:r>
+      <w:r>
+        <w:rPr>
+          <w:sz w:val="24"/>
+          <w:szCs w:val="24"/>
+        </w:rPr>
+        <w:t xml:space="preserve"> scrambled up a 1,000 vertical feet of talus and 3rd class terrain to a notch below a tower where the roped climbing would begin. </w:t>
+      </w:r>
+    </w:p>
+    <w:p>
+      <w:pPr>
+        <w:rPr>
+          <w:sz w:val="24"/>
+          <w:szCs w:val="24"/>
+        </w:rPr>
+      </w:pPr>
+      <w:r>
+        <w:rPr>
+          <w:sz w:val="24"/>
+          <w:szCs w:val="24"/>
+        </w:rPr>
+        <w:t xml:space="preserve">The first two pitches were more or less straight up to the top of the second tower, and took about an hour and a quarter to climb, putting us at the top of pitch two around 9 am. </w:t>
+      </w:r>
+      <w:r>
+        <w:rPr>
+          <w:sz w:val="24"/>
+          <w:szCs w:val="24"/>
+        </w:rPr>
+        <w:t>Leif</w:t>
+      </w:r>
+      <w:r>
+        <w:rPr>
+          <w:sz w:val="24"/>
+          <w:szCs w:val="24"/>
+        </w:rPr>
+        <w:t xml:space="preserve"> led the first pitch, and </w:t>
+      </w:r>
+      <w:r>
+        <w:rPr>
+          <w:sz w:val="24"/>
+          <w:szCs w:val="24"/>
+        </w:rPr>
+        <w:t>Jay</w:t>
+      </w:r>
+      <w:r>
+        <w:rPr>
+          <w:sz w:val="24"/>
+          <w:szCs w:val="24"/>
+        </w:rPr>
+        <w:t xml:space="preserve"> led the second pitch. These first two pitches have ratings ranging from 5.6 to 5.8. Although we started out before another group consisting of two climbers, they caught up to us at the top of the first pitch. Sharing the route with them ended up being the story of the day.</w:t>
+      </w:r>
+    </w:p>
+    <w:p>
+      <w:pPr>
+        <w:rPr>
+          <w:sz w:val="24"/>
+          <w:szCs w:val="24"/>
+        </w:rPr>
+      </w:pPr>
+      <w:r>
+        <w:rPr>
+          <w:sz w:val="24"/>
+          <w:szCs w:val="24"/>
+        </w:rPr>
+        <w:t>The third pitch is where things got difficult. We had the option at this point to go over a short arête</w:t>
+      </w:r>
+      <w:r>
+        <w:rPr>
+          <w:sz w:val="24"/>
+          <w:szCs w:val="24"/>
+        </w:rPr>
+        <w:t xml:space="preserve"> (</w:t>
+      </w:r>
+      <w:r>
+        <w:rPr>
+          <w:sz w:val="24"/>
+          <w:szCs w:val="24"/>
+        </w:rPr>
+        <w:t>5.7) or to drop down a big step to a ramp</w:t>
+      </w:r>
+      <w:r>
+        <w:rPr>
+          <w:sz w:val="24"/>
+          <w:szCs w:val="24"/>
+        </w:rPr>
+        <w:t xml:space="preserve"> (</w:t>
+      </w:r>
+      <w:r>
+        <w:rPr>
+          <w:sz w:val="24"/>
+          <w:szCs w:val="24"/>
+        </w:rPr>
+        <w:t>5.6</w:t>
+      </w:r>
+      <w:r>
+        <w:rPr>
+          <w:sz w:val="24"/>
+          <w:szCs w:val="24"/>
+        </w:rPr>
+        <w:t>)</w:t>
+      </w:r>
+      <w:r>
+        <w:rPr>
+          <w:sz w:val="24"/>
+          <w:szCs w:val="24"/>
+        </w:rPr>
+        <w:t>. With speed in mind, and hoping to pull ahead of the ot</w:t>
+      </w:r>
+      <w:r>
+        <w:rPr>
+          <w:sz w:val="24"/>
+          <w:szCs w:val="24"/>
+        </w:rPr>
+        <w:t xml:space="preserve">her party, we decided on the </w:t>
+      </w:r>
+      <w:r>
+        <w:rPr>
+          <w:sz w:val="24"/>
+          <w:szCs w:val="24"/>
+        </w:rPr>
+        <w:t>ramp, but what we didn’t realize was it was spot covered in snow and ice due to its northern aspect. L</w:t>
+      </w:r>
+      <w:r>
+        <w:rPr>
+          <w:sz w:val="24"/>
+          <w:szCs w:val="24"/>
+        </w:rPr>
+        <w:t>eif</w:t>
+      </w:r>
+      <w:r>
+        <w:rPr>
+          <w:sz w:val="24"/>
+          <w:szCs w:val="24"/>
+        </w:rPr>
+        <w:t xml:space="preserve"> led this pitch, and </w:t>
+      </w:r>
+      <w:r>
+        <w:rPr>
+          <w:sz w:val="24"/>
+          <w:szCs w:val="24"/>
+        </w:rPr>
+        <w:t xml:space="preserve">masterfully </w:t>
+      </w:r>
+      <w:r>
+        <w:rPr>
+          <w:sz w:val="24"/>
+          <w:szCs w:val="24"/>
+        </w:rPr>
+        <w:t>avoid</w:t>
+      </w:r>
+      <w:r>
+        <w:rPr>
+          <w:sz w:val="24"/>
+          <w:szCs w:val="24"/>
+        </w:rPr>
+        <w:t xml:space="preserve">ed </w:t>
+      </w:r>
+      <w:r>
+        <w:rPr>
+          <w:sz w:val="24"/>
+          <w:szCs w:val="24"/>
+        </w:rPr>
+        <w:lastRenderedPageBreak/>
+        <w:t>most</w:t>
+      </w:r>
+      <w:r>
+        <w:rPr>
+          <w:sz w:val="24"/>
+          <w:szCs w:val="24"/>
+        </w:rPr>
+        <w:t xml:space="preserve"> of the snow/ice, but as I followed I soon had my climbing shoes covered in snow, and my hands frozen. This was a bit nerve rattling to say the least, especially when m</w:t>
+      </w:r>
+      <w:r>
+        <w:rPr>
+          <w:sz w:val="24"/>
+          <w:szCs w:val="24"/>
+        </w:rPr>
+        <w:t xml:space="preserve">y now wet shoes failed to grip </w:t>
+      </w:r>
+      <w:r>
+        <w:rPr>
+          <w:sz w:val="24"/>
+          <w:szCs w:val="24"/>
+        </w:rPr>
+        <w:t>even as I tried, unsuccessfully, to smear them on the rocks to dry them. Arriving at the belay ledge at the base of a prominent right-facing corner was a great relief</w:t>
+      </w:r>
+      <w:r>
+        <w:rPr>
+          <w:sz w:val="24"/>
+          <w:szCs w:val="24"/>
+        </w:rPr>
+        <w:t>, and my shoes eventually dried out</w:t>
+      </w:r>
+      <w:r>
+        <w:rPr>
+          <w:sz w:val="24"/>
+          <w:szCs w:val="24"/>
+        </w:rPr>
+        <w:t xml:space="preserve">. The other party used the 5.7 option for the third pitch converging at the same belay area and informed us that their route was easier climbing but with limited protection. </w:t>
+      </w:r>
+    </w:p>
+    <w:p>
+      <w:pPr>
+        <w:rPr>
+          <w:sz w:val="24"/>
+          <w:szCs w:val="24"/>
+        </w:rPr>
+      </w:pPr>
+      <w:r>
+        <w:rPr>
+          <w:sz w:val="24"/>
+          <w:szCs w:val="24"/>
+        </w:rPr>
+        <w:t>It was after 10:00 am when J</w:t>
+      </w:r>
+      <w:r>
+        <w:rPr>
+          <w:sz w:val="24"/>
+          <w:szCs w:val="24"/>
+        </w:rPr>
+        <w:t>ay</w:t>
+      </w:r>
+      <w:r>
+        <w:rPr>
+          <w:sz w:val="24"/>
+          <w:szCs w:val="24"/>
+        </w:rPr>
+        <w:t xml:space="preserve"> led the 4th pitch, and he ran the rope almost completely out on this 5.6 step like section </w:t>
+      </w:r>
+      <w:r>
+        <w:rPr>
+          <w:sz w:val="24"/>
+          <w:szCs w:val="24"/>
+        </w:rPr>
+        <w:t xml:space="preserve">known as the "red corner". </w:t>
+      </w:r>
+      <w:r>
+        <w:rPr>
+          <w:sz w:val="24"/>
+          <w:szCs w:val="24"/>
+        </w:rPr>
+        <w:t>L</w:t>
+      </w:r>
+      <w:r>
+        <w:rPr>
+          <w:sz w:val="24"/>
+          <w:szCs w:val="24"/>
+        </w:rPr>
+        <w:t>eif</w:t>
+      </w:r>
+      <w:r>
+        <w:rPr>
+          <w:sz w:val="24"/>
+          <w:szCs w:val="24"/>
+        </w:rPr>
+        <w:t xml:space="preserve"> led the next pitch which took us up to a large ledge just under the "peewee" block.</w:t>
+      </w:r>
+    </w:p>
+    <w:p>
+      <w:pPr>
+        <w:rPr>
+          <w:sz w:val="24"/>
+          <w:szCs w:val="24"/>
+        </w:rPr>
+      </w:pPr>
+      <w:r>
+        <w:rPr>
+          <w:sz w:val="24"/>
+          <w:szCs w:val="24"/>
+        </w:rPr>
+        <w:t>The 6th pitch which runs along the right hand side of the peewee block was led by J</w:t>
+      </w:r>
+      <w:r>
+        <w:rPr>
+          <w:sz w:val="24"/>
+          <w:szCs w:val="24"/>
+        </w:rPr>
+        <w:t>ay</w:t>
+      </w:r>
+      <w:r>
+        <w:rPr>
+          <w:sz w:val="24"/>
+          <w:szCs w:val="24"/>
+        </w:rPr>
+        <w:t>, and the three of us topped out on that by noon. All this time there was one other party of two ahead of our two parties. This front-running party, were often referred to as the "whit</w:t>
+      </w:r>
+      <w:r>
+        <w:rPr>
+          <w:sz w:val="24"/>
+          <w:szCs w:val="24"/>
+        </w:rPr>
+        <w:t xml:space="preserve">e guy" </w:t>
+      </w:r>
+      <w:r>
+        <w:rPr>
+          <w:sz w:val="24"/>
+          <w:szCs w:val="24"/>
+        </w:rPr>
+        <w:t>because one of the fellows was dressed in white, and the other</w:t>
+      </w:r>
+      <w:r>
+        <w:rPr>
+          <w:sz w:val="24"/>
+          <w:szCs w:val="24"/>
+        </w:rPr>
+        <w:t xml:space="preserve"> in black if you can believe it</w:t>
+      </w:r>
+      <w:r>
+        <w:rPr>
+          <w:sz w:val="24"/>
+          <w:szCs w:val="24"/>
+        </w:rPr>
+        <w:t>. At this point, the top of the peewee, all three groups overlapped momentarily, with the lead group soon pulling ahead again.</w:t>
+      </w:r>
+    </w:p>
+    <w:p>
+      <w:pPr>
+        <w:rPr>
+          <w:sz w:val="24"/>
+          <w:szCs w:val="24"/>
+        </w:rPr>
+      </w:pPr>
+      <w:r>
+        <w:rPr>
+          <w:sz w:val="24"/>
+          <w:szCs w:val="24"/>
+        </w:rPr>
+        <w:t>Keeping with leads swingin</w:t>
+      </w:r>
+      <w:r>
+        <w:rPr>
+          <w:sz w:val="24"/>
+          <w:szCs w:val="24"/>
+        </w:rPr>
+        <w:t xml:space="preserve">g between </w:t>
+      </w:r>
+      <w:r>
+        <w:rPr>
+          <w:sz w:val="24"/>
+          <w:szCs w:val="24"/>
+        </w:rPr>
+        <w:t>L</w:t>
+      </w:r>
+      <w:r>
+        <w:rPr>
+          <w:sz w:val="24"/>
+          <w:szCs w:val="24"/>
+        </w:rPr>
+        <w:t>eif</w:t>
+      </w:r>
+      <w:r>
+        <w:rPr>
+          <w:sz w:val="24"/>
+          <w:szCs w:val="24"/>
+        </w:rPr>
+        <w:t xml:space="preserve"> and J</w:t>
+      </w:r>
+      <w:r>
+        <w:rPr>
+          <w:sz w:val="24"/>
+          <w:szCs w:val="24"/>
+        </w:rPr>
+        <w:t>ay</w:t>
+      </w:r>
+      <w:r>
+        <w:rPr>
+          <w:sz w:val="24"/>
+          <w:szCs w:val="24"/>
+        </w:rPr>
+        <w:t>, L</w:t>
+      </w:r>
+      <w:r>
+        <w:rPr>
+          <w:sz w:val="24"/>
+          <w:szCs w:val="24"/>
+        </w:rPr>
+        <w:t>eif</w:t>
+      </w:r>
+      <w:r>
+        <w:rPr>
+          <w:sz w:val="24"/>
+          <w:szCs w:val="24"/>
+        </w:rPr>
+        <w:t xml:space="preserve"> lead the 7th pitch, choosing a flake which was too good to pass up even though he worried it might be challenging for me to follow</w:t>
+      </w:r>
+      <w:r>
+        <w:rPr>
+          <w:sz w:val="24"/>
+          <w:szCs w:val="24"/>
+        </w:rPr>
+        <w:t xml:space="preserve"> as my alpine rock climbing experience was very limited</w:t>
+      </w:r>
+      <w:r>
+        <w:rPr>
+          <w:sz w:val="24"/>
+          <w:szCs w:val="24"/>
+        </w:rPr>
+        <w:t xml:space="preserve">. Fortunately it ended up being fine for me to follow. </w:t>
+      </w:r>
+    </w:p>
+    <w:p>
+      <w:pPr>
+        <w:rPr>
+          <w:sz w:val="24"/>
+          <w:szCs w:val="24"/>
+        </w:rPr>
+      </w:pPr>
+      <w:r>
+        <w:rPr>
+          <w:sz w:val="24"/>
+          <w:szCs w:val="24"/>
+        </w:rPr>
+        <w:t xml:space="preserve">We ran into a little bit of trouble on the 8th pitch when we decided not to wait for the </w:t>
+      </w:r>
+      <w:r>
+        <w:rPr>
+          <w:sz w:val="24"/>
+          <w:szCs w:val="24"/>
+        </w:rPr>
+        <w:t>climbers</w:t>
+      </w:r>
+      <w:r>
+        <w:rPr>
+          <w:sz w:val="24"/>
+          <w:szCs w:val="24"/>
+        </w:rPr>
+        <w:t xml:space="preserve"> we were sharing the rout</w:t>
+      </w:r>
+      <w:r>
+        <w:rPr>
+          <w:sz w:val="24"/>
+          <w:szCs w:val="24"/>
+        </w:rPr>
+        <w:t xml:space="preserve">e with to finish the pitch. </w:t>
+      </w:r>
+      <w:r>
+        <w:rPr>
+          <w:sz w:val="24"/>
+          <w:szCs w:val="24"/>
+        </w:rPr>
+        <w:t xml:space="preserve"> J</w:t>
+      </w:r>
+      <w:r>
+        <w:rPr>
+          <w:sz w:val="24"/>
+          <w:szCs w:val="24"/>
+        </w:rPr>
+        <w:t xml:space="preserve">ay attempted </w:t>
+      </w:r>
+      <w:r>
+        <w:rPr>
+          <w:sz w:val="24"/>
+          <w:szCs w:val="24"/>
+        </w:rPr>
+        <w:t xml:space="preserve">a variation only to run into a difficult ceiling causing him to be lowered back to the belay station. By </w:t>
+      </w:r>
+      <w:r>
+        <w:rPr>
+          <w:sz w:val="24"/>
+          <w:szCs w:val="24"/>
+        </w:rPr>
+        <w:t>now</w:t>
+      </w:r>
+      <w:r>
+        <w:rPr>
+          <w:sz w:val="24"/>
+          <w:szCs w:val="24"/>
+        </w:rPr>
+        <w:t xml:space="preserve">, around 1pm, the other climbers were gone, and we were able to follow the </w:t>
+      </w:r>
+      <w:r>
+        <w:rPr>
+          <w:sz w:val="24"/>
+          <w:szCs w:val="24"/>
+        </w:rPr>
+        <w:t>standard</w:t>
+      </w:r>
+      <w:r>
+        <w:rPr>
+          <w:sz w:val="24"/>
+          <w:szCs w:val="24"/>
+        </w:rPr>
+        <w:t xml:space="preserve"> pitch they had used</w:t>
+      </w:r>
+      <w:r>
+        <w:rPr>
+          <w:sz w:val="24"/>
+          <w:szCs w:val="24"/>
+        </w:rPr>
+        <w:t>.</w:t>
+      </w:r>
+      <w:r>
+        <w:rPr>
+          <w:sz w:val="24"/>
+          <w:szCs w:val="24"/>
+        </w:rPr>
+        <w:t xml:space="preserve"> L</w:t>
+      </w:r>
+      <w:r>
+        <w:rPr>
+          <w:sz w:val="24"/>
+          <w:szCs w:val="24"/>
+        </w:rPr>
+        <w:t>eif</w:t>
+      </w:r>
+      <w:r>
+        <w:rPr>
+          <w:sz w:val="24"/>
+          <w:szCs w:val="24"/>
+        </w:rPr>
+        <w:t xml:space="preserve"> also led this one, which looked relatively easy bu</w:t>
+      </w:r>
+      <w:r>
+        <w:rPr>
+          <w:sz w:val="24"/>
+          <w:szCs w:val="24"/>
+        </w:rPr>
+        <w:t>t turned out to be challenging as tired and as cold as we were</w:t>
+      </w:r>
+      <w:r>
+        <w:rPr>
+          <w:sz w:val="24"/>
+          <w:szCs w:val="24"/>
+        </w:rPr>
+        <w:t>.</w:t>
+      </w:r>
+    </w:p>
+    <w:p>
+      <w:pPr>
+        <w:rPr>
+          <w:sz w:val="24"/>
+          <w:szCs w:val="24"/>
+        </w:rPr>
+      </w:pPr>
+      <w:r>
+        <w:rPr>
+          <w:sz w:val="24"/>
+          <w:szCs w:val="24"/>
+        </w:rPr>
+        <w:t xml:space="preserve">At the top of the 8th pitch, I put in one more piece of protection, climbed up a large boulder and unroped, and </w:t>
+      </w:r>
+      <w:r>
+        <w:rPr>
+          <w:sz w:val="24"/>
+          <w:szCs w:val="24"/>
+        </w:rPr>
+        <w:t>Leif and Jay</w:t>
+      </w:r>
+      <w:r>
+        <w:rPr>
+          <w:sz w:val="24"/>
+          <w:szCs w:val="24"/>
+        </w:rPr>
+        <w:t xml:space="preserve"> followed. At this point I decided to remove my "cruel shoes" and put on my boots understanding the remaining 300 </w:t>
+      </w:r>
+      <w:r>
+        <w:rPr>
+          <w:sz w:val="24"/>
+          <w:szCs w:val="24"/>
+        </w:rPr>
+        <w:t>ft.</w:t>
+      </w:r>
+      <w:r>
+        <w:rPr>
+          <w:sz w:val="24"/>
+          <w:szCs w:val="24"/>
+        </w:rPr>
+        <w:t xml:space="preserve"> to be mostly class 3 </w:t>
+      </w:r>
+      <w:r>
+        <w:rPr>
+          <w:sz w:val="24"/>
+          <w:szCs w:val="24"/>
+        </w:rPr>
+        <w:t xml:space="preserve">or moderate 4. As I did so, my friends </w:t>
+      </w:r>
+      <w:r>
+        <w:rPr>
+          <w:sz w:val="24"/>
+          <w:szCs w:val="24"/>
+        </w:rPr>
+        <w:t>kept moving and I soon lost sight of them.</w:t>
+      </w:r>
+    </w:p>
+    <w:p>
+      <w:pPr>
+        <w:rPr>
+          <w:sz w:val="24"/>
+          <w:szCs w:val="24"/>
+        </w:rPr>
+      </w:pPr>
+      <w:r>
+        <w:rPr>
+          <w:sz w:val="24"/>
+          <w:szCs w:val="24"/>
+        </w:rPr>
+        <w:t xml:space="preserve">Eventual, as I scrambled up what turned out to be 4th class and moderate 5th class, unroped at </w:t>
+      </w:r>
+      <w:r>
+        <w:rPr>
+          <w:sz w:val="24"/>
+          <w:szCs w:val="24"/>
+        </w:rPr>
+        <w:t xml:space="preserve">over 14,000 feet I noticed </w:t>
+      </w:r>
+      <w:r>
+        <w:rPr>
+          <w:sz w:val="24"/>
+          <w:szCs w:val="24"/>
+        </w:rPr>
+        <w:t>L</w:t>
+      </w:r>
+      <w:r>
+        <w:rPr>
+          <w:sz w:val="24"/>
+          <w:szCs w:val="24"/>
+        </w:rPr>
+        <w:t>eif</w:t>
+      </w:r>
+      <w:r>
+        <w:rPr>
+          <w:sz w:val="24"/>
+          <w:szCs w:val="24"/>
+        </w:rPr>
+        <w:t xml:space="preserve">, and decided </w:t>
+      </w:r>
+      <w:r>
+        <w:rPr>
+          <w:sz w:val="24"/>
+          <w:szCs w:val="24"/>
+        </w:rPr>
+        <w:t>climb towards him</w:t>
+      </w:r>
+      <w:r>
+        <w:rPr>
+          <w:sz w:val="24"/>
+          <w:szCs w:val="24"/>
+        </w:rPr>
+        <w:t>. About 30 feet from the top, I ran into a sheer 10 foot wall which I dared not climb unroped. I scrambled around a bit looking for an easier alternative only to come up short. I had just decided to sit down and eat my lunch before trying to work my way down and south to the class 3 stuff (left if climbing</w:t>
+      </w:r>
+      <w:r>
+        <w:rPr>
+          <w:sz w:val="24"/>
+          <w:szCs w:val="24"/>
+        </w:rPr>
+        <w:t xml:space="preserve"> up), when I heard </w:t>
+      </w:r>
+      <w:r>
+        <w:rPr>
+          <w:sz w:val="24"/>
+          <w:szCs w:val="24"/>
+        </w:rPr>
+        <w:t>L</w:t>
+      </w:r>
+      <w:r>
+        <w:rPr>
+          <w:sz w:val="24"/>
+          <w:szCs w:val="24"/>
+        </w:rPr>
+        <w:t>eif</w:t>
+      </w:r>
+      <w:r>
+        <w:rPr>
+          <w:sz w:val="24"/>
+          <w:szCs w:val="24"/>
+        </w:rPr>
+        <w:t xml:space="preserve"> calling out to me. I asked him to get a rope and drop it down to me, which he did. On rope I was able to climb past my road block, in my boots, and then finish the scramble to the 14,497 foot peak arriving on top at 3:00 pm (about 6 and 3/4 hours from the time we roped </w:t>
+      </w:r>
+      <w:r>
+        <w:rPr>
+          <w:sz w:val="24"/>
+          <w:szCs w:val="24"/>
+        </w:rPr>
+        <w:lastRenderedPageBreak/>
+        <w:t>up).</w:t>
+      </w:r>
+      <w:r>
+        <w:rPr>
+          <w:sz w:val="24"/>
+          <w:szCs w:val="24"/>
+        </w:rPr>
+        <w:t xml:space="preserve">  Th</w:t>
+      </w:r>
+      <w:r>
+        <w:rPr>
+          <w:sz w:val="24"/>
+          <w:szCs w:val="24"/>
+        </w:rPr>
+        <w:t>ere was no site of the other two parties who had be</w:t>
+      </w:r>
+      <w:r>
+        <w:rPr>
+          <w:sz w:val="24"/>
+          <w:szCs w:val="24"/>
+        </w:rPr>
+        <w:t xml:space="preserve">en on the east buttress with us, and amazingly </w:t>
+      </w:r>
+      <w:r>
+        <w:rPr>
+          <w:sz w:val="24"/>
+          <w:szCs w:val="24"/>
+        </w:rPr>
+        <w:t>we had the highest point in California too ourselves</w:t>
+      </w:r>
+      <w:r>
+        <w:rPr>
+          <w:sz w:val="24"/>
+          <w:szCs w:val="24"/>
+        </w:rPr>
+        <w:t>.</w:t>
+      </w:r>
+    </w:p>
+    <w:p>
+      <w:pPr>
+        <w:rPr>
+          <w:sz w:val="24"/>
+          <w:szCs w:val="24"/>
+        </w:rPr>
+      </w:pPr>
+      <w:r>
+        <w:rPr>
+          <w:sz w:val="24"/>
+          <w:szCs w:val="24"/>
+        </w:rPr>
+        <w:t xml:space="preserve">By 3:45 pm we located the Mountaineers route, and started down it. It was coated in ice, and we didn’t have crampons nor axes, so we stuck to the 4th class boulders on the left side still having to work our way around some snow and ice. Eventually we crossed it on a sugary snow section and continued down the right side. Just above the saddle where the route turns right and heads down to the west we were forced to down climb a 5th class section about 20 feet high, that had limited hand holds </w:t>
+      </w:r>
+      <w:r>
+        <w:rPr>
+          <w:sz w:val="24"/>
+          <w:szCs w:val="24"/>
+        </w:rPr>
+        <w:t>with</w:t>
+      </w:r>
+      <w:r>
+        <w:rPr>
+          <w:sz w:val="24"/>
+          <w:szCs w:val="24"/>
+        </w:rPr>
+        <w:t xml:space="preserve"> spots of ice and snow, it was quite unsettling, especially after all we had been through up to that point. Fortunately, we all made it down without incident and continued down the "never ending" west aspect couloir of the Mountaineers Route arriving by 6:00 pm at Iceberg Lake. Within an hour we were back at </w:t>
+      </w:r>
+      <w:r>
+        <w:rPr>
+          <w:sz w:val="24"/>
+          <w:szCs w:val="24"/>
+        </w:rPr>
+        <w:t xml:space="preserve">our </w:t>
+      </w:r>
+      <w:r>
+        <w:rPr>
+          <w:sz w:val="24"/>
+          <w:szCs w:val="24"/>
+        </w:rPr>
+        <w:t>camp at Upper Boy Scout Lake. Fourteen hours of hiking, climbing</w:t>
+      </w:r>
+      <w:r>
+        <w:rPr>
+          <w:sz w:val="24"/>
+          <w:szCs w:val="24"/>
+        </w:rPr>
+        <w:t xml:space="preserve">, and </w:t>
+      </w:r>
+      <w:r>
+        <w:rPr>
+          <w:sz w:val="24"/>
+          <w:szCs w:val="24"/>
+        </w:rPr>
+        <w:t>scrambling</w:t>
+      </w:r>
+      <w:r>
+        <w:rPr>
+          <w:sz w:val="24"/>
+          <w:szCs w:val="24"/>
+        </w:rPr>
+        <w:t xml:space="preserve"> was now behind us!</w:t>
+      </w:r>
+    </w:p>
+    <w:p>
+      <w:pPr>
+        <w:rPr>
+          <w:sz w:val="24"/>
+          <w:szCs w:val="24"/>
+        </w:rPr>
+      </w:pPr>
+      <w:r>
+        <w:rPr>
+          <w:sz w:val="24"/>
+          <w:szCs w:val="24"/>
+        </w:rPr>
+        <w:t>September 24, we woke up to hail, that would come and go intermingled with sunshine and/or rain. Enjoying and needing the rest, we forfeited our plan to scramble up Mt. Russell. By 11:30 am in steady hail we headed down. Soon the hail stopped, and the sun came out. At the lower lake I removed my jacket and pa</w:t>
+      </w:r>
+      <w:r>
+        <w:rPr>
+          <w:sz w:val="24"/>
+          <w:szCs w:val="24"/>
+        </w:rPr>
+        <w:t>used to look back noticing the p</w:t>
+      </w:r>
+      <w:r>
+        <w:rPr>
+          <w:sz w:val="24"/>
+          <w:szCs w:val="24"/>
+        </w:rPr>
+        <w:t xml:space="preserve">eak of Mt. Whitney above the lakes eastern wall, it looked a long ways away! </w:t>
+      </w:r>
+    </w:p>
+    <w:p>
+      <w:pPr>
+        <w:rPr>
+          <w:sz w:val="24"/>
+          <w:szCs w:val="24"/>
+        </w:rPr>
+      </w:pPr>
+      <w:r>
+        <w:rPr>
+          <w:sz w:val="24"/>
+          <w:szCs w:val="24"/>
+        </w:rPr>
+        <w:t>At the Ebersbacher Ledges we got off track by following a lone hiker in an orange hat. We soon discovered our error and notified the hiker as well. Once we got down the ledges and across the creek, we stopped for a drink and I noticed the hiker had ignored us and was way off course, in potential danger, and without his back pack. I whistled at him, caught his attention, and we were able to yell directions to him, allowing him to get off the ledges. I left my pack and hiked up to him meeting him just a few yards past the creek crossing. He seems uneasy but he said he was fine. I asked about his pack and he said it fell off the cliff when he tried to lower it down a section. Hearing he was alright and confirming a second time that he didn’t need help, we</w:t>
+      </w:r>
+      <w:r>
+        <w:rPr>
+          <w:sz w:val="24"/>
+          <w:szCs w:val="24"/>
+        </w:rPr>
+        <w:t xml:space="preserve"> continued down arriving at </w:t>
+      </w:r>
+      <w:r>
+        <w:rPr>
+          <w:sz w:val="24"/>
+          <w:szCs w:val="24"/>
+        </w:rPr>
+        <w:t>J</w:t>
+      </w:r>
+      <w:r>
+        <w:rPr>
+          <w:sz w:val="24"/>
+          <w:szCs w:val="24"/>
+        </w:rPr>
+        <w:t>ay</w:t>
+      </w:r>
+      <w:r>
+        <w:rPr>
+          <w:sz w:val="24"/>
+          <w:szCs w:val="24"/>
+        </w:rPr>
+        <w:t>’s car by 2:15 pm. I weighed my pack at the trailhead, and it was only 2 pounds lighter than when we starte</w:t>
+      </w:r>
+      <w:r>
+        <w:rPr>
+          <w:sz w:val="24"/>
+          <w:szCs w:val="24"/>
+        </w:rPr>
+        <w:t>d out, and I had no water left. A</w:t>
+      </w:r>
+      <w:r>
+        <w:rPr>
+          <w:sz w:val="24"/>
+          <w:szCs w:val="24"/>
+        </w:rPr>
+        <w:t xml:space="preserve"> liter</w:t>
+      </w:r>
+      <w:r>
+        <w:rPr>
+          <w:sz w:val="24"/>
+          <w:szCs w:val="24"/>
+        </w:rPr>
+        <w:t xml:space="preserve"> of water</w:t>
+      </w:r>
+      <w:r>
+        <w:rPr>
+          <w:sz w:val="24"/>
+          <w:szCs w:val="24"/>
+        </w:rPr>
+        <w:t xml:space="preserve"> weighs 2.2 pounds, so essentially my pack was </w:t>
+      </w:r>
+      <w:r>
+        <w:rPr>
+          <w:sz w:val="24"/>
+          <w:szCs w:val="24"/>
+        </w:rPr>
+        <w:t>uncha</w:t>
+      </w:r>
+      <w:r>
+        <w:rPr>
+          <w:sz w:val="24"/>
+          <w:szCs w:val="24"/>
+        </w:rPr>
+        <w:t>nged in weight from the</w:t>
+      </w:r>
+      <w:r>
+        <w:rPr>
+          <w:sz w:val="24"/>
+          <w:szCs w:val="24"/>
+        </w:rPr>
+        <w:t xml:space="preserve"> hike in</w:t>
+      </w:r>
+      <w:r>
+        <w:rPr>
+          <w:sz w:val="24"/>
+          <w:szCs w:val="24"/>
+        </w:rPr>
+        <w:t>.</w:t>
+      </w:r>
+    </w:p>
+    <w:p>
+      <w:pPr>
+        <w:rPr>
+          <w:sz w:val="24"/>
+          <w:szCs w:val="24"/>
+        </w:rPr>
+      </w:pPr>
+      <w:r>
+        <w:rPr>
+          <w:sz w:val="24"/>
+          <w:szCs w:val="24"/>
+        </w:rPr>
+        <w:t>From Whitney Portal it was back to Lone Pine and the pizzeria, and then to the Ranger Station to return the bear canisters. Back through Death Valley, to Las Vegas, and my first deep sleep in days! Sunday morning we were up at 5:15 am (Pacific Time), and back to Utah County by 1:00pm (Mountain Time). What an awesome, unforgettable adventure, and how lucky for me that two good friends were willing to allow an inexperienced rock climber, namely me, join them!</w:t>
+      </w:r>
+    </w:p>
+    <w:p>
+      <w:pPr>
+        <w:rPr>
+          <w:sz w:val="24"/>
+          <w:szCs w:val="24"/>
+        </w:rPr>
+      </w:pPr>
+      <w:r>
+        <w:rPr>
+          <w:sz w:val="24"/>
+          <w:szCs w:val="24"/>
+        </w:rPr>
+        <w:br w:type="page"/>
+      </w:r>
+    </w:p>
+    <w:p>
+      <w:pPr>
         <w:rPr>
           <w:b/>
           <w:sz w:val="24"/>
           <w:szCs w:val="24"/>
         </w:rPr>
-        <w:t>2</w:t>
-      </w:r>
+      </w:pPr>
       <w:r>
         <w:rPr>
           <w:b/>
           <w:sz w:val="24"/>
           <w:szCs w:val="24"/>
         </w:rPr>
-        <w:t xml:space="preserve">: </w:t>
-      </w:r>
-      <w:r>
+        <w:lastRenderedPageBreak/>
+        <w:t>Granite Peak, MT, 12,799 ft. – August 18, 2012, HP #13:  The prospect that Granite Peak would not be in reach this trip settled in hard on us.</w:t>
+      </w:r>
+    </w:p>
+    <w:p>
+      <w:pPr>
+        <w:rPr>
+          <w:sz w:val="24"/>
+          <w:szCs w:val="24"/>
+        </w:rPr>
+      </w:pPr>
+      <w:r>
+        <w:rPr>
+          <w:sz w:val="24"/>
+          <w:szCs w:val="24"/>
+        </w:rPr>
+        <w:t xml:space="preserve">I woke up at 3:00 am August 17, 2012 about 45 minutes earlier then I needed to, but sleep wouldn’t return. As planned I left the house at 4:30 am and drove up to Peter’s place. From there we got into his truck and drove North 450 miles through Utah and Yellowstone to Cook City, Montana where we had lunch. </w:t>
+      </w:r>
+    </w:p>
+    <w:p>
+      <w:pPr>
+        <w:rPr>
+          <w:sz w:val="24"/>
+          <w:szCs w:val="24"/>
+        </w:rPr>
+      </w:pPr>
+      <w:r>
+        <w:rPr>
+          <w:sz w:val="24"/>
+          <w:szCs w:val="24"/>
+        </w:rPr>
+        <w:t>By 2:07 pm we were on the Lady of the Lakes trail thinking we’d make it to Lone Elk Lake between 6 and 6:30 pm. Our goal for the outing was to climb 12,799 ft. high Granite Peak of the Beartooth Mountains and the high point of Montana.  We would be in the wilderness for three days and two nights.  Where we parked seemed to be an old abandoned sawmill, and there was a lot of scrap metal parts etc. rusting and lying around.</w:t>
+      </w:r>
+    </w:p>
+    <w:p>
+      <w:pPr>
+        <w:rPr>
+          <w:sz w:val="24"/>
+          <w:szCs w:val="24"/>
+        </w:rPr>
+      </w:pPr>
+      <w:r>
+        <w:rPr>
+          <w:sz w:val="24"/>
+          <w:szCs w:val="24"/>
+        </w:rPr>
+        <w:t xml:space="preserve">The walking was quick and before we knew it the trail had faded away, and we were wondering if we’d missed a turn. A quick look at the map showed that all we had to do was head due north, so we continued north ignoring the feeling that we weren’t on route. By 5pm we reached a lake at the top of a steep hill, and we wondered why it wasn’t on the map, but the map was of poor quality and it looked like there might be a blue spot under the blue trail line so we kept on walking. As we rounded the east side of the lake we encountered another hiker and he seemed to confirm that Lower Aero Lake was to the North East about an hour’s hike away. So we tried to go north east, but we couldn’t find the lake. </w:t>
+      </w:r>
+    </w:p>
+    <w:p>
+      <w:pPr>
+        <w:rPr>
+          <w:sz w:val="24"/>
+          <w:szCs w:val="24"/>
+        </w:rPr>
+      </w:pPr>
+      <w:r>
+        <w:rPr>
+          <w:sz w:val="24"/>
+          <w:szCs w:val="24"/>
+        </w:rPr>
+        <w:t xml:space="preserve">Finally we had to accept that we had messed up, and the prospect that Granite Peak would not be in reach this trip settled in hard on us. What a disappointment! Where had we gone wrong was the question we mulled over and over for hours as we back tracked to the Lake and then down the hill in the dark. By 10:00 pm, we found a good camp spot near Zimmer Creek and we stopped. Now with the peak out of our reach we hoped, tomorrow, to at least find Aero Lake and discover how and where we had gone wrong. </w:t>
+      </w:r>
+    </w:p>
+    <w:p>
+      <w:pPr>
+        <w:rPr>
+          <w:sz w:val="24"/>
+          <w:szCs w:val="24"/>
+        </w:rPr>
+      </w:pPr>
+      <w:r>
+        <w:rPr>
+          <w:sz w:val="24"/>
+          <w:szCs w:val="24"/>
+        </w:rPr>
+        <w:t>The next morning as soon as the sun came up, we woke up. By 6:30 pm we were out of the tent. The realization came that just maybe we’d have enough time today to get back on track and even make it up Granite Peak. It was a long shot, and a long ways to go, but we decided to give it a try. This morning we had luck on our side as we discovered we'd walked far enough back, the night before, that we were again at the trail. Within 30 minutes we were back down to the intersection of Zimmer creek and Broadwater River. Next it was through the trees, on the south of the river, and then across the river, and we found a trail heading downstream, and we knew we were on route. By noon we reached Rough Lake, and there wasn’t a cloud in the sky, and we thought maybe, just maybe, we still had a chance of reaching the peak. So we continued up Sky Top creek and along the Sky Top Lakes and soon we spotted Granite Peak. One of the smaller Sky Top lakes just west of the big lower lake had a remarkable calving snowfield along its edge.</w:t>
+      </w:r>
+    </w:p>
+    <w:p>
+      <w:pPr>
+        <w:rPr>
+          <w:sz w:val="24"/>
+          <w:szCs w:val="24"/>
+        </w:rPr>
+      </w:pPr>
+      <w:r>
+        <w:rPr>
+          <w:sz w:val="24"/>
+          <w:szCs w:val="24"/>
+        </w:rPr>
+        <w:lastRenderedPageBreak/>
+        <w:t xml:space="preserve">By 2:00 pm we found a camp spot, at roughly 10,400 feet and by 3:00 pm, with lighter loads, we were aiming for the peak. It didn’t take more than 30 minutes to reach the head of the large Sky Top Lake, and shortly after we encountered a man and woman heading down. We asked them about the south west couloir route, and we were snapped at by the woman who said “if you don’t know where you are going, we shouldn’t help you”. I returned her rudeness by impolitely waving her off as the man proceeded to chat with us. We hoped to reach the slab, on the face of the mountain, by 5:00 pm, but the walking was slow over miles and miles of boulders. </w:t>
+      </w:r>
+    </w:p>
+    <w:p>
+      <w:pPr>
+        <w:rPr>
+          <w:sz w:val="24"/>
+          <w:szCs w:val="24"/>
+        </w:rPr>
+      </w:pPr>
+      <w:r>
+        <w:rPr>
+          <w:sz w:val="24"/>
+          <w:szCs w:val="24"/>
+        </w:rPr>
+        <w:t xml:space="preserve">Peter stared to feel the altitude and by 5:00 pm he told me to just go ahead and try to reach the peak, and that he would follow along at his own pace.  We arranged a meeting place as well should he opt to not continue.  Feeling guilty about separating I recognized I had to go for it, setting myself a turnaround time of 7:00 pm at the latest. By 5:30 pm I had traversed the base of the slab and was looking up the south west couloir, and up I went. It was all but snow free, and my ice axe wasn’t needed.  At 6:15 pm I reached a point that was stout class 4. Worried about the return down climb I searched for an easier way and after trying three different ways up I just about turned around. But then something told me to give it one more go, and up I went reaching the summit ridge by 6:25 pm and the peak by 6:30 pm. </w:t>
+      </w:r>
+    </w:p>
+    <w:p>
+      <w:pPr>
+        <w:rPr>
+          <w:sz w:val="24"/>
+          <w:szCs w:val="24"/>
+        </w:rPr>
+      </w:pPr>
+      <w:r>
+        <w:rPr>
+          <w:sz w:val="24"/>
+          <w:szCs w:val="24"/>
+        </w:rPr>
+        <w:t>Out came the camera, snap, snap. Next I signed the summit log, and had a bite to eat. By 6:55 pm I started down. Just off the ridge a 3 foot wide chunk of rock broke out from under me, luckily I had two good hand holds, and went zooming down as I yelled “rock, rock” over and over. I prayed Peter wasn’t below it.  I made it back to my trekking pole about 50 feet up the couloir at 7:31 pm.  I had left the pole there with a piece of orange webbing tied to it as a guide for Peter to spot from the mouth of the couloir.</w:t>
+      </w:r>
+    </w:p>
+    <w:p>
+      <w:pPr>
+        <w:rPr>
+          <w:sz w:val="24"/>
+          <w:szCs w:val="24"/>
+        </w:rPr>
+      </w:pPr>
+      <w:r>
+        <w:rPr>
+          <w:sz w:val="24"/>
+          <w:szCs w:val="24"/>
+        </w:rPr>
+        <w:t>By 7:40 pm I was out of the couloir and skirting along the slab. By 8:00 pm I spotted Peter at our arranged meeting point on the moraine at the base of the peak, and a few minutes later I joined him. It wasn’t until 10:38 pm that we finally wandered back into camp. Finding the camp in the dark, had been yet another test. We’d been hiking for 14.5 hours! Exhausted I lay on the ground and asked Peter to take my photo. After a few snacks we laid down in the tent and slept.</w:t>
+      </w:r>
+    </w:p>
+    <w:p>
+      <w:pPr>
+        <w:rPr>
+          <w:sz w:val="24"/>
+          <w:szCs w:val="24"/>
+        </w:rPr>
+      </w:pPr>
+      <w:r>
+        <w:rPr>
+          <w:sz w:val="24"/>
+          <w:szCs w:val="24"/>
+        </w:rPr>
+        <w:t xml:space="preserve">Next morning I was up at 6:15 am with an upset stomach, and by 8:15 am we were marching out. By 9:00 am we reached Rough Lake, and by 9:45 am Lone Elk Lake was behind us. There were a lot of mountain goats on the ridges east of Lone Elk Lake.  At 11:00 am we stopped along the Sky Top creek, and soaked our sore feet as we ate some snacks. By 12:45 pm we were back at the intersection of Broadwater River and Zimmer creek, were we instantly realized how we missed the right turn the day before. Someone had blocked the right fork of the trail with some logs and so we had gone left, and crossed the creek more to the west where the trail downhill along Broadwater River could not be seen. Our lesson learned - bring a better map, and plot a few way points! At 2:15 pm we reached the truck, plenty tried and with more than </w:t>
+      </w:r>
+      <w:r>
+        <w:rPr>
+          <w:sz w:val="24"/>
+          <w:szCs w:val="24"/>
+        </w:rPr>
+        <w:lastRenderedPageBreak/>
+        <w:t>one sore muscle. We still had 450 miles of driving ahead of us, and by the time we got back to Peter's place we had been gone for 66 hours, with very little rest.</w:t>
+      </w:r>
+    </w:p>
+    <w:p>
+      <w:pPr>
+        <w:rPr>
+          <w:sz w:val="24"/>
+          <w:szCs w:val="24"/>
+        </w:rPr>
+      </w:pPr>
+      <w:r>
+        <w:rPr>
+          <w:sz w:val="24"/>
+          <w:szCs w:val="24"/>
+        </w:rPr>
+        <w:t xml:space="preserve">August 20, 2012, a glance at a terrain map showed were we had wandered off to Zimmer Lake about 2 - 2.5 miles from the turn off to Aero Lake, where the trail ended. From Zimmer Lake we’d gone up to the 11,000 foot south ridge of Mt. </w:t>
+      </w:r>
+      <w:proofErr w:type="spellStart"/>
+      <w:r>
+        <w:rPr>
+          <w:sz w:val="24"/>
+          <w:szCs w:val="24"/>
+        </w:rPr>
+        <w:t>Wilse</w:t>
+      </w:r>
+      <w:proofErr w:type="spellEnd"/>
+      <w:r>
+        <w:rPr>
+          <w:sz w:val="24"/>
+          <w:szCs w:val="24"/>
+        </w:rPr>
+        <w:t>, wandering both south and east, adding at least another 1.5 miles. Overall we walked 8 miles extra from the turn off to Aero Lake. I'd also guess that from our first night camp spot to Broadwater River (aka Star Creek) was 1 to 1.5 miles. So over all we added around 11 miles to our trip.</w:t>
+      </w:r>
+    </w:p>
+    <w:p>
+      <w:pPr>
+        <w:rPr>
+          <w:sz w:val="24"/>
+          <w:szCs w:val="24"/>
+        </w:rPr>
+      </w:pPr>
+      <w:r>
+        <w:rPr>
+          <w:sz w:val="24"/>
+          <w:szCs w:val="24"/>
+        </w:rPr>
+        <w:t>In summary, day one we drove 450 miles then walked from 2pm till 10 pm, covering 12 or so miles (2,400 vertical feet -from 8,800 to 11,200 ft.). Day two we walked from 8:00 am till 10:38 pm covering around 16 miles and going up at least 4000 vertical feet.  I’m not sure how much we went up and down on day two but we started somewhere closed to 8,800 feet and went up to 12,799 ft. Day three we walked from 8:15 am till 2:15 am covering about 11 miles, and then drove 450 miles home.</w:t>
+      </w:r>
+    </w:p>
+    <w:p>
+      <w:pPr>
         <w:rPr>
           <w:b/>
           <w:sz w:val="24"/>
           <w:szCs w:val="24"/>
         </w:rPr>
-        <w:t xml:space="preserve"> </w:t>
-      </w:r>
-      <w:r>
+      </w:pPr>
+    </w:p>
+    <w:p>
+      <w:pPr>
         <w:rPr>
           <w:b/>
           <w:sz w:val="24"/>
           <w:szCs w:val="24"/>
+        </w:rPr>
+      </w:pPr>
+      <w:r>
+        <w:rPr>
+          <w:b/>
+          <w:sz w:val="24"/>
+          <w:szCs w:val="24"/>
+        </w:rPr>
+        <w:t xml:space="preserve">Wheeler Peak, NM, 13,161 ft. – April 27, 2013, HP #14:  </w:t>
+      </w:r>
+      <w:r>
+        <w:rPr>
+          <w:b/>
+          <w:sz w:val="24"/>
+          <w:szCs w:val="24"/>
           <w:highlight w:val="yellow"/>
         </w:rPr>
-        <w:t>The 360 degree views are expansive seeming to never end almost as though one is looking into space.</w:t>
-      </w:r>
+        <w:t>The prospect that Granite Peak would not be in reach this trip settled in hard on us.</w:t>
+      </w:r>
+    </w:p>
+    <w:p>
+      <w:pPr>
+        <w:rPr>
+          <w:sz w:val="24"/>
+          <w:szCs w:val="24"/>
+        </w:rPr>
+      </w:pPr>
     </w:p>
     <w:p>
       <w:pPr>

--- a/Walter/TripReports/MyJourneysToTheTopOfEachUSState.docx
+++ b/Walter/TripReports/MyJourneysToTheTopOfEachUSState.docx
@@ -18852,56 +18852,7 @@
           <w:sz w:val="24"/>
           <w:szCs w:val="24"/>
         </w:rPr>
-        <w:t>April 26, 2013 I drove</w:t>
-      </w:r>
-      <w:r>
-        <w:rPr>
-          <w:sz w:val="24"/>
-          <w:szCs w:val="24"/>
-        </w:rPr>
-        <w:t xml:space="preserve"> unaccompanied </w:t>
-      </w:r>
-      <w:r>
-        <w:rPr>
-          <w:sz w:val="24"/>
-          <w:szCs w:val="24"/>
-        </w:rPr>
-        <w:t xml:space="preserve">from Orem </w:t>
-      </w:r>
-      <w:r>
-        <w:rPr>
-          <w:sz w:val="24"/>
-          <w:szCs w:val="24"/>
-        </w:rPr>
-        <w:t xml:space="preserve">to New Mexico’s </w:t>
-      </w:r>
-      <w:r>
-        <w:rPr>
-          <w:sz w:val="24"/>
-          <w:szCs w:val="24"/>
-        </w:rPr>
-        <w:t>Taos ski resort</w:t>
-      </w:r>
-      <w:r>
-        <w:rPr>
-          <w:sz w:val="24"/>
-          <w:szCs w:val="24"/>
-        </w:rPr>
-        <w:t xml:space="preserve">. On the way I swung by the </w:t>
-      </w:r>
-      <w:r>
-        <w:rPr>
-          <w:sz w:val="24"/>
-          <w:szCs w:val="24"/>
-        </w:rPr>
-        <w:t xml:space="preserve">four corners </w:t>
-      </w:r>
-      <w:r>
-        <w:rPr>
-          <w:sz w:val="24"/>
-          <w:szCs w:val="24"/>
-        </w:rPr>
-        <w:t xml:space="preserve">where I did my best inverted crab pose, aka a </w:t>
+        <w:t xml:space="preserve">April 26, 2013 I drove unaccompanied from Orem to New Mexico’s Taos ski resort. On the way I swung by the four corners where I did my best inverted crab pose, aka a </w:t>
       </w:r>
       <w:r>
         <w:rPr>
@@ -19213,7 +19164,44 @@
           <w:sz w:val="24"/>
           <w:szCs w:val="24"/>
         </w:rPr>
-        <w:t xml:space="preserve">  From here the ski slopes of Taos are only two miles away.</w:t>
+        <w:t xml:space="preserve">  From here the ski slopes of Taos are only </w:t>
+      </w:r>
+      <w:r>
+        <w:rPr>
+          <w:sz w:val="24"/>
+          <w:szCs w:val="24"/>
+        </w:rPr>
+        <w:t>a mile and a quarter</w:t>
+      </w:r>
+      <w:r>
+        <w:rPr>
+          <w:sz w:val="24"/>
+          <w:szCs w:val="24"/>
+        </w:rPr>
+        <w:t xml:space="preserve"> away</w:t>
+      </w:r>
+      <w:r>
+        <w:rPr>
+          <w:sz w:val="24"/>
+          <w:szCs w:val="24"/>
+        </w:rPr>
+        <w:t xml:space="preserve"> as the crow </w:t>
+      </w:r>
+      <w:proofErr w:type="spellStart"/>
+      <w:r>
+        <w:rPr>
+          <w:sz w:val="24"/>
+          <w:szCs w:val="24"/>
+        </w:rPr>
+        <w:t>flys</w:t>
+      </w:r>
+      <w:proofErr w:type="spellEnd"/>
+      <w:r>
+        <w:rPr>
+          <w:sz w:val="24"/>
+          <w:szCs w:val="24"/>
+        </w:rPr>
+        <w:t>.</w:t>
       </w:r>
       <w:r>
         <w:rPr>
@@ -19255,60 +19243,224 @@
           <w:sz w:val="24"/>
           <w:szCs w:val="24"/>
         </w:rPr>
-        <w:t>, mounted above a cannon type pipe of some sorts</w:t>
+        <w:t>, mounted above a cannon type pipe of some sorts, mentioning</w:t>
+      </w:r>
+      <w:r>
+        <w:rPr>
+          <w:sz w:val="24"/>
+          <w:szCs w:val="24"/>
+        </w:rPr>
+        <w:t xml:space="preserve"> he lead the survey for ten years.  Walter and Wheeler lie in the Sangre de Cristo Mountains </w:t>
+      </w:r>
+      <w:r>
+        <w:rPr>
+          <w:sz w:val="24"/>
+          <w:szCs w:val="24"/>
+        </w:rPr>
+        <w:t>(Spanish for "Blood of Christ")</w:t>
+      </w:r>
+      <w:r>
+        <w:rPr>
+          <w:sz w:val="24"/>
+          <w:szCs w:val="24"/>
+        </w:rPr>
+        <w:t xml:space="preserve">.  </w:t>
+      </w:r>
+      <w:r>
+        <w:rPr>
+          <w:sz w:val="24"/>
+          <w:szCs w:val="24"/>
+        </w:rPr>
+        <w:t>Perhaps alpenglow led to the</w:t>
+      </w:r>
+      <w:r>
+        <w:rPr>
+          <w:sz w:val="24"/>
+          <w:szCs w:val="24"/>
+        </w:rPr>
+        <w:t xml:space="preserve"> name of this range which</w:t>
+      </w:r>
+      <w:r>
+        <w:rPr>
+          <w:sz w:val="24"/>
+          <w:szCs w:val="24"/>
+        </w:rPr>
+        <w:t xml:space="preserve"> extends into Colorado.</w:t>
       </w:r>
       <w:bookmarkStart w:id="0" w:name="_GoBack"/>
       <w:bookmarkEnd w:id="0"/>
-      <w:r>
-        <w:rPr>
-          <w:sz w:val="24"/>
-          <w:szCs w:val="24"/>
-        </w:rPr>
-        <w:t>, mentioning</w:t>
-      </w:r>
-      <w:r>
-        <w:rPr>
-          <w:sz w:val="24"/>
-          <w:szCs w:val="24"/>
-        </w:rPr>
-        <w:t xml:space="preserve"> he lead the survey for ten years.  Walter and Wheeler lie in the Sangre de Cristo Mountains </w:t>
-      </w:r>
-      <w:r>
-        <w:rPr>
-          <w:sz w:val="24"/>
-          <w:szCs w:val="24"/>
-        </w:rPr>
-        <w:t>(Spanish for "Blood of Christ")</w:t>
-      </w:r>
-      <w:r>
-        <w:rPr>
-          <w:sz w:val="24"/>
-          <w:szCs w:val="24"/>
-        </w:rPr>
-        <w:t>.  This range extends into Colorado. Perhaps alpenglow led to the</w:t>
-      </w:r>
-      <w:r>
-        <w:rPr>
-          <w:sz w:val="24"/>
-          <w:szCs w:val="24"/>
-        </w:rPr>
-        <w:t xml:space="preserve"> range</w:t>
-      </w:r>
-      <w:r>
-        <w:rPr>
-          <w:sz w:val="24"/>
-          <w:szCs w:val="24"/>
-        </w:rPr>
-        <w:t xml:space="preserve"> name.</w:t>
-      </w:r>
-    </w:p>
-    <w:p>
-      <w:pPr>
-        <w:rPr>
-          <w:sz w:val="24"/>
-          <w:szCs w:val="24"/>
-        </w:rPr>
-      </w:pPr>
+    </w:p>
+    <w:p>
+      <w:pPr>
+        <w:rPr>
+          <w:sz w:val="24"/>
+          <w:szCs w:val="24"/>
+        </w:rPr>
+      </w:pPr>
+      <w:r>
+        <w:rPr>
+          <w:sz w:val="24"/>
+          <w:szCs w:val="24"/>
+        </w:rPr>
+        <w:t>As I headed down, I decided to make my excursion into a loop hike,</w:t>
+      </w:r>
+      <w:r>
+        <w:rPr>
+          <w:sz w:val="24"/>
+          <w:szCs w:val="24"/>
+        </w:rPr>
+        <w:t xml:space="preserve"> turning left (west) between the two peak. W</w:t>
+      </w:r>
+      <w:r>
+        <w:rPr>
+          <w:sz w:val="24"/>
+          <w:szCs w:val="24"/>
+        </w:rPr>
+        <w:t xml:space="preserve">ith everything still covered in snow </w:t>
+      </w:r>
+      <w:proofErr w:type="gramStart"/>
+      <w:r>
+        <w:rPr>
+          <w:sz w:val="24"/>
+          <w:szCs w:val="24"/>
+        </w:rPr>
+        <w:t>I</w:t>
+      </w:r>
+      <w:proofErr w:type="gramEnd"/>
+      <w:r>
+        <w:rPr>
+          <w:sz w:val="24"/>
+          <w:szCs w:val="24"/>
+        </w:rPr>
+        <w:t xml:space="preserve"> down climbed and glissaded to Williams Lake in about 45 </w:t>
+      </w:r>
+      <w:r>
+        <w:rPr>
+          <w:sz w:val="24"/>
+          <w:szCs w:val="24"/>
+        </w:rPr>
+        <w:t xml:space="preserve">minutes. In another 30 minutes, heading north, I arrived at the south end of the </w:t>
+      </w:r>
+      <w:r>
+        <w:rPr>
+          <w:sz w:val="24"/>
+          <w:szCs w:val="24"/>
+        </w:rPr>
+        <w:t xml:space="preserve">ski resort by 11:30 am. Then I had an hour walk on </w:t>
+      </w:r>
+      <w:r>
+        <w:rPr>
+          <w:sz w:val="24"/>
+          <w:szCs w:val="24"/>
+        </w:rPr>
+        <w:t xml:space="preserve">the </w:t>
+      </w:r>
+      <w:r>
+        <w:rPr>
+          <w:sz w:val="24"/>
+          <w:szCs w:val="24"/>
+        </w:rPr>
+        <w:t xml:space="preserve">Twinning </w:t>
+      </w:r>
+      <w:r>
+        <w:rPr>
+          <w:sz w:val="24"/>
+          <w:szCs w:val="24"/>
+        </w:rPr>
+        <w:t xml:space="preserve">road back to my </w:t>
+      </w:r>
+      <w:r>
+        <w:rPr>
+          <w:sz w:val="24"/>
+          <w:szCs w:val="24"/>
+        </w:rPr>
+        <w:t xml:space="preserve">SUV in the Coyote parking lot at the north end of the resort.  A few cars over took me </w:t>
+      </w:r>
+      <w:r>
+        <w:rPr>
+          <w:sz w:val="24"/>
+          <w:szCs w:val="24"/>
+        </w:rPr>
+        <w:t>as marched</w:t>
+      </w:r>
+      <w:r>
+        <w:rPr>
+          <w:sz w:val="24"/>
+          <w:szCs w:val="24"/>
+        </w:rPr>
+        <w:t xml:space="preserve"> down </w:t>
+      </w:r>
+      <w:r>
+        <w:rPr>
+          <w:sz w:val="24"/>
+          <w:szCs w:val="24"/>
+        </w:rPr>
+        <w:lastRenderedPageBreak/>
+        <w:t xml:space="preserve">the </w:t>
+      </w:r>
+      <w:r>
+        <w:rPr>
+          <w:sz w:val="24"/>
+          <w:szCs w:val="24"/>
+        </w:rPr>
+        <w:t>gravel</w:t>
+      </w:r>
+      <w:r>
+        <w:rPr>
+          <w:sz w:val="24"/>
+          <w:szCs w:val="24"/>
+        </w:rPr>
+        <w:t>, but they all ignored my thumb asking for a ride.</w:t>
+      </w:r>
+      <w:r>
+        <w:rPr>
+          <w:sz w:val="24"/>
+          <w:szCs w:val="24"/>
+        </w:rPr>
+        <w:t xml:space="preserve">  Later that evening I drove to Taos, and then through Durango, Co to near Cortez where I camped in the National Forest.  </w:t>
+      </w:r>
+      <w:r>
+        <w:rPr>
+          <w:sz w:val="24"/>
+          <w:szCs w:val="24"/>
+        </w:rPr>
+        <w:t>Next day I arrived in Moab and road the slick rock trail</w:t>
+      </w:r>
+      <w:r>
+        <w:rPr>
+          <w:sz w:val="24"/>
+          <w:szCs w:val="24"/>
+        </w:rPr>
+        <w:t xml:space="preserve"> on my mountain back</w:t>
+      </w:r>
+      <w:r>
+        <w:rPr>
+          <w:sz w:val="24"/>
+          <w:szCs w:val="24"/>
+        </w:rPr>
+        <w:t>, and drove</w:t>
+      </w:r>
+      <w:r>
+        <w:rPr>
+          <w:sz w:val="24"/>
+          <w:szCs w:val="24"/>
+        </w:rPr>
+        <w:t xml:space="preserve"> my SUV</w:t>
+      </w:r>
+      <w:r>
+        <w:rPr>
+          <w:sz w:val="24"/>
+          <w:szCs w:val="24"/>
+        </w:rPr>
+        <w:t xml:space="preserve"> over </w:t>
+      </w:r>
+      <w:r>
+        <w:rPr>
+          <w:sz w:val="24"/>
+          <w:szCs w:val="24"/>
+        </w:rPr>
+        <w:t>Baby Lions Back before returning home.</w:t>
+      </w:r>
     </w:p>
     <w:p>
       <w:pPr>

--- a/Walter/TripReports/MyJourneysToTheTopOfEachUSState.docx
+++ b/Walter/TripReports/MyJourneysToTheTopOfEachUSState.docx
@@ -18769,16 +18769,17 @@
     <w:p>
       <w:pPr>
         <w:rPr>
-          <w:sz w:val="24"/>
-          <w:szCs w:val="24"/>
-        </w:rPr>
-      </w:pPr>
-      <w:r>
-        <w:rPr>
           <w:b/>
           <w:sz w:val="24"/>
           <w:szCs w:val="24"/>
         </w:rPr>
+      </w:pPr>
+      <w:r>
+        <w:rPr>
+          <w:b/>
+          <w:sz w:val="24"/>
+          <w:szCs w:val="24"/>
+        </w:rPr>
         <w:t xml:space="preserve">Wheeler Peak, NM, 13,161 ft. – April 27, 2013, HP #14:  </w:t>
       </w:r>
       <w:r>
@@ -18786,9 +18787,16 @@
           <w:b/>
           <w:sz w:val="24"/>
           <w:szCs w:val="24"/>
-          <w:highlight w:val="yellow"/>
-        </w:rPr>
-        <w:t>The prospect that Granite Peak would not be in reach this trip settled in hard on us.</w:t>
+        </w:rPr>
+        <w:t>A few cars over took me as marched down the gravel, but they all ignored my thumb asking for a ride</w:t>
+      </w:r>
+      <w:r>
+        <w:rPr>
+          <w:b/>
+          <w:sz w:val="24"/>
+          <w:szCs w:val="24"/>
+        </w:rPr>
+        <w:t>.</w:t>
       </w:r>
     </w:p>
     <w:p>
@@ -19128,7 +19136,14 @@
           <w:sz w:val="24"/>
           <w:szCs w:val="24"/>
         </w:rPr>
-        <w:t xml:space="preserve"> and it make me smile.  </w:t>
+        <w:t xml:space="preserve"> and it mad</w:t>
+      </w:r>
+      <w:r>
+        <w:rPr>
+          <w:sz w:val="24"/>
+          <w:szCs w:val="24"/>
+        </w:rPr>
+        <w:t xml:space="preserve">e me smile.  </w:t>
       </w:r>
     </w:p>
     <w:p>
@@ -19187,15 +19202,13 @@
         </w:rPr>
         <w:t xml:space="preserve"> as the crow </w:t>
       </w:r>
-      <w:proofErr w:type="spellStart"/>
-      <w:r>
-        <w:rPr>
-          <w:sz w:val="24"/>
-          <w:szCs w:val="24"/>
-        </w:rPr>
-        <w:t>flys</w:t>
-      </w:r>
-      <w:proofErr w:type="spellEnd"/>
+      <w:r>
+        <w:rPr>
+          <w:sz w:val="24"/>
+          <w:szCs w:val="24"/>
+        </w:rPr>
+        <w:t>flies</w:t>
+      </w:r>
       <w:r>
         <w:rPr>
           <w:sz w:val="24"/>
@@ -19208,7 +19221,21 @@
           <w:sz w:val="24"/>
           <w:szCs w:val="24"/>
         </w:rPr>
-        <w:t xml:space="preserve">  This mountain used t</w:t>
+        <w:t xml:space="preserve">  This </w:t>
+      </w:r>
+      <w:r>
+        <w:rPr>
+          <w:sz w:val="24"/>
+          <w:szCs w:val="24"/>
+        </w:rPr>
+        <w:t>peak</w:t>
+      </w:r>
+      <w:r>
+        <w:rPr>
+          <w:sz w:val="24"/>
+          <w:szCs w:val="24"/>
+        </w:rPr>
+        <w:t xml:space="preserve"> used t</w:t>
       </w:r>
       <w:r>
         <w:rPr>
@@ -19271,14 +19298,7 @@
           <w:sz w:val="24"/>
           <w:szCs w:val="24"/>
         </w:rPr>
-        <w:t>Perhaps alpenglow led to the</w:t>
-      </w:r>
-      <w:r>
-        <w:rPr>
-          <w:sz w:val="24"/>
-          <w:szCs w:val="24"/>
-        </w:rPr>
-        <w:t xml:space="preserve"> name of this range which</w:t>
+        <w:t>Perhaps alpenglow led to the name of this range which</w:t>
       </w:r>
       <w:r>
         <w:rPr>
@@ -19287,108 +19307,371 @@
         </w:rPr>
         <w:t xml:space="preserve"> extends into Colorado.</w:t>
       </w:r>
+    </w:p>
+    <w:p>
+      <w:pPr>
+        <w:rPr>
+          <w:sz w:val="24"/>
+          <w:szCs w:val="24"/>
+        </w:rPr>
+      </w:pPr>
+      <w:r>
+        <w:rPr>
+          <w:sz w:val="24"/>
+          <w:szCs w:val="24"/>
+        </w:rPr>
+        <w:t>As I headed down, I decided to make my excursion into a loop hike,</w:t>
+      </w:r>
+      <w:r>
+        <w:rPr>
+          <w:sz w:val="24"/>
+          <w:szCs w:val="24"/>
+        </w:rPr>
+        <w:t xml:space="preserve"> turning left (west) between the two peak. W</w:t>
+      </w:r>
+      <w:r>
+        <w:rPr>
+          <w:sz w:val="24"/>
+          <w:szCs w:val="24"/>
+        </w:rPr>
+        <w:t xml:space="preserve">ith everything still covered in snow </w:t>
+      </w:r>
+      <w:proofErr w:type="gramStart"/>
+      <w:r>
+        <w:rPr>
+          <w:sz w:val="24"/>
+          <w:szCs w:val="24"/>
+        </w:rPr>
+        <w:t>I</w:t>
+      </w:r>
+      <w:proofErr w:type="gramEnd"/>
+      <w:r>
+        <w:rPr>
+          <w:sz w:val="24"/>
+          <w:szCs w:val="24"/>
+        </w:rPr>
+        <w:t xml:space="preserve"> down climbed and glissaded to Williams Lake in about 45 </w:t>
+      </w:r>
+      <w:r>
+        <w:rPr>
+          <w:sz w:val="24"/>
+          <w:szCs w:val="24"/>
+        </w:rPr>
+        <w:t xml:space="preserve">minutes. In another 30 minutes, heading north, I arrived at the south end of the </w:t>
+      </w:r>
+      <w:r>
+        <w:rPr>
+          <w:sz w:val="24"/>
+          <w:szCs w:val="24"/>
+        </w:rPr>
+        <w:t xml:space="preserve">ski resort by 11:30 am. Then I had an hour walk on </w:t>
+      </w:r>
+      <w:r>
+        <w:rPr>
+          <w:sz w:val="24"/>
+          <w:szCs w:val="24"/>
+        </w:rPr>
+        <w:t xml:space="preserve">the </w:t>
+      </w:r>
+      <w:r>
+        <w:rPr>
+          <w:sz w:val="24"/>
+          <w:szCs w:val="24"/>
+        </w:rPr>
+        <w:t xml:space="preserve">Twinning </w:t>
+      </w:r>
+      <w:r>
+        <w:rPr>
+          <w:sz w:val="24"/>
+          <w:szCs w:val="24"/>
+        </w:rPr>
+        <w:t xml:space="preserve">road back to my </w:t>
+      </w:r>
+      <w:r>
+        <w:rPr>
+          <w:sz w:val="24"/>
+          <w:szCs w:val="24"/>
+        </w:rPr>
+        <w:t xml:space="preserve">SUV in the </w:t>
+      </w:r>
+      <w:r>
+        <w:rPr>
+          <w:sz w:val="24"/>
+          <w:szCs w:val="24"/>
+        </w:rPr>
+        <w:lastRenderedPageBreak/>
+        <w:t xml:space="preserve">Coyote parking lot at the north end of the resort.  A few cars over took me </w:t>
+      </w:r>
+      <w:r>
+        <w:rPr>
+          <w:sz w:val="24"/>
+          <w:szCs w:val="24"/>
+        </w:rPr>
+        <w:t>as marched</w:t>
+      </w:r>
+      <w:r>
+        <w:rPr>
+          <w:sz w:val="24"/>
+          <w:szCs w:val="24"/>
+        </w:rPr>
+        <w:t xml:space="preserve"> down the gravel, but they all ignored my thumb asking for a ride.</w:t>
+      </w:r>
+      <w:r>
+        <w:rPr>
+          <w:sz w:val="24"/>
+          <w:szCs w:val="24"/>
+        </w:rPr>
+        <w:t xml:space="preserve">  </w:t>
+      </w:r>
+    </w:p>
+    <w:p>
+      <w:pPr>
+        <w:rPr>
+          <w:sz w:val="24"/>
+          <w:szCs w:val="24"/>
+        </w:rPr>
+      </w:pPr>
+      <w:r>
+        <w:rPr>
+          <w:sz w:val="24"/>
+          <w:szCs w:val="24"/>
+        </w:rPr>
+        <w:t xml:space="preserve">Later that evening I drove to Taos, and then through Durango, Co to near Cortez where I camped in the National Forest.  </w:t>
+      </w:r>
+      <w:r>
+        <w:rPr>
+          <w:sz w:val="24"/>
+          <w:szCs w:val="24"/>
+        </w:rPr>
+        <w:t xml:space="preserve">Next day I arrived in Moab and road the slick rock trail on my mountain back, and drove my SUV over </w:t>
+      </w:r>
+      <w:r>
+        <w:rPr>
+          <w:sz w:val="24"/>
+          <w:szCs w:val="24"/>
+        </w:rPr>
+        <w:t>Baby Lions Back before returning home.</w:t>
+      </w:r>
+    </w:p>
+    <w:p>
+      <w:pPr>
+        <w:rPr>
+          <w:sz w:val="24"/>
+          <w:szCs w:val="24"/>
+        </w:rPr>
+      </w:pPr>
+    </w:p>
+    <w:p>
+      <w:pPr>
+        <w:rPr>
+          <w:b/>
+          <w:sz w:val="24"/>
+          <w:szCs w:val="24"/>
+        </w:rPr>
+      </w:pPr>
+    </w:p>
+    <w:p>
+      <w:pPr>
+        <w:rPr>
+          <w:b/>
+          <w:sz w:val="24"/>
+          <w:szCs w:val="24"/>
+        </w:rPr>
+      </w:pPr>
+      <w:r>
+        <w:rPr>
+          <w:b/>
+          <w:sz w:val="24"/>
+          <w:szCs w:val="24"/>
+        </w:rPr>
+        <w:t>Guadalupe Peak</w:t>
+      </w:r>
+      <w:r>
+        <w:rPr>
+          <w:b/>
+          <w:sz w:val="24"/>
+          <w:szCs w:val="24"/>
+        </w:rPr>
+        <w:t xml:space="preserve">, </w:t>
+      </w:r>
+      <w:r>
+        <w:rPr>
+          <w:b/>
+          <w:sz w:val="24"/>
+          <w:szCs w:val="24"/>
+        </w:rPr>
+        <w:t>TX</w:t>
+      </w:r>
+      <w:r>
+        <w:rPr>
+          <w:b/>
+          <w:sz w:val="24"/>
+          <w:szCs w:val="24"/>
+        </w:rPr>
+        <w:t xml:space="preserve">, </w:t>
+      </w:r>
+      <w:r>
+        <w:rPr>
+          <w:b/>
+          <w:sz w:val="24"/>
+          <w:szCs w:val="24"/>
+        </w:rPr>
+        <w:t>8</w:t>
+      </w:r>
+      <w:r>
+        <w:rPr>
+          <w:b/>
+          <w:sz w:val="24"/>
+          <w:szCs w:val="24"/>
+        </w:rPr>
+        <w:t>,</w:t>
+      </w:r>
+      <w:r>
+        <w:rPr>
+          <w:b/>
+          <w:sz w:val="24"/>
+          <w:szCs w:val="24"/>
+        </w:rPr>
+        <w:t>749</w:t>
+      </w:r>
+      <w:r>
+        <w:rPr>
+          <w:b/>
+          <w:sz w:val="24"/>
+          <w:szCs w:val="24"/>
+        </w:rPr>
+        <w:t xml:space="preserve"> ft. – </w:t>
+      </w:r>
+      <w:r>
+        <w:rPr>
+          <w:b/>
+          <w:sz w:val="24"/>
+          <w:szCs w:val="24"/>
+        </w:rPr>
+        <w:t>June 8</w:t>
+      </w:r>
+      <w:r>
+        <w:rPr>
+          <w:b/>
+          <w:sz w:val="24"/>
+          <w:szCs w:val="24"/>
+        </w:rPr>
+        <w:t>, 2013, HP #1</w:t>
+      </w:r>
+      <w:r>
+        <w:rPr>
+          <w:b/>
+          <w:sz w:val="24"/>
+          <w:szCs w:val="24"/>
+        </w:rPr>
+        <w:t>5</w:t>
+      </w:r>
+      <w:r>
+        <w:rPr>
+          <w:b/>
+          <w:sz w:val="24"/>
+          <w:szCs w:val="24"/>
+        </w:rPr>
+        <w:t xml:space="preserve">:  </w:t>
+      </w:r>
       <w:bookmarkStart w:id="0" w:name="_GoBack"/>
-      <w:bookmarkEnd w:id="0"/>
-    </w:p>
-    <w:p>
-      <w:pPr>
-        <w:rPr>
-          <w:sz w:val="24"/>
-          <w:szCs w:val="24"/>
-        </w:rPr>
-      </w:pPr>
-      <w:r>
-        <w:rPr>
-          <w:sz w:val="24"/>
-          <w:szCs w:val="24"/>
-        </w:rPr>
-        <w:t>As I headed down, I decided to make my excursion into a loop hike,</w:t>
-      </w:r>
-      <w:r>
-        <w:rPr>
-          <w:sz w:val="24"/>
-          <w:szCs w:val="24"/>
-        </w:rPr>
-        <w:t xml:space="preserve"> turning left (west) between the two peak. W</w:t>
-      </w:r>
-      <w:r>
-        <w:rPr>
-          <w:sz w:val="24"/>
-          <w:szCs w:val="24"/>
-        </w:rPr>
-        <w:t xml:space="preserve">ith everything still covered in snow </w:t>
-      </w:r>
-      <w:proofErr w:type="gramStart"/>
-      <w:r>
-        <w:rPr>
-          <w:sz w:val="24"/>
-          <w:szCs w:val="24"/>
-        </w:rPr>
-        <w:t>I</w:t>
-      </w:r>
-      <w:proofErr w:type="gramEnd"/>
-      <w:r>
-        <w:rPr>
-          <w:sz w:val="24"/>
-          <w:szCs w:val="24"/>
-        </w:rPr>
-        <w:t xml:space="preserve"> down climbed and glissaded to Williams Lake in about 45 </w:t>
-      </w:r>
-      <w:r>
-        <w:rPr>
-          <w:sz w:val="24"/>
-          <w:szCs w:val="24"/>
-        </w:rPr>
-        <w:t xml:space="preserve">minutes. In another 30 minutes, heading north, I arrived at the south end of the </w:t>
-      </w:r>
-      <w:r>
-        <w:rPr>
-          <w:sz w:val="24"/>
-          <w:szCs w:val="24"/>
-        </w:rPr>
-        <w:t xml:space="preserve">ski resort by 11:30 am. Then I had an hour walk on </w:t>
-      </w:r>
-      <w:r>
-        <w:rPr>
-          <w:sz w:val="24"/>
-          <w:szCs w:val="24"/>
-        </w:rPr>
-        <w:t xml:space="preserve">the </w:t>
-      </w:r>
-      <w:r>
-        <w:rPr>
-          <w:sz w:val="24"/>
-          <w:szCs w:val="24"/>
-        </w:rPr>
-        <w:t xml:space="preserve">Twinning </w:t>
-      </w:r>
-      <w:r>
-        <w:rPr>
-          <w:sz w:val="24"/>
-          <w:szCs w:val="24"/>
-        </w:rPr>
-        <w:t xml:space="preserve">road back to my </w:t>
-      </w:r>
-      <w:r>
-        <w:rPr>
-          <w:sz w:val="24"/>
-          <w:szCs w:val="24"/>
-        </w:rPr>
-        <w:t xml:space="preserve">SUV in the Coyote parking lot at the north end of the resort.  A few cars over took me </w:t>
-      </w:r>
-      <w:r>
-        <w:rPr>
-          <w:sz w:val="24"/>
-          <w:szCs w:val="24"/>
-        </w:rPr>
-        <w:t>as marched</w:t>
-      </w:r>
-      <w:r>
-        <w:rPr>
-          <w:sz w:val="24"/>
-          <w:szCs w:val="24"/>
-        </w:rPr>
-        <w:t xml:space="preserve"> down </w:t>
+      <w:r>
+        <w:rPr>
+          <w:b/>
+          <w:sz w:val="24"/>
+          <w:szCs w:val="24"/>
+        </w:rPr>
+        <w:t>I was a little less cautious in watching out for rattlesnakes on this leg of the trip</w:t>
+      </w:r>
+      <w:r>
+        <w:rPr>
+          <w:b/>
+          <w:sz w:val="24"/>
+          <w:szCs w:val="24"/>
+        </w:rPr>
+        <w:t>.</w:t>
+      </w:r>
+    </w:p>
+    <w:bookmarkEnd w:id="0"/>
+    <w:p>
+      <w:pPr>
+        <w:rPr>
+          <w:sz w:val="24"/>
+          <w:szCs w:val="24"/>
+        </w:rPr>
+      </w:pPr>
+      <w:r>
+        <w:rPr>
+          <w:sz w:val="24"/>
+          <w:szCs w:val="24"/>
+        </w:rPr>
+        <w:t xml:space="preserve">Friday morning </w:t>
+      </w:r>
+      <w:r>
+        <w:rPr>
+          <w:sz w:val="24"/>
+          <w:szCs w:val="24"/>
+        </w:rPr>
+        <w:t>I got up at my regular time of seven.  After spending nine hours at work, I drove from Springville, Utah to the SLC international airport to catch a flight to El Paso, Texas via Phoenix Arizona. I arrived in El Paso at midnight,</w:t>
+      </w:r>
+      <w:r>
+        <w:rPr>
+          <w:sz w:val="24"/>
+          <w:szCs w:val="24"/>
+        </w:rPr>
+        <w:t xml:space="preserve"> June 8, 2013, </w:t>
+      </w:r>
+      <w:r>
+        <w:rPr>
+          <w:sz w:val="24"/>
+          <w:szCs w:val="24"/>
+        </w:rPr>
+        <w:t>feeling quite sleepy, and picked up a rental car.</w:t>
+      </w:r>
+    </w:p>
+    <w:p>
+      <w:pPr>
+        <w:rPr>
+          <w:sz w:val="24"/>
+          <w:szCs w:val="24"/>
+        </w:rPr>
+      </w:pPr>
+      <w:r>
+        <w:rPr>
+          <w:sz w:val="24"/>
+          <w:szCs w:val="24"/>
+        </w:rPr>
+        <w:t>From the airport I drove to Wal-Mart and picked up a few grocery items included an energy drink (something I typically detest).  Following Wal-Mart I found highway 180/62 and drove east for about 110 miles to Guadalupe Mountains National Park.  En route I encountered, for the first time in my life, an “lnland (aka Interior) Check Point” operated by the US Border Patrol.  As I approached I assumed it was a weigh station, but as I entered I had this strange feeling that I was crossing the border.  So I asked the agent as much and he told me that it was an inland check point and that the border agents have the right to set up check points anywhere within 100 miles of the border.  He asked me where I was going, seemed a little surprised due to the late hour, and wondered where I would be staying. I told him I would sleep in the car.  There was another officer nearby with a dog, they went behind the car and I assumed the dog was sniffing for drugs.  Once the officer’s apparent curiosity was satisfied he asked me to state my country of citizenship, and pleased with my answer he sent me on my way.</w:t>
+      </w:r>
+    </w:p>
+    <w:p>
+      <w:pPr>
+        <w:rPr>
+          <w:sz w:val="24"/>
+          <w:szCs w:val="24"/>
+        </w:rPr>
+      </w:pPr>
+      <w:r>
+        <w:rPr>
+          <w:sz w:val="24"/>
+          <w:szCs w:val="24"/>
+        </w:rPr>
+        <w:t xml:space="preserve">By 3:00 am I arrived at the Pine Springs Campground, and spent the next hour looking around, getting food ready, and generally organizing my stuff for my pending hike to the highpoint of Texas - Guadalupe Peak at 8,749 feet tall.  The hike rises just over 3,000 vertical feet in 4.25 miles.  I figured I could cover that easily in three hours up and two and a half hours down, and I wanted to leave the park before 2pm so I could make it back to the airport two or more hours before my return flight.  Having the time and not wanting to deal with darkness, I decided to try to catch an hour of sleep in the car.  I did doze off, but as if on cue I woke up 5 am, to a hint of dawn. So I grabbed my pack, adding my headlamp to it (instead of wearing it), and was on the trail by 5:15 am.  As I wandered up several switch backs the sun was soon up, and the temperature was very comfortable for a t-shirt.  </w:t>
+      </w:r>
+    </w:p>
+    <w:p>
+      <w:pPr>
+        <w:rPr>
+          <w:sz w:val="24"/>
+          <w:szCs w:val="24"/>
+        </w:rPr>
+      </w:pPr>
+      <w:r>
+        <w:rPr>
+          <w:sz w:val="24"/>
+          <w:szCs w:val="24"/>
+        </w:rPr>
+        <w:t xml:space="preserve">To estimate distances as I walked I referred to document I had printed from the NPS website, and about 1.5 miles into the hike, I calculated that I was covering about 0.5 miles every 15 </w:t>
       </w:r>
       <w:r>
         <w:rPr>
@@ -19396,87 +19679,126 @@
           <w:szCs w:val="24"/>
         </w:rPr>
         <w:lastRenderedPageBreak/>
-        <w:t xml:space="preserve">the </w:t>
-      </w:r>
-      <w:r>
-        <w:rPr>
-          <w:sz w:val="24"/>
-          <w:szCs w:val="24"/>
-        </w:rPr>
-        <w:t>gravel</w:t>
-      </w:r>
-      <w:r>
-        <w:rPr>
-          <w:sz w:val="24"/>
-          <w:szCs w:val="24"/>
-        </w:rPr>
-        <w:t>, but they all ignored my thumb asking for a ride.</w:t>
-      </w:r>
-      <w:r>
-        <w:rPr>
-          <w:sz w:val="24"/>
-          <w:szCs w:val="24"/>
-        </w:rPr>
-        <w:t xml:space="preserve">  Later that evening I drove to Taos, and then through Durango, Co to near Cortez where I camped in the National Forest.  </w:t>
-      </w:r>
-      <w:r>
-        <w:rPr>
-          <w:sz w:val="24"/>
-          <w:szCs w:val="24"/>
-        </w:rPr>
-        <w:t>Next day I arrived in Moab and road the slick rock trail</w:t>
-      </w:r>
-      <w:r>
-        <w:rPr>
-          <w:sz w:val="24"/>
-          <w:szCs w:val="24"/>
-        </w:rPr>
-        <w:t xml:space="preserve"> on my mountain back</w:t>
-      </w:r>
-      <w:r>
-        <w:rPr>
-          <w:sz w:val="24"/>
-          <w:szCs w:val="24"/>
-        </w:rPr>
-        <w:t>, and drove</w:t>
-      </w:r>
-      <w:r>
-        <w:rPr>
-          <w:sz w:val="24"/>
-          <w:szCs w:val="24"/>
-        </w:rPr>
-        <w:t xml:space="preserve"> my SUV</w:t>
-      </w:r>
-      <w:r>
-        <w:rPr>
-          <w:sz w:val="24"/>
-          <w:szCs w:val="24"/>
-        </w:rPr>
-        <w:t xml:space="preserve"> over </w:t>
-      </w:r>
-      <w:r>
-        <w:rPr>
-          <w:sz w:val="24"/>
-          <w:szCs w:val="24"/>
-        </w:rPr>
-        <w:t>Baby Lions Back before returning home.</w:t>
-      </w:r>
-    </w:p>
-    <w:p>
-      <w:pPr>
-        <w:rPr>
-          <w:sz w:val="24"/>
-          <w:szCs w:val="24"/>
-        </w:rPr>
-      </w:pPr>
-    </w:p>
-    <w:p>
-      <w:pPr>
-        <w:rPr>
-          <w:sz w:val="24"/>
-          <w:szCs w:val="24"/>
-        </w:rPr>
-      </w:pPr>
+        <w:t xml:space="preserve">minutes. At that rate I reasoned that I would likely be on top by 7:30 am.  The walking was easy, the trial was direct and by 7:10 am I reached the top of Texas, without having seen another person nor having to stop to drink any water.  I snapped a few pictures of the summit monument.  At this early morning hour the sky in all directions was a cloud-free brilliant blue.  Next I ate my breakfast sandwich and both signed and read the summit log book, greatly appreciating the solitude.  Several summit registry entries mentioned the lack of a view due to hazy conditions, definitely not the case this morning.   Around 7:40 am I mistakenly thought I heard voices, so I rapidly grabbed my pack and started down.  </w:t>
+      </w:r>
+    </w:p>
+    <w:p>
+      <w:pPr>
+        <w:rPr>
+          <w:sz w:val="24"/>
+          <w:szCs w:val="24"/>
+        </w:rPr>
+      </w:pPr>
+      <w:r>
+        <w:rPr>
+          <w:sz w:val="24"/>
+          <w:szCs w:val="24"/>
+        </w:rPr>
+        <w:t>I had lots of time, so I decided to travel cross-country over to El Capitan to the south, keenly aware of potential rattlesnakes.  El Capitan, although not a true peak, sits about 664 feet below the Texas highpoint, but due to the nature of the landscape one must drop closer to 900 feet before he can begin climbing up to El Capitan.  Within an hour of leaving Guadalupe I encountered a green military ammo box (exactly like the one on Guadalupe Peak) on a highpoint of El Capitan.  My instinct wasn’t convinced this was the actual highpoint, but as I looked around nothing seemed noticeable higher so I accepted it as the highpoint, opened the ammo box and signed the summit log.  It hadn’t been signed for a few months. The views off the cliff face to the west were breathtaking, and the view back, to the north, of the Texas highpoint made Guadalupe Peak more impressive.  At this point I noticed two hikers at the monument.</w:t>
+      </w:r>
+    </w:p>
+    <w:p>
+      <w:pPr>
+        <w:rPr>
+          <w:sz w:val="24"/>
+          <w:szCs w:val="24"/>
+        </w:rPr>
+      </w:pPr>
+      <w:r>
+        <w:rPr>
+          <w:sz w:val="24"/>
+          <w:szCs w:val="24"/>
+        </w:rPr>
+        <w:t xml:space="preserve">I hoped I would encounter a trail on El Capitan which I could follow back to the parking lot, but since I didn’t I opted for the prudent thing to do and descend El Capitan and climb the 900 feet or so back up to the Guadalupe trail.  This took me just under an hour, as I was a little less cautious in watching out for rattlesnakes on this leg of the trip.  Once back on the established trail, I made good time only crossing paths with four or five groups heading up, all who were quite friendly.  I glanced over at El Capitan a few times and questioned if the summit register was really on the highpoint. The temperature remained pleasant, with the occasional strong wind gust typical of the area, and by 11:15 am I was back at my rental car having reached two peaks in about as much time as I had allotted for just the one.  </w:t>
+      </w:r>
+    </w:p>
+    <w:p>
+      <w:pPr>
+        <w:rPr>
+          <w:sz w:val="24"/>
+          <w:szCs w:val="24"/>
+        </w:rPr>
+      </w:pPr>
+      <w:r>
+        <w:rPr>
+          <w:sz w:val="24"/>
+          <w:szCs w:val="24"/>
+        </w:rPr>
+        <w:t xml:space="preserve">With nothing else around to catch my interest I decided to head back to El Paso, where I could get some lunch and hopefully catch a nap at the airport prior to my 6:30 pm departing flight.  As I headed west on highway 180/62 I looked back at the peaks, and noticed that the sky was filling with dust, gone were the clear views I had enjoyed that morning. </w:t>
+      </w:r>
+    </w:p>
+    <w:p>
+      <w:pPr>
+        <w:rPr>
+          <w:sz w:val="24"/>
+          <w:szCs w:val="24"/>
+        </w:rPr>
+      </w:pPr>
+      <w:r>
+        <w:rPr>
+          <w:sz w:val="24"/>
+          <w:szCs w:val="24"/>
+        </w:rPr>
+        <w:t xml:space="preserve">On the outskirts of El Paso, as I approached, I stopped at different Wal-Mart then the night before.  Got myself some fruit and juice and continued into El Paso.  Tired and not really interested in looking around I decided to fill up the car with gas and return to the airport in search of a nap.  It must have been close to 2pm when I dropped off the rental car, and I found a restroom in the airport to clean up and change out of my hiking gear.  By the time I checked-in, cleared TSA, and found my gate it was after 3pm, and so I sat down hoping to sleep.  It was </w:t>
+      </w:r>
+      <w:r>
+        <w:rPr>
+          <w:sz w:val="24"/>
+          <w:szCs w:val="24"/>
+        </w:rPr>
+        <w:lastRenderedPageBreak/>
+        <w:t>uncomfortable to sleep sitting and so I moved to a couch near one of the TVs, and I managed to doze in and out for the next 45 minutes or so.</w:t>
+      </w:r>
+    </w:p>
+    <w:p>
+      <w:pPr>
+        <w:rPr>
+          <w:sz w:val="24"/>
+          <w:szCs w:val="24"/>
+        </w:rPr>
+      </w:pPr>
+      <w:r>
+        <w:rPr>
+          <w:sz w:val="24"/>
+          <w:szCs w:val="24"/>
+        </w:rPr>
+        <w:t xml:space="preserve">Eventually it was time for my flight </w:t>
+      </w:r>
+      <w:r>
+        <w:rPr>
+          <w:sz w:val="24"/>
+          <w:szCs w:val="24"/>
+        </w:rPr>
+        <w:t>to Phoenix and from there to Salt Lake City</w:t>
+      </w:r>
+      <w:r>
+        <w:rPr>
+          <w:sz w:val="24"/>
+          <w:szCs w:val="24"/>
+        </w:rPr>
+        <w:t xml:space="preserve">.  I arrived close to 11pm, and was home a few minutes after 12 am. After 41.5 hours of no real sleep I was exhausted, and so happy to jump into my bed. It was an easy quick hike to the top of Texas, but a fun adventure nonetheless, and I have now reached 15 </w:t>
+      </w:r>
+      <w:r>
+        <w:rPr>
+          <w:sz w:val="24"/>
+          <w:szCs w:val="24"/>
+        </w:rPr>
+        <w:t xml:space="preserve">of the 50 US states </w:t>
+      </w:r>
+      <w:r>
+        <w:rPr>
+          <w:sz w:val="24"/>
+          <w:szCs w:val="24"/>
+        </w:rPr>
+        <w:t>highpoints</w:t>
+      </w:r>
+      <w:r>
+        <w:rPr>
+          <w:sz w:val="24"/>
+          <w:szCs w:val="24"/>
+        </w:rPr>
+        <w:t>.</w:t>
+      </w:r>
     </w:p>
     <w:sectPr>
       <w:pgSz w:w="12240" w:h="15840"/>
